--- a/考公/论如何学好行测.docx
+++ b/考公/论如何学好行测.docx
@@ -1,11 +1,11 @@
 
 <file path=word/document.xml><?xml version="1.0" encoding="utf-8"?>
-<w:document xmlns:wpc="http://schemas.microsoft.com/office/word/2010/wordprocessingCanvas" xmlns:mc="http://schemas.openxmlformats.org/markup-compatibility/2006" xmlns:o="urn:schemas-microsoft-com:office:office" xmlns:r="http://schemas.openxmlformats.org/officeDocument/2006/relationships" xmlns:m="http://schemas.openxmlformats.org/officeDocument/2006/math" xmlns:v="urn:schemas-microsoft-com:vml" xmlns:wp14="http://schemas.microsoft.com/office/word/2010/wordprocessingDrawing" xmlns:wp="http://schemas.openxmlformats.org/drawingml/2006/wordprocessingDrawing" xmlns:w="http://schemas.openxmlformats.org/wordprocessingml/2006/main" xmlns:w14="http://schemas.microsoft.com/office/word/2010/wordml" xmlns:w10="urn:schemas-microsoft-com:office:word" xmlns:w15="http://schemas.microsoft.com/office/word/2012/wordml" xmlns:wpg="http://schemas.microsoft.com/office/word/2010/wordprocessingGroup" xmlns:wpi="http://schemas.microsoft.com/office/word/2010/wordprocessingInk" xmlns:wne="http://schemas.microsoft.com/office/word/2006/wordml" xmlns:wps="http://schemas.microsoft.com/office/word/2010/wordprocessingShape" xmlns:wpsCustomData="http://www.wps.cn/officeDocument/2013/wpsCustomData" mc:Ignorable="w14 w15 wp14">
+<w:document xmlns:wpc="http://schemas.microsoft.com/office/word/2010/wordprocessingCanvas" xmlns:cx="http://schemas.microsoft.com/office/drawing/2014/chartex" xmlns:cx1="http://schemas.microsoft.com/office/drawing/2015/9/8/chartex" xmlns:cx2="http://schemas.microsoft.com/office/drawing/2015/10/21/chartex" xmlns:cx3="http://schemas.microsoft.com/office/drawing/2016/5/9/chartex" xmlns:cx4="http://schemas.microsoft.com/office/drawing/2016/5/10/chartex" xmlns:cx5="http://schemas.microsoft.com/office/drawing/2016/5/11/chartex" xmlns:cx6="http://schemas.microsoft.com/office/drawing/2016/5/12/chartex" xmlns:cx7="http://schemas.microsoft.com/office/drawing/2016/5/13/chartex" xmlns:cx8="http://schemas.microsoft.com/office/drawing/2016/5/14/chartex" xmlns:mc="http://schemas.openxmlformats.org/markup-compatibility/2006" xmlns:aink="http://schemas.microsoft.com/office/drawing/2016/ink" xmlns:am3d="http://schemas.microsoft.com/office/drawing/2017/model3d" xmlns:o="urn:schemas-microsoft-com:office:office" xmlns:oel="http://schemas.microsoft.com/office/2019/extlst" xmlns:r="http://schemas.openxmlformats.org/officeDocument/2006/relationships" xmlns:m="http://schemas.openxmlformats.org/officeDocument/2006/math" xmlns:v="urn:schemas-microsoft-com:vml" xmlns:wp14="http://schemas.microsoft.com/office/word/2010/wordprocessingDrawing" xmlns:wp="http://schemas.openxmlformats.org/drawingml/2006/wordprocessingDrawing" xmlns:w10="urn:schemas-microsoft-com:office:word" xmlns:w="http://schemas.openxmlformats.org/wordprocessingml/2006/main" xmlns:w14="http://schemas.microsoft.com/office/word/2010/wordml" xmlns:w15="http://schemas.microsoft.com/office/word/2012/wordml" xmlns:w16cex="http://schemas.microsoft.com/office/word/2018/wordml/cex" xmlns:w16cid="http://schemas.microsoft.com/office/word/2016/wordml/cid" xmlns:w16="http://schemas.microsoft.com/office/word/2018/wordml" xmlns:w16du="http://schemas.microsoft.com/office/word/2023/wordml/word16du" xmlns:w16sdtdh="http://schemas.microsoft.com/office/word/2020/wordml/sdtdatahash" xmlns:w16sdtfl="http://schemas.microsoft.com/office/word/2024/wordml/sdtformatlock" xmlns:w16se="http://schemas.microsoft.com/office/word/2015/wordml/symex" xmlns:wpg="http://schemas.microsoft.com/office/word/2010/wordprocessingGroup" xmlns:wpi="http://schemas.microsoft.com/office/word/2010/wordprocessingInk" xmlns:wne="http://schemas.microsoft.com/office/word/2006/wordml" xmlns:wps="http://schemas.microsoft.com/office/word/2010/wordprocessingShape" mc:Ignorable="w14 w15 w16se w16cid w16 w16cex w16sdtdh w16sdtfl w16du wp14">
   <w:body>
     <w:p>
       <w:pPr>
-        <w:pStyle w:val="12"/>
-        <w:spacing w:before="4992" w:beforeLines="1600" w:after="7800" w:afterLines="2500"/>
+        <w:pStyle w:val="a5"/>
+        <w:spacing w:beforeLines="1600" w:before="4992" w:afterLines="2500" w:after="7800"/>
         <w:rPr>
           <w:rFonts w:hint="eastAsia"/>
           <w:b/>
@@ -27,7 +27,7 @@
     </w:p>
     <w:p>
       <w:pPr>
-        <w:pStyle w:val="28"/>
+        <w:pStyle w:val="a9"/>
         <w:numPr>
           <w:ilvl w:val="0"/>
           <w:numId w:val="1"/>
@@ -36,6 +36,7 @@
         <w:contextualSpacing w:val="0"/>
         <w:outlineLvl w:val="0"/>
         <w:rPr>
+          <w:rFonts w:hint="eastAsia"/>
           <w:b/>
           <w:bCs/>
         </w:rPr>
@@ -48,12 +49,13 @@
           <w:sz w:val="32"/>
           <w:szCs w:val="36"/>
         </w:rPr>
+        <w:lastRenderedPageBreak/>
         <w:t>分析各省以及国考试卷之间的差异</w:t>
       </w:r>
     </w:p>
     <w:p>
       <w:pPr>
-        <w:pStyle w:val="28"/>
+        <w:pStyle w:val="a9"/>
         <w:spacing w:after="0" w:line="360" w:lineRule="exact"/>
         <w:ind w:left="420" w:firstLine="420"/>
         <w:rPr>
@@ -83,7 +85,7 @@
     </w:p>
     <w:p>
       <w:pPr>
-        <w:pStyle w:val="28"/>
+        <w:pStyle w:val="a9"/>
         <w:spacing w:after="0" w:line="360" w:lineRule="exact"/>
         <w:ind w:left="420"/>
         <w:rPr>
@@ -121,7 +123,7 @@
     </w:p>
     <w:p>
       <w:pPr>
-        <w:pStyle w:val="28"/>
+        <w:pStyle w:val="a9"/>
         <w:spacing w:after="0" w:line="360" w:lineRule="exact"/>
         <w:ind w:left="420"/>
         <w:rPr>
@@ -159,15 +161,16 @@
     </w:p>
     <w:p>
       <w:pPr>
-        <w:pStyle w:val="28"/>
+        <w:pStyle w:val="a9"/>
         <w:numPr>
           <w:ilvl w:val="0"/>
           <w:numId w:val="1"/>
         </w:numPr>
-        <w:spacing w:before="312" w:beforeLines="100" w:after="0" w:line="240" w:lineRule="auto"/>
+        <w:spacing w:beforeLines="100" w:before="312" w:after="0" w:line="240" w:lineRule="auto"/>
         <w:contextualSpacing w:val="0"/>
         <w:outlineLvl w:val="0"/>
         <w:rPr>
+          <w:rFonts w:hint="eastAsia"/>
           <w:b/>
           <w:bCs/>
           <w:sz w:val="32"/>
@@ -187,11 +190,12 @@
     </w:p>
     <w:p>
       <w:pPr>
-        <w:pStyle w:val="28"/>
+        <w:pStyle w:val="a9"/>
         <w:spacing w:after="0" w:line="360" w:lineRule="exact"/>
         <w:ind w:left="420" w:firstLine="420"/>
         <w:contextualSpacing w:val="0"/>
         <w:rPr>
+          <w:rFonts w:hint="eastAsia"/>
           <w:sz w:val="24"/>
           <w:szCs w:val="28"/>
         </w:rPr>
@@ -217,7 +221,7 @@
     </w:p>
     <w:p>
       <w:pPr>
-        <w:pStyle w:val="28"/>
+        <w:pStyle w:val="a9"/>
         <w:spacing w:after="0" w:line="360" w:lineRule="exact"/>
         <w:ind w:left="420" w:firstLine="420"/>
         <w:contextualSpacing w:val="0"/>
@@ -250,15 +254,16 @@
     </w:p>
     <w:p>
       <w:pPr>
-        <w:pStyle w:val="28"/>
+        <w:pStyle w:val="a9"/>
         <w:numPr>
           <w:ilvl w:val="0"/>
           <w:numId w:val="1"/>
         </w:numPr>
-        <w:spacing w:before="312" w:beforeLines="100" w:after="0" w:line="240" w:lineRule="auto"/>
+        <w:spacing w:beforeLines="100" w:before="312" w:after="0" w:line="240" w:lineRule="auto"/>
         <w:contextualSpacing w:val="0"/>
         <w:outlineLvl w:val="0"/>
         <w:rPr>
+          <w:rFonts w:hint="eastAsia"/>
           <w:b/>
           <w:bCs/>
           <w:sz w:val="32"/>
@@ -278,7 +283,7 @@
     </w:p>
     <w:p>
       <w:pPr>
-        <w:pStyle w:val="28"/>
+        <w:pStyle w:val="a9"/>
         <w:spacing w:after="0" w:line="360" w:lineRule="exact"/>
         <w:ind w:left="420" w:firstLine="420"/>
         <w:contextualSpacing w:val="0"/>
@@ -309,11 +314,12 @@
     </w:p>
     <w:p>
       <w:pPr>
-        <w:pStyle w:val="28"/>
+        <w:pStyle w:val="a9"/>
         <w:spacing w:after="0" w:line="240" w:lineRule="auto"/>
         <w:ind w:left="420"/>
         <w:contextualSpacing w:val="0"/>
         <w:rPr>
+          <w:rFonts w:hint="eastAsia"/>
           <w:sz w:val="24"/>
           <w:szCs w:val="28"/>
         </w:rPr>
@@ -349,6 +355,7 @@
         <w:spacing w:after="0" w:line="360" w:lineRule="exact"/>
         <w:ind w:left="420" w:firstLine="420"/>
         <w:rPr>
+          <w:rFonts w:hint="eastAsia"/>
           <w:sz w:val="24"/>
           <w:szCs w:val="28"/>
         </w:rPr>
@@ -367,6 +374,7 @@
         <w:spacing w:after="0" w:line="360" w:lineRule="exact"/>
         <w:ind w:left="420" w:firstLine="420"/>
         <w:rPr>
+          <w:rFonts w:hint="eastAsia"/>
           <w:sz w:val="24"/>
           <w:szCs w:val="28"/>
         </w:rPr>
@@ -385,6 +393,7 @@
         <w:spacing w:after="0" w:line="360" w:lineRule="exact"/>
         <w:ind w:left="420" w:firstLine="420"/>
         <w:rPr>
+          <w:rFonts w:hint="eastAsia"/>
           <w:sz w:val="24"/>
           <w:szCs w:val="28"/>
         </w:rPr>
@@ -403,17 +412,27 @@
         <w:spacing w:after="0" w:line="360" w:lineRule="exact"/>
         <w:ind w:left="420" w:firstLine="420"/>
         <w:rPr>
-          <w:sz w:val="24"/>
-          <w:szCs w:val="28"/>
-        </w:rPr>
-      </w:pPr>
-      <w:r>
-        <w:rPr>
-          <w:rFonts w:hint="eastAsia"/>
-          <w:sz w:val="24"/>
-          <w:szCs w:val="28"/>
-        </w:rPr>
-        <w:t>对于这类题型，在初学时，通过分析江西类真题，或配上视频系统课程，对解题技巧进行总结、验证、优化、验证一系列螺旋上升的过程，直至最终形成一套被验证可以高效准确的解题的技巧或策略。并留存一套完整、覆盖面广的经典例题。</w:t>
+          <w:rFonts w:hint="eastAsia"/>
+          <w:sz w:val="24"/>
+          <w:szCs w:val="28"/>
+        </w:rPr>
+      </w:pPr>
+      <w:r>
+        <w:rPr>
+          <w:rFonts w:hint="eastAsia"/>
+          <w:sz w:val="24"/>
+          <w:szCs w:val="28"/>
+        </w:rPr>
+        <w:t>对于这类题型，在初学时，通过分析江西类真题，或配上视频系统课程，对解题技巧进行总结、验证、优化、验证一系列螺旋上升的过程，直至最终形成一套被验证可以高效准确的解题的技巧或策略。并留存一套完</w:t>
+      </w:r>
+      <w:r>
+        <w:rPr>
+          <w:rFonts w:hint="eastAsia"/>
+          <w:sz w:val="24"/>
+          <w:szCs w:val="28"/>
+        </w:rPr>
+        <w:lastRenderedPageBreak/>
+        <w:t>整、覆盖面广的经典例题。</w:t>
       </w:r>
     </w:p>
     <w:p>
@@ -421,6 +440,7 @@
         <w:spacing w:after="0" w:line="360" w:lineRule="exact"/>
         <w:ind w:left="420" w:firstLine="420"/>
         <w:rPr>
+          <w:rFonts w:hint="eastAsia"/>
           <w:sz w:val="24"/>
           <w:szCs w:val="28"/>
         </w:rPr>
@@ -437,8 +457,9 @@
     <w:p>
       <w:pPr>
         <w:spacing w:after="0" w:line="360" w:lineRule="exact"/>
-        <w:ind w:left="420" w:firstLine="480" w:firstLineChars="200"/>
-        <w:rPr>
+        <w:ind w:left="420" w:firstLineChars="200" w:firstLine="480"/>
+        <w:rPr>
+          <w:rFonts w:hint="eastAsia"/>
           <w:sz w:val="24"/>
           <w:szCs w:val="28"/>
         </w:rPr>
@@ -455,8 +476,9 @@
     <w:p>
       <w:pPr>
         <w:spacing w:after="0" w:line="360" w:lineRule="exact"/>
-        <w:ind w:left="420" w:firstLine="480" w:firstLineChars="200"/>
-        <w:rPr>
+        <w:ind w:left="420" w:firstLineChars="200" w:firstLine="480"/>
+        <w:rPr>
+          <w:rFonts w:hint="eastAsia"/>
           <w:sz w:val="24"/>
           <w:szCs w:val="28"/>
         </w:rPr>
@@ -475,6 +497,7 @@
         <w:spacing w:after="0" w:line="360" w:lineRule="exact"/>
         <w:ind w:left="420" w:firstLine="420"/>
         <w:rPr>
+          <w:rFonts w:hint="eastAsia"/>
           <w:sz w:val="24"/>
           <w:szCs w:val="28"/>
         </w:rPr>
@@ -512,32 +535,49 @@
         <w:spacing w:after="0" w:line="360" w:lineRule="exact"/>
         <w:ind w:left="420" w:firstLine="420"/>
         <w:rPr>
-          <w:rFonts w:hint="default" w:eastAsiaTheme="minorEastAsia"/>
-          <w:sz w:val="24"/>
-          <w:szCs w:val="28"/>
-          <w:lang w:val="en-US" w:eastAsia="zh-CN"/>
-        </w:rPr>
-      </w:pPr>
-      <w:r>
-        <w:rPr>
-          <w:rFonts w:hint="eastAsia"/>
-          <w:sz w:val="24"/>
-          <w:szCs w:val="28"/>
-          <w:lang w:val="en-US" w:eastAsia="zh-CN"/>
-        </w:rPr>
-        <w:t>或者调整为，持续学习，但每以考试的做两三次，就对着做题策略再慢慢做一次，确保思路不会脱轨。</w:t>
-      </w:r>
-    </w:p>
-    <w:p>
-      <w:pPr>
-        <w:pStyle w:val="28"/>
+          <w:rFonts w:hint="eastAsia"/>
+          <w:sz w:val="24"/>
+          <w:szCs w:val="28"/>
+        </w:rPr>
+      </w:pPr>
+      <w:r>
+        <w:rPr>
+          <w:rFonts w:hint="eastAsia"/>
+          <w:sz w:val="24"/>
+          <w:szCs w:val="28"/>
+        </w:rPr>
+        <w:t>或者调整为，持续学习，但每以考试的</w:t>
+      </w:r>
+      <w:r>
+        <w:rPr>
+          <w:rFonts w:hint="eastAsia"/>
+          <w:sz w:val="24"/>
+          <w:szCs w:val="28"/>
+        </w:rPr>
+        <w:t>状态</w:t>
+      </w:r>
+      <w:r>
+        <w:rPr>
+          <w:rFonts w:hint="eastAsia"/>
+          <w:sz w:val="24"/>
+          <w:szCs w:val="28"/>
+        </w:rPr>
+        <w:t>做两三次，就对着做题策略再慢慢做一次，确保思路不会脱轨。</w:t>
+      </w:r>
+    </w:p>
+    <w:p>
+      <w:pPr>
+        <w:pStyle w:val="a9"/>
         <w:numPr>
           <w:ilvl w:val="0"/>
           <w:numId w:val="1"/>
         </w:numPr>
-        <w:spacing w:before="312" w:beforeLines="100" w:after="0" w:line="240" w:lineRule="auto"/>
+        <w:spacing w:beforeLines="100" w:before="312" w:after="0" w:line="240" w:lineRule="auto"/>
         <w:contextualSpacing w:val="0"/>
         <w:outlineLvl w:val="0"/>
+        <w:rPr>
+          <w:rFonts w:hint="eastAsia"/>
+        </w:rPr>
       </w:pPr>
       <w:r>
         <w:rPr>
@@ -571,14 +611,17 @@
     </w:p>
     <w:p>
       <w:pPr>
-        <w:pStyle w:val="28"/>
+        <w:pStyle w:val="a9"/>
         <w:numPr>
           <w:ilvl w:val="0"/>
           <w:numId w:val="1"/>
         </w:numPr>
-        <w:spacing w:before="312" w:beforeLines="100" w:after="0" w:line="240" w:lineRule="auto"/>
+        <w:spacing w:beforeLines="100" w:before="312" w:after="0" w:line="240" w:lineRule="auto"/>
         <w:contextualSpacing w:val="0"/>
         <w:outlineLvl w:val="0"/>
+        <w:rPr>
+          <w:rFonts w:hint="eastAsia"/>
+        </w:rPr>
       </w:pPr>
       <w:r>
         <w:rPr>
@@ -593,7 +636,7 @@
     </w:p>
     <w:p>
       <w:pPr>
-        <w:pStyle w:val="28"/>
+        <w:pStyle w:val="a9"/>
         <w:numPr>
           <w:ilvl w:val="0"/>
           <w:numId w:val="2"/>
@@ -602,6 +645,7 @@
         <w:contextualSpacing w:val="0"/>
         <w:outlineLvl w:val="0"/>
         <w:rPr>
+          <w:rFonts w:hint="eastAsia"/>
           <w:sz w:val="20"/>
           <w:szCs w:val="21"/>
         </w:rPr>
@@ -622,6 +666,7 @@
         <w:spacing w:after="0" w:line="360" w:lineRule="exact"/>
         <w:ind w:left="782"/>
         <w:rPr>
+          <w:rFonts w:hint="eastAsia"/>
           <w:sz w:val="24"/>
           <w:szCs w:val="28"/>
         </w:rPr>
@@ -666,16 +711,17 @@
     </w:p>
     <w:p>
       <w:pPr>
-        <w:pStyle w:val="28"/>
+        <w:pStyle w:val="a9"/>
         <w:numPr>
           <w:ilvl w:val="0"/>
           <w:numId w:val="2"/>
         </w:numPr>
-        <w:spacing w:before="312" w:beforeLines="100" w:after="0" w:line="240" w:lineRule="auto"/>
+        <w:spacing w:beforeLines="100" w:before="312" w:after="0" w:line="240" w:lineRule="auto"/>
         <w:ind w:left="777" w:hanging="357"/>
         <w:contextualSpacing w:val="0"/>
         <w:outlineLvl w:val="0"/>
         <w:rPr>
+          <w:rFonts w:hint="eastAsia"/>
           <w:sz w:val="20"/>
           <w:szCs w:val="21"/>
         </w:rPr>
@@ -693,7 +739,7 @@
     </w:p>
     <w:p>
       <w:pPr>
-        <w:pStyle w:val="28"/>
+        <w:pStyle w:val="a9"/>
         <w:spacing w:after="0" w:line="360" w:lineRule="exact"/>
         <w:ind w:left="780"/>
         <w:rPr>
@@ -766,7 +812,16 @@
           <w:sz w:val="24"/>
           <w:szCs w:val="28"/>
         </w:rPr>
-        <w:t>就和辣椒炒肉一样，前两次炒，由于总有几个点没把握住，导致效果一般。后面随着不断的炒，不断的总结改进，四五次之后达到了很好吃的水平。随着技术成熟，每次隔几天炒一次，慢慢的渐渐的，突然有一天惊觉怎么炒的这么难吃。此时细细回忆炒菜策略，感觉炒菜流程也都是符合策略的。</w:t>
+        <w:t>就和辣椒炒肉一样，前两次炒，由于总有几个点没把握住，</w:t>
+      </w:r>
+      <w:r>
+        <w:rPr>
+          <w:rFonts w:hint="eastAsia"/>
+          <w:sz w:val="24"/>
+          <w:szCs w:val="28"/>
+        </w:rPr>
+        <w:lastRenderedPageBreak/>
+        <w:t>导致效果一般。后面随着不断的炒，不断的总结改进，四五次之后达到了很好吃的水平。随着技术成熟，每次隔几天炒一次，慢慢的渐渐的，突然有一天惊觉怎么炒的这么难吃。此时细细回忆炒菜策略，感觉炒菜流程也都是符合策略的。</w:t>
       </w:r>
     </w:p>
     <w:p>
@@ -786,13 +841,6 @@
           <w:szCs w:val="28"/>
         </w:rPr>
         <w:tab/>
-      </w:r>
-      <w:r>
-        <w:rPr>
-          <w:rFonts w:hint="eastAsia"/>
-          <w:sz w:val="24"/>
-          <w:szCs w:val="28"/>
-        </w:rPr>
         <w:t xml:space="preserve">   </w:t>
       </w:r>
       <w:r>
@@ -808,6 +856,16 @@
       <w:r>
         <w:rPr>
           <w:rFonts w:hint="eastAsia"/>
+          <w:b/>
+          <w:bCs/>
+          <w:sz w:val="24"/>
+          <w:szCs w:val="28"/>
+        </w:rPr>
+        <w:t>心中的解题策略逐渐偏离。</w:t>
+      </w:r>
+      <w:r>
+        <w:rPr>
+          <w:rFonts w:hint="eastAsia"/>
           <w:sz w:val="24"/>
           <w:szCs w:val="28"/>
         </w:rPr>
@@ -831,33 +889,24 @@
           <w:szCs w:val="28"/>
         </w:rPr>
         <w:tab/>
-      </w:r>
-      <w:r>
-        <w:rPr>
-          <w:rFonts w:hint="eastAsia"/>
-          <w:sz w:val="24"/>
-          <w:szCs w:val="28"/>
-        </w:rPr>
         <w:t xml:space="preserve">  等同于解题时，某一时间段题的考察侧重点发生变化或其他原因，导致我们的应对策略潜移默化的发生改变。等最后供应商的肉质又变成干的，我们还是加10ml，此时不免惊呼，我的方法是对的，为啥肉变得这么咸了</w:t>
       </w:r>
     </w:p>
     <w:p>
       <w:pPr>
         <w:spacing w:before="160" w:after="0" w:line="360" w:lineRule="exact"/>
-        <w:ind w:left="782" w:firstLine="416" w:firstLineChars="0"/>
-        <w:rPr>
-          <w:rFonts w:hint="default" w:eastAsiaTheme="minorEastAsia"/>
-          <w:sz w:val="24"/>
-          <w:szCs w:val="28"/>
-          <w:lang w:val="en-US" w:eastAsia="zh-CN"/>
-        </w:rPr>
-      </w:pPr>
-      <w:r>
-        <w:rPr>
-          <w:rFonts w:hint="eastAsia"/>
-          <w:sz w:val="24"/>
-          <w:szCs w:val="28"/>
-          <w:lang w:val="en-US" w:eastAsia="zh-CN"/>
+        <w:ind w:left="782" w:firstLine="416"/>
+        <w:rPr>
+          <w:rFonts w:hint="eastAsia"/>
+          <w:sz w:val="24"/>
+          <w:szCs w:val="28"/>
+        </w:rPr>
+      </w:pPr>
+      <w:r>
+        <w:rPr>
+          <w:rFonts w:hint="eastAsia"/>
+          <w:sz w:val="24"/>
+          <w:szCs w:val="28"/>
         </w:rPr>
         <w:t>根本原因还是解题方法理解的不够深刻，像辣椒炒肉一样，多犯几次这样的错，然后又改正回来，理解的就更深刻且后期不容易出现偏离了。</w:t>
       </w:r>
@@ -885,6 +934,16 @@
       <w:r>
         <w:rPr>
           <w:rFonts w:hint="eastAsia"/>
+          <w:b/>
+          <w:bCs/>
+          <w:sz w:val="24"/>
+          <w:szCs w:val="28"/>
+        </w:rPr>
+        <w:t>按时看文档，使做题策略时刻保持在正确道路。</w:t>
+      </w:r>
+      <w:r>
+        <w:rPr>
+          <w:rFonts w:hint="eastAsia"/>
           <w:sz w:val="24"/>
           <w:szCs w:val="28"/>
         </w:rPr>
@@ -896,6 +955,7 @@
         <w:spacing w:before="160" w:after="0" w:line="360" w:lineRule="exact"/>
         <w:ind w:left="782"/>
         <w:rPr>
+          <w:rFonts w:hint="eastAsia"/>
           <w:sz w:val="24"/>
           <w:szCs w:val="28"/>
         </w:rPr>
@@ -930,13 +990,6 @@
           <w:szCs w:val="28"/>
         </w:rPr>
         <w:tab/>
-      </w:r>
-      <w:r>
-        <w:rPr>
-          <w:rFonts w:hint="eastAsia"/>
-          <w:sz w:val="24"/>
-          <w:szCs w:val="28"/>
-        </w:rPr>
         <w:t>熟时加配菜，但实际操作中可能到了9分熟才加配菜，导致最终面条过烂。此时还得随着第二次的实践去补充完善文档，如当圆面入水变软的十秒后，此时面条整体都呈白色不透明状时，为七分熟，此时可以加入配菜</w:t>
       </w:r>
     </w:p>
@@ -945,6 +998,7 @@
         <w:spacing w:before="160" w:after="0" w:line="360" w:lineRule="exact"/>
         <w:ind w:left="782"/>
         <w:rPr>
+          <w:rFonts w:hint="eastAsia"/>
           <w:sz w:val="24"/>
           <w:szCs w:val="28"/>
         </w:rPr>
@@ -987,6 +1041,7 @@
         <w:spacing w:before="160" w:after="0" w:line="360" w:lineRule="exact"/>
         <w:ind w:left="1260" w:firstLine="420"/>
         <w:rPr>
+          <w:rFonts w:hint="eastAsia"/>
           <w:sz w:val="24"/>
           <w:szCs w:val="28"/>
         </w:rPr>
@@ -1002,7 +1057,7 @@
     </w:p>
     <w:p>
       <w:pPr>
-        <w:pStyle w:val="28"/>
+        <w:pStyle w:val="a9"/>
         <w:numPr>
           <w:ilvl w:val="1"/>
           <w:numId w:val="1"/>
@@ -1010,6 +1065,7 @@
         <w:spacing w:before="160" w:after="0" w:line="360" w:lineRule="exact"/>
         <w:ind w:left="2058" w:hanging="357"/>
         <w:rPr>
+          <w:rFonts w:hint="eastAsia"/>
           <w:sz w:val="24"/>
           <w:szCs w:val="28"/>
         </w:rPr>
@@ -1025,7 +1081,7 @@
     </w:p>
     <w:p>
       <w:pPr>
-        <w:pStyle w:val="28"/>
+        <w:pStyle w:val="a9"/>
         <w:numPr>
           <w:ilvl w:val="1"/>
           <w:numId w:val="1"/>
@@ -1033,6 +1089,7 @@
         <w:spacing w:before="160" w:after="0" w:line="360" w:lineRule="exact"/>
         <w:ind w:left="2058" w:hanging="357"/>
         <w:rPr>
+          <w:rFonts w:hint="eastAsia"/>
           <w:sz w:val="24"/>
           <w:szCs w:val="28"/>
         </w:rPr>
@@ -1048,7 +1105,7 @@
     </w:p>
     <w:p>
       <w:pPr>
-        <w:pStyle w:val="28"/>
+        <w:pStyle w:val="a9"/>
         <w:numPr>
           <w:ilvl w:val="1"/>
           <w:numId w:val="1"/>
@@ -1072,16 +1129,17 @@
     </w:p>
     <w:p>
       <w:pPr>
-        <w:pStyle w:val="28"/>
+        <w:pStyle w:val="a9"/>
         <w:numPr>
           <w:ilvl w:val="0"/>
           <w:numId w:val="2"/>
         </w:numPr>
-        <w:spacing w:before="312" w:beforeLines="100" w:after="0" w:line="240" w:lineRule="auto"/>
+        <w:spacing w:beforeLines="100" w:before="312" w:after="0" w:line="240" w:lineRule="auto"/>
         <w:ind w:left="777" w:hanging="357"/>
         <w:contextualSpacing w:val="0"/>
         <w:outlineLvl w:val="0"/>
         <w:rPr>
+          <w:rFonts w:hint="eastAsia"/>
           <w:b/>
           <w:bCs/>
           <w:sz w:val="24"/>
@@ -1096,12 +1154,13 @@
           <w:sz w:val="24"/>
           <w:szCs w:val="28"/>
         </w:rPr>
+        <w:lastRenderedPageBreak/>
         <w:t>考前复习阶段</w:t>
       </w:r>
     </w:p>
     <w:p>
       <w:pPr>
-        <w:pStyle w:val="28"/>
+        <w:pStyle w:val="a9"/>
         <w:spacing w:after="0" w:line="360" w:lineRule="exact"/>
         <w:ind w:left="782"/>
         <w:contextualSpacing w:val="0"/>
@@ -1124,7 +1183,7 @@
     </w:p>
     <w:p>
       <w:pPr>
-        <w:pStyle w:val="28"/>
+        <w:pStyle w:val="a9"/>
         <w:spacing w:after="0" w:line="240" w:lineRule="auto"/>
         <w:ind w:left="782"/>
         <w:contextualSpacing w:val="0"/>
@@ -1145,55 +1204,300 @@
     </w:p>
     <w:p>
       <w:pPr>
-        <w:pStyle w:val="28"/>
+        <w:pStyle w:val="a9"/>
         <w:spacing w:after="0" w:line="240" w:lineRule="auto"/>
         <w:ind w:left="782"/>
         <w:contextualSpacing w:val="0"/>
         <w:rPr>
-          <w:rFonts w:hint="default" w:eastAsiaTheme="minorEastAsia"/>
-          <w:sz w:val="24"/>
-          <w:szCs w:val="28"/>
-          <w:lang w:val="en-US" w:eastAsia="zh-CN"/>
-        </w:rPr>
-      </w:pPr>
-      <w:r>
-        <w:rPr>
-          <w:rFonts w:hint="eastAsia"/>
-          <w:sz w:val="24"/>
-          <w:szCs w:val="28"/>
-          <w:lang w:val="en-US" w:eastAsia="zh-CN"/>
-        </w:rPr>
-        <w:t>解决方法：在优化完善文档时，多设置些冗余例题，用于看完解题策略后的练手。且冗余例题不要加解析，需要一定思考才能解出来，有利于更好理解解题思路</w:t>
-      </w:r>
-      <w:bookmarkStart w:id="0" w:name="_GoBack"/>
-      <w:bookmarkEnd w:id="0"/>
+          <w:rFonts w:hint="eastAsia"/>
+          <w:sz w:val="24"/>
+          <w:szCs w:val="28"/>
+        </w:rPr>
+      </w:pPr>
+      <w:r>
+        <w:rPr>
+          <w:rFonts w:hint="eastAsia"/>
+          <w:sz w:val="24"/>
+          <w:szCs w:val="28"/>
+        </w:rPr>
+        <w:t>解决方法：</w:t>
+      </w:r>
+    </w:p>
+    <w:p>
+      <w:pPr>
+        <w:spacing w:after="0" w:line="240" w:lineRule="auto"/>
+        <w:ind w:left="1320"/>
+        <w:rPr>
+          <w:rFonts w:hint="eastAsia"/>
+          <w:sz w:val="24"/>
+          <w:szCs w:val="28"/>
+        </w:rPr>
+      </w:pPr>
+      <w:r>
+        <w:rPr>
+          <w:rFonts w:hint="eastAsia"/>
+          <w:sz w:val="24"/>
+          <w:szCs w:val="28"/>
+          <w:highlight w:val="lightGray"/>
+        </w:rPr>
+        <w:t>①</w:t>
+      </w:r>
+      <w:r>
+        <w:rPr>
+          <w:rFonts w:hint="eastAsia"/>
+          <w:sz w:val="24"/>
+          <w:szCs w:val="28"/>
+        </w:rPr>
+        <w:t>在优化完善文档时，多设置些冗余例题，用于看完解题策略后的练手。且冗余例题不要加解析，需要一定思考才能解出来，有利于更好理解解题思路</w:t>
+      </w:r>
+    </w:p>
+    <w:p>
+      <w:pPr>
+        <w:pStyle w:val="a9"/>
+        <w:spacing w:after="0" w:line="240" w:lineRule="auto"/>
+        <w:ind w:left="782"/>
+        <w:contextualSpacing w:val="0"/>
+        <w:rPr>
+          <w:rFonts w:hint="eastAsia"/>
+          <w:sz w:val="24"/>
+          <w:szCs w:val="28"/>
+        </w:rPr>
+      </w:pPr>
+    </w:p>
+    <w:p>
+      <w:pPr>
+        <w:pStyle w:val="a9"/>
+        <w:numPr>
+          <w:ilvl w:val="1"/>
+          <w:numId w:val="3"/>
+        </w:numPr>
+        <w:spacing w:before="160" w:after="0" w:line="360" w:lineRule="exact"/>
+        <w:rPr>
+          <w:sz w:val="24"/>
+          <w:szCs w:val="28"/>
+        </w:rPr>
+      </w:pPr>
+      <w:r>
+        <w:rPr>
+          <w:rFonts w:hint="eastAsia"/>
+          <w:sz w:val="24"/>
+          <w:szCs w:val="28"/>
+        </w:rPr>
+        <w:t>为保证在考试前，做题策略不会再次偏离，且一直保持较高熟练度。</w:t>
+      </w:r>
+      <w:r>
+        <w:rPr>
+          <w:rFonts w:hint="eastAsia"/>
+          <w:sz w:val="24"/>
+          <w:szCs w:val="28"/>
+        </w:rPr>
+        <w:t>可</w:t>
+      </w:r>
+      <w:r>
+        <w:rPr>
+          <w:rFonts w:hint="eastAsia"/>
+          <w:sz w:val="24"/>
+          <w:szCs w:val="28"/>
+        </w:rPr>
+        <w:t>以考试状态做两套试题，就</w:t>
+      </w:r>
+      <w:r>
+        <w:rPr>
+          <w:rFonts w:hint="eastAsia"/>
+          <w:sz w:val="24"/>
+          <w:szCs w:val="28"/>
+        </w:rPr>
+        <w:t>以</w:t>
+      </w:r>
+      <w:r>
+        <w:rPr>
+          <w:rFonts w:hint="eastAsia"/>
+          <w:sz w:val="24"/>
+          <w:szCs w:val="28"/>
+        </w:rPr>
+        <w:t>慢慢的速度再做一套</w:t>
+      </w:r>
+      <w:r>
+        <w:rPr>
+          <w:rFonts w:hint="eastAsia"/>
+          <w:sz w:val="24"/>
+          <w:szCs w:val="28"/>
+        </w:rPr>
+        <w:t>，慢慢做时要经过充分思考，确保完全按照解题策略来，再次尝试对解题策略进行深度思考。如有必要也可对着解题策略文档来写。</w:t>
+      </w:r>
+    </w:p>
+    <w:p>
+      <w:pPr>
+        <w:spacing w:before="160" w:after="0" w:line="360" w:lineRule="exact"/>
+        <w:rPr>
+          <w:sz w:val="24"/>
+          <w:szCs w:val="28"/>
+        </w:rPr>
+      </w:pPr>
+    </w:p>
+    <w:p>
+      <w:pPr>
+        <w:spacing w:before="160" w:after="0" w:line="360" w:lineRule="exact"/>
+        <w:rPr>
+          <w:sz w:val="24"/>
+          <w:szCs w:val="28"/>
+        </w:rPr>
+      </w:pPr>
+    </w:p>
+    <w:p>
+      <w:pPr>
+        <w:spacing w:before="160" w:after="0" w:line="360" w:lineRule="exact"/>
+        <w:rPr>
+          <w:sz w:val="24"/>
+          <w:szCs w:val="28"/>
+        </w:rPr>
+      </w:pPr>
+      <w:r>
+        <w:rPr>
+          <w:rFonts w:hint="eastAsia"/>
+          <w:sz w:val="24"/>
+          <w:szCs w:val="28"/>
+        </w:rPr>
+        <w:t>注：如何利用各题型的总结文档来拉回已偏离道路的思维，或重新学习复习？</w:t>
+      </w:r>
+    </w:p>
+    <w:p>
+      <w:pPr>
+        <w:spacing w:before="160" w:after="0" w:line="360" w:lineRule="exact"/>
+        <w:rPr>
+          <w:sz w:val="24"/>
+          <w:szCs w:val="28"/>
+        </w:rPr>
+      </w:pPr>
+      <w:r>
+        <w:rPr>
+          <w:sz w:val="24"/>
+          <w:szCs w:val="28"/>
+        </w:rPr>
+        <w:tab/>
+      </w:r>
+      <w:r>
+        <w:rPr>
+          <w:rFonts w:hint="eastAsia"/>
+          <w:sz w:val="24"/>
+          <w:szCs w:val="28"/>
+        </w:rPr>
+        <w:t>1. 编写文档的时候保证全面。确保当时学习时的所有思路，所有感悟，所有情况，所有题型等都在文档上有体现。不然可能导致二次学习时漏东西</w:t>
+      </w:r>
+    </w:p>
+    <w:p>
+      <w:pPr>
+        <w:spacing w:before="160" w:after="0" w:line="360" w:lineRule="exact"/>
+        <w:rPr>
+          <w:sz w:val="24"/>
+          <w:szCs w:val="28"/>
+        </w:rPr>
+      </w:pPr>
+      <w:r>
+        <w:rPr>
+          <w:sz w:val="24"/>
+          <w:szCs w:val="28"/>
+        </w:rPr>
+        <w:tab/>
+      </w:r>
+      <w:r>
+        <w:rPr>
+          <w:rFonts w:hint="eastAsia"/>
+          <w:sz w:val="24"/>
+          <w:szCs w:val="28"/>
+        </w:rPr>
+        <w:t>2. 编写文档时，单独加个可折叠的标题用于存放冗余试题，冗余试题不要加任何解答线索，确保在复习完解题技巧和经典例题时，有充足的需要经过深度思考的题拿来给我们练手。如有些题确实十分难，可加几个字的提示</w:t>
+      </w:r>
+    </w:p>
+    <w:p>
+      <w:pPr>
+        <w:spacing w:before="160" w:after="0" w:line="360" w:lineRule="exact"/>
+        <w:rPr>
+          <w:rFonts w:hint="eastAsia"/>
+          <w:sz w:val="24"/>
+          <w:szCs w:val="28"/>
+        </w:rPr>
+      </w:pPr>
+      <w:r>
+        <w:rPr>
+          <w:sz w:val="24"/>
+          <w:szCs w:val="28"/>
+        </w:rPr>
+        <w:tab/>
+      </w:r>
+      <w:r>
+        <w:rPr>
+          <w:rFonts w:hint="eastAsia"/>
+          <w:sz w:val="24"/>
+          <w:szCs w:val="28"/>
+        </w:rPr>
+        <w:t>3. 理论上经过这个流程，就可以开始尝试快速的写真题了。在写真题的过程中，如需要一段时间都保持良好准确率和熟练度，可快速做两次真题，然后慢慢的做一次</w:t>
+      </w:r>
+      <w:r>
+        <w:rPr>
+          <w:rFonts w:hint="eastAsia"/>
+          <w:sz w:val="24"/>
+          <w:szCs w:val="28"/>
+        </w:rPr>
+        <w:t>真</w:t>
+      </w:r>
+      <w:r>
+        <w:rPr>
+          <w:rFonts w:hint="eastAsia"/>
+          <w:sz w:val="24"/>
+          <w:szCs w:val="28"/>
+        </w:rPr>
+        <w:t>题（充分回忆解题策略，</w:t>
+      </w:r>
+      <w:r>
+        <w:rPr>
+          <w:rFonts w:hint="eastAsia"/>
+          <w:sz w:val="24"/>
+          <w:szCs w:val="28"/>
+        </w:rPr>
+        <w:t>确保每题都是按策略来，如有必要可对着文档写</w:t>
+      </w:r>
+      <w:r>
+        <w:rPr>
+          <w:rFonts w:hint="eastAsia"/>
+          <w:sz w:val="24"/>
+          <w:szCs w:val="28"/>
+        </w:rPr>
+        <w:t>）</w:t>
+      </w:r>
     </w:p>
     <w:sectPr>
       <w:pgSz w:w="11906" w:h="16838"/>
       <w:pgMar w:top="1440" w:right="1800" w:bottom="1440" w:left="1800" w:header="851" w:footer="992" w:gutter="0"/>
-      <w:cols w:space="425" w:num="1"/>
-      <w:docGrid w:type="lines" w:linePitch="312" w:charSpace="0"/>
+      <w:cols w:space="425"/>
+      <w:docGrid w:type="lines" w:linePitch="312"/>
     </w:sectPr>
   </w:body>
 </w:document>
 </file>
 
 <file path=word/endnotes.xml><?xml version="1.0" encoding="utf-8"?>
-<w:endnotes xmlns:wpc="http://schemas.microsoft.com/office/word/2010/wordprocessingCanvas" xmlns:mc="http://schemas.openxmlformats.org/markup-compatibility/2006" xmlns:o="urn:schemas-microsoft-com:office:office" xmlns:r="http://schemas.openxmlformats.org/officeDocument/2006/relationships" xmlns:m="http://schemas.openxmlformats.org/officeDocument/2006/math" xmlns:v="urn:schemas-microsoft-com:vml" xmlns:wp14="http://schemas.microsoft.com/office/word/2010/wordprocessingDrawing" xmlns:wp="http://schemas.openxmlformats.org/drawingml/2006/wordprocessingDrawing" xmlns:w="http://schemas.openxmlformats.org/wordprocessingml/2006/main" xmlns:w14="http://schemas.microsoft.com/office/word/2010/wordml" xmlns:w15="http://schemas.microsoft.com/office/word/2012/wordml" xmlns:w10="urn:schemas-microsoft-com:office:word" xmlns:wpg="http://schemas.microsoft.com/office/word/2010/wordprocessingGroup" xmlns:wpi="http://schemas.microsoft.com/office/word/2010/wordprocessingInk" xmlns:wne="http://schemas.microsoft.com/office/word/2006/wordml" xmlns:wps="http://schemas.microsoft.com/office/word/2010/wordprocessingShape" xmlns:wpsCustomData="http://www.wps.cn/officeDocument/2013/wpsCustomData" mc:Ignorable="w14 w15 wp14">
-  <w:endnote w:type="separator" w:id="0">
+<w:endnotes xmlns:wpc="http://schemas.microsoft.com/office/word/2010/wordprocessingCanvas" xmlns:cx="http://schemas.microsoft.com/office/drawing/2014/chartex" xmlns:cx1="http://schemas.microsoft.com/office/drawing/2015/9/8/chartex" xmlns:cx2="http://schemas.microsoft.com/office/drawing/2015/10/21/chartex" xmlns:cx3="http://schemas.microsoft.com/office/drawing/2016/5/9/chartex" xmlns:cx4="http://schemas.microsoft.com/office/drawing/2016/5/10/chartex" xmlns:cx5="http://schemas.microsoft.com/office/drawing/2016/5/11/chartex" xmlns:cx6="http://schemas.microsoft.com/office/drawing/2016/5/12/chartex" xmlns:cx7="http://schemas.microsoft.com/office/drawing/2016/5/13/chartex" xmlns:cx8="http://schemas.microsoft.com/office/drawing/2016/5/14/chartex" xmlns:mc="http://schemas.openxmlformats.org/markup-compatibility/2006" xmlns:aink="http://schemas.microsoft.com/office/drawing/2016/ink" xmlns:am3d="http://schemas.microsoft.com/office/drawing/2017/model3d" xmlns:o="urn:schemas-microsoft-com:office:office" xmlns:oel="http://schemas.microsoft.com/office/2019/extlst" xmlns:r="http://schemas.openxmlformats.org/officeDocument/2006/relationships" xmlns:m="http://schemas.openxmlformats.org/officeDocument/2006/math" xmlns:v="urn:schemas-microsoft-com:vml" xmlns:wp14="http://schemas.microsoft.com/office/word/2010/wordprocessingDrawing" xmlns:wp="http://schemas.openxmlformats.org/drawingml/2006/wordprocessingDrawing" xmlns:w10="urn:schemas-microsoft-com:office:word" xmlns:w="http://schemas.openxmlformats.org/wordprocessingml/2006/main" xmlns:w14="http://schemas.microsoft.com/office/word/2010/wordml" xmlns:w15="http://schemas.microsoft.com/office/word/2012/wordml" xmlns:w16cex="http://schemas.microsoft.com/office/word/2018/wordml/cex" xmlns:w16cid="http://schemas.microsoft.com/office/word/2016/wordml/cid" xmlns:w16="http://schemas.microsoft.com/office/word/2018/wordml" xmlns:w16du="http://schemas.microsoft.com/office/word/2023/wordml/word16du" xmlns:w16sdtdh="http://schemas.microsoft.com/office/word/2020/wordml/sdtdatahash" xmlns:w16sdtfl="http://schemas.microsoft.com/office/word/2024/wordml/sdtformatlock" xmlns:w16se="http://schemas.microsoft.com/office/word/2015/wordml/symex" xmlns:wpg="http://schemas.microsoft.com/office/word/2010/wordprocessingGroup" xmlns:wpi="http://schemas.microsoft.com/office/word/2010/wordprocessingInk" xmlns:wne="http://schemas.microsoft.com/office/word/2006/wordml" xmlns:wps="http://schemas.microsoft.com/office/word/2010/wordprocessingShape" mc:Ignorable="w14 w15 w16se w16cid w16 w16cex w16sdtdh w16sdtfl w16du wp14">
+  <w:endnote w:type="separator" w:id="-1">
     <w:p>
       <w:pPr>
         <w:spacing w:line="240" w:lineRule="auto"/>
+        <w:rPr>
+          <w:rFonts w:hint="eastAsia"/>
+        </w:rPr>
       </w:pPr>
       <w:r>
         <w:separator/>
       </w:r>
     </w:p>
   </w:endnote>
-  <w:endnote w:type="continuationSeparator" w:id="1">
+  <w:endnote w:type="continuationSeparator" w:id="0">
     <w:p>
       <w:pPr>
         <w:spacing w:line="240" w:lineRule="auto"/>
+        <w:rPr>
+          <w:rFonts w:hint="eastAsia"/>
+        </w:rPr>
       </w:pPr>
       <w:r>
         <w:continuationSeparator/>
@@ -1204,21 +1508,27 @@
 </file>
 
 <file path=word/footnotes.xml><?xml version="1.0" encoding="utf-8"?>
-<w:footnotes xmlns:wpc="http://schemas.microsoft.com/office/word/2010/wordprocessingCanvas" xmlns:mc="http://schemas.openxmlformats.org/markup-compatibility/2006" xmlns:o="urn:schemas-microsoft-com:office:office" xmlns:r="http://schemas.openxmlformats.org/officeDocument/2006/relationships" xmlns:m="http://schemas.openxmlformats.org/officeDocument/2006/math" xmlns:v="urn:schemas-microsoft-com:vml" xmlns:wp14="http://schemas.microsoft.com/office/word/2010/wordprocessingDrawing" xmlns:wp="http://schemas.openxmlformats.org/drawingml/2006/wordprocessingDrawing" xmlns:w="http://schemas.openxmlformats.org/wordprocessingml/2006/main" xmlns:w14="http://schemas.microsoft.com/office/word/2010/wordml" xmlns:w15="http://schemas.microsoft.com/office/word/2012/wordml" xmlns:w10="urn:schemas-microsoft-com:office:word" xmlns:wpg="http://schemas.microsoft.com/office/word/2010/wordprocessingGroup" xmlns:wpi="http://schemas.microsoft.com/office/word/2010/wordprocessingInk" xmlns:wne="http://schemas.microsoft.com/office/word/2006/wordml" xmlns:wps="http://schemas.microsoft.com/office/word/2010/wordprocessingShape" xmlns:wpsCustomData="http://www.wps.cn/officeDocument/2013/wpsCustomData" mc:Ignorable="w14 w15 wp14">
-  <w:footnote w:type="separator" w:id="0">
-    <w:p>
-      <w:pPr>
-        <w:spacing w:before="0" w:after="0" w:line="278" w:lineRule="auto"/>
+<w:footnotes xmlns:wpc="http://schemas.microsoft.com/office/word/2010/wordprocessingCanvas" xmlns:cx="http://schemas.microsoft.com/office/drawing/2014/chartex" xmlns:cx1="http://schemas.microsoft.com/office/drawing/2015/9/8/chartex" xmlns:cx2="http://schemas.microsoft.com/office/drawing/2015/10/21/chartex" xmlns:cx3="http://schemas.microsoft.com/office/drawing/2016/5/9/chartex" xmlns:cx4="http://schemas.microsoft.com/office/drawing/2016/5/10/chartex" xmlns:cx5="http://schemas.microsoft.com/office/drawing/2016/5/11/chartex" xmlns:cx6="http://schemas.microsoft.com/office/drawing/2016/5/12/chartex" xmlns:cx7="http://schemas.microsoft.com/office/drawing/2016/5/13/chartex" xmlns:cx8="http://schemas.microsoft.com/office/drawing/2016/5/14/chartex" xmlns:mc="http://schemas.openxmlformats.org/markup-compatibility/2006" xmlns:aink="http://schemas.microsoft.com/office/drawing/2016/ink" xmlns:am3d="http://schemas.microsoft.com/office/drawing/2017/model3d" xmlns:o="urn:schemas-microsoft-com:office:office" xmlns:oel="http://schemas.microsoft.com/office/2019/extlst" xmlns:r="http://schemas.openxmlformats.org/officeDocument/2006/relationships" xmlns:m="http://schemas.openxmlformats.org/officeDocument/2006/math" xmlns:v="urn:schemas-microsoft-com:vml" xmlns:wp14="http://schemas.microsoft.com/office/word/2010/wordprocessingDrawing" xmlns:wp="http://schemas.openxmlformats.org/drawingml/2006/wordprocessingDrawing" xmlns:w10="urn:schemas-microsoft-com:office:word" xmlns:w="http://schemas.openxmlformats.org/wordprocessingml/2006/main" xmlns:w14="http://schemas.microsoft.com/office/word/2010/wordml" xmlns:w15="http://schemas.microsoft.com/office/word/2012/wordml" xmlns:w16cex="http://schemas.microsoft.com/office/word/2018/wordml/cex" xmlns:w16cid="http://schemas.microsoft.com/office/word/2016/wordml/cid" xmlns:w16="http://schemas.microsoft.com/office/word/2018/wordml" xmlns:w16du="http://schemas.microsoft.com/office/word/2023/wordml/word16du" xmlns:w16sdtdh="http://schemas.microsoft.com/office/word/2020/wordml/sdtdatahash" xmlns:w16sdtfl="http://schemas.microsoft.com/office/word/2024/wordml/sdtformatlock" xmlns:w16se="http://schemas.microsoft.com/office/word/2015/wordml/symex" xmlns:wpg="http://schemas.microsoft.com/office/word/2010/wordprocessingGroup" xmlns:wpi="http://schemas.microsoft.com/office/word/2010/wordprocessingInk" xmlns:wne="http://schemas.microsoft.com/office/word/2006/wordml" xmlns:wps="http://schemas.microsoft.com/office/word/2010/wordprocessingShape" mc:Ignorable="w14 w15 w16se w16cid w16 w16cex w16sdtdh w16sdtfl w16du wp14">
+  <w:footnote w:type="separator" w:id="-1">
+    <w:p>
+      <w:pPr>
+        <w:spacing w:after="0"/>
+        <w:rPr>
+          <w:rFonts w:hint="eastAsia"/>
+        </w:rPr>
       </w:pPr>
       <w:r>
         <w:separator/>
       </w:r>
     </w:p>
   </w:footnote>
-  <w:footnote w:type="continuationSeparator" w:id="1">
-    <w:p>
-      <w:pPr>
-        <w:spacing w:before="0" w:after="0" w:line="278" w:lineRule="auto"/>
+  <w:footnote w:type="continuationSeparator" w:id="0">
+    <w:p>
+      <w:pPr>
+        <w:spacing w:after="0"/>
+        <w:rPr>
+          <w:rFonts w:hint="eastAsia"/>
+        </w:rPr>
       </w:pPr>
       <w:r>
         <w:continuationSeparator/>
@@ -1229,12 +1539,12 @@
 </file>
 
 <file path=word/numbering.xml><?xml version="1.0" encoding="utf-8"?>
-<w:numbering xmlns:wpc="http://schemas.microsoft.com/office/word/2010/wordprocessingCanvas" xmlns:mc="http://schemas.openxmlformats.org/markup-compatibility/2006" xmlns:o="urn:schemas-microsoft-com:office:office" xmlns:r="http://schemas.openxmlformats.org/officeDocument/2006/relationships" xmlns:m="http://schemas.openxmlformats.org/officeDocument/2006/math" xmlns:v="urn:schemas-microsoft-com:vml" xmlns:wp14="http://schemas.microsoft.com/office/word/2010/wordprocessingDrawing" xmlns:wp="http://schemas.openxmlformats.org/drawingml/2006/wordprocessingDrawing" xmlns:w10="urn:schemas-microsoft-com:office:word" xmlns:w="http://schemas.openxmlformats.org/wordprocessingml/2006/main" xmlns:w14="http://schemas.microsoft.com/office/word/2010/wordml" xmlns:wpg="http://schemas.microsoft.com/office/word/2010/wordprocessingGroup" xmlns:wpi="http://schemas.microsoft.com/office/word/2010/wordprocessingInk" xmlns:wne="http://schemas.microsoft.com/office/word/2006/wordml" xmlns:wps="http://schemas.microsoft.com/office/word/2010/wordprocessingShape" xmlns:wpsCustomData="http://www.wps.cn/officeDocument/2013/wpsCustomData" mc:Ignorable="w14 wp14">
-  <w:abstractNum w:abstractNumId="0">
-    <w:nsid w:val="47C16EAE"/>
+<w:numbering xmlns:wpc="http://schemas.microsoft.com/office/word/2010/wordprocessingCanvas" xmlns:cx="http://schemas.microsoft.com/office/drawing/2014/chartex" xmlns:cx1="http://schemas.microsoft.com/office/drawing/2015/9/8/chartex" xmlns:cx2="http://schemas.microsoft.com/office/drawing/2015/10/21/chartex" xmlns:cx3="http://schemas.microsoft.com/office/drawing/2016/5/9/chartex" xmlns:cx4="http://schemas.microsoft.com/office/drawing/2016/5/10/chartex" xmlns:cx5="http://schemas.microsoft.com/office/drawing/2016/5/11/chartex" xmlns:cx6="http://schemas.microsoft.com/office/drawing/2016/5/12/chartex" xmlns:cx7="http://schemas.microsoft.com/office/drawing/2016/5/13/chartex" xmlns:cx8="http://schemas.microsoft.com/office/drawing/2016/5/14/chartex" xmlns:mc="http://schemas.openxmlformats.org/markup-compatibility/2006" xmlns:aink="http://schemas.microsoft.com/office/drawing/2016/ink" xmlns:am3d="http://schemas.microsoft.com/office/drawing/2017/model3d" xmlns:o="urn:schemas-microsoft-com:office:office" xmlns:oel="http://schemas.microsoft.com/office/2019/extlst" xmlns:r="http://schemas.openxmlformats.org/officeDocument/2006/relationships" xmlns:m="http://schemas.openxmlformats.org/officeDocument/2006/math" xmlns:v="urn:schemas-microsoft-com:vml" xmlns:wp14="http://schemas.microsoft.com/office/word/2010/wordprocessingDrawing" xmlns:wp="http://schemas.openxmlformats.org/drawingml/2006/wordprocessingDrawing" xmlns:w10="urn:schemas-microsoft-com:office:word" xmlns:w="http://schemas.openxmlformats.org/wordprocessingml/2006/main" xmlns:w14="http://schemas.microsoft.com/office/word/2010/wordml" xmlns:w15="http://schemas.microsoft.com/office/word/2012/wordml" xmlns:w16cex="http://schemas.microsoft.com/office/word/2018/wordml/cex" xmlns:w16cid="http://schemas.microsoft.com/office/word/2016/wordml/cid" xmlns:w16="http://schemas.microsoft.com/office/word/2018/wordml" xmlns:w16du="http://schemas.microsoft.com/office/word/2023/wordml/word16du" xmlns:w16sdtdh="http://schemas.microsoft.com/office/word/2020/wordml/sdtdatahash" xmlns:w16sdtfl="http://schemas.microsoft.com/office/word/2024/wordml/sdtformatlock" xmlns:w16se="http://schemas.microsoft.com/office/word/2015/wordml/symex" xmlns:wpg="http://schemas.microsoft.com/office/word/2010/wordprocessingGroup" xmlns:wpi="http://schemas.microsoft.com/office/word/2010/wordprocessingInk" xmlns:wne="http://schemas.microsoft.com/office/word/2006/wordml" xmlns:wps="http://schemas.microsoft.com/office/word/2010/wordprocessingShape" mc:Ignorable="w14 w15 w16se w16cid w16 w16cex w16sdtdh w16sdtfl w16du wp14">
+  <w:abstractNum w:abstractNumId="0" w15:restartNumberingAfterBreak="0">
+    <w:nsid w:val="43277BA3"/>
     <w:multiLevelType w:val="multilevel"/>
     <w:tmpl w:val="47C16EAE"/>
-    <w:lvl w:ilvl="0" w:tentative="0">
+    <w:lvl w:ilvl="0">
       <w:start w:val="1"/>
       <w:numFmt w:val="japaneseCounting"/>
       <w:lvlText w:val="%1、"/>
@@ -1243,14 +1553,14 @@
         <w:ind w:left="0" w:firstLine="0"/>
       </w:pPr>
       <w:rPr>
-        <w:rFonts w:asciiTheme="minorHAnsi" w:hAnsiTheme="minorHAnsi" w:eastAsiaTheme="minorEastAsia" w:cstheme="minorBidi"/>
+        <w:rFonts w:asciiTheme="minorHAnsi" w:eastAsiaTheme="minorEastAsia" w:hAnsiTheme="minorHAnsi" w:cstheme="minorBidi"/>
         <w:b/>
         <w:bCs/>
         <w:sz w:val="32"/>
         <w:szCs w:val="36"/>
       </w:rPr>
     </w:lvl>
-    <w:lvl w:ilvl="1" w:tentative="0">
+    <w:lvl w:ilvl="1">
       <w:start w:val="1"/>
       <w:numFmt w:val="decimalEnclosedCircle"/>
       <w:lvlText w:val="%2"/>
@@ -1262,7 +1572,7 @@
         <w:rFonts w:hint="default"/>
       </w:rPr>
     </w:lvl>
-    <w:lvl w:ilvl="2" w:tentative="0">
+    <w:lvl w:ilvl="2">
       <w:start w:val="1"/>
       <w:numFmt w:val="lowerRoman"/>
       <w:lvlText w:val="%3."/>
@@ -1271,7 +1581,7 @@
         <w:ind w:left="1320" w:hanging="440"/>
       </w:pPr>
     </w:lvl>
-    <w:lvl w:ilvl="3" w:tentative="0">
+    <w:lvl w:ilvl="3">
       <w:start w:val="1"/>
       <w:numFmt w:val="decimal"/>
       <w:lvlText w:val="%4."/>
@@ -1280,7 +1590,7 @@
         <w:ind w:left="1760" w:hanging="440"/>
       </w:pPr>
     </w:lvl>
-    <w:lvl w:ilvl="4" w:tentative="0">
+    <w:lvl w:ilvl="4">
       <w:start w:val="1"/>
       <w:numFmt w:val="lowerLetter"/>
       <w:lvlText w:val="%5)"/>
@@ -1289,7 +1599,7 @@
         <w:ind w:left="2200" w:hanging="440"/>
       </w:pPr>
     </w:lvl>
-    <w:lvl w:ilvl="5" w:tentative="0">
+    <w:lvl w:ilvl="5">
       <w:start w:val="1"/>
       <w:numFmt w:val="lowerRoman"/>
       <w:lvlText w:val="%6."/>
@@ -1298,7 +1608,7 @@
         <w:ind w:left="2640" w:hanging="440"/>
       </w:pPr>
     </w:lvl>
-    <w:lvl w:ilvl="6" w:tentative="0">
+    <w:lvl w:ilvl="6">
       <w:start w:val="1"/>
       <w:numFmt w:val="decimal"/>
       <w:lvlText w:val="%7."/>
@@ -1307,7 +1617,7 @@
         <w:ind w:left="3080" w:hanging="440"/>
       </w:pPr>
     </w:lvl>
-    <w:lvl w:ilvl="7" w:tentative="0">
+    <w:lvl w:ilvl="7">
       <w:start w:val="1"/>
       <w:numFmt w:val="lowerLetter"/>
       <w:lvlText w:val="%8)"/>
@@ -1316,7 +1626,7 @@
         <w:ind w:left="3520" w:hanging="440"/>
       </w:pPr>
     </w:lvl>
-    <w:lvl w:ilvl="8" w:tentative="0">
+    <w:lvl w:ilvl="8">
       <w:start w:val="1"/>
       <w:numFmt w:val="lowerRoman"/>
       <w:lvlText w:val="%9."/>
@@ -1326,11 +1636,107 @@
       </w:pPr>
     </w:lvl>
   </w:abstractNum>
-  <w:abstractNum w:abstractNumId="1">
+  <w:abstractNum w:abstractNumId="1" w15:restartNumberingAfterBreak="0">
+    <w:nsid w:val="47C16EAE"/>
+    <w:multiLevelType w:val="multilevel"/>
+    <w:tmpl w:val="47C16EAE"/>
+    <w:lvl w:ilvl="0">
+      <w:start w:val="1"/>
+      <w:numFmt w:val="japaneseCounting"/>
+      <w:lvlText w:val="%1、"/>
+      <w:lvlJc w:val="left"/>
+      <w:pPr>
+        <w:ind w:left="0" w:firstLine="0"/>
+      </w:pPr>
+      <w:rPr>
+        <w:rFonts w:asciiTheme="minorHAnsi" w:eastAsiaTheme="minorEastAsia" w:hAnsiTheme="minorHAnsi" w:cstheme="minorBidi"/>
+        <w:b/>
+        <w:bCs/>
+        <w:sz w:val="32"/>
+        <w:szCs w:val="36"/>
+      </w:rPr>
+    </w:lvl>
+    <w:lvl w:ilvl="1">
+      <w:start w:val="1"/>
+      <w:numFmt w:val="decimalEnclosedCircle"/>
+      <w:lvlText w:val="%2"/>
+      <w:lvlJc w:val="left"/>
+      <w:pPr>
+        <w:ind w:left="1210" w:hanging="360"/>
+      </w:pPr>
+      <w:rPr>
+        <w:rFonts w:hint="default"/>
+      </w:rPr>
+    </w:lvl>
+    <w:lvl w:ilvl="2">
+      <w:start w:val="1"/>
+      <w:numFmt w:val="lowerRoman"/>
+      <w:lvlText w:val="%3."/>
+      <w:lvlJc w:val="right"/>
+      <w:pPr>
+        <w:ind w:left="1320" w:hanging="440"/>
+      </w:pPr>
+    </w:lvl>
+    <w:lvl w:ilvl="3">
+      <w:start w:val="1"/>
+      <w:numFmt w:val="decimal"/>
+      <w:lvlText w:val="%4."/>
+      <w:lvlJc w:val="left"/>
+      <w:pPr>
+        <w:ind w:left="1760" w:hanging="440"/>
+      </w:pPr>
+    </w:lvl>
+    <w:lvl w:ilvl="4">
+      <w:start w:val="1"/>
+      <w:numFmt w:val="lowerLetter"/>
+      <w:lvlText w:val="%5)"/>
+      <w:lvlJc w:val="left"/>
+      <w:pPr>
+        <w:ind w:left="2200" w:hanging="440"/>
+      </w:pPr>
+    </w:lvl>
+    <w:lvl w:ilvl="5">
+      <w:start w:val="1"/>
+      <w:numFmt w:val="lowerRoman"/>
+      <w:lvlText w:val="%6."/>
+      <w:lvlJc w:val="right"/>
+      <w:pPr>
+        <w:ind w:left="2640" w:hanging="440"/>
+      </w:pPr>
+    </w:lvl>
+    <w:lvl w:ilvl="6">
+      <w:start w:val="1"/>
+      <w:numFmt w:val="decimal"/>
+      <w:lvlText w:val="%7."/>
+      <w:lvlJc w:val="left"/>
+      <w:pPr>
+        <w:ind w:left="3080" w:hanging="440"/>
+      </w:pPr>
+    </w:lvl>
+    <w:lvl w:ilvl="7">
+      <w:start w:val="1"/>
+      <w:numFmt w:val="lowerLetter"/>
+      <w:lvlText w:val="%8)"/>
+      <w:lvlJc w:val="left"/>
+      <w:pPr>
+        <w:ind w:left="3520" w:hanging="440"/>
+      </w:pPr>
+    </w:lvl>
+    <w:lvl w:ilvl="8">
+      <w:start w:val="1"/>
+      <w:numFmt w:val="lowerRoman"/>
+      <w:lvlText w:val="%9."/>
+      <w:lvlJc w:val="right"/>
+      <w:pPr>
+        <w:ind w:left="3960" w:hanging="440"/>
+      </w:pPr>
+    </w:lvl>
+  </w:abstractNum>
+  <w:abstractNum w:abstractNumId="2" w15:restartNumberingAfterBreak="0">
     <w:nsid w:val="782D1BCA"/>
     <w:multiLevelType w:val="multilevel"/>
     <w:tmpl w:val="782D1BCA"/>
-    <w:lvl w:ilvl="0" w:tentative="0">
+    <w:lvl w:ilvl="0">
       <w:start w:val="1"/>
       <w:numFmt w:val="decimal"/>
       <w:lvlText w:val="%1."/>
@@ -1345,7 +1751,7 @@
         <w:szCs w:val="18"/>
       </w:rPr>
     </w:lvl>
-    <w:lvl w:ilvl="1" w:tentative="0">
+    <w:lvl w:ilvl="1">
       <w:start w:val="1"/>
       <w:numFmt w:val="lowerLetter"/>
       <w:lvlText w:val="%2)"/>
@@ -1354,7 +1760,7 @@
         <w:ind w:left="1300" w:hanging="440"/>
       </w:pPr>
     </w:lvl>
-    <w:lvl w:ilvl="2" w:tentative="0">
+    <w:lvl w:ilvl="2">
       <w:start w:val="1"/>
       <w:numFmt w:val="lowerRoman"/>
       <w:lvlText w:val="%3."/>
@@ -1363,7 +1769,7 @@
         <w:ind w:left="1740" w:hanging="440"/>
       </w:pPr>
     </w:lvl>
-    <w:lvl w:ilvl="3" w:tentative="0">
+    <w:lvl w:ilvl="3">
       <w:start w:val="1"/>
       <w:numFmt w:val="decimal"/>
       <w:lvlText w:val="%4."/>
@@ -1372,7 +1778,7 @@
         <w:ind w:left="2180" w:hanging="440"/>
       </w:pPr>
     </w:lvl>
-    <w:lvl w:ilvl="4" w:tentative="0">
+    <w:lvl w:ilvl="4">
       <w:start w:val="1"/>
       <w:numFmt w:val="lowerLetter"/>
       <w:lvlText w:val="%5)"/>
@@ -1381,7 +1787,7 @@
         <w:ind w:left="2620" w:hanging="440"/>
       </w:pPr>
     </w:lvl>
-    <w:lvl w:ilvl="5" w:tentative="0">
+    <w:lvl w:ilvl="5">
       <w:start w:val="1"/>
       <w:numFmt w:val="lowerRoman"/>
       <w:lvlText w:val="%6."/>
@@ -1390,7 +1796,7 @@
         <w:ind w:left="3060" w:hanging="440"/>
       </w:pPr>
     </w:lvl>
-    <w:lvl w:ilvl="6" w:tentative="0">
+    <w:lvl w:ilvl="6">
       <w:start w:val="1"/>
       <w:numFmt w:val="decimal"/>
       <w:lvlText w:val="%7."/>
@@ -1399,7 +1805,7 @@
         <w:ind w:left="3500" w:hanging="440"/>
       </w:pPr>
     </w:lvl>
-    <w:lvl w:ilvl="7" w:tentative="0">
+    <w:lvl w:ilvl="7">
       <w:start w:val="1"/>
       <w:numFmt w:val="lowerLetter"/>
       <w:lvlText w:val="%8)"/>
@@ -1408,7 +1814,7 @@
         <w:ind w:left="3940" w:hanging="440"/>
       </w:pPr>
     </w:lvl>
-    <w:lvl w:ilvl="8" w:tentative="0">
+    <w:lvl w:ilvl="8">
       <w:start w:val="1"/>
       <w:numFmt w:val="lowerRoman"/>
       <w:lvlText w:val="%9."/>
@@ -1418,302 +1824,428 @@
       </w:pPr>
     </w:lvl>
   </w:abstractNum>
-  <w:num w:numId="1">
+  <w:num w:numId="1" w16cid:durableId="2032762732">
+    <w:abstractNumId w:val="1"/>
+  </w:num>
+  <w:num w:numId="2" w16cid:durableId="1481194922">
+    <w:abstractNumId w:val="2"/>
+  </w:num>
+  <w:num w:numId="3" w16cid:durableId="1971088002">
     <w:abstractNumId w:val="0"/>
-  </w:num>
-  <w:num w:numId="2">
-    <w:abstractNumId w:val="1"/>
   </w:num>
 </w:numbering>
 </file>
 
 <file path=word/styles.xml><?xml version="1.0" encoding="utf-8"?>
-<w:styles xmlns:mc="http://schemas.openxmlformats.org/markup-compatibility/2006" xmlns:o="urn:schemas-microsoft-com:office:office" xmlns:r="http://schemas.openxmlformats.org/officeDocument/2006/relationships" xmlns:m="http://schemas.openxmlformats.org/officeDocument/2006/math" xmlns:v="urn:schemas-microsoft-com:vml" xmlns:w="http://schemas.openxmlformats.org/wordprocessingml/2006/main" xmlns:w14="http://schemas.microsoft.com/office/word/2010/wordml" xmlns:w10="urn:schemas-microsoft-com:office:word" xmlns:sl="http://schemas.openxmlformats.org/schemaLibrary/2006/main" xmlns:wpsCustomData="http://www.wps.cn/officeDocument/2013/wpsCustomData" mc:Ignorable="w14">
+<w:styles xmlns:mc="http://schemas.openxmlformats.org/markup-compatibility/2006" xmlns:r="http://schemas.openxmlformats.org/officeDocument/2006/relationships" xmlns:w="http://schemas.openxmlformats.org/wordprocessingml/2006/main" xmlns:w14="http://schemas.microsoft.com/office/word/2010/wordml" xmlns:w15="http://schemas.microsoft.com/office/word/2012/wordml" xmlns:w16cex="http://schemas.microsoft.com/office/word/2018/wordml/cex" xmlns:w16cid="http://schemas.microsoft.com/office/word/2016/wordml/cid" xmlns:w16="http://schemas.microsoft.com/office/word/2018/wordml" xmlns:w16du="http://schemas.microsoft.com/office/word/2023/wordml/word16du" xmlns:w16sdtdh="http://schemas.microsoft.com/office/word/2020/wordml/sdtdatahash" xmlns:w16sdtfl="http://schemas.microsoft.com/office/word/2024/wordml/sdtformatlock" xmlns:w16se="http://schemas.microsoft.com/office/word/2015/wordml/symex" mc:Ignorable="w14 w15 w16se w16cid w16 w16cex w16sdtdh w16sdtfl w16du">
   <w:docDefaults>
     <w:rPrDefault>
       <w:rPr>
-        <w:rFonts w:asciiTheme="minorHAnsi" w:hAnsiTheme="minorHAnsi" w:eastAsiaTheme="minorEastAsia" w:cstheme="minorBidi"/>
+        <w:rFonts w:asciiTheme="minorHAnsi" w:eastAsiaTheme="minorEastAsia" w:hAnsiTheme="minorHAnsi" w:cstheme="minorBidi"/>
+        <w:lang w:val="en-US" w:eastAsia="zh-CN" w:bidi="ar-SA"/>
       </w:rPr>
     </w:rPrDefault>
     <w:pPrDefault/>
   </w:docDefaults>
-  <w:latentStyles w:count="260" w:defQFormat="0" w:defUnhideWhenUsed="1" w:defSemiHidden="1" w:defUIPriority="99" w:defLockedState="0">
-    <w:lsdException w:qFormat="1" w:unhideWhenUsed="0" w:uiPriority="0" w:semiHidden="0" w:name="Normal"/>
-    <w:lsdException w:qFormat="1" w:unhideWhenUsed="0" w:uiPriority="9" w:semiHidden="0" w:name="heading 1"/>
-    <w:lsdException w:qFormat="1" w:uiPriority="9" w:name="heading 2"/>
-    <w:lsdException w:qFormat="1" w:uiPriority="9" w:name="heading 3"/>
-    <w:lsdException w:qFormat="1" w:uiPriority="9" w:name="heading 4"/>
-    <w:lsdException w:qFormat="1" w:uiPriority="9" w:name="heading 5"/>
-    <w:lsdException w:qFormat="1" w:uiPriority="9" w:name="heading 6"/>
-    <w:lsdException w:qFormat="1" w:uiPriority="9" w:name="heading 7"/>
-    <w:lsdException w:qFormat="1" w:uiPriority="9" w:name="heading 8"/>
-    <w:lsdException w:qFormat="1" w:uiPriority="9" w:name="heading 9"/>
-    <w:lsdException w:uiPriority="99" w:name="index 1"/>
-    <w:lsdException w:uiPriority="99" w:name="index 2"/>
-    <w:lsdException w:uiPriority="99" w:name="index 3"/>
-    <w:lsdException w:uiPriority="99" w:name="index 4"/>
-    <w:lsdException w:uiPriority="99" w:name="index 5"/>
-    <w:lsdException w:uiPriority="99" w:name="index 6"/>
-    <w:lsdException w:uiPriority="99" w:name="index 7"/>
-    <w:lsdException w:uiPriority="99" w:name="index 8"/>
-    <w:lsdException w:uiPriority="99" w:name="index 9"/>
-    <w:lsdException w:uiPriority="39" w:name="toc 1"/>
-    <w:lsdException w:uiPriority="39" w:name="toc 2"/>
-    <w:lsdException w:uiPriority="39" w:name="toc 3"/>
-    <w:lsdException w:uiPriority="39" w:name="toc 4"/>
-    <w:lsdException w:uiPriority="39" w:name="toc 5"/>
-    <w:lsdException w:uiPriority="39" w:name="toc 6"/>
-    <w:lsdException w:uiPriority="39" w:name="toc 7"/>
-    <w:lsdException w:uiPriority="39" w:name="toc 8"/>
-    <w:lsdException w:uiPriority="39" w:name="toc 9"/>
-    <w:lsdException w:uiPriority="99" w:name="Normal Indent"/>
-    <w:lsdException w:uiPriority="99" w:name="footnote text"/>
-    <w:lsdException w:uiPriority="99" w:name="annotation text"/>
-    <w:lsdException w:uiPriority="99" w:name="header"/>
-    <w:lsdException w:uiPriority="99" w:name="footer"/>
-    <w:lsdException w:uiPriority="99" w:name="index heading"/>
-    <w:lsdException w:qFormat="1" w:uiPriority="35" w:name="caption"/>
-    <w:lsdException w:uiPriority="99" w:name="table of figures"/>
-    <w:lsdException w:uiPriority="99" w:name="envelope address"/>
-    <w:lsdException w:uiPriority="99" w:name="envelope return"/>
-    <w:lsdException w:uiPriority="99" w:name="footnote reference"/>
-    <w:lsdException w:uiPriority="99" w:name="annotation reference"/>
-    <w:lsdException w:uiPriority="99" w:name="line number"/>
-    <w:lsdException w:uiPriority="99" w:name="page number"/>
-    <w:lsdException w:uiPriority="99" w:name="endnote reference"/>
-    <w:lsdException w:uiPriority="99" w:name="endnote text"/>
-    <w:lsdException w:uiPriority="99" w:name="table of authorities"/>
-    <w:lsdException w:uiPriority="99" w:name="macro"/>
-    <w:lsdException w:uiPriority="99" w:name="toa heading"/>
-    <w:lsdException w:uiPriority="99" w:name="List"/>
-    <w:lsdException w:uiPriority="99" w:name="List Bullet"/>
-    <w:lsdException w:uiPriority="99" w:name="List Number"/>
-    <w:lsdException w:uiPriority="99" w:name="List 2"/>
-    <w:lsdException w:uiPriority="99" w:name="List 3"/>
-    <w:lsdException w:uiPriority="99" w:name="List 4"/>
-    <w:lsdException w:uiPriority="99" w:name="List 5"/>
-    <w:lsdException w:uiPriority="99" w:name="List Bullet 2"/>
-    <w:lsdException w:uiPriority="99" w:name="List Bullet 3"/>
-    <w:lsdException w:uiPriority="99" w:name="List Bullet 4"/>
-    <w:lsdException w:uiPriority="99" w:name="List Bullet 5"/>
-    <w:lsdException w:uiPriority="99" w:name="List Number 2"/>
-    <w:lsdException w:uiPriority="99" w:name="List Number 3"/>
-    <w:lsdException w:uiPriority="99" w:name="List Number 4"/>
-    <w:lsdException w:uiPriority="99" w:name="List Number 5"/>
-    <w:lsdException w:qFormat="1" w:unhideWhenUsed="0" w:uiPriority="10" w:semiHidden="0" w:name="Title"/>
-    <w:lsdException w:uiPriority="99" w:name="Closing"/>
-    <w:lsdException w:uiPriority="99" w:name="Signature"/>
-    <w:lsdException w:qFormat="1" w:uiPriority="1" w:name="Default Paragraph Font"/>
-    <w:lsdException w:uiPriority="99" w:name="Body Text"/>
-    <w:lsdException w:uiPriority="99" w:name="Body Text Indent"/>
-    <w:lsdException w:uiPriority="99" w:name="List Continue"/>
-    <w:lsdException w:uiPriority="99" w:name="List Continue 2"/>
-    <w:lsdException w:uiPriority="99" w:name="List Continue 3"/>
-    <w:lsdException w:uiPriority="99" w:name="List Continue 4"/>
-    <w:lsdException w:uiPriority="99" w:name="List Continue 5"/>
-    <w:lsdException w:uiPriority="99" w:name="Message Header"/>
-    <w:lsdException w:qFormat="1" w:unhideWhenUsed="0" w:uiPriority="11" w:semiHidden="0" w:name="Subtitle"/>
-    <w:lsdException w:uiPriority="99" w:name="Salutation"/>
-    <w:lsdException w:uiPriority="99" w:name="Date"/>
-    <w:lsdException w:uiPriority="99" w:name="Body Text First Indent"/>
-    <w:lsdException w:uiPriority="99" w:name="Body Text First Indent 2"/>
-    <w:lsdException w:uiPriority="99" w:name="Note Heading"/>
-    <w:lsdException w:uiPriority="99" w:name="Body Text 2"/>
-    <w:lsdException w:uiPriority="99" w:name="Body Text 3"/>
-    <w:lsdException w:uiPriority="99" w:name="Body Text Indent 2"/>
-    <w:lsdException w:uiPriority="99" w:name="Body Text Indent 3"/>
-    <w:lsdException w:uiPriority="99" w:name="Block Text"/>
-    <w:lsdException w:uiPriority="99" w:name="Hyperlink"/>
-    <w:lsdException w:uiPriority="99" w:name="FollowedHyperlink"/>
-    <w:lsdException w:qFormat="1" w:unhideWhenUsed="0" w:uiPriority="22" w:semiHidden="0" w:name="Strong"/>
-    <w:lsdException w:qFormat="1" w:unhideWhenUsed="0" w:uiPriority="20" w:semiHidden="0" w:name="Emphasis"/>
-    <w:lsdException w:uiPriority="99" w:name="Document Map"/>
-    <w:lsdException w:uiPriority="99" w:name="Plain Text"/>
-    <w:lsdException w:uiPriority="99" w:name="E-mail Signature"/>
-    <w:lsdException w:uiPriority="99" w:name="Normal (Web)"/>
-    <w:lsdException w:uiPriority="99" w:name="HTML Acronym"/>
-    <w:lsdException w:uiPriority="99" w:name="HTML Address"/>
-    <w:lsdException w:uiPriority="99" w:name="HTML Cite"/>
-    <w:lsdException w:uiPriority="99" w:name="HTML Code"/>
-    <w:lsdException w:uiPriority="99" w:name="HTML Definition"/>
-    <w:lsdException w:uiPriority="99" w:name="HTML Keyboard"/>
-    <w:lsdException w:uiPriority="99" w:name="HTML Preformatted"/>
-    <w:lsdException w:uiPriority="99" w:name="HTML Sample"/>
-    <w:lsdException w:uiPriority="99" w:name="HTML Typewriter"/>
-    <w:lsdException w:uiPriority="99" w:name="HTML Variable"/>
-    <w:lsdException w:qFormat="1" w:uiPriority="99" w:name="Normal Table"/>
-    <w:lsdException w:uiPriority="99" w:name="annotation subject"/>
-    <w:lsdException w:uiPriority="99" w:name="Table Simple 1"/>
-    <w:lsdException w:uiPriority="99" w:name="Table Simple 2"/>
-    <w:lsdException w:uiPriority="99" w:name="Table Simple 3"/>
-    <w:lsdException w:uiPriority="99" w:name="Table Classic 1"/>
-    <w:lsdException w:uiPriority="99" w:name="Table Classic 2"/>
-    <w:lsdException w:uiPriority="99" w:name="Table Classic 3"/>
-    <w:lsdException w:uiPriority="99" w:name="Table Classic 4"/>
-    <w:lsdException w:uiPriority="99" w:name="Table Colorful 1"/>
-    <w:lsdException w:uiPriority="99" w:name="Table Colorful 2"/>
-    <w:lsdException w:uiPriority="99" w:name="Table Colorful 3"/>
-    <w:lsdException w:uiPriority="99" w:name="Table Columns 1"/>
-    <w:lsdException w:uiPriority="99" w:name="Table Columns 2"/>
-    <w:lsdException w:uiPriority="99" w:name="Table Columns 3"/>
-    <w:lsdException w:uiPriority="99" w:name="Table Columns 4"/>
-    <w:lsdException w:uiPriority="99" w:name="Table Columns 5"/>
-    <w:lsdException w:uiPriority="99" w:name="Table Grid 1"/>
-    <w:lsdException w:uiPriority="99" w:name="Table Grid 2"/>
-    <w:lsdException w:uiPriority="99" w:name="Table Grid 3"/>
-    <w:lsdException w:uiPriority="99" w:name="Table Grid 4"/>
-    <w:lsdException w:uiPriority="99" w:name="Table Grid 5"/>
-    <w:lsdException w:uiPriority="99" w:name="Table Grid 6"/>
-    <w:lsdException w:uiPriority="99" w:name="Table Grid 7"/>
-    <w:lsdException w:uiPriority="99" w:name="Table Grid 8"/>
-    <w:lsdException w:uiPriority="99" w:name="Table List 1"/>
-    <w:lsdException w:uiPriority="99" w:name="Table List 2"/>
-    <w:lsdException w:uiPriority="99" w:name="Table List 3"/>
-    <w:lsdException w:uiPriority="99" w:name="Table List 4"/>
-    <w:lsdException w:uiPriority="99" w:name="Table List 5"/>
-    <w:lsdException w:uiPriority="99" w:name="Table List 6"/>
-    <w:lsdException w:uiPriority="99" w:name="Table List 7"/>
-    <w:lsdException w:uiPriority="99" w:name="Table List 8"/>
-    <w:lsdException w:uiPriority="99" w:name="Table 3D effects 1"/>
-    <w:lsdException w:uiPriority="99" w:name="Table 3D effects 2"/>
-    <w:lsdException w:uiPriority="99" w:name="Table 3D effects 3"/>
-    <w:lsdException w:uiPriority="99" w:name="Table Contemporary"/>
-    <w:lsdException w:uiPriority="99" w:name="Table Elegant"/>
-    <w:lsdException w:uiPriority="99" w:name="Table Professional"/>
-    <w:lsdException w:uiPriority="99" w:name="Table Subtle 1"/>
-    <w:lsdException w:uiPriority="99" w:name="Table Subtle 2"/>
-    <w:lsdException w:uiPriority="99" w:name="Table Web 1"/>
-    <w:lsdException w:uiPriority="99" w:name="Table Web 2"/>
-    <w:lsdException w:uiPriority="99" w:name="Table Web 3"/>
-    <w:lsdException w:uiPriority="99" w:name="Balloon Text"/>
-    <w:lsdException w:unhideWhenUsed="0" w:uiPriority="39" w:semiHidden="0" w:name="Table Grid"/>
-    <w:lsdException w:uiPriority="99" w:name="Table Theme"/>
-    <w:lsdException w:unhideWhenUsed="0" w:uiPriority="60" w:semiHidden="0" w:name="Light Shading"/>
-    <w:lsdException w:unhideWhenUsed="0" w:uiPriority="61" w:semiHidden="0" w:name="Light List"/>
-    <w:lsdException w:unhideWhenUsed="0" w:uiPriority="62" w:semiHidden="0" w:name="Light Grid"/>
-    <w:lsdException w:unhideWhenUsed="0" w:uiPriority="63" w:semiHidden="0" w:name="Medium Shading 1"/>
-    <w:lsdException w:unhideWhenUsed="0" w:uiPriority="64" w:semiHidden="0" w:name="Medium Shading 2"/>
-    <w:lsdException w:unhideWhenUsed="0" w:uiPriority="65" w:semiHidden="0" w:name="Medium List 1"/>
-    <w:lsdException w:unhideWhenUsed="0" w:uiPriority="66" w:semiHidden="0" w:name="Medium List 2"/>
-    <w:lsdException w:unhideWhenUsed="0" w:uiPriority="67" w:semiHidden="0" w:name="Medium Grid 1"/>
-    <w:lsdException w:unhideWhenUsed="0" w:uiPriority="68" w:semiHidden="0" w:name="Medium Grid 2"/>
-    <w:lsdException w:unhideWhenUsed="0" w:uiPriority="69" w:semiHidden="0" w:name="Medium Grid 3"/>
-    <w:lsdException w:unhideWhenUsed="0" w:uiPriority="70" w:semiHidden="0" w:name="Dark List"/>
-    <w:lsdException w:unhideWhenUsed="0" w:uiPriority="71" w:semiHidden="0" w:name="Colorful Shading"/>
-    <w:lsdException w:unhideWhenUsed="0" w:uiPriority="72" w:semiHidden="0" w:name="Colorful List"/>
-    <w:lsdException w:unhideWhenUsed="0" w:uiPriority="73" w:semiHidden="0" w:name="Colorful Grid"/>
-    <w:lsdException w:unhideWhenUsed="0" w:uiPriority="60" w:semiHidden="0" w:name="Light Shading Accent 1"/>
-    <w:lsdException w:unhideWhenUsed="0" w:uiPriority="61" w:semiHidden="0" w:name="Light List Accent 1"/>
-    <w:lsdException w:unhideWhenUsed="0" w:uiPriority="62" w:semiHidden="0" w:name="Light Grid Accent 1"/>
-    <w:lsdException w:unhideWhenUsed="0" w:uiPriority="63" w:semiHidden="0" w:name="Medium Shading 1 Accent 1"/>
-    <w:lsdException w:unhideWhenUsed="0" w:uiPriority="64" w:semiHidden="0" w:name="Medium Shading 2 Accent 1"/>
-    <w:lsdException w:unhideWhenUsed="0" w:uiPriority="65" w:semiHidden="0" w:name="Medium List 1 Accent 1"/>
-    <w:lsdException w:qFormat="1" w:unhideWhenUsed="0" w:uiPriority="34" w:semiHidden="0" w:name="List Paragraph"/>
-    <w:lsdException w:qFormat="1" w:unhideWhenUsed="0" w:uiPriority="29" w:semiHidden="0" w:name="Quote"/>
-    <w:lsdException w:qFormat="1" w:unhideWhenUsed="0" w:uiPriority="30" w:semiHidden="0" w:name="Intense Quote"/>
-    <w:lsdException w:unhideWhenUsed="0" w:uiPriority="66" w:semiHidden="0" w:name="Medium List 2 Accent 1"/>
-    <w:lsdException w:unhideWhenUsed="0" w:uiPriority="67" w:semiHidden="0" w:name="Medium Grid 1 Accent 1"/>
-    <w:lsdException w:unhideWhenUsed="0" w:uiPriority="68" w:semiHidden="0" w:name="Medium Grid 2 Accent 1"/>
-    <w:lsdException w:unhideWhenUsed="0" w:uiPriority="69" w:semiHidden="0" w:name="Medium Grid 3 Accent 1"/>
-    <w:lsdException w:unhideWhenUsed="0" w:uiPriority="70" w:semiHidden="0" w:name="Dark List Accent 1"/>
-    <w:lsdException w:unhideWhenUsed="0" w:uiPriority="71" w:semiHidden="0" w:name="Colorful Shading Accent 1"/>
-    <w:lsdException w:unhideWhenUsed="0" w:uiPriority="72" w:semiHidden="0" w:name="Colorful List Accent 1"/>
-    <w:lsdException w:unhideWhenUsed="0" w:uiPriority="73" w:semiHidden="0" w:name="Colorful Grid Accent 1"/>
-    <w:lsdException w:unhideWhenUsed="0" w:uiPriority="60" w:semiHidden="0" w:name="Light Shading Accent 2"/>
-    <w:lsdException w:unhideWhenUsed="0" w:uiPriority="61" w:semiHidden="0" w:name="Light List Accent 2"/>
-    <w:lsdException w:unhideWhenUsed="0" w:uiPriority="62" w:semiHidden="0" w:name="Light Grid Accent 2"/>
-    <w:lsdException w:unhideWhenUsed="0" w:uiPriority="63" w:semiHidden="0" w:name="Medium Shading 1 Accent 2"/>
-    <w:lsdException w:unhideWhenUsed="0" w:uiPriority="64" w:semiHidden="0" w:name="Medium Shading 2 Accent 2"/>
-    <w:lsdException w:unhideWhenUsed="0" w:uiPriority="65" w:semiHidden="0" w:name="Medium List 1 Accent 2"/>
-    <w:lsdException w:unhideWhenUsed="0" w:uiPriority="66" w:semiHidden="0" w:name="Medium List 2 Accent 2"/>
-    <w:lsdException w:unhideWhenUsed="0" w:uiPriority="67" w:semiHidden="0" w:name="Medium Grid 1 Accent 2"/>
-    <w:lsdException w:unhideWhenUsed="0" w:uiPriority="68" w:semiHidden="0" w:name="Medium Grid 2 Accent 2"/>
-    <w:lsdException w:unhideWhenUsed="0" w:uiPriority="69" w:semiHidden="0" w:name="Medium Grid 3 Accent 2"/>
-    <w:lsdException w:unhideWhenUsed="0" w:uiPriority="70" w:semiHidden="0" w:name="Dark List Accent 2"/>
-    <w:lsdException w:unhideWhenUsed="0" w:uiPriority="71" w:semiHidden="0" w:name="Colorful Shading Accent 2"/>
-    <w:lsdException w:unhideWhenUsed="0" w:uiPriority="72" w:semiHidden="0" w:name="Colorful List Accent 2"/>
-    <w:lsdException w:unhideWhenUsed="0" w:uiPriority="73" w:semiHidden="0" w:name="Colorful Grid Accent 2"/>
-    <w:lsdException w:unhideWhenUsed="0" w:uiPriority="60" w:semiHidden="0" w:name="Light Shading Accent 3"/>
-    <w:lsdException w:unhideWhenUsed="0" w:uiPriority="61" w:semiHidden="0" w:name="Light List Accent 3"/>
-    <w:lsdException w:unhideWhenUsed="0" w:uiPriority="62" w:semiHidden="0" w:name="Light Grid Accent 3"/>
-    <w:lsdException w:unhideWhenUsed="0" w:uiPriority="63" w:semiHidden="0" w:name="Medium Shading 1 Accent 3"/>
-    <w:lsdException w:unhideWhenUsed="0" w:uiPriority="64" w:semiHidden="0" w:name="Medium Shading 2 Accent 3"/>
-    <w:lsdException w:unhideWhenUsed="0" w:uiPriority="65" w:semiHidden="0" w:name="Medium List 1 Accent 3"/>
-    <w:lsdException w:unhideWhenUsed="0" w:uiPriority="66" w:semiHidden="0" w:name="Medium List 2 Accent 3"/>
-    <w:lsdException w:unhideWhenUsed="0" w:uiPriority="67" w:semiHidden="0" w:name="Medium Grid 1 Accent 3"/>
-    <w:lsdException w:unhideWhenUsed="0" w:uiPriority="68" w:semiHidden="0" w:name="Medium Grid 2 Accent 3"/>
-    <w:lsdException w:unhideWhenUsed="0" w:uiPriority="69" w:semiHidden="0" w:name="Medium Grid 3 Accent 3"/>
-    <w:lsdException w:unhideWhenUsed="0" w:uiPriority="70" w:semiHidden="0" w:name="Dark List Accent 3"/>
-    <w:lsdException w:unhideWhenUsed="0" w:uiPriority="71" w:semiHidden="0" w:name="Colorful Shading Accent 3"/>
-    <w:lsdException w:unhideWhenUsed="0" w:uiPriority="72" w:semiHidden="0" w:name="Colorful List Accent 3"/>
-    <w:lsdException w:unhideWhenUsed="0" w:uiPriority="73" w:semiHidden="0" w:name="Colorful Grid Accent 3"/>
-    <w:lsdException w:unhideWhenUsed="0" w:uiPriority="60" w:semiHidden="0" w:name="Light Shading Accent 4"/>
-    <w:lsdException w:unhideWhenUsed="0" w:uiPriority="61" w:semiHidden="0" w:name="Light List Accent 4"/>
-    <w:lsdException w:unhideWhenUsed="0" w:uiPriority="62" w:semiHidden="0" w:name="Light Grid Accent 4"/>
-    <w:lsdException w:unhideWhenUsed="0" w:uiPriority="63" w:semiHidden="0" w:name="Medium Shading 1 Accent 4"/>
-    <w:lsdException w:unhideWhenUsed="0" w:uiPriority="64" w:semiHidden="0" w:name="Medium Shading 2 Accent 4"/>
-    <w:lsdException w:unhideWhenUsed="0" w:uiPriority="65" w:semiHidden="0" w:name="Medium List 1 Accent 4"/>
-    <w:lsdException w:unhideWhenUsed="0" w:uiPriority="66" w:semiHidden="0" w:name="Medium List 2 Accent 4"/>
-    <w:lsdException w:unhideWhenUsed="0" w:uiPriority="67" w:semiHidden="0" w:name="Medium Grid 1 Accent 4"/>
-    <w:lsdException w:unhideWhenUsed="0" w:uiPriority="68" w:semiHidden="0" w:name="Medium Grid 2 Accent 4"/>
-    <w:lsdException w:unhideWhenUsed="0" w:uiPriority="69" w:semiHidden="0" w:name="Medium Grid 3 Accent 4"/>
-    <w:lsdException w:unhideWhenUsed="0" w:uiPriority="70" w:semiHidden="0" w:name="Dark List Accent 4"/>
-    <w:lsdException w:unhideWhenUsed="0" w:uiPriority="71" w:semiHidden="0" w:name="Colorful Shading Accent 4"/>
-    <w:lsdException w:unhideWhenUsed="0" w:uiPriority="72" w:semiHidden="0" w:name="Colorful List Accent 4"/>
-    <w:lsdException w:unhideWhenUsed="0" w:uiPriority="73" w:semiHidden="0" w:name="Colorful Grid Accent 4"/>
-    <w:lsdException w:unhideWhenUsed="0" w:uiPriority="60" w:semiHidden="0" w:name="Light Shading Accent 5"/>
-    <w:lsdException w:unhideWhenUsed="0" w:uiPriority="61" w:semiHidden="0" w:name="Light List Accent 5"/>
-    <w:lsdException w:unhideWhenUsed="0" w:uiPriority="62" w:semiHidden="0" w:name="Light Grid Accent 5"/>
-    <w:lsdException w:unhideWhenUsed="0" w:uiPriority="63" w:semiHidden="0" w:name="Medium Shading 1 Accent 5"/>
-    <w:lsdException w:unhideWhenUsed="0" w:uiPriority="64" w:semiHidden="0" w:name="Medium Shading 2 Accent 5"/>
-    <w:lsdException w:unhideWhenUsed="0" w:uiPriority="65" w:semiHidden="0" w:name="Medium List 1 Accent 5"/>
-    <w:lsdException w:unhideWhenUsed="0" w:uiPriority="66" w:semiHidden="0" w:name="Medium List 2 Accent 5"/>
-    <w:lsdException w:unhideWhenUsed="0" w:uiPriority="67" w:semiHidden="0" w:name="Medium Grid 1 Accent 5"/>
-    <w:lsdException w:unhideWhenUsed="0" w:uiPriority="68" w:semiHidden="0" w:name="Medium Grid 2 Accent 5"/>
-    <w:lsdException w:unhideWhenUsed="0" w:uiPriority="69" w:semiHidden="0" w:name="Medium Grid 3 Accent 5"/>
-    <w:lsdException w:unhideWhenUsed="0" w:uiPriority="70" w:semiHidden="0" w:name="Dark List Accent 5"/>
-    <w:lsdException w:unhideWhenUsed="0" w:uiPriority="71" w:semiHidden="0" w:name="Colorful Shading Accent 5"/>
-    <w:lsdException w:unhideWhenUsed="0" w:uiPriority="72" w:semiHidden="0" w:name="Colorful List Accent 5"/>
-    <w:lsdException w:unhideWhenUsed="0" w:uiPriority="73" w:semiHidden="0" w:name="Colorful Grid Accent 5"/>
-    <w:lsdException w:unhideWhenUsed="0" w:uiPriority="60" w:semiHidden="0" w:name="Light Shading Accent 6"/>
-    <w:lsdException w:unhideWhenUsed="0" w:uiPriority="61" w:semiHidden="0" w:name="Light List Accent 6"/>
-    <w:lsdException w:unhideWhenUsed="0" w:uiPriority="62" w:semiHidden="0" w:name="Light Grid Accent 6"/>
-    <w:lsdException w:unhideWhenUsed="0" w:uiPriority="63" w:semiHidden="0" w:name="Medium Shading 1 Accent 6"/>
-    <w:lsdException w:unhideWhenUsed="0" w:uiPriority="64" w:semiHidden="0" w:name="Medium Shading 2 Accent 6"/>
-    <w:lsdException w:unhideWhenUsed="0" w:uiPriority="65" w:semiHidden="0" w:name="Medium List 1 Accent 6"/>
-    <w:lsdException w:unhideWhenUsed="0" w:uiPriority="66" w:semiHidden="0" w:name="Medium List 2 Accent 6"/>
-    <w:lsdException w:unhideWhenUsed="0" w:uiPriority="67" w:semiHidden="0" w:name="Medium Grid 1 Accent 6"/>
-    <w:lsdException w:unhideWhenUsed="0" w:uiPriority="68" w:semiHidden="0" w:name="Medium Grid 2 Accent 6"/>
-    <w:lsdException w:unhideWhenUsed="0" w:uiPriority="69" w:semiHidden="0" w:name="Medium Grid 3 Accent 6"/>
-    <w:lsdException w:unhideWhenUsed="0" w:uiPriority="70" w:semiHidden="0" w:name="Dark List Accent 6"/>
-    <w:lsdException w:unhideWhenUsed="0" w:uiPriority="71" w:semiHidden="0" w:name="Colorful Shading Accent 6"/>
-    <w:lsdException w:unhideWhenUsed="0" w:uiPriority="72" w:semiHidden="0" w:name="Colorful List Accent 6"/>
-    <w:lsdException w:unhideWhenUsed="0" w:uiPriority="73" w:semiHidden="0" w:name="Colorful Grid Accent 6"/>
+  <w:latentStyles w:defLockedState="0" w:defUIPriority="99" w:defSemiHidden="0" w:defUnhideWhenUsed="0" w:defQFormat="0" w:count="376">
+    <w:lsdException w:name="Normal" w:uiPriority="0" w:qFormat="1"/>
+    <w:lsdException w:name="heading 1" w:uiPriority="9" w:qFormat="1"/>
+    <w:lsdException w:name="heading 2" w:semiHidden="1" w:uiPriority="9" w:unhideWhenUsed="1" w:qFormat="1"/>
+    <w:lsdException w:name="heading 3" w:semiHidden="1" w:uiPriority="9" w:unhideWhenUsed="1" w:qFormat="1"/>
+    <w:lsdException w:name="heading 4" w:semiHidden="1" w:uiPriority="9" w:unhideWhenUsed="1" w:qFormat="1"/>
+    <w:lsdException w:name="heading 5" w:semiHidden="1" w:uiPriority="9" w:unhideWhenUsed="1" w:qFormat="1"/>
+    <w:lsdException w:name="heading 6" w:semiHidden="1" w:uiPriority="9" w:unhideWhenUsed="1" w:qFormat="1"/>
+    <w:lsdException w:name="heading 7" w:semiHidden="1" w:uiPriority="9" w:unhideWhenUsed="1" w:qFormat="1"/>
+    <w:lsdException w:name="heading 8" w:semiHidden="1" w:uiPriority="9" w:unhideWhenUsed="1" w:qFormat="1"/>
+    <w:lsdException w:name="heading 9" w:semiHidden="1" w:uiPriority="9" w:unhideWhenUsed="1" w:qFormat="1"/>
+    <w:lsdException w:name="index 1" w:semiHidden="1" w:unhideWhenUsed="1"/>
+    <w:lsdException w:name="index 2" w:semiHidden="1" w:unhideWhenUsed="1"/>
+    <w:lsdException w:name="index 3" w:semiHidden="1" w:unhideWhenUsed="1"/>
+    <w:lsdException w:name="index 4" w:semiHidden="1" w:unhideWhenUsed="1"/>
+    <w:lsdException w:name="index 5" w:semiHidden="1" w:unhideWhenUsed="1"/>
+    <w:lsdException w:name="index 6" w:semiHidden="1" w:unhideWhenUsed="1"/>
+    <w:lsdException w:name="index 7" w:semiHidden="1" w:unhideWhenUsed="1"/>
+    <w:lsdException w:name="index 8" w:semiHidden="1" w:unhideWhenUsed="1"/>
+    <w:lsdException w:name="index 9" w:semiHidden="1" w:unhideWhenUsed="1"/>
+    <w:lsdException w:name="toc 1" w:semiHidden="1" w:uiPriority="39" w:unhideWhenUsed="1"/>
+    <w:lsdException w:name="toc 2" w:semiHidden="1" w:uiPriority="39" w:unhideWhenUsed="1"/>
+    <w:lsdException w:name="toc 3" w:semiHidden="1" w:uiPriority="39" w:unhideWhenUsed="1"/>
+    <w:lsdException w:name="toc 4" w:semiHidden="1" w:uiPriority="39" w:unhideWhenUsed="1"/>
+    <w:lsdException w:name="toc 5" w:semiHidden="1" w:uiPriority="39" w:unhideWhenUsed="1"/>
+    <w:lsdException w:name="toc 6" w:semiHidden="1" w:uiPriority="39" w:unhideWhenUsed="1"/>
+    <w:lsdException w:name="toc 7" w:semiHidden="1" w:uiPriority="39" w:unhideWhenUsed="1"/>
+    <w:lsdException w:name="toc 8" w:semiHidden="1" w:uiPriority="39" w:unhideWhenUsed="1"/>
+    <w:lsdException w:name="toc 9" w:semiHidden="1" w:uiPriority="39" w:unhideWhenUsed="1"/>
+    <w:lsdException w:name="Normal Indent" w:semiHidden="1" w:unhideWhenUsed="1"/>
+    <w:lsdException w:name="footnote text" w:semiHidden="1" w:unhideWhenUsed="1"/>
+    <w:lsdException w:name="annotation text" w:semiHidden="1" w:unhideWhenUsed="1"/>
+    <w:lsdException w:name="header" w:semiHidden="1" w:unhideWhenUsed="1"/>
+    <w:lsdException w:name="footer" w:semiHidden="1" w:unhideWhenUsed="1"/>
+    <w:lsdException w:name="index heading" w:semiHidden="1" w:unhideWhenUsed="1"/>
+    <w:lsdException w:name="caption" w:semiHidden="1" w:uiPriority="35" w:unhideWhenUsed="1" w:qFormat="1"/>
+    <w:lsdException w:name="table of figures" w:semiHidden="1" w:unhideWhenUsed="1"/>
+    <w:lsdException w:name="envelope address" w:semiHidden="1" w:unhideWhenUsed="1"/>
+    <w:lsdException w:name="envelope return" w:semiHidden="1" w:unhideWhenUsed="1"/>
+    <w:lsdException w:name="footnote reference" w:semiHidden="1" w:unhideWhenUsed="1"/>
+    <w:lsdException w:name="annotation reference" w:semiHidden="1" w:unhideWhenUsed="1"/>
+    <w:lsdException w:name="line number" w:semiHidden="1" w:unhideWhenUsed="1"/>
+    <w:lsdException w:name="page number" w:semiHidden="1" w:unhideWhenUsed="1"/>
+    <w:lsdException w:name="endnote reference" w:semiHidden="1" w:unhideWhenUsed="1"/>
+    <w:lsdException w:name="endnote text" w:semiHidden="1" w:unhideWhenUsed="1"/>
+    <w:lsdException w:name="table of authorities" w:semiHidden="1" w:unhideWhenUsed="1"/>
+    <w:lsdException w:name="macro" w:semiHidden="1" w:unhideWhenUsed="1"/>
+    <w:lsdException w:name="toa heading" w:semiHidden="1" w:unhideWhenUsed="1"/>
+    <w:lsdException w:name="List" w:semiHidden="1" w:unhideWhenUsed="1"/>
+    <w:lsdException w:name="List Bullet" w:semiHidden="1" w:unhideWhenUsed="1"/>
+    <w:lsdException w:name="List Number" w:semiHidden="1" w:unhideWhenUsed="1"/>
+    <w:lsdException w:name="List 2" w:semiHidden="1" w:unhideWhenUsed="1"/>
+    <w:lsdException w:name="List 3" w:semiHidden="1" w:unhideWhenUsed="1"/>
+    <w:lsdException w:name="List 4" w:semiHidden="1" w:unhideWhenUsed="1"/>
+    <w:lsdException w:name="List 5" w:semiHidden="1" w:unhideWhenUsed="1"/>
+    <w:lsdException w:name="List Bullet 2" w:semiHidden="1" w:unhideWhenUsed="1"/>
+    <w:lsdException w:name="List Bullet 3" w:semiHidden="1" w:unhideWhenUsed="1"/>
+    <w:lsdException w:name="List Bullet 4" w:semiHidden="1" w:unhideWhenUsed="1"/>
+    <w:lsdException w:name="List Bullet 5" w:semiHidden="1" w:unhideWhenUsed="1"/>
+    <w:lsdException w:name="List Number 2" w:semiHidden="1" w:unhideWhenUsed="1"/>
+    <w:lsdException w:name="List Number 3" w:semiHidden="1" w:unhideWhenUsed="1"/>
+    <w:lsdException w:name="List Number 4" w:semiHidden="1" w:unhideWhenUsed="1"/>
+    <w:lsdException w:name="List Number 5" w:semiHidden="1" w:unhideWhenUsed="1"/>
+    <w:lsdException w:name="Title" w:uiPriority="10" w:qFormat="1"/>
+    <w:lsdException w:name="Closing" w:semiHidden="1" w:unhideWhenUsed="1"/>
+    <w:lsdException w:name="Signature" w:semiHidden="1" w:unhideWhenUsed="1"/>
+    <w:lsdException w:name="Default Paragraph Font" w:semiHidden="1" w:uiPriority="1" w:unhideWhenUsed="1" w:qFormat="1"/>
+    <w:lsdException w:name="Body Text" w:semiHidden="1" w:unhideWhenUsed="1"/>
+    <w:lsdException w:name="Body Text Indent" w:semiHidden="1" w:unhideWhenUsed="1"/>
+    <w:lsdException w:name="List Continue" w:semiHidden="1" w:unhideWhenUsed="1"/>
+    <w:lsdException w:name="List Continue 2" w:semiHidden="1" w:unhideWhenUsed="1"/>
+    <w:lsdException w:name="List Continue 3" w:semiHidden="1" w:unhideWhenUsed="1"/>
+    <w:lsdException w:name="List Continue 4" w:semiHidden="1" w:unhideWhenUsed="1"/>
+    <w:lsdException w:name="List Continue 5" w:semiHidden="1" w:unhideWhenUsed="1"/>
+    <w:lsdException w:name="Message Header" w:semiHidden="1" w:unhideWhenUsed="1"/>
+    <w:lsdException w:name="Subtitle" w:uiPriority="11" w:qFormat="1"/>
+    <w:lsdException w:name="Salutation" w:semiHidden="1" w:unhideWhenUsed="1"/>
+    <w:lsdException w:name="Date" w:semiHidden="1" w:unhideWhenUsed="1"/>
+    <w:lsdException w:name="Body Text First Indent" w:semiHidden="1" w:unhideWhenUsed="1"/>
+    <w:lsdException w:name="Body Text First Indent 2" w:semiHidden="1" w:unhideWhenUsed="1"/>
+    <w:lsdException w:name="Note Heading" w:semiHidden="1" w:unhideWhenUsed="1"/>
+    <w:lsdException w:name="Body Text 2" w:semiHidden="1" w:unhideWhenUsed="1"/>
+    <w:lsdException w:name="Body Text 3" w:semiHidden="1" w:unhideWhenUsed="1"/>
+    <w:lsdException w:name="Body Text Indent 2" w:semiHidden="1" w:unhideWhenUsed="1"/>
+    <w:lsdException w:name="Body Text Indent 3" w:semiHidden="1" w:unhideWhenUsed="1"/>
+    <w:lsdException w:name="Block Text" w:semiHidden="1" w:unhideWhenUsed="1"/>
+    <w:lsdException w:name="Hyperlink" w:semiHidden="1" w:unhideWhenUsed="1"/>
+    <w:lsdException w:name="FollowedHyperlink" w:semiHidden="1" w:unhideWhenUsed="1"/>
+    <w:lsdException w:name="Strong" w:uiPriority="22" w:qFormat="1"/>
+    <w:lsdException w:name="Emphasis" w:uiPriority="20" w:qFormat="1"/>
+    <w:lsdException w:name="Document Map" w:semiHidden="1" w:unhideWhenUsed="1"/>
+    <w:lsdException w:name="Plain Text" w:semiHidden="1" w:unhideWhenUsed="1"/>
+    <w:lsdException w:name="E-mail Signature" w:semiHidden="1" w:unhideWhenUsed="1"/>
+    <w:lsdException w:name="HTML Top of Form" w:semiHidden="1" w:unhideWhenUsed="1"/>
+    <w:lsdException w:name="HTML Bottom of Form" w:semiHidden="1" w:unhideWhenUsed="1"/>
+    <w:lsdException w:name="Normal (Web)" w:semiHidden="1" w:unhideWhenUsed="1"/>
+    <w:lsdException w:name="HTML Acronym" w:semiHidden="1" w:unhideWhenUsed="1"/>
+    <w:lsdException w:name="HTML Address" w:semiHidden="1" w:unhideWhenUsed="1"/>
+    <w:lsdException w:name="HTML Cite" w:semiHidden="1" w:unhideWhenUsed="1"/>
+    <w:lsdException w:name="HTML Code" w:semiHidden="1" w:unhideWhenUsed="1"/>
+    <w:lsdException w:name="HTML Definition" w:semiHidden="1" w:unhideWhenUsed="1"/>
+    <w:lsdException w:name="HTML Keyboard" w:semiHidden="1" w:unhideWhenUsed="1"/>
+    <w:lsdException w:name="HTML Preformatted" w:semiHidden="1" w:unhideWhenUsed="1"/>
+    <w:lsdException w:name="HTML Sample" w:semiHidden="1" w:unhideWhenUsed="1"/>
+    <w:lsdException w:name="HTML Typewriter" w:semiHidden="1" w:unhideWhenUsed="1"/>
+    <w:lsdException w:name="HTML Variable" w:semiHidden="1" w:unhideWhenUsed="1"/>
+    <w:lsdException w:name="Normal Table" w:semiHidden="1" w:unhideWhenUsed="1" w:qFormat="1"/>
+    <w:lsdException w:name="annotation subject" w:semiHidden="1" w:unhideWhenUsed="1"/>
+    <w:lsdException w:name="No List" w:semiHidden="1" w:unhideWhenUsed="1"/>
+    <w:lsdException w:name="Outline List 1" w:semiHidden="1" w:unhideWhenUsed="1"/>
+    <w:lsdException w:name="Outline List 2" w:semiHidden="1" w:unhideWhenUsed="1"/>
+    <w:lsdException w:name="Outline List 3" w:semiHidden="1" w:unhideWhenUsed="1"/>
+    <w:lsdException w:name="Table Simple 1" w:semiHidden="1" w:unhideWhenUsed="1"/>
+    <w:lsdException w:name="Table Simple 2" w:semiHidden="1" w:unhideWhenUsed="1"/>
+    <w:lsdException w:name="Table Simple 3" w:semiHidden="1" w:unhideWhenUsed="1"/>
+    <w:lsdException w:name="Table Classic 1" w:semiHidden="1" w:unhideWhenUsed="1"/>
+    <w:lsdException w:name="Table Classic 2" w:semiHidden="1" w:unhideWhenUsed="1"/>
+    <w:lsdException w:name="Table Classic 3" w:semiHidden="1" w:unhideWhenUsed="1"/>
+    <w:lsdException w:name="Table Classic 4" w:semiHidden="1" w:unhideWhenUsed="1"/>
+    <w:lsdException w:name="Table Colorful 1" w:semiHidden="1" w:unhideWhenUsed="1"/>
+    <w:lsdException w:name="Table Colorful 2" w:semiHidden="1" w:unhideWhenUsed="1"/>
+    <w:lsdException w:name="Table Colorful 3" w:semiHidden="1" w:unhideWhenUsed="1"/>
+    <w:lsdException w:name="Table Columns 1" w:semiHidden="1" w:unhideWhenUsed="1"/>
+    <w:lsdException w:name="Table Columns 2" w:semiHidden="1" w:unhideWhenUsed="1"/>
+    <w:lsdException w:name="Table Columns 3" w:semiHidden="1" w:unhideWhenUsed="1"/>
+    <w:lsdException w:name="Table Columns 4" w:semiHidden="1" w:unhideWhenUsed="1"/>
+    <w:lsdException w:name="Table Columns 5" w:semiHidden="1" w:unhideWhenUsed="1"/>
+    <w:lsdException w:name="Table Grid 1" w:semiHidden="1" w:unhideWhenUsed="1"/>
+    <w:lsdException w:name="Table Grid 2" w:semiHidden="1" w:unhideWhenUsed="1"/>
+    <w:lsdException w:name="Table Grid 3" w:semiHidden="1" w:unhideWhenUsed="1"/>
+    <w:lsdException w:name="Table Grid 4" w:semiHidden="1" w:unhideWhenUsed="1"/>
+    <w:lsdException w:name="Table Grid 5" w:semiHidden="1" w:unhideWhenUsed="1"/>
+    <w:lsdException w:name="Table Grid 6" w:semiHidden="1" w:unhideWhenUsed="1"/>
+    <w:lsdException w:name="Table Grid 7" w:semiHidden="1" w:unhideWhenUsed="1"/>
+    <w:lsdException w:name="Table Grid 8" w:semiHidden="1" w:unhideWhenUsed="1"/>
+    <w:lsdException w:name="Table List 1" w:semiHidden="1" w:unhideWhenUsed="1"/>
+    <w:lsdException w:name="Table List 2" w:semiHidden="1" w:unhideWhenUsed="1"/>
+    <w:lsdException w:name="Table List 3" w:semiHidden="1" w:unhideWhenUsed="1"/>
+    <w:lsdException w:name="Table List 4" w:semiHidden="1" w:unhideWhenUsed="1"/>
+    <w:lsdException w:name="Table List 5" w:semiHidden="1" w:unhideWhenUsed="1"/>
+    <w:lsdException w:name="Table List 6" w:semiHidden="1" w:unhideWhenUsed="1"/>
+    <w:lsdException w:name="Table List 7" w:semiHidden="1" w:unhideWhenUsed="1"/>
+    <w:lsdException w:name="Table List 8" w:semiHidden="1" w:unhideWhenUsed="1"/>
+    <w:lsdException w:name="Table 3D effects 1" w:semiHidden="1" w:unhideWhenUsed="1"/>
+    <w:lsdException w:name="Table 3D effects 2" w:semiHidden="1" w:unhideWhenUsed="1"/>
+    <w:lsdException w:name="Table 3D effects 3" w:semiHidden="1" w:unhideWhenUsed="1"/>
+    <w:lsdException w:name="Table Contemporary" w:semiHidden="1" w:unhideWhenUsed="1"/>
+    <w:lsdException w:name="Table Elegant" w:semiHidden="1" w:unhideWhenUsed="1"/>
+    <w:lsdException w:name="Table Professional" w:semiHidden="1" w:unhideWhenUsed="1"/>
+    <w:lsdException w:name="Table Subtle 1" w:semiHidden="1" w:unhideWhenUsed="1"/>
+    <w:lsdException w:name="Table Subtle 2" w:semiHidden="1" w:unhideWhenUsed="1"/>
+    <w:lsdException w:name="Table Web 1" w:semiHidden="1" w:unhideWhenUsed="1"/>
+    <w:lsdException w:name="Table Web 2" w:semiHidden="1" w:unhideWhenUsed="1"/>
+    <w:lsdException w:name="Table Web 3" w:semiHidden="1" w:unhideWhenUsed="1"/>
+    <w:lsdException w:name="Balloon Text" w:semiHidden="1" w:unhideWhenUsed="1"/>
+    <w:lsdException w:name="Table Grid" w:uiPriority="39"/>
+    <w:lsdException w:name="Table Theme" w:semiHidden="1" w:unhideWhenUsed="1"/>
+    <w:lsdException w:name="Placeholder Text" w:semiHidden="1" w:unhideWhenUsed="1"/>
+    <w:lsdException w:name="No Spacing" w:semiHidden="1" w:unhideWhenUsed="1"/>
+    <w:lsdException w:name="Light Shading" w:uiPriority="60"/>
+    <w:lsdException w:name="Light List" w:uiPriority="61"/>
+    <w:lsdException w:name="Light Grid" w:uiPriority="62"/>
+    <w:lsdException w:name="Medium Shading 1" w:uiPriority="63"/>
+    <w:lsdException w:name="Medium Shading 2" w:uiPriority="64"/>
+    <w:lsdException w:name="Medium List 1" w:uiPriority="65"/>
+    <w:lsdException w:name="Medium List 2" w:uiPriority="66"/>
+    <w:lsdException w:name="Medium Grid 1" w:uiPriority="67"/>
+    <w:lsdException w:name="Medium Grid 2" w:uiPriority="68"/>
+    <w:lsdException w:name="Medium Grid 3" w:uiPriority="69"/>
+    <w:lsdException w:name="Dark List" w:uiPriority="70"/>
+    <w:lsdException w:name="Colorful Shading" w:uiPriority="71"/>
+    <w:lsdException w:name="Colorful List" w:uiPriority="72"/>
+    <w:lsdException w:name="Colorful Grid" w:uiPriority="73"/>
+    <w:lsdException w:name="Light Shading Accent 1" w:uiPriority="60"/>
+    <w:lsdException w:name="Light List Accent 1" w:uiPriority="61"/>
+    <w:lsdException w:name="Light Grid Accent 1" w:uiPriority="62"/>
+    <w:lsdException w:name="Medium Shading 1 Accent 1" w:uiPriority="63"/>
+    <w:lsdException w:name="Medium Shading 2 Accent 1" w:uiPriority="64"/>
+    <w:lsdException w:name="Medium List 1 Accent 1" w:uiPriority="65"/>
+    <w:lsdException w:name="Revision" w:semiHidden="1" w:unhideWhenUsed="1"/>
+    <w:lsdException w:name="List Paragraph" w:uiPriority="34" w:qFormat="1"/>
+    <w:lsdException w:name="Quote" w:uiPriority="29" w:qFormat="1"/>
+    <w:lsdException w:name="Intense Quote" w:uiPriority="30" w:qFormat="1"/>
+    <w:lsdException w:name="Medium List 2 Accent 1" w:uiPriority="66"/>
+    <w:lsdException w:name="Medium Grid 1 Accent 1" w:uiPriority="67"/>
+    <w:lsdException w:name="Medium Grid 2 Accent 1" w:uiPriority="68"/>
+    <w:lsdException w:name="Medium Grid 3 Accent 1" w:uiPriority="69"/>
+    <w:lsdException w:name="Dark List Accent 1" w:uiPriority="70"/>
+    <w:lsdException w:name="Colorful Shading Accent 1" w:uiPriority="71"/>
+    <w:lsdException w:name="Colorful List Accent 1" w:uiPriority="72"/>
+    <w:lsdException w:name="Colorful Grid Accent 1" w:uiPriority="73"/>
+    <w:lsdException w:name="Light Shading Accent 2" w:uiPriority="60"/>
+    <w:lsdException w:name="Light List Accent 2" w:uiPriority="61"/>
+    <w:lsdException w:name="Light Grid Accent 2" w:uiPriority="62"/>
+    <w:lsdException w:name="Medium Shading 1 Accent 2" w:uiPriority="63"/>
+    <w:lsdException w:name="Medium Shading 2 Accent 2" w:uiPriority="64"/>
+    <w:lsdException w:name="Medium List 1 Accent 2" w:uiPriority="65"/>
+    <w:lsdException w:name="Medium List 2 Accent 2" w:uiPriority="66"/>
+    <w:lsdException w:name="Medium Grid 1 Accent 2" w:uiPriority="67"/>
+    <w:lsdException w:name="Medium Grid 2 Accent 2" w:uiPriority="68"/>
+    <w:lsdException w:name="Medium Grid 3 Accent 2" w:uiPriority="69"/>
+    <w:lsdException w:name="Dark List Accent 2" w:uiPriority="70"/>
+    <w:lsdException w:name="Colorful Shading Accent 2" w:uiPriority="71"/>
+    <w:lsdException w:name="Colorful List Accent 2" w:uiPriority="72"/>
+    <w:lsdException w:name="Colorful Grid Accent 2" w:uiPriority="73"/>
+    <w:lsdException w:name="Light Shading Accent 3" w:uiPriority="60"/>
+    <w:lsdException w:name="Light List Accent 3" w:uiPriority="61"/>
+    <w:lsdException w:name="Light Grid Accent 3" w:uiPriority="62"/>
+    <w:lsdException w:name="Medium Shading 1 Accent 3" w:uiPriority="63"/>
+    <w:lsdException w:name="Medium Shading 2 Accent 3" w:uiPriority="64"/>
+    <w:lsdException w:name="Medium List 1 Accent 3" w:uiPriority="65"/>
+    <w:lsdException w:name="Medium List 2 Accent 3" w:uiPriority="66"/>
+    <w:lsdException w:name="Medium Grid 1 Accent 3" w:uiPriority="67"/>
+    <w:lsdException w:name="Medium Grid 2 Accent 3" w:uiPriority="68"/>
+    <w:lsdException w:name="Medium Grid 3 Accent 3" w:uiPriority="69"/>
+    <w:lsdException w:name="Dark List Accent 3" w:uiPriority="70"/>
+    <w:lsdException w:name="Colorful Shading Accent 3" w:uiPriority="71"/>
+    <w:lsdException w:name="Colorful List Accent 3" w:uiPriority="72"/>
+    <w:lsdException w:name="Colorful Grid Accent 3" w:uiPriority="73"/>
+    <w:lsdException w:name="Light Shading Accent 4" w:uiPriority="60"/>
+    <w:lsdException w:name="Light List Accent 4" w:uiPriority="61"/>
+    <w:lsdException w:name="Light Grid Accent 4" w:uiPriority="62"/>
+    <w:lsdException w:name="Medium Shading 1 Accent 4" w:uiPriority="63"/>
+    <w:lsdException w:name="Medium Shading 2 Accent 4" w:uiPriority="64"/>
+    <w:lsdException w:name="Medium List 1 Accent 4" w:uiPriority="65"/>
+    <w:lsdException w:name="Medium List 2 Accent 4" w:uiPriority="66"/>
+    <w:lsdException w:name="Medium Grid 1 Accent 4" w:uiPriority="67"/>
+    <w:lsdException w:name="Medium Grid 2 Accent 4" w:uiPriority="68"/>
+    <w:lsdException w:name="Medium Grid 3 Accent 4" w:uiPriority="69"/>
+    <w:lsdException w:name="Dark List Accent 4" w:uiPriority="70"/>
+    <w:lsdException w:name="Colorful Shading Accent 4" w:uiPriority="71"/>
+    <w:lsdException w:name="Colorful List Accent 4" w:uiPriority="72"/>
+    <w:lsdException w:name="Colorful Grid Accent 4" w:uiPriority="73"/>
+    <w:lsdException w:name="Light Shading Accent 5" w:uiPriority="60"/>
+    <w:lsdException w:name="Light List Accent 5" w:uiPriority="61"/>
+    <w:lsdException w:name="Light Grid Accent 5" w:uiPriority="62"/>
+    <w:lsdException w:name="Medium Shading 1 Accent 5" w:uiPriority="63"/>
+    <w:lsdException w:name="Medium Shading 2 Accent 5" w:uiPriority="64"/>
+    <w:lsdException w:name="Medium List 1 Accent 5" w:uiPriority="65"/>
+    <w:lsdException w:name="Medium List 2 Accent 5" w:uiPriority="66"/>
+    <w:lsdException w:name="Medium Grid 1 Accent 5" w:uiPriority="67"/>
+    <w:lsdException w:name="Medium Grid 2 Accent 5" w:uiPriority="68"/>
+    <w:lsdException w:name="Medium Grid 3 Accent 5" w:uiPriority="69"/>
+    <w:lsdException w:name="Dark List Accent 5" w:uiPriority="70"/>
+    <w:lsdException w:name="Colorful Shading Accent 5" w:uiPriority="71"/>
+    <w:lsdException w:name="Colorful List Accent 5" w:uiPriority="72"/>
+    <w:lsdException w:name="Colorful Grid Accent 5" w:uiPriority="73"/>
+    <w:lsdException w:name="Light Shading Accent 6" w:uiPriority="60"/>
+    <w:lsdException w:name="Light List Accent 6" w:uiPriority="61"/>
+    <w:lsdException w:name="Light Grid Accent 6" w:uiPriority="62"/>
+    <w:lsdException w:name="Medium Shading 1 Accent 6" w:uiPriority="63"/>
+    <w:lsdException w:name="Medium Shading 2 Accent 6" w:uiPriority="64"/>
+    <w:lsdException w:name="Medium List 1 Accent 6" w:uiPriority="65"/>
+    <w:lsdException w:name="Medium List 2 Accent 6" w:uiPriority="66"/>
+    <w:lsdException w:name="Medium Grid 1 Accent 6" w:uiPriority="67"/>
+    <w:lsdException w:name="Medium Grid 2 Accent 6" w:uiPriority="68"/>
+    <w:lsdException w:name="Medium Grid 3 Accent 6" w:uiPriority="69"/>
+    <w:lsdException w:name="Dark List Accent 6" w:uiPriority="70"/>
+    <w:lsdException w:name="Colorful Shading Accent 6" w:uiPriority="71"/>
+    <w:lsdException w:name="Colorful List Accent 6" w:uiPriority="72"/>
+    <w:lsdException w:name="Colorful Grid Accent 6" w:uiPriority="73"/>
+    <w:lsdException w:name="Subtle Emphasis" w:uiPriority="19" w:qFormat="1"/>
+    <w:lsdException w:name="Intense Emphasis" w:uiPriority="21" w:qFormat="1"/>
+    <w:lsdException w:name="Subtle Reference" w:uiPriority="31" w:qFormat="1"/>
+    <w:lsdException w:name="Intense Reference" w:uiPriority="32" w:qFormat="1"/>
+    <w:lsdException w:name="Book Title" w:uiPriority="33" w:qFormat="1"/>
+    <w:lsdException w:name="Bibliography" w:semiHidden="1" w:uiPriority="37" w:unhideWhenUsed="1"/>
+    <w:lsdException w:name="TOC Heading" w:semiHidden="1" w:uiPriority="39" w:unhideWhenUsed="1" w:qFormat="1"/>
+    <w:lsdException w:name="Plain Table 1" w:uiPriority="41"/>
+    <w:lsdException w:name="Plain Table 2" w:uiPriority="42"/>
+    <w:lsdException w:name="Plain Table 3" w:uiPriority="43"/>
+    <w:lsdException w:name="Plain Table 4" w:uiPriority="44"/>
+    <w:lsdException w:name="Plain Table 5" w:uiPriority="45"/>
+    <w:lsdException w:name="Grid Table Light" w:uiPriority="40"/>
+    <w:lsdException w:name="Grid Table 1 Light" w:uiPriority="46"/>
+    <w:lsdException w:name="Grid Table 2" w:uiPriority="47"/>
+    <w:lsdException w:name="Grid Table 3" w:uiPriority="48"/>
+    <w:lsdException w:name="Grid Table 4" w:uiPriority="49"/>
+    <w:lsdException w:name="Grid Table 5 Dark" w:uiPriority="50"/>
+    <w:lsdException w:name="Grid Table 6 Colorful" w:uiPriority="51"/>
+    <w:lsdException w:name="Grid Table 7 Colorful" w:uiPriority="52"/>
+    <w:lsdException w:name="Grid Table 1 Light Accent 1" w:uiPriority="46"/>
+    <w:lsdException w:name="Grid Table 2 Accent 1" w:uiPriority="47"/>
+    <w:lsdException w:name="Grid Table 3 Accent 1" w:uiPriority="48"/>
+    <w:lsdException w:name="Grid Table 4 Accent 1" w:uiPriority="49"/>
+    <w:lsdException w:name="Grid Table 5 Dark Accent 1" w:uiPriority="50"/>
+    <w:lsdException w:name="Grid Table 6 Colorful Accent 1" w:uiPriority="51"/>
+    <w:lsdException w:name="Grid Table 7 Colorful Accent 1" w:uiPriority="52"/>
+    <w:lsdException w:name="Grid Table 1 Light Accent 2" w:uiPriority="46"/>
+    <w:lsdException w:name="Grid Table 2 Accent 2" w:uiPriority="47"/>
+    <w:lsdException w:name="Grid Table 3 Accent 2" w:uiPriority="48"/>
+    <w:lsdException w:name="Grid Table 4 Accent 2" w:uiPriority="49"/>
+    <w:lsdException w:name="Grid Table 5 Dark Accent 2" w:uiPriority="50"/>
+    <w:lsdException w:name="Grid Table 6 Colorful Accent 2" w:uiPriority="51"/>
+    <w:lsdException w:name="Grid Table 7 Colorful Accent 2" w:uiPriority="52"/>
+    <w:lsdException w:name="Grid Table 1 Light Accent 3" w:uiPriority="46"/>
+    <w:lsdException w:name="Grid Table 2 Accent 3" w:uiPriority="47"/>
+    <w:lsdException w:name="Grid Table 3 Accent 3" w:uiPriority="48"/>
+    <w:lsdException w:name="Grid Table 4 Accent 3" w:uiPriority="49"/>
+    <w:lsdException w:name="Grid Table 5 Dark Accent 3" w:uiPriority="50"/>
+    <w:lsdException w:name="Grid Table 6 Colorful Accent 3" w:uiPriority="51"/>
+    <w:lsdException w:name="Grid Table 7 Colorful Accent 3" w:uiPriority="52"/>
+    <w:lsdException w:name="Grid Table 1 Light Accent 4" w:uiPriority="46"/>
+    <w:lsdException w:name="Grid Table 2 Accent 4" w:uiPriority="47"/>
+    <w:lsdException w:name="Grid Table 3 Accent 4" w:uiPriority="48"/>
+    <w:lsdException w:name="Grid Table 4 Accent 4" w:uiPriority="49"/>
+    <w:lsdException w:name="Grid Table 5 Dark Accent 4" w:uiPriority="50"/>
+    <w:lsdException w:name="Grid Table 6 Colorful Accent 4" w:uiPriority="51"/>
+    <w:lsdException w:name="Grid Table 7 Colorful Accent 4" w:uiPriority="52"/>
+    <w:lsdException w:name="Grid Table 1 Light Accent 5" w:uiPriority="46"/>
+    <w:lsdException w:name="Grid Table 2 Accent 5" w:uiPriority="47"/>
+    <w:lsdException w:name="Grid Table 3 Accent 5" w:uiPriority="48"/>
+    <w:lsdException w:name="Grid Table 4 Accent 5" w:uiPriority="49"/>
+    <w:lsdException w:name="Grid Table 5 Dark Accent 5" w:uiPriority="50"/>
+    <w:lsdException w:name="Grid Table 6 Colorful Accent 5" w:uiPriority="51"/>
+    <w:lsdException w:name="Grid Table 7 Colorful Accent 5" w:uiPriority="52"/>
+    <w:lsdException w:name="Grid Table 1 Light Accent 6" w:uiPriority="46"/>
+    <w:lsdException w:name="Grid Table 2 Accent 6" w:uiPriority="47"/>
+    <w:lsdException w:name="Grid Table 3 Accent 6" w:uiPriority="48"/>
+    <w:lsdException w:name="Grid Table 4 Accent 6" w:uiPriority="49"/>
+    <w:lsdException w:name="Grid Table 5 Dark Accent 6" w:uiPriority="50"/>
+    <w:lsdException w:name="Grid Table 6 Colorful Accent 6" w:uiPriority="51"/>
+    <w:lsdException w:name="Grid Table 7 Colorful Accent 6" w:uiPriority="52"/>
+    <w:lsdException w:name="List Table 1 Light" w:uiPriority="46"/>
+    <w:lsdException w:name="List Table 2" w:uiPriority="47"/>
+    <w:lsdException w:name="List Table 3" w:uiPriority="48"/>
+    <w:lsdException w:name="List Table 4" w:uiPriority="49"/>
+    <w:lsdException w:name="List Table 5 Dark" w:uiPriority="50"/>
+    <w:lsdException w:name="List Table 6 Colorful" w:uiPriority="51"/>
+    <w:lsdException w:name="List Table 7 Colorful" w:uiPriority="52"/>
+    <w:lsdException w:name="List Table 1 Light Accent 1" w:uiPriority="46"/>
+    <w:lsdException w:name="List Table 2 Accent 1" w:uiPriority="47"/>
+    <w:lsdException w:name="List Table 3 Accent 1" w:uiPriority="48"/>
+    <w:lsdException w:name="List Table 4 Accent 1" w:uiPriority="49"/>
+    <w:lsdException w:name="List Table 5 Dark Accent 1" w:uiPriority="50"/>
+    <w:lsdException w:name="List Table 6 Colorful Accent 1" w:uiPriority="51"/>
+    <w:lsdException w:name="List Table 7 Colorful Accent 1" w:uiPriority="52"/>
+    <w:lsdException w:name="List Table 1 Light Accent 2" w:uiPriority="46"/>
+    <w:lsdException w:name="List Table 2 Accent 2" w:uiPriority="47"/>
+    <w:lsdException w:name="List Table 3 Accent 2" w:uiPriority="48"/>
+    <w:lsdException w:name="List Table 4 Accent 2" w:uiPriority="49"/>
+    <w:lsdException w:name="List Table 5 Dark Accent 2" w:uiPriority="50"/>
+    <w:lsdException w:name="List Table 6 Colorful Accent 2" w:uiPriority="51"/>
+    <w:lsdException w:name="List Table 7 Colorful Accent 2" w:uiPriority="52"/>
+    <w:lsdException w:name="List Table 1 Light Accent 3" w:uiPriority="46"/>
+    <w:lsdException w:name="List Table 2 Accent 3" w:uiPriority="47"/>
+    <w:lsdException w:name="List Table 3 Accent 3" w:uiPriority="48"/>
+    <w:lsdException w:name="List Table 4 Accent 3" w:uiPriority="49"/>
+    <w:lsdException w:name="List Table 5 Dark Accent 3" w:uiPriority="50"/>
+    <w:lsdException w:name="List Table 6 Colorful Accent 3" w:uiPriority="51"/>
+    <w:lsdException w:name="List Table 7 Colorful Accent 3" w:uiPriority="52"/>
+    <w:lsdException w:name="List Table 1 Light Accent 4" w:uiPriority="46"/>
+    <w:lsdException w:name="List Table 2 Accent 4" w:uiPriority="47"/>
+    <w:lsdException w:name="List Table 3 Accent 4" w:uiPriority="48"/>
+    <w:lsdException w:name="List Table 4 Accent 4" w:uiPriority="49"/>
+    <w:lsdException w:name="List Table 5 Dark Accent 4" w:uiPriority="50"/>
+    <w:lsdException w:name="List Table 6 Colorful Accent 4" w:uiPriority="51"/>
+    <w:lsdException w:name="List Table 7 Colorful Accent 4" w:uiPriority="52"/>
+    <w:lsdException w:name="List Table 1 Light Accent 5" w:uiPriority="46"/>
+    <w:lsdException w:name="List Table 2 Accent 5" w:uiPriority="47"/>
+    <w:lsdException w:name="List Table 3 Accent 5" w:uiPriority="48"/>
+    <w:lsdException w:name="List Table 4 Accent 5" w:uiPriority="49"/>
+    <w:lsdException w:name="List Table 5 Dark Accent 5" w:uiPriority="50"/>
+    <w:lsdException w:name="List Table 6 Colorful Accent 5" w:uiPriority="51"/>
+    <w:lsdException w:name="List Table 7 Colorful Accent 5" w:uiPriority="52"/>
+    <w:lsdException w:name="List Table 1 Light Accent 6" w:uiPriority="46"/>
+    <w:lsdException w:name="List Table 2 Accent 6" w:uiPriority="47"/>
+    <w:lsdException w:name="List Table 3 Accent 6" w:uiPriority="48"/>
+    <w:lsdException w:name="List Table 4 Accent 6" w:uiPriority="49"/>
+    <w:lsdException w:name="List Table 5 Dark Accent 6" w:uiPriority="50"/>
+    <w:lsdException w:name="List Table 6 Colorful Accent 6" w:uiPriority="51"/>
+    <w:lsdException w:name="List Table 7 Colorful Accent 6" w:uiPriority="52"/>
+    <w:lsdException w:name="Mention" w:semiHidden="1" w:unhideWhenUsed="1"/>
+    <w:lsdException w:name="Smart Hyperlink" w:semiHidden="1" w:unhideWhenUsed="1"/>
+    <w:lsdException w:name="Hashtag" w:semiHidden="1" w:unhideWhenUsed="1"/>
+    <w:lsdException w:name="Unresolved Mention" w:semiHidden="1" w:unhideWhenUsed="1"/>
+    <w:lsdException w:name="Smart Link" w:semiHidden="1" w:unhideWhenUsed="1"/>
   </w:latentStyles>
-  <w:style w:type="paragraph" w:default="1" w:styleId="1">
+  <w:style w:type="paragraph" w:default="1" w:styleId="a">
     <w:name w:val="Normal"/>
     <w:qFormat/>
-    <w:uiPriority w:val="0"/>
     <w:pPr>
       <w:widowControl w:val="0"/>
       <w:spacing w:after="160" w:line="278" w:lineRule="auto"/>
     </w:pPr>
     <w:rPr>
-      <w:rFonts w:asciiTheme="minorHAnsi" w:hAnsiTheme="minorHAnsi" w:eastAsiaTheme="minorEastAsia" w:cstheme="minorBidi"/>
       <w:kern w:val="2"/>
       <w:sz w:val="22"/>
       <w:szCs w:val="24"/>
-      <w:lang w:val="en-US" w:eastAsia="zh-CN" w:bidi="ar-SA"/>
       <w14:ligatures w14:val="standardContextual"/>
     </w:rPr>
   </w:style>
-  <w:style w:type="paragraph" w:styleId="2">
+  <w:style w:type="paragraph" w:styleId="1">
     <w:name w:val="heading 1"/>
-    <w:basedOn w:val="1"/>
-    <w:next w:val="1"/>
-    <w:link w:val="15"/>
+    <w:basedOn w:val="a"/>
+    <w:next w:val="a"/>
+    <w:link w:val="10"/>
+    <w:uiPriority w:val="9"/>
     <w:qFormat/>
-    <w:uiPriority w:val="9"/>
     <w:pPr>
       <w:keepNext/>
       <w:keepLines/>
@@ -1721,21 +2253,21 @@
       <w:outlineLvl w:val="0"/>
     </w:pPr>
     <w:rPr>
-      <w:rFonts w:asciiTheme="majorHAnsi" w:hAnsiTheme="majorHAnsi" w:eastAsiaTheme="majorEastAsia" w:cstheme="majorBidi"/>
-      <w:color w:val="104862" w:themeColor="accent1" w:themeShade="BF"/>
+      <w:rFonts w:asciiTheme="majorHAnsi" w:eastAsiaTheme="majorEastAsia" w:hAnsiTheme="majorHAnsi" w:cstheme="majorBidi"/>
+      <w:color w:val="0F4761" w:themeColor="accent1" w:themeShade="BF"/>
       <w:sz w:val="48"/>
       <w:szCs w:val="48"/>
     </w:rPr>
   </w:style>
-  <w:style w:type="paragraph" w:styleId="3">
+  <w:style w:type="paragraph" w:styleId="2">
     <w:name w:val="heading 2"/>
-    <w:basedOn w:val="1"/>
-    <w:next w:val="1"/>
-    <w:link w:val="16"/>
+    <w:basedOn w:val="a"/>
+    <w:next w:val="a"/>
+    <w:link w:val="20"/>
+    <w:uiPriority w:val="9"/>
     <w:semiHidden/>
     <w:unhideWhenUsed/>
     <w:qFormat/>
-    <w:uiPriority w:val="9"/>
     <w:pPr>
       <w:keepNext/>
       <w:keepLines/>
@@ -1743,21 +2275,21 @@
       <w:outlineLvl w:val="1"/>
     </w:pPr>
     <w:rPr>
-      <w:rFonts w:asciiTheme="majorHAnsi" w:hAnsiTheme="majorHAnsi" w:eastAsiaTheme="majorEastAsia" w:cstheme="majorBidi"/>
-      <w:color w:val="104862" w:themeColor="accent1" w:themeShade="BF"/>
+      <w:rFonts w:asciiTheme="majorHAnsi" w:eastAsiaTheme="majorEastAsia" w:hAnsiTheme="majorHAnsi" w:cstheme="majorBidi"/>
+      <w:color w:val="0F4761" w:themeColor="accent1" w:themeShade="BF"/>
       <w:sz w:val="40"/>
       <w:szCs w:val="40"/>
     </w:rPr>
   </w:style>
-  <w:style w:type="paragraph" w:styleId="4">
+  <w:style w:type="paragraph" w:styleId="3">
     <w:name w:val="heading 3"/>
-    <w:basedOn w:val="1"/>
-    <w:next w:val="1"/>
-    <w:link w:val="17"/>
+    <w:basedOn w:val="a"/>
+    <w:next w:val="a"/>
+    <w:link w:val="30"/>
+    <w:uiPriority w:val="9"/>
     <w:semiHidden/>
     <w:unhideWhenUsed/>
     <w:qFormat/>
-    <w:uiPriority w:val="9"/>
     <w:pPr>
       <w:keepNext/>
       <w:keepLines/>
@@ -1765,21 +2297,21 @@
       <w:outlineLvl w:val="2"/>
     </w:pPr>
     <w:rPr>
-      <w:rFonts w:asciiTheme="majorHAnsi" w:hAnsiTheme="majorHAnsi" w:eastAsiaTheme="majorEastAsia" w:cstheme="majorBidi"/>
-      <w:color w:val="104862" w:themeColor="accent1" w:themeShade="BF"/>
+      <w:rFonts w:asciiTheme="majorHAnsi" w:eastAsiaTheme="majorEastAsia" w:hAnsiTheme="majorHAnsi" w:cstheme="majorBidi"/>
+      <w:color w:val="0F4761" w:themeColor="accent1" w:themeShade="BF"/>
       <w:sz w:val="32"/>
       <w:szCs w:val="32"/>
     </w:rPr>
   </w:style>
-  <w:style w:type="paragraph" w:styleId="5">
+  <w:style w:type="paragraph" w:styleId="4">
     <w:name w:val="heading 4"/>
-    <w:basedOn w:val="1"/>
-    <w:next w:val="1"/>
-    <w:link w:val="18"/>
+    <w:basedOn w:val="a"/>
+    <w:next w:val="a"/>
+    <w:link w:val="40"/>
+    <w:uiPriority w:val="9"/>
     <w:semiHidden/>
     <w:unhideWhenUsed/>
     <w:qFormat/>
-    <w:uiPriority w:val="9"/>
     <w:pPr>
       <w:keepNext/>
       <w:keepLines/>
@@ -1788,20 +2320,20 @@
     </w:pPr>
     <w:rPr>
       <w:rFonts w:cstheme="majorBidi"/>
-      <w:color w:val="104862" w:themeColor="accent1" w:themeShade="BF"/>
+      <w:color w:val="0F4761" w:themeColor="accent1" w:themeShade="BF"/>
       <w:sz w:val="28"/>
       <w:szCs w:val="28"/>
     </w:rPr>
   </w:style>
-  <w:style w:type="paragraph" w:styleId="6">
+  <w:style w:type="paragraph" w:styleId="5">
     <w:name w:val="heading 5"/>
-    <w:basedOn w:val="1"/>
-    <w:next w:val="1"/>
-    <w:link w:val="19"/>
+    <w:basedOn w:val="a"/>
+    <w:next w:val="a"/>
+    <w:link w:val="50"/>
+    <w:uiPriority w:val="9"/>
     <w:semiHidden/>
     <w:unhideWhenUsed/>
     <w:qFormat/>
-    <w:uiPriority w:val="9"/>
     <w:pPr>
       <w:keepNext/>
       <w:keepLines/>
@@ -1810,19 +2342,19 @@
     </w:pPr>
     <w:rPr>
       <w:rFonts w:cstheme="majorBidi"/>
-      <w:color w:val="104862" w:themeColor="accent1" w:themeShade="BF"/>
+      <w:color w:val="0F4761" w:themeColor="accent1" w:themeShade="BF"/>
       <w:sz w:val="24"/>
     </w:rPr>
   </w:style>
-  <w:style w:type="paragraph" w:styleId="7">
+  <w:style w:type="paragraph" w:styleId="6">
     <w:name w:val="heading 6"/>
-    <w:basedOn w:val="1"/>
-    <w:next w:val="1"/>
-    <w:link w:val="20"/>
+    <w:basedOn w:val="a"/>
+    <w:next w:val="a"/>
+    <w:link w:val="60"/>
+    <w:uiPriority w:val="9"/>
     <w:semiHidden/>
     <w:unhideWhenUsed/>
     <w:qFormat/>
-    <w:uiPriority w:val="9"/>
     <w:pPr>
       <w:keepNext/>
       <w:keepLines/>
@@ -1833,18 +2365,18 @@
       <w:rFonts w:cstheme="majorBidi"/>
       <w:b/>
       <w:bCs/>
-      <w:color w:val="104862" w:themeColor="accent1" w:themeShade="BF"/>
-    </w:rPr>
-  </w:style>
-  <w:style w:type="paragraph" w:styleId="8">
+      <w:color w:val="0F4761" w:themeColor="accent1" w:themeShade="BF"/>
+    </w:rPr>
+  </w:style>
+  <w:style w:type="paragraph" w:styleId="7">
     <w:name w:val="heading 7"/>
-    <w:basedOn w:val="1"/>
-    <w:next w:val="1"/>
-    <w:link w:val="21"/>
+    <w:basedOn w:val="a"/>
+    <w:next w:val="a"/>
+    <w:link w:val="70"/>
+    <w:uiPriority w:val="9"/>
     <w:semiHidden/>
     <w:unhideWhenUsed/>
     <w:qFormat/>
-    <w:uiPriority w:val="9"/>
     <w:pPr>
       <w:keepNext/>
       <w:keepLines/>
@@ -1856,25 +2388,17 @@
       <w:b/>
       <w:bCs/>
       <w:color w:val="595959" w:themeColor="text1" w:themeTint="A6"/>
-      <w14:textFill>
-        <w14:solidFill>
-          <w14:schemeClr w14:val="tx1">
-            <w14:lumMod w14:val="65000"/>
-            <w14:lumOff w14:val="35000"/>
-          </w14:schemeClr>
-        </w14:solidFill>
-      </w14:textFill>
-    </w:rPr>
-  </w:style>
-  <w:style w:type="paragraph" w:styleId="9">
+    </w:rPr>
+  </w:style>
+  <w:style w:type="paragraph" w:styleId="8">
     <w:name w:val="heading 8"/>
-    <w:basedOn w:val="1"/>
-    <w:next w:val="1"/>
-    <w:link w:val="22"/>
+    <w:basedOn w:val="a"/>
+    <w:next w:val="a"/>
+    <w:link w:val="80"/>
+    <w:uiPriority w:val="9"/>
     <w:semiHidden/>
     <w:unhideWhenUsed/>
     <w:qFormat/>
-    <w:uiPriority w:val="9"/>
     <w:pPr>
       <w:keepNext/>
       <w:keepLines/>
@@ -1884,25 +2408,17 @@
     <w:rPr>
       <w:rFonts w:cstheme="majorBidi"/>
       <w:color w:val="595959" w:themeColor="text1" w:themeTint="A6"/>
-      <w14:textFill>
-        <w14:solidFill>
-          <w14:schemeClr w14:val="tx1">
-            <w14:lumMod w14:val="65000"/>
-            <w14:lumOff w14:val="35000"/>
-          </w14:schemeClr>
-        </w14:solidFill>
-      </w14:textFill>
-    </w:rPr>
-  </w:style>
-  <w:style w:type="paragraph" w:styleId="10">
+    </w:rPr>
+  </w:style>
+  <w:style w:type="paragraph" w:styleId="9">
     <w:name w:val="heading 9"/>
-    <w:basedOn w:val="1"/>
-    <w:next w:val="1"/>
-    <w:link w:val="23"/>
+    <w:basedOn w:val="a"/>
+    <w:next w:val="a"/>
+    <w:link w:val="90"/>
+    <w:uiPriority w:val="9"/>
     <w:semiHidden/>
     <w:unhideWhenUsed/>
     <w:qFormat/>
-    <w:uiPriority w:val="9"/>
     <w:pPr>
       <w:keepNext/>
       <w:keepLines/>
@@ -1912,30 +2428,21 @@
     <w:rPr>
       <w:rFonts w:eastAsiaTheme="majorEastAsia" w:cstheme="majorBidi"/>
       <w:color w:val="595959" w:themeColor="text1" w:themeTint="A6"/>
-      <w14:textFill>
-        <w14:solidFill>
-          <w14:schemeClr w14:val="tx1">
-            <w14:lumMod w14:val="65000"/>
-            <w14:lumOff w14:val="35000"/>
-          </w14:schemeClr>
-        </w14:solidFill>
-      </w14:textFill>
-    </w:rPr>
-  </w:style>
-  <w:style w:type="character" w:default="1" w:styleId="14">
+    </w:rPr>
+  </w:style>
+  <w:style w:type="character" w:default="1" w:styleId="a0">
     <w:name w:val="Default Paragraph Font"/>
+    <w:uiPriority w:val="1"/>
     <w:semiHidden/>
     <w:unhideWhenUsed/>
-    <w:qFormat/>
-    <w:uiPriority w:val="1"/>
-  </w:style>
-  <w:style w:type="table" w:default="1" w:styleId="13">
+  </w:style>
+  <w:style w:type="table" w:default="1" w:styleId="a1">
     <w:name w:val="Normal Table"/>
+    <w:uiPriority w:val="99"/>
     <w:semiHidden/>
     <w:unhideWhenUsed/>
-    <w:qFormat/>
-    <w:uiPriority w:val="99"/>
     <w:tblPr>
+      <w:tblInd w:w="0" w:type="dxa"/>
       <w:tblCellMar>
         <w:top w:w="0" w:type="dxa"/>
         <w:left w:w="108" w:type="dxa"/>
@@ -1944,230 +2451,196 @@
       </w:tblCellMar>
     </w:tblPr>
   </w:style>
-  <w:style w:type="paragraph" w:styleId="11">
+  <w:style w:type="numbering" w:default="1" w:styleId="a2">
+    <w:name w:val="No List"/>
+    <w:uiPriority w:val="99"/>
+    <w:semiHidden/>
+    <w:unhideWhenUsed/>
+  </w:style>
+  <w:style w:type="paragraph" w:styleId="a3">
     <w:name w:val="Subtitle"/>
-    <w:basedOn w:val="1"/>
-    <w:next w:val="1"/>
-    <w:link w:val="25"/>
+    <w:basedOn w:val="a"/>
+    <w:next w:val="a"/>
+    <w:link w:val="a4"/>
+    <w:uiPriority w:val="11"/>
     <w:qFormat/>
-    <w:uiPriority w:val="11"/>
     <w:pPr>
       <w:jc w:val="center"/>
     </w:pPr>
     <w:rPr>
-      <w:rFonts w:asciiTheme="majorHAnsi" w:hAnsiTheme="majorHAnsi" w:eastAsiaTheme="majorEastAsia" w:cstheme="majorBidi"/>
+      <w:rFonts w:asciiTheme="majorHAnsi" w:eastAsiaTheme="majorEastAsia" w:hAnsiTheme="majorHAnsi" w:cstheme="majorBidi"/>
       <w:color w:val="595959" w:themeColor="text1" w:themeTint="A6"/>
       <w:spacing w:val="15"/>
       <w:sz w:val="28"/>
       <w:szCs w:val="28"/>
-      <w14:textFill>
-        <w14:solidFill>
-          <w14:schemeClr w14:val="tx1">
-            <w14:lumMod w14:val="65000"/>
-            <w14:lumOff w14:val="35000"/>
-          </w14:schemeClr>
-        </w14:solidFill>
-      </w14:textFill>
-    </w:rPr>
-  </w:style>
-  <w:style w:type="paragraph" w:styleId="12">
+    </w:rPr>
+  </w:style>
+  <w:style w:type="paragraph" w:styleId="a5">
     <w:name w:val="Title"/>
-    <w:basedOn w:val="1"/>
-    <w:next w:val="1"/>
-    <w:link w:val="24"/>
+    <w:basedOn w:val="a"/>
+    <w:next w:val="a"/>
+    <w:link w:val="a6"/>
+    <w:uiPriority w:val="10"/>
     <w:qFormat/>
-    <w:uiPriority w:val="10"/>
     <w:pPr>
       <w:spacing w:after="80" w:line="240" w:lineRule="auto"/>
       <w:contextualSpacing/>
       <w:jc w:val="center"/>
     </w:pPr>
     <w:rPr>
-      <w:rFonts w:asciiTheme="majorHAnsi" w:hAnsiTheme="majorHAnsi" w:eastAsiaTheme="majorEastAsia" w:cstheme="majorBidi"/>
+      <w:rFonts w:asciiTheme="majorHAnsi" w:eastAsiaTheme="majorEastAsia" w:hAnsiTheme="majorHAnsi" w:cstheme="majorBidi"/>
       <w:spacing w:val="-10"/>
       <w:kern w:val="28"/>
       <w:sz w:val="56"/>
       <w:szCs w:val="56"/>
     </w:rPr>
   </w:style>
-  <w:style w:type="character" w:customStyle="1" w:styleId="15">
+  <w:style w:type="character" w:customStyle="1" w:styleId="10">
     <w:name w:val="标题 1 字符"/>
-    <w:basedOn w:val="14"/>
-    <w:link w:val="2"/>
+    <w:basedOn w:val="a0"/>
+    <w:link w:val="1"/>
+    <w:uiPriority w:val="9"/>
     <w:qFormat/>
-    <w:uiPriority w:val="9"/>
-    <w:rPr>
-      <w:rFonts w:asciiTheme="majorHAnsi" w:hAnsiTheme="majorHAnsi" w:eastAsiaTheme="majorEastAsia" w:cstheme="majorBidi"/>
-      <w:color w:val="104862" w:themeColor="accent1" w:themeShade="BF"/>
+    <w:rPr>
+      <w:rFonts w:asciiTheme="majorHAnsi" w:eastAsiaTheme="majorEastAsia" w:hAnsiTheme="majorHAnsi" w:cstheme="majorBidi"/>
+      <w:color w:val="0F4761" w:themeColor="accent1" w:themeShade="BF"/>
       <w:sz w:val="48"/>
       <w:szCs w:val="48"/>
     </w:rPr>
   </w:style>
-  <w:style w:type="character" w:customStyle="1" w:styleId="16">
+  <w:style w:type="character" w:customStyle="1" w:styleId="20">
     <w:name w:val="标题 2 字符"/>
-    <w:basedOn w:val="14"/>
-    <w:link w:val="3"/>
+    <w:basedOn w:val="a0"/>
+    <w:link w:val="2"/>
+    <w:uiPriority w:val="9"/>
     <w:semiHidden/>
-    <w:uiPriority w:val="9"/>
-    <w:rPr>
-      <w:rFonts w:asciiTheme="majorHAnsi" w:hAnsiTheme="majorHAnsi" w:eastAsiaTheme="majorEastAsia" w:cstheme="majorBidi"/>
-      <w:color w:val="104862" w:themeColor="accent1" w:themeShade="BF"/>
+    <w:rPr>
+      <w:rFonts w:asciiTheme="majorHAnsi" w:eastAsiaTheme="majorEastAsia" w:hAnsiTheme="majorHAnsi" w:cstheme="majorBidi"/>
+      <w:color w:val="0F4761" w:themeColor="accent1" w:themeShade="BF"/>
       <w:sz w:val="40"/>
       <w:szCs w:val="40"/>
     </w:rPr>
   </w:style>
-  <w:style w:type="character" w:customStyle="1" w:styleId="17">
+  <w:style w:type="character" w:customStyle="1" w:styleId="30">
     <w:name w:val="标题 3 字符"/>
-    <w:basedOn w:val="14"/>
-    <w:link w:val="4"/>
+    <w:basedOn w:val="a0"/>
+    <w:link w:val="3"/>
+    <w:uiPriority w:val="9"/>
     <w:semiHidden/>
     <w:qFormat/>
-    <w:uiPriority w:val="9"/>
-    <w:rPr>
-      <w:rFonts w:asciiTheme="majorHAnsi" w:hAnsiTheme="majorHAnsi" w:eastAsiaTheme="majorEastAsia" w:cstheme="majorBidi"/>
-      <w:color w:val="104862" w:themeColor="accent1" w:themeShade="BF"/>
+    <w:rPr>
+      <w:rFonts w:asciiTheme="majorHAnsi" w:eastAsiaTheme="majorEastAsia" w:hAnsiTheme="majorHAnsi" w:cstheme="majorBidi"/>
+      <w:color w:val="0F4761" w:themeColor="accent1" w:themeShade="BF"/>
       <w:sz w:val="32"/>
       <w:szCs w:val="32"/>
     </w:rPr>
   </w:style>
-  <w:style w:type="character" w:customStyle="1" w:styleId="18">
+  <w:style w:type="character" w:customStyle="1" w:styleId="40">
     <w:name w:val="标题 4 字符"/>
-    <w:basedOn w:val="14"/>
-    <w:link w:val="5"/>
+    <w:basedOn w:val="a0"/>
+    <w:link w:val="4"/>
+    <w:uiPriority w:val="9"/>
     <w:semiHidden/>
-    <w:uiPriority w:val="9"/>
     <w:rPr>
       <w:rFonts w:cstheme="majorBidi"/>
-      <w:color w:val="104862" w:themeColor="accent1" w:themeShade="BF"/>
+      <w:color w:val="0F4761" w:themeColor="accent1" w:themeShade="BF"/>
       <w:sz w:val="28"/>
       <w:szCs w:val="28"/>
     </w:rPr>
   </w:style>
-  <w:style w:type="character" w:customStyle="1" w:styleId="19">
+  <w:style w:type="character" w:customStyle="1" w:styleId="50">
     <w:name w:val="标题 5 字符"/>
-    <w:basedOn w:val="14"/>
+    <w:basedOn w:val="a0"/>
+    <w:link w:val="5"/>
+    <w:uiPriority w:val="9"/>
+    <w:semiHidden/>
+    <w:rPr>
+      <w:rFonts w:cstheme="majorBidi"/>
+      <w:color w:val="0F4761" w:themeColor="accent1" w:themeShade="BF"/>
+      <w:sz w:val="24"/>
+    </w:rPr>
+  </w:style>
+  <w:style w:type="character" w:customStyle="1" w:styleId="60">
+    <w:name w:val="标题 6 字符"/>
+    <w:basedOn w:val="a0"/>
     <w:link w:val="6"/>
+    <w:uiPriority w:val="9"/>
     <w:semiHidden/>
-    <w:uiPriority w:val="9"/>
-    <w:rPr>
-      <w:rFonts w:cstheme="majorBidi"/>
-      <w:color w:val="104862" w:themeColor="accent1" w:themeShade="BF"/>
-      <w:sz w:val="24"/>
-    </w:rPr>
-  </w:style>
-  <w:style w:type="character" w:customStyle="1" w:styleId="20">
-    <w:name w:val="标题 6 字符"/>
-    <w:basedOn w:val="14"/>
-    <w:link w:val="7"/>
-    <w:semiHidden/>
-    <w:uiPriority w:val="9"/>
     <w:rPr>
       <w:rFonts w:cstheme="majorBidi"/>
       <w:b/>
       <w:bCs/>
-      <w:color w:val="104862" w:themeColor="accent1" w:themeShade="BF"/>
-    </w:rPr>
-  </w:style>
-  <w:style w:type="character" w:customStyle="1" w:styleId="21">
+      <w:color w:val="0F4761" w:themeColor="accent1" w:themeShade="BF"/>
+    </w:rPr>
+  </w:style>
+  <w:style w:type="character" w:customStyle="1" w:styleId="70">
     <w:name w:val="标题 7 字符"/>
-    <w:basedOn w:val="14"/>
-    <w:link w:val="8"/>
+    <w:basedOn w:val="a0"/>
+    <w:link w:val="7"/>
+    <w:uiPriority w:val="9"/>
     <w:semiHidden/>
-    <w:uiPriority w:val="9"/>
     <w:rPr>
       <w:rFonts w:cstheme="majorBidi"/>
       <w:b/>
       <w:bCs/>
       <w:color w:val="595959" w:themeColor="text1" w:themeTint="A6"/>
-      <w14:textFill>
-        <w14:solidFill>
-          <w14:schemeClr w14:val="tx1">
-            <w14:lumMod w14:val="65000"/>
-            <w14:lumOff w14:val="35000"/>
-          </w14:schemeClr>
-        </w14:solidFill>
-      </w14:textFill>
-    </w:rPr>
-  </w:style>
-  <w:style w:type="character" w:customStyle="1" w:styleId="22">
+    </w:rPr>
+  </w:style>
+  <w:style w:type="character" w:customStyle="1" w:styleId="80">
     <w:name w:val="标题 8 字符"/>
-    <w:basedOn w:val="14"/>
-    <w:link w:val="9"/>
+    <w:basedOn w:val="a0"/>
+    <w:link w:val="8"/>
+    <w:uiPriority w:val="9"/>
     <w:semiHidden/>
-    <w:uiPriority w:val="9"/>
     <w:rPr>
       <w:rFonts w:cstheme="majorBidi"/>
       <w:color w:val="595959" w:themeColor="text1" w:themeTint="A6"/>
-      <w14:textFill>
-        <w14:solidFill>
-          <w14:schemeClr w14:val="tx1">
-            <w14:lumMod w14:val="65000"/>
-            <w14:lumOff w14:val="35000"/>
-          </w14:schemeClr>
-        </w14:solidFill>
-      </w14:textFill>
-    </w:rPr>
-  </w:style>
-  <w:style w:type="character" w:customStyle="1" w:styleId="23">
+    </w:rPr>
+  </w:style>
+  <w:style w:type="character" w:customStyle="1" w:styleId="90">
     <w:name w:val="标题 9 字符"/>
-    <w:basedOn w:val="14"/>
-    <w:link w:val="10"/>
+    <w:basedOn w:val="a0"/>
+    <w:link w:val="9"/>
+    <w:uiPriority w:val="9"/>
     <w:semiHidden/>
-    <w:uiPriority w:val="9"/>
     <w:rPr>
       <w:rFonts w:eastAsiaTheme="majorEastAsia" w:cstheme="majorBidi"/>
       <w:color w:val="595959" w:themeColor="text1" w:themeTint="A6"/>
-      <w14:textFill>
-        <w14:solidFill>
-          <w14:schemeClr w14:val="tx1">
-            <w14:lumMod w14:val="65000"/>
-            <w14:lumOff w14:val="35000"/>
-          </w14:schemeClr>
-        </w14:solidFill>
-      </w14:textFill>
-    </w:rPr>
-  </w:style>
-  <w:style w:type="character" w:customStyle="1" w:styleId="24">
+    </w:rPr>
+  </w:style>
+  <w:style w:type="character" w:customStyle="1" w:styleId="a6">
     <w:name w:val="标题 字符"/>
-    <w:basedOn w:val="14"/>
-    <w:link w:val="12"/>
+    <w:basedOn w:val="a0"/>
+    <w:link w:val="a5"/>
     <w:uiPriority w:val="10"/>
     <w:rPr>
-      <w:rFonts w:asciiTheme="majorHAnsi" w:hAnsiTheme="majorHAnsi" w:eastAsiaTheme="majorEastAsia" w:cstheme="majorBidi"/>
+      <w:rFonts w:asciiTheme="majorHAnsi" w:eastAsiaTheme="majorEastAsia" w:hAnsiTheme="majorHAnsi" w:cstheme="majorBidi"/>
       <w:spacing w:val="-10"/>
       <w:kern w:val="28"/>
       <w:sz w:val="56"/>
       <w:szCs w:val="56"/>
     </w:rPr>
   </w:style>
-  <w:style w:type="character" w:customStyle="1" w:styleId="25">
+  <w:style w:type="character" w:customStyle="1" w:styleId="a4">
     <w:name w:val="副标题 字符"/>
-    <w:basedOn w:val="14"/>
-    <w:link w:val="11"/>
+    <w:basedOn w:val="a0"/>
+    <w:link w:val="a3"/>
     <w:uiPriority w:val="11"/>
     <w:rPr>
-      <w:rFonts w:asciiTheme="majorHAnsi" w:hAnsiTheme="majorHAnsi" w:eastAsiaTheme="majorEastAsia" w:cstheme="majorBidi"/>
+      <w:rFonts w:asciiTheme="majorHAnsi" w:eastAsiaTheme="majorEastAsia" w:hAnsiTheme="majorHAnsi" w:cstheme="majorBidi"/>
       <w:color w:val="595959" w:themeColor="text1" w:themeTint="A6"/>
       <w:spacing w:val="15"/>
       <w:sz w:val="28"/>
       <w:szCs w:val="28"/>
-      <w14:textFill>
-        <w14:solidFill>
-          <w14:schemeClr w14:val="tx1">
-            <w14:lumMod w14:val="65000"/>
-            <w14:lumOff w14:val="35000"/>
-          </w14:schemeClr>
-        </w14:solidFill>
-      </w14:textFill>
-    </w:rPr>
-  </w:style>
-  <w:style w:type="paragraph" w:styleId="26">
+    </w:rPr>
+  </w:style>
+  <w:style w:type="paragraph" w:styleId="a7">
     <w:name w:val="Quote"/>
-    <w:basedOn w:val="1"/>
-    <w:next w:val="1"/>
-    <w:link w:val="27"/>
+    <w:basedOn w:val="a"/>
+    <w:next w:val="a"/>
+    <w:link w:val="a8"/>
+    <w:uiPriority w:val="29"/>
     <w:qFormat/>
-    <w:uiPriority w:val="29"/>
     <w:pPr>
       <w:spacing w:before="160"/>
       <w:jc w:val="center"/>
@@ -2176,67 +2649,51 @@
       <w:i/>
       <w:iCs/>
       <w:color w:val="404040" w:themeColor="text1" w:themeTint="BF"/>
-      <w14:textFill>
-        <w14:solidFill>
-          <w14:schemeClr w14:val="tx1">
-            <w14:lumMod w14:val="75000"/>
-            <w14:lumOff w14:val="25000"/>
-          </w14:schemeClr>
-        </w14:solidFill>
-      </w14:textFill>
-    </w:rPr>
-  </w:style>
-  <w:style w:type="character" w:customStyle="1" w:styleId="27">
+    </w:rPr>
+  </w:style>
+  <w:style w:type="character" w:customStyle="1" w:styleId="a8">
     <w:name w:val="引用 字符"/>
-    <w:basedOn w:val="14"/>
-    <w:link w:val="26"/>
+    <w:basedOn w:val="a0"/>
+    <w:link w:val="a7"/>
     <w:uiPriority w:val="29"/>
     <w:rPr>
       <w:i/>
       <w:iCs/>
       <w:color w:val="404040" w:themeColor="text1" w:themeTint="BF"/>
-      <w14:textFill>
-        <w14:solidFill>
-          <w14:schemeClr w14:val="tx1">
-            <w14:lumMod w14:val="75000"/>
-            <w14:lumOff w14:val="25000"/>
-          </w14:schemeClr>
-        </w14:solidFill>
-      </w14:textFill>
-    </w:rPr>
-  </w:style>
-  <w:style w:type="paragraph" w:styleId="28">
+    </w:rPr>
+  </w:style>
+  <w:style w:type="paragraph" w:styleId="a9">
     <w:name w:val="List Paragraph"/>
-    <w:basedOn w:val="1"/>
+    <w:basedOn w:val="a"/>
+    <w:uiPriority w:val="34"/>
     <w:qFormat/>
-    <w:uiPriority w:val="34"/>
     <w:pPr>
       <w:ind w:left="720"/>
       <w:contextualSpacing/>
     </w:pPr>
   </w:style>
-  <w:style w:type="character" w:customStyle="1" w:styleId="29">
-    <w:name w:val="Intense Emphasis"/>
-    <w:basedOn w:val="14"/>
+  <w:style w:type="character" w:customStyle="1" w:styleId="11">
+    <w:name w:val="明显强调1"/>
+    <w:basedOn w:val="a0"/>
+    <w:uiPriority w:val="21"/>
     <w:qFormat/>
-    <w:uiPriority w:val="21"/>
     <w:rPr>
       <w:i/>
       <w:iCs/>
-      <w:color w:val="104862" w:themeColor="accent1" w:themeShade="BF"/>
-    </w:rPr>
-  </w:style>
-  <w:style w:type="paragraph" w:styleId="30">
+      <w:color w:val="0F4761" w:themeColor="accent1" w:themeShade="BF"/>
+    </w:rPr>
+  </w:style>
+  <w:style w:type="paragraph" w:styleId="aa">
     <w:name w:val="Intense Quote"/>
-    <w:basedOn w:val="1"/>
-    <w:next w:val="1"/>
-    <w:link w:val="31"/>
+    <w:basedOn w:val="a"/>
+    <w:next w:val="a"/>
+    <w:link w:val="ab"/>
+    <w:uiPriority w:val="30"/>
     <w:qFormat/>
-    <w:uiPriority w:val="30"/>
     <w:pPr>
       <w:pBdr>
-        <w:top w:val="single" w:color="0F4761" w:themeColor="accent1" w:themeShade="BF" w:sz="4" w:space="10"/>
-        <w:bottom w:val="single" w:color="0F4761" w:themeColor="accent1" w:themeShade="BF" w:sz="4" w:space="10"/>
+        <w:top w:val="single" w:sz="4" w:space="10" w:color="0F4761" w:themeColor="accent1" w:themeShade="BF"/>
+        <w:bottom w:val="single" w:sz="4" w:space="10" w:color="0F4761" w:themeColor="accent1" w:themeShade="BF"/>
       </w:pBdr>
       <w:spacing w:before="360" w:after="360"/>
       <w:ind w:left="864" w:right="864"/>
@@ -2245,31 +2702,98 @@
     <w:rPr>
       <w:i/>
       <w:iCs/>
-      <w:color w:val="104862" w:themeColor="accent1" w:themeShade="BF"/>
-    </w:rPr>
-  </w:style>
-  <w:style w:type="character" w:customStyle="1" w:styleId="31">
+      <w:color w:val="0F4761" w:themeColor="accent1" w:themeShade="BF"/>
+    </w:rPr>
+  </w:style>
+  <w:style w:type="character" w:customStyle="1" w:styleId="ab">
     <w:name w:val="明显引用 字符"/>
-    <w:basedOn w:val="14"/>
-    <w:link w:val="30"/>
+    <w:basedOn w:val="a0"/>
+    <w:link w:val="aa"/>
     <w:uiPriority w:val="30"/>
     <w:rPr>
       <w:i/>
       <w:iCs/>
-      <w:color w:val="104862" w:themeColor="accent1" w:themeShade="BF"/>
-    </w:rPr>
-  </w:style>
-  <w:style w:type="character" w:customStyle="1" w:styleId="32">
-    <w:name w:val="Intense Reference"/>
-    <w:basedOn w:val="14"/>
+      <w:color w:val="0F4761" w:themeColor="accent1" w:themeShade="BF"/>
+    </w:rPr>
+  </w:style>
+  <w:style w:type="character" w:customStyle="1" w:styleId="12">
+    <w:name w:val="明显参考1"/>
+    <w:basedOn w:val="a0"/>
+    <w:uiPriority w:val="32"/>
     <w:qFormat/>
-    <w:uiPriority w:val="32"/>
     <w:rPr>
       <w:b/>
       <w:bCs/>
       <w:smallCaps/>
-      <w:color w:val="104862" w:themeColor="accent1" w:themeShade="BF"/>
+      <w:color w:val="0F4761" w:themeColor="accent1" w:themeShade="BF"/>
       <w:spacing w:val="5"/>
+    </w:rPr>
+  </w:style>
+  <w:style w:type="paragraph" w:styleId="ac">
+    <w:name w:val="header"/>
+    <w:basedOn w:val="a"/>
+    <w:link w:val="ad"/>
+    <w:uiPriority w:val="99"/>
+    <w:unhideWhenUsed/>
+    <w:rsid w:val="006B176D"/>
+    <w:pPr>
+      <w:tabs>
+        <w:tab w:val="center" w:pos="4153"/>
+        <w:tab w:val="right" w:pos="8306"/>
+      </w:tabs>
+      <w:snapToGrid w:val="0"/>
+      <w:spacing w:line="240" w:lineRule="auto"/>
+      <w:jc w:val="center"/>
+    </w:pPr>
+    <w:rPr>
+      <w:sz w:val="18"/>
+      <w:szCs w:val="18"/>
+    </w:rPr>
+  </w:style>
+  <w:style w:type="character" w:customStyle="1" w:styleId="ad">
+    <w:name w:val="页眉 字符"/>
+    <w:basedOn w:val="a0"/>
+    <w:link w:val="ac"/>
+    <w:uiPriority w:val="99"/>
+    <w:rsid w:val="006B176D"/>
+    <w:rPr>
+      <w:kern w:val="2"/>
+      <w:sz w:val="18"/>
+      <w:szCs w:val="18"/>
+      <w14:ligatures w14:val="standardContextual"/>
+    </w:rPr>
+  </w:style>
+  <w:style w:type="paragraph" w:styleId="ae">
+    <w:name w:val="footer"/>
+    <w:basedOn w:val="a"/>
+    <w:link w:val="af"/>
+    <w:uiPriority w:val="99"/>
+    <w:unhideWhenUsed/>
+    <w:rsid w:val="006B176D"/>
+    <w:pPr>
+      <w:tabs>
+        <w:tab w:val="center" w:pos="4153"/>
+        <w:tab w:val="right" w:pos="8306"/>
+      </w:tabs>
+      <w:snapToGrid w:val="0"/>
+      <w:spacing w:line="240" w:lineRule="auto"/>
+    </w:pPr>
+    <w:rPr>
+      <w:sz w:val="18"/>
+      <w:szCs w:val="18"/>
+    </w:rPr>
+  </w:style>
+  <w:style w:type="character" w:customStyle="1" w:styleId="af">
+    <w:name w:val="页脚 字符"/>
+    <w:basedOn w:val="a0"/>
+    <w:link w:val="ae"/>
+    <w:uiPriority w:val="99"/>
+    <w:rsid w:val="006B176D"/>
+    <w:rPr>
+      <w:kern w:val="2"/>
+      <w:sz w:val="18"/>
+      <w:szCs w:val="18"/>
+      <w14:ligatures w14:val="standardContextual"/>
     </w:rPr>
   </w:style>
 </w:styles>
@@ -2527,5 +3051,6 @@
     </a:fmtScheme>
   </a:themeElements>
   <a:objectDefaults/>
+  <a:extraClrSchemeLst/>
 </a:theme>
 </file>
--- a/考公/论如何学好行测.docx
+++ b/考公/论如何学好行测.docx
@@ -1,11 +1,11 @@
 
 <file path=word/document.xml><?xml version="1.0" encoding="utf-8"?>
-<w:document xmlns:wpc="http://schemas.microsoft.com/office/word/2010/wordprocessingCanvas" xmlns:cx="http://schemas.microsoft.com/office/drawing/2014/chartex" xmlns:cx1="http://schemas.microsoft.com/office/drawing/2015/9/8/chartex" xmlns:cx2="http://schemas.microsoft.com/office/drawing/2015/10/21/chartex" xmlns:cx3="http://schemas.microsoft.com/office/drawing/2016/5/9/chartex" xmlns:cx4="http://schemas.microsoft.com/office/drawing/2016/5/10/chartex" xmlns:cx5="http://schemas.microsoft.com/office/drawing/2016/5/11/chartex" xmlns:cx6="http://schemas.microsoft.com/office/drawing/2016/5/12/chartex" xmlns:cx7="http://schemas.microsoft.com/office/drawing/2016/5/13/chartex" xmlns:cx8="http://schemas.microsoft.com/office/drawing/2016/5/14/chartex" xmlns:mc="http://schemas.openxmlformats.org/markup-compatibility/2006" xmlns:aink="http://schemas.microsoft.com/office/drawing/2016/ink" xmlns:am3d="http://schemas.microsoft.com/office/drawing/2017/model3d" xmlns:o="urn:schemas-microsoft-com:office:office" xmlns:oel="http://schemas.microsoft.com/office/2019/extlst" xmlns:r="http://schemas.openxmlformats.org/officeDocument/2006/relationships" xmlns:m="http://schemas.openxmlformats.org/officeDocument/2006/math" xmlns:v="urn:schemas-microsoft-com:vml" xmlns:wp14="http://schemas.microsoft.com/office/word/2010/wordprocessingDrawing" xmlns:wp="http://schemas.openxmlformats.org/drawingml/2006/wordprocessingDrawing" xmlns:w10="urn:schemas-microsoft-com:office:word" xmlns:w="http://schemas.openxmlformats.org/wordprocessingml/2006/main" xmlns:w14="http://schemas.microsoft.com/office/word/2010/wordml" xmlns:w15="http://schemas.microsoft.com/office/word/2012/wordml" xmlns:w16cex="http://schemas.microsoft.com/office/word/2018/wordml/cex" xmlns:w16cid="http://schemas.microsoft.com/office/word/2016/wordml/cid" xmlns:w16="http://schemas.microsoft.com/office/word/2018/wordml" xmlns:w16du="http://schemas.microsoft.com/office/word/2023/wordml/word16du" xmlns:w16sdtdh="http://schemas.microsoft.com/office/word/2020/wordml/sdtdatahash" xmlns:w16sdtfl="http://schemas.microsoft.com/office/word/2024/wordml/sdtformatlock" xmlns:w16se="http://schemas.microsoft.com/office/word/2015/wordml/symex" xmlns:wpg="http://schemas.microsoft.com/office/word/2010/wordprocessingGroup" xmlns:wpi="http://schemas.microsoft.com/office/word/2010/wordprocessingInk" xmlns:wne="http://schemas.microsoft.com/office/word/2006/wordml" xmlns:wps="http://schemas.microsoft.com/office/word/2010/wordprocessingShape" mc:Ignorable="w14 w15 w16se w16cid w16 w16cex w16sdtdh w16sdtfl w16du wp14">
+<w:document xmlns:wpc="http://schemas.microsoft.com/office/word/2010/wordprocessingCanvas" xmlns:mc="http://schemas.openxmlformats.org/markup-compatibility/2006" xmlns:o="urn:schemas-microsoft-com:office:office" xmlns:r="http://schemas.openxmlformats.org/officeDocument/2006/relationships" xmlns:m="http://schemas.openxmlformats.org/officeDocument/2006/math" xmlns:v="urn:schemas-microsoft-com:vml" xmlns:wp14="http://schemas.microsoft.com/office/word/2010/wordprocessingDrawing" xmlns:wp="http://schemas.openxmlformats.org/drawingml/2006/wordprocessingDrawing" xmlns:w="http://schemas.openxmlformats.org/wordprocessingml/2006/main" xmlns:w14="http://schemas.microsoft.com/office/word/2010/wordml" xmlns:w10="urn:schemas-microsoft-com:office:word" xmlns:w15="http://schemas.microsoft.com/office/word/2012/wordml" xmlns:wpg="http://schemas.microsoft.com/office/word/2010/wordprocessingGroup" xmlns:wpi="http://schemas.microsoft.com/office/word/2010/wordprocessingInk" xmlns:wne="http://schemas.microsoft.com/office/word/2006/wordml" xmlns:wps="http://schemas.microsoft.com/office/word/2010/wordprocessingShape" xmlns:wpsCustomData="http://www.wps.cn/officeDocument/2013/wpsCustomData" mc:Ignorable="w14 w15 wp14">
   <w:body>
     <w:p>
       <w:pPr>
-        <w:pStyle w:val="a5"/>
-        <w:spacing w:beforeLines="1600" w:before="4992" w:afterLines="2500" w:after="7800"/>
+        <w:pStyle w:val="14"/>
+        <w:spacing w:before="4992" w:beforeLines="1600" w:after="7800" w:afterLines="2500"/>
         <w:rPr>
           <w:rFonts w:hint="eastAsia"/>
           <w:b/>
@@ -27,7 +27,7 @@
     </w:p>
     <w:p>
       <w:pPr>
-        <w:pStyle w:val="a9"/>
+        <w:pStyle w:val="30"/>
         <w:numPr>
           <w:ilvl w:val="0"/>
           <w:numId w:val="1"/>
@@ -49,13 +49,12 @@
           <w:sz w:val="32"/>
           <w:szCs w:val="36"/>
         </w:rPr>
-        <w:lastRenderedPageBreak/>
         <w:t>分析各省以及国考试卷之间的差异</w:t>
       </w:r>
     </w:p>
     <w:p>
       <w:pPr>
-        <w:pStyle w:val="a9"/>
+        <w:pStyle w:val="30"/>
         <w:spacing w:after="0" w:line="360" w:lineRule="exact"/>
         <w:ind w:left="420" w:firstLine="420"/>
         <w:rPr>
@@ -85,7 +84,7 @@
     </w:p>
     <w:p>
       <w:pPr>
-        <w:pStyle w:val="a9"/>
+        <w:pStyle w:val="30"/>
         <w:spacing w:after="0" w:line="360" w:lineRule="exact"/>
         <w:ind w:left="420"/>
         <w:rPr>
@@ -123,7 +122,7 @@
     </w:p>
     <w:p>
       <w:pPr>
-        <w:pStyle w:val="a9"/>
+        <w:pStyle w:val="30"/>
         <w:spacing w:after="0" w:line="360" w:lineRule="exact"/>
         <w:ind w:left="420"/>
         <w:rPr>
@@ -161,12 +160,12 @@
     </w:p>
     <w:p>
       <w:pPr>
-        <w:pStyle w:val="a9"/>
+        <w:pStyle w:val="30"/>
         <w:numPr>
           <w:ilvl w:val="0"/>
           <w:numId w:val="1"/>
         </w:numPr>
-        <w:spacing w:beforeLines="100" w:before="312" w:after="0" w:line="240" w:lineRule="auto"/>
+        <w:spacing w:before="312" w:beforeLines="100" w:after="0" w:line="240" w:lineRule="auto"/>
         <w:contextualSpacing w:val="0"/>
         <w:outlineLvl w:val="0"/>
         <w:rPr>
@@ -190,7 +189,7 @@
     </w:p>
     <w:p>
       <w:pPr>
-        <w:pStyle w:val="a9"/>
+        <w:pStyle w:val="30"/>
         <w:spacing w:after="0" w:line="360" w:lineRule="exact"/>
         <w:ind w:left="420" w:firstLine="420"/>
         <w:contextualSpacing w:val="0"/>
@@ -221,7 +220,7 @@
     </w:p>
     <w:p>
       <w:pPr>
-        <w:pStyle w:val="a9"/>
+        <w:pStyle w:val="30"/>
         <w:spacing w:after="0" w:line="360" w:lineRule="exact"/>
         <w:ind w:left="420" w:firstLine="420"/>
         <w:contextualSpacing w:val="0"/>
@@ -254,12 +253,12 @@
     </w:p>
     <w:p>
       <w:pPr>
-        <w:pStyle w:val="a9"/>
+        <w:pStyle w:val="30"/>
         <w:numPr>
           <w:ilvl w:val="0"/>
           <w:numId w:val="1"/>
         </w:numPr>
-        <w:spacing w:beforeLines="100" w:before="312" w:after="0" w:line="240" w:lineRule="auto"/>
+        <w:spacing w:before="312" w:beforeLines="100" w:after="0" w:line="240" w:lineRule="auto"/>
         <w:contextualSpacing w:val="0"/>
         <w:outlineLvl w:val="0"/>
         <w:rPr>
@@ -283,7 +282,7 @@
     </w:p>
     <w:p>
       <w:pPr>
-        <w:pStyle w:val="a9"/>
+        <w:pStyle w:val="30"/>
         <w:spacing w:after="0" w:line="360" w:lineRule="exact"/>
         <w:ind w:left="420" w:firstLine="420"/>
         <w:contextualSpacing w:val="0"/>
@@ -314,7 +313,7 @@
     </w:p>
     <w:p>
       <w:pPr>
-        <w:pStyle w:val="a9"/>
+        <w:pStyle w:val="30"/>
         <w:spacing w:after="0" w:line="240" w:lineRule="auto"/>
         <w:ind w:left="420"/>
         <w:contextualSpacing w:val="0"/>
@@ -423,16 +422,7 @@
           <w:sz w:val="24"/>
           <w:szCs w:val="28"/>
         </w:rPr>
-        <w:t>对于这类题型，在初学时，通过分析江西类真题，或配上视频系统课程，对解题技巧进行总结、验证、优化、验证一系列螺旋上升的过程，直至最终形成一套被验证可以高效准确的解题的技巧或策略。并留存一套完</w:t>
-      </w:r>
-      <w:r>
-        <w:rPr>
-          <w:rFonts w:hint="eastAsia"/>
-          <w:sz w:val="24"/>
-          <w:szCs w:val="28"/>
-        </w:rPr>
-        <w:lastRenderedPageBreak/>
-        <w:t>整、覆盖面广的经典例题。</w:t>
+        <w:t>对于这类题型，在初学时，通过分析江西类真题，或配上视频系统课程，对解题技巧进行总结、验证、优化、验证一系列螺旋上升的过程，直至最终形成一套被验证可以高效准确的解题的技巧或策略。并留存一套完整、覆盖面广的经典例题。</w:t>
       </w:r>
     </w:p>
     <w:p>
@@ -457,7 +447,7 @@
     <w:p>
       <w:pPr>
         <w:spacing w:after="0" w:line="360" w:lineRule="exact"/>
-        <w:ind w:left="420" w:firstLineChars="200" w:firstLine="480"/>
+        <w:ind w:left="420" w:firstLine="480" w:firstLineChars="200"/>
         <w:rPr>
           <w:rFonts w:hint="eastAsia"/>
           <w:sz w:val="24"/>
@@ -476,7 +466,7 @@
     <w:p>
       <w:pPr>
         <w:spacing w:after="0" w:line="360" w:lineRule="exact"/>
-        <w:ind w:left="420" w:firstLineChars="200" w:firstLine="480"/>
+        <w:ind w:left="420" w:firstLine="480" w:firstLineChars="200"/>
         <w:rPr>
           <w:rFonts w:hint="eastAsia"/>
           <w:sz w:val="24"/>
@@ -546,33 +536,17 @@
           <w:sz w:val="24"/>
           <w:szCs w:val="28"/>
         </w:rPr>
-        <w:t>或者调整为，持续学习，但每以考试的</w:t>
-      </w:r>
-      <w:r>
-        <w:rPr>
-          <w:rFonts w:hint="eastAsia"/>
-          <w:sz w:val="24"/>
-          <w:szCs w:val="28"/>
-        </w:rPr>
-        <w:t>状态</w:t>
-      </w:r>
-      <w:r>
-        <w:rPr>
-          <w:rFonts w:hint="eastAsia"/>
-          <w:sz w:val="24"/>
-          <w:szCs w:val="28"/>
-        </w:rPr>
-        <w:t>做两三次，就对着做题策略再慢慢做一次，确保思路不会脱轨。</w:t>
-      </w:r>
-    </w:p>
-    <w:p>
-      <w:pPr>
-        <w:pStyle w:val="a9"/>
+        <w:t>或者调整为，持续学习，但每以考试的状态做两三次，就对着做题策略再慢慢做一次，确保思路不会脱轨。</w:t>
+      </w:r>
+    </w:p>
+    <w:p>
+      <w:pPr>
+        <w:pStyle w:val="30"/>
         <w:numPr>
           <w:ilvl w:val="0"/>
           <w:numId w:val="1"/>
         </w:numPr>
-        <w:spacing w:beforeLines="100" w:before="312" w:after="0" w:line="240" w:lineRule="auto"/>
+        <w:spacing w:before="312" w:beforeLines="100" w:after="0" w:line="240" w:lineRule="auto"/>
         <w:contextualSpacing w:val="0"/>
         <w:outlineLvl w:val="0"/>
         <w:rPr>
@@ -611,12 +585,12 @@
     </w:p>
     <w:p>
       <w:pPr>
-        <w:pStyle w:val="a9"/>
+        <w:pStyle w:val="30"/>
         <w:numPr>
           <w:ilvl w:val="0"/>
           <w:numId w:val="1"/>
         </w:numPr>
-        <w:spacing w:beforeLines="100" w:before="312" w:after="0" w:line="240" w:lineRule="auto"/>
+        <w:spacing w:before="312" w:beforeLines="100" w:after="0" w:line="240" w:lineRule="auto"/>
         <w:contextualSpacing w:val="0"/>
         <w:outlineLvl w:val="0"/>
         <w:rPr>
@@ -636,7 +610,7 @@
     </w:p>
     <w:p>
       <w:pPr>
-        <w:pStyle w:val="a9"/>
+        <w:pStyle w:val="30"/>
         <w:numPr>
           <w:ilvl w:val="0"/>
           <w:numId w:val="2"/>
@@ -706,17 +680,34 @@
           <w:sz w:val="24"/>
           <w:szCs w:val="28"/>
         </w:rPr>
-        <w:t>按时、准确做完题 与 有些题做不来，做得满，不确定 之间的矛盾</w:t>
-      </w:r>
-    </w:p>
-    <w:p>
-      <w:pPr>
-        <w:pStyle w:val="a9"/>
+        <w:t>按时、准确做完题 与 有些题做不来，做得</w:t>
+      </w:r>
+      <w:r>
+        <w:rPr>
+          <w:rFonts w:hint="eastAsia"/>
+          <w:sz w:val="24"/>
+          <w:szCs w:val="28"/>
+          <w:lang w:val="en-US" w:eastAsia="zh-CN"/>
+        </w:rPr>
+        <w:t>慢</w:t>
+      </w:r>
+      <w:r>
+        <w:rPr>
+          <w:rFonts w:hint="eastAsia"/>
+          <w:sz w:val="24"/>
+          <w:szCs w:val="28"/>
+        </w:rPr>
+        <w:t>，不确定 之间的矛盾</w:t>
+      </w:r>
+    </w:p>
+    <w:p>
+      <w:pPr>
+        <w:pStyle w:val="30"/>
         <w:numPr>
           <w:ilvl w:val="0"/>
           <w:numId w:val="2"/>
         </w:numPr>
-        <w:spacing w:beforeLines="100" w:before="312" w:after="0" w:line="240" w:lineRule="auto"/>
+        <w:spacing w:before="312" w:beforeLines="100" w:after="0" w:line="240" w:lineRule="auto"/>
         <w:ind w:left="777" w:hanging="357"/>
         <w:contextualSpacing w:val="0"/>
         <w:outlineLvl w:val="0"/>
@@ -739,7 +730,7 @@
     </w:p>
     <w:p>
       <w:pPr>
-        <w:pStyle w:val="a9"/>
+        <w:pStyle w:val="30"/>
         <w:spacing w:after="0" w:line="360" w:lineRule="exact"/>
         <w:ind w:left="780"/>
         <w:rPr>
@@ -812,16 +803,7 @@
           <w:sz w:val="24"/>
           <w:szCs w:val="28"/>
         </w:rPr>
-        <w:t>就和辣椒炒肉一样，前两次炒，由于总有几个点没把握住，</w:t>
-      </w:r>
-      <w:r>
-        <w:rPr>
-          <w:rFonts w:hint="eastAsia"/>
-          <w:sz w:val="24"/>
-          <w:szCs w:val="28"/>
-        </w:rPr>
-        <w:lastRenderedPageBreak/>
-        <w:t>导致效果一般。后面随着不断的炒，不断的总结改进，四五次之后达到了很好吃的水平。随着技术成熟，每次隔几天炒一次，慢慢的渐渐的，突然有一天惊觉怎么炒的这么难吃。此时细细回忆炒菜策略，感觉炒菜流程也都是符合策略的。</w:t>
+        <w:t>就和辣椒炒肉一样，前两次炒，由于总有几个点没把握住，导致效果一般。后面随着不断的炒，不断的总结改进，四五次之后达到了很好吃的水平。随着技术成熟，每次隔几天炒一次，慢慢的渐渐的，突然有一天惊觉怎么炒的这么难吃。此时细细回忆炒菜策略，感觉炒菜流程也都是符合策略的。</w:t>
       </w:r>
     </w:p>
     <w:p>
@@ -841,6 +823,13 @@
           <w:szCs w:val="28"/>
         </w:rPr>
         <w:tab/>
+      </w:r>
+      <w:r>
+        <w:rPr>
+          <w:rFonts w:hint="eastAsia"/>
+          <w:sz w:val="24"/>
+          <w:szCs w:val="28"/>
+        </w:rPr>
         <w:t xml:space="preserve">   </w:t>
       </w:r>
       <w:r>
@@ -851,8 +840,126 @@
           <w:sz w:val="24"/>
           <w:szCs w:val="28"/>
         </w:rPr>
-        <w:t>原因分析：</w:t>
-      </w:r>
+        <w:t>原因分析：心中的解题策略逐渐偏离。</w:t>
+      </w:r>
+      <w:r>
+        <w:rPr>
+          <w:rFonts w:hint="eastAsia"/>
+          <w:sz w:val="24"/>
+          <w:szCs w:val="28"/>
+        </w:rPr>
+        <w:t>原来，由于没有一个落在纸面的固定的流程以即细节，在辣椒炒肉熟练以后的每次炒菜中，脑子中原有的最佳策略慢慢的发生了变化，如腌制肉时，最佳的5ml酱油可能慢慢变成了10ml，期间的变化过程可能是由于肉质的变化导致的，一开始的肉比较干，5ml能完全吸收。后面的肉水分较多，10ml也只能吸收5ml。</w:t>
+      </w:r>
+    </w:p>
+    <w:p>
+      <w:pPr>
+        <w:spacing w:before="160" w:after="0" w:line="360" w:lineRule="exact"/>
+        <w:ind w:left="782"/>
+        <w:rPr>
+          <w:rFonts w:hint="eastAsia"/>
+          <w:sz w:val="24"/>
+          <w:szCs w:val="28"/>
+        </w:rPr>
+      </w:pPr>
+      <w:r>
+        <w:rPr>
+          <w:rFonts w:hint="eastAsia"/>
+          <w:sz w:val="24"/>
+          <w:szCs w:val="28"/>
+        </w:rPr>
+        <w:tab/>
+      </w:r>
+      <w:r>
+        <w:rPr>
+          <w:rFonts w:hint="eastAsia"/>
+          <w:sz w:val="24"/>
+          <w:szCs w:val="28"/>
+        </w:rPr>
+        <w:t xml:space="preserve">  等同于解题时，</w:t>
+      </w:r>
+      <w:r>
+        <w:rPr>
+          <w:rFonts w:hint="eastAsia"/>
+          <w:sz w:val="24"/>
+          <w:szCs w:val="28"/>
+          <w:lang w:val="en-US" w:eastAsia="zh-CN"/>
+        </w:rPr>
+        <w:t>每次都追求更快的速度，进而将解题技巧一再的在脑海中简化，导致部分解题技巧逐渐被淡化，甚至遗忘，最终</w:t>
+      </w:r>
+      <w:r>
+        <w:rPr>
+          <w:rFonts w:hint="eastAsia"/>
+          <w:sz w:val="24"/>
+          <w:szCs w:val="28"/>
+        </w:rPr>
+        <w:t>导致我们的</w:t>
+      </w:r>
+      <w:r>
+        <w:rPr>
+          <w:rFonts w:hint="eastAsia"/>
+          <w:sz w:val="24"/>
+          <w:szCs w:val="28"/>
+          <w:lang w:val="en-US" w:eastAsia="zh-CN"/>
+        </w:rPr>
+        <w:t>解题</w:t>
+      </w:r>
+      <w:r>
+        <w:rPr>
+          <w:rFonts w:hint="eastAsia"/>
+          <w:sz w:val="24"/>
+          <w:szCs w:val="28"/>
+        </w:rPr>
+        <w:t>策略潜移默化的改变</w:t>
+      </w:r>
+      <w:r>
+        <w:rPr>
+          <w:rFonts w:hint="eastAsia"/>
+          <w:sz w:val="24"/>
+          <w:szCs w:val="28"/>
+          <w:lang w:val="en-US" w:eastAsia="zh-CN"/>
+        </w:rPr>
+        <w:t>了而不自知</w:t>
+      </w:r>
+      <w:bookmarkStart w:id="0" w:name="_GoBack"/>
+      <w:bookmarkEnd w:id="0"/>
+      <w:r>
+        <w:rPr>
+          <w:rFonts w:hint="eastAsia"/>
+          <w:sz w:val="24"/>
+          <w:szCs w:val="28"/>
+        </w:rPr>
+        <w:t>。等最后供应商的肉质又变成干的，我们还是加10ml，此时不免惊呼，我的方法是对的，为啥肉变得这么咸了</w:t>
+      </w:r>
+    </w:p>
+    <w:p>
+      <w:pPr>
+        <w:spacing w:before="160" w:after="0" w:line="360" w:lineRule="exact"/>
+        <w:ind w:left="782" w:firstLine="416"/>
+        <w:rPr>
+          <w:rFonts w:hint="eastAsia"/>
+          <w:sz w:val="24"/>
+          <w:szCs w:val="28"/>
+        </w:rPr>
+      </w:pPr>
+      <w:r>
+        <w:rPr>
+          <w:rFonts w:hint="eastAsia"/>
+          <w:sz w:val="24"/>
+          <w:szCs w:val="28"/>
+        </w:rPr>
+        <w:t>根本原因还是解题方法理解的不够深刻，像辣椒炒肉一样，多犯几次这样的错，然后又改正回来，理解的就更深刻且后期不容易出现偏离了。</w:t>
+      </w:r>
+    </w:p>
+    <w:p>
+      <w:pPr>
+        <w:spacing w:before="160" w:after="0" w:line="360" w:lineRule="exact"/>
+        <w:ind w:left="840" w:firstLine="420"/>
+        <w:rPr>
+          <w:rFonts w:hint="eastAsia"/>
+          <w:sz w:val="24"/>
+          <w:szCs w:val="28"/>
+        </w:rPr>
+      </w:pPr>
       <w:r>
         <w:rPr>
           <w:rFonts w:hint="eastAsia"/>
@@ -861,15 +968,15 @@
           <w:sz w:val="24"/>
           <w:szCs w:val="28"/>
         </w:rPr>
-        <w:t>心中的解题策略逐渐偏离。</w:t>
-      </w:r>
-      <w:r>
-        <w:rPr>
-          <w:rFonts w:hint="eastAsia"/>
-          <w:sz w:val="24"/>
-          <w:szCs w:val="28"/>
-        </w:rPr>
-        <w:t>原来，由于没有一个落在纸面的固定的流程以即细节，在辣椒炒肉熟练以后的每次炒菜中，脑子中原有的最佳策略慢慢的发生了变化，如腌制肉时，最佳的5ml酱油可能慢慢变成了10ml，期间的变化过程可能是由于肉质的变化导致的，一开始的肉比较干，5ml能完全吸收。后面的肉水分较多，10ml也只能吸收5ml。</w:t>
+        <w:t>解决方法：按时看文档，使做题策略时刻保持在正确道路。</w:t>
+      </w:r>
+      <w:r>
+        <w:rPr>
+          <w:rFonts w:hint="eastAsia"/>
+          <w:sz w:val="24"/>
+          <w:szCs w:val="28"/>
+        </w:rPr>
+        <w:t>就如煮面一样，先将煮面流程和各种材料的用量记在文档中。长时间没煮面，或某次觉得煮的面已经不好吃了时，打开文档，完全按照文档的操作来煮面。</w:t>
       </w:r>
     </w:p>
     <w:p>
@@ -889,38 +996,63 @@
           <w:szCs w:val="28"/>
         </w:rPr>
         <w:tab/>
-        <w:t xml:space="preserve">  等同于解题时，某一时间段题的考察侧重点发生变化或其他原因，导致我们的应对策略潜移默化的发生改变。等最后供应商的肉质又变成干的，我们还是加10ml，此时不免惊呼，我的方法是对的，为啥肉变得这么咸了</w:t>
+      </w:r>
+      <w:r>
+        <w:rPr>
+          <w:sz w:val="24"/>
+          <w:szCs w:val="28"/>
+        </w:rPr>
+        <w:tab/>
+      </w:r>
+      <w:r>
+        <w:rPr>
+          <w:rFonts w:hint="eastAsia"/>
+          <w:sz w:val="24"/>
+          <w:szCs w:val="28"/>
+        </w:rPr>
+        <w:t>将已经偏离的煮面策略拉回正轨。当然，很久没煮再按照文档来操作可能效果还是不佳，那是因为文档并没有将所有细节都面面俱到的记录下来，如文档中只记录了七分</w:t>
+      </w:r>
+      <w:r>
+        <w:rPr>
+          <w:rFonts w:hint="eastAsia"/>
+          <w:sz w:val="24"/>
+          <w:szCs w:val="28"/>
+        </w:rPr>
+        <w:tab/>
+      </w:r>
+      <w:r>
+        <w:rPr>
+          <w:rFonts w:hint="eastAsia"/>
+          <w:sz w:val="24"/>
+          <w:szCs w:val="28"/>
+        </w:rPr>
+        <w:t>熟时加配菜，但实际操作中可能到了9分熟才加配菜，导致最终面条过烂。此时还得随着第二次的实践去补充完善文档，如当圆面入水变软的十秒后，此时面条整体都呈白色不透明状时，为七分熟，此时可以加入配菜</w:t>
       </w:r>
     </w:p>
     <w:p>
       <w:pPr>
         <w:spacing w:before="160" w:after="0" w:line="360" w:lineRule="exact"/>
-        <w:ind w:left="782" w:firstLine="416"/>
-        <w:rPr>
-          <w:rFonts w:hint="eastAsia"/>
-          <w:sz w:val="24"/>
-          <w:szCs w:val="28"/>
-        </w:rPr>
-      </w:pPr>
-      <w:r>
-        <w:rPr>
-          <w:rFonts w:hint="eastAsia"/>
-          <w:sz w:val="24"/>
-          <w:szCs w:val="28"/>
-        </w:rPr>
-        <w:t>根本原因还是解题方法理解的不够深刻，像辣椒炒肉一样，多犯几次这样的错，然后又改正回来，理解的就更深刻且后期不容易出现偏离了。</w:t>
-      </w:r>
-    </w:p>
-    <w:p>
-      <w:pPr>
-        <w:spacing w:before="160" w:after="0" w:line="360" w:lineRule="exact"/>
-        <w:ind w:left="840" w:firstLine="420"/>
-        <w:rPr>
-          <w:rFonts w:hint="eastAsia"/>
-          <w:sz w:val="24"/>
-          <w:szCs w:val="28"/>
-        </w:rPr>
-      </w:pPr>
+        <w:ind w:left="782"/>
+        <w:rPr>
+          <w:rFonts w:hint="eastAsia"/>
+          <w:sz w:val="24"/>
+          <w:szCs w:val="28"/>
+        </w:rPr>
+      </w:pPr>
+      <w:r>
+        <w:rPr>
+          <w:sz w:val="24"/>
+          <w:szCs w:val="28"/>
+        </w:rPr>
+        <w:tab/>
+      </w:r>
+      <w:r>
+        <w:rPr>
+          <w:sz w:val="24"/>
+          <w:szCs w:val="28"/>
+        </w:rPr>
+        <w:tab/>
+      </w:r>
       <w:r>
         <w:rPr>
           <w:rFonts w:hint="eastAsia"/>
@@ -929,102 +1061,6 @@
           <w:sz w:val="24"/>
           <w:szCs w:val="28"/>
         </w:rPr>
-        <w:t>解决方法：</w:t>
-      </w:r>
-      <w:r>
-        <w:rPr>
-          <w:rFonts w:hint="eastAsia"/>
-          <w:b/>
-          <w:bCs/>
-          <w:sz w:val="24"/>
-          <w:szCs w:val="28"/>
-        </w:rPr>
-        <w:t>按时看文档，使做题策略时刻保持在正确道路。</w:t>
-      </w:r>
-      <w:r>
-        <w:rPr>
-          <w:rFonts w:hint="eastAsia"/>
-          <w:sz w:val="24"/>
-          <w:szCs w:val="28"/>
-        </w:rPr>
-        <w:t>就如煮面一样，先将煮面流程和各种材料的用量记在文档中。长时间没煮面，或某次觉得煮的面已经不好吃了时，打开文档，完全按照文档的操作来煮面。</w:t>
-      </w:r>
-    </w:p>
-    <w:p>
-      <w:pPr>
-        <w:spacing w:before="160" w:after="0" w:line="360" w:lineRule="exact"/>
-        <w:ind w:left="782"/>
-        <w:rPr>
-          <w:rFonts w:hint="eastAsia"/>
-          <w:sz w:val="24"/>
-          <w:szCs w:val="28"/>
-        </w:rPr>
-      </w:pPr>
-      <w:r>
-        <w:rPr>
-          <w:rFonts w:hint="eastAsia"/>
-          <w:sz w:val="24"/>
-          <w:szCs w:val="28"/>
-        </w:rPr>
-        <w:tab/>
-      </w:r>
-      <w:r>
-        <w:rPr>
-          <w:sz w:val="24"/>
-          <w:szCs w:val="28"/>
-        </w:rPr>
-        <w:tab/>
-      </w:r>
-      <w:r>
-        <w:rPr>
-          <w:rFonts w:hint="eastAsia"/>
-          <w:sz w:val="24"/>
-          <w:szCs w:val="28"/>
-        </w:rPr>
-        <w:t>将已经偏离的煮面策略拉回正轨。当然，很久没煮再按照文档来操作可能效果还是不佳，那是因为文档并没有将所有细节都面面俱到的记录下来，如文档中只记录了七分</w:t>
-      </w:r>
-      <w:r>
-        <w:rPr>
-          <w:rFonts w:hint="eastAsia"/>
-          <w:sz w:val="24"/>
-          <w:szCs w:val="28"/>
-        </w:rPr>
-        <w:tab/>
-        <w:t>熟时加配菜，但实际操作中可能到了9分熟才加配菜，导致最终面条过烂。此时还得随着第二次的实践去补充完善文档，如当圆面入水变软的十秒后，此时面条整体都呈白色不透明状时，为七分熟，此时可以加入配菜</w:t>
-      </w:r>
-    </w:p>
-    <w:p>
-      <w:pPr>
-        <w:spacing w:before="160" w:after="0" w:line="360" w:lineRule="exact"/>
-        <w:ind w:left="782"/>
-        <w:rPr>
-          <w:rFonts w:hint="eastAsia"/>
-          <w:sz w:val="24"/>
-          <w:szCs w:val="28"/>
-        </w:rPr>
-      </w:pPr>
-      <w:r>
-        <w:rPr>
-          <w:sz w:val="24"/>
-          <w:szCs w:val="28"/>
-        </w:rPr>
-        <w:tab/>
-      </w:r>
-      <w:r>
-        <w:rPr>
-          <w:sz w:val="24"/>
-          <w:szCs w:val="28"/>
-        </w:rPr>
-        <w:tab/>
-      </w:r>
-      <w:r>
-        <w:rPr>
-          <w:rFonts w:hint="eastAsia"/>
-          <w:b/>
-          <w:bCs/>
-          <w:sz w:val="24"/>
-          <w:szCs w:val="28"/>
-        </w:rPr>
         <w:t>总结：</w:t>
       </w:r>
       <w:r>
@@ -1057,7 +1093,7 @@
     </w:p>
     <w:p>
       <w:pPr>
-        <w:pStyle w:val="a9"/>
+        <w:pStyle w:val="30"/>
         <w:numPr>
           <w:ilvl w:val="1"/>
           <w:numId w:val="1"/>
@@ -1081,7 +1117,7 @@
     </w:p>
     <w:p>
       <w:pPr>
-        <w:pStyle w:val="a9"/>
+        <w:pStyle w:val="30"/>
         <w:numPr>
           <w:ilvl w:val="1"/>
           <w:numId w:val="1"/>
@@ -1105,7 +1141,7 @@
     </w:p>
     <w:p>
       <w:pPr>
-        <w:pStyle w:val="a9"/>
+        <w:pStyle w:val="30"/>
         <w:numPr>
           <w:ilvl w:val="1"/>
           <w:numId w:val="1"/>
@@ -1129,12 +1165,12 @@
     </w:p>
     <w:p>
       <w:pPr>
-        <w:pStyle w:val="a9"/>
+        <w:pStyle w:val="30"/>
         <w:numPr>
           <w:ilvl w:val="0"/>
           <w:numId w:val="2"/>
         </w:numPr>
-        <w:spacing w:beforeLines="100" w:before="312" w:after="0" w:line="240" w:lineRule="auto"/>
+        <w:spacing w:before="312" w:beforeLines="100" w:after="0" w:line="240" w:lineRule="auto"/>
         <w:ind w:left="777" w:hanging="357"/>
         <w:contextualSpacing w:val="0"/>
         <w:outlineLvl w:val="0"/>
@@ -1154,13 +1190,12 @@
           <w:sz w:val="24"/>
           <w:szCs w:val="28"/>
         </w:rPr>
-        <w:lastRenderedPageBreak/>
         <w:t>考前复习阶段</w:t>
       </w:r>
     </w:p>
     <w:p>
       <w:pPr>
-        <w:pStyle w:val="a9"/>
+        <w:pStyle w:val="30"/>
         <w:spacing w:after="0" w:line="360" w:lineRule="exact"/>
         <w:ind w:left="782"/>
         <w:contextualSpacing w:val="0"/>
@@ -1183,7 +1218,52 @@
     </w:p>
     <w:p>
       <w:pPr>
-        <w:pStyle w:val="a9"/>
+        <w:pStyle w:val="30"/>
+        <w:keepNext w:val="0"/>
+        <w:keepLines w:val="0"/>
+        <w:pageBreakBefore w:val="0"/>
+        <w:widowControl w:val="0"/>
+        <w:kinsoku/>
+        <w:wordWrap/>
+        <w:overflowPunct/>
+        <w:topLinePunct w:val="0"/>
+        <w:autoSpaceDE/>
+        <w:autoSpaceDN/>
+        <w:bidi w:val="0"/>
+        <w:adjustRightInd/>
+        <w:snapToGrid/>
+        <w:spacing w:before="157" w:beforeLines="50" w:after="0" w:line="240" w:lineRule="auto"/>
+        <w:ind w:left="782"/>
+        <w:contextualSpacing w:val="0"/>
+        <w:textAlignment w:val="auto"/>
+        <w:rPr>
+          <w:rFonts w:hint="default" w:eastAsiaTheme="minorEastAsia"/>
+          <w:sz w:val="24"/>
+          <w:szCs w:val="28"/>
+          <w:lang w:val="en-US" w:eastAsia="zh-CN"/>
+        </w:rPr>
+      </w:pPr>
+      <w:r>
+        <w:rPr>
+          <w:rFonts w:hint="eastAsia"/>
+          <w:sz w:val="24"/>
+          <w:szCs w:val="28"/>
+        </w:rPr>
+        <w:t>主要矛盾：</w:t>
+      </w:r>
+      <w:r>
+        <w:rPr>
+          <w:rFonts w:hint="eastAsia"/>
+          <w:sz w:val="24"/>
+          <w:szCs w:val="28"/>
+          <w:lang w:val="en-US" w:eastAsia="zh-CN"/>
+        </w:rPr>
+        <w:t>复习不完整、不充分、不深刻，难以达到或超过巅峰水平</w:t>
+      </w:r>
+    </w:p>
+    <w:p>
+      <w:pPr>
+        <w:pStyle w:val="30"/>
         <w:spacing w:after="0" w:line="240" w:lineRule="auto"/>
         <w:ind w:left="782"/>
         <w:contextualSpacing w:val="0"/>
@@ -1199,12 +1279,143 @@
           <w:sz w:val="24"/>
           <w:szCs w:val="28"/>
         </w:rPr>
-        <w:t>主要矛盾：待完善</w:t>
-      </w:r>
-    </w:p>
-    <w:p>
-      <w:pPr>
-        <w:pStyle w:val="a9"/>
+        <w:t>解决方法：</w:t>
+      </w:r>
+    </w:p>
+    <w:p>
+      <w:pPr>
+        <w:pStyle w:val="30"/>
+        <w:keepNext w:val="0"/>
+        <w:keepLines w:val="0"/>
+        <w:pageBreakBefore w:val="0"/>
+        <w:widowControl w:val="0"/>
+        <w:kinsoku/>
+        <w:wordWrap/>
+        <w:overflowPunct/>
+        <w:topLinePunct w:val="0"/>
+        <w:autoSpaceDE/>
+        <w:autoSpaceDN/>
+        <w:bidi w:val="0"/>
+        <w:adjustRightInd/>
+        <w:snapToGrid/>
+        <w:spacing w:after="0" w:line="360" w:lineRule="exact"/>
+        <w:ind w:left="782" w:firstLine="414" w:firstLineChars="0"/>
+        <w:contextualSpacing w:val="0"/>
+        <w:textAlignment w:val="auto"/>
+        <w:rPr>
+          <w:rFonts w:hint="eastAsia"/>
+          <w:sz w:val="24"/>
+          <w:szCs w:val="28"/>
+          <w:lang w:val="en-US" w:eastAsia="zh-CN"/>
+        </w:rPr>
+      </w:pPr>
+      <w:r>
+        <w:rPr>
+          <w:rFonts w:hint="eastAsia"/>
+          <w:sz w:val="24"/>
+          <w:szCs w:val="28"/>
+          <w:lang w:val="en-US" w:eastAsia="zh-CN"/>
+        </w:rPr>
+        <w:t>①不完整：确保文档的全面、准确、高效。初学阶段文档尽可能做的完整、全面，将思路，例题，乃至不同时期的不同的感悟都保存在上面。一些当时觉的很简单，但后期可能会忘的东西也记上去。  巩固加强与考前复习阶段，根据当时新的感悟和对解题策略新的改进，对文档进行进一步的补充、完善。</w:t>
+      </w:r>
+    </w:p>
+    <w:p>
+      <w:pPr>
+        <w:pStyle w:val="30"/>
+        <w:keepNext w:val="0"/>
+        <w:keepLines w:val="0"/>
+        <w:pageBreakBefore w:val="0"/>
+        <w:widowControl w:val="0"/>
+        <w:kinsoku/>
+        <w:wordWrap/>
+        <w:overflowPunct/>
+        <w:topLinePunct w:val="0"/>
+        <w:autoSpaceDE/>
+        <w:autoSpaceDN/>
+        <w:bidi w:val="0"/>
+        <w:adjustRightInd/>
+        <w:snapToGrid/>
+        <w:spacing w:after="0" w:line="360" w:lineRule="exact"/>
+        <w:ind w:left="782" w:firstLine="414" w:firstLineChars="0"/>
+        <w:contextualSpacing w:val="0"/>
+        <w:textAlignment w:val="auto"/>
+        <w:rPr>
+          <w:rFonts w:hint="eastAsia"/>
+          <w:sz w:val="24"/>
+          <w:szCs w:val="28"/>
+          <w:lang w:val="en-US" w:eastAsia="zh-CN"/>
+        </w:rPr>
+      </w:pPr>
+      <w:r>
+        <w:rPr>
+          <w:rFonts w:hint="eastAsia"/>
+          <w:sz w:val="24"/>
+          <w:szCs w:val="28"/>
+          <w:lang w:val="en-US" w:eastAsia="zh-CN"/>
+        </w:rPr>
+        <w:br w:type="textWrapping"/>
+      </w:r>
+      <w:r>
+        <w:rPr>
+          <w:rFonts w:hint="eastAsia"/>
+          <w:sz w:val="24"/>
+          <w:szCs w:val="28"/>
+          <w:lang w:val="en-US" w:eastAsia="zh-CN"/>
+        </w:rPr>
+        <w:tab/>
+        <w:t/>
+      </w:r>
+      <w:r>
+        <w:rPr>
+          <w:rFonts w:hint="eastAsia"/>
+          <w:sz w:val="24"/>
+          <w:szCs w:val="28"/>
+          <w:lang w:val="en-US" w:eastAsia="zh-CN"/>
+        </w:rPr>
+        <w:tab/>
+        <w:t>②不充分：完善冗余例题机制。通过完整的解题思路和经典例题训练后，对该题型的解题策略有了初步、完整的认识。但由于经典例题少且固定，所以所认识的策略与实际情况可能存在一些差异。此时，通过一些无过多提示的，需要较深度思考的冗余例题的练习，可使对解题策略的认识更加充分。</w:t>
+      </w:r>
+    </w:p>
+    <w:p>
+      <w:pPr>
+        <w:pStyle w:val="30"/>
+        <w:keepNext w:val="0"/>
+        <w:keepLines w:val="0"/>
+        <w:pageBreakBefore w:val="0"/>
+        <w:widowControl w:val="0"/>
+        <w:kinsoku/>
+        <w:wordWrap/>
+        <w:overflowPunct/>
+        <w:topLinePunct w:val="0"/>
+        <w:autoSpaceDE/>
+        <w:autoSpaceDN/>
+        <w:bidi w:val="0"/>
+        <w:adjustRightInd/>
+        <w:snapToGrid/>
+        <w:spacing w:before="157" w:beforeLines="50" w:after="0" w:line="360" w:lineRule="exact"/>
+        <w:ind w:left="782" w:firstLine="414" w:firstLineChars="0"/>
+        <w:contextualSpacing w:val="0"/>
+        <w:textAlignment w:val="auto"/>
+        <w:rPr>
+          <w:rFonts w:hint="default"/>
+          <w:sz w:val="24"/>
+          <w:szCs w:val="28"/>
+          <w:lang w:val="en-US" w:eastAsia="zh-CN"/>
+        </w:rPr>
+      </w:pPr>
+      <w:r>
+        <w:rPr>
+          <w:rFonts w:hint="eastAsia"/>
+          <w:sz w:val="24"/>
+          <w:szCs w:val="28"/>
+          <w:lang w:val="en-US" w:eastAsia="zh-CN"/>
+        </w:rPr>
+        <w:t>③不深刻：开展真题模拟测试。根据以上复习成果，选江西类真题进行模拟考试，检验、提高速度和准确度。在模拟测试中，需穿插几次慢练习，以确保解题思路不偏离。</w:t>
+      </w:r>
+    </w:p>
+    <w:p>
+      <w:pPr>
+        <w:pStyle w:val="30"/>
         <w:spacing w:after="0" w:line="240" w:lineRule="auto"/>
         <w:ind w:left="782"/>
         <w:contextualSpacing w:val="0"/>
@@ -1214,117 +1425,15 @@
           <w:szCs w:val="28"/>
         </w:rPr>
       </w:pPr>
-      <w:r>
-        <w:rPr>
-          <w:rFonts w:hint="eastAsia"/>
-          <w:sz w:val="24"/>
-          <w:szCs w:val="28"/>
-        </w:rPr>
-        <w:t>解决方法：</w:t>
-      </w:r>
-    </w:p>
-    <w:p>
-      <w:pPr>
-        <w:spacing w:after="0" w:line="240" w:lineRule="auto"/>
-        <w:ind w:left="1320"/>
-        <w:rPr>
-          <w:rFonts w:hint="eastAsia"/>
-          <w:sz w:val="24"/>
-          <w:szCs w:val="28"/>
-        </w:rPr>
-      </w:pPr>
-      <w:r>
-        <w:rPr>
-          <w:rFonts w:hint="eastAsia"/>
-          <w:sz w:val="24"/>
-          <w:szCs w:val="28"/>
-          <w:highlight w:val="lightGray"/>
-        </w:rPr>
-        <w:t>①</w:t>
-      </w:r>
-      <w:r>
-        <w:rPr>
-          <w:rFonts w:hint="eastAsia"/>
-          <w:sz w:val="24"/>
-          <w:szCs w:val="28"/>
-        </w:rPr>
-        <w:t>在优化完善文档时，多设置些冗余例题，用于看完解题策略后的练手。且冗余例题不要加解析，需要一定思考才能解出来，有利于更好理解解题思路</w:t>
-      </w:r>
-    </w:p>
-    <w:p>
-      <w:pPr>
-        <w:pStyle w:val="a9"/>
-        <w:spacing w:after="0" w:line="240" w:lineRule="auto"/>
-        <w:ind w:left="782"/>
-        <w:contextualSpacing w:val="0"/>
-        <w:rPr>
-          <w:rFonts w:hint="eastAsia"/>
-          <w:sz w:val="24"/>
-          <w:szCs w:val="28"/>
-        </w:rPr>
-      </w:pPr>
-    </w:p>
-    <w:p>
-      <w:pPr>
-        <w:pStyle w:val="a9"/>
-        <w:numPr>
-          <w:ilvl w:val="1"/>
-          <w:numId w:val="3"/>
-        </w:numPr>
+    </w:p>
+    <w:p>
+      <w:pPr>
         <w:spacing w:before="160" w:after="0" w:line="360" w:lineRule="exact"/>
         <w:rPr>
           <w:sz w:val="24"/>
           <w:szCs w:val="28"/>
         </w:rPr>
       </w:pPr>
-      <w:r>
-        <w:rPr>
-          <w:rFonts w:hint="eastAsia"/>
-          <w:sz w:val="24"/>
-          <w:szCs w:val="28"/>
-        </w:rPr>
-        <w:t>为保证在考试前，做题策略不会再次偏离，且一直保持较高熟练度。</w:t>
-      </w:r>
-      <w:r>
-        <w:rPr>
-          <w:rFonts w:hint="eastAsia"/>
-          <w:sz w:val="24"/>
-          <w:szCs w:val="28"/>
-        </w:rPr>
-        <w:t>可</w:t>
-      </w:r>
-      <w:r>
-        <w:rPr>
-          <w:rFonts w:hint="eastAsia"/>
-          <w:sz w:val="24"/>
-          <w:szCs w:val="28"/>
-        </w:rPr>
-        <w:t>以考试状态做两套试题，就</w:t>
-      </w:r>
-      <w:r>
-        <w:rPr>
-          <w:rFonts w:hint="eastAsia"/>
-          <w:sz w:val="24"/>
-          <w:szCs w:val="28"/>
-        </w:rPr>
-        <w:t>以</w:t>
-      </w:r>
-      <w:r>
-        <w:rPr>
-          <w:rFonts w:hint="eastAsia"/>
-          <w:sz w:val="24"/>
-          <w:szCs w:val="28"/>
-        </w:rPr>
-        <w:t>慢慢的速度再做一套</w:t>
-      </w:r>
-      <w:r>
-        <w:rPr>
-          <w:rFonts w:hint="eastAsia"/>
-          <w:sz w:val="24"/>
-          <w:szCs w:val="28"/>
-        </w:rPr>
-        <w:t>，慢慢做时要经过充分思考，确保完全按照解题策略来，再次尝试对解题策略进行深度思考。如有必要也可对着解题策略文档来写。</w:t>
-      </w:r>
     </w:p>
     <w:p>
       <w:pPr>
@@ -1343,6 +1452,14 @@
           <w:szCs w:val="28"/>
         </w:rPr>
       </w:pPr>
+      <w:r>
+        <w:rPr>
+          <w:rFonts w:hint="eastAsia"/>
+          <w:sz w:val="24"/>
+          <w:szCs w:val="28"/>
+        </w:rPr>
+        <w:t>注：如何利用各题型的总结文档来拉回已偏离道路的思维，或重新学习复习？</w:t>
+      </w:r>
     </w:p>
     <w:p>
       <w:pPr>
@@ -1354,11 +1471,18 @@
       </w:pPr>
       <w:r>
         <w:rPr>
-          <w:rFonts w:hint="eastAsia"/>
-          <w:sz w:val="24"/>
-          <w:szCs w:val="28"/>
-        </w:rPr>
-        <w:t>注：如何利用各题型的总结文档来拉回已偏离道路的思维，或重新学习复习？</w:t>
+          <w:sz w:val="24"/>
+          <w:szCs w:val="28"/>
+        </w:rPr>
+        <w:tab/>
+      </w:r>
+      <w:r>
+        <w:rPr>
+          <w:rFonts w:hint="eastAsia"/>
+          <w:sz w:val="24"/>
+          <w:szCs w:val="28"/>
+        </w:rPr>
+        <w:t>1. 编写文档的时候保证全面。确保当时学习时的所有思路，所有感悟，所有情况，所有题型等都在文档上有体现。不然可能导致二次学习时漏东西</w:t>
       </w:r>
     </w:p>
     <w:p>
@@ -1382,15 +1506,17 @@
           <w:sz w:val="24"/>
           <w:szCs w:val="28"/>
         </w:rPr>
-        <w:t>1. 编写文档的时候保证全面。确保当时学习时的所有思路，所有感悟，所有情况，所有题型等都在文档上有体现。不然可能导致二次学习时漏东西</w:t>
+        <w:t>2. 编写文档时，单独加个可折叠的标题用于存放冗余试题，冗余试题不要加任何解答线索，确保在复习完解题技巧和经典例题时，有充足的需要经过深度思考的题拿来给我们练手。如有些题确实十分难，可加几个字的提示</w:t>
       </w:r>
     </w:p>
     <w:p>
       <w:pPr>
         <w:spacing w:before="160" w:after="0" w:line="360" w:lineRule="exact"/>
         <w:rPr>
-          <w:sz w:val="24"/>
-          <w:szCs w:val="28"/>
+          <w:rFonts w:hint="default" w:eastAsiaTheme="minorEastAsia"/>
+          <w:sz w:val="24"/>
+          <w:szCs w:val="28"/>
+          <w:lang w:val="en-US" w:eastAsia="zh-CN"/>
         </w:rPr>
       </w:pPr>
       <w:r>
@@ -1406,98 +1532,44 @@
           <w:sz w:val="24"/>
           <w:szCs w:val="28"/>
         </w:rPr>
-        <w:t>2. 编写文档时，单独加个可折叠的标题用于存放冗余试题，冗余试题不要加任何解答线索，确保在复习完解题技巧和经典例题时，有充足的需要经过深度思考的题拿来给我们练手。如有些题确实十分难，可加几个字的提示</w:t>
-      </w:r>
-    </w:p>
-    <w:p>
-      <w:pPr>
-        <w:spacing w:before="160" w:after="0" w:line="360" w:lineRule="exact"/>
-        <w:rPr>
-          <w:rFonts w:hint="eastAsia"/>
-          <w:sz w:val="24"/>
-          <w:szCs w:val="28"/>
-        </w:rPr>
-      </w:pPr>
-      <w:r>
-        <w:rPr>
-          <w:sz w:val="24"/>
-          <w:szCs w:val="28"/>
-        </w:rPr>
-        <w:tab/>
-      </w:r>
-      <w:r>
-        <w:rPr>
-          <w:rFonts w:hint="eastAsia"/>
-          <w:sz w:val="24"/>
-          <w:szCs w:val="28"/>
-        </w:rPr>
-        <w:t>3. 理论上经过这个流程，就可以开始尝试快速的写真题了。在写真题的过程中，如需要一段时间都保持良好准确率和熟练度，可快速做两次真题，然后慢慢的做一次</w:t>
-      </w:r>
-      <w:r>
-        <w:rPr>
-          <w:rFonts w:hint="eastAsia"/>
-          <w:sz w:val="24"/>
-          <w:szCs w:val="28"/>
-        </w:rPr>
-        <w:t>真</w:t>
-      </w:r>
-      <w:r>
-        <w:rPr>
-          <w:rFonts w:hint="eastAsia"/>
-          <w:sz w:val="24"/>
-          <w:szCs w:val="28"/>
-        </w:rPr>
-        <w:t>题（充分回忆解题策略，</w:t>
-      </w:r>
-      <w:r>
-        <w:rPr>
-          <w:rFonts w:hint="eastAsia"/>
-          <w:sz w:val="24"/>
-          <w:szCs w:val="28"/>
-        </w:rPr>
-        <w:t>确保每题都是按策略来，如有必要可对着文档写</w:t>
-      </w:r>
-      <w:r>
-        <w:rPr>
-          <w:rFonts w:hint="eastAsia"/>
-          <w:sz w:val="24"/>
-          <w:szCs w:val="28"/>
-        </w:rPr>
-        <w:t>）</w:t>
+        <w:t>3. 理论上经过这个流程，就可以开始尝试快速的写真题了。在写真题的过程中，如需要一段时间都保持良好准确率和熟练度，可快速做两次真题，然后慢慢的做一次真题（充分回忆解题策略，确保每题都是按策略来，如有必要可对着文档写）</w:t>
+      </w:r>
+      <w:r>
+        <w:rPr>
+          <w:rFonts w:hint="eastAsia"/>
+          <w:sz w:val="24"/>
+          <w:szCs w:val="28"/>
+          <w:lang w:val="en-US" w:eastAsia="zh-CN"/>
+        </w:rPr>
+        <w:t>,慢做真题的时候可以顺带补充例题，思路或冗余例题</w:t>
       </w:r>
     </w:p>
     <w:sectPr>
       <w:pgSz w:w="11906" w:h="16838"/>
       <w:pgMar w:top="1440" w:right="1800" w:bottom="1440" w:left="1800" w:header="851" w:footer="992" w:gutter="0"/>
-      <w:cols w:space="425"/>
-      <w:docGrid w:type="lines" w:linePitch="312"/>
+      <w:cols w:space="425" w:num="1"/>
+      <w:docGrid w:type="lines" w:linePitch="312" w:charSpace="0"/>
     </w:sectPr>
   </w:body>
 </w:document>
 </file>
 
 <file path=word/endnotes.xml><?xml version="1.0" encoding="utf-8"?>
-<w:endnotes xmlns:wpc="http://schemas.microsoft.com/office/word/2010/wordprocessingCanvas" xmlns:cx="http://schemas.microsoft.com/office/drawing/2014/chartex" xmlns:cx1="http://schemas.microsoft.com/office/drawing/2015/9/8/chartex" xmlns:cx2="http://schemas.microsoft.com/office/drawing/2015/10/21/chartex" xmlns:cx3="http://schemas.microsoft.com/office/drawing/2016/5/9/chartex" xmlns:cx4="http://schemas.microsoft.com/office/drawing/2016/5/10/chartex" xmlns:cx5="http://schemas.microsoft.com/office/drawing/2016/5/11/chartex" xmlns:cx6="http://schemas.microsoft.com/office/drawing/2016/5/12/chartex" xmlns:cx7="http://schemas.microsoft.com/office/drawing/2016/5/13/chartex" xmlns:cx8="http://schemas.microsoft.com/office/drawing/2016/5/14/chartex" xmlns:mc="http://schemas.openxmlformats.org/markup-compatibility/2006" xmlns:aink="http://schemas.microsoft.com/office/drawing/2016/ink" xmlns:am3d="http://schemas.microsoft.com/office/drawing/2017/model3d" xmlns:o="urn:schemas-microsoft-com:office:office" xmlns:oel="http://schemas.microsoft.com/office/2019/extlst" xmlns:r="http://schemas.openxmlformats.org/officeDocument/2006/relationships" xmlns:m="http://schemas.openxmlformats.org/officeDocument/2006/math" xmlns:v="urn:schemas-microsoft-com:vml" xmlns:wp14="http://schemas.microsoft.com/office/word/2010/wordprocessingDrawing" xmlns:wp="http://schemas.openxmlformats.org/drawingml/2006/wordprocessingDrawing" xmlns:w10="urn:schemas-microsoft-com:office:word" xmlns:w="http://schemas.openxmlformats.org/wordprocessingml/2006/main" xmlns:w14="http://schemas.microsoft.com/office/word/2010/wordml" xmlns:w15="http://schemas.microsoft.com/office/word/2012/wordml" xmlns:w16cex="http://schemas.microsoft.com/office/word/2018/wordml/cex" xmlns:w16cid="http://schemas.microsoft.com/office/word/2016/wordml/cid" xmlns:w16="http://schemas.microsoft.com/office/word/2018/wordml" xmlns:w16du="http://schemas.microsoft.com/office/word/2023/wordml/word16du" xmlns:w16sdtdh="http://schemas.microsoft.com/office/word/2020/wordml/sdtdatahash" xmlns:w16sdtfl="http://schemas.microsoft.com/office/word/2024/wordml/sdtformatlock" xmlns:w16se="http://schemas.microsoft.com/office/word/2015/wordml/symex" xmlns:wpg="http://schemas.microsoft.com/office/word/2010/wordprocessingGroup" xmlns:wpi="http://schemas.microsoft.com/office/word/2010/wordprocessingInk" xmlns:wne="http://schemas.microsoft.com/office/word/2006/wordml" xmlns:wps="http://schemas.microsoft.com/office/word/2010/wordprocessingShape" mc:Ignorable="w14 w15 w16se w16cid w16 w16cex w16sdtdh w16sdtfl w16du wp14">
-  <w:endnote w:type="separator" w:id="-1">
+<w:endnotes xmlns:wpc="http://schemas.microsoft.com/office/word/2010/wordprocessingCanvas" xmlns:mc="http://schemas.openxmlformats.org/markup-compatibility/2006" xmlns:o="urn:schemas-microsoft-com:office:office" xmlns:r="http://schemas.openxmlformats.org/officeDocument/2006/relationships" xmlns:m="http://schemas.openxmlformats.org/officeDocument/2006/math" xmlns:v="urn:schemas-microsoft-com:vml" xmlns:wp14="http://schemas.microsoft.com/office/word/2010/wordprocessingDrawing" xmlns:wp="http://schemas.openxmlformats.org/drawingml/2006/wordprocessingDrawing" xmlns:w="http://schemas.openxmlformats.org/wordprocessingml/2006/main" xmlns:w14="http://schemas.microsoft.com/office/word/2010/wordml" xmlns:w15="http://schemas.microsoft.com/office/word/2012/wordml" xmlns:w10="urn:schemas-microsoft-com:office:word" xmlns:wpg="http://schemas.microsoft.com/office/word/2010/wordprocessingGroup" xmlns:wpi="http://schemas.microsoft.com/office/word/2010/wordprocessingInk" xmlns:wne="http://schemas.microsoft.com/office/word/2006/wordml" xmlns:wps="http://schemas.microsoft.com/office/word/2010/wordprocessingShape" xmlns:wpsCustomData="http://www.wps.cn/officeDocument/2013/wpsCustomData" mc:Ignorable="w14 w15 wp14">
+  <w:endnote w:type="separator" w:id="0">
     <w:p>
       <w:pPr>
         <w:spacing w:line="240" w:lineRule="auto"/>
-        <w:rPr>
-          <w:rFonts w:hint="eastAsia"/>
-        </w:rPr>
       </w:pPr>
       <w:r>
         <w:separator/>
       </w:r>
     </w:p>
   </w:endnote>
-  <w:endnote w:type="continuationSeparator" w:id="0">
+  <w:endnote w:type="continuationSeparator" w:id="1">
     <w:p>
       <w:pPr>
         <w:spacing w:line="240" w:lineRule="auto"/>
-        <w:rPr>
-          <w:rFonts w:hint="eastAsia"/>
-        </w:rPr>
       </w:pPr>
       <w:r>
         <w:continuationSeparator/>
@@ -1508,27 +1580,21 @@
 </file>
 
 <file path=word/footnotes.xml><?xml version="1.0" encoding="utf-8"?>
-<w:footnotes xmlns:wpc="http://schemas.microsoft.com/office/word/2010/wordprocessingCanvas" xmlns:cx="http://schemas.microsoft.com/office/drawing/2014/chartex" xmlns:cx1="http://schemas.microsoft.com/office/drawing/2015/9/8/chartex" xmlns:cx2="http://schemas.microsoft.com/office/drawing/2015/10/21/chartex" xmlns:cx3="http://schemas.microsoft.com/office/drawing/2016/5/9/chartex" xmlns:cx4="http://schemas.microsoft.com/office/drawing/2016/5/10/chartex" xmlns:cx5="http://schemas.microsoft.com/office/drawing/2016/5/11/chartex" xmlns:cx6="http://schemas.microsoft.com/office/drawing/2016/5/12/chartex" xmlns:cx7="http://schemas.microsoft.com/office/drawing/2016/5/13/chartex" xmlns:cx8="http://schemas.microsoft.com/office/drawing/2016/5/14/chartex" xmlns:mc="http://schemas.openxmlformats.org/markup-compatibility/2006" xmlns:aink="http://schemas.microsoft.com/office/drawing/2016/ink" xmlns:am3d="http://schemas.microsoft.com/office/drawing/2017/model3d" xmlns:o="urn:schemas-microsoft-com:office:office" xmlns:oel="http://schemas.microsoft.com/office/2019/extlst" xmlns:r="http://schemas.openxmlformats.org/officeDocument/2006/relationships" xmlns:m="http://schemas.openxmlformats.org/officeDocument/2006/math" xmlns:v="urn:schemas-microsoft-com:vml" xmlns:wp14="http://schemas.microsoft.com/office/word/2010/wordprocessingDrawing" xmlns:wp="http://schemas.openxmlformats.org/drawingml/2006/wordprocessingDrawing" xmlns:w10="urn:schemas-microsoft-com:office:word" xmlns:w="http://schemas.openxmlformats.org/wordprocessingml/2006/main" xmlns:w14="http://schemas.microsoft.com/office/word/2010/wordml" xmlns:w15="http://schemas.microsoft.com/office/word/2012/wordml" xmlns:w16cex="http://schemas.microsoft.com/office/word/2018/wordml/cex" xmlns:w16cid="http://schemas.microsoft.com/office/word/2016/wordml/cid" xmlns:w16="http://schemas.microsoft.com/office/word/2018/wordml" xmlns:w16du="http://schemas.microsoft.com/office/word/2023/wordml/word16du" xmlns:w16sdtdh="http://schemas.microsoft.com/office/word/2020/wordml/sdtdatahash" xmlns:w16sdtfl="http://schemas.microsoft.com/office/word/2024/wordml/sdtformatlock" xmlns:w16se="http://schemas.microsoft.com/office/word/2015/wordml/symex" xmlns:wpg="http://schemas.microsoft.com/office/word/2010/wordprocessingGroup" xmlns:wpi="http://schemas.microsoft.com/office/word/2010/wordprocessingInk" xmlns:wne="http://schemas.microsoft.com/office/word/2006/wordml" xmlns:wps="http://schemas.microsoft.com/office/word/2010/wordprocessingShape" mc:Ignorable="w14 w15 w16se w16cid w16 w16cex w16sdtdh w16sdtfl w16du wp14">
-  <w:footnote w:type="separator" w:id="-1">
-    <w:p>
-      <w:pPr>
-        <w:spacing w:after="0"/>
-        <w:rPr>
-          <w:rFonts w:hint="eastAsia"/>
-        </w:rPr>
+<w:footnotes xmlns:wpc="http://schemas.microsoft.com/office/word/2010/wordprocessingCanvas" xmlns:mc="http://schemas.openxmlformats.org/markup-compatibility/2006" xmlns:o="urn:schemas-microsoft-com:office:office" xmlns:r="http://schemas.openxmlformats.org/officeDocument/2006/relationships" xmlns:m="http://schemas.openxmlformats.org/officeDocument/2006/math" xmlns:v="urn:schemas-microsoft-com:vml" xmlns:wp14="http://schemas.microsoft.com/office/word/2010/wordprocessingDrawing" xmlns:wp="http://schemas.openxmlformats.org/drawingml/2006/wordprocessingDrawing" xmlns:w="http://schemas.openxmlformats.org/wordprocessingml/2006/main" xmlns:w14="http://schemas.microsoft.com/office/word/2010/wordml" xmlns:w15="http://schemas.microsoft.com/office/word/2012/wordml" xmlns:w10="urn:schemas-microsoft-com:office:word" xmlns:wpg="http://schemas.microsoft.com/office/word/2010/wordprocessingGroup" xmlns:wpi="http://schemas.microsoft.com/office/word/2010/wordprocessingInk" xmlns:wne="http://schemas.microsoft.com/office/word/2006/wordml" xmlns:wps="http://schemas.microsoft.com/office/word/2010/wordprocessingShape" xmlns:wpsCustomData="http://www.wps.cn/officeDocument/2013/wpsCustomData" mc:Ignorable="w14 w15 wp14">
+  <w:footnote w:type="separator" w:id="0">
+    <w:p>
+      <w:pPr>
+        <w:spacing w:before="0" w:after="0" w:line="278" w:lineRule="auto"/>
       </w:pPr>
       <w:r>
         <w:separator/>
       </w:r>
     </w:p>
   </w:footnote>
-  <w:footnote w:type="continuationSeparator" w:id="0">
-    <w:p>
-      <w:pPr>
-        <w:spacing w:after="0"/>
-        <w:rPr>
-          <w:rFonts w:hint="eastAsia"/>
-        </w:rPr>
+  <w:footnote w:type="continuationSeparator" w:id="1">
+    <w:p>
+      <w:pPr>
+        <w:spacing w:before="0" w:after="0" w:line="278" w:lineRule="auto"/>
       </w:pPr>
       <w:r>
         <w:continuationSeparator/>
@@ -1539,12 +1605,12 @@
 </file>
 
 <file path=word/numbering.xml><?xml version="1.0" encoding="utf-8"?>
-<w:numbering xmlns:wpc="http://schemas.microsoft.com/office/word/2010/wordprocessingCanvas" xmlns:cx="http://schemas.microsoft.com/office/drawing/2014/chartex" xmlns:cx1="http://schemas.microsoft.com/office/drawing/2015/9/8/chartex" xmlns:cx2="http://schemas.microsoft.com/office/drawing/2015/10/21/chartex" xmlns:cx3="http://schemas.microsoft.com/office/drawing/2016/5/9/chartex" xmlns:cx4="http://schemas.microsoft.com/office/drawing/2016/5/10/chartex" xmlns:cx5="http://schemas.microsoft.com/office/drawing/2016/5/11/chartex" xmlns:cx6="http://schemas.microsoft.com/office/drawing/2016/5/12/chartex" xmlns:cx7="http://schemas.microsoft.com/office/drawing/2016/5/13/chartex" xmlns:cx8="http://schemas.microsoft.com/office/drawing/2016/5/14/chartex" xmlns:mc="http://schemas.openxmlformats.org/markup-compatibility/2006" xmlns:aink="http://schemas.microsoft.com/office/drawing/2016/ink" xmlns:am3d="http://schemas.microsoft.com/office/drawing/2017/model3d" xmlns:o="urn:schemas-microsoft-com:office:office" xmlns:oel="http://schemas.microsoft.com/office/2019/extlst" xmlns:r="http://schemas.openxmlformats.org/officeDocument/2006/relationships" xmlns:m="http://schemas.openxmlformats.org/officeDocument/2006/math" xmlns:v="urn:schemas-microsoft-com:vml" xmlns:wp14="http://schemas.microsoft.com/office/word/2010/wordprocessingDrawing" xmlns:wp="http://schemas.openxmlformats.org/drawingml/2006/wordprocessingDrawing" xmlns:w10="urn:schemas-microsoft-com:office:word" xmlns:w="http://schemas.openxmlformats.org/wordprocessingml/2006/main" xmlns:w14="http://schemas.microsoft.com/office/word/2010/wordml" xmlns:w15="http://schemas.microsoft.com/office/word/2012/wordml" xmlns:w16cex="http://schemas.microsoft.com/office/word/2018/wordml/cex" xmlns:w16cid="http://schemas.microsoft.com/office/word/2016/wordml/cid" xmlns:w16="http://schemas.microsoft.com/office/word/2018/wordml" xmlns:w16du="http://schemas.microsoft.com/office/word/2023/wordml/word16du" xmlns:w16sdtdh="http://schemas.microsoft.com/office/word/2020/wordml/sdtdatahash" xmlns:w16sdtfl="http://schemas.microsoft.com/office/word/2024/wordml/sdtformatlock" xmlns:w16se="http://schemas.microsoft.com/office/word/2015/wordml/symex" xmlns:wpg="http://schemas.microsoft.com/office/word/2010/wordprocessingGroup" xmlns:wpi="http://schemas.microsoft.com/office/word/2010/wordprocessingInk" xmlns:wne="http://schemas.microsoft.com/office/word/2006/wordml" xmlns:wps="http://schemas.microsoft.com/office/word/2010/wordprocessingShape" mc:Ignorable="w14 w15 w16se w16cid w16 w16cex w16sdtdh w16sdtfl w16du wp14">
-  <w:abstractNum w:abstractNumId="0" w15:restartNumberingAfterBreak="0">
-    <w:nsid w:val="43277BA3"/>
+<w:numbering xmlns:wpc="http://schemas.microsoft.com/office/word/2010/wordprocessingCanvas" xmlns:mc="http://schemas.openxmlformats.org/markup-compatibility/2006" xmlns:o="urn:schemas-microsoft-com:office:office" xmlns:r="http://schemas.openxmlformats.org/officeDocument/2006/relationships" xmlns:m="http://schemas.openxmlformats.org/officeDocument/2006/math" xmlns:v="urn:schemas-microsoft-com:vml" xmlns:wp14="http://schemas.microsoft.com/office/word/2010/wordprocessingDrawing" xmlns:wp="http://schemas.openxmlformats.org/drawingml/2006/wordprocessingDrawing" xmlns:w10="urn:schemas-microsoft-com:office:word" xmlns:w="http://schemas.openxmlformats.org/wordprocessingml/2006/main" xmlns:w14="http://schemas.microsoft.com/office/word/2010/wordml" xmlns:wpg="http://schemas.microsoft.com/office/word/2010/wordprocessingGroup" xmlns:wpi="http://schemas.microsoft.com/office/word/2010/wordprocessingInk" xmlns:wne="http://schemas.microsoft.com/office/word/2006/wordml" xmlns:wps="http://schemas.microsoft.com/office/word/2010/wordprocessingShape" xmlns:wpsCustomData="http://www.wps.cn/officeDocument/2013/wpsCustomData" mc:Ignorable="w14 wp14">
+  <w:abstractNum w:abstractNumId="0">
+    <w:nsid w:val="47C16EAE"/>
     <w:multiLevelType w:val="multilevel"/>
     <w:tmpl w:val="47C16EAE"/>
-    <w:lvl w:ilvl="0">
+    <w:lvl w:ilvl="0" w:tentative="0">
       <w:start w:val="1"/>
       <w:numFmt w:val="japaneseCounting"/>
       <w:lvlText w:val="%1、"/>
@@ -1553,14 +1619,14 @@
         <w:ind w:left="0" w:firstLine="0"/>
       </w:pPr>
       <w:rPr>
-        <w:rFonts w:asciiTheme="minorHAnsi" w:eastAsiaTheme="minorEastAsia" w:hAnsiTheme="minorHAnsi" w:cstheme="minorBidi"/>
+        <w:rFonts w:asciiTheme="minorHAnsi" w:hAnsiTheme="minorHAnsi" w:eastAsiaTheme="minorEastAsia" w:cstheme="minorBidi"/>
         <w:b/>
         <w:bCs/>
         <w:sz w:val="32"/>
         <w:szCs w:val="36"/>
       </w:rPr>
     </w:lvl>
-    <w:lvl w:ilvl="1">
+    <w:lvl w:ilvl="1" w:tentative="0">
       <w:start w:val="1"/>
       <w:numFmt w:val="decimalEnclosedCircle"/>
       <w:lvlText w:val="%2"/>
@@ -1572,7 +1638,7 @@
         <w:rFonts w:hint="default"/>
       </w:rPr>
     </w:lvl>
-    <w:lvl w:ilvl="2">
+    <w:lvl w:ilvl="2" w:tentative="0">
       <w:start w:val="1"/>
       <w:numFmt w:val="lowerRoman"/>
       <w:lvlText w:val="%3."/>
@@ -1581,7 +1647,7 @@
         <w:ind w:left="1320" w:hanging="440"/>
       </w:pPr>
     </w:lvl>
-    <w:lvl w:ilvl="3">
+    <w:lvl w:ilvl="3" w:tentative="0">
       <w:start w:val="1"/>
       <w:numFmt w:val="decimal"/>
       <w:lvlText w:val="%4."/>
@@ -1590,7 +1656,7 @@
         <w:ind w:left="1760" w:hanging="440"/>
       </w:pPr>
     </w:lvl>
-    <w:lvl w:ilvl="4">
+    <w:lvl w:ilvl="4" w:tentative="0">
       <w:start w:val="1"/>
       <w:numFmt w:val="lowerLetter"/>
       <w:lvlText w:val="%5)"/>
@@ -1599,7 +1665,7 @@
         <w:ind w:left="2200" w:hanging="440"/>
       </w:pPr>
     </w:lvl>
-    <w:lvl w:ilvl="5">
+    <w:lvl w:ilvl="5" w:tentative="0">
       <w:start w:val="1"/>
       <w:numFmt w:val="lowerRoman"/>
       <w:lvlText w:val="%6."/>
@@ -1608,7 +1674,7 @@
         <w:ind w:left="2640" w:hanging="440"/>
       </w:pPr>
     </w:lvl>
-    <w:lvl w:ilvl="6">
+    <w:lvl w:ilvl="6" w:tentative="0">
       <w:start w:val="1"/>
       <w:numFmt w:val="decimal"/>
       <w:lvlText w:val="%7."/>
@@ -1617,7 +1683,7 @@
         <w:ind w:left="3080" w:hanging="440"/>
       </w:pPr>
     </w:lvl>
-    <w:lvl w:ilvl="7">
+    <w:lvl w:ilvl="7" w:tentative="0">
       <w:start w:val="1"/>
       <w:numFmt w:val="lowerLetter"/>
       <w:lvlText w:val="%8)"/>
@@ -1626,7 +1692,7 @@
         <w:ind w:left="3520" w:hanging="440"/>
       </w:pPr>
     </w:lvl>
-    <w:lvl w:ilvl="8">
+    <w:lvl w:ilvl="8" w:tentative="0">
       <w:start w:val="1"/>
       <w:numFmt w:val="lowerRoman"/>
       <w:lvlText w:val="%9."/>
@@ -1636,107 +1702,11 @@
       </w:pPr>
     </w:lvl>
   </w:abstractNum>
-  <w:abstractNum w:abstractNumId="1" w15:restartNumberingAfterBreak="0">
-    <w:nsid w:val="47C16EAE"/>
-    <w:multiLevelType w:val="multilevel"/>
-    <w:tmpl w:val="47C16EAE"/>
-    <w:lvl w:ilvl="0">
-      <w:start w:val="1"/>
-      <w:numFmt w:val="japaneseCounting"/>
-      <w:lvlText w:val="%1、"/>
-      <w:lvlJc w:val="left"/>
-      <w:pPr>
-        <w:ind w:left="0" w:firstLine="0"/>
-      </w:pPr>
-      <w:rPr>
-        <w:rFonts w:asciiTheme="minorHAnsi" w:eastAsiaTheme="minorEastAsia" w:hAnsiTheme="minorHAnsi" w:cstheme="minorBidi"/>
-        <w:b/>
-        <w:bCs/>
-        <w:sz w:val="32"/>
-        <w:szCs w:val="36"/>
-      </w:rPr>
-    </w:lvl>
-    <w:lvl w:ilvl="1">
-      <w:start w:val="1"/>
-      <w:numFmt w:val="decimalEnclosedCircle"/>
-      <w:lvlText w:val="%2"/>
-      <w:lvlJc w:val="left"/>
-      <w:pPr>
-        <w:ind w:left="1210" w:hanging="360"/>
-      </w:pPr>
-      <w:rPr>
-        <w:rFonts w:hint="default"/>
-      </w:rPr>
-    </w:lvl>
-    <w:lvl w:ilvl="2">
-      <w:start w:val="1"/>
-      <w:numFmt w:val="lowerRoman"/>
-      <w:lvlText w:val="%3."/>
-      <w:lvlJc w:val="right"/>
-      <w:pPr>
-        <w:ind w:left="1320" w:hanging="440"/>
-      </w:pPr>
-    </w:lvl>
-    <w:lvl w:ilvl="3">
-      <w:start w:val="1"/>
-      <w:numFmt w:val="decimal"/>
-      <w:lvlText w:val="%4."/>
-      <w:lvlJc w:val="left"/>
-      <w:pPr>
-        <w:ind w:left="1760" w:hanging="440"/>
-      </w:pPr>
-    </w:lvl>
-    <w:lvl w:ilvl="4">
-      <w:start w:val="1"/>
-      <w:numFmt w:val="lowerLetter"/>
-      <w:lvlText w:val="%5)"/>
-      <w:lvlJc w:val="left"/>
-      <w:pPr>
-        <w:ind w:left="2200" w:hanging="440"/>
-      </w:pPr>
-    </w:lvl>
-    <w:lvl w:ilvl="5">
-      <w:start w:val="1"/>
-      <w:numFmt w:val="lowerRoman"/>
-      <w:lvlText w:val="%6."/>
-      <w:lvlJc w:val="right"/>
-      <w:pPr>
-        <w:ind w:left="2640" w:hanging="440"/>
-      </w:pPr>
-    </w:lvl>
-    <w:lvl w:ilvl="6">
-      <w:start w:val="1"/>
-      <w:numFmt w:val="decimal"/>
-      <w:lvlText w:val="%7."/>
-      <w:lvlJc w:val="left"/>
-      <w:pPr>
-        <w:ind w:left="3080" w:hanging="440"/>
-      </w:pPr>
-    </w:lvl>
-    <w:lvl w:ilvl="7">
-      <w:start w:val="1"/>
-      <w:numFmt w:val="lowerLetter"/>
-      <w:lvlText w:val="%8)"/>
-      <w:lvlJc w:val="left"/>
-      <w:pPr>
-        <w:ind w:left="3520" w:hanging="440"/>
-      </w:pPr>
-    </w:lvl>
-    <w:lvl w:ilvl="8">
-      <w:start w:val="1"/>
-      <w:numFmt w:val="lowerRoman"/>
-      <w:lvlText w:val="%9."/>
-      <w:lvlJc w:val="right"/>
-      <w:pPr>
-        <w:ind w:left="3960" w:hanging="440"/>
-      </w:pPr>
-    </w:lvl>
-  </w:abstractNum>
-  <w:abstractNum w:abstractNumId="2" w15:restartNumberingAfterBreak="0">
+  <w:abstractNum w:abstractNumId="1">
     <w:nsid w:val="782D1BCA"/>
     <w:multiLevelType w:val="multilevel"/>
     <w:tmpl w:val="782D1BCA"/>
-    <w:lvl w:ilvl="0">
+    <w:lvl w:ilvl="0" w:tentative="0">
       <w:start w:val="1"/>
       <w:numFmt w:val="decimal"/>
       <w:lvlText w:val="%1."/>
@@ -1751,7 +1721,7 @@
         <w:szCs w:val="18"/>
       </w:rPr>
     </w:lvl>
-    <w:lvl w:ilvl="1">
+    <w:lvl w:ilvl="1" w:tentative="0">
       <w:start w:val="1"/>
       <w:numFmt w:val="lowerLetter"/>
       <w:lvlText w:val="%2)"/>
@@ -1760,7 +1730,7 @@
         <w:ind w:left="1300" w:hanging="440"/>
       </w:pPr>
     </w:lvl>
-    <w:lvl w:ilvl="2">
+    <w:lvl w:ilvl="2" w:tentative="0">
       <w:start w:val="1"/>
       <w:numFmt w:val="lowerRoman"/>
       <w:lvlText w:val="%3."/>
@@ -1769,7 +1739,7 @@
         <w:ind w:left="1740" w:hanging="440"/>
       </w:pPr>
     </w:lvl>
-    <w:lvl w:ilvl="3">
+    <w:lvl w:ilvl="3" w:tentative="0">
       <w:start w:val="1"/>
       <w:numFmt w:val="decimal"/>
       <w:lvlText w:val="%4."/>
@@ -1778,7 +1748,7 @@
         <w:ind w:left="2180" w:hanging="440"/>
       </w:pPr>
     </w:lvl>
-    <w:lvl w:ilvl="4">
+    <w:lvl w:ilvl="4" w:tentative="0">
       <w:start w:val="1"/>
       <w:numFmt w:val="lowerLetter"/>
       <w:lvlText w:val="%5)"/>
@@ -1787,7 +1757,7 @@
         <w:ind w:left="2620" w:hanging="440"/>
       </w:pPr>
     </w:lvl>
-    <w:lvl w:ilvl="5">
+    <w:lvl w:ilvl="5" w:tentative="0">
       <w:start w:val="1"/>
       <w:numFmt w:val="lowerRoman"/>
       <w:lvlText w:val="%6."/>
@@ -1796,7 +1766,7 @@
         <w:ind w:left="3060" w:hanging="440"/>
       </w:pPr>
     </w:lvl>
-    <w:lvl w:ilvl="6">
+    <w:lvl w:ilvl="6" w:tentative="0">
       <w:start w:val="1"/>
       <w:numFmt w:val="decimal"/>
       <w:lvlText w:val="%7."/>
@@ -1805,7 +1775,7 @@
         <w:ind w:left="3500" w:hanging="440"/>
       </w:pPr>
     </w:lvl>
-    <w:lvl w:ilvl="7">
+    <w:lvl w:ilvl="7" w:tentative="0">
       <w:start w:val="1"/>
       <w:numFmt w:val="lowerLetter"/>
       <w:lvlText w:val="%8)"/>
@@ -1814,7 +1784,7 @@
         <w:ind w:left="3940" w:hanging="440"/>
       </w:pPr>
     </w:lvl>
-    <w:lvl w:ilvl="8">
+    <w:lvl w:ilvl="8" w:tentative="0">
       <w:start w:val="1"/>
       <w:numFmt w:val="lowerRoman"/>
       <w:lvlText w:val="%9."/>
@@ -1824,428 +1794,302 @@
       </w:pPr>
     </w:lvl>
   </w:abstractNum>
-  <w:num w:numId="1" w16cid:durableId="2032762732">
+  <w:num w:numId="1">
+    <w:abstractNumId w:val="0"/>
+  </w:num>
+  <w:num w:numId="2">
     <w:abstractNumId w:val="1"/>
-  </w:num>
-  <w:num w:numId="2" w16cid:durableId="1481194922">
-    <w:abstractNumId w:val="2"/>
-  </w:num>
-  <w:num w:numId="3" w16cid:durableId="1971088002">
-    <w:abstractNumId w:val="0"/>
   </w:num>
 </w:numbering>
 </file>
 
 <file path=word/styles.xml><?xml version="1.0" encoding="utf-8"?>
-<w:styles xmlns:mc="http://schemas.openxmlformats.org/markup-compatibility/2006" xmlns:r="http://schemas.openxmlformats.org/officeDocument/2006/relationships" xmlns:w="http://schemas.openxmlformats.org/wordprocessingml/2006/main" xmlns:w14="http://schemas.microsoft.com/office/word/2010/wordml" xmlns:w15="http://schemas.microsoft.com/office/word/2012/wordml" xmlns:w16cex="http://schemas.microsoft.com/office/word/2018/wordml/cex" xmlns:w16cid="http://schemas.microsoft.com/office/word/2016/wordml/cid" xmlns:w16="http://schemas.microsoft.com/office/word/2018/wordml" xmlns:w16du="http://schemas.microsoft.com/office/word/2023/wordml/word16du" xmlns:w16sdtdh="http://schemas.microsoft.com/office/word/2020/wordml/sdtdatahash" xmlns:w16sdtfl="http://schemas.microsoft.com/office/word/2024/wordml/sdtformatlock" xmlns:w16se="http://schemas.microsoft.com/office/word/2015/wordml/symex" mc:Ignorable="w14 w15 w16se w16cid w16 w16cex w16sdtdh w16sdtfl w16du">
+<w:styles xmlns:mc="http://schemas.openxmlformats.org/markup-compatibility/2006" xmlns:o="urn:schemas-microsoft-com:office:office" xmlns:r="http://schemas.openxmlformats.org/officeDocument/2006/relationships" xmlns:m="http://schemas.openxmlformats.org/officeDocument/2006/math" xmlns:v="urn:schemas-microsoft-com:vml" xmlns:w="http://schemas.openxmlformats.org/wordprocessingml/2006/main" xmlns:w14="http://schemas.microsoft.com/office/word/2010/wordml" xmlns:w10="urn:schemas-microsoft-com:office:word" xmlns:sl="http://schemas.openxmlformats.org/schemaLibrary/2006/main" xmlns:wpsCustomData="http://www.wps.cn/officeDocument/2013/wpsCustomData" mc:Ignorable="w14">
   <w:docDefaults>
     <w:rPrDefault>
       <w:rPr>
-        <w:rFonts w:asciiTheme="minorHAnsi" w:eastAsiaTheme="minorEastAsia" w:hAnsiTheme="minorHAnsi" w:cstheme="minorBidi"/>
-        <w:lang w:val="en-US" w:eastAsia="zh-CN" w:bidi="ar-SA"/>
+        <w:rFonts w:asciiTheme="minorHAnsi" w:hAnsiTheme="minorHAnsi" w:eastAsiaTheme="minorEastAsia" w:cstheme="minorBidi"/>
       </w:rPr>
     </w:rPrDefault>
     <w:pPrDefault/>
   </w:docDefaults>
-  <w:latentStyles w:defLockedState="0" w:defUIPriority="99" w:defSemiHidden="0" w:defUnhideWhenUsed="0" w:defQFormat="0" w:count="376">
-    <w:lsdException w:name="Normal" w:uiPriority="0" w:qFormat="1"/>
-    <w:lsdException w:name="heading 1" w:uiPriority="9" w:qFormat="1"/>
-    <w:lsdException w:name="heading 2" w:semiHidden="1" w:uiPriority="9" w:unhideWhenUsed="1" w:qFormat="1"/>
-    <w:lsdException w:name="heading 3" w:semiHidden="1" w:uiPriority="9" w:unhideWhenUsed="1" w:qFormat="1"/>
-    <w:lsdException w:name="heading 4" w:semiHidden="1" w:uiPriority="9" w:unhideWhenUsed="1" w:qFormat="1"/>
-    <w:lsdException w:name="heading 5" w:semiHidden="1" w:uiPriority="9" w:unhideWhenUsed="1" w:qFormat="1"/>
-    <w:lsdException w:name="heading 6" w:semiHidden="1" w:uiPriority="9" w:unhideWhenUsed="1" w:qFormat="1"/>
-    <w:lsdException w:name="heading 7" w:semiHidden="1" w:uiPriority="9" w:unhideWhenUsed="1" w:qFormat="1"/>
-    <w:lsdException w:name="heading 8" w:semiHidden="1" w:uiPriority="9" w:unhideWhenUsed="1" w:qFormat="1"/>
-    <w:lsdException w:name="heading 9" w:semiHidden="1" w:uiPriority="9" w:unhideWhenUsed="1" w:qFormat="1"/>
-    <w:lsdException w:name="index 1" w:semiHidden="1" w:unhideWhenUsed="1"/>
-    <w:lsdException w:name="index 2" w:semiHidden="1" w:unhideWhenUsed="1"/>
-    <w:lsdException w:name="index 3" w:semiHidden="1" w:unhideWhenUsed="1"/>
-    <w:lsdException w:name="index 4" w:semiHidden="1" w:unhideWhenUsed="1"/>
-    <w:lsdException w:name="index 5" w:semiHidden="1" w:unhideWhenUsed="1"/>
-    <w:lsdException w:name="index 6" w:semiHidden="1" w:unhideWhenUsed="1"/>
-    <w:lsdException w:name="index 7" w:semiHidden="1" w:unhideWhenUsed="1"/>
-    <w:lsdException w:name="index 8" w:semiHidden="1" w:unhideWhenUsed="1"/>
-    <w:lsdException w:name="index 9" w:semiHidden="1" w:unhideWhenUsed="1"/>
-    <w:lsdException w:name="toc 1" w:semiHidden="1" w:uiPriority="39" w:unhideWhenUsed="1"/>
-    <w:lsdException w:name="toc 2" w:semiHidden="1" w:uiPriority="39" w:unhideWhenUsed="1"/>
-    <w:lsdException w:name="toc 3" w:semiHidden="1" w:uiPriority="39" w:unhideWhenUsed="1"/>
-    <w:lsdException w:name="toc 4" w:semiHidden="1" w:uiPriority="39" w:unhideWhenUsed="1"/>
-    <w:lsdException w:name="toc 5" w:semiHidden="1" w:uiPriority="39" w:unhideWhenUsed="1"/>
-    <w:lsdException w:name="toc 6" w:semiHidden="1" w:uiPriority="39" w:unhideWhenUsed="1"/>
-    <w:lsdException w:name="toc 7" w:semiHidden="1" w:uiPriority="39" w:unhideWhenUsed="1"/>
-    <w:lsdException w:name="toc 8" w:semiHidden="1" w:uiPriority="39" w:unhideWhenUsed="1"/>
-    <w:lsdException w:name="toc 9" w:semiHidden="1" w:uiPriority="39" w:unhideWhenUsed="1"/>
-    <w:lsdException w:name="Normal Indent" w:semiHidden="1" w:unhideWhenUsed="1"/>
-    <w:lsdException w:name="footnote text" w:semiHidden="1" w:unhideWhenUsed="1"/>
-    <w:lsdException w:name="annotation text" w:semiHidden="1" w:unhideWhenUsed="1"/>
-    <w:lsdException w:name="header" w:semiHidden="1" w:unhideWhenUsed="1"/>
-    <w:lsdException w:name="footer" w:semiHidden="1" w:unhideWhenUsed="1"/>
-    <w:lsdException w:name="index heading" w:semiHidden="1" w:unhideWhenUsed="1"/>
-    <w:lsdException w:name="caption" w:semiHidden="1" w:uiPriority="35" w:unhideWhenUsed="1" w:qFormat="1"/>
-    <w:lsdException w:name="table of figures" w:semiHidden="1" w:unhideWhenUsed="1"/>
-    <w:lsdException w:name="envelope address" w:semiHidden="1" w:unhideWhenUsed="1"/>
-    <w:lsdException w:name="envelope return" w:semiHidden="1" w:unhideWhenUsed="1"/>
-    <w:lsdException w:name="footnote reference" w:semiHidden="1" w:unhideWhenUsed="1"/>
-    <w:lsdException w:name="annotation reference" w:semiHidden="1" w:unhideWhenUsed="1"/>
-    <w:lsdException w:name="line number" w:semiHidden="1" w:unhideWhenUsed="1"/>
-    <w:lsdException w:name="page number" w:semiHidden="1" w:unhideWhenUsed="1"/>
-    <w:lsdException w:name="endnote reference" w:semiHidden="1" w:unhideWhenUsed="1"/>
-    <w:lsdException w:name="endnote text" w:semiHidden="1" w:unhideWhenUsed="1"/>
-    <w:lsdException w:name="table of authorities" w:semiHidden="1" w:unhideWhenUsed="1"/>
-    <w:lsdException w:name="macro" w:semiHidden="1" w:unhideWhenUsed="1"/>
-    <w:lsdException w:name="toa heading" w:semiHidden="1" w:unhideWhenUsed="1"/>
-    <w:lsdException w:name="List" w:semiHidden="1" w:unhideWhenUsed="1"/>
-    <w:lsdException w:name="List Bullet" w:semiHidden="1" w:unhideWhenUsed="1"/>
-    <w:lsdException w:name="List Number" w:semiHidden="1" w:unhideWhenUsed="1"/>
-    <w:lsdException w:name="List 2" w:semiHidden="1" w:unhideWhenUsed="1"/>
-    <w:lsdException w:name="List 3" w:semiHidden="1" w:unhideWhenUsed="1"/>
-    <w:lsdException w:name="List 4" w:semiHidden="1" w:unhideWhenUsed="1"/>
-    <w:lsdException w:name="List 5" w:semiHidden="1" w:unhideWhenUsed="1"/>
-    <w:lsdException w:name="List Bullet 2" w:semiHidden="1" w:unhideWhenUsed="1"/>
-    <w:lsdException w:name="List Bullet 3" w:semiHidden="1" w:unhideWhenUsed="1"/>
-    <w:lsdException w:name="List Bullet 4" w:semiHidden="1" w:unhideWhenUsed="1"/>
-    <w:lsdException w:name="List Bullet 5" w:semiHidden="1" w:unhideWhenUsed="1"/>
-    <w:lsdException w:name="List Number 2" w:semiHidden="1" w:unhideWhenUsed="1"/>
-    <w:lsdException w:name="List Number 3" w:semiHidden="1" w:unhideWhenUsed="1"/>
-    <w:lsdException w:name="List Number 4" w:semiHidden="1" w:unhideWhenUsed="1"/>
-    <w:lsdException w:name="List Number 5" w:semiHidden="1" w:unhideWhenUsed="1"/>
-    <w:lsdException w:name="Title" w:uiPriority="10" w:qFormat="1"/>
-    <w:lsdException w:name="Closing" w:semiHidden="1" w:unhideWhenUsed="1"/>
-    <w:lsdException w:name="Signature" w:semiHidden="1" w:unhideWhenUsed="1"/>
-    <w:lsdException w:name="Default Paragraph Font" w:semiHidden="1" w:uiPriority="1" w:unhideWhenUsed="1" w:qFormat="1"/>
-    <w:lsdException w:name="Body Text" w:semiHidden="1" w:unhideWhenUsed="1"/>
-    <w:lsdException w:name="Body Text Indent" w:semiHidden="1" w:unhideWhenUsed="1"/>
-    <w:lsdException w:name="List Continue" w:semiHidden="1" w:unhideWhenUsed="1"/>
-    <w:lsdException w:name="List Continue 2" w:semiHidden="1" w:unhideWhenUsed="1"/>
-    <w:lsdException w:name="List Continue 3" w:semiHidden="1" w:unhideWhenUsed="1"/>
-    <w:lsdException w:name="List Continue 4" w:semiHidden="1" w:unhideWhenUsed="1"/>
-    <w:lsdException w:name="List Continue 5" w:semiHidden="1" w:unhideWhenUsed="1"/>
-    <w:lsdException w:name="Message Header" w:semiHidden="1" w:unhideWhenUsed="1"/>
-    <w:lsdException w:name="Subtitle" w:uiPriority="11" w:qFormat="1"/>
-    <w:lsdException w:name="Salutation" w:semiHidden="1" w:unhideWhenUsed="1"/>
-    <w:lsdException w:name="Date" w:semiHidden="1" w:unhideWhenUsed="1"/>
-    <w:lsdException w:name="Body Text First Indent" w:semiHidden="1" w:unhideWhenUsed="1"/>
-    <w:lsdException w:name="Body Text First Indent 2" w:semiHidden="1" w:unhideWhenUsed="1"/>
-    <w:lsdException w:name="Note Heading" w:semiHidden="1" w:unhideWhenUsed="1"/>
-    <w:lsdException w:name="Body Text 2" w:semiHidden="1" w:unhideWhenUsed="1"/>
-    <w:lsdException w:name="Body Text 3" w:semiHidden="1" w:unhideWhenUsed="1"/>
-    <w:lsdException w:name="Body Text Indent 2" w:semiHidden="1" w:unhideWhenUsed="1"/>
-    <w:lsdException w:name="Body Text Indent 3" w:semiHidden="1" w:unhideWhenUsed="1"/>
-    <w:lsdException w:name="Block Text" w:semiHidden="1" w:unhideWhenUsed="1"/>
-    <w:lsdException w:name="Hyperlink" w:semiHidden="1" w:unhideWhenUsed="1"/>
-    <w:lsdException w:name="FollowedHyperlink" w:semiHidden="1" w:unhideWhenUsed="1"/>
-    <w:lsdException w:name="Strong" w:uiPriority="22" w:qFormat="1"/>
-    <w:lsdException w:name="Emphasis" w:uiPriority="20" w:qFormat="1"/>
-    <w:lsdException w:name="Document Map" w:semiHidden="1" w:unhideWhenUsed="1"/>
-    <w:lsdException w:name="Plain Text" w:semiHidden="1" w:unhideWhenUsed="1"/>
-    <w:lsdException w:name="E-mail Signature" w:semiHidden="1" w:unhideWhenUsed="1"/>
-    <w:lsdException w:name="HTML Top of Form" w:semiHidden="1" w:unhideWhenUsed="1"/>
-    <w:lsdException w:name="HTML Bottom of Form" w:semiHidden="1" w:unhideWhenUsed="1"/>
-    <w:lsdException w:name="Normal (Web)" w:semiHidden="1" w:unhideWhenUsed="1"/>
-    <w:lsdException w:name="HTML Acronym" w:semiHidden="1" w:unhideWhenUsed="1"/>
-    <w:lsdException w:name="HTML Address" w:semiHidden="1" w:unhideWhenUsed="1"/>
-    <w:lsdException w:name="HTML Cite" w:semiHidden="1" w:unhideWhenUsed="1"/>
-    <w:lsdException w:name="HTML Code" w:semiHidden="1" w:unhideWhenUsed="1"/>
-    <w:lsdException w:name="HTML Definition" w:semiHidden="1" w:unhideWhenUsed="1"/>
-    <w:lsdException w:name="HTML Keyboard" w:semiHidden="1" w:unhideWhenUsed="1"/>
-    <w:lsdException w:name="HTML Preformatted" w:semiHidden="1" w:unhideWhenUsed="1"/>
-    <w:lsdException w:name="HTML Sample" w:semiHidden="1" w:unhideWhenUsed="1"/>
-    <w:lsdException w:name="HTML Typewriter" w:semiHidden="1" w:unhideWhenUsed="1"/>
-    <w:lsdException w:name="HTML Variable" w:semiHidden="1" w:unhideWhenUsed="1"/>
-    <w:lsdException w:name="Normal Table" w:semiHidden="1" w:unhideWhenUsed="1" w:qFormat="1"/>
-    <w:lsdException w:name="annotation subject" w:semiHidden="1" w:unhideWhenUsed="1"/>
-    <w:lsdException w:name="No List" w:semiHidden="1" w:unhideWhenUsed="1"/>
-    <w:lsdException w:name="Outline List 1" w:semiHidden="1" w:unhideWhenUsed="1"/>
-    <w:lsdException w:name="Outline List 2" w:semiHidden="1" w:unhideWhenUsed="1"/>
-    <w:lsdException w:name="Outline List 3" w:semiHidden="1" w:unhideWhenUsed="1"/>
-    <w:lsdException w:name="Table Simple 1" w:semiHidden="1" w:unhideWhenUsed="1"/>
-    <w:lsdException w:name="Table Simple 2" w:semiHidden="1" w:unhideWhenUsed="1"/>
-    <w:lsdException w:name="Table Simple 3" w:semiHidden="1" w:unhideWhenUsed="1"/>
-    <w:lsdException w:name="Table Classic 1" w:semiHidden="1" w:unhideWhenUsed="1"/>
-    <w:lsdException w:name="Table Classic 2" w:semiHidden="1" w:unhideWhenUsed="1"/>
-    <w:lsdException w:name="Table Classic 3" w:semiHidden="1" w:unhideWhenUsed="1"/>
-    <w:lsdException w:name="Table Classic 4" w:semiHidden="1" w:unhideWhenUsed="1"/>
-    <w:lsdException w:name="Table Colorful 1" w:semiHidden="1" w:unhideWhenUsed="1"/>
-    <w:lsdException w:name="Table Colorful 2" w:semiHidden="1" w:unhideWhenUsed="1"/>
-    <w:lsdException w:name="Table Colorful 3" w:semiHidden="1" w:unhideWhenUsed="1"/>
-    <w:lsdException w:name="Table Columns 1" w:semiHidden="1" w:unhideWhenUsed="1"/>
-    <w:lsdException w:name="Table Columns 2" w:semiHidden="1" w:unhideWhenUsed="1"/>
-    <w:lsdException w:name="Table Columns 3" w:semiHidden="1" w:unhideWhenUsed="1"/>
-    <w:lsdException w:name="Table Columns 4" w:semiHidden="1" w:unhideWhenUsed="1"/>
-    <w:lsdException w:name="Table Columns 5" w:semiHidden="1" w:unhideWhenUsed="1"/>
-    <w:lsdException w:name="Table Grid 1" w:semiHidden="1" w:unhideWhenUsed="1"/>
-    <w:lsdException w:name="Table Grid 2" w:semiHidden="1" w:unhideWhenUsed="1"/>
-    <w:lsdException w:name="Table Grid 3" w:semiHidden="1" w:unhideWhenUsed="1"/>
-    <w:lsdException w:name="Table Grid 4" w:semiHidden="1" w:unhideWhenUsed="1"/>
-    <w:lsdException w:name="Table Grid 5" w:semiHidden="1" w:unhideWhenUsed="1"/>
-    <w:lsdException w:name="Table Grid 6" w:semiHidden="1" w:unhideWhenUsed="1"/>
-    <w:lsdException w:name="Table Grid 7" w:semiHidden="1" w:unhideWhenUsed="1"/>
-    <w:lsdException w:name="Table Grid 8" w:semiHidden="1" w:unhideWhenUsed="1"/>
-    <w:lsdException w:name="Table List 1" w:semiHidden="1" w:unhideWhenUsed="1"/>
-    <w:lsdException w:name="Table List 2" w:semiHidden="1" w:unhideWhenUsed="1"/>
-    <w:lsdException w:name="Table List 3" w:semiHidden="1" w:unhideWhenUsed="1"/>
-    <w:lsdException w:name="Table List 4" w:semiHidden="1" w:unhideWhenUsed="1"/>
-    <w:lsdException w:name="Table List 5" w:semiHidden="1" w:unhideWhenUsed="1"/>
-    <w:lsdException w:name="Table List 6" w:semiHidden="1" w:unhideWhenUsed="1"/>
-    <w:lsdException w:name="Table List 7" w:semiHidden="1" w:unhideWhenUsed="1"/>
-    <w:lsdException w:name="Table List 8" w:semiHidden="1" w:unhideWhenUsed="1"/>
-    <w:lsdException w:name="Table 3D effects 1" w:semiHidden="1" w:unhideWhenUsed="1"/>
-    <w:lsdException w:name="Table 3D effects 2" w:semiHidden="1" w:unhideWhenUsed="1"/>
-    <w:lsdException w:name="Table 3D effects 3" w:semiHidden="1" w:unhideWhenUsed="1"/>
-    <w:lsdException w:name="Table Contemporary" w:semiHidden="1" w:unhideWhenUsed="1"/>
-    <w:lsdException w:name="Table Elegant" w:semiHidden="1" w:unhideWhenUsed="1"/>
-    <w:lsdException w:name="Table Professional" w:semiHidden="1" w:unhideWhenUsed="1"/>
-    <w:lsdException w:name="Table Subtle 1" w:semiHidden="1" w:unhideWhenUsed="1"/>
-    <w:lsdException w:name="Table Subtle 2" w:semiHidden="1" w:unhideWhenUsed="1"/>
-    <w:lsdException w:name="Table Web 1" w:semiHidden="1" w:unhideWhenUsed="1"/>
-    <w:lsdException w:name="Table Web 2" w:semiHidden="1" w:unhideWhenUsed="1"/>
-    <w:lsdException w:name="Table Web 3" w:semiHidden="1" w:unhideWhenUsed="1"/>
-    <w:lsdException w:name="Balloon Text" w:semiHidden="1" w:unhideWhenUsed="1"/>
-    <w:lsdException w:name="Table Grid" w:uiPriority="39"/>
-    <w:lsdException w:name="Table Theme" w:semiHidden="1" w:unhideWhenUsed="1"/>
-    <w:lsdException w:name="Placeholder Text" w:semiHidden="1" w:unhideWhenUsed="1"/>
-    <w:lsdException w:name="No Spacing" w:semiHidden="1" w:unhideWhenUsed="1"/>
-    <w:lsdException w:name="Light Shading" w:uiPriority="60"/>
-    <w:lsdException w:name="Light List" w:uiPriority="61"/>
-    <w:lsdException w:name="Light Grid" w:uiPriority="62"/>
-    <w:lsdException w:name="Medium Shading 1" w:uiPriority="63"/>
-    <w:lsdException w:name="Medium Shading 2" w:uiPriority="64"/>
-    <w:lsdException w:name="Medium List 1" w:uiPriority="65"/>
-    <w:lsdException w:name="Medium List 2" w:uiPriority="66"/>
-    <w:lsdException w:name="Medium Grid 1" w:uiPriority="67"/>
-    <w:lsdException w:name="Medium Grid 2" w:uiPriority="68"/>
-    <w:lsdException w:name="Medium Grid 3" w:uiPriority="69"/>
-    <w:lsdException w:name="Dark List" w:uiPriority="70"/>
-    <w:lsdException w:name="Colorful Shading" w:uiPriority="71"/>
-    <w:lsdException w:name="Colorful List" w:uiPriority="72"/>
-    <w:lsdException w:name="Colorful Grid" w:uiPriority="73"/>
-    <w:lsdException w:name="Light Shading Accent 1" w:uiPriority="60"/>
-    <w:lsdException w:name="Light List Accent 1" w:uiPriority="61"/>
-    <w:lsdException w:name="Light Grid Accent 1" w:uiPriority="62"/>
-    <w:lsdException w:name="Medium Shading 1 Accent 1" w:uiPriority="63"/>
-    <w:lsdException w:name="Medium Shading 2 Accent 1" w:uiPriority="64"/>
-    <w:lsdException w:name="Medium List 1 Accent 1" w:uiPriority="65"/>
-    <w:lsdException w:name="Revision" w:semiHidden="1" w:unhideWhenUsed="1"/>
-    <w:lsdException w:name="List Paragraph" w:uiPriority="34" w:qFormat="1"/>
-    <w:lsdException w:name="Quote" w:uiPriority="29" w:qFormat="1"/>
-    <w:lsdException w:name="Intense Quote" w:uiPriority="30" w:qFormat="1"/>
-    <w:lsdException w:name="Medium List 2 Accent 1" w:uiPriority="66"/>
-    <w:lsdException w:name="Medium Grid 1 Accent 1" w:uiPriority="67"/>
-    <w:lsdException w:name="Medium Grid 2 Accent 1" w:uiPriority="68"/>
-    <w:lsdException w:name="Medium Grid 3 Accent 1" w:uiPriority="69"/>
-    <w:lsdException w:name="Dark List Accent 1" w:uiPriority="70"/>
-    <w:lsdException w:name="Colorful Shading Accent 1" w:uiPriority="71"/>
-    <w:lsdException w:name="Colorful List Accent 1" w:uiPriority="72"/>
-    <w:lsdException w:name="Colorful Grid Accent 1" w:uiPriority="73"/>
-    <w:lsdException w:name="Light Shading Accent 2" w:uiPriority="60"/>
-    <w:lsdException w:name="Light List Accent 2" w:uiPriority="61"/>
-    <w:lsdException w:name="Light Grid Accent 2" w:uiPriority="62"/>
-    <w:lsdException w:name="Medium Shading 1 Accent 2" w:uiPriority="63"/>
-    <w:lsdException w:name="Medium Shading 2 Accent 2" w:uiPriority="64"/>
-    <w:lsdException w:name="Medium List 1 Accent 2" w:uiPriority="65"/>
-    <w:lsdException w:name="Medium List 2 Accent 2" w:uiPriority="66"/>
-    <w:lsdException w:name="Medium Grid 1 Accent 2" w:uiPriority="67"/>
-    <w:lsdException w:name="Medium Grid 2 Accent 2" w:uiPriority="68"/>
-    <w:lsdException w:name="Medium Grid 3 Accent 2" w:uiPriority="69"/>
-    <w:lsdException w:name="Dark List Accent 2" w:uiPriority="70"/>
-    <w:lsdException w:name="Colorful Shading Accent 2" w:uiPriority="71"/>
-    <w:lsdException w:name="Colorful List Accent 2" w:uiPriority="72"/>
-    <w:lsdException w:name="Colorful Grid Accent 2" w:uiPriority="73"/>
-    <w:lsdException w:name="Light Shading Accent 3" w:uiPriority="60"/>
-    <w:lsdException w:name="Light List Accent 3" w:uiPriority="61"/>
-    <w:lsdException w:name="Light Grid Accent 3" w:uiPriority="62"/>
-    <w:lsdException w:name="Medium Shading 1 Accent 3" w:uiPriority="63"/>
-    <w:lsdException w:name="Medium Shading 2 Accent 3" w:uiPriority="64"/>
-    <w:lsdException w:name="Medium List 1 Accent 3" w:uiPriority="65"/>
-    <w:lsdException w:name="Medium List 2 Accent 3" w:uiPriority="66"/>
-    <w:lsdException w:name="Medium Grid 1 Accent 3" w:uiPriority="67"/>
-    <w:lsdException w:name="Medium Grid 2 Accent 3" w:uiPriority="68"/>
-    <w:lsdException w:name="Medium Grid 3 Accent 3" w:uiPriority="69"/>
-    <w:lsdException w:name="Dark List Accent 3" w:uiPriority="70"/>
-    <w:lsdException w:name="Colorful Shading Accent 3" w:uiPriority="71"/>
-    <w:lsdException w:name="Colorful List Accent 3" w:uiPriority="72"/>
-    <w:lsdException w:name="Colorful Grid Accent 3" w:uiPriority="73"/>
-    <w:lsdException w:name="Light Shading Accent 4" w:uiPriority="60"/>
-    <w:lsdException w:name="Light List Accent 4" w:uiPriority="61"/>
-    <w:lsdException w:name="Light Grid Accent 4" w:uiPriority="62"/>
-    <w:lsdException w:name="Medium Shading 1 Accent 4" w:uiPriority="63"/>
-    <w:lsdException w:name="Medium Shading 2 Accent 4" w:uiPriority="64"/>
-    <w:lsdException w:name="Medium List 1 Accent 4" w:uiPriority="65"/>
-    <w:lsdException w:name="Medium List 2 Accent 4" w:uiPriority="66"/>
-    <w:lsdException w:name="Medium Grid 1 Accent 4" w:uiPriority="67"/>
-    <w:lsdException w:name="Medium Grid 2 Accent 4" w:uiPriority="68"/>
-    <w:lsdException w:name="Medium Grid 3 Accent 4" w:uiPriority="69"/>
-    <w:lsdException w:name="Dark List Accent 4" w:uiPriority="70"/>
-    <w:lsdException w:name="Colorful Shading Accent 4" w:uiPriority="71"/>
-    <w:lsdException w:name="Colorful List Accent 4" w:uiPriority="72"/>
-    <w:lsdException w:name="Colorful Grid Accent 4" w:uiPriority="73"/>
-    <w:lsdException w:name="Light Shading Accent 5" w:uiPriority="60"/>
-    <w:lsdException w:name="Light List Accent 5" w:uiPriority="61"/>
-    <w:lsdException w:name="Light Grid Accent 5" w:uiPriority="62"/>
-    <w:lsdException w:name="Medium Shading 1 Accent 5" w:uiPriority="63"/>
-    <w:lsdException w:name="Medium Shading 2 Accent 5" w:uiPriority="64"/>
-    <w:lsdException w:name="Medium List 1 Accent 5" w:uiPriority="65"/>
-    <w:lsdException w:name="Medium List 2 Accent 5" w:uiPriority="66"/>
-    <w:lsdException w:name="Medium Grid 1 Accent 5" w:uiPriority="67"/>
-    <w:lsdException w:name="Medium Grid 2 Accent 5" w:uiPriority="68"/>
-    <w:lsdException w:name="Medium Grid 3 Accent 5" w:uiPriority="69"/>
-    <w:lsdException w:name="Dark List Accent 5" w:uiPriority="70"/>
-    <w:lsdException w:name="Colorful Shading Accent 5" w:uiPriority="71"/>
-    <w:lsdException w:name="Colorful List Accent 5" w:uiPriority="72"/>
-    <w:lsdException w:name="Colorful Grid Accent 5" w:uiPriority="73"/>
-    <w:lsdException w:name="Light Shading Accent 6" w:uiPriority="60"/>
-    <w:lsdException w:name="Light List Accent 6" w:uiPriority="61"/>
-    <w:lsdException w:name="Light Grid Accent 6" w:uiPriority="62"/>
-    <w:lsdException w:name="Medium Shading 1 Accent 6" w:uiPriority="63"/>
-    <w:lsdException w:name="Medium Shading 2 Accent 6" w:uiPriority="64"/>
-    <w:lsdException w:name="Medium List 1 Accent 6" w:uiPriority="65"/>
-    <w:lsdException w:name="Medium List 2 Accent 6" w:uiPriority="66"/>
-    <w:lsdException w:name="Medium Grid 1 Accent 6" w:uiPriority="67"/>
-    <w:lsdException w:name="Medium Grid 2 Accent 6" w:uiPriority="68"/>
-    <w:lsdException w:name="Medium Grid 3 Accent 6" w:uiPriority="69"/>
-    <w:lsdException w:name="Dark List Accent 6" w:uiPriority="70"/>
-    <w:lsdException w:name="Colorful Shading Accent 6" w:uiPriority="71"/>
-    <w:lsdException w:name="Colorful List Accent 6" w:uiPriority="72"/>
-    <w:lsdException w:name="Colorful Grid Accent 6" w:uiPriority="73"/>
-    <w:lsdException w:name="Subtle Emphasis" w:uiPriority="19" w:qFormat="1"/>
-    <w:lsdException w:name="Intense Emphasis" w:uiPriority="21" w:qFormat="1"/>
-    <w:lsdException w:name="Subtle Reference" w:uiPriority="31" w:qFormat="1"/>
-    <w:lsdException w:name="Intense Reference" w:uiPriority="32" w:qFormat="1"/>
-    <w:lsdException w:name="Book Title" w:uiPriority="33" w:qFormat="1"/>
-    <w:lsdException w:name="Bibliography" w:semiHidden="1" w:uiPriority="37" w:unhideWhenUsed="1"/>
-    <w:lsdException w:name="TOC Heading" w:semiHidden="1" w:uiPriority="39" w:unhideWhenUsed="1" w:qFormat="1"/>
-    <w:lsdException w:name="Plain Table 1" w:uiPriority="41"/>
-    <w:lsdException w:name="Plain Table 2" w:uiPriority="42"/>
-    <w:lsdException w:name="Plain Table 3" w:uiPriority="43"/>
-    <w:lsdException w:name="Plain Table 4" w:uiPriority="44"/>
-    <w:lsdException w:name="Plain Table 5" w:uiPriority="45"/>
-    <w:lsdException w:name="Grid Table Light" w:uiPriority="40"/>
-    <w:lsdException w:name="Grid Table 1 Light" w:uiPriority="46"/>
-    <w:lsdException w:name="Grid Table 2" w:uiPriority="47"/>
-    <w:lsdException w:name="Grid Table 3" w:uiPriority="48"/>
-    <w:lsdException w:name="Grid Table 4" w:uiPriority="49"/>
-    <w:lsdException w:name="Grid Table 5 Dark" w:uiPriority="50"/>
-    <w:lsdException w:name="Grid Table 6 Colorful" w:uiPriority="51"/>
-    <w:lsdException w:name="Grid Table 7 Colorful" w:uiPriority="52"/>
-    <w:lsdException w:name="Grid Table 1 Light Accent 1" w:uiPriority="46"/>
-    <w:lsdException w:name="Grid Table 2 Accent 1" w:uiPriority="47"/>
-    <w:lsdException w:name="Grid Table 3 Accent 1" w:uiPriority="48"/>
-    <w:lsdException w:name="Grid Table 4 Accent 1" w:uiPriority="49"/>
-    <w:lsdException w:name="Grid Table 5 Dark Accent 1" w:uiPriority="50"/>
-    <w:lsdException w:name="Grid Table 6 Colorful Accent 1" w:uiPriority="51"/>
-    <w:lsdException w:name="Grid Table 7 Colorful Accent 1" w:uiPriority="52"/>
-    <w:lsdException w:name="Grid Table 1 Light Accent 2" w:uiPriority="46"/>
-    <w:lsdException w:name="Grid Table 2 Accent 2" w:uiPriority="47"/>
-    <w:lsdException w:name="Grid Table 3 Accent 2" w:uiPriority="48"/>
-    <w:lsdException w:name="Grid Table 4 Accent 2" w:uiPriority="49"/>
-    <w:lsdException w:name="Grid Table 5 Dark Accent 2" w:uiPriority="50"/>
-    <w:lsdException w:name="Grid Table 6 Colorful Accent 2" w:uiPriority="51"/>
-    <w:lsdException w:name="Grid Table 7 Colorful Accent 2" w:uiPriority="52"/>
-    <w:lsdException w:name="Grid Table 1 Light Accent 3" w:uiPriority="46"/>
-    <w:lsdException w:name="Grid Table 2 Accent 3" w:uiPriority="47"/>
-    <w:lsdException w:name="Grid Table 3 Accent 3" w:uiPriority="48"/>
-    <w:lsdException w:name="Grid Table 4 Accent 3" w:uiPriority="49"/>
-    <w:lsdException w:name="Grid Table 5 Dark Accent 3" w:uiPriority="50"/>
-    <w:lsdException w:name="Grid Table 6 Colorful Accent 3" w:uiPriority="51"/>
-    <w:lsdException w:name="Grid Table 7 Colorful Accent 3" w:uiPriority="52"/>
-    <w:lsdException w:name="Grid Table 1 Light Accent 4" w:uiPriority="46"/>
-    <w:lsdException w:name="Grid Table 2 Accent 4" w:uiPriority="47"/>
-    <w:lsdException w:name="Grid Table 3 Accent 4" w:uiPriority="48"/>
-    <w:lsdException w:name="Grid Table 4 Accent 4" w:uiPriority="49"/>
-    <w:lsdException w:name="Grid Table 5 Dark Accent 4" w:uiPriority="50"/>
-    <w:lsdException w:name="Grid Table 6 Colorful Accent 4" w:uiPriority="51"/>
-    <w:lsdException w:name="Grid Table 7 Colorful Accent 4" w:uiPriority="52"/>
-    <w:lsdException w:name="Grid Table 1 Light Accent 5" w:uiPriority="46"/>
-    <w:lsdException w:name="Grid Table 2 Accent 5" w:uiPriority="47"/>
-    <w:lsdException w:name="Grid Table 3 Accent 5" w:uiPriority="48"/>
-    <w:lsdException w:name="Grid Table 4 Accent 5" w:uiPriority="49"/>
-    <w:lsdException w:name="Grid Table 5 Dark Accent 5" w:uiPriority="50"/>
-    <w:lsdException w:name="Grid Table 6 Colorful Accent 5" w:uiPriority="51"/>
-    <w:lsdException w:name="Grid Table 7 Colorful Accent 5" w:uiPriority="52"/>
-    <w:lsdException w:name="Grid Table 1 Light Accent 6" w:uiPriority="46"/>
-    <w:lsdException w:name="Grid Table 2 Accent 6" w:uiPriority="47"/>
-    <w:lsdException w:name="Grid Table 3 Accent 6" w:uiPriority="48"/>
-    <w:lsdException w:name="Grid Table 4 Accent 6" w:uiPriority="49"/>
-    <w:lsdException w:name="Grid Table 5 Dark Accent 6" w:uiPriority="50"/>
-    <w:lsdException w:name="Grid Table 6 Colorful Accent 6" w:uiPriority="51"/>
-    <w:lsdException w:name="Grid Table 7 Colorful Accent 6" w:uiPriority="52"/>
-    <w:lsdException w:name="List Table 1 Light" w:uiPriority="46"/>
-    <w:lsdException w:name="List Table 2" w:uiPriority="47"/>
-    <w:lsdException w:name="List Table 3" w:uiPriority="48"/>
-    <w:lsdException w:name="List Table 4" w:uiPriority="49"/>
-    <w:lsdException w:name="List Table 5 Dark" w:uiPriority="50"/>
-    <w:lsdException w:name="List Table 6 Colorful" w:uiPriority="51"/>
-    <w:lsdException w:name="List Table 7 Colorful" w:uiPriority="52"/>
-    <w:lsdException w:name="List Table 1 Light Accent 1" w:uiPriority="46"/>
-    <w:lsdException w:name="List Table 2 Accent 1" w:uiPriority="47"/>
-    <w:lsdException w:name="List Table 3 Accent 1" w:uiPriority="48"/>
-    <w:lsdException w:name="List Table 4 Accent 1" w:uiPriority="49"/>
-    <w:lsdException w:name="List Table 5 Dark Accent 1" w:uiPriority="50"/>
-    <w:lsdException w:name="List Table 6 Colorful Accent 1" w:uiPriority="51"/>
-    <w:lsdException w:name="List Table 7 Colorful Accent 1" w:uiPriority="52"/>
-    <w:lsdException w:name="List Table 1 Light Accent 2" w:uiPriority="46"/>
-    <w:lsdException w:name="List Table 2 Accent 2" w:uiPriority="47"/>
-    <w:lsdException w:name="List Table 3 Accent 2" w:uiPriority="48"/>
-    <w:lsdException w:name="List Table 4 Accent 2" w:uiPriority="49"/>
-    <w:lsdException w:name="List Table 5 Dark Accent 2" w:uiPriority="50"/>
-    <w:lsdException w:name="List Table 6 Colorful Accent 2" w:uiPriority="51"/>
-    <w:lsdException w:name="List Table 7 Colorful Accent 2" w:uiPriority="52"/>
-    <w:lsdException w:name="List Table 1 Light Accent 3" w:uiPriority="46"/>
-    <w:lsdException w:name="List Table 2 Accent 3" w:uiPriority="47"/>
-    <w:lsdException w:name="List Table 3 Accent 3" w:uiPriority="48"/>
-    <w:lsdException w:name="List Table 4 Accent 3" w:uiPriority="49"/>
-    <w:lsdException w:name="List Table 5 Dark Accent 3" w:uiPriority="50"/>
-    <w:lsdException w:name="List Table 6 Colorful Accent 3" w:uiPriority="51"/>
-    <w:lsdException w:name="List Table 7 Colorful Accent 3" w:uiPriority="52"/>
-    <w:lsdException w:name="List Table 1 Light Accent 4" w:uiPriority="46"/>
-    <w:lsdException w:name="List Table 2 Accent 4" w:uiPriority="47"/>
-    <w:lsdException w:name="List Table 3 Accent 4" w:uiPriority="48"/>
-    <w:lsdException w:name="List Table 4 Accent 4" w:uiPriority="49"/>
-    <w:lsdException w:name="List Table 5 Dark Accent 4" w:uiPriority="50"/>
-    <w:lsdException w:name="List Table 6 Colorful Accent 4" w:uiPriority="51"/>
-    <w:lsdException w:name="List Table 7 Colorful Accent 4" w:uiPriority="52"/>
-    <w:lsdException w:name="List Table 1 Light Accent 5" w:uiPriority="46"/>
-    <w:lsdException w:name="List Table 2 Accent 5" w:uiPriority="47"/>
-    <w:lsdException w:name="List Table 3 Accent 5" w:uiPriority="48"/>
-    <w:lsdException w:name="List Table 4 Accent 5" w:uiPriority="49"/>
-    <w:lsdException w:name="List Table 5 Dark Accent 5" w:uiPriority="50"/>
-    <w:lsdException w:name="List Table 6 Colorful Accent 5" w:uiPriority="51"/>
-    <w:lsdException w:name="List Table 7 Colorful Accent 5" w:uiPriority="52"/>
-    <w:lsdException w:name="List Table 1 Light Accent 6" w:uiPriority="46"/>
-    <w:lsdException w:name="List Table 2 Accent 6" w:uiPriority="47"/>
-    <w:lsdException w:name="List Table 3 Accent 6" w:uiPriority="48"/>
-    <w:lsdException w:name="List Table 4 Accent 6" w:uiPriority="49"/>
-    <w:lsdException w:name="List Table 5 Dark Accent 6" w:uiPriority="50"/>
-    <w:lsdException w:name="List Table 6 Colorful Accent 6" w:uiPriority="51"/>
-    <w:lsdException w:name="List Table 7 Colorful Accent 6" w:uiPriority="52"/>
-    <w:lsdException w:name="Mention" w:semiHidden="1" w:unhideWhenUsed="1"/>
-    <w:lsdException w:name="Smart Hyperlink" w:semiHidden="1" w:unhideWhenUsed="1"/>
-    <w:lsdException w:name="Hashtag" w:semiHidden="1" w:unhideWhenUsed="1"/>
-    <w:lsdException w:name="Unresolved Mention" w:semiHidden="1" w:unhideWhenUsed="1"/>
-    <w:lsdException w:name="Smart Link" w:semiHidden="1" w:unhideWhenUsed="1"/>
+  <w:latentStyles w:count="260" w:defQFormat="0" w:defUnhideWhenUsed="1" w:defSemiHidden="1" w:defUIPriority="99" w:defLockedState="0">
+    <w:lsdException w:qFormat="1" w:unhideWhenUsed="0" w:uiPriority="0" w:semiHidden="0" w:name="Normal"/>
+    <w:lsdException w:qFormat="1" w:unhideWhenUsed="0" w:uiPriority="9" w:semiHidden="0" w:name="heading 1"/>
+    <w:lsdException w:qFormat="1" w:uiPriority="9" w:name="heading 2"/>
+    <w:lsdException w:qFormat="1" w:uiPriority="9" w:name="heading 3"/>
+    <w:lsdException w:qFormat="1" w:uiPriority="9" w:name="heading 4"/>
+    <w:lsdException w:qFormat="1" w:uiPriority="9" w:name="heading 5"/>
+    <w:lsdException w:qFormat="1" w:uiPriority="9" w:name="heading 6"/>
+    <w:lsdException w:qFormat="1" w:uiPriority="9" w:name="heading 7"/>
+    <w:lsdException w:qFormat="1" w:uiPriority="9" w:name="heading 8"/>
+    <w:lsdException w:qFormat="1" w:uiPriority="9" w:name="heading 9"/>
+    <w:lsdException w:uiPriority="99" w:name="index 1"/>
+    <w:lsdException w:uiPriority="99" w:name="index 2"/>
+    <w:lsdException w:uiPriority="99" w:name="index 3"/>
+    <w:lsdException w:uiPriority="99" w:name="index 4"/>
+    <w:lsdException w:uiPriority="99" w:name="index 5"/>
+    <w:lsdException w:uiPriority="99" w:name="index 6"/>
+    <w:lsdException w:uiPriority="99" w:name="index 7"/>
+    <w:lsdException w:uiPriority="99" w:name="index 8"/>
+    <w:lsdException w:uiPriority="99" w:name="index 9"/>
+    <w:lsdException w:uiPriority="39" w:name="toc 1"/>
+    <w:lsdException w:uiPriority="39" w:name="toc 2"/>
+    <w:lsdException w:uiPriority="39" w:name="toc 3"/>
+    <w:lsdException w:uiPriority="39" w:name="toc 4"/>
+    <w:lsdException w:uiPriority="39" w:name="toc 5"/>
+    <w:lsdException w:uiPriority="39" w:name="toc 6"/>
+    <w:lsdException w:uiPriority="39" w:name="toc 7"/>
+    <w:lsdException w:uiPriority="39" w:name="toc 8"/>
+    <w:lsdException w:uiPriority="39" w:name="toc 9"/>
+    <w:lsdException w:uiPriority="99" w:name="Normal Indent"/>
+    <w:lsdException w:uiPriority="99" w:name="footnote text"/>
+    <w:lsdException w:uiPriority="99" w:name="annotation text"/>
+    <w:lsdException w:qFormat="1" w:uiPriority="99" w:semiHidden="0" w:name="header"/>
+    <w:lsdException w:qFormat="1" w:uiPriority="99" w:semiHidden="0" w:name="footer"/>
+    <w:lsdException w:uiPriority="99" w:name="index heading"/>
+    <w:lsdException w:qFormat="1" w:uiPriority="35" w:name="caption"/>
+    <w:lsdException w:uiPriority="99" w:name="table of figures"/>
+    <w:lsdException w:uiPriority="99" w:name="envelope address"/>
+    <w:lsdException w:uiPriority="99" w:name="envelope return"/>
+    <w:lsdException w:uiPriority="99" w:name="footnote reference"/>
+    <w:lsdException w:uiPriority="99" w:name="annotation reference"/>
+    <w:lsdException w:uiPriority="99" w:name="line number"/>
+    <w:lsdException w:uiPriority="99" w:name="page number"/>
+    <w:lsdException w:uiPriority="99" w:name="endnote reference"/>
+    <w:lsdException w:uiPriority="99" w:name="endnote text"/>
+    <w:lsdException w:uiPriority="99" w:name="table of authorities"/>
+    <w:lsdException w:uiPriority="99" w:name="macro"/>
+    <w:lsdException w:uiPriority="99" w:name="toa heading"/>
+    <w:lsdException w:uiPriority="99" w:name="List"/>
+    <w:lsdException w:uiPriority="99" w:name="List Bullet"/>
+    <w:lsdException w:uiPriority="99" w:name="List Number"/>
+    <w:lsdException w:uiPriority="99" w:name="List 2"/>
+    <w:lsdException w:uiPriority="99" w:name="List 3"/>
+    <w:lsdException w:uiPriority="99" w:name="List 4"/>
+    <w:lsdException w:uiPriority="99" w:name="List 5"/>
+    <w:lsdException w:uiPriority="99" w:name="List Bullet 2"/>
+    <w:lsdException w:uiPriority="99" w:name="List Bullet 3"/>
+    <w:lsdException w:uiPriority="99" w:name="List Bullet 4"/>
+    <w:lsdException w:uiPriority="99" w:name="List Bullet 5"/>
+    <w:lsdException w:uiPriority="99" w:name="List Number 2"/>
+    <w:lsdException w:uiPriority="99" w:name="List Number 3"/>
+    <w:lsdException w:uiPriority="99" w:name="List Number 4"/>
+    <w:lsdException w:uiPriority="99" w:name="List Number 5"/>
+    <w:lsdException w:qFormat="1" w:unhideWhenUsed="0" w:uiPriority="10" w:semiHidden="0" w:name="Title"/>
+    <w:lsdException w:uiPriority="99" w:name="Closing"/>
+    <w:lsdException w:uiPriority="99" w:name="Signature"/>
+    <w:lsdException w:qFormat="1" w:uiPriority="1" w:name="Default Paragraph Font"/>
+    <w:lsdException w:uiPriority="99" w:name="Body Text"/>
+    <w:lsdException w:uiPriority="99" w:name="Body Text Indent"/>
+    <w:lsdException w:uiPriority="99" w:name="List Continue"/>
+    <w:lsdException w:uiPriority="99" w:name="List Continue 2"/>
+    <w:lsdException w:uiPriority="99" w:name="List Continue 3"/>
+    <w:lsdException w:uiPriority="99" w:name="List Continue 4"/>
+    <w:lsdException w:uiPriority="99" w:name="List Continue 5"/>
+    <w:lsdException w:uiPriority="99" w:name="Message Header"/>
+    <w:lsdException w:qFormat="1" w:unhideWhenUsed="0" w:uiPriority="11" w:semiHidden="0" w:name="Subtitle"/>
+    <w:lsdException w:uiPriority="99" w:name="Salutation"/>
+    <w:lsdException w:uiPriority="99" w:name="Date"/>
+    <w:lsdException w:uiPriority="99" w:name="Body Text First Indent"/>
+    <w:lsdException w:uiPriority="99" w:name="Body Text First Indent 2"/>
+    <w:lsdException w:uiPriority="99" w:name="Note Heading"/>
+    <w:lsdException w:uiPriority="99" w:name="Body Text 2"/>
+    <w:lsdException w:uiPriority="99" w:name="Body Text 3"/>
+    <w:lsdException w:uiPriority="99" w:name="Body Text Indent 2"/>
+    <w:lsdException w:uiPriority="99" w:name="Body Text Indent 3"/>
+    <w:lsdException w:uiPriority="99" w:name="Block Text"/>
+    <w:lsdException w:uiPriority="99" w:name="Hyperlink"/>
+    <w:lsdException w:uiPriority="99" w:name="FollowedHyperlink"/>
+    <w:lsdException w:qFormat="1" w:unhideWhenUsed="0" w:uiPriority="22" w:semiHidden="0" w:name="Strong"/>
+    <w:lsdException w:qFormat="1" w:unhideWhenUsed="0" w:uiPriority="20" w:semiHidden="0" w:name="Emphasis"/>
+    <w:lsdException w:uiPriority="99" w:name="Document Map"/>
+    <w:lsdException w:uiPriority="99" w:name="Plain Text"/>
+    <w:lsdException w:uiPriority="99" w:name="E-mail Signature"/>
+    <w:lsdException w:uiPriority="99" w:name="Normal (Web)"/>
+    <w:lsdException w:uiPriority="99" w:name="HTML Acronym"/>
+    <w:lsdException w:uiPriority="99" w:name="HTML Address"/>
+    <w:lsdException w:uiPriority="99" w:name="HTML Cite"/>
+    <w:lsdException w:uiPriority="99" w:name="HTML Code"/>
+    <w:lsdException w:uiPriority="99" w:name="HTML Definition"/>
+    <w:lsdException w:uiPriority="99" w:name="HTML Keyboard"/>
+    <w:lsdException w:uiPriority="99" w:name="HTML Preformatted"/>
+    <w:lsdException w:uiPriority="99" w:name="HTML Sample"/>
+    <w:lsdException w:uiPriority="99" w:name="HTML Typewriter"/>
+    <w:lsdException w:uiPriority="99" w:name="HTML Variable"/>
+    <w:lsdException w:qFormat="1" w:uiPriority="99" w:name="Normal Table"/>
+    <w:lsdException w:uiPriority="99" w:name="annotation subject"/>
+    <w:lsdException w:uiPriority="99" w:name="Table Simple 1"/>
+    <w:lsdException w:uiPriority="99" w:name="Table Simple 2"/>
+    <w:lsdException w:uiPriority="99" w:name="Table Simple 3"/>
+    <w:lsdException w:uiPriority="99" w:name="Table Classic 1"/>
+    <w:lsdException w:uiPriority="99" w:name="Table Classic 2"/>
+    <w:lsdException w:uiPriority="99" w:name="Table Classic 3"/>
+    <w:lsdException w:uiPriority="99" w:name="Table Classic 4"/>
+    <w:lsdException w:uiPriority="99" w:name="Table Colorful 1"/>
+    <w:lsdException w:uiPriority="99" w:name="Table Colorful 2"/>
+    <w:lsdException w:uiPriority="99" w:name="Table Colorful 3"/>
+    <w:lsdException w:uiPriority="99" w:name="Table Columns 1"/>
+    <w:lsdException w:uiPriority="99" w:name="Table Columns 2"/>
+    <w:lsdException w:uiPriority="99" w:name="Table Columns 3"/>
+    <w:lsdException w:uiPriority="99" w:name="Table Columns 4"/>
+    <w:lsdException w:uiPriority="99" w:name="Table Columns 5"/>
+    <w:lsdException w:uiPriority="99" w:name="Table Grid 1"/>
+    <w:lsdException w:uiPriority="99" w:name="Table Grid 2"/>
+    <w:lsdException w:uiPriority="99" w:name="Table Grid 3"/>
+    <w:lsdException w:uiPriority="99" w:name="Table Grid 4"/>
+    <w:lsdException w:uiPriority="99" w:name="Table Grid 5"/>
+    <w:lsdException w:uiPriority="99" w:name="Table Grid 6"/>
+    <w:lsdException w:uiPriority="99" w:name="Table Grid 7"/>
+    <w:lsdException w:uiPriority="99" w:name="Table Grid 8"/>
+    <w:lsdException w:uiPriority="99" w:name="Table List 1"/>
+    <w:lsdException w:uiPriority="99" w:name="Table List 2"/>
+    <w:lsdException w:uiPriority="99" w:name="Table List 3"/>
+    <w:lsdException w:uiPriority="99" w:name="Table List 4"/>
+    <w:lsdException w:uiPriority="99" w:name="Table List 5"/>
+    <w:lsdException w:uiPriority="99" w:name="Table List 6"/>
+    <w:lsdException w:uiPriority="99" w:name="Table List 7"/>
+    <w:lsdException w:uiPriority="99" w:name="Table List 8"/>
+    <w:lsdException w:uiPriority="99" w:name="Table 3D effects 1"/>
+    <w:lsdException w:uiPriority="99" w:name="Table 3D effects 2"/>
+    <w:lsdException w:uiPriority="99" w:name="Table 3D effects 3"/>
+    <w:lsdException w:uiPriority="99" w:name="Table Contemporary"/>
+    <w:lsdException w:uiPriority="99" w:name="Table Elegant"/>
+    <w:lsdException w:uiPriority="99" w:name="Table Professional"/>
+    <w:lsdException w:uiPriority="99" w:name="Table Subtle 1"/>
+    <w:lsdException w:uiPriority="99" w:name="Table Subtle 2"/>
+    <w:lsdException w:uiPriority="99" w:name="Table Web 1"/>
+    <w:lsdException w:uiPriority="99" w:name="Table Web 2"/>
+    <w:lsdException w:uiPriority="99" w:name="Table Web 3"/>
+    <w:lsdException w:uiPriority="99" w:name="Balloon Text"/>
+    <w:lsdException w:unhideWhenUsed="0" w:uiPriority="39" w:semiHidden="0" w:name="Table Grid"/>
+    <w:lsdException w:uiPriority="99" w:name="Table Theme"/>
+    <w:lsdException w:unhideWhenUsed="0" w:uiPriority="60" w:semiHidden="0" w:name="Light Shading"/>
+    <w:lsdException w:unhideWhenUsed="0" w:uiPriority="61" w:semiHidden="0" w:name="Light List"/>
+    <w:lsdException w:unhideWhenUsed="0" w:uiPriority="62" w:semiHidden="0" w:name="Light Grid"/>
+    <w:lsdException w:unhideWhenUsed="0" w:uiPriority="63" w:semiHidden="0" w:name="Medium Shading 1"/>
+    <w:lsdException w:unhideWhenUsed="0" w:uiPriority="64" w:semiHidden="0" w:name="Medium Shading 2"/>
+    <w:lsdException w:unhideWhenUsed="0" w:uiPriority="65" w:semiHidden="0" w:name="Medium List 1"/>
+    <w:lsdException w:unhideWhenUsed="0" w:uiPriority="66" w:semiHidden="0" w:name="Medium List 2"/>
+    <w:lsdException w:unhideWhenUsed="0" w:uiPriority="67" w:semiHidden="0" w:name="Medium Grid 1"/>
+    <w:lsdException w:unhideWhenUsed="0" w:uiPriority="68" w:semiHidden="0" w:name="Medium Grid 2"/>
+    <w:lsdException w:unhideWhenUsed="0" w:uiPriority="69" w:semiHidden="0" w:name="Medium Grid 3"/>
+    <w:lsdException w:unhideWhenUsed="0" w:uiPriority="70" w:semiHidden="0" w:name="Dark List"/>
+    <w:lsdException w:unhideWhenUsed="0" w:uiPriority="71" w:semiHidden="0" w:name="Colorful Shading"/>
+    <w:lsdException w:unhideWhenUsed="0" w:uiPriority="72" w:semiHidden="0" w:name="Colorful List"/>
+    <w:lsdException w:unhideWhenUsed="0" w:uiPriority="73" w:semiHidden="0" w:name="Colorful Grid"/>
+    <w:lsdException w:unhideWhenUsed="0" w:uiPriority="60" w:semiHidden="0" w:name="Light Shading Accent 1"/>
+    <w:lsdException w:unhideWhenUsed="0" w:uiPriority="61" w:semiHidden="0" w:name="Light List Accent 1"/>
+    <w:lsdException w:unhideWhenUsed="0" w:uiPriority="62" w:semiHidden="0" w:name="Light Grid Accent 1"/>
+    <w:lsdException w:unhideWhenUsed="0" w:uiPriority="63" w:semiHidden="0" w:name="Medium Shading 1 Accent 1"/>
+    <w:lsdException w:unhideWhenUsed="0" w:uiPriority="64" w:semiHidden="0" w:name="Medium Shading 2 Accent 1"/>
+    <w:lsdException w:unhideWhenUsed="0" w:uiPriority="65" w:semiHidden="0" w:name="Medium List 1 Accent 1"/>
+    <w:lsdException w:qFormat="1" w:unhideWhenUsed="0" w:uiPriority="34" w:semiHidden="0" w:name="List Paragraph"/>
+    <w:lsdException w:qFormat="1" w:unhideWhenUsed="0" w:uiPriority="29" w:semiHidden="0" w:name="Quote"/>
+    <w:lsdException w:qFormat="1" w:unhideWhenUsed="0" w:uiPriority="30" w:semiHidden="0" w:name="Intense Quote"/>
+    <w:lsdException w:unhideWhenUsed="0" w:uiPriority="66" w:semiHidden="0" w:name="Medium List 2 Accent 1"/>
+    <w:lsdException w:unhideWhenUsed="0" w:uiPriority="67" w:semiHidden="0" w:name="Medium Grid 1 Accent 1"/>
+    <w:lsdException w:unhideWhenUsed="0" w:uiPriority="68" w:semiHidden="0" w:name="Medium Grid 2 Accent 1"/>
+    <w:lsdException w:unhideWhenUsed="0" w:uiPriority="69" w:semiHidden="0" w:name="Medium Grid 3 Accent 1"/>
+    <w:lsdException w:unhideWhenUsed="0" w:uiPriority="70" w:semiHidden="0" w:name="Dark List Accent 1"/>
+    <w:lsdException w:unhideWhenUsed="0" w:uiPriority="71" w:semiHidden="0" w:name="Colorful Shading Accent 1"/>
+    <w:lsdException w:unhideWhenUsed="0" w:uiPriority="72" w:semiHidden="0" w:name="Colorful List Accent 1"/>
+    <w:lsdException w:unhideWhenUsed="0" w:uiPriority="73" w:semiHidden="0" w:name="Colorful Grid Accent 1"/>
+    <w:lsdException w:unhideWhenUsed="0" w:uiPriority="60" w:semiHidden="0" w:name="Light Shading Accent 2"/>
+    <w:lsdException w:unhideWhenUsed="0" w:uiPriority="61" w:semiHidden="0" w:name="Light List Accent 2"/>
+    <w:lsdException w:unhideWhenUsed="0" w:uiPriority="62" w:semiHidden="0" w:name="Light Grid Accent 2"/>
+    <w:lsdException w:unhideWhenUsed="0" w:uiPriority="63" w:semiHidden="0" w:name="Medium Shading 1 Accent 2"/>
+    <w:lsdException w:unhideWhenUsed="0" w:uiPriority="64" w:semiHidden="0" w:name="Medium Shading 2 Accent 2"/>
+    <w:lsdException w:unhideWhenUsed="0" w:uiPriority="65" w:semiHidden="0" w:name="Medium List 1 Accent 2"/>
+    <w:lsdException w:unhideWhenUsed="0" w:uiPriority="66" w:semiHidden="0" w:name="Medium List 2 Accent 2"/>
+    <w:lsdException w:unhideWhenUsed="0" w:uiPriority="67" w:semiHidden="0" w:name="Medium Grid 1 Accent 2"/>
+    <w:lsdException w:unhideWhenUsed="0" w:uiPriority="68" w:semiHidden="0" w:name="Medium Grid 2 Accent 2"/>
+    <w:lsdException w:unhideWhenUsed="0" w:uiPriority="69" w:semiHidden="0" w:name="Medium Grid 3 Accent 2"/>
+    <w:lsdException w:unhideWhenUsed="0" w:uiPriority="70" w:semiHidden="0" w:name="Dark List Accent 2"/>
+    <w:lsdException w:unhideWhenUsed="0" w:uiPriority="71" w:semiHidden="0" w:name="Colorful Shading Accent 2"/>
+    <w:lsdException w:unhideWhenUsed="0" w:uiPriority="72" w:semiHidden="0" w:name="Colorful List Accent 2"/>
+    <w:lsdException w:unhideWhenUsed="0" w:uiPriority="73" w:semiHidden="0" w:name="Colorful Grid Accent 2"/>
+    <w:lsdException w:unhideWhenUsed="0" w:uiPriority="60" w:semiHidden="0" w:name="Light Shading Accent 3"/>
+    <w:lsdException w:unhideWhenUsed="0" w:uiPriority="61" w:semiHidden="0" w:name="Light List Accent 3"/>
+    <w:lsdException w:unhideWhenUsed="0" w:uiPriority="62" w:semiHidden="0" w:name="Light Grid Accent 3"/>
+    <w:lsdException w:unhideWhenUsed="0" w:uiPriority="63" w:semiHidden="0" w:name="Medium Shading 1 Accent 3"/>
+    <w:lsdException w:unhideWhenUsed="0" w:uiPriority="64" w:semiHidden="0" w:name="Medium Shading 2 Accent 3"/>
+    <w:lsdException w:unhideWhenUsed="0" w:uiPriority="65" w:semiHidden="0" w:name="Medium List 1 Accent 3"/>
+    <w:lsdException w:unhideWhenUsed="0" w:uiPriority="66" w:semiHidden="0" w:name="Medium List 2 Accent 3"/>
+    <w:lsdException w:unhideWhenUsed="0" w:uiPriority="67" w:semiHidden="0" w:name="Medium Grid 1 Accent 3"/>
+    <w:lsdException w:unhideWhenUsed="0" w:uiPriority="68" w:semiHidden="0" w:name="Medium Grid 2 Accent 3"/>
+    <w:lsdException w:unhideWhenUsed="0" w:uiPriority="69" w:semiHidden="0" w:name="Medium Grid 3 Accent 3"/>
+    <w:lsdException w:unhideWhenUsed="0" w:uiPriority="70" w:semiHidden="0" w:name="Dark List Accent 3"/>
+    <w:lsdException w:unhideWhenUsed="0" w:uiPriority="71" w:semiHidden="0" w:name="Colorful Shading Accent 3"/>
+    <w:lsdException w:unhideWhenUsed="0" w:uiPriority="72" w:semiHidden="0" w:name="Colorful List Accent 3"/>
+    <w:lsdException w:unhideWhenUsed="0" w:uiPriority="73" w:semiHidden="0" w:name="Colorful Grid Accent 3"/>
+    <w:lsdException w:unhideWhenUsed="0" w:uiPriority="60" w:semiHidden="0" w:name="Light Shading Accent 4"/>
+    <w:lsdException w:unhideWhenUsed="0" w:uiPriority="61" w:semiHidden="0" w:name="Light List Accent 4"/>
+    <w:lsdException w:unhideWhenUsed="0" w:uiPriority="62" w:semiHidden="0" w:name="Light Grid Accent 4"/>
+    <w:lsdException w:unhideWhenUsed="0" w:uiPriority="63" w:semiHidden="0" w:name="Medium Shading 1 Accent 4"/>
+    <w:lsdException w:unhideWhenUsed="0" w:uiPriority="64" w:semiHidden="0" w:name="Medium Shading 2 Accent 4"/>
+    <w:lsdException w:unhideWhenUsed="0" w:uiPriority="65" w:semiHidden="0" w:name="Medium List 1 Accent 4"/>
+    <w:lsdException w:unhideWhenUsed="0" w:uiPriority="66" w:semiHidden="0" w:name="Medium List 2 Accent 4"/>
+    <w:lsdException w:unhideWhenUsed="0" w:uiPriority="67" w:semiHidden="0" w:name="Medium Grid 1 Accent 4"/>
+    <w:lsdException w:unhideWhenUsed="0" w:uiPriority="68" w:semiHidden="0" w:name="Medium Grid 2 Accent 4"/>
+    <w:lsdException w:unhideWhenUsed="0" w:uiPriority="69" w:semiHidden="0" w:name="Medium Grid 3 Accent 4"/>
+    <w:lsdException w:unhideWhenUsed="0" w:uiPriority="70" w:semiHidden="0" w:name="Dark List Accent 4"/>
+    <w:lsdException w:unhideWhenUsed="0" w:uiPriority="71" w:semiHidden="0" w:name="Colorful Shading Accent 4"/>
+    <w:lsdException w:unhideWhenUsed="0" w:uiPriority="72" w:semiHidden="0" w:name="Colorful List Accent 4"/>
+    <w:lsdException w:unhideWhenUsed="0" w:uiPriority="73" w:semiHidden="0" w:name="Colorful Grid Accent 4"/>
+    <w:lsdException w:unhideWhenUsed="0" w:uiPriority="60" w:semiHidden="0" w:name="Light Shading Accent 5"/>
+    <w:lsdException w:unhideWhenUsed="0" w:uiPriority="61" w:semiHidden="0" w:name="Light List Accent 5"/>
+    <w:lsdException w:unhideWhenUsed="0" w:uiPriority="62" w:semiHidden="0" w:name="Light Grid Accent 5"/>
+    <w:lsdException w:unhideWhenUsed="0" w:uiPriority="63" w:semiHidden="0" w:name="Medium Shading 1 Accent 5"/>
+    <w:lsdException w:unhideWhenUsed="0" w:uiPriority="64" w:semiHidden="0" w:name="Medium Shading 2 Accent 5"/>
+    <w:lsdException w:unhideWhenUsed="0" w:uiPriority="65" w:semiHidden="0" w:name="Medium List 1 Accent 5"/>
+    <w:lsdException w:unhideWhenUsed="0" w:uiPriority="66" w:semiHidden="0" w:name="Medium List 2 Accent 5"/>
+    <w:lsdException w:unhideWhenUsed="0" w:uiPriority="67" w:semiHidden="0" w:name="Medium Grid 1 Accent 5"/>
+    <w:lsdException w:unhideWhenUsed="0" w:uiPriority="68" w:semiHidden="0" w:name="Medium Grid 2 Accent 5"/>
+    <w:lsdException w:unhideWhenUsed="0" w:uiPriority="69" w:semiHidden="0" w:name="Medium Grid 3 Accent 5"/>
+    <w:lsdException w:unhideWhenUsed="0" w:uiPriority="70" w:semiHidden="0" w:name="Dark List Accent 5"/>
+    <w:lsdException w:unhideWhenUsed="0" w:uiPriority="71" w:semiHidden="0" w:name="Colorful Shading Accent 5"/>
+    <w:lsdException w:unhideWhenUsed="0" w:uiPriority="72" w:semiHidden="0" w:name="Colorful List Accent 5"/>
+    <w:lsdException w:unhideWhenUsed="0" w:uiPriority="73" w:semiHidden="0" w:name="Colorful Grid Accent 5"/>
+    <w:lsdException w:unhideWhenUsed="0" w:uiPriority="60" w:semiHidden="0" w:name="Light Shading Accent 6"/>
+    <w:lsdException w:unhideWhenUsed="0" w:uiPriority="61" w:semiHidden="0" w:name="Light List Accent 6"/>
+    <w:lsdException w:unhideWhenUsed="0" w:uiPriority="62" w:semiHidden="0" w:name="Light Grid Accent 6"/>
+    <w:lsdException w:unhideWhenUsed="0" w:uiPriority="63" w:semiHidden="0" w:name="Medium Shading 1 Accent 6"/>
+    <w:lsdException w:unhideWhenUsed="0" w:uiPriority="64" w:semiHidden="0" w:name="Medium Shading 2 Accent 6"/>
+    <w:lsdException w:unhideWhenUsed="0" w:uiPriority="65" w:semiHidden="0" w:name="Medium List 1 Accent 6"/>
+    <w:lsdException w:unhideWhenUsed="0" w:uiPriority="66" w:semiHidden="0" w:name="Medium List 2 Accent 6"/>
+    <w:lsdException w:unhideWhenUsed="0" w:uiPriority="67" w:semiHidden="0" w:name="Medium Grid 1 Accent 6"/>
+    <w:lsdException w:unhideWhenUsed="0" w:uiPriority="68" w:semiHidden="0" w:name="Medium Grid 2 Accent 6"/>
+    <w:lsdException w:unhideWhenUsed="0" w:uiPriority="69" w:semiHidden="0" w:name="Medium Grid 3 Accent 6"/>
+    <w:lsdException w:unhideWhenUsed="0" w:uiPriority="70" w:semiHidden="0" w:name="Dark List Accent 6"/>
+    <w:lsdException w:unhideWhenUsed="0" w:uiPriority="71" w:semiHidden="0" w:name="Colorful Shading Accent 6"/>
+    <w:lsdException w:unhideWhenUsed="0" w:uiPriority="72" w:semiHidden="0" w:name="Colorful List Accent 6"/>
+    <w:lsdException w:unhideWhenUsed="0" w:uiPriority="73" w:semiHidden="0" w:name="Colorful Grid Accent 6"/>
   </w:latentStyles>
-  <w:style w:type="paragraph" w:default="1" w:styleId="a">
+  <w:style w:type="paragraph" w:default="1" w:styleId="1">
     <w:name w:val="Normal"/>
     <w:qFormat/>
+    <w:uiPriority w:val="0"/>
     <w:pPr>
       <w:widowControl w:val="0"/>
       <w:spacing w:after="160" w:line="278" w:lineRule="auto"/>
     </w:pPr>
     <w:rPr>
+      <w:rFonts w:asciiTheme="minorHAnsi" w:hAnsiTheme="minorHAnsi" w:eastAsiaTheme="minorEastAsia" w:cstheme="minorBidi"/>
       <w:kern w:val="2"/>
       <w:sz w:val="22"/>
       <w:szCs w:val="24"/>
+      <w:lang w:val="en-US" w:eastAsia="zh-CN" w:bidi="ar-SA"/>
       <w14:ligatures w14:val="standardContextual"/>
     </w:rPr>
   </w:style>
-  <w:style w:type="paragraph" w:styleId="1">
+  <w:style w:type="paragraph" w:styleId="2">
     <w:name w:val="heading 1"/>
-    <w:basedOn w:val="a"/>
-    <w:next w:val="a"/>
-    <w:link w:val="10"/>
+    <w:basedOn w:val="1"/>
+    <w:next w:val="1"/>
+    <w:link w:val="17"/>
+    <w:qFormat/>
     <w:uiPriority w:val="9"/>
-    <w:qFormat/>
     <w:pPr>
       <w:keepNext/>
       <w:keepLines/>
@@ -2253,21 +2097,21 @@
       <w:outlineLvl w:val="0"/>
     </w:pPr>
     <w:rPr>
-      <w:rFonts w:asciiTheme="majorHAnsi" w:eastAsiaTheme="majorEastAsia" w:hAnsiTheme="majorHAnsi" w:cstheme="majorBidi"/>
-      <w:color w:val="0F4761" w:themeColor="accent1" w:themeShade="BF"/>
+      <w:rFonts w:asciiTheme="majorHAnsi" w:hAnsiTheme="majorHAnsi" w:eastAsiaTheme="majorEastAsia" w:cstheme="majorBidi"/>
+      <w:color w:val="104862" w:themeColor="accent1" w:themeShade="BF"/>
       <w:sz w:val="48"/>
       <w:szCs w:val="48"/>
     </w:rPr>
   </w:style>
-  <w:style w:type="paragraph" w:styleId="2">
+  <w:style w:type="paragraph" w:styleId="3">
     <w:name w:val="heading 2"/>
-    <w:basedOn w:val="a"/>
-    <w:next w:val="a"/>
-    <w:link w:val="20"/>
-    <w:uiPriority w:val="9"/>
+    <w:basedOn w:val="1"/>
+    <w:next w:val="1"/>
+    <w:link w:val="18"/>
     <w:semiHidden/>
     <w:unhideWhenUsed/>
     <w:qFormat/>
+    <w:uiPriority w:val="9"/>
     <w:pPr>
       <w:keepNext/>
       <w:keepLines/>
@@ -2275,21 +2119,21 @@
       <w:outlineLvl w:val="1"/>
     </w:pPr>
     <w:rPr>
-      <w:rFonts w:asciiTheme="majorHAnsi" w:eastAsiaTheme="majorEastAsia" w:hAnsiTheme="majorHAnsi" w:cstheme="majorBidi"/>
-      <w:color w:val="0F4761" w:themeColor="accent1" w:themeShade="BF"/>
+      <w:rFonts w:asciiTheme="majorHAnsi" w:hAnsiTheme="majorHAnsi" w:eastAsiaTheme="majorEastAsia" w:cstheme="majorBidi"/>
+      <w:color w:val="104862" w:themeColor="accent1" w:themeShade="BF"/>
       <w:sz w:val="40"/>
       <w:szCs w:val="40"/>
     </w:rPr>
   </w:style>
-  <w:style w:type="paragraph" w:styleId="3">
+  <w:style w:type="paragraph" w:styleId="4">
     <w:name w:val="heading 3"/>
-    <w:basedOn w:val="a"/>
-    <w:next w:val="a"/>
-    <w:link w:val="30"/>
-    <w:uiPriority w:val="9"/>
+    <w:basedOn w:val="1"/>
+    <w:next w:val="1"/>
+    <w:link w:val="19"/>
     <w:semiHidden/>
     <w:unhideWhenUsed/>
     <w:qFormat/>
+    <w:uiPriority w:val="9"/>
     <w:pPr>
       <w:keepNext/>
       <w:keepLines/>
@@ -2297,21 +2141,21 @@
       <w:outlineLvl w:val="2"/>
     </w:pPr>
     <w:rPr>
-      <w:rFonts w:asciiTheme="majorHAnsi" w:eastAsiaTheme="majorEastAsia" w:hAnsiTheme="majorHAnsi" w:cstheme="majorBidi"/>
-      <w:color w:val="0F4761" w:themeColor="accent1" w:themeShade="BF"/>
+      <w:rFonts w:asciiTheme="majorHAnsi" w:hAnsiTheme="majorHAnsi" w:eastAsiaTheme="majorEastAsia" w:cstheme="majorBidi"/>
+      <w:color w:val="104862" w:themeColor="accent1" w:themeShade="BF"/>
       <w:sz w:val="32"/>
       <w:szCs w:val="32"/>
     </w:rPr>
   </w:style>
-  <w:style w:type="paragraph" w:styleId="4">
+  <w:style w:type="paragraph" w:styleId="5">
     <w:name w:val="heading 4"/>
-    <w:basedOn w:val="a"/>
-    <w:next w:val="a"/>
-    <w:link w:val="40"/>
-    <w:uiPriority w:val="9"/>
+    <w:basedOn w:val="1"/>
+    <w:next w:val="1"/>
+    <w:link w:val="20"/>
     <w:semiHidden/>
     <w:unhideWhenUsed/>
     <w:qFormat/>
+    <w:uiPriority w:val="9"/>
     <w:pPr>
       <w:keepNext/>
       <w:keepLines/>
@@ -2320,20 +2164,20 @@
     </w:pPr>
     <w:rPr>
       <w:rFonts w:cstheme="majorBidi"/>
-      <w:color w:val="0F4761" w:themeColor="accent1" w:themeShade="BF"/>
+      <w:color w:val="104862" w:themeColor="accent1" w:themeShade="BF"/>
       <w:sz w:val="28"/>
       <w:szCs w:val="28"/>
     </w:rPr>
   </w:style>
-  <w:style w:type="paragraph" w:styleId="5">
+  <w:style w:type="paragraph" w:styleId="6">
     <w:name w:val="heading 5"/>
-    <w:basedOn w:val="a"/>
-    <w:next w:val="a"/>
-    <w:link w:val="50"/>
-    <w:uiPriority w:val="9"/>
+    <w:basedOn w:val="1"/>
+    <w:next w:val="1"/>
+    <w:link w:val="21"/>
     <w:semiHidden/>
     <w:unhideWhenUsed/>
     <w:qFormat/>
+    <w:uiPriority w:val="9"/>
     <w:pPr>
       <w:keepNext/>
       <w:keepLines/>
@@ -2342,19 +2186,19 @@
     </w:pPr>
     <w:rPr>
       <w:rFonts w:cstheme="majorBidi"/>
-      <w:color w:val="0F4761" w:themeColor="accent1" w:themeShade="BF"/>
+      <w:color w:val="104862" w:themeColor="accent1" w:themeShade="BF"/>
       <w:sz w:val="24"/>
     </w:rPr>
   </w:style>
-  <w:style w:type="paragraph" w:styleId="6">
+  <w:style w:type="paragraph" w:styleId="7">
     <w:name w:val="heading 6"/>
-    <w:basedOn w:val="a"/>
-    <w:next w:val="a"/>
-    <w:link w:val="60"/>
-    <w:uiPriority w:val="9"/>
+    <w:basedOn w:val="1"/>
+    <w:next w:val="1"/>
+    <w:link w:val="22"/>
     <w:semiHidden/>
     <w:unhideWhenUsed/>
     <w:qFormat/>
+    <w:uiPriority w:val="9"/>
     <w:pPr>
       <w:keepNext/>
       <w:keepLines/>
@@ -2365,18 +2209,18 @@
       <w:rFonts w:cstheme="majorBidi"/>
       <w:b/>
       <w:bCs/>
-      <w:color w:val="0F4761" w:themeColor="accent1" w:themeShade="BF"/>
-    </w:rPr>
-  </w:style>
-  <w:style w:type="paragraph" w:styleId="7">
+      <w:color w:val="104862" w:themeColor="accent1" w:themeShade="BF"/>
+    </w:rPr>
+  </w:style>
+  <w:style w:type="paragraph" w:styleId="8">
     <w:name w:val="heading 7"/>
-    <w:basedOn w:val="a"/>
-    <w:next w:val="a"/>
-    <w:link w:val="70"/>
-    <w:uiPriority w:val="9"/>
+    <w:basedOn w:val="1"/>
+    <w:next w:val="1"/>
+    <w:link w:val="23"/>
     <w:semiHidden/>
     <w:unhideWhenUsed/>
     <w:qFormat/>
+    <w:uiPriority w:val="9"/>
     <w:pPr>
       <w:keepNext/>
       <w:keepLines/>
@@ -2388,17 +2232,25 @@
       <w:b/>
       <w:bCs/>
       <w:color w:val="595959" w:themeColor="text1" w:themeTint="A6"/>
-    </w:rPr>
-  </w:style>
-  <w:style w:type="paragraph" w:styleId="8">
+      <w14:textFill>
+        <w14:solidFill>
+          <w14:schemeClr w14:val="tx1">
+            <w14:lumMod w14:val="65000"/>
+            <w14:lumOff w14:val="35000"/>
+          </w14:schemeClr>
+        </w14:solidFill>
+      </w14:textFill>
+    </w:rPr>
+  </w:style>
+  <w:style w:type="paragraph" w:styleId="9">
     <w:name w:val="heading 8"/>
-    <w:basedOn w:val="a"/>
-    <w:next w:val="a"/>
-    <w:link w:val="80"/>
-    <w:uiPriority w:val="9"/>
+    <w:basedOn w:val="1"/>
+    <w:next w:val="1"/>
+    <w:link w:val="24"/>
     <w:semiHidden/>
     <w:unhideWhenUsed/>
     <w:qFormat/>
+    <w:uiPriority w:val="9"/>
     <w:pPr>
       <w:keepNext/>
       <w:keepLines/>
@@ -2408,17 +2260,25 @@
     <w:rPr>
       <w:rFonts w:cstheme="majorBidi"/>
       <w:color w:val="595959" w:themeColor="text1" w:themeTint="A6"/>
-    </w:rPr>
-  </w:style>
-  <w:style w:type="paragraph" w:styleId="9">
+      <w14:textFill>
+        <w14:solidFill>
+          <w14:schemeClr w14:val="tx1">
+            <w14:lumMod w14:val="65000"/>
+            <w14:lumOff w14:val="35000"/>
+          </w14:schemeClr>
+        </w14:solidFill>
+      </w14:textFill>
+    </w:rPr>
+  </w:style>
+  <w:style w:type="paragraph" w:styleId="10">
     <w:name w:val="heading 9"/>
-    <w:basedOn w:val="a"/>
-    <w:next w:val="a"/>
-    <w:link w:val="90"/>
-    <w:uiPriority w:val="9"/>
+    <w:basedOn w:val="1"/>
+    <w:next w:val="1"/>
+    <w:link w:val="25"/>
     <w:semiHidden/>
     <w:unhideWhenUsed/>
     <w:qFormat/>
+    <w:uiPriority w:val="9"/>
     <w:pPr>
       <w:keepNext/>
       <w:keepLines/>
@@ -2428,21 +2288,30 @@
     <w:rPr>
       <w:rFonts w:eastAsiaTheme="majorEastAsia" w:cstheme="majorBidi"/>
       <w:color w:val="595959" w:themeColor="text1" w:themeTint="A6"/>
-    </w:rPr>
-  </w:style>
-  <w:style w:type="character" w:default="1" w:styleId="a0">
+      <w14:textFill>
+        <w14:solidFill>
+          <w14:schemeClr w14:val="tx1">
+            <w14:lumMod w14:val="65000"/>
+            <w14:lumOff w14:val="35000"/>
+          </w14:schemeClr>
+        </w14:solidFill>
+      </w14:textFill>
+    </w:rPr>
+  </w:style>
+  <w:style w:type="character" w:default="1" w:styleId="16">
     <w:name w:val="Default Paragraph Font"/>
-    <w:uiPriority w:val="1"/>
     <w:semiHidden/>
     <w:unhideWhenUsed/>
-  </w:style>
-  <w:style w:type="table" w:default="1" w:styleId="a1">
+    <w:qFormat/>
+    <w:uiPriority w:val="1"/>
+  </w:style>
+  <w:style w:type="table" w:default="1" w:styleId="15">
     <w:name w:val="Normal Table"/>
-    <w:uiPriority w:val="99"/>
     <w:semiHidden/>
     <w:unhideWhenUsed/>
+    <w:qFormat/>
+    <w:uiPriority w:val="99"/>
     <w:tblPr>
-      <w:tblInd w:w="0" w:type="dxa"/>
       <w:tblCellMar>
         <w:top w:w="0" w:type="dxa"/>
         <w:left w:w="108" w:type="dxa"/>
@@ -2451,291 +2320,33 @@
       </w:tblCellMar>
     </w:tblPr>
   </w:style>
-  <w:style w:type="numbering" w:default="1" w:styleId="a2">
-    <w:name w:val="No List"/>
+  <w:style w:type="paragraph" w:styleId="11">
+    <w:name w:val="footer"/>
+    <w:basedOn w:val="1"/>
+    <w:link w:val="36"/>
+    <w:unhideWhenUsed/>
+    <w:qFormat/>
     <w:uiPriority w:val="99"/>
-    <w:semiHidden/>
+    <w:pPr>
+      <w:tabs>
+        <w:tab w:val="center" w:pos="4153"/>
+        <w:tab w:val="right" w:pos="8306"/>
+      </w:tabs>
+      <w:snapToGrid w:val="0"/>
+      <w:spacing w:line="240" w:lineRule="auto"/>
+    </w:pPr>
+    <w:rPr>
+      <w:sz w:val="18"/>
+      <w:szCs w:val="18"/>
+    </w:rPr>
+  </w:style>
+  <w:style w:type="paragraph" w:styleId="12">
+    <w:name w:val="header"/>
+    <w:basedOn w:val="1"/>
+    <w:link w:val="35"/>
     <w:unhideWhenUsed/>
-  </w:style>
-  <w:style w:type="paragraph" w:styleId="a3">
-    <w:name w:val="Subtitle"/>
-    <w:basedOn w:val="a"/>
-    <w:next w:val="a"/>
-    <w:link w:val="a4"/>
-    <w:uiPriority w:val="11"/>
-    <w:qFormat/>
-    <w:pPr>
-      <w:jc w:val="center"/>
-    </w:pPr>
-    <w:rPr>
-      <w:rFonts w:asciiTheme="majorHAnsi" w:eastAsiaTheme="majorEastAsia" w:hAnsiTheme="majorHAnsi" w:cstheme="majorBidi"/>
-      <w:color w:val="595959" w:themeColor="text1" w:themeTint="A6"/>
-      <w:spacing w:val="15"/>
-      <w:sz w:val="28"/>
-      <w:szCs w:val="28"/>
-    </w:rPr>
-  </w:style>
-  <w:style w:type="paragraph" w:styleId="a5">
-    <w:name w:val="Title"/>
-    <w:basedOn w:val="a"/>
-    <w:next w:val="a"/>
-    <w:link w:val="a6"/>
-    <w:uiPriority w:val="10"/>
-    <w:qFormat/>
-    <w:pPr>
-      <w:spacing w:after="80" w:line="240" w:lineRule="auto"/>
-      <w:contextualSpacing/>
-      <w:jc w:val="center"/>
-    </w:pPr>
-    <w:rPr>
-      <w:rFonts w:asciiTheme="majorHAnsi" w:eastAsiaTheme="majorEastAsia" w:hAnsiTheme="majorHAnsi" w:cstheme="majorBidi"/>
-      <w:spacing w:val="-10"/>
-      <w:kern w:val="28"/>
-      <w:sz w:val="56"/>
-      <w:szCs w:val="56"/>
-    </w:rPr>
-  </w:style>
-  <w:style w:type="character" w:customStyle="1" w:styleId="10">
-    <w:name w:val="标题 1 字符"/>
-    <w:basedOn w:val="a0"/>
-    <w:link w:val="1"/>
-    <w:uiPriority w:val="9"/>
-    <w:qFormat/>
-    <w:rPr>
-      <w:rFonts w:asciiTheme="majorHAnsi" w:eastAsiaTheme="majorEastAsia" w:hAnsiTheme="majorHAnsi" w:cstheme="majorBidi"/>
-      <w:color w:val="0F4761" w:themeColor="accent1" w:themeShade="BF"/>
-      <w:sz w:val="48"/>
-      <w:szCs w:val="48"/>
-    </w:rPr>
-  </w:style>
-  <w:style w:type="character" w:customStyle="1" w:styleId="20">
-    <w:name w:val="标题 2 字符"/>
-    <w:basedOn w:val="a0"/>
-    <w:link w:val="2"/>
-    <w:uiPriority w:val="9"/>
-    <w:semiHidden/>
-    <w:rPr>
-      <w:rFonts w:asciiTheme="majorHAnsi" w:eastAsiaTheme="majorEastAsia" w:hAnsiTheme="majorHAnsi" w:cstheme="majorBidi"/>
-      <w:color w:val="0F4761" w:themeColor="accent1" w:themeShade="BF"/>
-      <w:sz w:val="40"/>
-      <w:szCs w:val="40"/>
-    </w:rPr>
-  </w:style>
-  <w:style w:type="character" w:customStyle="1" w:styleId="30">
-    <w:name w:val="标题 3 字符"/>
-    <w:basedOn w:val="a0"/>
-    <w:link w:val="3"/>
-    <w:uiPriority w:val="9"/>
-    <w:semiHidden/>
-    <w:qFormat/>
-    <w:rPr>
-      <w:rFonts w:asciiTheme="majorHAnsi" w:eastAsiaTheme="majorEastAsia" w:hAnsiTheme="majorHAnsi" w:cstheme="majorBidi"/>
-      <w:color w:val="0F4761" w:themeColor="accent1" w:themeShade="BF"/>
-      <w:sz w:val="32"/>
-      <w:szCs w:val="32"/>
-    </w:rPr>
-  </w:style>
-  <w:style w:type="character" w:customStyle="1" w:styleId="40">
-    <w:name w:val="标题 4 字符"/>
-    <w:basedOn w:val="a0"/>
-    <w:link w:val="4"/>
-    <w:uiPriority w:val="9"/>
-    <w:semiHidden/>
-    <w:rPr>
-      <w:rFonts w:cstheme="majorBidi"/>
-      <w:color w:val="0F4761" w:themeColor="accent1" w:themeShade="BF"/>
-      <w:sz w:val="28"/>
-      <w:szCs w:val="28"/>
-    </w:rPr>
-  </w:style>
-  <w:style w:type="character" w:customStyle="1" w:styleId="50">
-    <w:name w:val="标题 5 字符"/>
-    <w:basedOn w:val="a0"/>
-    <w:link w:val="5"/>
-    <w:uiPriority w:val="9"/>
-    <w:semiHidden/>
-    <w:rPr>
-      <w:rFonts w:cstheme="majorBidi"/>
-      <w:color w:val="0F4761" w:themeColor="accent1" w:themeShade="BF"/>
-      <w:sz w:val="24"/>
-    </w:rPr>
-  </w:style>
-  <w:style w:type="character" w:customStyle="1" w:styleId="60">
-    <w:name w:val="标题 6 字符"/>
-    <w:basedOn w:val="a0"/>
-    <w:link w:val="6"/>
-    <w:uiPriority w:val="9"/>
-    <w:semiHidden/>
-    <w:rPr>
-      <w:rFonts w:cstheme="majorBidi"/>
-      <w:b/>
-      <w:bCs/>
-      <w:color w:val="0F4761" w:themeColor="accent1" w:themeShade="BF"/>
-    </w:rPr>
-  </w:style>
-  <w:style w:type="character" w:customStyle="1" w:styleId="70">
-    <w:name w:val="标题 7 字符"/>
-    <w:basedOn w:val="a0"/>
-    <w:link w:val="7"/>
-    <w:uiPriority w:val="9"/>
-    <w:semiHidden/>
-    <w:rPr>
-      <w:rFonts w:cstheme="majorBidi"/>
-      <w:b/>
-      <w:bCs/>
-      <w:color w:val="595959" w:themeColor="text1" w:themeTint="A6"/>
-    </w:rPr>
-  </w:style>
-  <w:style w:type="character" w:customStyle="1" w:styleId="80">
-    <w:name w:val="标题 8 字符"/>
-    <w:basedOn w:val="a0"/>
-    <w:link w:val="8"/>
-    <w:uiPriority w:val="9"/>
-    <w:semiHidden/>
-    <w:rPr>
-      <w:rFonts w:cstheme="majorBidi"/>
-      <w:color w:val="595959" w:themeColor="text1" w:themeTint="A6"/>
-    </w:rPr>
-  </w:style>
-  <w:style w:type="character" w:customStyle="1" w:styleId="90">
-    <w:name w:val="标题 9 字符"/>
-    <w:basedOn w:val="a0"/>
-    <w:link w:val="9"/>
-    <w:uiPriority w:val="9"/>
-    <w:semiHidden/>
-    <w:rPr>
-      <w:rFonts w:eastAsiaTheme="majorEastAsia" w:cstheme="majorBidi"/>
-      <w:color w:val="595959" w:themeColor="text1" w:themeTint="A6"/>
-    </w:rPr>
-  </w:style>
-  <w:style w:type="character" w:customStyle="1" w:styleId="a6">
-    <w:name w:val="标题 字符"/>
-    <w:basedOn w:val="a0"/>
-    <w:link w:val="a5"/>
-    <w:uiPriority w:val="10"/>
-    <w:rPr>
-      <w:rFonts w:asciiTheme="majorHAnsi" w:eastAsiaTheme="majorEastAsia" w:hAnsiTheme="majorHAnsi" w:cstheme="majorBidi"/>
-      <w:spacing w:val="-10"/>
-      <w:kern w:val="28"/>
-      <w:sz w:val="56"/>
-      <w:szCs w:val="56"/>
-    </w:rPr>
-  </w:style>
-  <w:style w:type="character" w:customStyle="1" w:styleId="a4">
-    <w:name w:val="副标题 字符"/>
-    <w:basedOn w:val="a0"/>
-    <w:link w:val="a3"/>
-    <w:uiPriority w:val="11"/>
-    <w:rPr>
-      <w:rFonts w:asciiTheme="majorHAnsi" w:eastAsiaTheme="majorEastAsia" w:hAnsiTheme="majorHAnsi" w:cstheme="majorBidi"/>
-      <w:color w:val="595959" w:themeColor="text1" w:themeTint="A6"/>
-      <w:spacing w:val="15"/>
-      <w:sz w:val="28"/>
-      <w:szCs w:val="28"/>
-    </w:rPr>
-  </w:style>
-  <w:style w:type="paragraph" w:styleId="a7">
-    <w:name w:val="Quote"/>
-    <w:basedOn w:val="a"/>
-    <w:next w:val="a"/>
-    <w:link w:val="a8"/>
-    <w:uiPriority w:val="29"/>
-    <w:qFormat/>
-    <w:pPr>
-      <w:spacing w:before="160"/>
-      <w:jc w:val="center"/>
-    </w:pPr>
-    <w:rPr>
-      <w:i/>
-      <w:iCs/>
-      <w:color w:val="404040" w:themeColor="text1" w:themeTint="BF"/>
-    </w:rPr>
-  </w:style>
-  <w:style w:type="character" w:customStyle="1" w:styleId="a8">
-    <w:name w:val="引用 字符"/>
-    <w:basedOn w:val="a0"/>
-    <w:link w:val="a7"/>
-    <w:uiPriority w:val="29"/>
-    <w:rPr>
-      <w:i/>
-      <w:iCs/>
-      <w:color w:val="404040" w:themeColor="text1" w:themeTint="BF"/>
-    </w:rPr>
-  </w:style>
-  <w:style w:type="paragraph" w:styleId="a9">
-    <w:name w:val="List Paragraph"/>
-    <w:basedOn w:val="a"/>
-    <w:uiPriority w:val="34"/>
-    <w:qFormat/>
-    <w:pPr>
-      <w:ind w:left="720"/>
-      <w:contextualSpacing/>
-    </w:pPr>
-  </w:style>
-  <w:style w:type="character" w:customStyle="1" w:styleId="11">
-    <w:name w:val="明显强调1"/>
-    <w:basedOn w:val="a0"/>
-    <w:uiPriority w:val="21"/>
-    <w:qFormat/>
-    <w:rPr>
-      <w:i/>
-      <w:iCs/>
-      <w:color w:val="0F4761" w:themeColor="accent1" w:themeShade="BF"/>
-    </w:rPr>
-  </w:style>
-  <w:style w:type="paragraph" w:styleId="aa">
-    <w:name w:val="Intense Quote"/>
-    <w:basedOn w:val="a"/>
-    <w:next w:val="a"/>
-    <w:link w:val="ab"/>
-    <w:uiPriority w:val="30"/>
-    <w:qFormat/>
-    <w:pPr>
-      <w:pBdr>
-        <w:top w:val="single" w:sz="4" w:space="10" w:color="0F4761" w:themeColor="accent1" w:themeShade="BF"/>
-        <w:bottom w:val="single" w:sz="4" w:space="10" w:color="0F4761" w:themeColor="accent1" w:themeShade="BF"/>
-      </w:pBdr>
-      <w:spacing w:before="360" w:after="360"/>
-      <w:ind w:left="864" w:right="864"/>
-      <w:jc w:val="center"/>
-    </w:pPr>
-    <w:rPr>
-      <w:i/>
-      <w:iCs/>
-      <w:color w:val="0F4761" w:themeColor="accent1" w:themeShade="BF"/>
-    </w:rPr>
-  </w:style>
-  <w:style w:type="character" w:customStyle="1" w:styleId="ab">
-    <w:name w:val="明显引用 字符"/>
-    <w:basedOn w:val="a0"/>
-    <w:link w:val="aa"/>
-    <w:uiPriority w:val="30"/>
-    <w:rPr>
-      <w:i/>
-      <w:iCs/>
-      <w:color w:val="0F4761" w:themeColor="accent1" w:themeShade="BF"/>
-    </w:rPr>
-  </w:style>
-  <w:style w:type="character" w:customStyle="1" w:styleId="12">
-    <w:name w:val="明显参考1"/>
-    <w:basedOn w:val="a0"/>
-    <w:uiPriority w:val="32"/>
-    <w:qFormat/>
-    <w:rPr>
-      <w:b/>
-      <w:bCs/>
-      <w:smallCaps/>
-      <w:color w:val="0F4761" w:themeColor="accent1" w:themeShade="BF"/>
-      <w:spacing w:val="5"/>
-    </w:rPr>
-  </w:style>
-  <w:style w:type="paragraph" w:styleId="ac">
-    <w:name w:val="header"/>
-    <w:basedOn w:val="a"/>
-    <w:link w:val="ad"/>
+    <w:qFormat/>
     <w:uiPriority w:val="99"/>
-    <w:unhideWhenUsed/>
-    <w:rsid w:val="006B176D"/>
     <w:pPr>
       <w:tabs>
         <w:tab w:val="center" w:pos="4153"/>
@@ -2750,12 +2361,351 @@
       <w:szCs w:val="18"/>
     </w:rPr>
   </w:style>
-  <w:style w:type="character" w:customStyle="1" w:styleId="ad">
+  <w:style w:type="paragraph" w:styleId="13">
+    <w:name w:val="Subtitle"/>
+    <w:basedOn w:val="1"/>
+    <w:next w:val="1"/>
+    <w:link w:val="27"/>
+    <w:qFormat/>
+    <w:uiPriority w:val="11"/>
+    <w:pPr>
+      <w:jc w:val="center"/>
+    </w:pPr>
+    <w:rPr>
+      <w:rFonts w:asciiTheme="majorHAnsi" w:hAnsiTheme="majorHAnsi" w:eastAsiaTheme="majorEastAsia" w:cstheme="majorBidi"/>
+      <w:color w:val="595959" w:themeColor="text1" w:themeTint="A6"/>
+      <w:spacing w:val="15"/>
+      <w:sz w:val="28"/>
+      <w:szCs w:val="28"/>
+      <w14:textFill>
+        <w14:solidFill>
+          <w14:schemeClr w14:val="tx1">
+            <w14:lumMod w14:val="65000"/>
+            <w14:lumOff w14:val="35000"/>
+          </w14:schemeClr>
+        </w14:solidFill>
+      </w14:textFill>
+    </w:rPr>
+  </w:style>
+  <w:style w:type="paragraph" w:styleId="14">
+    <w:name w:val="Title"/>
+    <w:basedOn w:val="1"/>
+    <w:next w:val="1"/>
+    <w:link w:val="26"/>
+    <w:qFormat/>
+    <w:uiPriority w:val="10"/>
+    <w:pPr>
+      <w:spacing w:after="80" w:line="240" w:lineRule="auto"/>
+      <w:contextualSpacing/>
+      <w:jc w:val="center"/>
+    </w:pPr>
+    <w:rPr>
+      <w:rFonts w:asciiTheme="majorHAnsi" w:hAnsiTheme="majorHAnsi" w:eastAsiaTheme="majorEastAsia" w:cstheme="majorBidi"/>
+      <w:spacing w:val="-10"/>
+      <w:kern w:val="28"/>
+      <w:sz w:val="56"/>
+      <w:szCs w:val="56"/>
+    </w:rPr>
+  </w:style>
+  <w:style w:type="character" w:customStyle="1" w:styleId="17">
+    <w:name w:val="标题 1 字符"/>
+    <w:basedOn w:val="16"/>
+    <w:link w:val="2"/>
+    <w:qFormat/>
+    <w:uiPriority w:val="9"/>
+    <w:rPr>
+      <w:rFonts w:asciiTheme="majorHAnsi" w:hAnsiTheme="majorHAnsi" w:eastAsiaTheme="majorEastAsia" w:cstheme="majorBidi"/>
+      <w:color w:val="104862" w:themeColor="accent1" w:themeShade="BF"/>
+      <w:sz w:val="48"/>
+      <w:szCs w:val="48"/>
+    </w:rPr>
+  </w:style>
+  <w:style w:type="character" w:customStyle="1" w:styleId="18">
+    <w:name w:val="标题 2 字符"/>
+    <w:basedOn w:val="16"/>
+    <w:link w:val="3"/>
+    <w:semiHidden/>
+    <w:qFormat/>
+    <w:uiPriority w:val="9"/>
+    <w:rPr>
+      <w:rFonts w:asciiTheme="majorHAnsi" w:hAnsiTheme="majorHAnsi" w:eastAsiaTheme="majorEastAsia" w:cstheme="majorBidi"/>
+      <w:color w:val="104862" w:themeColor="accent1" w:themeShade="BF"/>
+      <w:sz w:val="40"/>
+      <w:szCs w:val="40"/>
+    </w:rPr>
+  </w:style>
+  <w:style w:type="character" w:customStyle="1" w:styleId="19">
+    <w:name w:val="标题 3 字符"/>
+    <w:basedOn w:val="16"/>
+    <w:link w:val="4"/>
+    <w:semiHidden/>
+    <w:qFormat/>
+    <w:uiPriority w:val="9"/>
+    <w:rPr>
+      <w:rFonts w:asciiTheme="majorHAnsi" w:hAnsiTheme="majorHAnsi" w:eastAsiaTheme="majorEastAsia" w:cstheme="majorBidi"/>
+      <w:color w:val="104862" w:themeColor="accent1" w:themeShade="BF"/>
+      <w:sz w:val="32"/>
+      <w:szCs w:val="32"/>
+    </w:rPr>
+  </w:style>
+  <w:style w:type="character" w:customStyle="1" w:styleId="20">
+    <w:name w:val="标题 4 字符"/>
+    <w:basedOn w:val="16"/>
+    <w:link w:val="5"/>
+    <w:semiHidden/>
+    <w:qFormat/>
+    <w:uiPriority w:val="9"/>
+    <w:rPr>
+      <w:rFonts w:cstheme="majorBidi"/>
+      <w:color w:val="104862" w:themeColor="accent1" w:themeShade="BF"/>
+      <w:sz w:val="28"/>
+      <w:szCs w:val="28"/>
+    </w:rPr>
+  </w:style>
+  <w:style w:type="character" w:customStyle="1" w:styleId="21">
+    <w:name w:val="标题 5 字符"/>
+    <w:basedOn w:val="16"/>
+    <w:link w:val="6"/>
+    <w:semiHidden/>
+    <w:qFormat/>
+    <w:uiPriority w:val="9"/>
+    <w:rPr>
+      <w:rFonts w:cstheme="majorBidi"/>
+      <w:color w:val="104862" w:themeColor="accent1" w:themeShade="BF"/>
+      <w:sz w:val="24"/>
+    </w:rPr>
+  </w:style>
+  <w:style w:type="character" w:customStyle="1" w:styleId="22">
+    <w:name w:val="标题 6 字符"/>
+    <w:basedOn w:val="16"/>
+    <w:link w:val="7"/>
+    <w:semiHidden/>
+    <w:qFormat/>
+    <w:uiPriority w:val="9"/>
+    <w:rPr>
+      <w:rFonts w:cstheme="majorBidi"/>
+      <w:b/>
+      <w:bCs/>
+      <w:color w:val="104862" w:themeColor="accent1" w:themeShade="BF"/>
+    </w:rPr>
+  </w:style>
+  <w:style w:type="character" w:customStyle="1" w:styleId="23">
+    <w:name w:val="标题 7 字符"/>
+    <w:basedOn w:val="16"/>
+    <w:link w:val="8"/>
+    <w:semiHidden/>
+    <w:qFormat/>
+    <w:uiPriority w:val="9"/>
+    <w:rPr>
+      <w:rFonts w:cstheme="majorBidi"/>
+      <w:b/>
+      <w:bCs/>
+      <w:color w:val="595959" w:themeColor="text1" w:themeTint="A6"/>
+      <w14:textFill>
+        <w14:solidFill>
+          <w14:schemeClr w14:val="tx1">
+            <w14:lumMod w14:val="65000"/>
+            <w14:lumOff w14:val="35000"/>
+          </w14:schemeClr>
+        </w14:solidFill>
+      </w14:textFill>
+    </w:rPr>
+  </w:style>
+  <w:style w:type="character" w:customStyle="1" w:styleId="24">
+    <w:name w:val="标题 8 字符"/>
+    <w:basedOn w:val="16"/>
+    <w:link w:val="9"/>
+    <w:semiHidden/>
+    <w:qFormat/>
+    <w:uiPriority w:val="9"/>
+    <w:rPr>
+      <w:rFonts w:cstheme="majorBidi"/>
+      <w:color w:val="595959" w:themeColor="text1" w:themeTint="A6"/>
+      <w14:textFill>
+        <w14:solidFill>
+          <w14:schemeClr w14:val="tx1">
+            <w14:lumMod w14:val="65000"/>
+            <w14:lumOff w14:val="35000"/>
+          </w14:schemeClr>
+        </w14:solidFill>
+      </w14:textFill>
+    </w:rPr>
+  </w:style>
+  <w:style w:type="character" w:customStyle="1" w:styleId="25">
+    <w:name w:val="标题 9 字符"/>
+    <w:basedOn w:val="16"/>
+    <w:link w:val="10"/>
+    <w:semiHidden/>
+    <w:qFormat/>
+    <w:uiPriority w:val="9"/>
+    <w:rPr>
+      <w:rFonts w:eastAsiaTheme="majorEastAsia" w:cstheme="majorBidi"/>
+      <w:color w:val="595959" w:themeColor="text1" w:themeTint="A6"/>
+      <w14:textFill>
+        <w14:solidFill>
+          <w14:schemeClr w14:val="tx1">
+            <w14:lumMod w14:val="65000"/>
+            <w14:lumOff w14:val="35000"/>
+          </w14:schemeClr>
+        </w14:solidFill>
+      </w14:textFill>
+    </w:rPr>
+  </w:style>
+  <w:style w:type="character" w:customStyle="1" w:styleId="26">
+    <w:name w:val="标题 字符"/>
+    <w:basedOn w:val="16"/>
+    <w:link w:val="14"/>
+    <w:qFormat/>
+    <w:uiPriority w:val="10"/>
+    <w:rPr>
+      <w:rFonts w:asciiTheme="majorHAnsi" w:hAnsiTheme="majorHAnsi" w:eastAsiaTheme="majorEastAsia" w:cstheme="majorBidi"/>
+      <w:spacing w:val="-10"/>
+      <w:kern w:val="28"/>
+      <w:sz w:val="56"/>
+      <w:szCs w:val="56"/>
+    </w:rPr>
+  </w:style>
+  <w:style w:type="character" w:customStyle="1" w:styleId="27">
+    <w:name w:val="副标题 字符"/>
+    <w:basedOn w:val="16"/>
+    <w:link w:val="13"/>
+    <w:qFormat/>
+    <w:uiPriority w:val="11"/>
+    <w:rPr>
+      <w:rFonts w:asciiTheme="majorHAnsi" w:hAnsiTheme="majorHAnsi" w:eastAsiaTheme="majorEastAsia" w:cstheme="majorBidi"/>
+      <w:color w:val="595959" w:themeColor="text1" w:themeTint="A6"/>
+      <w:spacing w:val="15"/>
+      <w:sz w:val="28"/>
+      <w:szCs w:val="28"/>
+      <w14:textFill>
+        <w14:solidFill>
+          <w14:schemeClr w14:val="tx1">
+            <w14:lumMod w14:val="65000"/>
+            <w14:lumOff w14:val="35000"/>
+          </w14:schemeClr>
+        </w14:solidFill>
+      </w14:textFill>
+    </w:rPr>
+  </w:style>
+  <w:style w:type="paragraph" w:styleId="28">
+    <w:name w:val="Quote"/>
+    <w:basedOn w:val="1"/>
+    <w:next w:val="1"/>
+    <w:link w:val="29"/>
+    <w:qFormat/>
+    <w:uiPriority w:val="29"/>
+    <w:pPr>
+      <w:spacing w:before="160"/>
+      <w:jc w:val="center"/>
+    </w:pPr>
+    <w:rPr>
+      <w:i/>
+      <w:iCs/>
+      <w:color w:val="404040" w:themeColor="text1" w:themeTint="BF"/>
+      <w14:textFill>
+        <w14:solidFill>
+          <w14:schemeClr w14:val="tx1">
+            <w14:lumMod w14:val="75000"/>
+            <w14:lumOff w14:val="25000"/>
+          </w14:schemeClr>
+        </w14:solidFill>
+      </w14:textFill>
+    </w:rPr>
+  </w:style>
+  <w:style w:type="character" w:customStyle="1" w:styleId="29">
+    <w:name w:val="引用 字符"/>
+    <w:basedOn w:val="16"/>
+    <w:link w:val="28"/>
+    <w:qFormat/>
+    <w:uiPriority w:val="29"/>
+    <w:rPr>
+      <w:i/>
+      <w:iCs/>
+      <w:color w:val="404040" w:themeColor="text1" w:themeTint="BF"/>
+      <w14:textFill>
+        <w14:solidFill>
+          <w14:schemeClr w14:val="tx1">
+            <w14:lumMod w14:val="75000"/>
+            <w14:lumOff w14:val="25000"/>
+          </w14:schemeClr>
+        </w14:solidFill>
+      </w14:textFill>
+    </w:rPr>
+  </w:style>
+  <w:style w:type="paragraph" w:styleId="30">
+    <w:name w:val="List Paragraph"/>
+    <w:basedOn w:val="1"/>
+    <w:qFormat/>
+    <w:uiPriority w:val="34"/>
+    <w:pPr>
+      <w:ind w:left="720"/>
+      <w:contextualSpacing/>
+    </w:pPr>
+  </w:style>
+  <w:style w:type="character" w:customStyle="1" w:styleId="31">
+    <w:name w:val="明显强调1"/>
+    <w:basedOn w:val="16"/>
+    <w:qFormat/>
+    <w:uiPriority w:val="21"/>
+    <w:rPr>
+      <w:i/>
+      <w:iCs/>
+      <w:color w:val="104862" w:themeColor="accent1" w:themeShade="BF"/>
+    </w:rPr>
+  </w:style>
+  <w:style w:type="paragraph" w:styleId="32">
+    <w:name w:val="Intense Quote"/>
+    <w:basedOn w:val="1"/>
+    <w:next w:val="1"/>
+    <w:link w:val="33"/>
+    <w:qFormat/>
+    <w:uiPriority w:val="30"/>
+    <w:pPr>
+      <w:pBdr>
+        <w:top w:val="single" w:color="0F4761" w:themeColor="accent1" w:themeShade="BF" w:sz="4" w:space="10"/>
+        <w:bottom w:val="single" w:color="0F4761" w:themeColor="accent1" w:themeShade="BF" w:sz="4" w:space="10"/>
+      </w:pBdr>
+      <w:spacing w:before="360" w:after="360"/>
+      <w:ind w:left="864" w:right="864"/>
+      <w:jc w:val="center"/>
+    </w:pPr>
+    <w:rPr>
+      <w:i/>
+      <w:iCs/>
+      <w:color w:val="104862" w:themeColor="accent1" w:themeShade="BF"/>
+    </w:rPr>
+  </w:style>
+  <w:style w:type="character" w:customStyle="1" w:styleId="33">
+    <w:name w:val="明显引用 字符"/>
+    <w:basedOn w:val="16"/>
+    <w:link w:val="32"/>
+    <w:qFormat/>
+    <w:uiPriority w:val="30"/>
+    <w:rPr>
+      <w:i/>
+      <w:iCs/>
+      <w:color w:val="104862" w:themeColor="accent1" w:themeShade="BF"/>
+    </w:rPr>
+  </w:style>
+  <w:style w:type="character" w:customStyle="1" w:styleId="34">
+    <w:name w:val="明显参考1"/>
+    <w:basedOn w:val="16"/>
+    <w:qFormat/>
+    <w:uiPriority w:val="32"/>
+    <w:rPr>
+      <w:b/>
+      <w:bCs/>
+      <w:smallCaps/>
+      <w:color w:val="104862" w:themeColor="accent1" w:themeShade="BF"/>
+      <w:spacing w:val="5"/>
+    </w:rPr>
+  </w:style>
+  <w:style w:type="character" w:customStyle="1" w:styleId="35">
     <w:name w:val="页眉 字符"/>
-    <w:basedOn w:val="a0"/>
-    <w:link w:val="ac"/>
+    <w:basedOn w:val="16"/>
+    <w:link w:val="12"/>
+    <w:qFormat/>
     <w:uiPriority w:val="99"/>
-    <w:rsid w:val="006B176D"/>
     <w:rPr>
       <w:kern w:val="2"/>
       <w:sz w:val="18"/>
@@ -2763,32 +2713,12 @@
       <w14:ligatures w14:val="standardContextual"/>
     </w:rPr>
   </w:style>
-  <w:style w:type="paragraph" w:styleId="ae">
-    <w:name w:val="footer"/>
-    <w:basedOn w:val="a"/>
-    <w:link w:val="af"/>
+  <w:style w:type="character" w:customStyle="1" w:styleId="36">
+    <w:name w:val="页脚 字符"/>
+    <w:basedOn w:val="16"/>
+    <w:link w:val="11"/>
+    <w:qFormat/>
     <w:uiPriority w:val="99"/>
-    <w:unhideWhenUsed/>
-    <w:rsid w:val="006B176D"/>
-    <w:pPr>
-      <w:tabs>
-        <w:tab w:val="center" w:pos="4153"/>
-        <w:tab w:val="right" w:pos="8306"/>
-      </w:tabs>
-      <w:snapToGrid w:val="0"/>
-      <w:spacing w:line="240" w:lineRule="auto"/>
-    </w:pPr>
-    <w:rPr>
-      <w:sz w:val="18"/>
-      <w:szCs w:val="18"/>
-    </w:rPr>
-  </w:style>
-  <w:style w:type="character" w:customStyle="1" w:styleId="af">
-    <w:name w:val="页脚 字符"/>
-    <w:basedOn w:val="a0"/>
-    <w:link w:val="ae"/>
-    <w:uiPriority w:val="99"/>
-    <w:rsid w:val="006B176D"/>
     <w:rPr>
       <w:kern w:val="2"/>
       <w:sz w:val="18"/>
@@ -3051,6 +2981,5 @@
     </a:fmtScheme>
   </a:themeElements>
   <a:objectDefaults/>
-  <a:extraClrSchemeLst/>
 </a:theme>
 </file>
--- a/考公/论如何学好行测.docx
+++ b/考公/论如何学好行测.docx
@@ -1,11 +1,11 @@
 
 <file path=word/document.xml><?xml version="1.0" encoding="utf-8"?>
-<w:document xmlns:wpc="http://schemas.microsoft.com/office/word/2010/wordprocessingCanvas" xmlns:mc="http://schemas.openxmlformats.org/markup-compatibility/2006" xmlns:o="urn:schemas-microsoft-com:office:office" xmlns:r="http://schemas.openxmlformats.org/officeDocument/2006/relationships" xmlns:m="http://schemas.openxmlformats.org/officeDocument/2006/math" xmlns:v="urn:schemas-microsoft-com:vml" xmlns:wp14="http://schemas.microsoft.com/office/word/2010/wordprocessingDrawing" xmlns:wp="http://schemas.openxmlformats.org/drawingml/2006/wordprocessingDrawing" xmlns:w="http://schemas.openxmlformats.org/wordprocessingml/2006/main" xmlns:w14="http://schemas.microsoft.com/office/word/2010/wordml" xmlns:w10="urn:schemas-microsoft-com:office:word" xmlns:w15="http://schemas.microsoft.com/office/word/2012/wordml" xmlns:wpg="http://schemas.microsoft.com/office/word/2010/wordprocessingGroup" xmlns:wpi="http://schemas.microsoft.com/office/word/2010/wordprocessingInk" xmlns:wne="http://schemas.microsoft.com/office/word/2006/wordml" xmlns:wps="http://schemas.microsoft.com/office/word/2010/wordprocessingShape" xmlns:wpsCustomData="http://www.wps.cn/officeDocument/2013/wpsCustomData" mc:Ignorable="w14 w15 wp14">
+<w:document xmlns:wpc="http://schemas.microsoft.com/office/word/2010/wordprocessingCanvas" xmlns:cx="http://schemas.microsoft.com/office/drawing/2014/chartex" xmlns:cx1="http://schemas.microsoft.com/office/drawing/2015/9/8/chartex" xmlns:cx2="http://schemas.microsoft.com/office/drawing/2015/10/21/chartex" xmlns:cx3="http://schemas.microsoft.com/office/drawing/2016/5/9/chartex" xmlns:cx4="http://schemas.microsoft.com/office/drawing/2016/5/10/chartex" xmlns:cx5="http://schemas.microsoft.com/office/drawing/2016/5/11/chartex" xmlns:cx6="http://schemas.microsoft.com/office/drawing/2016/5/12/chartex" xmlns:cx7="http://schemas.microsoft.com/office/drawing/2016/5/13/chartex" xmlns:cx8="http://schemas.microsoft.com/office/drawing/2016/5/14/chartex" xmlns:mc="http://schemas.openxmlformats.org/markup-compatibility/2006" xmlns:aink="http://schemas.microsoft.com/office/drawing/2016/ink" xmlns:am3d="http://schemas.microsoft.com/office/drawing/2017/model3d" xmlns:o="urn:schemas-microsoft-com:office:office" xmlns:oel="http://schemas.microsoft.com/office/2019/extlst" xmlns:r="http://schemas.openxmlformats.org/officeDocument/2006/relationships" xmlns:m="http://schemas.openxmlformats.org/officeDocument/2006/math" xmlns:v="urn:schemas-microsoft-com:vml" xmlns:wp14="http://schemas.microsoft.com/office/word/2010/wordprocessingDrawing" xmlns:wp="http://schemas.openxmlformats.org/drawingml/2006/wordprocessingDrawing" xmlns:w10="urn:schemas-microsoft-com:office:word" xmlns:w="http://schemas.openxmlformats.org/wordprocessingml/2006/main" xmlns:w14="http://schemas.microsoft.com/office/word/2010/wordml" xmlns:w15="http://schemas.microsoft.com/office/word/2012/wordml" xmlns:w16cex="http://schemas.microsoft.com/office/word/2018/wordml/cex" xmlns:w16cid="http://schemas.microsoft.com/office/word/2016/wordml/cid" xmlns:w16="http://schemas.microsoft.com/office/word/2018/wordml" xmlns:w16du="http://schemas.microsoft.com/office/word/2023/wordml/word16du" xmlns:w16sdtdh="http://schemas.microsoft.com/office/word/2020/wordml/sdtdatahash" xmlns:w16sdtfl="http://schemas.microsoft.com/office/word/2024/wordml/sdtformatlock" xmlns:w16se="http://schemas.microsoft.com/office/word/2015/wordml/symex" xmlns:wpg="http://schemas.microsoft.com/office/word/2010/wordprocessingGroup" xmlns:wpi="http://schemas.microsoft.com/office/word/2010/wordprocessingInk" xmlns:wne="http://schemas.microsoft.com/office/word/2006/wordml" xmlns:wps="http://schemas.microsoft.com/office/word/2010/wordprocessingShape" mc:Ignorable="w14 w15 w16se w16cid w16 w16cex w16sdtdh w16sdtfl w16du wp14">
   <w:body>
     <w:p>
       <w:pPr>
-        <w:pStyle w:val="14"/>
-        <w:spacing w:before="4992" w:beforeLines="1600" w:after="7800" w:afterLines="2500"/>
+        <w:pStyle w:val="a9"/>
+        <w:spacing w:beforeLines="1600" w:before="4992" w:afterLines="2500" w:after="7800"/>
         <w:rPr>
           <w:rFonts w:hint="eastAsia"/>
           <w:b/>
@@ -27,7 +27,7 @@
     </w:p>
     <w:p>
       <w:pPr>
-        <w:pStyle w:val="30"/>
+        <w:pStyle w:val="ad"/>
         <w:numPr>
           <w:ilvl w:val="0"/>
           <w:numId w:val="1"/>
@@ -49,12 +49,13 @@
           <w:sz w:val="32"/>
           <w:szCs w:val="36"/>
         </w:rPr>
+        <w:lastRenderedPageBreak/>
         <w:t>分析各省以及国考试卷之间的差异</w:t>
       </w:r>
     </w:p>
     <w:p>
       <w:pPr>
-        <w:pStyle w:val="30"/>
+        <w:pStyle w:val="ad"/>
         <w:spacing w:after="0" w:line="360" w:lineRule="exact"/>
         <w:ind w:left="420" w:firstLine="420"/>
         <w:rPr>
@@ -84,7 +85,7 @@
     </w:p>
     <w:p>
       <w:pPr>
-        <w:pStyle w:val="30"/>
+        <w:pStyle w:val="ad"/>
         <w:spacing w:after="0" w:line="360" w:lineRule="exact"/>
         <w:ind w:left="420"/>
         <w:rPr>
@@ -122,7 +123,7 @@
     </w:p>
     <w:p>
       <w:pPr>
-        <w:pStyle w:val="30"/>
+        <w:pStyle w:val="ad"/>
         <w:spacing w:after="0" w:line="360" w:lineRule="exact"/>
         <w:ind w:left="420"/>
         <w:rPr>
@@ -160,12 +161,12 @@
     </w:p>
     <w:p>
       <w:pPr>
-        <w:pStyle w:val="30"/>
+        <w:pStyle w:val="ad"/>
         <w:numPr>
           <w:ilvl w:val="0"/>
           <w:numId w:val="1"/>
         </w:numPr>
-        <w:spacing w:before="312" w:beforeLines="100" w:after="0" w:line="240" w:lineRule="auto"/>
+        <w:spacing w:beforeLines="100" w:before="312" w:after="0" w:line="240" w:lineRule="auto"/>
         <w:contextualSpacing w:val="0"/>
         <w:outlineLvl w:val="0"/>
         <w:rPr>
@@ -189,7 +190,7 @@
     </w:p>
     <w:p>
       <w:pPr>
-        <w:pStyle w:val="30"/>
+        <w:pStyle w:val="ad"/>
         <w:spacing w:after="0" w:line="360" w:lineRule="exact"/>
         <w:ind w:left="420" w:firstLine="420"/>
         <w:contextualSpacing w:val="0"/>
@@ -220,7 +221,7 @@
     </w:p>
     <w:p>
       <w:pPr>
-        <w:pStyle w:val="30"/>
+        <w:pStyle w:val="ad"/>
         <w:spacing w:after="0" w:line="360" w:lineRule="exact"/>
         <w:ind w:left="420" w:firstLine="420"/>
         <w:contextualSpacing w:val="0"/>
@@ -253,12 +254,12 @@
     </w:p>
     <w:p>
       <w:pPr>
-        <w:pStyle w:val="30"/>
+        <w:pStyle w:val="ad"/>
         <w:numPr>
           <w:ilvl w:val="0"/>
           <w:numId w:val="1"/>
         </w:numPr>
-        <w:spacing w:before="312" w:beforeLines="100" w:after="0" w:line="240" w:lineRule="auto"/>
+        <w:spacing w:beforeLines="100" w:before="312" w:after="0" w:line="240" w:lineRule="auto"/>
         <w:contextualSpacing w:val="0"/>
         <w:outlineLvl w:val="0"/>
         <w:rPr>
@@ -282,7 +283,7 @@
     </w:p>
     <w:p>
       <w:pPr>
-        <w:pStyle w:val="30"/>
+        <w:pStyle w:val="ad"/>
         <w:spacing w:after="0" w:line="360" w:lineRule="exact"/>
         <w:ind w:left="420" w:firstLine="420"/>
         <w:contextualSpacing w:val="0"/>
@@ -313,7 +314,7 @@
     </w:p>
     <w:p>
       <w:pPr>
-        <w:pStyle w:val="30"/>
+        <w:pStyle w:val="ad"/>
         <w:spacing w:after="0" w:line="240" w:lineRule="auto"/>
         <w:ind w:left="420"/>
         <w:contextualSpacing w:val="0"/>
@@ -422,7 +423,16 @@
           <w:sz w:val="24"/>
           <w:szCs w:val="28"/>
         </w:rPr>
-        <w:t>对于这类题型，在初学时，通过分析江西类真题，或配上视频系统课程，对解题技巧进行总结、验证、优化、验证一系列螺旋上升的过程，直至最终形成一套被验证可以高效准确的解题的技巧或策略。并留存一套完整、覆盖面广的经典例题。</w:t>
+        <w:t>对于这类题型，在初学时，通过分析江西类真题，或配上视频系统课程，对解题技巧进行总结、验证、优化、验证一系列螺旋上升的过程，直至最终形成一套被验证可以高效准确的解题的技巧或策略。并留存一套完</w:t>
+      </w:r>
+      <w:r>
+        <w:rPr>
+          <w:rFonts w:hint="eastAsia"/>
+          <w:sz w:val="24"/>
+          <w:szCs w:val="28"/>
+        </w:rPr>
+        <w:lastRenderedPageBreak/>
+        <w:t>整、覆盖面广的经典例题。</w:t>
       </w:r>
     </w:p>
     <w:p>
@@ -447,7 +457,7 @@
     <w:p>
       <w:pPr>
         <w:spacing w:after="0" w:line="360" w:lineRule="exact"/>
-        <w:ind w:left="420" w:firstLine="480" w:firstLineChars="200"/>
+        <w:ind w:left="420" w:firstLineChars="200" w:firstLine="480"/>
         <w:rPr>
           <w:rFonts w:hint="eastAsia"/>
           <w:sz w:val="24"/>
@@ -466,7 +476,7 @@
     <w:p>
       <w:pPr>
         <w:spacing w:after="0" w:line="360" w:lineRule="exact"/>
-        <w:ind w:left="420" w:firstLine="480" w:firstLineChars="200"/>
+        <w:ind w:left="420" w:firstLineChars="200" w:firstLine="480"/>
         <w:rPr>
           <w:rFonts w:hint="eastAsia"/>
           <w:sz w:val="24"/>
@@ -541,12 +551,12 @@
     </w:p>
     <w:p>
       <w:pPr>
-        <w:pStyle w:val="30"/>
+        <w:pStyle w:val="ad"/>
         <w:numPr>
           <w:ilvl w:val="0"/>
           <w:numId w:val="1"/>
         </w:numPr>
-        <w:spacing w:before="312" w:beforeLines="100" w:after="0" w:line="240" w:lineRule="auto"/>
+        <w:spacing w:beforeLines="100" w:before="312" w:after="0" w:line="240" w:lineRule="auto"/>
         <w:contextualSpacing w:val="0"/>
         <w:outlineLvl w:val="0"/>
         <w:rPr>
@@ -585,12 +595,12 @@
     </w:p>
     <w:p>
       <w:pPr>
-        <w:pStyle w:val="30"/>
+        <w:pStyle w:val="ad"/>
         <w:numPr>
           <w:ilvl w:val="0"/>
           <w:numId w:val="1"/>
         </w:numPr>
-        <w:spacing w:before="312" w:beforeLines="100" w:after="0" w:line="240" w:lineRule="auto"/>
+        <w:spacing w:beforeLines="100" w:before="312" w:after="0" w:line="240" w:lineRule="auto"/>
         <w:contextualSpacing w:val="0"/>
         <w:outlineLvl w:val="0"/>
         <w:rPr>
@@ -610,7 +620,7 @@
     </w:p>
     <w:p>
       <w:pPr>
-        <w:pStyle w:val="30"/>
+        <w:pStyle w:val="ad"/>
         <w:numPr>
           <w:ilvl w:val="0"/>
           <w:numId w:val="2"/>
@@ -680,34 +690,17 @@
           <w:sz w:val="24"/>
           <w:szCs w:val="28"/>
         </w:rPr>
-        <w:t>按时、准确做完题 与 有些题做不来，做得</w:t>
-      </w:r>
-      <w:r>
-        <w:rPr>
-          <w:rFonts w:hint="eastAsia"/>
-          <w:sz w:val="24"/>
-          <w:szCs w:val="28"/>
-          <w:lang w:val="en-US" w:eastAsia="zh-CN"/>
-        </w:rPr>
-        <w:t>慢</w:t>
-      </w:r>
-      <w:r>
-        <w:rPr>
-          <w:rFonts w:hint="eastAsia"/>
-          <w:sz w:val="24"/>
-          <w:szCs w:val="28"/>
-        </w:rPr>
-        <w:t>，不确定 之间的矛盾</w:t>
-      </w:r>
-    </w:p>
-    <w:p>
-      <w:pPr>
-        <w:pStyle w:val="30"/>
+        <w:t>按时、准确做完题 与 有些题做不来，做得慢，不确定 之间的矛盾</w:t>
+      </w:r>
+    </w:p>
+    <w:p>
+      <w:pPr>
+        <w:pStyle w:val="ad"/>
         <w:numPr>
           <w:ilvl w:val="0"/>
           <w:numId w:val="2"/>
         </w:numPr>
-        <w:spacing w:before="312" w:beforeLines="100" w:after="0" w:line="240" w:lineRule="auto"/>
+        <w:spacing w:beforeLines="100" w:before="312" w:after="0" w:line="240" w:lineRule="auto"/>
         <w:ind w:left="777" w:hanging="357"/>
         <w:contextualSpacing w:val="0"/>
         <w:outlineLvl w:val="0"/>
@@ -730,7 +723,7 @@
     </w:p>
     <w:p>
       <w:pPr>
-        <w:pStyle w:val="30"/>
+        <w:pStyle w:val="ad"/>
         <w:spacing w:after="0" w:line="360" w:lineRule="exact"/>
         <w:ind w:left="780"/>
         <w:rPr>
@@ -803,7 +796,16 @@
           <w:sz w:val="24"/>
           <w:szCs w:val="28"/>
         </w:rPr>
-        <w:t>就和辣椒炒肉一样，前两次炒，由于总有几个点没把握住，导致效果一般。后面随着不断的炒，不断的总结改进，四五次之后达到了很好吃的水平。随着技术成熟，每次隔几天炒一次，慢慢的渐渐的，突然有一天惊觉怎么炒的这么难吃。此时细细回忆炒菜策略，感觉炒菜流程也都是符合策略的。</w:t>
+        <w:t>就和辣椒炒肉一样，前两次炒，由于总有几个点没把握住，</w:t>
+      </w:r>
+      <w:r>
+        <w:rPr>
+          <w:rFonts w:hint="eastAsia"/>
+          <w:sz w:val="24"/>
+          <w:szCs w:val="28"/>
+        </w:rPr>
+        <w:lastRenderedPageBreak/>
+        <w:t>导致效果一般。后面随着不断的炒，不断的总结改进，四五次之后达到了很好吃的水平。随着技术成熟，每次隔几天炒一次，慢慢的渐渐的，突然有一天惊觉怎么炒的这么难吃。此时细细回忆炒菜策略，感觉炒菜流程也都是符合策略的。</w:t>
       </w:r>
     </w:p>
     <w:p>
@@ -823,13 +825,6 @@
           <w:szCs w:val="28"/>
         </w:rPr>
         <w:tab/>
-      </w:r>
-      <w:r>
-        <w:rPr>
-          <w:rFonts w:hint="eastAsia"/>
-          <w:sz w:val="24"/>
-          <w:szCs w:val="28"/>
-        </w:rPr>
         <w:t xml:space="preserve">   </w:t>
       </w:r>
       <w:r>
@@ -868,67 +863,7 @@
           <w:szCs w:val="28"/>
         </w:rPr>
         <w:tab/>
-      </w:r>
-      <w:r>
-        <w:rPr>
-          <w:rFonts w:hint="eastAsia"/>
-          <w:sz w:val="24"/>
-          <w:szCs w:val="28"/>
-        </w:rPr>
-        <w:t xml:space="preserve">  等同于解题时，</w:t>
-      </w:r>
-      <w:r>
-        <w:rPr>
-          <w:rFonts w:hint="eastAsia"/>
-          <w:sz w:val="24"/>
-          <w:szCs w:val="28"/>
-          <w:lang w:val="en-US" w:eastAsia="zh-CN"/>
-        </w:rPr>
-        <w:t>每次都追求更快的速度，进而将解题技巧一再的在脑海中简化，导致部分解题技巧逐渐被淡化，甚至遗忘，最终</w:t>
-      </w:r>
-      <w:r>
-        <w:rPr>
-          <w:rFonts w:hint="eastAsia"/>
-          <w:sz w:val="24"/>
-          <w:szCs w:val="28"/>
-        </w:rPr>
-        <w:t>导致我们的</w:t>
-      </w:r>
-      <w:r>
-        <w:rPr>
-          <w:rFonts w:hint="eastAsia"/>
-          <w:sz w:val="24"/>
-          <w:szCs w:val="28"/>
-          <w:lang w:val="en-US" w:eastAsia="zh-CN"/>
-        </w:rPr>
-        <w:t>解题</w:t>
-      </w:r>
-      <w:r>
-        <w:rPr>
-          <w:rFonts w:hint="eastAsia"/>
-          <w:sz w:val="24"/>
-          <w:szCs w:val="28"/>
-        </w:rPr>
-        <w:t>策略潜移默化的改变</w:t>
-      </w:r>
-      <w:r>
-        <w:rPr>
-          <w:rFonts w:hint="eastAsia"/>
-          <w:sz w:val="24"/>
-          <w:szCs w:val="28"/>
-          <w:lang w:val="en-US" w:eastAsia="zh-CN"/>
-        </w:rPr>
-        <w:t>了而不自知</w:t>
-      </w:r>
-      <w:bookmarkStart w:id="0" w:name="_GoBack"/>
-      <w:bookmarkEnd w:id="0"/>
-      <w:r>
-        <w:rPr>
-          <w:rFonts w:hint="eastAsia"/>
-          <w:sz w:val="24"/>
-          <w:szCs w:val="28"/>
-        </w:rPr>
-        <w:t>。等最后供应商的肉质又变成干的，我们还是加10ml，此时不免惊呼，我的方法是对的，为啥肉变得这么咸了</w:t>
+        <w:t xml:space="preserve">  等同于解题时，每次都追求更快的速度，进而将解题技巧一再的在脑海中简化，导致部分解题技巧逐渐被淡化，甚至遗忘，最终导致我们的解题策略潜移默化的改变了而不自知。等最后供应商的肉质又变成干的，我们还是加10ml，此时不免惊呼，我的方法是对的，为啥肉变得这么咸了</w:t>
       </w:r>
     </w:p>
     <w:p>
@@ -1019,13 +954,6 @@
           <w:szCs w:val="28"/>
         </w:rPr>
         <w:tab/>
-      </w:r>
-      <w:r>
-        <w:rPr>
-          <w:rFonts w:hint="eastAsia"/>
-          <w:sz w:val="24"/>
-          <w:szCs w:val="28"/>
-        </w:rPr>
         <w:t>熟时加配菜，但实际操作中可能到了9分熟才加配菜，导致最终面条过烂。此时还得随着第二次的实践去补充完善文档，如当圆面入水变软的十秒后，此时面条整体都呈白色不透明状时，为七分熟，此时可以加入配菜</w:t>
       </w:r>
     </w:p>
@@ -1093,7 +1021,7 @@
     </w:p>
     <w:p>
       <w:pPr>
-        <w:pStyle w:val="30"/>
+        <w:pStyle w:val="ad"/>
         <w:numPr>
           <w:ilvl w:val="1"/>
           <w:numId w:val="1"/>
@@ -1117,7 +1045,7 @@
     </w:p>
     <w:p>
       <w:pPr>
-        <w:pStyle w:val="30"/>
+        <w:pStyle w:val="ad"/>
         <w:numPr>
           <w:ilvl w:val="1"/>
           <w:numId w:val="1"/>
@@ -1141,7 +1069,7 @@
     </w:p>
     <w:p>
       <w:pPr>
-        <w:pStyle w:val="30"/>
+        <w:pStyle w:val="ad"/>
         <w:numPr>
           <w:ilvl w:val="1"/>
           <w:numId w:val="1"/>
@@ -1160,17 +1088,26 @@
           <w:sz w:val="24"/>
           <w:szCs w:val="28"/>
         </w:rPr>
-        <w:t>按时进行真题训练，以提高熟练度和做题速度，直至恢复高效准确做题的状态</w:t>
-      </w:r>
-    </w:p>
-    <w:p>
-      <w:pPr>
-        <w:pStyle w:val="30"/>
+        <w:t>按时进行真题训练，以提高熟练度和做题速度，直至恢复高</w:t>
+      </w:r>
+      <w:r>
+        <w:rPr>
+          <w:rFonts w:hint="eastAsia"/>
+          <w:sz w:val="24"/>
+          <w:szCs w:val="28"/>
+        </w:rPr>
+        <w:lastRenderedPageBreak/>
+        <w:t>效准确做题的状态</w:t>
+      </w:r>
+    </w:p>
+    <w:p>
+      <w:pPr>
+        <w:pStyle w:val="ad"/>
         <w:numPr>
           <w:ilvl w:val="0"/>
           <w:numId w:val="2"/>
         </w:numPr>
-        <w:spacing w:before="312" w:beforeLines="100" w:after="0" w:line="240" w:lineRule="auto"/>
+        <w:spacing w:beforeLines="100" w:before="312" w:after="0" w:line="240" w:lineRule="auto"/>
         <w:ind w:left="777" w:hanging="357"/>
         <w:contextualSpacing w:val="0"/>
         <w:outlineLvl w:val="0"/>
@@ -1195,7 +1132,7 @@
     </w:p>
     <w:p>
       <w:pPr>
-        <w:pStyle w:val="30"/>
+        <w:pStyle w:val="ad"/>
         <w:spacing w:after="0" w:line="360" w:lineRule="exact"/>
         <w:ind w:left="782"/>
         <w:contextualSpacing w:val="0"/>
@@ -1218,52 +1155,28 @@
     </w:p>
     <w:p>
       <w:pPr>
-        <w:pStyle w:val="30"/>
-        <w:keepNext w:val="0"/>
-        <w:keepLines w:val="0"/>
-        <w:pageBreakBefore w:val="0"/>
-        <w:widowControl w:val="0"/>
-        <w:kinsoku/>
-        <w:wordWrap/>
-        <w:overflowPunct/>
-        <w:topLinePunct w:val="0"/>
-        <w:autoSpaceDE/>
-        <w:autoSpaceDN/>
-        <w:bidi w:val="0"/>
-        <w:adjustRightInd/>
-        <w:snapToGrid/>
-        <w:spacing w:before="157" w:beforeLines="50" w:after="0" w:line="240" w:lineRule="auto"/>
+        <w:pStyle w:val="ad"/>
+        <w:spacing w:beforeLines="50" w:before="156" w:after="0" w:line="240" w:lineRule="auto"/>
         <w:ind w:left="782"/>
         <w:contextualSpacing w:val="0"/>
-        <w:textAlignment w:val="auto"/>
-        <w:rPr>
-          <w:rFonts w:hint="default" w:eastAsiaTheme="minorEastAsia"/>
-          <w:sz w:val="24"/>
-          <w:szCs w:val="28"/>
-          <w:lang w:val="en-US" w:eastAsia="zh-CN"/>
-        </w:rPr>
-      </w:pPr>
-      <w:r>
-        <w:rPr>
-          <w:rFonts w:hint="eastAsia"/>
-          <w:sz w:val="24"/>
-          <w:szCs w:val="28"/>
-        </w:rPr>
-        <w:t>主要矛盾：</w:t>
-      </w:r>
-      <w:r>
-        <w:rPr>
-          <w:rFonts w:hint="eastAsia"/>
-          <w:sz w:val="24"/>
-          <w:szCs w:val="28"/>
-          <w:lang w:val="en-US" w:eastAsia="zh-CN"/>
-        </w:rPr>
-        <w:t>复习不完整、不充分、不深刻，难以达到或超过巅峰水平</w:t>
-      </w:r>
-    </w:p>
-    <w:p>
-      <w:pPr>
-        <w:pStyle w:val="30"/>
+        <w:rPr>
+          <w:rFonts w:hint="eastAsia"/>
+          <w:sz w:val="24"/>
+          <w:szCs w:val="28"/>
+        </w:rPr>
+      </w:pPr>
+      <w:r>
+        <w:rPr>
+          <w:rFonts w:hint="eastAsia"/>
+          <w:sz w:val="24"/>
+          <w:szCs w:val="28"/>
+        </w:rPr>
+        <w:t>主要矛盾：复习不完整、不充分、不深刻，难以达到或超过巅峰水平</w:t>
+      </w:r>
+    </w:p>
+    <w:p>
+      <w:pPr>
+        <w:pStyle w:val="ad"/>
         <w:spacing w:after="0" w:line="240" w:lineRule="auto"/>
         <w:ind w:left="782"/>
         <w:contextualSpacing w:val="0"/>
@@ -1284,93 +1197,58 @@
     </w:p>
     <w:p>
       <w:pPr>
-        <w:pStyle w:val="30"/>
-        <w:keepNext w:val="0"/>
-        <w:keepLines w:val="0"/>
-        <w:pageBreakBefore w:val="0"/>
-        <w:widowControl w:val="0"/>
-        <w:kinsoku/>
-        <w:wordWrap/>
-        <w:overflowPunct/>
-        <w:topLinePunct w:val="0"/>
-        <w:autoSpaceDE/>
-        <w:autoSpaceDN/>
-        <w:bidi w:val="0"/>
-        <w:adjustRightInd/>
-        <w:snapToGrid/>
+        <w:pStyle w:val="ad"/>
         <w:spacing w:after="0" w:line="360" w:lineRule="exact"/>
-        <w:ind w:left="782" w:firstLine="414" w:firstLineChars="0"/>
+        <w:ind w:left="782" w:firstLine="414"/>
         <w:contextualSpacing w:val="0"/>
-        <w:textAlignment w:val="auto"/>
-        <w:rPr>
-          <w:rFonts w:hint="eastAsia"/>
-          <w:sz w:val="24"/>
-          <w:szCs w:val="28"/>
-          <w:lang w:val="en-US" w:eastAsia="zh-CN"/>
-        </w:rPr>
-      </w:pPr>
-      <w:r>
-        <w:rPr>
-          <w:rFonts w:hint="eastAsia"/>
-          <w:sz w:val="24"/>
-          <w:szCs w:val="28"/>
-          <w:lang w:val="en-US" w:eastAsia="zh-CN"/>
+        <w:rPr>
+          <w:rFonts w:hint="eastAsia"/>
+          <w:sz w:val="24"/>
+          <w:szCs w:val="28"/>
+        </w:rPr>
+      </w:pPr>
+      <w:r>
+        <w:rPr>
+          <w:rFonts w:hint="eastAsia"/>
+          <w:sz w:val="24"/>
+          <w:szCs w:val="28"/>
         </w:rPr>
         <w:t>①不完整：确保文档的全面、准确、高效。初学阶段文档尽可能做的完整、全面，将思路，例题，乃至不同时期的不同的感悟都保存在上面。一些当时觉的很简单，但后期可能会忘的东西也记上去。  巩固加强与考前复习阶段，根据当时新的感悟和对解题策略新的改进，对文档进行进一步的补充、完善。</w:t>
       </w:r>
     </w:p>
     <w:p>
       <w:pPr>
-        <w:pStyle w:val="30"/>
-        <w:keepNext w:val="0"/>
-        <w:keepLines w:val="0"/>
-        <w:pageBreakBefore w:val="0"/>
-        <w:widowControl w:val="0"/>
-        <w:kinsoku/>
-        <w:wordWrap/>
-        <w:overflowPunct/>
-        <w:topLinePunct w:val="0"/>
-        <w:autoSpaceDE/>
-        <w:autoSpaceDN/>
-        <w:bidi w:val="0"/>
-        <w:adjustRightInd/>
-        <w:snapToGrid/>
+        <w:pStyle w:val="ad"/>
         <w:spacing w:after="0" w:line="360" w:lineRule="exact"/>
-        <w:ind w:left="782" w:firstLine="414" w:firstLineChars="0"/>
+        <w:ind w:left="782" w:firstLine="414"/>
         <w:contextualSpacing w:val="0"/>
-        <w:textAlignment w:val="auto"/>
-        <w:rPr>
-          <w:rFonts w:hint="eastAsia"/>
-          <w:sz w:val="24"/>
-          <w:szCs w:val="28"/>
-          <w:lang w:val="en-US" w:eastAsia="zh-CN"/>
-        </w:rPr>
-      </w:pPr>
-      <w:r>
-        <w:rPr>
-          <w:rFonts w:hint="eastAsia"/>
-          <w:sz w:val="24"/>
-          <w:szCs w:val="28"/>
-          <w:lang w:val="en-US" w:eastAsia="zh-CN"/>
-        </w:rPr>
-        <w:br w:type="textWrapping"/>
-      </w:r>
-      <w:r>
-        <w:rPr>
-          <w:rFonts w:hint="eastAsia"/>
-          <w:sz w:val="24"/>
-          <w:szCs w:val="28"/>
-          <w:lang w:val="en-US" w:eastAsia="zh-CN"/>
+        <w:rPr>
+          <w:rFonts w:hint="eastAsia"/>
+          <w:sz w:val="24"/>
+          <w:szCs w:val="28"/>
+        </w:rPr>
+      </w:pPr>
+      <w:r>
+        <w:rPr>
+          <w:rFonts w:hint="eastAsia"/>
+          <w:sz w:val="24"/>
+          <w:szCs w:val="28"/>
+        </w:rPr>
+        <w:br/>
+      </w:r>
+      <w:r>
+        <w:rPr>
+          <w:rFonts w:hint="eastAsia"/>
+          <w:sz w:val="24"/>
+          <w:szCs w:val="28"/>
         </w:rPr>
         <w:tab/>
-        <w:t/>
-      </w:r>
-      <w:r>
-        <w:rPr>
-          <w:rFonts w:hint="eastAsia"/>
-          <w:sz w:val="24"/>
-          <w:szCs w:val="28"/>
-          <w:lang w:val="en-US" w:eastAsia="zh-CN"/>
+      </w:r>
+      <w:r>
+        <w:rPr>
+          <w:rFonts w:hint="eastAsia"/>
+          <w:sz w:val="24"/>
+          <w:szCs w:val="28"/>
         </w:rPr>
         <w:tab/>
         <w:t>②不充分：完善冗余例题机制。通过完整的解题思路和经典例题训练后，对该题型的解题策略有了初步、完整的认识。但由于经典例题少且固定，所以所认识的策略与实际情况可能存在一些差异。此时，通过一些无过多提示的，需要较深度思考的冗余例题的练习，可使对解题策略的认识更加充分。</w:t>
@@ -1378,44 +1256,28 @@
     </w:p>
     <w:p>
       <w:pPr>
-        <w:pStyle w:val="30"/>
-        <w:keepNext w:val="0"/>
-        <w:keepLines w:val="0"/>
-        <w:pageBreakBefore w:val="0"/>
-        <w:widowControl w:val="0"/>
-        <w:kinsoku/>
-        <w:wordWrap/>
-        <w:overflowPunct/>
-        <w:topLinePunct w:val="0"/>
-        <w:autoSpaceDE/>
-        <w:autoSpaceDN/>
-        <w:bidi w:val="0"/>
-        <w:adjustRightInd/>
-        <w:snapToGrid/>
-        <w:spacing w:before="157" w:beforeLines="50" w:after="0" w:line="360" w:lineRule="exact"/>
-        <w:ind w:left="782" w:firstLine="414" w:firstLineChars="0"/>
+        <w:pStyle w:val="ad"/>
+        <w:spacing w:beforeLines="50" w:before="156" w:after="0" w:line="360" w:lineRule="exact"/>
+        <w:ind w:left="782" w:firstLine="414"/>
         <w:contextualSpacing w:val="0"/>
-        <w:textAlignment w:val="auto"/>
-        <w:rPr>
-          <w:rFonts w:hint="default"/>
-          <w:sz w:val="24"/>
-          <w:szCs w:val="28"/>
-          <w:lang w:val="en-US" w:eastAsia="zh-CN"/>
-        </w:rPr>
-      </w:pPr>
-      <w:r>
-        <w:rPr>
-          <w:rFonts w:hint="eastAsia"/>
-          <w:sz w:val="24"/>
-          <w:szCs w:val="28"/>
-          <w:lang w:val="en-US" w:eastAsia="zh-CN"/>
+        <w:rPr>
+          <w:rFonts w:hint="eastAsia"/>
+          <w:sz w:val="24"/>
+          <w:szCs w:val="28"/>
+        </w:rPr>
+      </w:pPr>
+      <w:r>
+        <w:rPr>
+          <w:rFonts w:hint="eastAsia"/>
+          <w:sz w:val="24"/>
+          <w:szCs w:val="28"/>
         </w:rPr>
         <w:t>③不深刻：开展真题模拟测试。根据以上复习成果，选江西类真题进行模拟考试，检验、提高速度和准确度。在模拟测试中，需穿插几次慢练习，以确保解题思路不偏离。</w:t>
       </w:r>
     </w:p>
     <w:p>
       <w:pPr>
-        <w:pStyle w:val="30"/>
+        <w:pStyle w:val="ad"/>
         <w:spacing w:after="0" w:line="240" w:lineRule="auto"/>
         <w:ind w:left="782"/>
         <w:contextualSpacing w:val="0"/>
@@ -1430,6 +1292,7 @@
       <w:pPr>
         <w:spacing w:before="160" w:after="0" w:line="360" w:lineRule="exact"/>
         <w:rPr>
+          <w:rFonts w:hint="eastAsia"/>
           <w:sz w:val="24"/>
           <w:szCs w:val="28"/>
         </w:rPr>
@@ -1439,6 +1302,7 @@
       <w:pPr>
         <w:spacing w:before="160" w:after="0" w:line="360" w:lineRule="exact"/>
         <w:rPr>
+          <w:rFonts w:hint="eastAsia"/>
           <w:sz w:val="24"/>
           <w:szCs w:val="28"/>
         </w:rPr>
@@ -1448,6 +1312,7 @@
       <w:pPr>
         <w:spacing w:before="160" w:after="0" w:line="360" w:lineRule="exact"/>
         <w:rPr>
+          <w:rFonts w:hint="eastAsia"/>
           <w:sz w:val="24"/>
           <w:szCs w:val="28"/>
         </w:rPr>
@@ -1465,6 +1330,7 @@
       <w:pPr>
         <w:spacing w:before="160" w:after="0" w:line="360" w:lineRule="exact"/>
         <w:rPr>
+          <w:rFonts w:hint="eastAsia"/>
           <w:sz w:val="24"/>
           <w:szCs w:val="28"/>
         </w:rPr>
@@ -1489,6 +1355,7 @@
       <w:pPr>
         <w:spacing w:before="160" w:after="0" w:line="360" w:lineRule="exact"/>
         <w:rPr>
+          <w:rFonts w:hint="eastAsia"/>
           <w:sz w:val="24"/>
           <w:szCs w:val="28"/>
         </w:rPr>
@@ -1513,10 +1380,8 @@
       <w:pPr>
         <w:spacing w:before="160" w:after="0" w:line="360" w:lineRule="exact"/>
         <w:rPr>
-          <w:rFonts w:hint="default" w:eastAsiaTheme="minorEastAsia"/>
-          <w:sz w:val="24"/>
-          <w:szCs w:val="28"/>
-          <w:lang w:val="en-US" w:eastAsia="zh-CN"/>
+          <w:sz w:val="24"/>
+          <w:szCs w:val="28"/>
         </w:rPr>
       </w:pPr>
       <w:r>
@@ -1532,44 +1397,95 @@
           <w:sz w:val="24"/>
           <w:szCs w:val="28"/>
         </w:rPr>
-        <w:t>3. 理论上经过这个流程，就可以开始尝试快速的写真题了。在写真题的过程中，如需要一段时间都保持良好准确率和熟练度，可快速做两次真题，然后慢慢的做一次真题（充分回忆解题策略，确保每题都是按策略来，如有必要可对着文档写）</w:t>
-      </w:r>
-      <w:r>
-        <w:rPr>
-          <w:rFonts w:hint="eastAsia"/>
-          <w:sz w:val="24"/>
-          <w:szCs w:val="28"/>
-          <w:lang w:val="en-US" w:eastAsia="zh-CN"/>
-        </w:rPr>
-        <w:t>,慢做真题的时候可以顺带补充例题，思路或冗余例题</w:t>
+        <w:t>3. 理论上经过这个流程，就可以开始尝试快速的写真题了。在写真题的过程中，如需要一段时间都保持良好准确率和熟练度，可快速做两次真题，然后</w:t>
+      </w:r>
+      <w:r>
+        <w:rPr>
+          <w:rFonts w:hint="eastAsia"/>
+          <w:sz w:val="24"/>
+          <w:szCs w:val="28"/>
+        </w:rPr>
+        <w:lastRenderedPageBreak/>
+        <w:t>慢慢的做一次真题（充分回忆解题策略，确保每题都是按策略来，如有必要可对着文档写）,慢做真题的时候可以顺带补充例题，思路或冗余例题</w:t>
+      </w:r>
+    </w:p>
+    <w:p>
+      <w:pPr>
+        <w:spacing w:before="160" w:after="0" w:line="360" w:lineRule="exact"/>
+        <w:rPr>
+          <w:sz w:val="24"/>
+          <w:szCs w:val="28"/>
+        </w:rPr>
+      </w:pPr>
+    </w:p>
+    <w:p>
+      <w:pPr>
+        <w:spacing w:before="160" w:after="0" w:line="360" w:lineRule="exact"/>
+        <w:rPr>
+          <w:rFonts w:hint="eastAsia"/>
+          <w:sz w:val="24"/>
+          <w:szCs w:val="28"/>
+        </w:rPr>
+      </w:pPr>
+      <w:r>
+        <w:rPr>
+          <w:rFonts w:hint="eastAsia"/>
+          <w:sz w:val="24"/>
+          <w:szCs w:val="28"/>
+        </w:rPr>
+        <w:t>注：要充分利用</w:t>
+      </w:r>
+      <w:proofErr w:type="spellStart"/>
+      <w:r>
+        <w:rPr>
+          <w:rFonts w:hint="eastAsia"/>
+          <w:sz w:val="24"/>
+          <w:szCs w:val="28"/>
+        </w:rPr>
+        <w:t>deepseek</w:t>
+      </w:r>
+      <w:proofErr w:type="spellEnd"/>
+      <w:r>
+        <w:rPr>
+          <w:rFonts w:hint="eastAsia"/>
+          <w:sz w:val="24"/>
+          <w:szCs w:val="28"/>
+        </w:rPr>
+        <w:t>（移动云盘的满血复活版），经验证十分的有用</w:t>
       </w:r>
     </w:p>
     <w:sectPr>
       <w:pgSz w:w="11906" w:h="16838"/>
       <w:pgMar w:top="1440" w:right="1800" w:bottom="1440" w:left="1800" w:header="851" w:footer="992" w:gutter="0"/>
-      <w:cols w:space="425" w:num="1"/>
-      <w:docGrid w:type="lines" w:linePitch="312" w:charSpace="0"/>
+      <w:cols w:space="425"/>
+      <w:docGrid w:type="lines" w:linePitch="312"/>
     </w:sectPr>
   </w:body>
 </w:document>
 </file>
 
 <file path=word/endnotes.xml><?xml version="1.0" encoding="utf-8"?>
-<w:endnotes xmlns:wpc="http://schemas.microsoft.com/office/word/2010/wordprocessingCanvas" xmlns:mc="http://schemas.openxmlformats.org/markup-compatibility/2006" xmlns:o="urn:schemas-microsoft-com:office:office" xmlns:r="http://schemas.openxmlformats.org/officeDocument/2006/relationships" xmlns:m="http://schemas.openxmlformats.org/officeDocument/2006/math" xmlns:v="urn:schemas-microsoft-com:vml" xmlns:wp14="http://schemas.microsoft.com/office/word/2010/wordprocessingDrawing" xmlns:wp="http://schemas.openxmlformats.org/drawingml/2006/wordprocessingDrawing" xmlns:w="http://schemas.openxmlformats.org/wordprocessingml/2006/main" xmlns:w14="http://schemas.microsoft.com/office/word/2010/wordml" xmlns:w15="http://schemas.microsoft.com/office/word/2012/wordml" xmlns:w10="urn:schemas-microsoft-com:office:word" xmlns:wpg="http://schemas.microsoft.com/office/word/2010/wordprocessingGroup" xmlns:wpi="http://schemas.microsoft.com/office/word/2010/wordprocessingInk" xmlns:wne="http://schemas.microsoft.com/office/word/2006/wordml" xmlns:wps="http://schemas.microsoft.com/office/word/2010/wordprocessingShape" xmlns:wpsCustomData="http://www.wps.cn/officeDocument/2013/wpsCustomData" mc:Ignorable="w14 w15 wp14">
-  <w:endnote w:type="separator" w:id="0">
+<w:endnotes xmlns:wpc="http://schemas.microsoft.com/office/word/2010/wordprocessingCanvas" xmlns:cx="http://schemas.microsoft.com/office/drawing/2014/chartex" xmlns:cx1="http://schemas.microsoft.com/office/drawing/2015/9/8/chartex" xmlns:cx2="http://schemas.microsoft.com/office/drawing/2015/10/21/chartex" xmlns:cx3="http://schemas.microsoft.com/office/drawing/2016/5/9/chartex" xmlns:cx4="http://schemas.microsoft.com/office/drawing/2016/5/10/chartex" xmlns:cx5="http://schemas.microsoft.com/office/drawing/2016/5/11/chartex" xmlns:cx6="http://schemas.microsoft.com/office/drawing/2016/5/12/chartex" xmlns:cx7="http://schemas.microsoft.com/office/drawing/2016/5/13/chartex" xmlns:cx8="http://schemas.microsoft.com/office/drawing/2016/5/14/chartex" xmlns:mc="http://schemas.openxmlformats.org/markup-compatibility/2006" xmlns:aink="http://schemas.microsoft.com/office/drawing/2016/ink" xmlns:am3d="http://schemas.microsoft.com/office/drawing/2017/model3d" xmlns:o="urn:schemas-microsoft-com:office:office" xmlns:oel="http://schemas.microsoft.com/office/2019/extlst" xmlns:r="http://schemas.openxmlformats.org/officeDocument/2006/relationships" xmlns:m="http://schemas.openxmlformats.org/officeDocument/2006/math" xmlns:v="urn:schemas-microsoft-com:vml" xmlns:wp14="http://schemas.microsoft.com/office/word/2010/wordprocessingDrawing" xmlns:wp="http://schemas.openxmlformats.org/drawingml/2006/wordprocessingDrawing" xmlns:w10="urn:schemas-microsoft-com:office:word" xmlns:w="http://schemas.openxmlformats.org/wordprocessingml/2006/main" xmlns:w14="http://schemas.microsoft.com/office/word/2010/wordml" xmlns:w15="http://schemas.microsoft.com/office/word/2012/wordml" xmlns:w16cex="http://schemas.microsoft.com/office/word/2018/wordml/cex" xmlns:w16cid="http://schemas.microsoft.com/office/word/2016/wordml/cid" xmlns:w16="http://schemas.microsoft.com/office/word/2018/wordml" xmlns:w16du="http://schemas.microsoft.com/office/word/2023/wordml/word16du" xmlns:w16sdtdh="http://schemas.microsoft.com/office/word/2020/wordml/sdtdatahash" xmlns:w16sdtfl="http://schemas.microsoft.com/office/word/2024/wordml/sdtformatlock" xmlns:w16se="http://schemas.microsoft.com/office/word/2015/wordml/symex" xmlns:wpg="http://schemas.microsoft.com/office/word/2010/wordprocessingGroup" xmlns:wpi="http://schemas.microsoft.com/office/word/2010/wordprocessingInk" xmlns:wne="http://schemas.microsoft.com/office/word/2006/wordml" xmlns:wps="http://schemas.microsoft.com/office/word/2010/wordprocessingShape" mc:Ignorable="w14 w15 w16se w16cid w16 w16cex w16sdtdh w16sdtfl w16du wp14">
+  <w:endnote w:type="separator" w:id="-1">
     <w:p>
       <w:pPr>
         <w:spacing w:line="240" w:lineRule="auto"/>
+        <w:rPr>
+          <w:rFonts w:hint="eastAsia"/>
+        </w:rPr>
       </w:pPr>
       <w:r>
         <w:separator/>
       </w:r>
     </w:p>
   </w:endnote>
-  <w:endnote w:type="continuationSeparator" w:id="1">
+  <w:endnote w:type="continuationSeparator" w:id="0">
     <w:p>
       <w:pPr>
         <w:spacing w:line="240" w:lineRule="auto"/>
+        <w:rPr>
+          <w:rFonts w:hint="eastAsia"/>
+        </w:rPr>
       </w:pPr>
       <w:r>
         <w:continuationSeparator/>
@@ -1580,21 +1496,27 @@
 </file>
 
 <file path=word/footnotes.xml><?xml version="1.0" encoding="utf-8"?>
-<w:footnotes xmlns:wpc="http://schemas.microsoft.com/office/word/2010/wordprocessingCanvas" xmlns:mc="http://schemas.openxmlformats.org/markup-compatibility/2006" xmlns:o="urn:schemas-microsoft-com:office:office" xmlns:r="http://schemas.openxmlformats.org/officeDocument/2006/relationships" xmlns:m="http://schemas.openxmlformats.org/officeDocument/2006/math" xmlns:v="urn:schemas-microsoft-com:vml" xmlns:wp14="http://schemas.microsoft.com/office/word/2010/wordprocessingDrawing" xmlns:wp="http://schemas.openxmlformats.org/drawingml/2006/wordprocessingDrawing" xmlns:w="http://schemas.openxmlformats.org/wordprocessingml/2006/main" xmlns:w14="http://schemas.microsoft.com/office/word/2010/wordml" xmlns:w15="http://schemas.microsoft.com/office/word/2012/wordml" xmlns:w10="urn:schemas-microsoft-com:office:word" xmlns:wpg="http://schemas.microsoft.com/office/word/2010/wordprocessingGroup" xmlns:wpi="http://schemas.microsoft.com/office/word/2010/wordprocessingInk" xmlns:wne="http://schemas.microsoft.com/office/word/2006/wordml" xmlns:wps="http://schemas.microsoft.com/office/word/2010/wordprocessingShape" xmlns:wpsCustomData="http://www.wps.cn/officeDocument/2013/wpsCustomData" mc:Ignorable="w14 w15 wp14">
-  <w:footnote w:type="separator" w:id="0">
-    <w:p>
-      <w:pPr>
-        <w:spacing w:before="0" w:after="0" w:line="278" w:lineRule="auto"/>
+<w:footnotes xmlns:wpc="http://schemas.microsoft.com/office/word/2010/wordprocessingCanvas" xmlns:cx="http://schemas.microsoft.com/office/drawing/2014/chartex" xmlns:cx1="http://schemas.microsoft.com/office/drawing/2015/9/8/chartex" xmlns:cx2="http://schemas.microsoft.com/office/drawing/2015/10/21/chartex" xmlns:cx3="http://schemas.microsoft.com/office/drawing/2016/5/9/chartex" xmlns:cx4="http://schemas.microsoft.com/office/drawing/2016/5/10/chartex" xmlns:cx5="http://schemas.microsoft.com/office/drawing/2016/5/11/chartex" xmlns:cx6="http://schemas.microsoft.com/office/drawing/2016/5/12/chartex" xmlns:cx7="http://schemas.microsoft.com/office/drawing/2016/5/13/chartex" xmlns:cx8="http://schemas.microsoft.com/office/drawing/2016/5/14/chartex" xmlns:mc="http://schemas.openxmlformats.org/markup-compatibility/2006" xmlns:aink="http://schemas.microsoft.com/office/drawing/2016/ink" xmlns:am3d="http://schemas.microsoft.com/office/drawing/2017/model3d" xmlns:o="urn:schemas-microsoft-com:office:office" xmlns:oel="http://schemas.microsoft.com/office/2019/extlst" xmlns:r="http://schemas.openxmlformats.org/officeDocument/2006/relationships" xmlns:m="http://schemas.openxmlformats.org/officeDocument/2006/math" xmlns:v="urn:schemas-microsoft-com:vml" xmlns:wp14="http://schemas.microsoft.com/office/word/2010/wordprocessingDrawing" xmlns:wp="http://schemas.openxmlformats.org/drawingml/2006/wordprocessingDrawing" xmlns:w10="urn:schemas-microsoft-com:office:word" xmlns:w="http://schemas.openxmlformats.org/wordprocessingml/2006/main" xmlns:w14="http://schemas.microsoft.com/office/word/2010/wordml" xmlns:w15="http://schemas.microsoft.com/office/word/2012/wordml" xmlns:w16cex="http://schemas.microsoft.com/office/word/2018/wordml/cex" xmlns:w16cid="http://schemas.microsoft.com/office/word/2016/wordml/cid" xmlns:w16="http://schemas.microsoft.com/office/word/2018/wordml" xmlns:w16du="http://schemas.microsoft.com/office/word/2023/wordml/word16du" xmlns:w16sdtdh="http://schemas.microsoft.com/office/word/2020/wordml/sdtdatahash" xmlns:w16sdtfl="http://schemas.microsoft.com/office/word/2024/wordml/sdtformatlock" xmlns:w16se="http://schemas.microsoft.com/office/word/2015/wordml/symex" xmlns:wpg="http://schemas.microsoft.com/office/word/2010/wordprocessingGroup" xmlns:wpi="http://schemas.microsoft.com/office/word/2010/wordprocessingInk" xmlns:wne="http://schemas.microsoft.com/office/word/2006/wordml" xmlns:wps="http://schemas.microsoft.com/office/word/2010/wordprocessingShape" mc:Ignorable="w14 w15 w16se w16cid w16 w16cex w16sdtdh w16sdtfl w16du wp14">
+  <w:footnote w:type="separator" w:id="-1">
+    <w:p>
+      <w:pPr>
+        <w:spacing w:after="0"/>
+        <w:rPr>
+          <w:rFonts w:hint="eastAsia"/>
+        </w:rPr>
       </w:pPr>
       <w:r>
         <w:separator/>
       </w:r>
     </w:p>
   </w:footnote>
-  <w:footnote w:type="continuationSeparator" w:id="1">
-    <w:p>
-      <w:pPr>
-        <w:spacing w:before="0" w:after="0" w:line="278" w:lineRule="auto"/>
+  <w:footnote w:type="continuationSeparator" w:id="0">
+    <w:p>
+      <w:pPr>
+        <w:spacing w:after="0"/>
+        <w:rPr>
+          <w:rFonts w:hint="eastAsia"/>
+        </w:rPr>
       </w:pPr>
       <w:r>
         <w:continuationSeparator/>
@@ -1605,12 +1527,12 @@
 </file>
 
 <file path=word/numbering.xml><?xml version="1.0" encoding="utf-8"?>
-<w:numbering xmlns:wpc="http://schemas.microsoft.com/office/word/2010/wordprocessingCanvas" xmlns:mc="http://schemas.openxmlformats.org/markup-compatibility/2006" xmlns:o="urn:schemas-microsoft-com:office:office" xmlns:r="http://schemas.openxmlformats.org/officeDocument/2006/relationships" xmlns:m="http://schemas.openxmlformats.org/officeDocument/2006/math" xmlns:v="urn:schemas-microsoft-com:vml" xmlns:wp14="http://schemas.microsoft.com/office/word/2010/wordprocessingDrawing" xmlns:wp="http://schemas.openxmlformats.org/drawingml/2006/wordprocessingDrawing" xmlns:w10="urn:schemas-microsoft-com:office:word" xmlns:w="http://schemas.openxmlformats.org/wordprocessingml/2006/main" xmlns:w14="http://schemas.microsoft.com/office/word/2010/wordml" xmlns:wpg="http://schemas.microsoft.com/office/word/2010/wordprocessingGroup" xmlns:wpi="http://schemas.microsoft.com/office/word/2010/wordprocessingInk" xmlns:wne="http://schemas.microsoft.com/office/word/2006/wordml" xmlns:wps="http://schemas.microsoft.com/office/word/2010/wordprocessingShape" xmlns:wpsCustomData="http://www.wps.cn/officeDocument/2013/wpsCustomData" mc:Ignorable="w14 wp14">
-  <w:abstractNum w:abstractNumId="0">
+<w:numbering xmlns:wpc="http://schemas.microsoft.com/office/word/2010/wordprocessingCanvas" xmlns:cx="http://schemas.microsoft.com/office/drawing/2014/chartex" xmlns:cx1="http://schemas.microsoft.com/office/drawing/2015/9/8/chartex" xmlns:cx2="http://schemas.microsoft.com/office/drawing/2015/10/21/chartex" xmlns:cx3="http://schemas.microsoft.com/office/drawing/2016/5/9/chartex" xmlns:cx4="http://schemas.microsoft.com/office/drawing/2016/5/10/chartex" xmlns:cx5="http://schemas.microsoft.com/office/drawing/2016/5/11/chartex" xmlns:cx6="http://schemas.microsoft.com/office/drawing/2016/5/12/chartex" xmlns:cx7="http://schemas.microsoft.com/office/drawing/2016/5/13/chartex" xmlns:cx8="http://schemas.microsoft.com/office/drawing/2016/5/14/chartex" xmlns:mc="http://schemas.openxmlformats.org/markup-compatibility/2006" xmlns:aink="http://schemas.microsoft.com/office/drawing/2016/ink" xmlns:am3d="http://schemas.microsoft.com/office/drawing/2017/model3d" xmlns:o="urn:schemas-microsoft-com:office:office" xmlns:oel="http://schemas.microsoft.com/office/2019/extlst" xmlns:r="http://schemas.openxmlformats.org/officeDocument/2006/relationships" xmlns:m="http://schemas.openxmlformats.org/officeDocument/2006/math" xmlns:v="urn:schemas-microsoft-com:vml" xmlns:wp14="http://schemas.microsoft.com/office/word/2010/wordprocessingDrawing" xmlns:wp="http://schemas.openxmlformats.org/drawingml/2006/wordprocessingDrawing" xmlns:w10="urn:schemas-microsoft-com:office:word" xmlns:w="http://schemas.openxmlformats.org/wordprocessingml/2006/main" xmlns:w14="http://schemas.microsoft.com/office/word/2010/wordml" xmlns:w15="http://schemas.microsoft.com/office/word/2012/wordml" xmlns:w16cex="http://schemas.microsoft.com/office/word/2018/wordml/cex" xmlns:w16cid="http://schemas.microsoft.com/office/word/2016/wordml/cid" xmlns:w16="http://schemas.microsoft.com/office/word/2018/wordml" xmlns:w16du="http://schemas.microsoft.com/office/word/2023/wordml/word16du" xmlns:w16sdtdh="http://schemas.microsoft.com/office/word/2020/wordml/sdtdatahash" xmlns:w16sdtfl="http://schemas.microsoft.com/office/word/2024/wordml/sdtformatlock" xmlns:w16se="http://schemas.microsoft.com/office/word/2015/wordml/symex" xmlns:wpg="http://schemas.microsoft.com/office/word/2010/wordprocessingGroup" xmlns:wpi="http://schemas.microsoft.com/office/word/2010/wordprocessingInk" xmlns:wne="http://schemas.microsoft.com/office/word/2006/wordml" xmlns:wps="http://schemas.microsoft.com/office/word/2010/wordprocessingShape" mc:Ignorable="w14 w15 w16se w16cid w16 w16cex w16sdtdh w16sdtfl w16du wp14">
+  <w:abstractNum w:abstractNumId="0" w15:restartNumberingAfterBreak="0">
     <w:nsid w:val="47C16EAE"/>
     <w:multiLevelType w:val="multilevel"/>
     <w:tmpl w:val="47C16EAE"/>
-    <w:lvl w:ilvl="0" w:tentative="0">
+    <w:lvl w:ilvl="0">
       <w:start w:val="1"/>
       <w:numFmt w:val="japaneseCounting"/>
       <w:lvlText w:val="%1、"/>
@@ -1619,14 +1541,14 @@
         <w:ind w:left="0" w:firstLine="0"/>
       </w:pPr>
       <w:rPr>
-        <w:rFonts w:asciiTheme="minorHAnsi" w:hAnsiTheme="minorHAnsi" w:eastAsiaTheme="minorEastAsia" w:cstheme="minorBidi"/>
+        <w:rFonts w:asciiTheme="minorHAnsi" w:eastAsiaTheme="minorEastAsia" w:hAnsiTheme="minorHAnsi" w:cstheme="minorBidi"/>
         <w:b/>
         <w:bCs/>
         <w:sz w:val="32"/>
         <w:szCs w:val="36"/>
       </w:rPr>
     </w:lvl>
-    <w:lvl w:ilvl="1" w:tentative="0">
+    <w:lvl w:ilvl="1">
       <w:start w:val="1"/>
       <w:numFmt w:val="decimalEnclosedCircle"/>
       <w:lvlText w:val="%2"/>
@@ -1638,7 +1560,7 @@
         <w:rFonts w:hint="default"/>
       </w:rPr>
     </w:lvl>
-    <w:lvl w:ilvl="2" w:tentative="0">
+    <w:lvl w:ilvl="2">
       <w:start w:val="1"/>
       <w:numFmt w:val="lowerRoman"/>
       <w:lvlText w:val="%3."/>
@@ -1647,7 +1569,7 @@
         <w:ind w:left="1320" w:hanging="440"/>
       </w:pPr>
     </w:lvl>
-    <w:lvl w:ilvl="3" w:tentative="0">
+    <w:lvl w:ilvl="3">
       <w:start w:val="1"/>
       <w:numFmt w:val="decimal"/>
       <w:lvlText w:val="%4."/>
@@ -1656,7 +1578,7 @@
         <w:ind w:left="1760" w:hanging="440"/>
       </w:pPr>
     </w:lvl>
-    <w:lvl w:ilvl="4" w:tentative="0">
+    <w:lvl w:ilvl="4">
       <w:start w:val="1"/>
       <w:numFmt w:val="lowerLetter"/>
       <w:lvlText w:val="%5)"/>
@@ -1665,7 +1587,7 @@
         <w:ind w:left="2200" w:hanging="440"/>
       </w:pPr>
     </w:lvl>
-    <w:lvl w:ilvl="5" w:tentative="0">
+    <w:lvl w:ilvl="5">
       <w:start w:val="1"/>
       <w:numFmt w:val="lowerRoman"/>
       <w:lvlText w:val="%6."/>
@@ -1674,7 +1596,7 @@
         <w:ind w:left="2640" w:hanging="440"/>
       </w:pPr>
     </w:lvl>
-    <w:lvl w:ilvl="6" w:tentative="0">
+    <w:lvl w:ilvl="6">
       <w:start w:val="1"/>
       <w:numFmt w:val="decimal"/>
       <w:lvlText w:val="%7."/>
@@ -1683,7 +1605,7 @@
         <w:ind w:left="3080" w:hanging="440"/>
       </w:pPr>
     </w:lvl>
-    <w:lvl w:ilvl="7" w:tentative="0">
+    <w:lvl w:ilvl="7">
       <w:start w:val="1"/>
       <w:numFmt w:val="lowerLetter"/>
       <w:lvlText w:val="%8)"/>
@@ -1692,7 +1614,7 @@
         <w:ind w:left="3520" w:hanging="440"/>
       </w:pPr>
     </w:lvl>
-    <w:lvl w:ilvl="8" w:tentative="0">
+    <w:lvl w:ilvl="8">
       <w:start w:val="1"/>
       <w:numFmt w:val="lowerRoman"/>
       <w:lvlText w:val="%9."/>
@@ -1702,11 +1624,11 @@
       </w:pPr>
     </w:lvl>
   </w:abstractNum>
-  <w:abstractNum w:abstractNumId="1">
+  <w:abstractNum w:abstractNumId="1" w15:restartNumberingAfterBreak="0">
     <w:nsid w:val="782D1BCA"/>
     <w:multiLevelType w:val="multilevel"/>
     <w:tmpl w:val="782D1BCA"/>
-    <w:lvl w:ilvl="0" w:tentative="0">
+    <w:lvl w:ilvl="0">
       <w:start w:val="1"/>
       <w:numFmt w:val="decimal"/>
       <w:lvlText w:val="%1."/>
@@ -1721,7 +1643,7 @@
         <w:szCs w:val="18"/>
       </w:rPr>
     </w:lvl>
-    <w:lvl w:ilvl="1" w:tentative="0">
+    <w:lvl w:ilvl="1">
       <w:start w:val="1"/>
       <w:numFmt w:val="lowerLetter"/>
       <w:lvlText w:val="%2)"/>
@@ -1730,7 +1652,7 @@
         <w:ind w:left="1300" w:hanging="440"/>
       </w:pPr>
     </w:lvl>
-    <w:lvl w:ilvl="2" w:tentative="0">
+    <w:lvl w:ilvl="2">
       <w:start w:val="1"/>
       <w:numFmt w:val="lowerRoman"/>
       <w:lvlText w:val="%3."/>
@@ -1739,7 +1661,7 @@
         <w:ind w:left="1740" w:hanging="440"/>
       </w:pPr>
     </w:lvl>
-    <w:lvl w:ilvl="3" w:tentative="0">
+    <w:lvl w:ilvl="3">
       <w:start w:val="1"/>
       <w:numFmt w:val="decimal"/>
       <w:lvlText w:val="%4."/>
@@ -1748,7 +1670,7 @@
         <w:ind w:left="2180" w:hanging="440"/>
       </w:pPr>
     </w:lvl>
-    <w:lvl w:ilvl="4" w:tentative="0">
+    <w:lvl w:ilvl="4">
       <w:start w:val="1"/>
       <w:numFmt w:val="lowerLetter"/>
       <w:lvlText w:val="%5)"/>
@@ -1757,7 +1679,7 @@
         <w:ind w:left="2620" w:hanging="440"/>
       </w:pPr>
     </w:lvl>
-    <w:lvl w:ilvl="5" w:tentative="0">
+    <w:lvl w:ilvl="5">
       <w:start w:val="1"/>
       <w:numFmt w:val="lowerRoman"/>
       <w:lvlText w:val="%6."/>
@@ -1766,7 +1688,7 @@
         <w:ind w:left="3060" w:hanging="440"/>
       </w:pPr>
     </w:lvl>
-    <w:lvl w:ilvl="6" w:tentative="0">
+    <w:lvl w:ilvl="6">
       <w:start w:val="1"/>
       <w:numFmt w:val="decimal"/>
       <w:lvlText w:val="%7."/>
@@ -1775,7 +1697,7 @@
         <w:ind w:left="3500" w:hanging="440"/>
       </w:pPr>
     </w:lvl>
-    <w:lvl w:ilvl="7" w:tentative="0">
+    <w:lvl w:ilvl="7">
       <w:start w:val="1"/>
       <w:numFmt w:val="lowerLetter"/>
       <w:lvlText w:val="%8)"/>
@@ -1784,7 +1706,7 @@
         <w:ind w:left="3940" w:hanging="440"/>
       </w:pPr>
     </w:lvl>
-    <w:lvl w:ilvl="8" w:tentative="0">
+    <w:lvl w:ilvl="8">
       <w:start w:val="1"/>
       <w:numFmt w:val="lowerRoman"/>
       <w:lvlText w:val="%9."/>
@@ -1794,302 +1716,425 @@
       </w:pPr>
     </w:lvl>
   </w:abstractNum>
-  <w:num w:numId="1">
+  <w:num w:numId="1" w16cid:durableId="1668560630">
     <w:abstractNumId w:val="0"/>
   </w:num>
-  <w:num w:numId="2">
+  <w:num w:numId="2" w16cid:durableId="1576089122">
     <w:abstractNumId w:val="1"/>
   </w:num>
 </w:numbering>
 </file>
 
 <file path=word/styles.xml><?xml version="1.0" encoding="utf-8"?>
-<w:styles xmlns:mc="http://schemas.openxmlformats.org/markup-compatibility/2006" xmlns:o="urn:schemas-microsoft-com:office:office" xmlns:r="http://schemas.openxmlformats.org/officeDocument/2006/relationships" xmlns:m="http://schemas.openxmlformats.org/officeDocument/2006/math" xmlns:v="urn:schemas-microsoft-com:vml" xmlns:w="http://schemas.openxmlformats.org/wordprocessingml/2006/main" xmlns:w14="http://schemas.microsoft.com/office/word/2010/wordml" xmlns:w10="urn:schemas-microsoft-com:office:word" xmlns:sl="http://schemas.openxmlformats.org/schemaLibrary/2006/main" xmlns:wpsCustomData="http://www.wps.cn/officeDocument/2013/wpsCustomData" mc:Ignorable="w14">
+<w:styles xmlns:mc="http://schemas.openxmlformats.org/markup-compatibility/2006" xmlns:r="http://schemas.openxmlformats.org/officeDocument/2006/relationships" xmlns:w="http://schemas.openxmlformats.org/wordprocessingml/2006/main" xmlns:w14="http://schemas.microsoft.com/office/word/2010/wordml" xmlns:w15="http://schemas.microsoft.com/office/word/2012/wordml" xmlns:w16cex="http://schemas.microsoft.com/office/word/2018/wordml/cex" xmlns:w16cid="http://schemas.microsoft.com/office/word/2016/wordml/cid" xmlns:w16="http://schemas.microsoft.com/office/word/2018/wordml" xmlns:w16du="http://schemas.microsoft.com/office/word/2023/wordml/word16du" xmlns:w16sdtdh="http://schemas.microsoft.com/office/word/2020/wordml/sdtdatahash" xmlns:w16sdtfl="http://schemas.microsoft.com/office/word/2024/wordml/sdtformatlock" xmlns:w16se="http://schemas.microsoft.com/office/word/2015/wordml/symex" mc:Ignorable="w14 w15 w16se w16cid w16 w16cex w16sdtdh w16sdtfl w16du">
   <w:docDefaults>
     <w:rPrDefault>
       <w:rPr>
-        <w:rFonts w:asciiTheme="minorHAnsi" w:hAnsiTheme="minorHAnsi" w:eastAsiaTheme="minorEastAsia" w:cstheme="minorBidi"/>
+        <w:rFonts w:asciiTheme="minorHAnsi" w:eastAsiaTheme="minorEastAsia" w:hAnsiTheme="minorHAnsi" w:cstheme="minorBidi"/>
+        <w:lang w:val="en-US" w:eastAsia="zh-CN" w:bidi="ar-SA"/>
       </w:rPr>
     </w:rPrDefault>
     <w:pPrDefault/>
   </w:docDefaults>
-  <w:latentStyles w:count="260" w:defQFormat="0" w:defUnhideWhenUsed="1" w:defSemiHidden="1" w:defUIPriority="99" w:defLockedState="0">
-    <w:lsdException w:qFormat="1" w:unhideWhenUsed="0" w:uiPriority="0" w:semiHidden="0" w:name="Normal"/>
-    <w:lsdException w:qFormat="1" w:unhideWhenUsed="0" w:uiPriority="9" w:semiHidden="0" w:name="heading 1"/>
-    <w:lsdException w:qFormat="1" w:uiPriority="9" w:name="heading 2"/>
-    <w:lsdException w:qFormat="1" w:uiPriority="9" w:name="heading 3"/>
-    <w:lsdException w:qFormat="1" w:uiPriority="9" w:name="heading 4"/>
-    <w:lsdException w:qFormat="1" w:uiPriority="9" w:name="heading 5"/>
-    <w:lsdException w:qFormat="1" w:uiPriority="9" w:name="heading 6"/>
-    <w:lsdException w:qFormat="1" w:uiPriority="9" w:name="heading 7"/>
-    <w:lsdException w:qFormat="1" w:uiPriority="9" w:name="heading 8"/>
-    <w:lsdException w:qFormat="1" w:uiPriority="9" w:name="heading 9"/>
-    <w:lsdException w:uiPriority="99" w:name="index 1"/>
-    <w:lsdException w:uiPriority="99" w:name="index 2"/>
-    <w:lsdException w:uiPriority="99" w:name="index 3"/>
-    <w:lsdException w:uiPriority="99" w:name="index 4"/>
-    <w:lsdException w:uiPriority="99" w:name="index 5"/>
-    <w:lsdException w:uiPriority="99" w:name="index 6"/>
-    <w:lsdException w:uiPriority="99" w:name="index 7"/>
-    <w:lsdException w:uiPriority="99" w:name="index 8"/>
-    <w:lsdException w:uiPriority="99" w:name="index 9"/>
-    <w:lsdException w:uiPriority="39" w:name="toc 1"/>
-    <w:lsdException w:uiPriority="39" w:name="toc 2"/>
-    <w:lsdException w:uiPriority="39" w:name="toc 3"/>
-    <w:lsdException w:uiPriority="39" w:name="toc 4"/>
-    <w:lsdException w:uiPriority="39" w:name="toc 5"/>
-    <w:lsdException w:uiPriority="39" w:name="toc 6"/>
-    <w:lsdException w:uiPriority="39" w:name="toc 7"/>
-    <w:lsdException w:uiPriority="39" w:name="toc 8"/>
-    <w:lsdException w:uiPriority="39" w:name="toc 9"/>
-    <w:lsdException w:uiPriority="99" w:name="Normal Indent"/>
-    <w:lsdException w:uiPriority="99" w:name="footnote text"/>
-    <w:lsdException w:uiPriority="99" w:name="annotation text"/>
-    <w:lsdException w:qFormat="1" w:uiPriority="99" w:semiHidden="0" w:name="header"/>
-    <w:lsdException w:qFormat="1" w:uiPriority="99" w:semiHidden="0" w:name="footer"/>
-    <w:lsdException w:uiPriority="99" w:name="index heading"/>
-    <w:lsdException w:qFormat="1" w:uiPriority="35" w:name="caption"/>
-    <w:lsdException w:uiPriority="99" w:name="table of figures"/>
-    <w:lsdException w:uiPriority="99" w:name="envelope address"/>
-    <w:lsdException w:uiPriority="99" w:name="envelope return"/>
-    <w:lsdException w:uiPriority="99" w:name="footnote reference"/>
-    <w:lsdException w:uiPriority="99" w:name="annotation reference"/>
-    <w:lsdException w:uiPriority="99" w:name="line number"/>
-    <w:lsdException w:uiPriority="99" w:name="page number"/>
-    <w:lsdException w:uiPriority="99" w:name="endnote reference"/>
-    <w:lsdException w:uiPriority="99" w:name="endnote text"/>
-    <w:lsdException w:uiPriority="99" w:name="table of authorities"/>
-    <w:lsdException w:uiPriority="99" w:name="macro"/>
-    <w:lsdException w:uiPriority="99" w:name="toa heading"/>
-    <w:lsdException w:uiPriority="99" w:name="List"/>
-    <w:lsdException w:uiPriority="99" w:name="List Bullet"/>
-    <w:lsdException w:uiPriority="99" w:name="List Number"/>
-    <w:lsdException w:uiPriority="99" w:name="List 2"/>
-    <w:lsdException w:uiPriority="99" w:name="List 3"/>
-    <w:lsdException w:uiPriority="99" w:name="List 4"/>
-    <w:lsdException w:uiPriority="99" w:name="List 5"/>
-    <w:lsdException w:uiPriority="99" w:name="List Bullet 2"/>
-    <w:lsdException w:uiPriority="99" w:name="List Bullet 3"/>
-    <w:lsdException w:uiPriority="99" w:name="List Bullet 4"/>
-    <w:lsdException w:uiPriority="99" w:name="List Bullet 5"/>
-    <w:lsdException w:uiPriority="99" w:name="List Number 2"/>
-    <w:lsdException w:uiPriority="99" w:name="List Number 3"/>
-    <w:lsdException w:uiPriority="99" w:name="List Number 4"/>
-    <w:lsdException w:uiPriority="99" w:name="List Number 5"/>
-    <w:lsdException w:qFormat="1" w:unhideWhenUsed="0" w:uiPriority="10" w:semiHidden="0" w:name="Title"/>
-    <w:lsdException w:uiPriority="99" w:name="Closing"/>
-    <w:lsdException w:uiPriority="99" w:name="Signature"/>
-    <w:lsdException w:qFormat="1" w:uiPriority="1" w:name="Default Paragraph Font"/>
-    <w:lsdException w:uiPriority="99" w:name="Body Text"/>
-    <w:lsdException w:uiPriority="99" w:name="Body Text Indent"/>
-    <w:lsdException w:uiPriority="99" w:name="List Continue"/>
-    <w:lsdException w:uiPriority="99" w:name="List Continue 2"/>
-    <w:lsdException w:uiPriority="99" w:name="List Continue 3"/>
-    <w:lsdException w:uiPriority="99" w:name="List Continue 4"/>
-    <w:lsdException w:uiPriority="99" w:name="List Continue 5"/>
-    <w:lsdException w:uiPriority="99" w:name="Message Header"/>
-    <w:lsdException w:qFormat="1" w:unhideWhenUsed="0" w:uiPriority="11" w:semiHidden="0" w:name="Subtitle"/>
-    <w:lsdException w:uiPriority="99" w:name="Salutation"/>
-    <w:lsdException w:uiPriority="99" w:name="Date"/>
-    <w:lsdException w:uiPriority="99" w:name="Body Text First Indent"/>
-    <w:lsdException w:uiPriority="99" w:name="Body Text First Indent 2"/>
-    <w:lsdException w:uiPriority="99" w:name="Note Heading"/>
-    <w:lsdException w:uiPriority="99" w:name="Body Text 2"/>
-    <w:lsdException w:uiPriority="99" w:name="Body Text 3"/>
-    <w:lsdException w:uiPriority="99" w:name="Body Text Indent 2"/>
-    <w:lsdException w:uiPriority="99" w:name="Body Text Indent 3"/>
-    <w:lsdException w:uiPriority="99" w:name="Block Text"/>
-    <w:lsdException w:uiPriority="99" w:name="Hyperlink"/>
-    <w:lsdException w:uiPriority="99" w:name="FollowedHyperlink"/>
-    <w:lsdException w:qFormat="1" w:unhideWhenUsed="0" w:uiPriority="22" w:semiHidden="0" w:name="Strong"/>
-    <w:lsdException w:qFormat="1" w:unhideWhenUsed="0" w:uiPriority="20" w:semiHidden="0" w:name="Emphasis"/>
-    <w:lsdException w:uiPriority="99" w:name="Document Map"/>
-    <w:lsdException w:uiPriority="99" w:name="Plain Text"/>
-    <w:lsdException w:uiPriority="99" w:name="E-mail Signature"/>
-    <w:lsdException w:uiPriority="99" w:name="Normal (Web)"/>
-    <w:lsdException w:uiPriority="99" w:name="HTML Acronym"/>
-    <w:lsdException w:uiPriority="99" w:name="HTML Address"/>
-    <w:lsdException w:uiPriority="99" w:name="HTML Cite"/>
-    <w:lsdException w:uiPriority="99" w:name="HTML Code"/>
-    <w:lsdException w:uiPriority="99" w:name="HTML Definition"/>
-    <w:lsdException w:uiPriority="99" w:name="HTML Keyboard"/>
-    <w:lsdException w:uiPriority="99" w:name="HTML Preformatted"/>
-    <w:lsdException w:uiPriority="99" w:name="HTML Sample"/>
-    <w:lsdException w:uiPriority="99" w:name="HTML Typewriter"/>
-    <w:lsdException w:uiPriority="99" w:name="HTML Variable"/>
-    <w:lsdException w:qFormat="1" w:uiPriority="99" w:name="Normal Table"/>
-    <w:lsdException w:uiPriority="99" w:name="annotation subject"/>
-    <w:lsdException w:uiPriority="99" w:name="Table Simple 1"/>
-    <w:lsdException w:uiPriority="99" w:name="Table Simple 2"/>
-    <w:lsdException w:uiPriority="99" w:name="Table Simple 3"/>
-    <w:lsdException w:uiPriority="99" w:name="Table Classic 1"/>
-    <w:lsdException w:uiPriority="99" w:name="Table Classic 2"/>
-    <w:lsdException w:uiPriority="99" w:name="Table Classic 3"/>
-    <w:lsdException w:uiPriority="99" w:name="Table Classic 4"/>
-    <w:lsdException w:uiPriority="99" w:name="Table Colorful 1"/>
-    <w:lsdException w:uiPriority="99" w:name="Table Colorful 2"/>
-    <w:lsdException w:uiPriority="99" w:name="Table Colorful 3"/>
-    <w:lsdException w:uiPriority="99" w:name="Table Columns 1"/>
-    <w:lsdException w:uiPriority="99" w:name="Table Columns 2"/>
-    <w:lsdException w:uiPriority="99" w:name="Table Columns 3"/>
-    <w:lsdException w:uiPriority="99" w:name="Table Columns 4"/>
-    <w:lsdException w:uiPriority="99" w:name="Table Columns 5"/>
-    <w:lsdException w:uiPriority="99" w:name="Table Grid 1"/>
-    <w:lsdException w:uiPriority="99" w:name="Table Grid 2"/>
-    <w:lsdException w:uiPriority="99" w:name="Table Grid 3"/>
-    <w:lsdException w:uiPriority="99" w:name="Table Grid 4"/>
-    <w:lsdException w:uiPriority="99" w:name="Table Grid 5"/>
-    <w:lsdException w:uiPriority="99" w:name="Table Grid 6"/>
-    <w:lsdException w:uiPriority="99" w:name="Table Grid 7"/>
-    <w:lsdException w:uiPriority="99" w:name="Table Grid 8"/>
-    <w:lsdException w:uiPriority="99" w:name="Table List 1"/>
-    <w:lsdException w:uiPriority="99" w:name="Table List 2"/>
-    <w:lsdException w:uiPriority="99" w:name="Table List 3"/>
-    <w:lsdException w:uiPriority="99" w:name="Table List 4"/>
-    <w:lsdException w:uiPriority="99" w:name="Table List 5"/>
-    <w:lsdException w:uiPriority="99" w:name="Table List 6"/>
-    <w:lsdException w:uiPriority="99" w:name="Table List 7"/>
-    <w:lsdException w:uiPriority="99" w:name="Table List 8"/>
-    <w:lsdException w:uiPriority="99" w:name="Table 3D effects 1"/>
-    <w:lsdException w:uiPriority="99" w:name="Table 3D effects 2"/>
-    <w:lsdException w:uiPriority="99" w:name="Table 3D effects 3"/>
-    <w:lsdException w:uiPriority="99" w:name="Table Contemporary"/>
-    <w:lsdException w:uiPriority="99" w:name="Table Elegant"/>
-    <w:lsdException w:uiPriority="99" w:name="Table Professional"/>
-    <w:lsdException w:uiPriority="99" w:name="Table Subtle 1"/>
-    <w:lsdException w:uiPriority="99" w:name="Table Subtle 2"/>
-    <w:lsdException w:uiPriority="99" w:name="Table Web 1"/>
-    <w:lsdException w:uiPriority="99" w:name="Table Web 2"/>
-    <w:lsdException w:uiPriority="99" w:name="Table Web 3"/>
-    <w:lsdException w:uiPriority="99" w:name="Balloon Text"/>
-    <w:lsdException w:unhideWhenUsed="0" w:uiPriority="39" w:semiHidden="0" w:name="Table Grid"/>
-    <w:lsdException w:uiPriority="99" w:name="Table Theme"/>
-    <w:lsdException w:unhideWhenUsed="0" w:uiPriority="60" w:semiHidden="0" w:name="Light Shading"/>
-    <w:lsdException w:unhideWhenUsed="0" w:uiPriority="61" w:semiHidden="0" w:name="Light List"/>
-    <w:lsdException w:unhideWhenUsed="0" w:uiPriority="62" w:semiHidden="0" w:name="Light Grid"/>
-    <w:lsdException w:unhideWhenUsed="0" w:uiPriority="63" w:semiHidden="0" w:name="Medium Shading 1"/>
-    <w:lsdException w:unhideWhenUsed="0" w:uiPriority="64" w:semiHidden="0" w:name="Medium Shading 2"/>
-    <w:lsdException w:unhideWhenUsed="0" w:uiPriority="65" w:semiHidden="0" w:name="Medium List 1"/>
-    <w:lsdException w:unhideWhenUsed="0" w:uiPriority="66" w:semiHidden="0" w:name="Medium List 2"/>
-    <w:lsdException w:unhideWhenUsed="0" w:uiPriority="67" w:semiHidden="0" w:name="Medium Grid 1"/>
-    <w:lsdException w:unhideWhenUsed="0" w:uiPriority="68" w:semiHidden="0" w:name="Medium Grid 2"/>
-    <w:lsdException w:unhideWhenUsed="0" w:uiPriority="69" w:semiHidden="0" w:name="Medium Grid 3"/>
-    <w:lsdException w:unhideWhenUsed="0" w:uiPriority="70" w:semiHidden="0" w:name="Dark List"/>
-    <w:lsdException w:unhideWhenUsed="0" w:uiPriority="71" w:semiHidden="0" w:name="Colorful Shading"/>
-    <w:lsdException w:unhideWhenUsed="0" w:uiPriority="72" w:semiHidden="0" w:name="Colorful List"/>
-    <w:lsdException w:unhideWhenUsed="0" w:uiPriority="73" w:semiHidden="0" w:name="Colorful Grid"/>
-    <w:lsdException w:unhideWhenUsed="0" w:uiPriority="60" w:semiHidden="0" w:name="Light Shading Accent 1"/>
-    <w:lsdException w:unhideWhenUsed="0" w:uiPriority="61" w:semiHidden="0" w:name="Light List Accent 1"/>
-    <w:lsdException w:unhideWhenUsed="0" w:uiPriority="62" w:semiHidden="0" w:name="Light Grid Accent 1"/>
-    <w:lsdException w:unhideWhenUsed="0" w:uiPriority="63" w:semiHidden="0" w:name="Medium Shading 1 Accent 1"/>
-    <w:lsdException w:unhideWhenUsed="0" w:uiPriority="64" w:semiHidden="0" w:name="Medium Shading 2 Accent 1"/>
-    <w:lsdException w:unhideWhenUsed="0" w:uiPriority="65" w:semiHidden="0" w:name="Medium List 1 Accent 1"/>
-    <w:lsdException w:qFormat="1" w:unhideWhenUsed="0" w:uiPriority="34" w:semiHidden="0" w:name="List Paragraph"/>
-    <w:lsdException w:qFormat="1" w:unhideWhenUsed="0" w:uiPriority="29" w:semiHidden="0" w:name="Quote"/>
-    <w:lsdException w:qFormat="1" w:unhideWhenUsed="0" w:uiPriority="30" w:semiHidden="0" w:name="Intense Quote"/>
-    <w:lsdException w:unhideWhenUsed="0" w:uiPriority="66" w:semiHidden="0" w:name="Medium List 2 Accent 1"/>
-    <w:lsdException w:unhideWhenUsed="0" w:uiPriority="67" w:semiHidden="0" w:name="Medium Grid 1 Accent 1"/>
-    <w:lsdException w:unhideWhenUsed="0" w:uiPriority="68" w:semiHidden="0" w:name="Medium Grid 2 Accent 1"/>
-    <w:lsdException w:unhideWhenUsed="0" w:uiPriority="69" w:semiHidden="0" w:name="Medium Grid 3 Accent 1"/>
-    <w:lsdException w:unhideWhenUsed="0" w:uiPriority="70" w:semiHidden="0" w:name="Dark List Accent 1"/>
-    <w:lsdException w:unhideWhenUsed="0" w:uiPriority="71" w:semiHidden="0" w:name="Colorful Shading Accent 1"/>
-    <w:lsdException w:unhideWhenUsed="0" w:uiPriority="72" w:semiHidden="0" w:name="Colorful List Accent 1"/>
-    <w:lsdException w:unhideWhenUsed="0" w:uiPriority="73" w:semiHidden="0" w:name="Colorful Grid Accent 1"/>
-    <w:lsdException w:unhideWhenUsed="0" w:uiPriority="60" w:semiHidden="0" w:name="Light Shading Accent 2"/>
-    <w:lsdException w:unhideWhenUsed="0" w:uiPriority="61" w:semiHidden="0" w:name="Light List Accent 2"/>
-    <w:lsdException w:unhideWhenUsed="0" w:uiPriority="62" w:semiHidden="0" w:name="Light Grid Accent 2"/>
-    <w:lsdException w:unhideWhenUsed="0" w:uiPriority="63" w:semiHidden="0" w:name="Medium Shading 1 Accent 2"/>
-    <w:lsdException w:unhideWhenUsed="0" w:uiPriority="64" w:semiHidden="0" w:name="Medium Shading 2 Accent 2"/>
-    <w:lsdException w:unhideWhenUsed="0" w:uiPriority="65" w:semiHidden="0" w:name="Medium List 1 Accent 2"/>
-    <w:lsdException w:unhideWhenUsed="0" w:uiPriority="66" w:semiHidden="0" w:name="Medium List 2 Accent 2"/>
-    <w:lsdException w:unhideWhenUsed="0" w:uiPriority="67" w:semiHidden="0" w:name="Medium Grid 1 Accent 2"/>
-    <w:lsdException w:unhideWhenUsed="0" w:uiPriority="68" w:semiHidden="0" w:name="Medium Grid 2 Accent 2"/>
-    <w:lsdException w:unhideWhenUsed="0" w:uiPriority="69" w:semiHidden="0" w:name="Medium Grid 3 Accent 2"/>
-    <w:lsdException w:unhideWhenUsed="0" w:uiPriority="70" w:semiHidden="0" w:name="Dark List Accent 2"/>
-    <w:lsdException w:unhideWhenUsed="0" w:uiPriority="71" w:semiHidden="0" w:name="Colorful Shading Accent 2"/>
-    <w:lsdException w:unhideWhenUsed="0" w:uiPriority="72" w:semiHidden="0" w:name="Colorful List Accent 2"/>
-    <w:lsdException w:unhideWhenUsed="0" w:uiPriority="73" w:semiHidden="0" w:name="Colorful Grid Accent 2"/>
-    <w:lsdException w:unhideWhenUsed="0" w:uiPriority="60" w:semiHidden="0" w:name="Light Shading Accent 3"/>
-    <w:lsdException w:unhideWhenUsed="0" w:uiPriority="61" w:semiHidden="0" w:name="Light List Accent 3"/>
-    <w:lsdException w:unhideWhenUsed="0" w:uiPriority="62" w:semiHidden="0" w:name="Light Grid Accent 3"/>
-    <w:lsdException w:unhideWhenUsed="0" w:uiPriority="63" w:semiHidden="0" w:name="Medium Shading 1 Accent 3"/>
-    <w:lsdException w:unhideWhenUsed="0" w:uiPriority="64" w:semiHidden="0" w:name="Medium Shading 2 Accent 3"/>
-    <w:lsdException w:unhideWhenUsed="0" w:uiPriority="65" w:semiHidden="0" w:name="Medium List 1 Accent 3"/>
-    <w:lsdException w:unhideWhenUsed="0" w:uiPriority="66" w:semiHidden="0" w:name="Medium List 2 Accent 3"/>
-    <w:lsdException w:unhideWhenUsed="0" w:uiPriority="67" w:semiHidden="0" w:name="Medium Grid 1 Accent 3"/>
-    <w:lsdException w:unhideWhenUsed="0" w:uiPriority="68" w:semiHidden="0" w:name="Medium Grid 2 Accent 3"/>
-    <w:lsdException w:unhideWhenUsed="0" w:uiPriority="69" w:semiHidden="0" w:name="Medium Grid 3 Accent 3"/>
-    <w:lsdException w:unhideWhenUsed="0" w:uiPriority="70" w:semiHidden="0" w:name="Dark List Accent 3"/>
-    <w:lsdException w:unhideWhenUsed="0" w:uiPriority="71" w:semiHidden="0" w:name="Colorful Shading Accent 3"/>
-    <w:lsdException w:unhideWhenUsed="0" w:uiPriority="72" w:semiHidden="0" w:name="Colorful List Accent 3"/>
-    <w:lsdException w:unhideWhenUsed="0" w:uiPriority="73" w:semiHidden="0" w:name="Colorful Grid Accent 3"/>
-    <w:lsdException w:unhideWhenUsed="0" w:uiPriority="60" w:semiHidden="0" w:name="Light Shading Accent 4"/>
-    <w:lsdException w:unhideWhenUsed="0" w:uiPriority="61" w:semiHidden="0" w:name="Light List Accent 4"/>
-    <w:lsdException w:unhideWhenUsed="0" w:uiPriority="62" w:semiHidden="0" w:name="Light Grid Accent 4"/>
-    <w:lsdException w:unhideWhenUsed="0" w:uiPriority="63" w:semiHidden="0" w:name="Medium Shading 1 Accent 4"/>
-    <w:lsdException w:unhideWhenUsed="0" w:uiPriority="64" w:semiHidden="0" w:name="Medium Shading 2 Accent 4"/>
-    <w:lsdException w:unhideWhenUsed="0" w:uiPriority="65" w:semiHidden="0" w:name="Medium List 1 Accent 4"/>
-    <w:lsdException w:unhideWhenUsed="0" w:uiPriority="66" w:semiHidden="0" w:name="Medium List 2 Accent 4"/>
-    <w:lsdException w:unhideWhenUsed="0" w:uiPriority="67" w:semiHidden="0" w:name="Medium Grid 1 Accent 4"/>
-    <w:lsdException w:unhideWhenUsed="0" w:uiPriority="68" w:semiHidden="0" w:name="Medium Grid 2 Accent 4"/>
-    <w:lsdException w:unhideWhenUsed="0" w:uiPriority="69" w:semiHidden="0" w:name="Medium Grid 3 Accent 4"/>
-    <w:lsdException w:unhideWhenUsed="0" w:uiPriority="70" w:semiHidden="0" w:name="Dark List Accent 4"/>
-    <w:lsdException w:unhideWhenUsed="0" w:uiPriority="71" w:semiHidden="0" w:name="Colorful Shading Accent 4"/>
-    <w:lsdException w:unhideWhenUsed="0" w:uiPriority="72" w:semiHidden="0" w:name="Colorful List Accent 4"/>
-    <w:lsdException w:unhideWhenUsed="0" w:uiPriority="73" w:semiHidden="0" w:name="Colorful Grid Accent 4"/>
-    <w:lsdException w:unhideWhenUsed="0" w:uiPriority="60" w:semiHidden="0" w:name="Light Shading Accent 5"/>
-    <w:lsdException w:unhideWhenUsed="0" w:uiPriority="61" w:semiHidden="0" w:name="Light List Accent 5"/>
-    <w:lsdException w:unhideWhenUsed="0" w:uiPriority="62" w:semiHidden="0" w:name="Light Grid Accent 5"/>
-    <w:lsdException w:unhideWhenUsed="0" w:uiPriority="63" w:semiHidden="0" w:name="Medium Shading 1 Accent 5"/>
-    <w:lsdException w:unhideWhenUsed="0" w:uiPriority="64" w:semiHidden="0" w:name="Medium Shading 2 Accent 5"/>
-    <w:lsdException w:unhideWhenUsed="0" w:uiPriority="65" w:semiHidden="0" w:name="Medium List 1 Accent 5"/>
-    <w:lsdException w:unhideWhenUsed="0" w:uiPriority="66" w:semiHidden="0" w:name="Medium List 2 Accent 5"/>
-    <w:lsdException w:unhideWhenUsed="0" w:uiPriority="67" w:semiHidden="0" w:name="Medium Grid 1 Accent 5"/>
-    <w:lsdException w:unhideWhenUsed="0" w:uiPriority="68" w:semiHidden="0" w:name="Medium Grid 2 Accent 5"/>
-    <w:lsdException w:unhideWhenUsed="0" w:uiPriority="69" w:semiHidden="0" w:name="Medium Grid 3 Accent 5"/>
-    <w:lsdException w:unhideWhenUsed="0" w:uiPriority="70" w:semiHidden="0" w:name="Dark List Accent 5"/>
-    <w:lsdException w:unhideWhenUsed="0" w:uiPriority="71" w:semiHidden="0" w:name="Colorful Shading Accent 5"/>
-    <w:lsdException w:unhideWhenUsed="0" w:uiPriority="72" w:semiHidden="0" w:name="Colorful List Accent 5"/>
-    <w:lsdException w:unhideWhenUsed="0" w:uiPriority="73" w:semiHidden="0" w:name="Colorful Grid Accent 5"/>
-    <w:lsdException w:unhideWhenUsed="0" w:uiPriority="60" w:semiHidden="0" w:name="Light Shading Accent 6"/>
-    <w:lsdException w:unhideWhenUsed="0" w:uiPriority="61" w:semiHidden="0" w:name="Light List Accent 6"/>
-    <w:lsdException w:unhideWhenUsed="0" w:uiPriority="62" w:semiHidden="0" w:name="Light Grid Accent 6"/>
-    <w:lsdException w:unhideWhenUsed="0" w:uiPriority="63" w:semiHidden="0" w:name="Medium Shading 1 Accent 6"/>
-    <w:lsdException w:unhideWhenUsed="0" w:uiPriority="64" w:semiHidden="0" w:name="Medium Shading 2 Accent 6"/>
-    <w:lsdException w:unhideWhenUsed="0" w:uiPriority="65" w:semiHidden="0" w:name="Medium List 1 Accent 6"/>
-    <w:lsdException w:unhideWhenUsed="0" w:uiPriority="66" w:semiHidden="0" w:name="Medium List 2 Accent 6"/>
-    <w:lsdException w:unhideWhenUsed="0" w:uiPriority="67" w:semiHidden="0" w:name="Medium Grid 1 Accent 6"/>
-    <w:lsdException w:unhideWhenUsed="0" w:uiPriority="68" w:semiHidden="0" w:name="Medium Grid 2 Accent 6"/>
-    <w:lsdException w:unhideWhenUsed="0" w:uiPriority="69" w:semiHidden="0" w:name="Medium Grid 3 Accent 6"/>
-    <w:lsdException w:unhideWhenUsed="0" w:uiPriority="70" w:semiHidden="0" w:name="Dark List Accent 6"/>
-    <w:lsdException w:unhideWhenUsed="0" w:uiPriority="71" w:semiHidden="0" w:name="Colorful Shading Accent 6"/>
-    <w:lsdException w:unhideWhenUsed="0" w:uiPriority="72" w:semiHidden="0" w:name="Colorful List Accent 6"/>
-    <w:lsdException w:unhideWhenUsed="0" w:uiPriority="73" w:semiHidden="0" w:name="Colorful Grid Accent 6"/>
+  <w:latentStyles w:defLockedState="0" w:defUIPriority="99" w:defSemiHidden="0" w:defUnhideWhenUsed="0" w:defQFormat="0" w:count="376">
+    <w:lsdException w:name="Normal" w:uiPriority="0" w:qFormat="1"/>
+    <w:lsdException w:name="heading 1" w:uiPriority="9" w:qFormat="1"/>
+    <w:lsdException w:name="heading 2" w:semiHidden="1" w:uiPriority="9" w:unhideWhenUsed="1" w:qFormat="1"/>
+    <w:lsdException w:name="heading 3" w:semiHidden="1" w:uiPriority="9" w:unhideWhenUsed="1" w:qFormat="1"/>
+    <w:lsdException w:name="heading 4" w:semiHidden="1" w:uiPriority="9" w:unhideWhenUsed="1" w:qFormat="1"/>
+    <w:lsdException w:name="heading 5" w:semiHidden="1" w:uiPriority="9" w:unhideWhenUsed="1" w:qFormat="1"/>
+    <w:lsdException w:name="heading 6" w:semiHidden="1" w:uiPriority="9" w:unhideWhenUsed="1" w:qFormat="1"/>
+    <w:lsdException w:name="heading 7" w:semiHidden="1" w:uiPriority="9" w:unhideWhenUsed="1" w:qFormat="1"/>
+    <w:lsdException w:name="heading 8" w:semiHidden="1" w:uiPriority="9" w:unhideWhenUsed="1" w:qFormat="1"/>
+    <w:lsdException w:name="heading 9" w:semiHidden="1" w:uiPriority="9" w:unhideWhenUsed="1" w:qFormat="1"/>
+    <w:lsdException w:name="index 1" w:semiHidden="1" w:unhideWhenUsed="1"/>
+    <w:lsdException w:name="index 2" w:semiHidden="1" w:unhideWhenUsed="1"/>
+    <w:lsdException w:name="index 3" w:semiHidden="1" w:unhideWhenUsed="1"/>
+    <w:lsdException w:name="index 4" w:semiHidden="1" w:unhideWhenUsed="1"/>
+    <w:lsdException w:name="index 5" w:semiHidden="1" w:unhideWhenUsed="1"/>
+    <w:lsdException w:name="index 6" w:semiHidden="1" w:unhideWhenUsed="1"/>
+    <w:lsdException w:name="index 7" w:semiHidden="1" w:unhideWhenUsed="1"/>
+    <w:lsdException w:name="index 8" w:semiHidden="1" w:unhideWhenUsed="1"/>
+    <w:lsdException w:name="index 9" w:semiHidden="1" w:unhideWhenUsed="1"/>
+    <w:lsdException w:name="toc 1" w:semiHidden="1" w:uiPriority="39" w:unhideWhenUsed="1"/>
+    <w:lsdException w:name="toc 2" w:semiHidden="1" w:uiPriority="39" w:unhideWhenUsed="1"/>
+    <w:lsdException w:name="toc 3" w:semiHidden="1" w:uiPriority="39" w:unhideWhenUsed="1"/>
+    <w:lsdException w:name="toc 4" w:semiHidden="1" w:uiPriority="39" w:unhideWhenUsed="1"/>
+    <w:lsdException w:name="toc 5" w:semiHidden="1" w:uiPriority="39" w:unhideWhenUsed="1"/>
+    <w:lsdException w:name="toc 6" w:semiHidden="1" w:uiPriority="39" w:unhideWhenUsed="1"/>
+    <w:lsdException w:name="toc 7" w:semiHidden="1" w:uiPriority="39" w:unhideWhenUsed="1"/>
+    <w:lsdException w:name="toc 8" w:semiHidden="1" w:uiPriority="39" w:unhideWhenUsed="1"/>
+    <w:lsdException w:name="toc 9" w:semiHidden="1" w:uiPriority="39" w:unhideWhenUsed="1"/>
+    <w:lsdException w:name="Normal Indent" w:semiHidden="1" w:unhideWhenUsed="1"/>
+    <w:lsdException w:name="footnote text" w:semiHidden="1" w:unhideWhenUsed="1"/>
+    <w:lsdException w:name="annotation text" w:semiHidden="1" w:unhideWhenUsed="1"/>
+    <w:lsdException w:name="header" w:unhideWhenUsed="1" w:qFormat="1"/>
+    <w:lsdException w:name="footer" w:unhideWhenUsed="1" w:qFormat="1"/>
+    <w:lsdException w:name="index heading" w:semiHidden="1" w:unhideWhenUsed="1"/>
+    <w:lsdException w:name="caption" w:semiHidden="1" w:uiPriority="35" w:unhideWhenUsed="1" w:qFormat="1"/>
+    <w:lsdException w:name="table of figures" w:semiHidden="1" w:unhideWhenUsed="1"/>
+    <w:lsdException w:name="envelope address" w:semiHidden="1" w:unhideWhenUsed="1"/>
+    <w:lsdException w:name="envelope return" w:semiHidden="1" w:unhideWhenUsed="1"/>
+    <w:lsdException w:name="footnote reference" w:semiHidden="1" w:unhideWhenUsed="1"/>
+    <w:lsdException w:name="annotation reference" w:semiHidden="1" w:unhideWhenUsed="1"/>
+    <w:lsdException w:name="line number" w:semiHidden="1" w:unhideWhenUsed="1"/>
+    <w:lsdException w:name="page number" w:semiHidden="1" w:unhideWhenUsed="1"/>
+    <w:lsdException w:name="endnote reference" w:semiHidden="1" w:unhideWhenUsed="1"/>
+    <w:lsdException w:name="endnote text" w:semiHidden="1" w:unhideWhenUsed="1"/>
+    <w:lsdException w:name="table of authorities" w:semiHidden="1" w:unhideWhenUsed="1"/>
+    <w:lsdException w:name="macro" w:semiHidden="1" w:unhideWhenUsed="1"/>
+    <w:lsdException w:name="toa heading" w:semiHidden="1" w:unhideWhenUsed="1"/>
+    <w:lsdException w:name="List" w:semiHidden="1" w:unhideWhenUsed="1"/>
+    <w:lsdException w:name="List Bullet" w:semiHidden="1" w:unhideWhenUsed="1"/>
+    <w:lsdException w:name="List Number" w:semiHidden="1" w:unhideWhenUsed="1"/>
+    <w:lsdException w:name="List 2" w:semiHidden="1" w:unhideWhenUsed="1"/>
+    <w:lsdException w:name="List 3" w:semiHidden="1" w:unhideWhenUsed="1"/>
+    <w:lsdException w:name="List 4" w:semiHidden="1" w:unhideWhenUsed="1"/>
+    <w:lsdException w:name="List 5" w:semiHidden="1" w:unhideWhenUsed="1"/>
+    <w:lsdException w:name="List Bullet 2" w:semiHidden="1" w:unhideWhenUsed="1"/>
+    <w:lsdException w:name="List Bullet 3" w:semiHidden="1" w:unhideWhenUsed="1"/>
+    <w:lsdException w:name="List Bullet 4" w:semiHidden="1" w:unhideWhenUsed="1"/>
+    <w:lsdException w:name="List Bullet 5" w:semiHidden="1" w:unhideWhenUsed="1"/>
+    <w:lsdException w:name="List Number 2" w:semiHidden="1" w:unhideWhenUsed="1"/>
+    <w:lsdException w:name="List Number 3" w:semiHidden="1" w:unhideWhenUsed="1"/>
+    <w:lsdException w:name="List Number 4" w:semiHidden="1" w:unhideWhenUsed="1"/>
+    <w:lsdException w:name="List Number 5" w:semiHidden="1" w:unhideWhenUsed="1"/>
+    <w:lsdException w:name="Title" w:uiPriority="10" w:qFormat="1"/>
+    <w:lsdException w:name="Closing" w:semiHidden="1" w:unhideWhenUsed="1"/>
+    <w:lsdException w:name="Signature" w:semiHidden="1" w:unhideWhenUsed="1"/>
+    <w:lsdException w:name="Default Paragraph Font" w:semiHidden="1" w:uiPriority="1" w:unhideWhenUsed="1" w:qFormat="1"/>
+    <w:lsdException w:name="Body Text" w:semiHidden="1" w:unhideWhenUsed="1"/>
+    <w:lsdException w:name="Body Text Indent" w:semiHidden="1" w:unhideWhenUsed="1"/>
+    <w:lsdException w:name="List Continue" w:semiHidden="1" w:unhideWhenUsed="1"/>
+    <w:lsdException w:name="List Continue 2" w:semiHidden="1" w:unhideWhenUsed="1"/>
+    <w:lsdException w:name="List Continue 3" w:semiHidden="1" w:unhideWhenUsed="1"/>
+    <w:lsdException w:name="List Continue 4" w:semiHidden="1" w:unhideWhenUsed="1"/>
+    <w:lsdException w:name="List Continue 5" w:semiHidden="1" w:unhideWhenUsed="1"/>
+    <w:lsdException w:name="Message Header" w:semiHidden="1" w:unhideWhenUsed="1"/>
+    <w:lsdException w:name="Subtitle" w:uiPriority="11" w:qFormat="1"/>
+    <w:lsdException w:name="Salutation" w:semiHidden="1" w:unhideWhenUsed="1"/>
+    <w:lsdException w:name="Date" w:semiHidden="1" w:unhideWhenUsed="1"/>
+    <w:lsdException w:name="Body Text First Indent" w:semiHidden="1" w:unhideWhenUsed="1"/>
+    <w:lsdException w:name="Body Text First Indent 2" w:semiHidden="1" w:unhideWhenUsed="1"/>
+    <w:lsdException w:name="Note Heading" w:semiHidden="1" w:unhideWhenUsed="1"/>
+    <w:lsdException w:name="Body Text 2" w:semiHidden="1" w:unhideWhenUsed="1"/>
+    <w:lsdException w:name="Body Text 3" w:semiHidden="1" w:unhideWhenUsed="1"/>
+    <w:lsdException w:name="Body Text Indent 2" w:semiHidden="1" w:unhideWhenUsed="1"/>
+    <w:lsdException w:name="Body Text Indent 3" w:semiHidden="1" w:unhideWhenUsed="1"/>
+    <w:lsdException w:name="Block Text" w:semiHidden="1" w:unhideWhenUsed="1"/>
+    <w:lsdException w:name="Hyperlink" w:semiHidden="1" w:unhideWhenUsed="1"/>
+    <w:lsdException w:name="FollowedHyperlink" w:semiHidden="1" w:unhideWhenUsed="1"/>
+    <w:lsdException w:name="Strong" w:uiPriority="22" w:qFormat="1"/>
+    <w:lsdException w:name="Emphasis" w:uiPriority="20" w:qFormat="1"/>
+    <w:lsdException w:name="Document Map" w:semiHidden="1" w:unhideWhenUsed="1"/>
+    <w:lsdException w:name="Plain Text" w:semiHidden="1" w:unhideWhenUsed="1"/>
+    <w:lsdException w:name="E-mail Signature" w:semiHidden="1" w:unhideWhenUsed="1"/>
+    <w:lsdException w:name="HTML Top of Form" w:semiHidden="1" w:unhideWhenUsed="1"/>
+    <w:lsdException w:name="HTML Bottom of Form" w:semiHidden="1" w:unhideWhenUsed="1"/>
+    <w:lsdException w:name="Normal (Web)" w:semiHidden="1" w:unhideWhenUsed="1"/>
+    <w:lsdException w:name="HTML Acronym" w:semiHidden="1" w:unhideWhenUsed="1"/>
+    <w:lsdException w:name="HTML Address" w:semiHidden="1" w:unhideWhenUsed="1"/>
+    <w:lsdException w:name="HTML Cite" w:semiHidden="1" w:unhideWhenUsed="1"/>
+    <w:lsdException w:name="HTML Code" w:semiHidden="1" w:unhideWhenUsed="1"/>
+    <w:lsdException w:name="HTML Definition" w:semiHidden="1" w:unhideWhenUsed="1"/>
+    <w:lsdException w:name="HTML Keyboard" w:semiHidden="1" w:unhideWhenUsed="1"/>
+    <w:lsdException w:name="HTML Preformatted" w:semiHidden="1" w:unhideWhenUsed="1"/>
+    <w:lsdException w:name="HTML Sample" w:semiHidden="1" w:unhideWhenUsed="1"/>
+    <w:lsdException w:name="HTML Typewriter" w:semiHidden="1" w:unhideWhenUsed="1"/>
+    <w:lsdException w:name="HTML Variable" w:semiHidden="1" w:unhideWhenUsed="1"/>
+    <w:lsdException w:name="Normal Table" w:semiHidden="1" w:unhideWhenUsed="1" w:qFormat="1"/>
+    <w:lsdException w:name="annotation subject" w:semiHidden="1" w:unhideWhenUsed="1"/>
+    <w:lsdException w:name="No List" w:semiHidden="1" w:unhideWhenUsed="1"/>
+    <w:lsdException w:name="Outline List 1" w:semiHidden="1" w:unhideWhenUsed="1"/>
+    <w:lsdException w:name="Outline List 2" w:semiHidden="1" w:unhideWhenUsed="1"/>
+    <w:lsdException w:name="Outline List 3" w:semiHidden="1" w:unhideWhenUsed="1"/>
+    <w:lsdException w:name="Table Simple 1" w:semiHidden="1" w:unhideWhenUsed="1"/>
+    <w:lsdException w:name="Table Simple 2" w:semiHidden="1" w:unhideWhenUsed="1"/>
+    <w:lsdException w:name="Table Simple 3" w:semiHidden="1" w:unhideWhenUsed="1"/>
+    <w:lsdException w:name="Table Classic 1" w:semiHidden="1" w:unhideWhenUsed="1"/>
+    <w:lsdException w:name="Table Classic 2" w:semiHidden="1" w:unhideWhenUsed="1"/>
+    <w:lsdException w:name="Table Classic 3" w:semiHidden="1" w:unhideWhenUsed="1"/>
+    <w:lsdException w:name="Table Classic 4" w:semiHidden="1" w:unhideWhenUsed="1"/>
+    <w:lsdException w:name="Table Colorful 1" w:semiHidden="1" w:unhideWhenUsed="1"/>
+    <w:lsdException w:name="Table Colorful 2" w:semiHidden="1" w:unhideWhenUsed="1"/>
+    <w:lsdException w:name="Table Colorful 3" w:semiHidden="1" w:unhideWhenUsed="1"/>
+    <w:lsdException w:name="Table Columns 1" w:semiHidden="1" w:unhideWhenUsed="1"/>
+    <w:lsdException w:name="Table Columns 2" w:semiHidden="1" w:unhideWhenUsed="1"/>
+    <w:lsdException w:name="Table Columns 3" w:semiHidden="1" w:unhideWhenUsed="1"/>
+    <w:lsdException w:name="Table Columns 4" w:semiHidden="1" w:unhideWhenUsed="1"/>
+    <w:lsdException w:name="Table Columns 5" w:semiHidden="1" w:unhideWhenUsed="1"/>
+    <w:lsdException w:name="Table Grid 1" w:semiHidden="1" w:unhideWhenUsed="1"/>
+    <w:lsdException w:name="Table Grid 2" w:semiHidden="1" w:unhideWhenUsed="1"/>
+    <w:lsdException w:name="Table Grid 3" w:semiHidden="1" w:unhideWhenUsed="1"/>
+    <w:lsdException w:name="Table Grid 4" w:semiHidden="1" w:unhideWhenUsed="1"/>
+    <w:lsdException w:name="Table Grid 5" w:semiHidden="1" w:unhideWhenUsed="1"/>
+    <w:lsdException w:name="Table Grid 6" w:semiHidden="1" w:unhideWhenUsed="1"/>
+    <w:lsdException w:name="Table Grid 7" w:semiHidden="1" w:unhideWhenUsed="1"/>
+    <w:lsdException w:name="Table Grid 8" w:semiHidden="1" w:unhideWhenUsed="1"/>
+    <w:lsdException w:name="Table List 1" w:semiHidden="1" w:unhideWhenUsed="1"/>
+    <w:lsdException w:name="Table List 2" w:semiHidden="1" w:unhideWhenUsed="1"/>
+    <w:lsdException w:name="Table List 3" w:semiHidden="1" w:unhideWhenUsed="1"/>
+    <w:lsdException w:name="Table List 4" w:semiHidden="1" w:unhideWhenUsed="1"/>
+    <w:lsdException w:name="Table List 5" w:semiHidden="1" w:unhideWhenUsed="1"/>
+    <w:lsdException w:name="Table List 6" w:semiHidden="1" w:unhideWhenUsed="1"/>
+    <w:lsdException w:name="Table List 7" w:semiHidden="1" w:unhideWhenUsed="1"/>
+    <w:lsdException w:name="Table List 8" w:semiHidden="1" w:unhideWhenUsed="1"/>
+    <w:lsdException w:name="Table 3D effects 1" w:semiHidden="1" w:unhideWhenUsed="1"/>
+    <w:lsdException w:name="Table 3D effects 2" w:semiHidden="1" w:unhideWhenUsed="1"/>
+    <w:lsdException w:name="Table 3D effects 3" w:semiHidden="1" w:unhideWhenUsed="1"/>
+    <w:lsdException w:name="Table Contemporary" w:semiHidden="1" w:unhideWhenUsed="1"/>
+    <w:lsdException w:name="Table Elegant" w:semiHidden="1" w:unhideWhenUsed="1"/>
+    <w:lsdException w:name="Table Professional" w:semiHidden="1" w:unhideWhenUsed="1"/>
+    <w:lsdException w:name="Table Subtle 1" w:semiHidden="1" w:unhideWhenUsed="1"/>
+    <w:lsdException w:name="Table Subtle 2" w:semiHidden="1" w:unhideWhenUsed="1"/>
+    <w:lsdException w:name="Table Web 1" w:semiHidden="1" w:unhideWhenUsed="1"/>
+    <w:lsdException w:name="Table Web 2" w:semiHidden="1" w:unhideWhenUsed="1"/>
+    <w:lsdException w:name="Table Web 3" w:semiHidden="1" w:unhideWhenUsed="1"/>
+    <w:lsdException w:name="Balloon Text" w:semiHidden="1" w:unhideWhenUsed="1"/>
+    <w:lsdException w:name="Table Grid" w:uiPriority="39"/>
+    <w:lsdException w:name="Table Theme" w:semiHidden="1" w:unhideWhenUsed="1"/>
+    <w:lsdException w:name="Placeholder Text" w:semiHidden="1" w:unhideWhenUsed="1"/>
+    <w:lsdException w:name="No Spacing" w:semiHidden="1" w:unhideWhenUsed="1"/>
+    <w:lsdException w:name="Light Shading" w:uiPriority="60"/>
+    <w:lsdException w:name="Light List" w:uiPriority="61"/>
+    <w:lsdException w:name="Light Grid" w:uiPriority="62"/>
+    <w:lsdException w:name="Medium Shading 1" w:uiPriority="63"/>
+    <w:lsdException w:name="Medium Shading 2" w:uiPriority="64"/>
+    <w:lsdException w:name="Medium List 1" w:uiPriority="65"/>
+    <w:lsdException w:name="Medium List 2" w:uiPriority="66"/>
+    <w:lsdException w:name="Medium Grid 1" w:uiPriority="67"/>
+    <w:lsdException w:name="Medium Grid 2" w:uiPriority="68"/>
+    <w:lsdException w:name="Medium Grid 3" w:uiPriority="69"/>
+    <w:lsdException w:name="Dark List" w:uiPriority="70"/>
+    <w:lsdException w:name="Colorful Shading" w:uiPriority="71"/>
+    <w:lsdException w:name="Colorful List" w:uiPriority="72"/>
+    <w:lsdException w:name="Colorful Grid" w:uiPriority="73"/>
+    <w:lsdException w:name="Light Shading Accent 1" w:uiPriority="60"/>
+    <w:lsdException w:name="Light List Accent 1" w:uiPriority="61"/>
+    <w:lsdException w:name="Light Grid Accent 1" w:uiPriority="62"/>
+    <w:lsdException w:name="Medium Shading 1 Accent 1" w:uiPriority="63"/>
+    <w:lsdException w:name="Medium Shading 2 Accent 1" w:uiPriority="64"/>
+    <w:lsdException w:name="Medium List 1 Accent 1" w:uiPriority="65"/>
+    <w:lsdException w:name="Revision" w:semiHidden="1" w:unhideWhenUsed="1"/>
+    <w:lsdException w:name="List Paragraph" w:uiPriority="34" w:qFormat="1"/>
+    <w:lsdException w:name="Quote" w:uiPriority="29" w:qFormat="1"/>
+    <w:lsdException w:name="Intense Quote" w:uiPriority="30" w:qFormat="1"/>
+    <w:lsdException w:name="Medium List 2 Accent 1" w:uiPriority="66"/>
+    <w:lsdException w:name="Medium Grid 1 Accent 1" w:uiPriority="67"/>
+    <w:lsdException w:name="Medium Grid 2 Accent 1" w:uiPriority="68"/>
+    <w:lsdException w:name="Medium Grid 3 Accent 1" w:uiPriority="69"/>
+    <w:lsdException w:name="Dark List Accent 1" w:uiPriority="70"/>
+    <w:lsdException w:name="Colorful Shading Accent 1" w:uiPriority="71"/>
+    <w:lsdException w:name="Colorful List Accent 1" w:uiPriority="72"/>
+    <w:lsdException w:name="Colorful Grid Accent 1" w:uiPriority="73"/>
+    <w:lsdException w:name="Light Shading Accent 2" w:uiPriority="60"/>
+    <w:lsdException w:name="Light List Accent 2" w:uiPriority="61"/>
+    <w:lsdException w:name="Light Grid Accent 2" w:uiPriority="62"/>
+    <w:lsdException w:name="Medium Shading 1 Accent 2" w:uiPriority="63"/>
+    <w:lsdException w:name="Medium Shading 2 Accent 2" w:uiPriority="64"/>
+    <w:lsdException w:name="Medium List 1 Accent 2" w:uiPriority="65"/>
+    <w:lsdException w:name="Medium List 2 Accent 2" w:uiPriority="66"/>
+    <w:lsdException w:name="Medium Grid 1 Accent 2" w:uiPriority="67"/>
+    <w:lsdException w:name="Medium Grid 2 Accent 2" w:uiPriority="68"/>
+    <w:lsdException w:name="Medium Grid 3 Accent 2" w:uiPriority="69"/>
+    <w:lsdException w:name="Dark List Accent 2" w:uiPriority="70"/>
+    <w:lsdException w:name="Colorful Shading Accent 2" w:uiPriority="71"/>
+    <w:lsdException w:name="Colorful List Accent 2" w:uiPriority="72"/>
+    <w:lsdException w:name="Colorful Grid Accent 2" w:uiPriority="73"/>
+    <w:lsdException w:name="Light Shading Accent 3" w:uiPriority="60"/>
+    <w:lsdException w:name="Light List Accent 3" w:uiPriority="61"/>
+    <w:lsdException w:name="Light Grid Accent 3" w:uiPriority="62"/>
+    <w:lsdException w:name="Medium Shading 1 Accent 3" w:uiPriority="63"/>
+    <w:lsdException w:name="Medium Shading 2 Accent 3" w:uiPriority="64"/>
+    <w:lsdException w:name="Medium List 1 Accent 3" w:uiPriority="65"/>
+    <w:lsdException w:name="Medium List 2 Accent 3" w:uiPriority="66"/>
+    <w:lsdException w:name="Medium Grid 1 Accent 3" w:uiPriority="67"/>
+    <w:lsdException w:name="Medium Grid 2 Accent 3" w:uiPriority="68"/>
+    <w:lsdException w:name="Medium Grid 3 Accent 3" w:uiPriority="69"/>
+    <w:lsdException w:name="Dark List Accent 3" w:uiPriority="70"/>
+    <w:lsdException w:name="Colorful Shading Accent 3" w:uiPriority="71"/>
+    <w:lsdException w:name="Colorful List Accent 3" w:uiPriority="72"/>
+    <w:lsdException w:name="Colorful Grid Accent 3" w:uiPriority="73"/>
+    <w:lsdException w:name="Light Shading Accent 4" w:uiPriority="60"/>
+    <w:lsdException w:name="Light List Accent 4" w:uiPriority="61"/>
+    <w:lsdException w:name="Light Grid Accent 4" w:uiPriority="62"/>
+    <w:lsdException w:name="Medium Shading 1 Accent 4" w:uiPriority="63"/>
+    <w:lsdException w:name="Medium Shading 2 Accent 4" w:uiPriority="64"/>
+    <w:lsdException w:name="Medium List 1 Accent 4" w:uiPriority="65"/>
+    <w:lsdException w:name="Medium List 2 Accent 4" w:uiPriority="66"/>
+    <w:lsdException w:name="Medium Grid 1 Accent 4" w:uiPriority="67"/>
+    <w:lsdException w:name="Medium Grid 2 Accent 4" w:uiPriority="68"/>
+    <w:lsdException w:name="Medium Grid 3 Accent 4" w:uiPriority="69"/>
+    <w:lsdException w:name="Dark List Accent 4" w:uiPriority="70"/>
+    <w:lsdException w:name="Colorful Shading Accent 4" w:uiPriority="71"/>
+    <w:lsdException w:name="Colorful List Accent 4" w:uiPriority="72"/>
+    <w:lsdException w:name="Colorful Grid Accent 4" w:uiPriority="73"/>
+    <w:lsdException w:name="Light Shading Accent 5" w:uiPriority="60"/>
+    <w:lsdException w:name="Light List Accent 5" w:uiPriority="61"/>
+    <w:lsdException w:name="Light Grid Accent 5" w:uiPriority="62"/>
+    <w:lsdException w:name="Medium Shading 1 Accent 5" w:uiPriority="63"/>
+    <w:lsdException w:name="Medium Shading 2 Accent 5" w:uiPriority="64"/>
+    <w:lsdException w:name="Medium List 1 Accent 5" w:uiPriority="65"/>
+    <w:lsdException w:name="Medium List 2 Accent 5" w:uiPriority="66"/>
+    <w:lsdException w:name="Medium Grid 1 Accent 5" w:uiPriority="67"/>
+    <w:lsdException w:name="Medium Grid 2 Accent 5" w:uiPriority="68"/>
+    <w:lsdException w:name="Medium Grid 3 Accent 5" w:uiPriority="69"/>
+    <w:lsdException w:name="Dark List Accent 5" w:uiPriority="70"/>
+    <w:lsdException w:name="Colorful Shading Accent 5" w:uiPriority="71"/>
+    <w:lsdException w:name="Colorful List Accent 5" w:uiPriority="72"/>
+    <w:lsdException w:name="Colorful Grid Accent 5" w:uiPriority="73"/>
+    <w:lsdException w:name="Light Shading Accent 6" w:uiPriority="60"/>
+    <w:lsdException w:name="Light List Accent 6" w:uiPriority="61"/>
+    <w:lsdException w:name="Light Grid Accent 6" w:uiPriority="62"/>
+    <w:lsdException w:name="Medium Shading 1 Accent 6" w:uiPriority="63"/>
+    <w:lsdException w:name="Medium Shading 2 Accent 6" w:uiPriority="64"/>
+    <w:lsdException w:name="Medium List 1 Accent 6" w:uiPriority="65"/>
+    <w:lsdException w:name="Medium List 2 Accent 6" w:uiPriority="66"/>
+    <w:lsdException w:name="Medium Grid 1 Accent 6" w:uiPriority="67"/>
+    <w:lsdException w:name="Medium Grid 2 Accent 6" w:uiPriority="68"/>
+    <w:lsdException w:name="Medium Grid 3 Accent 6" w:uiPriority="69"/>
+    <w:lsdException w:name="Dark List Accent 6" w:uiPriority="70"/>
+    <w:lsdException w:name="Colorful Shading Accent 6" w:uiPriority="71"/>
+    <w:lsdException w:name="Colorful List Accent 6" w:uiPriority="72"/>
+    <w:lsdException w:name="Colorful Grid Accent 6" w:uiPriority="73"/>
+    <w:lsdException w:name="Subtle Emphasis" w:uiPriority="19" w:qFormat="1"/>
+    <w:lsdException w:name="Intense Emphasis" w:uiPriority="21" w:qFormat="1"/>
+    <w:lsdException w:name="Subtle Reference" w:uiPriority="31" w:qFormat="1"/>
+    <w:lsdException w:name="Intense Reference" w:uiPriority="32" w:qFormat="1"/>
+    <w:lsdException w:name="Book Title" w:uiPriority="33" w:qFormat="1"/>
+    <w:lsdException w:name="Bibliography" w:semiHidden="1" w:uiPriority="37" w:unhideWhenUsed="1"/>
+    <w:lsdException w:name="TOC Heading" w:semiHidden="1" w:uiPriority="39" w:unhideWhenUsed="1" w:qFormat="1"/>
+    <w:lsdException w:name="Plain Table 1" w:uiPriority="41"/>
+    <w:lsdException w:name="Plain Table 2" w:uiPriority="42"/>
+    <w:lsdException w:name="Plain Table 3" w:uiPriority="43"/>
+    <w:lsdException w:name="Plain Table 4" w:uiPriority="44"/>
+    <w:lsdException w:name="Plain Table 5" w:uiPriority="45"/>
+    <w:lsdException w:name="Grid Table Light" w:uiPriority="40"/>
+    <w:lsdException w:name="Grid Table 1 Light" w:uiPriority="46"/>
+    <w:lsdException w:name="Grid Table 2" w:uiPriority="47"/>
+    <w:lsdException w:name="Grid Table 3" w:uiPriority="48"/>
+    <w:lsdException w:name="Grid Table 4" w:uiPriority="49"/>
+    <w:lsdException w:name="Grid Table 5 Dark" w:uiPriority="50"/>
+    <w:lsdException w:name="Grid Table 6 Colorful" w:uiPriority="51"/>
+    <w:lsdException w:name="Grid Table 7 Colorful" w:uiPriority="52"/>
+    <w:lsdException w:name="Grid Table 1 Light Accent 1" w:uiPriority="46"/>
+    <w:lsdException w:name="Grid Table 2 Accent 1" w:uiPriority="47"/>
+    <w:lsdException w:name="Grid Table 3 Accent 1" w:uiPriority="48"/>
+    <w:lsdException w:name="Grid Table 4 Accent 1" w:uiPriority="49"/>
+    <w:lsdException w:name="Grid Table 5 Dark Accent 1" w:uiPriority="50"/>
+    <w:lsdException w:name="Grid Table 6 Colorful Accent 1" w:uiPriority="51"/>
+    <w:lsdException w:name="Grid Table 7 Colorful Accent 1" w:uiPriority="52"/>
+    <w:lsdException w:name="Grid Table 1 Light Accent 2" w:uiPriority="46"/>
+    <w:lsdException w:name="Grid Table 2 Accent 2" w:uiPriority="47"/>
+    <w:lsdException w:name="Grid Table 3 Accent 2" w:uiPriority="48"/>
+    <w:lsdException w:name="Grid Table 4 Accent 2" w:uiPriority="49"/>
+    <w:lsdException w:name="Grid Table 5 Dark Accent 2" w:uiPriority="50"/>
+    <w:lsdException w:name="Grid Table 6 Colorful Accent 2" w:uiPriority="51"/>
+    <w:lsdException w:name="Grid Table 7 Colorful Accent 2" w:uiPriority="52"/>
+    <w:lsdException w:name="Grid Table 1 Light Accent 3" w:uiPriority="46"/>
+    <w:lsdException w:name="Grid Table 2 Accent 3" w:uiPriority="47"/>
+    <w:lsdException w:name="Grid Table 3 Accent 3" w:uiPriority="48"/>
+    <w:lsdException w:name="Grid Table 4 Accent 3" w:uiPriority="49"/>
+    <w:lsdException w:name="Grid Table 5 Dark Accent 3" w:uiPriority="50"/>
+    <w:lsdException w:name="Grid Table 6 Colorful Accent 3" w:uiPriority="51"/>
+    <w:lsdException w:name="Grid Table 7 Colorful Accent 3" w:uiPriority="52"/>
+    <w:lsdException w:name="Grid Table 1 Light Accent 4" w:uiPriority="46"/>
+    <w:lsdException w:name="Grid Table 2 Accent 4" w:uiPriority="47"/>
+    <w:lsdException w:name="Grid Table 3 Accent 4" w:uiPriority="48"/>
+    <w:lsdException w:name="Grid Table 4 Accent 4" w:uiPriority="49"/>
+    <w:lsdException w:name="Grid Table 5 Dark Accent 4" w:uiPriority="50"/>
+    <w:lsdException w:name="Grid Table 6 Colorful Accent 4" w:uiPriority="51"/>
+    <w:lsdException w:name="Grid Table 7 Colorful Accent 4" w:uiPriority="52"/>
+    <w:lsdException w:name="Grid Table 1 Light Accent 5" w:uiPriority="46"/>
+    <w:lsdException w:name="Grid Table 2 Accent 5" w:uiPriority="47"/>
+    <w:lsdException w:name="Grid Table 3 Accent 5" w:uiPriority="48"/>
+    <w:lsdException w:name="Grid Table 4 Accent 5" w:uiPriority="49"/>
+    <w:lsdException w:name="Grid Table 5 Dark Accent 5" w:uiPriority="50"/>
+    <w:lsdException w:name="Grid Table 6 Colorful Accent 5" w:uiPriority="51"/>
+    <w:lsdException w:name="Grid Table 7 Colorful Accent 5" w:uiPriority="52"/>
+    <w:lsdException w:name="Grid Table 1 Light Accent 6" w:uiPriority="46"/>
+    <w:lsdException w:name="Grid Table 2 Accent 6" w:uiPriority="47"/>
+    <w:lsdException w:name="Grid Table 3 Accent 6" w:uiPriority="48"/>
+    <w:lsdException w:name="Grid Table 4 Accent 6" w:uiPriority="49"/>
+    <w:lsdException w:name="Grid Table 5 Dark Accent 6" w:uiPriority="50"/>
+    <w:lsdException w:name="Grid Table 6 Colorful Accent 6" w:uiPriority="51"/>
+    <w:lsdException w:name="Grid Table 7 Colorful Accent 6" w:uiPriority="52"/>
+    <w:lsdException w:name="List Table 1 Light" w:uiPriority="46"/>
+    <w:lsdException w:name="List Table 2" w:uiPriority="47"/>
+    <w:lsdException w:name="List Table 3" w:uiPriority="48"/>
+    <w:lsdException w:name="List Table 4" w:uiPriority="49"/>
+    <w:lsdException w:name="List Table 5 Dark" w:uiPriority="50"/>
+    <w:lsdException w:name="List Table 6 Colorful" w:uiPriority="51"/>
+    <w:lsdException w:name="List Table 7 Colorful" w:uiPriority="52"/>
+    <w:lsdException w:name="List Table 1 Light Accent 1" w:uiPriority="46"/>
+    <w:lsdException w:name="List Table 2 Accent 1" w:uiPriority="47"/>
+    <w:lsdException w:name="List Table 3 Accent 1" w:uiPriority="48"/>
+    <w:lsdException w:name="List Table 4 Accent 1" w:uiPriority="49"/>
+    <w:lsdException w:name="List Table 5 Dark Accent 1" w:uiPriority="50"/>
+    <w:lsdException w:name="List Table 6 Colorful Accent 1" w:uiPriority="51"/>
+    <w:lsdException w:name="List Table 7 Colorful Accent 1" w:uiPriority="52"/>
+    <w:lsdException w:name="List Table 1 Light Accent 2" w:uiPriority="46"/>
+    <w:lsdException w:name="List Table 2 Accent 2" w:uiPriority="47"/>
+    <w:lsdException w:name="List Table 3 Accent 2" w:uiPriority="48"/>
+    <w:lsdException w:name="List Table 4 Accent 2" w:uiPriority="49"/>
+    <w:lsdException w:name="List Table 5 Dark Accent 2" w:uiPriority="50"/>
+    <w:lsdException w:name="List Table 6 Colorful Accent 2" w:uiPriority="51"/>
+    <w:lsdException w:name="List Table 7 Colorful Accent 2" w:uiPriority="52"/>
+    <w:lsdException w:name="List Table 1 Light Accent 3" w:uiPriority="46"/>
+    <w:lsdException w:name="List Table 2 Accent 3" w:uiPriority="47"/>
+    <w:lsdException w:name="List Table 3 Accent 3" w:uiPriority="48"/>
+    <w:lsdException w:name="List Table 4 Accent 3" w:uiPriority="49"/>
+    <w:lsdException w:name="List Table 5 Dark Accent 3" w:uiPriority="50"/>
+    <w:lsdException w:name="List Table 6 Colorful Accent 3" w:uiPriority="51"/>
+    <w:lsdException w:name="List Table 7 Colorful Accent 3" w:uiPriority="52"/>
+    <w:lsdException w:name="List Table 1 Light Accent 4" w:uiPriority="46"/>
+    <w:lsdException w:name="List Table 2 Accent 4" w:uiPriority="47"/>
+    <w:lsdException w:name="List Table 3 Accent 4" w:uiPriority="48"/>
+    <w:lsdException w:name="List Table 4 Accent 4" w:uiPriority="49"/>
+    <w:lsdException w:name="List Table 5 Dark Accent 4" w:uiPriority="50"/>
+    <w:lsdException w:name="List Table 6 Colorful Accent 4" w:uiPriority="51"/>
+    <w:lsdException w:name="List Table 7 Colorful Accent 4" w:uiPriority="52"/>
+    <w:lsdException w:name="List Table 1 Light Accent 5" w:uiPriority="46"/>
+    <w:lsdException w:name="List Table 2 Accent 5" w:uiPriority="47"/>
+    <w:lsdException w:name="List Table 3 Accent 5" w:uiPriority="48"/>
+    <w:lsdException w:name="List Table 4 Accent 5" w:uiPriority="49"/>
+    <w:lsdException w:name="List Table 5 Dark Accent 5" w:uiPriority="50"/>
+    <w:lsdException w:name="List Table 6 Colorful Accent 5" w:uiPriority="51"/>
+    <w:lsdException w:name="List Table 7 Colorful Accent 5" w:uiPriority="52"/>
+    <w:lsdException w:name="List Table 1 Light Accent 6" w:uiPriority="46"/>
+    <w:lsdException w:name="List Table 2 Accent 6" w:uiPriority="47"/>
+    <w:lsdException w:name="List Table 3 Accent 6" w:uiPriority="48"/>
+    <w:lsdException w:name="List Table 4 Accent 6" w:uiPriority="49"/>
+    <w:lsdException w:name="List Table 5 Dark Accent 6" w:uiPriority="50"/>
+    <w:lsdException w:name="List Table 6 Colorful Accent 6" w:uiPriority="51"/>
+    <w:lsdException w:name="List Table 7 Colorful Accent 6" w:uiPriority="52"/>
+    <w:lsdException w:name="Mention" w:semiHidden="1" w:unhideWhenUsed="1"/>
+    <w:lsdException w:name="Smart Hyperlink" w:semiHidden="1" w:unhideWhenUsed="1"/>
+    <w:lsdException w:name="Hashtag" w:semiHidden="1" w:unhideWhenUsed="1"/>
+    <w:lsdException w:name="Unresolved Mention" w:semiHidden="1" w:unhideWhenUsed="1"/>
+    <w:lsdException w:name="Smart Link" w:semiHidden="1" w:unhideWhenUsed="1"/>
   </w:latentStyles>
-  <w:style w:type="paragraph" w:default="1" w:styleId="1">
+  <w:style w:type="paragraph" w:default="1" w:styleId="a">
     <w:name w:val="Normal"/>
     <w:qFormat/>
-    <w:uiPriority w:val="0"/>
     <w:pPr>
       <w:widowControl w:val="0"/>
       <w:spacing w:after="160" w:line="278" w:lineRule="auto"/>
     </w:pPr>
     <w:rPr>
-      <w:rFonts w:asciiTheme="minorHAnsi" w:hAnsiTheme="minorHAnsi" w:eastAsiaTheme="minorEastAsia" w:cstheme="minorBidi"/>
       <w:kern w:val="2"/>
       <w:sz w:val="22"/>
       <w:szCs w:val="24"/>
-      <w:lang w:val="en-US" w:eastAsia="zh-CN" w:bidi="ar-SA"/>
       <w14:ligatures w14:val="standardContextual"/>
     </w:rPr>
   </w:style>
-  <w:style w:type="paragraph" w:styleId="2">
+  <w:style w:type="paragraph" w:styleId="1">
     <w:name w:val="heading 1"/>
-    <w:basedOn w:val="1"/>
-    <w:next w:val="1"/>
-    <w:link w:val="17"/>
-    <w:qFormat/>
+    <w:basedOn w:val="a"/>
+    <w:next w:val="a"/>
+    <w:link w:val="10"/>
     <w:uiPriority w:val="9"/>
+    <w:qFormat/>
     <w:pPr>
       <w:keepNext/>
       <w:keepLines/>
@@ -2097,21 +2142,21 @@
       <w:outlineLvl w:val="0"/>
     </w:pPr>
     <w:rPr>
-      <w:rFonts w:asciiTheme="majorHAnsi" w:hAnsiTheme="majorHAnsi" w:eastAsiaTheme="majorEastAsia" w:cstheme="majorBidi"/>
-      <w:color w:val="104862" w:themeColor="accent1" w:themeShade="BF"/>
+      <w:rFonts w:asciiTheme="majorHAnsi" w:eastAsiaTheme="majorEastAsia" w:hAnsiTheme="majorHAnsi" w:cstheme="majorBidi"/>
+      <w:color w:val="0F4761" w:themeColor="accent1" w:themeShade="BF"/>
       <w:sz w:val="48"/>
       <w:szCs w:val="48"/>
     </w:rPr>
   </w:style>
-  <w:style w:type="paragraph" w:styleId="3">
+  <w:style w:type="paragraph" w:styleId="2">
     <w:name w:val="heading 2"/>
-    <w:basedOn w:val="1"/>
-    <w:next w:val="1"/>
-    <w:link w:val="18"/>
+    <w:basedOn w:val="a"/>
+    <w:next w:val="a"/>
+    <w:link w:val="20"/>
+    <w:uiPriority w:val="9"/>
     <w:semiHidden/>
     <w:unhideWhenUsed/>
     <w:qFormat/>
-    <w:uiPriority w:val="9"/>
     <w:pPr>
       <w:keepNext/>
       <w:keepLines/>
@@ -2119,21 +2164,21 @@
       <w:outlineLvl w:val="1"/>
     </w:pPr>
     <w:rPr>
-      <w:rFonts w:asciiTheme="majorHAnsi" w:hAnsiTheme="majorHAnsi" w:eastAsiaTheme="majorEastAsia" w:cstheme="majorBidi"/>
-      <w:color w:val="104862" w:themeColor="accent1" w:themeShade="BF"/>
+      <w:rFonts w:asciiTheme="majorHAnsi" w:eastAsiaTheme="majorEastAsia" w:hAnsiTheme="majorHAnsi" w:cstheme="majorBidi"/>
+      <w:color w:val="0F4761" w:themeColor="accent1" w:themeShade="BF"/>
       <w:sz w:val="40"/>
       <w:szCs w:val="40"/>
     </w:rPr>
   </w:style>
-  <w:style w:type="paragraph" w:styleId="4">
+  <w:style w:type="paragraph" w:styleId="3">
     <w:name w:val="heading 3"/>
-    <w:basedOn w:val="1"/>
-    <w:next w:val="1"/>
-    <w:link w:val="19"/>
+    <w:basedOn w:val="a"/>
+    <w:next w:val="a"/>
+    <w:link w:val="30"/>
+    <w:uiPriority w:val="9"/>
     <w:semiHidden/>
     <w:unhideWhenUsed/>
     <w:qFormat/>
-    <w:uiPriority w:val="9"/>
     <w:pPr>
       <w:keepNext/>
       <w:keepLines/>
@@ -2141,21 +2186,21 @@
       <w:outlineLvl w:val="2"/>
     </w:pPr>
     <w:rPr>
-      <w:rFonts w:asciiTheme="majorHAnsi" w:hAnsiTheme="majorHAnsi" w:eastAsiaTheme="majorEastAsia" w:cstheme="majorBidi"/>
-      <w:color w:val="104862" w:themeColor="accent1" w:themeShade="BF"/>
+      <w:rFonts w:asciiTheme="majorHAnsi" w:eastAsiaTheme="majorEastAsia" w:hAnsiTheme="majorHAnsi" w:cstheme="majorBidi"/>
+      <w:color w:val="0F4761" w:themeColor="accent1" w:themeShade="BF"/>
       <w:sz w:val="32"/>
       <w:szCs w:val="32"/>
     </w:rPr>
   </w:style>
-  <w:style w:type="paragraph" w:styleId="5">
+  <w:style w:type="paragraph" w:styleId="4">
     <w:name w:val="heading 4"/>
-    <w:basedOn w:val="1"/>
-    <w:next w:val="1"/>
-    <w:link w:val="20"/>
+    <w:basedOn w:val="a"/>
+    <w:next w:val="a"/>
+    <w:link w:val="40"/>
+    <w:uiPriority w:val="9"/>
     <w:semiHidden/>
     <w:unhideWhenUsed/>
     <w:qFormat/>
-    <w:uiPriority w:val="9"/>
     <w:pPr>
       <w:keepNext/>
       <w:keepLines/>
@@ -2164,20 +2209,20 @@
     </w:pPr>
     <w:rPr>
       <w:rFonts w:cstheme="majorBidi"/>
-      <w:color w:val="104862" w:themeColor="accent1" w:themeShade="BF"/>
+      <w:color w:val="0F4761" w:themeColor="accent1" w:themeShade="BF"/>
       <w:sz w:val="28"/>
       <w:szCs w:val="28"/>
     </w:rPr>
   </w:style>
-  <w:style w:type="paragraph" w:styleId="6">
+  <w:style w:type="paragraph" w:styleId="5">
     <w:name w:val="heading 5"/>
-    <w:basedOn w:val="1"/>
-    <w:next w:val="1"/>
-    <w:link w:val="21"/>
+    <w:basedOn w:val="a"/>
+    <w:next w:val="a"/>
+    <w:link w:val="50"/>
+    <w:uiPriority w:val="9"/>
     <w:semiHidden/>
     <w:unhideWhenUsed/>
     <w:qFormat/>
-    <w:uiPriority w:val="9"/>
     <w:pPr>
       <w:keepNext/>
       <w:keepLines/>
@@ -2186,19 +2231,19 @@
     </w:pPr>
     <w:rPr>
       <w:rFonts w:cstheme="majorBidi"/>
-      <w:color w:val="104862" w:themeColor="accent1" w:themeShade="BF"/>
+      <w:color w:val="0F4761" w:themeColor="accent1" w:themeShade="BF"/>
       <w:sz w:val="24"/>
     </w:rPr>
   </w:style>
-  <w:style w:type="paragraph" w:styleId="7">
+  <w:style w:type="paragraph" w:styleId="6">
     <w:name w:val="heading 6"/>
-    <w:basedOn w:val="1"/>
-    <w:next w:val="1"/>
-    <w:link w:val="22"/>
+    <w:basedOn w:val="a"/>
+    <w:next w:val="a"/>
+    <w:link w:val="60"/>
+    <w:uiPriority w:val="9"/>
     <w:semiHidden/>
     <w:unhideWhenUsed/>
     <w:qFormat/>
-    <w:uiPriority w:val="9"/>
     <w:pPr>
       <w:keepNext/>
       <w:keepLines/>
@@ -2209,18 +2254,18 @@
       <w:rFonts w:cstheme="majorBidi"/>
       <w:b/>
       <w:bCs/>
-      <w:color w:val="104862" w:themeColor="accent1" w:themeShade="BF"/>
-    </w:rPr>
-  </w:style>
-  <w:style w:type="paragraph" w:styleId="8">
+      <w:color w:val="0F4761" w:themeColor="accent1" w:themeShade="BF"/>
+    </w:rPr>
+  </w:style>
+  <w:style w:type="paragraph" w:styleId="7">
     <w:name w:val="heading 7"/>
-    <w:basedOn w:val="1"/>
-    <w:next w:val="1"/>
-    <w:link w:val="23"/>
+    <w:basedOn w:val="a"/>
+    <w:next w:val="a"/>
+    <w:link w:val="70"/>
+    <w:uiPriority w:val="9"/>
     <w:semiHidden/>
     <w:unhideWhenUsed/>
     <w:qFormat/>
-    <w:uiPriority w:val="9"/>
     <w:pPr>
       <w:keepNext/>
       <w:keepLines/>
@@ -2232,25 +2277,17 @@
       <w:b/>
       <w:bCs/>
       <w:color w:val="595959" w:themeColor="text1" w:themeTint="A6"/>
-      <w14:textFill>
-        <w14:solidFill>
-          <w14:schemeClr w14:val="tx1">
-            <w14:lumMod w14:val="65000"/>
-            <w14:lumOff w14:val="35000"/>
-          </w14:schemeClr>
-        </w14:solidFill>
-      </w14:textFill>
-    </w:rPr>
-  </w:style>
-  <w:style w:type="paragraph" w:styleId="9">
+    </w:rPr>
+  </w:style>
+  <w:style w:type="paragraph" w:styleId="8">
     <w:name w:val="heading 8"/>
-    <w:basedOn w:val="1"/>
-    <w:next w:val="1"/>
-    <w:link w:val="24"/>
+    <w:basedOn w:val="a"/>
+    <w:next w:val="a"/>
+    <w:link w:val="80"/>
+    <w:uiPriority w:val="9"/>
     <w:semiHidden/>
     <w:unhideWhenUsed/>
     <w:qFormat/>
-    <w:uiPriority w:val="9"/>
     <w:pPr>
       <w:keepNext/>
       <w:keepLines/>
@@ -2260,25 +2297,17 @@
     <w:rPr>
       <w:rFonts w:cstheme="majorBidi"/>
       <w:color w:val="595959" w:themeColor="text1" w:themeTint="A6"/>
-      <w14:textFill>
-        <w14:solidFill>
-          <w14:schemeClr w14:val="tx1">
-            <w14:lumMod w14:val="65000"/>
-            <w14:lumOff w14:val="35000"/>
-          </w14:schemeClr>
-        </w14:solidFill>
-      </w14:textFill>
-    </w:rPr>
-  </w:style>
-  <w:style w:type="paragraph" w:styleId="10">
+    </w:rPr>
+  </w:style>
+  <w:style w:type="paragraph" w:styleId="9">
     <w:name w:val="heading 9"/>
-    <w:basedOn w:val="1"/>
-    <w:next w:val="1"/>
-    <w:link w:val="25"/>
+    <w:basedOn w:val="a"/>
+    <w:next w:val="a"/>
+    <w:link w:val="90"/>
+    <w:uiPriority w:val="9"/>
     <w:semiHidden/>
     <w:unhideWhenUsed/>
     <w:qFormat/>
-    <w:uiPriority w:val="9"/>
     <w:pPr>
       <w:keepNext/>
       <w:keepLines/>
@@ -2288,30 +2317,21 @@
     <w:rPr>
       <w:rFonts w:eastAsiaTheme="majorEastAsia" w:cstheme="majorBidi"/>
       <w:color w:val="595959" w:themeColor="text1" w:themeTint="A6"/>
-      <w14:textFill>
-        <w14:solidFill>
-          <w14:schemeClr w14:val="tx1">
-            <w14:lumMod w14:val="65000"/>
-            <w14:lumOff w14:val="35000"/>
-          </w14:schemeClr>
-        </w14:solidFill>
-      </w14:textFill>
-    </w:rPr>
-  </w:style>
-  <w:style w:type="character" w:default="1" w:styleId="16">
+    </w:rPr>
+  </w:style>
+  <w:style w:type="character" w:default="1" w:styleId="a0">
     <w:name w:val="Default Paragraph Font"/>
+    <w:uiPriority w:val="1"/>
     <w:semiHidden/>
     <w:unhideWhenUsed/>
-    <w:qFormat/>
-    <w:uiPriority w:val="1"/>
-  </w:style>
-  <w:style w:type="table" w:default="1" w:styleId="15">
+  </w:style>
+  <w:style w:type="table" w:default="1" w:styleId="a1">
     <w:name w:val="Normal Table"/>
+    <w:uiPriority w:val="99"/>
     <w:semiHidden/>
     <w:unhideWhenUsed/>
-    <w:qFormat/>
-    <w:uiPriority w:val="99"/>
     <w:tblPr>
+      <w:tblInd w:w="0" w:type="dxa"/>
       <w:tblCellMar>
         <w:top w:w="0" w:type="dxa"/>
         <w:left w:w="108" w:type="dxa"/>
@@ -2320,13 +2340,19 @@
       </w:tblCellMar>
     </w:tblPr>
   </w:style>
-  <w:style w:type="paragraph" w:styleId="11">
+  <w:style w:type="numbering" w:default="1" w:styleId="a2">
+    <w:name w:val="No List"/>
+    <w:uiPriority w:val="99"/>
+    <w:semiHidden/>
+    <w:unhideWhenUsed/>
+  </w:style>
+  <w:style w:type="paragraph" w:styleId="a3">
     <w:name w:val="footer"/>
-    <w:basedOn w:val="1"/>
-    <w:link w:val="36"/>
+    <w:basedOn w:val="a"/>
+    <w:link w:val="a4"/>
+    <w:uiPriority w:val="99"/>
     <w:unhideWhenUsed/>
     <w:qFormat/>
-    <w:uiPriority w:val="99"/>
     <w:pPr>
       <w:tabs>
         <w:tab w:val="center" w:pos="4153"/>
@@ -2340,13 +2366,13 @@
       <w:szCs w:val="18"/>
     </w:rPr>
   </w:style>
-  <w:style w:type="paragraph" w:styleId="12">
+  <w:style w:type="paragraph" w:styleId="a5">
     <w:name w:val="header"/>
-    <w:basedOn w:val="1"/>
-    <w:link w:val="35"/>
+    <w:basedOn w:val="a"/>
+    <w:link w:val="a6"/>
+    <w:uiPriority w:val="99"/>
     <w:unhideWhenUsed/>
     <w:qFormat/>
-    <w:uiPriority w:val="99"/>
     <w:pPr>
       <w:tabs>
         <w:tab w:val="center" w:pos="4153"/>
@@ -2361,239 +2387,199 @@
       <w:szCs w:val="18"/>
     </w:rPr>
   </w:style>
-  <w:style w:type="paragraph" w:styleId="13">
+  <w:style w:type="paragraph" w:styleId="a7">
     <w:name w:val="Subtitle"/>
-    <w:basedOn w:val="1"/>
-    <w:next w:val="1"/>
-    <w:link w:val="27"/>
-    <w:qFormat/>
+    <w:basedOn w:val="a"/>
+    <w:next w:val="a"/>
+    <w:link w:val="a8"/>
     <w:uiPriority w:val="11"/>
+    <w:qFormat/>
     <w:pPr>
       <w:jc w:val="center"/>
     </w:pPr>
     <w:rPr>
-      <w:rFonts w:asciiTheme="majorHAnsi" w:hAnsiTheme="majorHAnsi" w:eastAsiaTheme="majorEastAsia" w:cstheme="majorBidi"/>
+      <w:rFonts w:asciiTheme="majorHAnsi" w:eastAsiaTheme="majorEastAsia" w:hAnsiTheme="majorHAnsi" w:cstheme="majorBidi"/>
       <w:color w:val="595959" w:themeColor="text1" w:themeTint="A6"/>
       <w:spacing w:val="15"/>
       <w:sz w:val="28"/>
       <w:szCs w:val="28"/>
-      <w14:textFill>
-        <w14:solidFill>
-          <w14:schemeClr w14:val="tx1">
-            <w14:lumMod w14:val="65000"/>
-            <w14:lumOff w14:val="35000"/>
-          </w14:schemeClr>
-        </w14:solidFill>
-      </w14:textFill>
-    </w:rPr>
-  </w:style>
-  <w:style w:type="paragraph" w:styleId="14">
+    </w:rPr>
+  </w:style>
+  <w:style w:type="paragraph" w:styleId="a9">
     <w:name w:val="Title"/>
-    <w:basedOn w:val="1"/>
-    <w:next w:val="1"/>
-    <w:link w:val="26"/>
-    <w:qFormat/>
+    <w:basedOn w:val="a"/>
+    <w:next w:val="a"/>
+    <w:link w:val="aa"/>
     <w:uiPriority w:val="10"/>
+    <w:qFormat/>
     <w:pPr>
       <w:spacing w:after="80" w:line="240" w:lineRule="auto"/>
       <w:contextualSpacing/>
       <w:jc w:val="center"/>
     </w:pPr>
     <w:rPr>
-      <w:rFonts w:asciiTheme="majorHAnsi" w:hAnsiTheme="majorHAnsi" w:eastAsiaTheme="majorEastAsia" w:cstheme="majorBidi"/>
+      <w:rFonts w:asciiTheme="majorHAnsi" w:eastAsiaTheme="majorEastAsia" w:hAnsiTheme="majorHAnsi" w:cstheme="majorBidi"/>
       <w:spacing w:val="-10"/>
       <w:kern w:val="28"/>
       <w:sz w:val="56"/>
       <w:szCs w:val="56"/>
     </w:rPr>
   </w:style>
-  <w:style w:type="character" w:customStyle="1" w:styleId="17">
+  <w:style w:type="character" w:customStyle="1" w:styleId="10">
     <w:name w:val="标题 1 字符"/>
-    <w:basedOn w:val="16"/>
-    <w:link w:val="2"/>
-    <w:qFormat/>
+    <w:basedOn w:val="a0"/>
+    <w:link w:val="1"/>
     <w:uiPriority w:val="9"/>
-    <w:rPr>
-      <w:rFonts w:asciiTheme="majorHAnsi" w:hAnsiTheme="majorHAnsi" w:eastAsiaTheme="majorEastAsia" w:cstheme="majorBidi"/>
-      <w:color w:val="104862" w:themeColor="accent1" w:themeShade="BF"/>
+    <w:qFormat/>
+    <w:rPr>
+      <w:rFonts w:asciiTheme="majorHAnsi" w:eastAsiaTheme="majorEastAsia" w:hAnsiTheme="majorHAnsi" w:cstheme="majorBidi"/>
+      <w:color w:val="0F4761" w:themeColor="accent1" w:themeShade="BF"/>
       <w:sz w:val="48"/>
       <w:szCs w:val="48"/>
     </w:rPr>
   </w:style>
-  <w:style w:type="character" w:customStyle="1" w:styleId="18">
+  <w:style w:type="character" w:customStyle="1" w:styleId="20">
     <w:name w:val="标题 2 字符"/>
-    <w:basedOn w:val="16"/>
-    <w:link w:val="3"/>
+    <w:basedOn w:val="a0"/>
+    <w:link w:val="2"/>
+    <w:uiPriority w:val="9"/>
     <w:semiHidden/>
     <w:qFormat/>
-    <w:uiPriority w:val="9"/>
-    <w:rPr>
-      <w:rFonts w:asciiTheme="majorHAnsi" w:hAnsiTheme="majorHAnsi" w:eastAsiaTheme="majorEastAsia" w:cstheme="majorBidi"/>
-      <w:color w:val="104862" w:themeColor="accent1" w:themeShade="BF"/>
+    <w:rPr>
+      <w:rFonts w:asciiTheme="majorHAnsi" w:eastAsiaTheme="majorEastAsia" w:hAnsiTheme="majorHAnsi" w:cstheme="majorBidi"/>
+      <w:color w:val="0F4761" w:themeColor="accent1" w:themeShade="BF"/>
       <w:sz w:val="40"/>
       <w:szCs w:val="40"/>
     </w:rPr>
   </w:style>
-  <w:style w:type="character" w:customStyle="1" w:styleId="19">
+  <w:style w:type="character" w:customStyle="1" w:styleId="30">
     <w:name w:val="标题 3 字符"/>
-    <w:basedOn w:val="16"/>
-    <w:link w:val="4"/>
+    <w:basedOn w:val="a0"/>
+    <w:link w:val="3"/>
+    <w:uiPriority w:val="9"/>
     <w:semiHidden/>
     <w:qFormat/>
-    <w:uiPriority w:val="9"/>
-    <w:rPr>
-      <w:rFonts w:asciiTheme="majorHAnsi" w:hAnsiTheme="majorHAnsi" w:eastAsiaTheme="majorEastAsia" w:cstheme="majorBidi"/>
-      <w:color w:val="104862" w:themeColor="accent1" w:themeShade="BF"/>
+    <w:rPr>
+      <w:rFonts w:asciiTheme="majorHAnsi" w:eastAsiaTheme="majorEastAsia" w:hAnsiTheme="majorHAnsi" w:cstheme="majorBidi"/>
+      <w:color w:val="0F4761" w:themeColor="accent1" w:themeShade="BF"/>
       <w:sz w:val="32"/>
       <w:szCs w:val="32"/>
     </w:rPr>
   </w:style>
-  <w:style w:type="character" w:customStyle="1" w:styleId="20">
+  <w:style w:type="character" w:customStyle="1" w:styleId="40">
     <w:name w:val="标题 4 字符"/>
-    <w:basedOn w:val="16"/>
-    <w:link w:val="5"/>
+    <w:basedOn w:val="a0"/>
+    <w:link w:val="4"/>
+    <w:uiPriority w:val="9"/>
     <w:semiHidden/>
     <w:qFormat/>
-    <w:uiPriority w:val="9"/>
     <w:rPr>
       <w:rFonts w:cstheme="majorBidi"/>
-      <w:color w:val="104862" w:themeColor="accent1" w:themeShade="BF"/>
+      <w:color w:val="0F4761" w:themeColor="accent1" w:themeShade="BF"/>
       <w:sz w:val="28"/>
       <w:szCs w:val="28"/>
     </w:rPr>
   </w:style>
-  <w:style w:type="character" w:customStyle="1" w:styleId="21">
+  <w:style w:type="character" w:customStyle="1" w:styleId="50">
     <w:name w:val="标题 5 字符"/>
-    <w:basedOn w:val="16"/>
+    <w:basedOn w:val="a0"/>
+    <w:link w:val="5"/>
+    <w:uiPriority w:val="9"/>
+    <w:semiHidden/>
+    <w:qFormat/>
+    <w:rPr>
+      <w:rFonts w:cstheme="majorBidi"/>
+      <w:color w:val="0F4761" w:themeColor="accent1" w:themeShade="BF"/>
+      <w:sz w:val="24"/>
+    </w:rPr>
+  </w:style>
+  <w:style w:type="character" w:customStyle="1" w:styleId="60">
+    <w:name w:val="标题 6 字符"/>
+    <w:basedOn w:val="a0"/>
     <w:link w:val="6"/>
+    <w:uiPriority w:val="9"/>
     <w:semiHidden/>
     <w:qFormat/>
-    <w:uiPriority w:val="9"/>
-    <w:rPr>
-      <w:rFonts w:cstheme="majorBidi"/>
-      <w:color w:val="104862" w:themeColor="accent1" w:themeShade="BF"/>
-      <w:sz w:val="24"/>
-    </w:rPr>
-  </w:style>
-  <w:style w:type="character" w:customStyle="1" w:styleId="22">
-    <w:name w:val="标题 6 字符"/>
-    <w:basedOn w:val="16"/>
-    <w:link w:val="7"/>
-    <w:semiHidden/>
-    <w:qFormat/>
-    <w:uiPriority w:val="9"/>
     <w:rPr>
       <w:rFonts w:cstheme="majorBidi"/>
       <w:b/>
       <w:bCs/>
-      <w:color w:val="104862" w:themeColor="accent1" w:themeShade="BF"/>
-    </w:rPr>
-  </w:style>
-  <w:style w:type="character" w:customStyle="1" w:styleId="23">
+      <w:color w:val="0F4761" w:themeColor="accent1" w:themeShade="BF"/>
+    </w:rPr>
+  </w:style>
+  <w:style w:type="character" w:customStyle="1" w:styleId="70">
     <w:name w:val="标题 7 字符"/>
-    <w:basedOn w:val="16"/>
-    <w:link w:val="8"/>
+    <w:basedOn w:val="a0"/>
+    <w:link w:val="7"/>
+    <w:uiPriority w:val="9"/>
     <w:semiHidden/>
     <w:qFormat/>
-    <w:uiPriority w:val="9"/>
     <w:rPr>
       <w:rFonts w:cstheme="majorBidi"/>
       <w:b/>
       <w:bCs/>
       <w:color w:val="595959" w:themeColor="text1" w:themeTint="A6"/>
-      <w14:textFill>
-        <w14:solidFill>
-          <w14:schemeClr w14:val="tx1">
-            <w14:lumMod w14:val="65000"/>
-            <w14:lumOff w14:val="35000"/>
-          </w14:schemeClr>
-        </w14:solidFill>
-      </w14:textFill>
-    </w:rPr>
-  </w:style>
-  <w:style w:type="character" w:customStyle="1" w:styleId="24">
+    </w:rPr>
+  </w:style>
+  <w:style w:type="character" w:customStyle="1" w:styleId="80">
     <w:name w:val="标题 8 字符"/>
-    <w:basedOn w:val="16"/>
-    <w:link w:val="9"/>
+    <w:basedOn w:val="a0"/>
+    <w:link w:val="8"/>
+    <w:uiPriority w:val="9"/>
     <w:semiHidden/>
     <w:qFormat/>
-    <w:uiPriority w:val="9"/>
     <w:rPr>
       <w:rFonts w:cstheme="majorBidi"/>
       <w:color w:val="595959" w:themeColor="text1" w:themeTint="A6"/>
-      <w14:textFill>
-        <w14:solidFill>
-          <w14:schemeClr w14:val="tx1">
-            <w14:lumMod w14:val="65000"/>
-            <w14:lumOff w14:val="35000"/>
-          </w14:schemeClr>
-        </w14:solidFill>
-      </w14:textFill>
-    </w:rPr>
-  </w:style>
-  <w:style w:type="character" w:customStyle="1" w:styleId="25">
+    </w:rPr>
+  </w:style>
+  <w:style w:type="character" w:customStyle="1" w:styleId="90">
     <w:name w:val="标题 9 字符"/>
-    <w:basedOn w:val="16"/>
-    <w:link w:val="10"/>
+    <w:basedOn w:val="a0"/>
+    <w:link w:val="9"/>
+    <w:uiPriority w:val="9"/>
     <w:semiHidden/>
     <w:qFormat/>
-    <w:uiPriority w:val="9"/>
     <w:rPr>
       <w:rFonts w:eastAsiaTheme="majorEastAsia" w:cstheme="majorBidi"/>
       <w:color w:val="595959" w:themeColor="text1" w:themeTint="A6"/>
-      <w14:textFill>
-        <w14:solidFill>
-          <w14:schemeClr w14:val="tx1">
-            <w14:lumMod w14:val="65000"/>
-            <w14:lumOff w14:val="35000"/>
-          </w14:schemeClr>
-        </w14:solidFill>
-      </w14:textFill>
-    </w:rPr>
-  </w:style>
-  <w:style w:type="character" w:customStyle="1" w:styleId="26">
+    </w:rPr>
+  </w:style>
+  <w:style w:type="character" w:customStyle="1" w:styleId="aa">
     <w:name w:val="标题 字符"/>
-    <w:basedOn w:val="16"/>
-    <w:link w:val="14"/>
-    <w:qFormat/>
+    <w:basedOn w:val="a0"/>
+    <w:link w:val="a9"/>
     <w:uiPriority w:val="10"/>
-    <w:rPr>
-      <w:rFonts w:asciiTheme="majorHAnsi" w:hAnsiTheme="majorHAnsi" w:eastAsiaTheme="majorEastAsia" w:cstheme="majorBidi"/>
+    <w:qFormat/>
+    <w:rPr>
+      <w:rFonts w:asciiTheme="majorHAnsi" w:eastAsiaTheme="majorEastAsia" w:hAnsiTheme="majorHAnsi" w:cstheme="majorBidi"/>
       <w:spacing w:val="-10"/>
       <w:kern w:val="28"/>
       <w:sz w:val="56"/>
       <w:szCs w:val="56"/>
     </w:rPr>
   </w:style>
-  <w:style w:type="character" w:customStyle="1" w:styleId="27">
+  <w:style w:type="character" w:customStyle="1" w:styleId="a8">
     <w:name w:val="副标题 字符"/>
-    <w:basedOn w:val="16"/>
-    <w:link w:val="13"/>
-    <w:qFormat/>
+    <w:basedOn w:val="a0"/>
+    <w:link w:val="a7"/>
     <w:uiPriority w:val="11"/>
-    <w:rPr>
-      <w:rFonts w:asciiTheme="majorHAnsi" w:hAnsiTheme="majorHAnsi" w:eastAsiaTheme="majorEastAsia" w:cstheme="majorBidi"/>
+    <w:qFormat/>
+    <w:rPr>
+      <w:rFonts w:asciiTheme="majorHAnsi" w:eastAsiaTheme="majorEastAsia" w:hAnsiTheme="majorHAnsi" w:cstheme="majorBidi"/>
       <w:color w:val="595959" w:themeColor="text1" w:themeTint="A6"/>
       <w:spacing w:val="15"/>
       <w:sz w:val="28"/>
       <w:szCs w:val="28"/>
-      <w14:textFill>
-        <w14:solidFill>
-          <w14:schemeClr w14:val="tx1">
-            <w14:lumMod w14:val="65000"/>
-            <w14:lumOff w14:val="35000"/>
-          </w14:schemeClr>
-        </w14:solidFill>
-      </w14:textFill>
-    </w:rPr>
-  </w:style>
-  <w:style w:type="paragraph" w:styleId="28">
+    </w:rPr>
+  </w:style>
+  <w:style w:type="paragraph" w:styleId="ab">
     <w:name w:val="Quote"/>
-    <w:basedOn w:val="1"/>
-    <w:next w:val="1"/>
-    <w:link w:val="29"/>
-    <w:qFormat/>
+    <w:basedOn w:val="a"/>
+    <w:next w:val="a"/>
+    <w:link w:val="ac"/>
     <w:uiPriority w:val="29"/>
+    <w:qFormat/>
     <w:pPr>
       <w:spacing w:before="160"/>
       <w:jc w:val="center"/>
@@ -2602,68 +2588,52 @@
       <w:i/>
       <w:iCs/>
       <w:color w:val="404040" w:themeColor="text1" w:themeTint="BF"/>
-      <w14:textFill>
-        <w14:solidFill>
-          <w14:schemeClr w14:val="tx1">
-            <w14:lumMod w14:val="75000"/>
-            <w14:lumOff w14:val="25000"/>
-          </w14:schemeClr>
-        </w14:solidFill>
-      </w14:textFill>
-    </w:rPr>
-  </w:style>
-  <w:style w:type="character" w:customStyle="1" w:styleId="29">
+    </w:rPr>
+  </w:style>
+  <w:style w:type="character" w:customStyle="1" w:styleId="ac">
     <w:name w:val="引用 字符"/>
-    <w:basedOn w:val="16"/>
-    <w:link w:val="28"/>
-    <w:qFormat/>
+    <w:basedOn w:val="a0"/>
+    <w:link w:val="ab"/>
     <w:uiPriority w:val="29"/>
+    <w:qFormat/>
     <w:rPr>
       <w:i/>
       <w:iCs/>
       <w:color w:val="404040" w:themeColor="text1" w:themeTint="BF"/>
-      <w14:textFill>
-        <w14:solidFill>
-          <w14:schemeClr w14:val="tx1">
-            <w14:lumMod w14:val="75000"/>
-            <w14:lumOff w14:val="25000"/>
-          </w14:schemeClr>
-        </w14:solidFill>
-      </w14:textFill>
-    </w:rPr>
-  </w:style>
-  <w:style w:type="paragraph" w:styleId="30">
+    </w:rPr>
+  </w:style>
+  <w:style w:type="paragraph" w:styleId="ad">
     <w:name w:val="List Paragraph"/>
-    <w:basedOn w:val="1"/>
-    <w:qFormat/>
+    <w:basedOn w:val="a"/>
     <w:uiPriority w:val="34"/>
+    <w:qFormat/>
     <w:pPr>
       <w:ind w:left="720"/>
       <w:contextualSpacing/>
     </w:pPr>
   </w:style>
-  <w:style w:type="character" w:customStyle="1" w:styleId="31">
+  <w:style w:type="character" w:customStyle="1" w:styleId="11">
     <w:name w:val="明显强调1"/>
-    <w:basedOn w:val="16"/>
-    <w:qFormat/>
+    <w:basedOn w:val="a0"/>
     <w:uiPriority w:val="21"/>
+    <w:qFormat/>
     <w:rPr>
       <w:i/>
       <w:iCs/>
-      <w:color w:val="104862" w:themeColor="accent1" w:themeShade="BF"/>
-    </w:rPr>
-  </w:style>
-  <w:style w:type="paragraph" w:styleId="32">
+      <w:color w:val="0F4761" w:themeColor="accent1" w:themeShade="BF"/>
+    </w:rPr>
+  </w:style>
+  <w:style w:type="paragraph" w:styleId="ae">
     <w:name w:val="Intense Quote"/>
-    <w:basedOn w:val="1"/>
-    <w:next w:val="1"/>
-    <w:link w:val="33"/>
-    <w:qFormat/>
+    <w:basedOn w:val="a"/>
+    <w:next w:val="a"/>
+    <w:link w:val="af"/>
     <w:uiPriority w:val="30"/>
+    <w:qFormat/>
     <w:pPr>
       <w:pBdr>
-        <w:top w:val="single" w:color="0F4761" w:themeColor="accent1" w:themeShade="BF" w:sz="4" w:space="10"/>
-        <w:bottom w:val="single" w:color="0F4761" w:themeColor="accent1" w:themeShade="BF" w:sz="4" w:space="10"/>
+        <w:top w:val="single" w:sz="4" w:space="10" w:color="0F4761" w:themeColor="accent1" w:themeShade="BF"/>
+        <w:bottom w:val="single" w:sz="4" w:space="10" w:color="0F4761" w:themeColor="accent1" w:themeShade="BF"/>
       </w:pBdr>
       <w:spacing w:before="360" w:after="360"/>
       <w:ind w:left="864" w:right="864"/>
@@ -2672,40 +2642,40 @@
     <w:rPr>
       <w:i/>
       <w:iCs/>
-      <w:color w:val="104862" w:themeColor="accent1" w:themeShade="BF"/>
-    </w:rPr>
-  </w:style>
-  <w:style w:type="character" w:customStyle="1" w:styleId="33">
+      <w:color w:val="0F4761" w:themeColor="accent1" w:themeShade="BF"/>
+    </w:rPr>
+  </w:style>
+  <w:style w:type="character" w:customStyle="1" w:styleId="af">
     <w:name w:val="明显引用 字符"/>
-    <w:basedOn w:val="16"/>
-    <w:link w:val="32"/>
-    <w:qFormat/>
+    <w:basedOn w:val="a0"/>
+    <w:link w:val="ae"/>
     <w:uiPriority w:val="30"/>
+    <w:qFormat/>
     <w:rPr>
       <w:i/>
       <w:iCs/>
-      <w:color w:val="104862" w:themeColor="accent1" w:themeShade="BF"/>
-    </w:rPr>
-  </w:style>
-  <w:style w:type="character" w:customStyle="1" w:styleId="34">
+      <w:color w:val="0F4761" w:themeColor="accent1" w:themeShade="BF"/>
+    </w:rPr>
+  </w:style>
+  <w:style w:type="character" w:customStyle="1" w:styleId="12">
     <w:name w:val="明显参考1"/>
-    <w:basedOn w:val="16"/>
-    <w:qFormat/>
+    <w:basedOn w:val="a0"/>
     <w:uiPriority w:val="32"/>
+    <w:qFormat/>
     <w:rPr>
       <w:b/>
       <w:bCs/>
       <w:smallCaps/>
-      <w:color w:val="104862" w:themeColor="accent1" w:themeShade="BF"/>
+      <w:color w:val="0F4761" w:themeColor="accent1" w:themeShade="BF"/>
       <w:spacing w:val="5"/>
     </w:rPr>
   </w:style>
-  <w:style w:type="character" w:customStyle="1" w:styleId="35">
+  <w:style w:type="character" w:customStyle="1" w:styleId="a6">
     <w:name w:val="页眉 字符"/>
-    <w:basedOn w:val="16"/>
-    <w:link w:val="12"/>
-    <w:qFormat/>
+    <w:basedOn w:val="a0"/>
+    <w:link w:val="a5"/>
     <w:uiPriority w:val="99"/>
+    <w:qFormat/>
     <w:rPr>
       <w:kern w:val="2"/>
       <w:sz w:val="18"/>
@@ -2713,12 +2683,12 @@
       <w14:ligatures w14:val="standardContextual"/>
     </w:rPr>
   </w:style>
-  <w:style w:type="character" w:customStyle="1" w:styleId="36">
+  <w:style w:type="character" w:customStyle="1" w:styleId="a4">
     <w:name w:val="页脚 字符"/>
-    <w:basedOn w:val="16"/>
-    <w:link w:val="11"/>
-    <w:qFormat/>
+    <w:basedOn w:val="a0"/>
+    <w:link w:val="a3"/>
     <w:uiPriority w:val="99"/>
+    <w:qFormat/>
     <w:rPr>
       <w:kern w:val="2"/>
       <w:sz w:val="18"/>
@@ -2981,5 +2951,6 @@
     </a:fmtScheme>
   </a:themeElements>
   <a:objectDefaults/>
+  <a:extraClrSchemeLst/>
 </a:theme>
 </file>
--- a/考公/论如何学好行测.docx
+++ b/考公/论如何学好行测.docx
@@ -50,7 +50,29 @@
           <w:szCs w:val="36"/>
         </w:rPr>
         <w:lastRenderedPageBreak/>
-        <w:t>分析各省以及国考试卷之间的差异</w:t>
+        <w:t>分析各省以及</w:t>
+      </w:r>
+      <w:proofErr w:type="gramStart"/>
+      <w:r>
+        <w:rPr>
+          <w:rFonts w:hint="eastAsia"/>
+          <w:b/>
+          <w:bCs/>
+          <w:sz w:val="32"/>
+          <w:szCs w:val="36"/>
+        </w:rPr>
+        <w:t>国考试</w:t>
+      </w:r>
+      <w:proofErr w:type="gramEnd"/>
+      <w:r>
+        <w:rPr>
+          <w:rFonts w:hint="eastAsia"/>
+          <w:b/>
+          <w:bCs/>
+          <w:sz w:val="32"/>
+          <w:szCs w:val="36"/>
+        </w:rPr>
+        <w:t>卷之间的差异</w:t>
       </w:r>
     </w:p>
     <w:p>
@@ -72,15 +94,73 @@
           <w:sz w:val="24"/>
           <w:szCs w:val="28"/>
         </w:rPr>
-        <w:t>原因：出题人水平参次不齐。</w:t>
-      </w:r>
-      <w:r>
-        <w:rPr>
-          <w:rFonts w:hint="eastAsia"/>
-          <w:sz w:val="24"/>
-          <w:szCs w:val="28"/>
-        </w:rPr>
-        <w:t>不同地区考试，受制于出题人水平、理念不同。虽考试大纲一致，但会导致每个地区出题的侧重点（总题量，每种题型的题量  同一题型的侧重点（资料分析，数量关系偏计算还是偏分析推理，主旨分析中不同的解题策略等））不同。整体来说，国考的出题水准是最高的，出的题最符合招录合适干公务员的人。</w:t>
+        <w:t>原因：出题人</w:t>
+      </w:r>
+      <w:proofErr w:type="gramStart"/>
+      <w:r>
+        <w:rPr>
+          <w:rFonts w:hint="eastAsia"/>
+          <w:b/>
+          <w:bCs/>
+          <w:sz w:val="24"/>
+          <w:szCs w:val="28"/>
+        </w:rPr>
+        <w:t>水平参次不齐</w:t>
+      </w:r>
+      <w:proofErr w:type="gramEnd"/>
+      <w:r>
+        <w:rPr>
+          <w:rFonts w:hint="eastAsia"/>
+          <w:b/>
+          <w:bCs/>
+          <w:sz w:val="24"/>
+          <w:szCs w:val="28"/>
+        </w:rPr>
+        <w:t>。</w:t>
+      </w:r>
+      <w:r>
+        <w:rPr>
+          <w:rFonts w:hint="eastAsia"/>
+          <w:sz w:val="24"/>
+          <w:szCs w:val="28"/>
+        </w:rPr>
+        <w:t>不同地区考试，受制于出题人水平、理念不同。</w:t>
+      </w:r>
+      <w:proofErr w:type="gramStart"/>
+      <w:r>
+        <w:rPr>
+          <w:rFonts w:hint="eastAsia"/>
+          <w:sz w:val="24"/>
+          <w:szCs w:val="28"/>
+        </w:rPr>
+        <w:t>虽考试</w:t>
+      </w:r>
+      <w:proofErr w:type="gramEnd"/>
+      <w:r>
+        <w:rPr>
+          <w:rFonts w:hint="eastAsia"/>
+          <w:sz w:val="24"/>
+          <w:szCs w:val="28"/>
+        </w:rPr>
+        <w:t>大纲一致，但会导致每个地区出题的侧重点（总题量，每种题型的题量  同一题型的侧重点（资料分析，数量关系</w:t>
+      </w:r>
+      <w:proofErr w:type="gramStart"/>
+      <w:r>
+        <w:rPr>
+          <w:rFonts w:hint="eastAsia"/>
+          <w:sz w:val="24"/>
+          <w:szCs w:val="28"/>
+        </w:rPr>
+        <w:t>偏计算还是偏分析</w:t>
+      </w:r>
+      <w:proofErr w:type="gramEnd"/>
+      <w:r>
+        <w:rPr>
+          <w:rFonts w:hint="eastAsia"/>
+          <w:sz w:val="24"/>
+          <w:szCs w:val="28"/>
+        </w:rPr>
+        <w:t>推理，主旨分析中不同的解题策略等））不同。整体来说，国考的出题水准是最高的，出的题最符合招录合适干公务员的人。</w:t>
       </w:r>
     </w:p>
     <w:p>
@@ -156,7 +236,43 @@
           <w:sz w:val="24"/>
           <w:szCs w:val="28"/>
         </w:rPr>
-        <w:t>以江西为例，近三年的江西省考卷除题量外，其余基本和国考一致，所以可把近五年国考试卷看作江西省考真题。也就是可把近三年江西和近五年国考当作下次考试的最优质练习、检验。</w:t>
+        <w:t>以江西为例，近三年的江西省考卷除题量外，其余基本和国考一致，所以可把近五年</w:t>
+      </w:r>
+      <w:proofErr w:type="gramStart"/>
+      <w:r>
+        <w:rPr>
+          <w:rFonts w:hint="eastAsia"/>
+          <w:sz w:val="24"/>
+          <w:szCs w:val="28"/>
+        </w:rPr>
+        <w:t>国考试</w:t>
+      </w:r>
+      <w:proofErr w:type="gramEnd"/>
+      <w:r>
+        <w:rPr>
+          <w:rFonts w:hint="eastAsia"/>
+          <w:sz w:val="24"/>
+          <w:szCs w:val="28"/>
+        </w:rPr>
+        <w:t>卷看作江西省考真题。也就是可把近三年江西和近五年国考当作下次考试的</w:t>
+      </w:r>
+      <w:proofErr w:type="gramStart"/>
+      <w:r>
+        <w:rPr>
+          <w:rFonts w:hint="eastAsia"/>
+          <w:sz w:val="24"/>
+          <w:szCs w:val="28"/>
+        </w:rPr>
+        <w:t>最</w:t>
+      </w:r>
+      <w:proofErr w:type="gramEnd"/>
+      <w:r>
+        <w:rPr>
+          <w:rFonts w:hint="eastAsia"/>
+          <w:sz w:val="24"/>
+          <w:szCs w:val="28"/>
+        </w:rPr>
+        <w:t>优质练习、检验。</w:t>
       </w:r>
     </w:p>
     <w:p>
@@ -216,7 +332,25 @@
           <w:sz w:val="24"/>
           <w:szCs w:val="28"/>
         </w:rPr>
-        <w:t>目标是考江西，但江西近三年真题很少，不够用。国考近五年与江西近三年考察侧重点基本一致，是极好的练习与检验的对象。但体量有一些不同，主要影响的有，①国考根据论据找论点的题基本没有。②国考逻辑判断类的题只有五题，而省考10题。③国考真假判断有5题，而省考只有1题，且问法有些区别。</w:t>
+        <w:t>目标是考江西，但江西近三年真题很少，不够用。国考近五年与江西近三年考察侧重点基本一致，是极好的练习与检验的对象。但体量有一些不同，主要影响的有，①国考根据论据找论点的</w:t>
+      </w:r>
+      <w:proofErr w:type="gramStart"/>
+      <w:r>
+        <w:rPr>
+          <w:rFonts w:hint="eastAsia"/>
+          <w:sz w:val="24"/>
+          <w:szCs w:val="28"/>
+        </w:rPr>
+        <w:t>题基本</w:t>
+      </w:r>
+      <w:proofErr w:type="gramEnd"/>
+      <w:r>
+        <w:rPr>
+          <w:rFonts w:hint="eastAsia"/>
+          <w:sz w:val="24"/>
+          <w:szCs w:val="28"/>
+        </w:rPr>
+        <w:t>没有。②国考逻辑判断类的题只有五题，而省考10题。③国考真假判断有5题，而省考只有1题，且问法有些区别。</w:t>
       </w:r>
     </w:p>
     <w:p>
@@ -249,7 +383,61 @@
           <w:sz w:val="24"/>
           <w:szCs w:val="28"/>
         </w:rPr>
-        <w:t>长时间练国考题可能导致某些细分题型没练到。且对做题时间的把控不够准确。</w:t>
+        <w:t>长</w:t>
+      </w:r>
+      <w:proofErr w:type="gramStart"/>
+      <w:r>
+        <w:rPr>
+          <w:rFonts w:hint="eastAsia"/>
+          <w:sz w:val="24"/>
+          <w:szCs w:val="28"/>
+        </w:rPr>
+        <w:t>时间练国考题</w:t>
+      </w:r>
+      <w:proofErr w:type="gramEnd"/>
+      <w:r>
+        <w:rPr>
+          <w:rFonts w:hint="eastAsia"/>
+          <w:sz w:val="24"/>
+          <w:szCs w:val="28"/>
+        </w:rPr>
+        <w:t>可能导致某些细分</w:t>
+      </w:r>
+      <w:proofErr w:type="gramStart"/>
+      <w:r>
+        <w:rPr>
+          <w:rFonts w:hint="eastAsia"/>
+          <w:sz w:val="24"/>
+          <w:szCs w:val="28"/>
+        </w:rPr>
+        <w:t>题型没</w:t>
+      </w:r>
+      <w:proofErr w:type="gramEnd"/>
+      <w:r>
+        <w:rPr>
+          <w:rFonts w:hint="eastAsia"/>
+          <w:sz w:val="24"/>
+          <w:szCs w:val="28"/>
+        </w:rPr>
+        <w:t>练到。且对做题时间的把</w:t>
+      </w:r>
+      <w:proofErr w:type="gramStart"/>
+      <w:r>
+        <w:rPr>
+          <w:rFonts w:hint="eastAsia"/>
+          <w:sz w:val="24"/>
+          <w:szCs w:val="28"/>
+        </w:rPr>
+        <w:t>控不够</w:t>
+      </w:r>
+      <w:proofErr w:type="gramEnd"/>
+      <w:r>
+        <w:rPr>
+          <w:rFonts w:hint="eastAsia"/>
+          <w:sz w:val="24"/>
+          <w:szCs w:val="28"/>
+        </w:rPr>
+        <w:t>准确。</w:t>
       </w:r>
     </w:p>
     <w:p>
@@ -404,7 +592,25 @@
           <w:sz w:val="24"/>
           <w:szCs w:val="28"/>
         </w:rPr>
-        <w:t xml:space="preserve">2. 方法策略类：如资料分析、主旨分析、定义分析等上述没提到的题型。这类题型比较看重正确的解题技巧，手感相对次要次要。 </w:t>
+        <w:t>2. 方法策略类：如资料分析、主旨分析、定义分析等上述没提到的题型。这类题型比较看重正确的解题技巧，手感相对次要</w:t>
+      </w:r>
+      <w:proofErr w:type="gramStart"/>
+      <w:r>
+        <w:rPr>
+          <w:rFonts w:hint="eastAsia"/>
+          <w:sz w:val="24"/>
+          <w:szCs w:val="28"/>
+        </w:rPr>
+        <w:t>次要</w:t>
+      </w:r>
+      <w:proofErr w:type="gramEnd"/>
+      <w:r>
+        <w:rPr>
+          <w:rFonts w:hint="eastAsia"/>
+          <w:sz w:val="24"/>
+          <w:szCs w:val="28"/>
+        </w:rPr>
+        <w:t xml:space="preserve">。 </w:t>
       </w:r>
     </w:p>
     <w:p>
@@ -423,7 +629,25 @@
           <w:sz w:val="24"/>
           <w:szCs w:val="28"/>
         </w:rPr>
-        <w:t>对于这类题型，在初学时，通过分析江西类真题，或配上视频系统课程，对解题技巧进行总结、验证、优化、验证一系列螺旋上升的过程，直至最终形成一套被验证可以高效准确的解题的技巧或策略。并留存一套完</w:t>
+        <w:t>对于这类题型，在初学时，通过分析江西</w:t>
+      </w:r>
+      <w:proofErr w:type="gramStart"/>
+      <w:r>
+        <w:rPr>
+          <w:rFonts w:hint="eastAsia"/>
+          <w:sz w:val="24"/>
+          <w:szCs w:val="28"/>
+        </w:rPr>
+        <w:t>类真题</w:t>
+      </w:r>
+      <w:proofErr w:type="gramEnd"/>
+      <w:r>
+        <w:rPr>
+          <w:rFonts w:hint="eastAsia"/>
+          <w:sz w:val="24"/>
+          <w:szCs w:val="28"/>
+        </w:rPr>
+        <w:t>，或配上视频系统课程，对解题技巧进行总结、验证、优化、验证一系列螺旋上升的过程，直至最终形成一套被验证可以高效准确的解题的技巧或策略。并留存一套完</w:t>
       </w:r>
       <w:r>
         <w:rPr>
@@ -508,7 +732,25 @@
           <w:sz w:val="24"/>
           <w:szCs w:val="28"/>
         </w:rPr>
-        <w:t>等到考前三周左右，①开始重新学习、练习。先看之前的解题技巧。②再根据留存的例题开始使用解题技巧，写例题时要慢一点，重点在于熟悉解题技巧的使用，确保后期做题时，都是妥妥的按照解题技巧来做。③每天或隔一天进行真题训练，以提高熟练度和做题速度，直至考试</w:t>
+        <w:t>等到考前三周左右，①开始重新学习、练习。先看之前的解题技巧。②再根据留存的例题开始使用解题技巧，写例题时要慢一点，重点在于熟悉解题技巧的使用，确保后期做题时，都是妥</w:t>
+      </w:r>
+      <w:proofErr w:type="gramStart"/>
+      <w:r>
+        <w:rPr>
+          <w:rFonts w:hint="eastAsia"/>
+          <w:sz w:val="24"/>
+          <w:szCs w:val="28"/>
+        </w:rPr>
+        <w:t>妥</w:t>
+      </w:r>
+      <w:proofErr w:type="gramEnd"/>
+      <w:r>
+        <w:rPr>
+          <w:rFonts w:hint="eastAsia"/>
+          <w:sz w:val="24"/>
+          <w:szCs w:val="28"/>
+        </w:rPr>
+        <w:t>的按照解题技巧来做。③每天或隔一天进行真题训练，以提高熟练度和做题速度，直至考试</w:t>
       </w:r>
     </w:p>
     <w:p>
@@ -843,7 +1085,25 @@
           <w:sz w:val="24"/>
           <w:szCs w:val="28"/>
         </w:rPr>
-        <w:t>原来，由于没有一个落在纸面的固定的流程以即细节，在辣椒炒肉熟练以后的每次炒菜中，脑子中原有的最佳策略慢慢的发生了变化，如腌制肉时，最佳的5ml酱油可能慢慢变成了10ml，期间的变化过程可能是由于肉质的变化导致的，一开始的肉比较干，5ml能完全吸收。后面的肉水分较多，10ml也只能吸收5ml。</w:t>
+        <w:t>原来，由于没有一个落在纸面的固定的流程以即细节，在辣椒炒肉熟练以后的每次炒菜中，脑子中原有的最佳策略慢慢的发生了变化，如腌制肉时，最佳的5ml酱油可能慢慢变成了10ml，期间的变化过程可能是由于肉质的变化导致的，一开始的</w:t>
+      </w:r>
+      <w:proofErr w:type="gramStart"/>
+      <w:r>
+        <w:rPr>
+          <w:rFonts w:hint="eastAsia"/>
+          <w:sz w:val="24"/>
+          <w:szCs w:val="28"/>
+        </w:rPr>
+        <w:t>肉比较干</w:t>
+      </w:r>
+      <w:proofErr w:type="gramEnd"/>
+      <w:r>
+        <w:rPr>
+          <w:rFonts w:hint="eastAsia"/>
+          <w:sz w:val="24"/>
+          <w:szCs w:val="28"/>
+        </w:rPr>
+        <w:t>，5ml能完全吸收。后面的肉水分较多，10ml也只能吸收5ml。</w:t>
       </w:r>
     </w:p>
     <w:p>
@@ -903,7 +1163,29 @@
           <w:sz w:val="24"/>
           <w:szCs w:val="28"/>
         </w:rPr>
-        <w:t>解决方法：按时看文档，使做题策略时刻保持在正确道路。</w:t>
+        <w:t>解决方法：</w:t>
+      </w:r>
+      <w:proofErr w:type="gramStart"/>
+      <w:r>
+        <w:rPr>
+          <w:rFonts w:hint="eastAsia"/>
+          <w:b/>
+          <w:bCs/>
+          <w:sz w:val="24"/>
+          <w:szCs w:val="28"/>
+        </w:rPr>
+        <w:t>按时看</w:t>
+      </w:r>
+      <w:proofErr w:type="gramEnd"/>
+      <w:r>
+        <w:rPr>
+          <w:rFonts w:hint="eastAsia"/>
+          <w:b/>
+          <w:bCs/>
+          <w:sz w:val="24"/>
+          <w:szCs w:val="28"/>
+        </w:rPr>
+        <w:t>文档，使做题策略时刻保持在正确道路。</w:t>
       </w:r>
       <w:r>
         <w:rPr>
@@ -1064,7 +1346,25 @@
           <w:sz w:val="24"/>
           <w:szCs w:val="28"/>
         </w:rPr>
-        <w:t>根据留存的例题开始使用解题策略，写例题时要慢一点，重点在于熟悉解题技巧的使用，确保后期做题时，都是妥妥的按照解题技巧来做。</w:t>
+        <w:t>根据留存的例题开始使用解题策略，写例题时要慢一点，重点在于熟悉解题技巧的使用，确保后期做题时，都是妥</w:t>
+      </w:r>
+      <w:proofErr w:type="gramStart"/>
+      <w:r>
+        <w:rPr>
+          <w:rFonts w:hint="eastAsia"/>
+          <w:sz w:val="24"/>
+          <w:szCs w:val="28"/>
+        </w:rPr>
+        <w:t>妥</w:t>
+      </w:r>
+      <w:proofErr w:type="gramEnd"/>
+      <w:r>
+        <w:rPr>
+          <w:rFonts w:hint="eastAsia"/>
+          <w:sz w:val="24"/>
+          <w:szCs w:val="28"/>
+        </w:rPr>
+        <w:t>的按照解题技巧来做。</w:t>
       </w:r>
     </w:p>
     <w:p>
@@ -1150,7 +1450,25 @@
           <w:sz w:val="24"/>
           <w:szCs w:val="28"/>
         </w:rPr>
-        <w:t>指的是某类题型已有一套成熟的解题策略，且之前水平达到过高效准确的做题，且有较长时间没做这类题型，考前需要重新复习的时候</w:t>
+        <w:t>指的是某类题型已有一套成熟的解题策略，</w:t>
+      </w:r>
+      <w:proofErr w:type="gramStart"/>
+      <w:r>
+        <w:rPr>
+          <w:rFonts w:hint="eastAsia"/>
+          <w:sz w:val="24"/>
+          <w:szCs w:val="28"/>
+        </w:rPr>
+        <w:t>且之前</w:t>
+      </w:r>
+      <w:proofErr w:type="gramEnd"/>
+      <w:r>
+        <w:rPr>
+          <w:rFonts w:hint="eastAsia"/>
+          <w:sz w:val="24"/>
+          <w:szCs w:val="28"/>
+        </w:rPr>
+        <w:t>水平达到过高效准确的做题，且有较长时间没做这类题型，考前需要重新复习的时候</w:t>
       </w:r>
     </w:p>
     <w:p>
@@ -1272,7 +1590,25 @@
           <w:sz w:val="24"/>
           <w:szCs w:val="28"/>
         </w:rPr>
-        <w:t>③不深刻：开展真题模拟测试。根据以上复习成果，选江西类真题进行模拟考试，检验、提高速度和准确度。在模拟测试中，需穿插几次慢练习，以确保解题思路不偏离。</w:t>
+        <w:t>③不深刻：开展真题模拟测试。根据以上复习成果，选江西</w:t>
+      </w:r>
+      <w:proofErr w:type="gramStart"/>
+      <w:r>
+        <w:rPr>
+          <w:rFonts w:hint="eastAsia"/>
+          <w:sz w:val="24"/>
+          <w:szCs w:val="28"/>
+        </w:rPr>
+        <w:t>类真题</w:t>
+      </w:r>
+      <w:proofErr w:type="gramEnd"/>
+      <w:r>
+        <w:rPr>
+          <w:rFonts w:hint="eastAsia"/>
+          <w:sz w:val="24"/>
+          <w:szCs w:val="28"/>
+        </w:rPr>
+        <w:t>进行模拟考试，检验、提高速度和准确度。在模拟测试中，需穿插几次慢练习，以确保解题思路不偏离。</w:t>
       </w:r>
     </w:p>
     <w:p>
@@ -1373,13 +1709,32 @@
           <w:sz w:val="24"/>
           <w:szCs w:val="28"/>
         </w:rPr>
-        <w:t>2. 编写文档时，单独加个可折叠的标题用于存放冗余试题，冗余试题不要加任何解答线索，确保在复习完解题技巧和经典例题时，有充足的需要经过深度思考的题拿来给我们练手。如有些题确实十分难，可加几个字的提示</w:t>
+        <w:t>2. 编写文档时，单独加个可折叠的标题用于存放冗余试题，冗余试题不要加任何解答线索，确保在复习完解题技巧和经典例题时，有充足的需要经过深度思考的题拿来给我们练手。如有些</w:t>
+      </w:r>
+      <w:proofErr w:type="gramStart"/>
+      <w:r>
+        <w:rPr>
+          <w:rFonts w:hint="eastAsia"/>
+          <w:sz w:val="24"/>
+          <w:szCs w:val="28"/>
+        </w:rPr>
+        <w:t>题确实</w:t>
+      </w:r>
+      <w:proofErr w:type="gramEnd"/>
+      <w:r>
+        <w:rPr>
+          <w:rFonts w:hint="eastAsia"/>
+          <w:sz w:val="24"/>
+          <w:szCs w:val="28"/>
+        </w:rPr>
+        <w:t>十分难，可加几个字的提示</w:t>
       </w:r>
     </w:p>
     <w:p>
       <w:pPr>
         <w:spacing w:before="160" w:after="0" w:line="360" w:lineRule="exact"/>
         <w:rPr>
+          <w:rFonts w:hint="eastAsia"/>
           <w:sz w:val="24"/>
           <w:szCs w:val="28"/>
         </w:rPr>
@@ -1406,13 +1761,32 @@
           <w:szCs w:val="28"/>
         </w:rPr>
         <w:lastRenderedPageBreak/>
-        <w:t>慢慢的做一次真题（充分回忆解题策略，确保每题都是按策略来，如有必要可对着文档写）,慢做真题的时候可以顺带补充例题，思路或冗余例题</w:t>
+        <w:t>慢慢的做一次真题（充分回忆解题策略，确保每题都是按策略来，如有必要可对着文档写）,</w:t>
+      </w:r>
+      <w:proofErr w:type="gramStart"/>
+      <w:r>
+        <w:rPr>
+          <w:rFonts w:hint="eastAsia"/>
+          <w:sz w:val="24"/>
+          <w:szCs w:val="28"/>
+        </w:rPr>
+        <w:t>慢做真</w:t>
+      </w:r>
+      <w:proofErr w:type="gramEnd"/>
+      <w:r>
+        <w:rPr>
+          <w:rFonts w:hint="eastAsia"/>
+          <w:sz w:val="24"/>
+          <w:szCs w:val="28"/>
+        </w:rPr>
+        <w:t>题的时候可以顺带补充例题，思路或冗余例题</w:t>
       </w:r>
     </w:p>
     <w:p>
       <w:pPr>
         <w:spacing w:before="160" w:after="0" w:line="360" w:lineRule="exact"/>
         <w:rPr>
+          <w:rFonts w:hint="eastAsia"/>
           <w:sz w:val="24"/>
           <w:szCs w:val="28"/>
         </w:rPr>
@@ -1422,7 +1796,6 @@
       <w:pPr>
         <w:spacing w:before="160" w:after="0" w:line="360" w:lineRule="exact"/>
         <w:rPr>
-          <w:rFonts w:hint="eastAsia"/>
           <w:sz w:val="24"/>
           <w:szCs w:val="28"/>
         </w:rPr>
@@ -1451,7 +1824,87 @@
           <w:sz w:val="24"/>
           <w:szCs w:val="28"/>
         </w:rPr>
-        <w:t>（移动云盘的满血复活版），经验证十分的有用</w:t>
+        <w:t>（移动云盘的</w:t>
+      </w:r>
+      <w:proofErr w:type="gramStart"/>
+      <w:r>
+        <w:rPr>
+          <w:rFonts w:hint="eastAsia"/>
+          <w:sz w:val="24"/>
+          <w:szCs w:val="28"/>
+        </w:rPr>
+        <w:t>满血复活版</w:t>
+      </w:r>
+      <w:proofErr w:type="gramEnd"/>
+      <w:r>
+        <w:rPr>
+          <w:rFonts w:hint="eastAsia"/>
+          <w:sz w:val="24"/>
+          <w:szCs w:val="28"/>
+        </w:rPr>
+        <w:t>），经验证十分的有用</w:t>
+      </w:r>
+      <w:r>
+        <w:rPr>
+          <w:rFonts w:hint="eastAsia"/>
+          <w:sz w:val="24"/>
+          <w:szCs w:val="28"/>
+        </w:rPr>
+        <w:t>。</w:t>
+      </w:r>
+    </w:p>
+    <w:p>
+      <w:pPr>
+        <w:spacing w:before="160" w:after="0" w:line="360" w:lineRule="exact"/>
+        <w:rPr>
+          <w:rFonts w:hint="eastAsia"/>
+          <w:sz w:val="24"/>
+          <w:szCs w:val="28"/>
+        </w:rPr>
+      </w:pPr>
+      <w:r>
+        <w:rPr>
+          <w:rFonts w:hint="eastAsia"/>
+          <w:sz w:val="24"/>
+          <w:szCs w:val="28"/>
+        </w:rPr>
+        <w:t>注：</w:t>
+      </w:r>
+      <w:proofErr w:type="gramStart"/>
+      <w:r>
+        <w:rPr>
+          <w:rFonts w:hint="eastAsia"/>
+          <w:sz w:val="24"/>
+          <w:szCs w:val="28"/>
+        </w:rPr>
+        <w:t>快速练题时</w:t>
+      </w:r>
+      <w:proofErr w:type="gramEnd"/>
+      <w:r>
+        <w:rPr>
+          <w:rFonts w:hint="eastAsia"/>
+          <w:sz w:val="24"/>
+          <w:szCs w:val="28"/>
+        </w:rPr>
+        <w:t>对于不太明确，但依然</w:t>
+      </w:r>
+      <w:proofErr w:type="gramStart"/>
+      <w:r>
+        <w:rPr>
+          <w:rFonts w:hint="eastAsia"/>
+          <w:sz w:val="24"/>
+          <w:szCs w:val="28"/>
+        </w:rPr>
+        <w:t>做对</w:t>
+      </w:r>
+      <w:proofErr w:type="gramEnd"/>
+      <w:r>
+        <w:rPr>
+          <w:rFonts w:hint="eastAsia"/>
+          <w:sz w:val="24"/>
+          <w:szCs w:val="28"/>
+        </w:rPr>
+        <w:t>了的题，也要回过头分析下，其中可能存在一些理解模糊的点，长时间放任不管，可能导致模糊但偏向正确的点变成偏向错误</w:t>
       </w:r>
     </w:p>
     <w:sectPr>

--- a/考公/论如何学好行测.docx
+++ b/考公/论如何学好行测.docx
@@ -50,42 +50,96 @@
           <w:szCs w:val="36"/>
         </w:rPr>
         <w:lastRenderedPageBreak/>
-        <w:t>分析各省以及</w:t>
-      </w:r>
-      <w:proofErr w:type="gramStart"/>
+        <w:t>分析各省以及国考试卷之间的差异</w:t>
+      </w:r>
+    </w:p>
+    <w:p>
+      <w:pPr>
+        <w:pStyle w:val="ad"/>
+        <w:spacing w:after="0" w:line="360" w:lineRule="exact"/>
+        <w:ind w:left="420" w:firstLine="420"/>
+        <w:rPr>
+          <w:rFonts w:hint="eastAsia"/>
+          <w:sz w:val="24"/>
+          <w:szCs w:val="28"/>
+        </w:rPr>
+      </w:pPr>
       <w:r>
         <w:rPr>
           <w:rFonts w:hint="eastAsia"/>
           <w:b/>
           <w:bCs/>
-          <w:sz w:val="32"/>
-          <w:szCs w:val="36"/>
-        </w:rPr>
-        <w:t>国考试</w:t>
-      </w:r>
-      <w:proofErr w:type="gramEnd"/>
+          <w:sz w:val="24"/>
+          <w:szCs w:val="28"/>
+        </w:rPr>
+        <w:t>原因：出题人水平参次不齐。</w:t>
+      </w:r>
+      <w:r>
+        <w:rPr>
+          <w:rFonts w:hint="eastAsia"/>
+          <w:sz w:val="24"/>
+          <w:szCs w:val="28"/>
+        </w:rPr>
+        <w:t>不同地区考试，受制于出题人水平、理念不同。虽考试大纲一致，但会导致每个地区出题的侧重点（总题量，每种题型的题量  同一题型的侧重点（资料分析，数量关系偏计算还是偏分析推理，主旨分析中不同的解题策略等））不同。整体来说，国考的出题水准是最高的，出的题最符合招录合适干公务员的人。</w:t>
+      </w:r>
+    </w:p>
+    <w:p>
+      <w:pPr>
+        <w:pStyle w:val="ad"/>
+        <w:spacing w:after="0" w:line="360" w:lineRule="exact"/>
+        <w:ind w:left="420"/>
+        <w:rPr>
+          <w:rFonts w:hint="eastAsia"/>
+          <w:sz w:val="24"/>
+          <w:szCs w:val="28"/>
+        </w:rPr>
+      </w:pPr>
+      <w:r>
+        <w:rPr>
+          <w:rFonts w:hint="eastAsia"/>
+          <w:sz w:val="24"/>
+          <w:szCs w:val="28"/>
+        </w:rPr>
+        <w:t xml:space="preserve">    </w:t>
+      </w:r>
       <w:r>
         <w:rPr>
           <w:rFonts w:hint="eastAsia"/>
           <w:b/>
           <w:bCs/>
-          <w:sz w:val="32"/>
-          <w:szCs w:val="36"/>
-        </w:rPr>
-        <w:t>卷之间的差异</w:t>
+          <w:sz w:val="24"/>
+          <w:szCs w:val="28"/>
+        </w:rPr>
+        <w:t>现况：逐渐趋于一致。</w:t>
+      </w:r>
+      <w:r>
+        <w:rPr>
+          <w:rFonts w:hint="eastAsia"/>
+          <w:sz w:val="24"/>
+          <w:szCs w:val="28"/>
+        </w:rPr>
+        <w:t>近年来，越来越多的省份开始加入联考（联考是国家公务员局统一命题，形成一个题库，各个省份从中选题，也有可能有的省份会自己额外自己编一些题目）。今后各个省份的出题水准和侧重点会逐渐趋于一致。</w:t>
       </w:r>
     </w:p>
     <w:p>
       <w:pPr>
         <w:pStyle w:val="ad"/>
         <w:spacing w:after="0" w:line="360" w:lineRule="exact"/>
-        <w:ind w:left="420" w:firstLine="420"/>
-        <w:rPr>
-          <w:rFonts w:hint="eastAsia"/>
-          <w:sz w:val="24"/>
-          <w:szCs w:val="28"/>
-        </w:rPr>
-      </w:pPr>
+        <w:ind w:left="420"/>
+        <w:rPr>
+          <w:rFonts w:hint="eastAsia"/>
+          <w:sz w:val="24"/>
+          <w:szCs w:val="28"/>
+        </w:rPr>
+      </w:pPr>
+      <w:r>
+        <w:rPr>
+          <w:rFonts w:hint="eastAsia"/>
+          <w:sz w:val="24"/>
+          <w:szCs w:val="28"/>
+        </w:rPr>
+        <w:t xml:space="preserve">    </w:t>
+      </w:r>
       <w:r>
         <w:rPr>
           <w:rFonts w:hint="eastAsia"/>
@@ -94,140 +148,6 @@
           <w:sz w:val="24"/>
           <w:szCs w:val="28"/>
         </w:rPr>
-        <w:t>原因：出题人</w:t>
-      </w:r>
-      <w:proofErr w:type="gramStart"/>
-      <w:r>
-        <w:rPr>
-          <w:rFonts w:hint="eastAsia"/>
-          <w:b/>
-          <w:bCs/>
-          <w:sz w:val="24"/>
-          <w:szCs w:val="28"/>
-        </w:rPr>
-        <w:t>水平参次不齐</w:t>
-      </w:r>
-      <w:proofErr w:type="gramEnd"/>
-      <w:r>
-        <w:rPr>
-          <w:rFonts w:hint="eastAsia"/>
-          <w:b/>
-          <w:bCs/>
-          <w:sz w:val="24"/>
-          <w:szCs w:val="28"/>
-        </w:rPr>
-        <w:t>。</w:t>
-      </w:r>
-      <w:r>
-        <w:rPr>
-          <w:rFonts w:hint="eastAsia"/>
-          <w:sz w:val="24"/>
-          <w:szCs w:val="28"/>
-        </w:rPr>
-        <w:t>不同地区考试，受制于出题人水平、理念不同。</w:t>
-      </w:r>
-      <w:proofErr w:type="gramStart"/>
-      <w:r>
-        <w:rPr>
-          <w:rFonts w:hint="eastAsia"/>
-          <w:sz w:val="24"/>
-          <w:szCs w:val="28"/>
-        </w:rPr>
-        <w:t>虽考试</w:t>
-      </w:r>
-      <w:proofErr w:type="gramEnd"/>
-      <w:r>
-        <w:rPr>
-          <w:rFonts w:hint="eastAsia"/>
-          <w:sz w:val="24"/>
-          <w:szCs w:val="28"/>
-        </w:rPr>
-        <w:t>大纲一致，但会导致每个地区出题的侧重点（总题量，每种题型的题量  同一题型的侧重点（资料分析，数量关系</w:t>
-      </w:r>
-      <w:proofErr w:type="gramStart"/>
-      <w:r>
-        <w:rPr>
-          <w:rFonts w:hint="eastAsia"/>
-          <w:sz w:val="24"/>
-          <w:szCs w:val="28"/>
-        </w:rPr>
-        <w:t>偏计算还是偏分析</w:t>
-      </w:r>
-      <w:proofErr w:type="gramEnd"/>
-      <w:r>
-        <w:rPr>
-          <w:rFonts w:hint="eastAsia"/>
-          <w:sz w:val="24"/>
-          <w:szCs w:val="28"/>
-        </w:rPr>
-        <w:t>推理，主旨分析中不同的解题策略等））不同。整体来说，国考的出题水准是最高的，出的题最符合招录合适干公务员的人。</w:t>
-      </w:r>
-    </w:p>
-    <w:p>
-      <w:pPr>
-        <w:pStyle w:val="ad"/>
-        <w:spacing w:after="0" w:line="360" w:lineRule="exact"/>
-        <w:ind w:left="420"/>
-        <w:rPr>
-          <w:rFonts w:hint="eastAsia"/>
-          <w:sz w:val="24"/>
-          <w:szCs w:val="28"/>
-        </w:rPr>
-      </w:pPr>
-      <w:r>
-        <w:rPr>
-          <w:rFonts w:hint="eastAsia"/>
-          <w:sz w:val="24"/>
-          <w:szCs w:val="28"/>
-        </w:rPr>
-        <w:t xml:space="preserve">    </w:t>
-      </w:r>
-      <w:r>
-        <w:rPr>
-          <w:rFonts w:hint="eastAsia"/>
-          <w:b/>
-          <w:bCs/>
-          <w:sz w:val="24"/>
-          <w:szCs w:val="28"/>
-        </w:rPr>
-        <w:t>现况：逐渐趋于一致。</w:t>
-      </w:r>
-      <w:r>
-        <w:rPr>
-          <w:rFonts w:hint="eastAsia"/>
-          <w:sz w:val="24"/>
-          <w:szCs w:val="28"/>
-        </w:rPr>
-        <w:t>近年来，越来越多的省份开始加入联考（联考是国家公务员局统一命题，形成一个题库，各个省份从中选题，也有可能有的省份会自己额外自己编一些题目）。今后各个省份的出题水准和侧重点会逐渐趋于一致。</w:t>
-      </w:r>
-    </w:p>
-    <w:p>
-      <w:pPr>
-        <w:pStyle w:val="ad"/>
-        <w:spacing w:after="0" w:line="360" w:lineRule="exact"/>
-        <w:ind w:left="420"/>
-        <w:rPr>
-          <w:rFonts w:hint="eastAsia"/>
-          <w:sz w:val="24"/>
-          <w:szCs w:val="28"/>
-        </w:rPr>
-      </w:pPr>
-      <w:r>
-        <w:rPr>
-          <w:rFonts w:hint="eastAsia"/>
-          <w:sz w:val="24"/>
-          <w:szCs w:val="28"/>
-        </w:rPr>
-        <w:t xml:space="preserve">    </w:t>
-      </w:r>
-      <w:r>
-        <w:rPr>
-          <w:rFonts w:hint="eastAsia"/>
-          <w:b/>
-          <w:bCs/>
-          <w:sz w:val="24"/>
-          <w:szCs w:val="28"/>
-        </w:rPr>
         <w:t>总结：以江西和国考为主。</w:t>
       </w:r>
       <w:r>
@@ -236,43 +156,7 @@
           <w:sz w:val="24"/>
           <w:szCs w:val="28"/>
         </w:rPr>
-        <w:t>以江西为例，近三年的江西省考卷除题量外，其余基本和国考一致，所以可把近五年</w:t>
-      </w:r>
-      <w:proofErr w:type="gramStart"/>
-      <w:r>
-        <w:rPr>
-          <w:rFonts w:hint="eastAsia"/>
-          <w:sz w:val="24"/>
-          <w:szCs w:val="28"/>
-        </w:rPr>
-        <w:t>国考试</w:t>
-      </w:r>
-      <w:proofErr w:type="gramEnd"/>
-      <w:r>
-        <w:rPr>
-          <w:rFonts w:hint="eastAsia"/>
-          <w:sz w:val="24"/>
-          <w:szCs w:val="28"/>
-        </w:rPr>
-        <w:t>卷看作江西省考真题。也就是可把近三年江西和近五年国考当作下次考试的</w:t>
-      </w:r>
-      <w:proofErr w:type="gramStart"/>
-      <w:r>
-        <w:rPr>
-          <w:rFonts w:hint="eastAsia"/>
-          <w:sz w:val="24"/>
-          <w:szCs w:val="28"/>
-        </w:rPr>
-        <w:t>最</w:t>
-      </w:r>
-      <w:proofErr w:type="gramEnd"/>
-      <w:r>
-        <w:rPr>
-          <w:rFonts w:hint="eastAsia"/>
-          <w:sz w:val="24"/>
-          <w:szCs w:val="28"/>
-        </w:rPr>
-        <w:t>优质练习、检验。</w:t>
+        <w:t>以江西为例，近三年的江西省考卷除题量外，其余基本和国考一致，所以可把近五年国考试卷看作江西省考真题。也就是可把近三年江西和近五年国考当作下次考试的最优质练习、检验。</w:t>
       </w:r>
     </w:p>
     <w:p>
@@ -332,25 +216,7 @@
           <w:sz w:val="24"/>
           <w:szCs w:val="28"/>
         </w:rPr>
-        <w:t>目标是考江西，但江西近三年真题很少，不够用。国考近五年与江西近三年考察侧重点基本一致，是极好的练习与检验的对象。但体量有一些不同，主要影响的有，①国考根据论据找论点的</w:t>
-      </w:r>
-      <w:proofErr w:type="gramStart"/>
-      <w:r>
-        <w:rPr>
-          <w:rFonts w:hint="eastAsia"/>
-          <w:sz w:val="24"/>
-          <w:szCs w:val="28"/>
-        </w:rPr>
-        <w:t>题基本</w:t>
-      </w:r>
-      <w:proofErr w:type="gramEnd"/>
-      <w:r>
-        <w:rPr>
-          <w:rFonts w:hint="eastAsia"/>
-          <w:sz w:val="24"/>
-          <w:szCs w:val="28"/>
-        </w:rPr>
-        <w:t>没有。②国考逻辑判断类的题只有五题，而省考10题。③国考真假判断有5题，而省考只有1题，且问法有些区别。</w:t>
+        <w:t>目标是考江西，但江西近三年真题很少，不够用。国考近五年与江西近三年考察侧重点基本一致，是极好的练习与检验的对象。但体量有一些不同，主要影响的有，①国考根据论据找论点的题基本没有。②国考逻辑判断类的题只有五题，而省考10题。③国考真假判断有5题，而省考只有1题，且问法有些区别。</w:t>
       </w:r>
     </w:p>
     <w:p>
@@ -383,61 +249,7 @@
           <w:sz w:val="24"/>
           <w:szCs w:val="28"/>
         </w:rPr>
-        <w:t>长</w:t>
-      </w:r>
-      <w:proofErr w:type="gramStart"/>
-      <w:r>
-        <w:rPr>
-          <w:rFonts w:hint="eastAsia"/>
-          <w:sz w:val="24"/>
-          <w:szCs w:val="28"/>
-        </w:rPr>
-        <w:t>时间练国考题</w:t>
-      </w:r>
-      <w:proofErr w:type="gramEnd"/>
-      <w:r>
-        <w:rPr>
-          <w:rFonts w:hint="eastAsia"/>
-          <w:sz w:val="24"/>
-          <w:szCs w:val="28"/>
-        </w:rPr>
-        <w:t>可能导致某些细分</w:t>
-      </w:r>
-      <w:proofErr w:type="gramStart"/>
-      <w:r>
-        <w:rPr>
-          <w:rFonts w:hint="eastAsia"/>
-          <w:sz w:val="24"/>
-          <w:szCs w:val="28"/>
-        </w:rPr>
-        <w:t>题型没</w:t>
-      </w:r>
-      <w:proofErr w:type="gramEnd"/>
-      <w:r>
-        <w:rPr>
-          <w:rFonts w:hint="eastAsia"/>
-          <w:sz w:val="24"/>
-          <w:szCs w:val="28"/>
-        </w:rPr>
-        <w:t>练到。且对做题时间的把</w:t>
-      </w:r>
-      <w:proofErr w:type="gramStart"/>
-      <w:r>
-        <w:rPr>
-          <w:rFonts w:hint="eastAsia"/>
-          <w:sz w:val="24"/>
-          <w:szCs w:val="28"/>
-        </w:rPr>
-        <w:t>控不够</w:t>
-      </w:r>
-      <w:proofErr w:type="gramEnd"/>
-      <w:r>
-        <w:rPr>
-          <w:rFonts w:hint="eastAsia"/>
-          <w:sz w:val="24"/>
-          <w:szCs w:val="28"/>
-        </w:rPr>
-        <w:t>准确。</w:t>
+        <w:t>长时间练国考题可能导致某些细分题型没练到。且对做题时间的把控不够准确。</w:t>
       </w:r>
     </w:p>
     <w:p>
@@ -592,25 +404,7 @@
           <w:sz w:val="24"/>
           <w:szCs w:val="28"/>
         </w:rPr>
-        <w:t>2. 方法策略类：如资料分析、主旨分析、定义分析等上述没提到的题型。这类题型比较看重正确的解题技巧，手感相对次要</w:t>
-      </w:r>
-      <w:proofErr w:type="gramStart"/>
-      <w:r>
-        <w:rPr>
-          <w:rFonts w:hint="eastAsia"/>
-          <w:sz w:val="24"/>
-          <w:szCs w:val="28"/>
-        </w:rPr>
-        <w:t>次要</w:t>
-      </w:r>
-      <w:proofErr w:type="gramEnd"/>
-      <w:r>
-        <w:rPr>
-          <w:rFonts w:hint="eastAsia"/>
-          <w:sz w:val="24"/>
-          <w:szCs w:val="28"/>
-        </w:rPr>
-        <w:t xml:space="preserve">。 </w:t>
+        <w:t xml:space="preserve">2. 方法策略类：如资料分析、主旨分析、定义分析等上述没提到的题型。这类题型比较看重正确的解题技巧，手感相对次要次要。 </w:t>
       </w:r>
     </w:p>
     <w:p>
@@ -629,25 +423,7 @@
           <w:sz w:val="24"/>
           <w:szCs w:val="28"/>
         </w:rPr>
-        <w:t>对于这类题型，在初学时，通过分析江西</w:t>
-      </w:r>
-      <w:proofErr w:type="gramStart"/>
-      <w:r>
-        <w:rPr>
-          <w:rFonts w:hint="eastAsia"/>
-          <w:sz w:val="24"/>
-          <w:szCs w:val="28"/>
-        </w:rPr>
-        <w:t>类真题</w:t>
-      </w:r>
-      <w:proofErr w:type="gramEnd"/>
-      <w:r>
-        <w:rPr>
-          <w:rFonts w:hint="eastAsia"/>
-          <w:sz w:val="24"/>
-          <w:szCs w:val="28"/>
-        </w:rPr>
-        <w:t>，或配上视频系统课程，对解题技巧进行总结、验证、优化、验证一系列螺旋上升的过程，直至最终形成一套被验证可以高效准确的解题的技巧或策略。并留存一套完</w:t>
+        <w:t>对于这类题型，在初学时，通过分析江西类真题，或配上视频系统课程，对解题技巧进行总结、验证、优化、验证一系列螺旋上升的过程，直至最终形成一套被验证可以高效准确的解题的技巧或策略。并留存一套完</w:t>
       </w:r>
       <w:r>
         <w:rPr>
@@ -732,25 +508,7 @@
           <w:sz w:val="24"/>
           <w:szCs w:val="28"/>
         </w:rPr>
-        <w:t>等到考前三周左右，①开始重新学习、练习。先看之前的解题技巧。②再根据留存的例题开始使用解题技巧，写例题时要慢一点，重点在于熟悉解题技巧的使用，确保后期做题时，都是妥</w:t>
-      </w:r>
-      <w:proofErr w:type="gramStart"/>
-      <w:r>
-        <w:rPr>
-          <w:rFonts w:hint="eastAsia"/>
-          <w:sz w:val="24"/>
-          <w:szCs w:val="28"/>
-        </w:rPr>
-        <w:t>妥</w:t>
-      </w:r>
-      <w:proofErr w:type="gramEnd"/>
-      <w:r>
-        <w:rPr>
-          <w:rFonts w:hint="eastAsia"/>
-          <w:sz w:val="24"/>
-          <w:szCs w:val="28"/>
-        </w:rPr>
-        <w:t>的按照解题技巧来做。③每天或隔一天进行真题训练，以提高熟练度和做题速度，直至考试</w:t>
+        <w:t>等到考前三周左右，①开始重新学习、练习。先看之前的解题技巧。②再根据留存的例题开始使用解题技巧，写例题时要慢一点，重点在于熟悉解题技巧的使用，确保后期做题时，都是妥妥的按照解题技巧来做。③每天或隔一天进行真题训练，以提高熟练度和做题速度，直至考试</w:t>
       </w:r>
     </w:p>
     <w:p>
@@ -1085,25 +843,7 @@
           <w:sz w:val="24"/>
           <w:szCs w:val="28"/>
         </w:rPr>
-        <w:t>原来，由于没有一个落在纸面的固定的流程以即细节，在辣椒炒肉熟练以后的每次炒菜中，脑子中原有的最佳策略慢慢的发生了变化，如腌制肉时，最佳的5ml酱油可能慢慢变成了10ml，期间的变化过程可能是由于肉质的变化导致的，一开始的</w:t>
-      </w:r>
-      <w:proofErr w:type="gramStart"/>
-      <w:r>
-        <w:rPr>
-          <w:rFonts w:hint="eastAsia"/>
-          <w:sz w:val="24"/>
-          <w:szCs w:val="28"/>
-        </w:rPr>
-        <w:t>肉比较干</w:t>
-      </w:r>
-      <w:proofErr w:type="gramEnd"/>
-      <w:r>
-        <w:rPr>
-          <w:rFonts w:hint="eastAsia"/>
-          <w:sz w:val="24"/>
-          <w:szCs w:val="28"/>
-        </w:rPr>
-        <w:t>，5ml能完全吸收。后面的肉水分较多，10ml也只能吸收5ml。</w:t>
+        <w:t>原来，由于没有一个落在纸面的固定的流程以即细节，在辣椒炒肉熟练以后的每次炒菜中，脑子中原有的最佳策略慢慢的发生了变化，如腌制肉时，最佳的5ml酱油可能慢慢变成了10ml，期间的变化过程可能是由于肉质的变化导致的，一开始的肉比较干，5ml能完全吸收。后面的肉水分较多，10ml也只能吸收5ml。</w:t>
       </w:r>
     </w:p>
     <w:p>
@@ -1163,29 +903,7 @@
           <w:sz w:val="24"/>
           <w:szCs w:val="28"/>
         </w:rPr>
-        <w:t>解决方法：</w:t>
-      </w:r>
-      <w:proofErr w:type="gramStart"/>
-      <w:r>
-        <w:rPr>
-          <w:rFonts w:hint="eastAsia"/>
-          <w:b/>
-          <w:bCs/>
-          <w:sz w:val="24"/>
-          <w:szCs w:val="28"/>
-        </w:rPr>
-        <w:t>按时看</w:t>
-      </w:r>
-      <w:proofErr w:type="gramEnd"/>
-      <w:r>
-        <w:rPr>
-          <w:rFonts w:hint="eastAsia"/>
-          <w:b/>
-          <w:bCs/>
-          <w:sz w:val="24"/>
-          <w:szCs w:val="28"/>
-        </w:rPr>
-        <w:t>文档，使做题策略时刻保持在正确道路。</w:t>
+        <w:t>解决方法：按时看文档，使做题策略时刻保持在正确道路。</w:t>
       </w:r>
       <w:r>
         <w:rPr>
@@ -1346,25 +1064,7 @@
           <w:sz w:val="24"/>
           <w:szCs w:val="28"/>
         </w:rPr>
-        <w:t>根据留存的例题开始使用解题策略，写例题时要慢一点，重点在于熟悉解题技巧的使用，确保后期做题时，都是妥</w:t>
-      </w:r>
-      <w:proofErr w:type="gramStart"/>
-      <w:r>
-        <w:rPr>
-          <w:rFonts w:hint="eastAsia"/>
-          <w:sz w:val="24"/>
-          <w:szCs w:val="28"/>
-        </w:rPr>
-        <w:t>妥</w:t>
-      </w:r>
-      <w:proofErr w:type="gramEnd"/>
-      <w:r>
-        <w:rPr>
-          <w:rFonts w:hint="eastAsia"/>
-          <w:sz w:val="24"/>
-          <w:szCs w:val="28"/>
-        </w:rPr>
-        <w:t>的按照解题技巧来做。</w:t>
+        <w:t>根据留存的例题开始使用解题策略，写例题时要慢一点，重点在于熟悉解题技巧的使用，确保后期做题时，都是妥妥的按照解题技巧来做。</w:t>
       </w:r>
     </w:p>
     <w:p>
@@ -1450,25 +1150,7 @@
           <w:sz w:val="24"/>
           <w:szCs w:val="28"/>
         </w:rPr>
-        <w:t>指的是某类题型已有一套成熟的解题策略，</w:t>
-      </w:r>
-      <w:proofErr w:type="gramStart"/>
-      <w:r>
-        <w:rPr>
-          <w:rFonts w:hint="eastAsia"/>
-          <w:sz w:val="24"/>
-          <w:szCs w:val="28"/>
-        </w:rPr>
-        <w:t>且之前</w:t>
-      </w:r>
-      <w:proofErr w:type="gramEnd"/>
-      <w:r>
-        <w:rPr>
-          <w:rFonts w:hint="eastAsia"/>
-          <w:sz w:val="24"/>
-          <w:szCs w:val="28"/>
-        </w:rPr>
-        <w:t>水平达到过高效准确的做题，且有较长时间没做这类题型，考前需要重新复习的时候</w:t>
+        <w:t>指的是某类题型已有一套成熟的解题策略，且之前水平达到过高效准确的做题，且有较长时间没做这类题型，考前需要重新复习的时候</w:t>
       </w:r>
     </w:p>
     <w:p>
@@ -1590,25 +1272,7 @@
           <w:sz w:val="24"/>
           <w:szCs w:val="28"/>
         </w:rPr>
-        <w:t>③不深刻：开展真题模拟测试。根据以上复习成果，选江西</w:t>
-      </w:r>
-      <w:proofErr w:type="gramStart"/>
-      <w:r>
-        <w:rPr>
-          <w:rFonts w:hint="eastAsia"/>
-          <w:sz w:val="24"/>
-          <w:szCs w:val="28"/>
-        </w:rPr>
-        <w:t>类真题</w:t>
-      </w:r>
-      <w:proofErr w:type="gramEnd"/>
-      <w:r>
-        <w:rPr>
-          <w:rFonts w:hint="eastAsia"/>
-          <w:sz w:val="24"/>
-          <w:szCs w:val="28"/>
-        </w:rPr>
-        <w:t>进行模拟考试，检验、提高速度和准确度。在模拟测试中，需穿插几次慢练习，以确保解题思路不偏离。</w:t>
+        <w:t>③不深刻：开展真题模拟测试。根据以上复习成果，选江西类真题进行模拟考试，检验、提高速度和准确度。在模拟测试中，需穿插几次慢练习，以确保解题思路不偏离。</w:t>
       </w:r>
     </w:p>
     <w:p>
@@ -1709,25 +1373,7 @@
           <w:sz w:val="24"/>
           <w:szCs w:val="28"/>
         </w:rPr>
-        <w:t>2. 编写文档时，单独加个可折叠的标题用于存放冗余试题，冗余试题不要加任何解答线索，确保在复习完解题技巧和经典例题时，有充足的需要经过深度思考的题拿来给我们练手。如有些</w:t>
-      </w:r>
-      <w:proofErr w:type="gramStart"/>
-      <w:r>
-        <w:rPr>
-          <w:rFonts w:hint="eastAsia"/>
-          <w:sz w:val="24"/>
-          <w:szCs w:val="28"/>
-        </w:rPr>
-        <w:t>题确实</w:t>
-      </w:r>
-      <w:proofErr w:type="gramEnd"/>
-      <w:r>
-        <w:rPr>
-          <w:rFonts w:hint="eastAsia"/>
-          <w:sz w:val="24"/>
-          <w:szCs w:val="28"/>
-        </w:rPr>
-        <w:t>十分难，可加几个字的提示</w:t>
+        <w:t>2. 编写文档时，单独加个可折叠的标题用于存放冗余试题，冗余试题不要加任何解答线索，确保在复习完解题技巧和经典例题时，有充足的需要经过深度思考的题拿来给我们练手。如有些题确实十分难，可加几个字的提示</w:t>
       </w:r>
     </w:p>
     <w:p>
@@ -1761,25 +1407,7 @@
           <w:szCs w:val="28"/>
         </w:rPr>
         <w:lastRenderedPageBreak/>
-        <w:t>慢慢的做一次真题（充分回忆解题策略，确保每题都是按策略来，如有必要可对着文档写）,</w:t>
-      </w:r>
-      <w:proofErr w:type="gramStart"/>
-      <w:r>
-        <w:rPr>
-          <w:rFonts w:hint="eastAsia"/>
-          <w:sz w:val="24"/>
-          <w:szCs w:val="28"/>
-        </w:rPr>
-        <w:t>慢做真</w:t>
-      </w:r>
-      <w:proofErr w:type="gramEnd"/>
-      <w:r>
-        <w:rPr>
-          <w:rFonts w:hint="eastAsia"/>
-          <w:sz w:val="24"/>
-          <w:szCs w:val="28"/>
-        </w:rPr>
-        <w:t>题的时候可以顺带补充例题，思路或冗余例题</w:t>
+        <w:t>慢慢的做一次真题（充分回忆解题策略，确保每题都是按策略来，如有必要可对着文档写）,慢做真题的时候可以顺带补充例题，思路或冗余例题</w:t>
       </w:r>
     </w:p>
     <w:p>
@@ -1796,53 +1424,18 @@
       <w:pPr>
         <w:spacing w:before="160" w:after="0" w:line="360" w:lineRule="exact"/>
         <w:rPr>
-          <w:sz w:val="24"/>
-          <w:szCs w:val="28"/>
-        </w:rPr>
-      </w:pPr>
-      <w:r>
-        <w:rPr>
-          <w:rFonts w:hint="eastAsia"/>
-          <w:sz w:val="24"/>
-          <w:szCs w:val="28"/>
-        </w:rPr>
-        <w:t>注：要充分利用</w:t>
-      </w:r>
-      <w:proofErr w:type="spellStart"/>
-      <w:r>
-        <w:rPr>
-          <w:rFonts w:hint="eastAsia"/>
-          <w:sz w:val="24"/>
-          <w:szCs w:val="28"/>
-        </w:rPr>
-        <w:t>deepseek</w:t>
-      </w:r>
-      <w:proofErr w:type="spellEnd"/>
-      <w:r>
-        <w:rPr>
-          <w:rFonts w:hint="eastAsia"/>
-          <w:sz w:val="24"/>
-          <w:szCs w:val="28"/>
-        </w:rPr>
-        <w:t>（移动云盘的</w:t>
-      </w:r>
-      <w:proofErr w:type="gramStart"/>
-      <w:r>
-        <w:rPr>
-          <w:rFonts w:hint="eastAsia"/>
-          <w:sz w:val="24"/>
-          <w:szCs w:val="28"/>
-        </w:rPr>
-        <w:t>满血复活版</w:t>
-      </w:r>
-      <w:proofErr w:type="gramEnd"/>
-      <w:r>
-        <w:rPr>
-          <w:rFonts w:hint="eastAsia"/>
-          <w:sz w:val="24"/>
-          <w:szCs w:val="28"/>
-        </w:rPr>
-        <w:t>），经验证十分的有用</w:t>
+          <w:rFonts w:hint="eastAsia"/>
+          <w:sz w:val="24"/>
+          <w:szCs w:val="28"/>
+        </w:rPr>
+      </w:pPr>
+      <w:r>
+        <w:rPr>
+          <w:rFonts w:hint="eastAsia"/>
+          <w:sz w:val="24"/>
+          <w:szCs w:val="28"/>
+        </w:rPr>
+        <w:t>注：要充分利用deepseek（移动云盘的满血复活版），经验证十分的有用</w:t>
       </w:r>
       <w:r>
         <w:rPr>
@@ -1857,55 +1450,179 @@
       <w:pPr>
         <w:spacing w:before="160" w:after="0" w:line="360" w:lineRule="exact"/>
         <w:rPr>
-          <w:rFonts w:hint="eastAsia"/>
-          <w:sz w:val="24"/>
-          <w:szCs w:val="28"/>
-        </w:rPr>
-      </w:pPr>
-      <w:r>
-        <w:rPr>
-          <w:rFonts w:hint="eastAsia"/>
-          <w:sz w:val="24"/>
-          <w:szCs w:val="28"/>
-        </w:rPr>
-        <w:t>注：</w:t>
-      </w:r>
-      <w:proofErr w:type="gramStart"/>
-      <w:r>
-        <w:rPr>
-          <w:rFonts w:hint="eastAsia"/>
-          <w:sz w:val="24"/>
-          <w:szCs w:val="28"/>
-        </w:rPr>
-        <w:t>快速练题时</w:t>
-      </w:r>
-      <w:proofErr w:type="gramEnd"/>
-      <w:r>
-        <w:rPr>
-          <w:rFonts w:hint="eastAsia"/>
-          <w:sz w:val="24"/>
-          <w:szCs w:val="28"/>
-        </w:rPr>
-        <w:t>对于不太明确，但依然</w:t>
-      </w:r>
-      <w:proofErr w:type="gramStart"/>
-      <w:r>
-        <w:rPr>
-          <w:rFonts w:hint="eastAsia"/>
-          <w:sz w:val="24"/>
-          <w:szCs w:val="28"/>
-        </w:rPr>
-        <w:t>做对</w:t>
-      </w:r>
-      <w:proofErr w:type="gramEnd"/>
-      <w:r>
-        <w:rPr>
-          <w:rFonts w:hint="eastAsia"/>
-          <w:sz w:val="24"/>
-          <w:szCs w:val="28"/>
-        </w:rPr>
-        <w:t>了的题，也要回过头分析下，其中可能存在一些理解模糊的点，长时间放任不管，可能导致模糊但偏向正确的点变成偏向错误</w:t>
-      </w:r>
+          <w:sz w:val="24"/>
+          <w:szCs w:val="28"/>
+        </w:rPr>
+      </w:pPr>
+      <w:r>
+        <w:rPr>
+          <w:rFonts w:hint="eastAsia"/>
+          <w:sz w:val="24"/>
+          <w:szCs w:val="28"/>
+        </w:rPr>
+        <w:t>注：快速练题时对于不太明确，但依然做对了的题，也要回过头分析下，其中可能存在一些理解模糊的点，长时间放任不管，可能导致模糊但偏向正确的点变成偏向错误</w:t>
+      </w:r>
+    </w:p>
+    <w:p>
+      <w:pPr>
+        <w:spacing w:before="160" w:after="0" w:line="360" w:lineRule="exact"/>
+        <w:rPr>
+          <w:sz w:val="24"/>
+          <w:szCs w:val="28"/>
+        </w:rPr>
+      </w:pPr>
+    </w:p>
+    <w:p>
+      <w:pPr>
+        <w:pStyle w:val="ad"/>
+        <w:numPr>
+          <w:ilvl w:val="0"/>
+          <w:numId w:val="1"/>
+        </w:numPr>
+        <w:spacing w:beforeLines="100" w:before="312" w:after="0" w:line="240" w:lineRule="auto"/>
+        <w:contextualSpacing w:val="0"/>
+        <w:outlineLvl w:val="0"/>
+      </w:pPr>
+      <w:r>
+        <w:rPr>
+          <w:rFonts w:hint="eastAsia"/>
+          <w:b/>
+          <w:bCs/>
+          <w:sz w:val="32"/>
+          <w:szCs w:val="36"/>
+        </w:rPr>
+        <w:t>粉笔刷题策略</w:t>
+      </w:r>
+    </w:p>
+    <w:p>
+      <w:pPr>
+        <w:pStyle w:val="ad"/>
+        <w:spacing w:beforeLines="100" w:before="312" w:after="0" w:line="240" w:lineRule="auto"/>
+        <w:ind w:left="420"/>
+        <w:contextualSpacing w:val="0"/>
+        <w:rPr>
+          <w:sz w:val="24"/>
+          <w:szCs w:val="28"/>
+        </w:rPr>
+      </w:pPr>
+      <w:r>
+        <w:rPr>
+          <w:rFonts w:hint="eastAsia"/>
+          <w:sz w:val="24"/>
+          <w:szCs w:val="28"/>
+        </w:rPr>
+        <w:t>粉笔刷题时需要设置准确率，低于35一般是偏题、怪题、不严谨题，没有价值</w:t>
+      </w:r>
+    </w:p>
+    <w:p>
+      <w:pPr>
+        <w:pStyle w:val="ad"/>
+        <w:spacing w:beforeLines="100" w:before="312" w:after="0" w:line="240" w:lineRule="auto"/>
+        <w:ind w:left="420"/>
+        <w:contextualSpacing w:val="0"/>
+        <w:rPr>
+          <w:sz w:val="24"/>
+          <w:szCs w:val="28"/>
+        </w:rPr>
+      </w:pPr>
+      <w:r>
+        <w:rPr>
+          <w:rFonts w:hint="eastAsia"/>
+          <w:sz w:val="24"/>
+          <w:szCs w:val="28"/>
+        </w:rPr>
+        <w:t>准确率35-50是偏难度</w:t>
+      </w:r>
+    </w:p>
+    <w:p>
+      <w:pPr>
+        <w:pStyle w:val="ad"/>
+        <w:spacing w:beforeLines="100" w:before="312" w:after="0" w:line="240" w:lineRule="auto"/>
+        <w:ind w:left="420"/>
+        <w:contextualSpacing w:val="0"/>
+        <w:rPr>
+          <w:sz w:val="24"/>
+          <w:szCs w:val="28"/>
+        </w:rPr>
+      </w:pPr>
+      <w:r>
+        <w:rPr>
+          <w:rFonts w:hint="eastAsia"/>
+          <w:sz w:val="24"/>
+          <w:szCs w:val="28"/>
+        </w:rPr>
+        <w:t>50-70是中等难度</w:t>
+      </w:r>
+    </w:p>
+    <w:p>
+      <w:pPr>
+        <w:pStyle w:val="ad"/>
+        <w:spacing w:beforeLines="100" w:before="312" w:after="0" w:line="240" w:lineRule="auto"/>
+        <w:ind w:left="420"/>
+        <w:contextualSpacing w:val="0"/>
+        <w:rPr>
+          <w:sz w:val="24"/>
+          <w:szCs w:val="28"/>
+        </w:rPr>
+      </w:pPr>
+      <w:r>
+        <w:rPr>
+          <w:rFonts w:hint="eastAsia"/>
+          <w:sz w:val="24"/>
+          <w:szCs w:val="28"/>
+        </w:rPr>
+        <w:t>提高期间需要多做35-70难度的题，多总结多提升，但考试往往比这个简单</w:t>
+      </w:r>
+    </w:p>
+    <w:p>
+      <w:pPr>
+        <w:pStyle w:val="ad"/>
+        <w:spacing w:beforeLines="100" w:before="312" w:after="0" w:line="240" w:lineRule="auto"/>
+        <w:ind w:left="420"/>
+        <w:contextualSpacing w:val="0"/>
+        <w:rPr>
+          <w:rFonts w:hint="eastAsia"/>
+          <w:sz w:val="24"/>
+          <w:szCs w:val="28"/>
+        </w:rPr>
+      </w:pPr>
+      <w:r>
+        <w:rPr>
+          <w:rFonts w:hint="eastAsia"/>
+          <w:sz w:val="24"/>
+          <w:szCs w:val="28"/>
+        </w:rPr>
+        <w:t>后期做真题时关注下真题准确率的分布程度</w:t>
+      </w:r>
+      <w:r>
+        <w:rPr>
+          <w:rFonts w:hint="eastAsia"/>
+          <w:sz w:val="24"/>
+          <w:szCs w:val="28"/>
+        </w:rPr>
+        <w:t>，应该是35-90，更多的偏右</w:t>
+      </w:r>
+    </w:p>
+    <w:p>
+      <w:pPr>
+        <w:pStyle w:val="ad"/>
+        <w:spacing w:beforeLines="100" w:before="312" w:after="0" w:line="240" w:lineRule="auto"/>
+        <w:ind w:left="420"/>
+        <w:contextualSpacing w:val="0"/>
+        <w:rPr>
+          <w:rFonts w:hint="eastAsia"/>
+        </w:rPr>
+      </w:pPr>
+    </w:p>
+    <w:p>
+      <w:pPr>
+        <w:spacing w:before="160" w:after="0" w:line="360" w:lineRule="exact"/>
+        <w:rPr>
+          <w:rFonts w:hint="eastAsia"/>
+          <w:sz w:val="24"/>
+          <w:szCs w:val="28"/>
+        </w:rPr>
+      </w:pPr>
     </w:p>
     <w:sectPr>
       <w:pgSz w:w="11906" w:h="16838"/>

--- a/考公/论如何学好行测.docx
+++ b/考公/论如何学好行测.docx
@@ -1,13 +1,12 @@
 
 <file path=word/document.xml><?xml version="1.0" encoding="utf-8"?>
-<w:document xmlns:wpc="http://schemas.microsoft.com/office/word/2010/wordprocessingCanvas" xmlns:cx="http://schemas.microsoft.com/office/drawing/2014/chartex" xmlns:cx1="http://schemas.microsoft.com/office/drawing/2015/9/8/chartex" xmlns:cx2="http://schemas.microsoft.com/office/drawing/2015/10/21/chartex" xmlns:cx3="http://schemas.microsoft.com/office/drawing/2016/5/9/chartex" xmlns:cx4="http://schemas.microsoft.com/office/drawing/2016/5/10/chartex" xmlns:cx5="http://schemas.microsoft.com/office/drawing/2016/5/11/chartex" xmlns:cx6="http://schemas.microsoft.com/office/drawing/2016/5/12/chartex" xmlns:cx7="http://schemas.microsoft.com/office/drawing/2016/5/13/chartex" xmlns:cx8="http://schemas.microsoft.com/office/drawing/2016/5/14/chartex" xmlns:mc="http://schemas.openxmlformats.org/markup-compatibility/2006" xmlns:aink="http://schemas.microsoft.com/office/drawing/2016/ink" xmlns:am3d="http://schemas.microsoft.com/office/drawing/2017/model3d" xmlns:o="urn:schemas-microsoft-com:office:office" xmlns:oel="http://schemas.microsoft.com/office/2019/extlst" xmlns:r="http://schemas.openxmlformats.org/officeDocument/2006/relationships" xmlns:m="http://schemas.openxmlformats.org/officeDocument/2006/math" xmlns:v="urn:schemas-microsoft-com:vml" xmlns:wp14="http://schemas.microsoft.com/office/word/2010/wordprocessingDrawing" xmlns:wp="http://schemas.openxmlformats.org/drawingml/2006/wordprocessingDrawing" xmlns:w10="urn:schemas-microsoft-com:office:word" xmlns:w="http://schemas.openxmlformats.org/wordprocessingml/2006/main" xmlns:w14="http://schemas.microsoft.com/office/word/2010/wordml" xmlns:w15="http://schemas.microsoft.com/office/word/2012/wordml" xmlns:w16cex="http://schemas.microsoft.com/office/word/2018/wordml/cex" xmlns:w16cid="http://schemas.microsoft.com/office/word/2016/wordml/cid" xmlns:w16="http://schemas.microsoft.com/office/word/2018/wordml" xmlns:w16du="http://schemas.microsoft.com/office/word/2023/wordml/word16du" xmlns:w16sdtdh="http://schemas.microsoft.com/office/word/2020/wordml/sdtdatahash" xmlns:w16sdtfl="http://schemas.microsoft.com/office/word/2024/wordml/sdtformatlock" xmlns:w16se="http://schemas.microsoft.com/office/word/2015/wordml/symex" xmlns:wpg="http://schemas.microsoft.com/office/word/2010/wordprocessingGroup" xmlns:wpi="http://schemas.microsoft.com/office/word/2010/wordprocessingInk" xmlns:wne="http://schemas.microsoft.com/office/word/2006/wordml" xmlns:wps="http://schemas.microsoft.com/office/word/2010/wordprocessingShape" mc:Ignorable="w14 w15 w16se w16cid w16 w16cex w16sdtdh w16sdtfl w16du wp14">
+<w:document xmlns:wpc="http://schemas.microsoft.com/office/word/2010/wordprocessingCanvas" xmlns:cx="http://schemas.microsoft.com/office/drawing/2014/chartex" xmlns:cx1="http://schemas.microsoft.com/office/drawing/2015/9/8/chartex" xmlns:cx2="http://schemas.microsoft.com/office/drawing/2015/10/21/chartex" xmlns:cx3="http://schemas.microsoft.com/office/drawing/2016/5/9/chartex" xmlns:cx4="http://schemas.microsoft.com/office/drawing/2016/5/10/chartex" xmlns:cx5="http://schemas.microsoft.com/office/drawing/2016/5/11/chartex" xmlns:cx6="http://schemas.microsoft.com/office/drawing/2016/5/12/chartex" xmlns:cx7="http://schemas.microsoft.com/office/drawing/2016/5/13/chartex" xmlns:cx8="http://schemas.microsoft.com/office/drawing/2016/5/14/chartex" xmlns:mc="http://schemas.openxmlformats.org/markup-compatibility/2006" xmlns:aink="http://schemas.microsoft.com/office/drawing/2016/ink" xmlns:am3d="http://schemas.microsoft.com/office/drawing/2017/model3d" xmlns:o="urn:schemas-microsoft-com:office:office" xmlns:r="http://schemas.openxmlformats.org/officeDocument/2006/relationships" xmlns:m="http://schemas.openxmlformats.org/officeDocument/2006/math" xmlns:v="urn:schemas-microsoft-com:vml" xmlns:wp14="http://schemas.microsoft.com/office/word/2010/wordprocessingDrawing" xmlns:wp="http://schemas.openxmlformats.org/drawingml/2006/wordprocessingDrawing" xmlns:w10="urn:schemas-microsoft-com:office:word" xmlns:w="http://schemas.openxmlformats.org/wordprocessingml/2006/main" xmlns:w14="http://schemas.microsoft.com/office/word/2010/wordml" xmlns:w15="http://schemas.microsoft.com/office/word/2012/wordml" xmlns:w16cex="http://schemas.microsoft.com/office/word/2018/wordml/cex" xmlns:w16cid="http://schemas.microsoft.com/office/word/2016/wordml/cid" xmlns:w16="http://schemas.microsoft.com/office/word/2018/wordml" xmlns:w16sdtdh="http://schemas.microsoft.com/office/word/2020/wordml/sdtdatahash" xmlns:w16se="http://schemas.microsoft.com/office/word/2015/wordml/symex" xmlns:wpg="http://schemas.microsoft.com/office/word/2010/wordprocessingGroup" xmlns:wpi="http://schemas.microsoft.com/office/word/2010/wordprocessingInk" xmlns:wne="http://schemas.microsoft.com/office/word/2006/wordml" xmlns:wps="http://schemas.microsoft.com/office/word/2010/wordprocessingShape" mc:Ignorable="w14 w15 w16se w16cid w16 w16cex w16sdtdh wp14">
   <w:body>
     <w:p>
       <w:pPr>
         <w:pStyle w:val="a9"/>
         <w:spacing w:beforeLines="1600" w:before="4992" w:afterLines="2500" w:after="7800"/>
         <w:rPr>
-          <w:rFonts w:hint="eastAsia"/>
           <w:b/>
           <w:bCs/>
           <w:sz w:val="72"/>
@@ -36,7 +35,6 @@
         <w:contextualSpacing w:val="0"/>
         <w:outlineLvl w:val="0"/>
         <w:rPr>
-          <w:rFonts w:hint="eastAsia"/>
           <w:b/>
           <w:bCs/>
         </w:rPr>
@@ -59,7 +57,6 @@
         <w:spacing w:after="0" w:line="360" w:lineRule="exact"/>
         <w:ind w:left="420" w:firstLine="420"/>
         <w:rPr>
-          <w:rFonts w:hint="eastAsia"/>
           <w:sz w:val="24"/>
           <w:szCs w:val="28"/>
         </w:rPr>
@@ -89,7 +86,6 @@
         <w:spacing w:after="0" w:line="360" w:lineRule="exact"/>
         <w:ind w:left="420"/>
         <w:rPr>
-          <w:rFonts w:hint="eastAsia"/>
           <w:sz w:val="24"/>
           <w:szCs w:val="28"/>
         </w:rPr>
@@ -127,7 +123,6 @@
         <w:spacing w:after="0" w:line="360" w:lineRule="exact"/>
         <w:ind w:left="420"/>
         <w:rPr>
-          <w:rFonts w:hint="eastAsia"/>
           <w:sz w:val="24"/>
           <w:szCs w:val="28"/>
         </w:rPr>
@@ -170,7 +165,6 @@
         <w:contextualSpacing w:val="0"/>
         <w:outlineLvl w:val="0"/>
         <w:rPr>
-          <w:rFonts w:hint="eastAsia"/>
           <w:b/>
           <w:bCs/>
           <w:sz w:val="32"/>
@@ -195,7 +189,6 @@
         <w:ind w:left="420" w:firstLine="420"/>
         <w:contextualSpacing w:val="0"/>
         <w:rPr>
-          <w:rFonts w:hint="eastAsia"/>
           <w:sz w:val="24"/>
           <w:szCs w:val="28"/>
         </w:rPr>
@@ -226,7 +219,6 @@
         <w:ind w:left="420" w:firstLine="420"/>
         <w:contextualSpacing w:val="0"/>
         <w:rPr>
-          <w:rFonts w:hint="eastAsia"/>
           <w:b/>
           <w:bCs/>
           <w:sz w:val="32"/>
@@ -263,7 +255,6 @@
         <w:contextualSpacing w:val="0"/>
         <w:outlineLvl w:val="0"/>
         <w:rPr>
-          <w:rFonts w:hint="eastAsia"/>
           <w:b/>
           <w:bCs/>
           <w:sz w:val="32"/>
@@ -288,7 +279,6 @@
         <w:ind w:left="420" w:firstLine="420"/>
         <w:contextualSpacing w:val="0"/>
         <w:rPr>
-          <w:rFonts w:hint="eastAsia"/>
           <w:sz w:val="24"/>
           <w:szCs w:val="28"/>
         </w:rPr>
@@ -319,7 +309,6 @@
         <w:ind w:left="420"/>
         <w:contextualSpacing w:val="0"/>
         <w:rPr>
-          <w:rFonts w:hint="eastAsia"/>
           <w:sz w:val="24"/>
           <w:szCs w:val="28"/>
         </w:rPr>
@@ -355,7 +344,6 @@
         <w:spacing w:after="0" w:line="360" w:lineRule="exact"/>
         <w:ind w:left="420" w:firstLine="420"/>
         <w:rPr>
-          <w:rFonts w:hint="eastAsia"/>
           <w:sz w:val="24"/>
           <w:szCs w:val="28"/>
         </w:rPr>
@@ -374,7 +362,6 @@
         <w:spacing w:after="0" w:line="360" w:lineRule="exact"/>
         <w:ind w:left="420" w:firstLine="420"/>
         <w:rPr>
-          <w:rFonts w:hint="eastAsia"/>
           <w:sz w:val="24"/>
           <w:szCs w:val="28"/>
         </w:rPr>
@@ -393,7 +380,6 @@
         <w:spacing w:after="0" w:line="360" w:lineRule="exact"/>
         <w:ind w:left="420" w:firstLine="420"/>
         <w:rPr>
-          <w:rFonts w:hint="eastAsia"/>
           <w:sz w:val="24"/>
           <w:szCs w:val="28"/>
         </w:rPr>
@@ -412,7 +398,6 @@
         <w:spacing w:after="0" w:line="360" w:lineRule="exact"/>
         <w:ind w:left="420" w:firstLine="420"/>
         <w:rPr>
-          <w:rFonts w:hint="eastAsia"/>
           <w:sz w:val="24"/>
           <w:szCs w:val="28"/>
         </w:rPr>
@@ -440,7 +425,6 @@
         <w:spacing w:after="0" w:line="360" w:lineRule="exact"/>
         <w:ind w:left="420" w:firstLine="420"/>
         <w:rPr>
-          <w:rFonts w:hint="eastAsia"/>
           <w:sz w:val="24"/>
           <w:szCs w:val="28"/>
         </w:rPr>
@@ -459,7 +443,6 @@
         <w:spacing w:after="0" w:line="360" w:lineRule="exact"/>
         <w:ind w:left="420" w:firstLineChars="200" w:firstLine="480"/>
         <w:rPr>
-          <w:rFonts w:hint="eastAsia"/>
           <w:sz w:val="24"/>
           <w:szCs w:val="28"/>
         </w:rPr>
@@ -478,7 +461,6 @@
         <w:spacing w:after="0" w:line="360" w:lineRule="exact"/>
         <w:ind w:left="420" w:firstLineChars="200" w:firstLine="480"/>
         <w:rPr>
-          <w:rFonts w:hint="eastAsia"/>
           <w:sz w:val="24"/>
           <w:szCs w:val="28"/>
         </w:rPr>
@@ -497,7 +479,6 @@
         <w:spacing w:after="0" w:line="360" w:lineRule="exact"/>
         <w:ind w:left="420" w:firstLine="420"/>
         <w:rPr>
-          <w:rFonts w:hint="eastAsia"/>
           <w:sz w:val="24"/>
           <w:szCs w:val="28"/>
         </w:rPr>
@@ -516,7 +497,6 @@
         <w:spacing w:after="0" w:line="360" w:lineRule="exact"/>
         <w:ind w:left="420" w:firstLine="420"/>
         <w:rPr>
-          <w:rFonts w:hint="eastAsia"/>
           <w:sz w:val="24"/>
           <w:szCs w:val="28"/>
         </w:rPr>
@@ -535,7 +515,6 @@
         <w:spacing w:after="0" w:line="360" w:lineRule="exact"/>
         <w:ind w:left="420" w:firstLine="420"/>
         <w:rPr>
-          <w:rFonts w:hint="eastAsia"/>
           <w:sz w:val="24"/>
           <w:szCs w:val="28"/>
         </w:rPr>
@@ -559,9 +538,6 @@
         <w:spacing w:beforeLines="100" w:before="312" w:after="0" w:line="240" w:lineRule="auto"/>
         <w:contextualSpacing w:val="0"/>
         <w:outlineLvl w:val="0"/>
-        <w:rPr>
-          <w:rFonts w:hint="eastAsia"/>
-        </w:rPr>
       </w:pPr>
       <w:r>
         <w:rPr>
@@ -579,7 +555,6 @@
         <w:spacing w:after="0" w:line="360" w:lineRule="exact"/>
         <w:ind w:left="420" w:firstLine="420"/>
         <w:rPr>
-          <w:rFonts w:hint="eastAsia"/>
           <w:sz w:val="24"/>
           <w:szCs w:val="28"/>
         </w:rPr>
@@ -603,9 +578,6 @@
         <w:spacing w:beforeLines="100" w:before="312" w:after="0" w:line="240" w:lineRule="auto"/>
         <w:contextualSpacing w:val="0"/>
         <w:outlineLvl w:val="0"/>
-        <w:rPr>
-          <w:rFonts w:hint="eastAsia"/>
-        </w:rPr>
       </w:pPr>
       <w:r>
         <w:rPr>
@@ -629,7 +601,6 @@
         <w:contextualSpacing w:val="0"/>
         <w:outlineLvl w:val="0"/>
         <w:rPr>
-          <w:rFonts w:hint="eastAsia"/>
           <w:sz w:val="20"/>
           <w:szCs w:val="21"/>
         </w:rPr>
@@ -650,7 +621,6 @@
         <w:spacing w:after="0" w:line="360" w:lineRule="exact"/>
         <w:ind w:left="782"/>
         <w:rPr>
-          <w:rFonts w:hint="eastAsia"/>
           <w:sz w:val="24"/>
           <w:szCs w:val="28"/>
         </w:rPr>
@@ -669,7 +639,6 @@
         <w:spacing w:before="160" w:after="0" w:line="360" w:lineRule="exact"/>
         <w:ind w:left="782"/>
         <w:rPr>
-          <w:rFonts w:hint="eastAsia"/>
           <w:sz w:val="24"/>
           <w:szCs w:val="28"/>
         </w:rPr>
@@ -705,7 +674,6 @@
         <w:contextualSpacing w:val="0"/>
         <w:outlineLvl w:val="0"/>
         <w:rPr>
-          <w:rFonts w:hint="eastAsia"/>
           <w:sz w:val="20"/>
           <w:szCs w:val="21"/>
         </w:rPr>
@@ -727,7 +695,6 @@
         <w:spacing w:after="0" w:line="360" w:lineRule="exact"/>
         <w:ind w:left="780"/>
         <w:rPr>
-          <w:rFonts w:hint="eastAsia"/>
           <w:sz w:val="24"/>
           <w:szCs w:val="28"/>
         </w:rPr>
@@ -746,7 +713,6 @@
         <w:spacing w:before="160" w:after="0" w:line="360" w:lineRule="exact"/>
         <w:ind w:left="782"/>
         <w:rPr>
-          <w:rFonts w:hint="eastAsia"/>
           <w:sz w:val="24"/>
           <w:szCs w:val="28"/>
         </w:rPr>
@@ -775,7 +741,6 @@
         <w:spacing w:before="160" w:after="0" w:line="360" w:lineRule="exact"/>
         <w:ind w:left="782"/>
         <w:rPr>
-          <w:rFonts w:hint="eastAsia"/>
           <w:sz w:val="24"/>
           <w:szCs w:val="28"/>
         </w:rPr>
@@ -813,7 +778,6 @@
         <w:spacing w:before="160" w:after="0" w:line="360" w:lineRule="exact"/>
         <w:ind w:left="782"/>
         <w:rPr>
-          <w:rFonts w:hint="eastAsia"/>
           <w:sz w:val="24"/>
           <w:szCs w:val="28"/>
         </w:rPr>
@@ -851,7 +815,6 @@
         <w:spacing w:before="160" w:after="0" w:line="360" w:lineRule="exact"/>
         <w:ind w:left="782"/>
         <w:rPr>
-          <w:rFonts w:hint="eastAsia"/>
           <w:sz w:val="24"/>
           <w:szCs w:val="28"/>
         </w:rPr>
@@ -871,7 +834,6 @@
         <w:spacing w:before="160" w:after="0" w:line="360" w:lineRule="exact"/>
         <w:ind w:left="782" w:firstLine="416"/>
         <w:rPr>
-          <w:rFonts w:hint="eastAsia"/>
           <w:sz w:val="24"/>
           <w:szCs w:val="28"/>
         </w:rPr>
@@ -890,7 +852,6 @@
         <w:spacing w:before="160" w:after="0" w:line="360" w:lineRule="exact"/>
         <w:ind w:left="840" w:firstLine="420"/>
         <w:rPr>
-          <w:rFonts w:hint="eastAsia"/>
           <w:sz w:val="24"/>
           <w:szCs w:val="28"/>
         </w:rPr>
@@ -919,7 +880,6 @@
         <w:spacing w:before="160" w:after="0" w:line="360" w:lineRule="exact"/>
         <w:ind w:left="782"/>
         <w:rPr>
-          <w:rFonts w:hint="eastAsia"/>
           <w:sz w:val="24"/>
           <w:szCs w:val="28"/>
         </w:rPr>
@@ -962,7 +922,6 @@
         <w:spacing w:before="160" w:after="0" w:line="360" w:lineRule="exact"/>
         <w:ind w:left="782"/>
         <w:rPr>
-          <w:rFonts w:hint="eastAsia"/>
           <w:sz w:val="24"/>
           <w:szCs w:val="28"/>
         </w:rPr>
@@ -1005,7 +964,6 @@
         <w:spacing w:before="160" w:after="0" w:line="360" w:lineRule="exact"/>
         <w:ind w:left="1260" w:firstLine="420"/>
         <w:rPr>
-          <w:rFonts w:hint="eastAsia"/>
           <w:sz w:val="24"/>
           <w:szCs w:val="28"/>
         </w:rPr>
@@ -1029,7 +987,6 @@
         <w:spacing w:before="160" w:after="0" w:line="360" w:lineRule="exact"/>
         <w:ind w:left="2058" w:hanging="357"/>
         <w:rPr>
-          <w:rFonts w:hint="eastAsia"/>
           <w:sz w:val="24"/>
           <w:szCs w:val="28"/>
         </w:rPr>
@@ -1053,7 +1010,6 @@
         <w:spacing w:before="160" w:after="0" w:line="360" w:lineRule="exact"/>
         <w:ind w:left="2058" w:hanging="357"/>
         <w:rPr>
-          <w:rFonts w:hint="eastAsia"/>
           <w:sz w:val="24"/>
           <w:szCs w:val="28"/>
         </w:rPr>
@@ -1077,7 +1033,6 @@
         <w:spacing w:before="160" w:after="0" w:line="360" w:lineRule="exact"/>
         <w:ind w:left="2058" w:hanging="357"/>
         <w:rPr>
-          <w:rFonts w:hint="eastAsia"/>
           <w:sz w:val="24"/>
           <w:szCs w:val="28"/>
         </w:rPr>
@@ -1112,7 +1067,6 @@
         <w:contextualSpacing w:val="0"/>
         <w:outlineLvl w:val="0"/>
         <w:rPr>
-          <w:rFonts w:hint="eastAsia"/>
           <w:b/>
           <w:bCs/>
           <w:sz w:val="24"/>
@@ -1137,7 +1091,6 @@
         <w:ind w:left="782"/>
         <w:contextualSpacing w:val="0"/>
         <w:rPr>
-          <w:rFonts w:hint="eastAsia"/>
           <w:b/>
           <w:bCs/>
           <w:sz w:val="24"/>
@@ -1160,7 +1113,6 @@
         <w:ind w:left="782"/>
         <w:contextualSpacing w:val="0"/>
         <w:rPr>
-          <w:rFonts w:hint="eastAsia"/>
           <w:sz w:val="24"/>
           <w:szCs w:val="28"/>
         </w:rPr>
@@ -1181,7 +1133,6 @@
         <w:ind w:left="782"/>
         <w:contextualSpacing w:val="0"/>
         <w:rPr>
-          <w:rFonts w:hint="eastAsia"/>
           <w:sz w:val="24"/>
           <w:szCs w:val="28"/>
         </w:rPr>
@@ -1202,7 +1153,6 @@
         <w:ind w:left="782" w:firstLine="414"/>
         <w:contextualSpacing w:val="0"/>
         <w:rPr>
-          <w:rFonts w:hint="eastAsia"/>
           <w:sz w:val="24"/>
           <w:szCs w:val="28"/>
         </w:rPr>
@@ -1223,7 +1173,6 @@
         <w:ind w:left="782" w:firstLine="414"/>
         <w:contextualSpacing w:val="0"/>
         <w:rPr>
-          <w:rFonts w:hint="eastAsia"/>
           <w:sz w:val="24"/>
           <w:szCs w:val="28"/>
         </w:rPr>
@@ -1261,7 +1210,6 @@
         <w:ind w:left="782" w:firstLine="414"/>
         <w:contextualSpacing w:val="0"/>
         <w:rPr>
-          <w:rFonts w:hint="eastAsia"/>
           <w:sz w:val="24"/>
           <w:szCs w:val="28"/>
         </w:rPr>
@@ -1282,7 +1230,6 @@
         <w:ind w:left="782"/>
         <w:contextualSpacing w:val="0"/>
         <w:rPr>
-          <w:rFonts w:hint="eastAsia"/>
           <w:sz w:val="24"/>
           <w:szCs w:val="28"/>
         </w:rPr>
@@ -1292,7 +1239,6 @@
       <w:pPr>
         <w:spacing w:before="160" w:after="0" w:line="360" w:lineRule="exact"/>
         <w:rPr>
-          <w:rFonts w:hint="eastAsia"/>
           <w:sz w:val="24"/>
           <w:szCs w:val="28"/>
         </w:rPr>
@@ -1302,7 +1248,6 @@
       <w:pPr>
         <w:spacing w:before="160" w:after="0" w:line="360" w:lineRule="exact"/>
         <w:rPr>
-          <w:rFonts w:hint="eastAsia"/>
           <w:sz w:val="24"/>
           <w:szCs w:val="28"/>
         </w:rPr>
@@ -1312,7 +1257,6 @@
       <w:pPr>
         <w:spacing w:before="160" w:after="0" w:line="360" w:lineRule="exact"/>
         <w:rPr>
-          <w:rFonts w:hint="eastAsia"/>
           <w:sz w:val="24"/>
           <w:szCs w:val="28"/>
         </w:rPr>
@@ -1330,7 +1274,6 @@
       <w:pPr>
         <w:spacing w:before="160" w:after="0" w:line="360" w:lineRule="exact"/>
         <w:rPr>
-          <w:rFonts w:hint="eastAsia"/>
           <w:sz w:val="24"/>
           <w:szCs w:val="28"/>
         </w:rPr>
@@ -1355,7 +1298,6 @@
       <w:pPr>
         <w:spacing w:before="160" w:after="0" w:line="360" w:lineRule="exact"/>
         <w:rPr>
-          <w:rFonts w:hint="eastAsia"/>
           <w:sz w:val="24"/>
           <w:szCs w:val="28"/>
         </w:rPr>
@@ -1380,7 +1322,6 @@
       <w:pPr>
         <w:spacing w:before="160" w:after="0" w:line="360" w:lineRule="exact"/>
         <w:rPr>
-          <w:rFonts w:hint="eastAsia"/>
           <w:sz w:val="24"/>
           <w:szCs w:val="28"/>
         </w:rPr>
@@ -1414,7 +1355,6 @@
       <w:pPr>
         <w:spacing w:before="160" w:after="0" w:line="360" w:lineRule="exact"/>
         <w:rPr>
-          <w:rFonts w:hint="eastAsia"/>
           <w:sz w:val="24"/>
           <w:szCs w:val="28"/>
         </w:rPr>
@@ -1424,7 +1364,6 @@
       <w:pPr>
         <w:spacing w:before="160" w:after="0" w:line="360" w:lineRule="exact"/>
         <w:rPr>
-          <w:rFonts w:hint="eastAsia"/>
           <w:sz w:val="24"/>
           <w:szCs w:val="28"/>
         </w:rPr>
@@ -1482,15 +1421,114 @@
         <w:spacing w:beforeLines="100" w:before="312" w:after="0" w:line="240" w:lineRule="auto"/>
         <w:contextualSpacing w:val="0"/>
         <w:outlineLvl w:val="0"/>
-      </w:pPr>
-      <w:r>
-        <w:rPr>
-          <w:rFonts w:hint="eastAsia"/>
+        <w:rPr>
           <w:b/>
           <w:bCs/>
           <w:sz w:val="32"/>
           <w:szCs w:val="36"/>
         </w:rPr>
+      </w:pPr>
+      <w:r>
+        <w:rPr>
+          <w:rFonts w:hint="eastAsia"/>
+          <w:b/>
+          <w:bCs/>
+          <w:sz w:val="32"/>
+          <w:szCs w:val="36"/>
+        </w:rPr>
+        <w:t>系统学习，分类刷题</w:t>
+      </w:r>
+    </w:p>
+    <w:p>
+      <w:pPr>
+        <w:spacing w:before="160" w:after="0" w:line="360" w:lineRule="exact"/>
+        <w:rPr>
+          <w:sz w:val="24"/>
+          <w:szCs w:val="28"/>
+        </w:rPr>
+      </w:pPr>
+      <w:r>
+        <w:rPr>
+          <w:rFonts w:hint="eastAsia"/>
+          <w:sz w:val="24"/>
+          <w:szCs w:val="28"/>
+        </w:rPr>
+        <w:t>如某个小模块写不好，不要再尝试自己研究了，该找课找课，该小红书搜其他人经验就搜</w:t>
+      </w:r>
+    </w:p>
+    <w:p>
+      <w:pPr>
+        <w:spacing w:before="160" w:after="0" w:line="360" w:lineRule="exact"/>
+        <w:rPr>
+          <w:sz w:val="24"/>
+          <w:szCs w:val="28"/>
+        </w:rPr>
+      </w:pPr>
+      <w:r>
+        <w:rPr>
+          <w:rFonts w:hint="eastAsia"/>
+          <w:sz w:val="24"/>
+          <w:szCs w:val="28"/>
+        </w:rPr>
+        <w:t>政治常识只看小黑</w:t>
+      </w:r>
+    </w:p>
+    <w:p>
+      <w:pPr>
+        <w:spacing w:before="160" w:after="0" w:line="360" w:lineRule="exact"/>
+        <w:rPr>
+          <w:sz w:val="24"/>
+          <w:szCs w:val="28"/>
+        </w:rPr>
+      </w:pPr>
+    </w:p>
+    <w:p>
+      <w:pPr>
+        <w:spacing w:before="160" w:after="0" w:line="360" w:lineRule="exact"/>
+        <w:rPr>
+          <w:rFonts w:hint="eastAsia"/>
+          <w:sz w:val="24"/>
+          <w:szCs w:val="28"/>
+        </w:rPr>
+      </w:pPr>
+      <w:r>
+        <w:rPr>
+          <w:rFonts w:hint="eastAsia"/>
+          <w:sz w:val="24"/>
+          <w:szCs w:val="28"/>
+        </w:rPr>
+        <w:t>各个题型还是得分类刷题，不然容易某个题型很久都没写过。</w:t>
+      </w:r>
+    </w:p>
+    <w:p>
+      <w:pPr>
+        <w:spacing w:before="160" w:after="0" w:line="360" w:lineRule="exact"/>
+        <w:rPr>
+          <w:rFonts w:hint="eastAsia"/>
+          <w:sz w:val="24"/>
+          <w:szCs w:val="28"/>
+        </w:rPr>
+      </w:pPr>
+    </w:p>
+    <w:p>
+      <w:pPr>
+        <w:pStyle w:val="ad"/>
+        <w:numPr>
+          <w:ilvl w:val="0"/>
+          <w:numId w:val="1"/>
+        </w:numPr>
+        <w:spacing w:beforeLines="100" w:before="312" w:after="0" w:line="240" w:lineRule="auto"/>
+        <w:contextualSpacing w:val="0"/>
+        <w:outlineLvl w:val="0"/>
+      </w:pPr>
+      <w:r>
+        <w:rPr>
+          <w:rFonts w:hint="eastAsia"/>
+          <w:b/>
+          <w:bCs/>
+          <w:sz w:val="32"/>
+          <w:szCs w:val="36"/>
+        </w:rPr>
         <w:t>粉笔刷题策略</w:t>
       </w:r>
     </w:p>
@@ -1581,17 +1619,17 @@
         <w:ind w:left="420"/>
         <w:contextualSpacing w:val="0"/>
         <w:rPr>
-          <w:rFonts w:hint="eastAsia"/>
-          <w:sz w:val="24"/>
-          <w:szCs w:val="28"/>
-        </w:rPr>
-      </w:pPr>
-      <w:r>
-        <w:rPr>
-          <w:rFonts w:hint="eastAsia"/>
-          <w:sz w:val="24"/>
-          <w:szCs w:val="28"/>
-        </w:rPr>
+          <w:sz w:val="24"/>
+          <w:szCs w:val="28"/>
+        </w:rPr>
+      </w:pPr>
+      <w:r>
+        <w:rPr>
+          <w:rFonts w:hint="eastAsia"/>
+          <w:sz w:val="24"/>
+          <w:szCs w:val="28"/>
+        </w:rPr>
+        <w:lastRenderedPageBreak/>
         <w:t>后期做真题时关注下真题准确率的分布程度</w:t>
       </w:r>
       <w:r>
@@ -1609,16 +1647,340 @@
         <w:spacing w:beforeLines="100" w:before="312" w:after="0" w:line="240" w:lineRule="auto"/>
         <w:ind w:left="420"/>
         <w:contextualSpacing w:val="0"/>
-        <w:rPr>
-          <w:rFonts w:hint="eastAsia"/>
-        </w:rPr>
+      </w:pPr>
+    </w:p>
+    <w:p>
+      <w:pPr>
+        <w:spacing w:beforeLines="100" w:before="312" w:after="0" w:line="240" w:lineRule="auto"/>
+        <w:rPr>
+          <w:rFonts w:hint="eastAsia"/>
+        </w:rPr>
+      </w:pPr>
+    </w:p>
+    <w:p>
+      <w:pPr>
+        <w:pStyle w:val="ad"/>
+        <w:spacing w:beforeLines="100" w:before="312" w:after="0" w:line="240" w:lineRule="auto"/>
+        <w:ind w:left="420"/>
+        <w:contextualSpacing w:val="0"/>
+      </w:pPr>
+    </w:p>
+    <w:p>
+      <w:pPr>
+        <w:pStyle w:val="ad"/>
+        <w:spacing w:beforeLines="100" w:before="312" w:after="0" w:line="240" w:lineRule="auto"/>
+        <w:ind w:left="420"/>
+        <w:contextualSpacing w:val="0"/>
+        <w:rPr>
+          <w:rFonts w:hint="eastAsia"/>
+        </w:rPr>
+      </w:pPr>
+    </w:p>
+    <w:p>
+      <w:pPr>
+        <w:pStyle w:val="ad"/>
+        <w:numPr>
+          <w:ilvl w:val="0"/>
+          <w:numId w:val="1"/>
+        </w:numPr>
+        <w:spacing w:beforeLines="100" w:before="312" w:after="0" w:line="240" w:lineRule="auto"/>
+        <w:contextualSpacing w:val="0"/>
+        <w:outlineLvl w:val="0"/>
+        <w:rPr>
+          <w:b/>
+          <w:bCs/>
+          <w:sz w:val="32"/>
+          <w:szCs w:val="36"/>
+        </w:rPr>
+      </w:pPr>
+      <w:r>
+        <w:rPr>
+          <w:rFonts w:hint="eastAsia"/>
+        </w:rPr>
+        <w:t>精力分析</w:t>
+      </w:r>
+    </w:p>
+    <w:p>
+      <w:pPr>
+        <w:pStyle w:val="ad"/>
+        <w:spacing w:beforeLines="100" w:before="312" w:after="0" w:line="240" w:lineRule="auto"/>
+        <w:ind w:left="420"/>
+        <w:contextualSpacing w:val="0"/>
+      </w:pPr>
+      <w:r>
+        <w:rPr>
+          <w:rFonts w:hint="eastAsia"/>
+        </w:rPr>
+        <w:t>每个人的精力，脑力，专注力是有极限的，到了一定限度会变得卡顿。</w:t>
+      </w:r>
+    </w:p>
+    <w:p>
+      <w:pPr>
+        <w:pStyle w:val="ad"/>
+        <w:spacing w:beforeLines="100" w:before="312" w:after="0" w:line="240" w:lineRule="auto"/>
+        <w:ind w:left="420"/>
+        <w:contextualSpacing w:val="0"/>
+      </w:pPr>
+      <w:r>
+        <w:rPr>
+          <w:rFonts w:hint="eastAsia"/>
+        </w:rPr>
+        <w:t>表现在短时记忆力很差：资料分析的题目看了，记下来后，看材料的时候直接就忘记了。看材料记下一个数据“1</w:t>
+      </w:r>
+      <w:r>
+        <w:t>23</w:t>
+      </w:r>
+      <w:r>
+        <w:rPr>
+          <w:rFonts w:hint="eastAsia"/>
+        </w:rPr>
+        <w:t>”，转眼就记错为“1</w:t>
+      </w:r>
+      <w:r>
+        <w:t>28</w:t>
+      </w:r>
+      <w:r>
+        <w:rPr>
+          <w:rFonts w:hint="eastAsia"/>
+        </w:rPr>
+        <w:t>”。</w:t>
+      </w:r>
+    </w:p>
+    <w:p>
+      <w:pPr>
+        <w:pStyle w:val="ad"/>
+        <w:spacing w:beforeLines="100" w:before="312" w:after="0" w:line="240" w:lineRule="auto"/>
+        <w:ind w:left="420"/>
+        <w:contextualSpacing w:val="0"/>
+      </w:pPr>
+      <w:r>
+        <w:rPr>
+          <w:rFonts w:hint="eastAsia"/>
+        </w:rPr>
+        <w:t>联想能力差：看到一个可以速算的题联想不到速算技巧，看到一个平均值增长率的题，一时间联想不到净值增长率，直接死算</w:t>
+      </w:r>
+    </w:p>
+    <w:p>
+      <w:pPr>
+        <w:pStyle w:val="ad"/>
+        <w:spacing w:beforeLines="100" w:before="312" w:after="0" w:line="240" w:lineRule="auto"/>
+        <w:ind w:left="420"/>
+        <w:contextualSpacing w:val="0"/>
+      </w:pPr>
+      <w:r>
+        <w:rPr>
+          <w:rFonts w:hint="eastAsia"/>
+        </w:rPr>
+        <w:t>反应能力慢：如看到一个分数比较题，要过</w:t>
+      </w:r>
+    </w:p>
+    <w:p>
+      <w:pPr>
+        <w:pStyle w:val="ad"/>
+        <w:spacing w:beforeLines="100" w:before="312" w:after="0" w:line="240" w:lineRule="auto"/>
+        <w:ind w:left="420"/>
+        <w:contextualSpacing w:val="0"/>
+      </w:pPr>
+      <w:r>
+        <w:rPr>
+          <w:rFonts w:hint="eastAsia"/>
+        </w:rPr>
+        <w:t>理解能力差：一段长文字</w:t>
+      </w:r>
+      <w:r>
+        <w:rPr>
+          <w:rFonts w:hint="eastAsia"/>
+        </w:rPr>
+        <w:t>，平时看一遍就理解了，现在要看两三遍都不一定理解，</w:t>
+      </w:r>
+    </w:p>
+    <w:p>
+      <w:pPr>
+        <w:pStyle w:val="ad"/>
+        <w:spacing w:beforeLines="100" w:before="312" w:after="0" w:line="240" w:lineRule="auto"/>
+        <w:ind w:left="420"/>
+        <w:contextualSpacing w:val="0"/>
+      </w:pPr>
+    </w:p>
+    <w:p>
+      <w:pPr>
+        <w:pStyle w:val="ad"/>
+        <w:spacing w:beforeLines="100" w:before="312" w:after="0" w:line="240" w:lineRule="auto"/>
+        <w:ind w:left="420"/>
+        <w:contextualSpacing w:val="0"/>
+      </w:pPr>
+      <w:r>
+        <w:rPr>
+          <w:rFonts w:hint="eastAsia"/>
+        </w:rPr>
+        <w:t>提升或充分利用精力：</w:t>
+      </w:r>
+    </w:p>
+    <w:p>
+      <w:pPr>
+        <w:pStyle w:val="ad"/>
+        <w:spacing w:beforeLines="100" w:before="312" w:after="0" w:line="240" w:lineRule="auto"/>
+        <w:ind w:left="420"/>
+        <w:contextualSpacing w:val="0"/>
+      </w:pPr>
+      <w:r>
+        <w:rPr>
+          <w:rFonts w:hint="eastAsia"/>
+        </w:rPr>
+        <w:t>尽量早上资料分析</w:t>
+      </w:r>
+    </w:p>
+    <w:p>
+      <w:pPr>
+        <w:pStyle w:val="ad"/>
+        <w:spacing w:beforeLines="100" w:before="312" w:after="0" w:line="240" w:lineRule="auto"/>
+        <w:ind w:left="420"/>
+        <w:contextualSpacing w:val="0"/>
+      </w:pPr>
+      <w:r>
+        <w:rPr>
+          <w:rFonts w:hint="eastAsia"/>
+        </w:rPr>
+        <w:t>中午下午刷其他题目</w:t>
+      </w:r>
+    </w:p>
+    <w:p>
+      <w:pPr>
+        <w:pStyle w:val="ad"/>
+        <w:spacing w:beforeLines="100" w:before="312" w:after="0" w:line="240" w:lineRule="auto"/>
+        <w:ind w:left="420"/>
+        <w:contextualSpacing w:val="0"/>
+      </w:pPr>
+      <w:r>
+        <w:rPr>
+          <w:rFonts w:hint="eastAsia"/>
+        </w:rPr>
+        <w:t>晚上尽量只学学政治常识，慢慢的总结下知识点等</w:t>
+      </w:r>
+    </w:p>
+    <w:p>
+      <w:pPr>
+        <w:pStyle w:val="ad"/>
+        <w:spacing w:beforeLines="100" w:before="312" w:after="0" w:line="240" w:lineRule="auto"/>
+        <w:ind w:left="420"/>
+        <w:contextualSpacing w:val="0"/>
+      </w:pPr>
+    </w:p>
+    <w:p>
+      <w:pPr>
+        <w:pStyle w:val="ad"/>
+        <w:spacing w:beforeLines="100" w:before="312" w:after="0" w:line="240" w:lineRule="auto"/>
+        <w:ind w:left="420"/>
+        <w:contextualSpacing w:val="0"/>
+      </w:pPr>
+      <w:r>
+        <w:rPr>
+          <w:rFonts w:hint="eastAsia"/>
+        </w:rPr>
+        <w:t>提升：</w:t>
+      </w:r>
+    </w:p>
+    <w:p>
+      <w:pPr>
+        <w:pStyle w:val="ad"/>
+        <w:spacing w:beforeLines="100" w:before="312" w:after="0" w:line="240" w:lineRule="auto"/>
+        <w:ind w:left="420"/>
+        <w:contextualSpacing w:val="0"/>
+      </w:pPr>
+      <w:r>
+        <w:rPr>
+          <w:rFonts w:hint="eastAsia"/>
+        </w:rPr>
+        <w:t>充足的锻炼</w:t>
+      </w:r>
+    </w:p>
+    <w:p>
+      <w:pPr>
+        <w:pStyle w:val="ad"/>
+        <w:spacing w:beforeLines="100" w:before="312" w:after="0" w:line="240" w:lineRule="auto"/>
+        <w:ind w:left="420"/>
+        <w:contextualSpacing w:val="0"/>
+      </w:pPr>
+      <w:r>
+        <w:rPr>
+          <w:rFonts w:hint="eastAsia"/>
+        </w:rPr>
+        <w:t>冥想</w:t>
+      </w:r>
+    </w:p>
+    <w:p>
+      <w:pPr>
+        <w:pStyle w:val="ad"/>
+        <w:spacing w:beforeLines="100" w:before="312" w:after="0" w:line="240" w:lineRule="auto"/>
+        <w:ind w:left="420"/>
+        <w:contextualSpacing w:val="0"/>
+      </w:pPr>
+      <w:r>
+        <w:rPr>
+          <w:rFonts w:hint="eastAsia"/>
+        </w:rPr>
+        <w:lastRenderedPageBreak/>
+        <w:t>适当出门放松</w:t>
+      </w:r>
+    </w:p>
+    <w:p>
+      <w:pPr>
+        <w:pStyle w:val="ad"/>
+        <w:spacing w:beforeLines="100" w:before="312" w:after="0" w:line="240" w:lineRule="auto"/>
+        <w:ind w:left="420"/>
+        <w:contextualSpacing w:val="0"/>
+      </w:pPr>
+    </w:p>
+    <w:p>
+      <w:pPr>
+        <w:pStyle w:val="ad"/>
+        <w:spacing w:beforeLines="100" w:before="312" w:after="0" w:line="240" w:lineRule="auto"/>
+        <w:ind w:left="420"/>
+        <w:contextualSpacing w:val="0"/>
+      </w:pPr>
+      <w:r>
+        <w:rPr>
+          <w:rFonts w:hint="eastAsia"/>
+        </w:rPr>
+        <w:t>政治常识只看小黑</w:t>
+      </w:r>
+    </w:p>
+    <w:p>
+      <w:pPr>
+        <w:pStyle w:val="ad"/>
+        <w:spacing w:beforeLines="100" w:before="312" w:after="0" w:line="240" w:lineRule="auto"/>
+        <w:ind w:left="420"/>
+        <w:contextualSpacing w:val="0"/>
+      </w:pPr>
+    </w:p>
+    <w:p>
+      <w:pPr>
+        <w:pStyle w:val="ad"/>
+        <w:spacing w:beforeLines="100" w:before="312" w:after="0" w:line="240" w:lineRule="auto"/>
+        <w:ind w:left="420"/>
+        <w:contextualSpacing w:val="0"/>
+      </w:pPr>
+    </w:p>
+    <w:p>
+      <w:pPr>
+        <w:pStyle w:val="ad"/>
+        <w:spacing w:beforeLines="100" w:before="312" w:after="0" w:line="240" w:lineRule="auto"/>
+        <w:ind w:left="420"/>
+        <w:contextualSpacing w:val="0"/>
+      </w:pPr>
+    </w:p>
+    <w:p>
+      <w:pPr>
+        <w:pStyle w:val="ad"/>
+        <w:spacing w:beforeLines="100" w:before="312" w:after="0" w:line="240" w:lineRule="auto"/>
+        <w:ind w:left="420"/>
+        <w:contextualSpacing w:val="0"/>
       </w:pPr>
     </w:p>
     <w:p>
       <w:pPr>
         <w:spacing w:before="160" w:after="0" w:line="360" w:lineRule="exact"/>
         <w:rPr>
-          <w:rFonts w:hint="eastAsia"/>
           <w:sz w:val="24"/>
           <w:szCs w:val="28"/>
         </w:rPr>
@@ -1635,14 +1997,11 @@
 </file>
 
 <file path=word/endnotes.xml><?xml version="1.0" encoding="utf-8"?>
-<w:endnotes xmlns:wpc="http://schemas.microsoft.com/office/word/2010/wordprocessingCanvas" xmlns:cx="http://schemas.microsoft.com/office/drawing/2014/chartex" xmlns:cx1="http://schemas.microsoft.com/office/drawing/2015/9/8/chartex" xmlns:cx2="http://schemas.microsoft.com/office/drawing/2015/10/21/chartex" xmlns:cx3="http://schemas.microsoft.com/office/drawing/2016/5/9/chartex" xmlns:cx4="http://schemas.microsoft.com/office/drawing/2016/5/10/chartex" xmlns:cx5="http://schemas.microsoft.com/office/drawing/2016/5/11/chartex" xmlns:cx6="http://schemas.microsoft.com/office/drawing/2016/5/12/chartex" xmlns:cx7="http://schemas.microsoft.com/office/drawing/2016/5/13/chartex" xmlns:cx8="http://schemas.microsoft.com/office/drawing/2016/5/14/chartex" xmlns:mc="http://schemas.openxmlformats.org/markup-compatibility/2006" xmlns:aink="http://schemas.microsoft.com/office/drawing/2016/ink" xmlns:am3d="http://schemas.microsoft.com/office/drawing/2017/model3d" xmlns:o="urn:schemas-microsoft-com:office:office" xmlns:oel="http://schemas.microsoft.com/office/2019/extlst" xmlns:r="http://schemas.openxmlformats.org/officeDocument/2006/relationships" xmlns:m="http://schemas.openxmlformats.org/officeDocument/2006/math" xmlns:v="urn:schemas-microsoft-com:vml" xmlns:wp14="http://schemas.microsoft.com/office/word/2010/wordprocessingDrawing" xmlns:wp="http://schemas.openxmlformats.org/drawingml/2006/wordprocessingDrawing" xmlns:w10="urn:schemas-microsoft-com:office:word" xmlns:w="http://schemas.openxmlformats.org/wordprocessingml/2006/main" xmlns:w14="http://schemas.microsoft.com/office/word/2010/wordml" xmlns:w15="http://schemas.microsoft.com/office/word/2012/wordml" xmlns:w16cex="http://schemas.microsoft.com/office/word/2018/wordml/cex" xmlns:w16cid="http://schemas.microsoft.com/office/word/2016/wordml/cid" xmlns:w16="http://schemas.microsoft.com/office/word/2018/wordml" xmlns:w16du="http://schemas.microsoft.com/office/word/2023/wordml/word16du" xmlns:w16sdtdh="http://schemas.microsoft.com/office/word/2020/wordml/sdtdatahash" xmlns:w16sdtfl="http://schemas.microsoft.com/office/word/2024/wordml/sdtformatlock" xmlns:w16se="http://schemas.microsoft.com/office/word/2015/wordml/symex" xmlns:wpg="http://schemas.microsoft.com/office/word/2010/wordprocessingGroup" xmlns:wpi="http://schemas.microsoft.com/office/word/2010/wordprocessingInk" xmlns:wne="http://schemas.microsoft.com/office/word/2006/wordml" xmlns:wps="http://schemas.microsoft.com/office/word/2010/wordprocessingShape" mc:Ignorable="w14 w15 w16se w16cid w16 w16cex w16sdtdh w16sdtfl w16du wp14">
+<w:endnotes xmlns:wpc="http://schemas.microsoft.com/office/word/2010/wordprocessingCanvas" xmlns:cx="http://schemas.microsoft.com/office/drawing/2014/chartex" xmlns:cx1="http://schemas.microsoft.com/office/drawing/2015/9/8/chartex" xmlns:cx2="http://schemas.microsoft.com/office/drawing/2015/10/21/chartex" xmlns:cx3="http://schemas.microsoft.com/office/drawing/2016/5/9/chartex" xmlns:cx4="http://schemas.microsoft.com/office/drawing/2016/5/10/chartex" xmlns:cx5="http://schemas.microsoft.com/office/drawing/2016/5/11/chartex" xmlns:cx6="http://schemas.microsoft.com/office/drawing/2016/5/12/chartex" xmlns:cx7="http://schemas.microsoft.com/office/drawing/2016/5/13/chartex" xmlns:cx8="http://schemas.microsoft.com/office/drawing/2016/5/14/chartex" xmlns:mc="http://schemas.openxmlformats.org/markup-compatibility/2006" xmlns:aink="http://schemas.microsoft.com/office/drawing/2016/ink" xmlns:am3d="http://schemas.microsoft.com/office/drawing/2017/model3d" xmlns:o="urn:schemas-microsoft-com:office:office" xmlns:r="http://schemas.openxmlformats.org/officeDocument/2006/relationships" xmlns:m="http://schemas.openxmlformats.org/officeDocument/2006/math" xmlns:v="urn:schemas-microsoft-com:vml" xmlns:wp14="http://schemas.microsoft.com/office/word/2010/wordprocessingDrawing" xmlns:wp="http://schemas.openxmlformats.org/drawingml/2006/wordprocessingDrawing" xmlns:w10="urn:schemas-microsoft-com:office:word" xmlns:w="http://schemas.openxmlformats.org/wordprocessingml/2006/main" xmlns:w14="http://schemas.microsoft.com/office/word/2010/wordml" xmlns:w15="http://schemas.microsoft.com/office/word/2012/wordml" xmlns:w16cex="http://schemas.microsoft.com/office/word/2018/wordml/cex" xmlns:w16cid="http://schemas.microsoft.com/office/word/2016/wordml/cid" xmlns:w16="http://schemas.microsoft.com/office/word/2018/wordml" xmlns:w16sdtdh="http://schemas.microsoft.com/office/word/2020/wordml/sdtdatahash" xmlns:w16se="http://schemas.microsoft.com/office/word/2015/wordml/symex" xmlns:wpg="http://schemas.microsoft.com/office/word/2010/wordprocessingGroup" xmlns:wpi="http://schemas.microsoft.com/office/word/2010/wordprocessingInk" xmlns:wne="http://schemas.microsoft.com/office/word/2006/wordml" xmlns:wps="http://schemas.microsoft.com/office/word/2010/wordprocessingShape" mc:Ignorable="w14 w15 w16se w16cid w16 w16cex w16sdtdh wp14">
   <w:endnote w:type="separator" w:id="-1">
     <w:p>
       <w:pPr>
         <w:spacing w:line="240" w:lineRule="auto"/>
-        <w:rPr>
-          <w:rFonts w:hint="eastAsia"/>
-        </w:rPr>
       </w:pPr>
       <w:r>
         <w:separator/>
@@ -1653,9 +2012,6 @@
     <w:p>
       <w:pPr>
         <w:spacing w:line="240" w:lineRule="auto"/>
-        <w:rPr>
-          <w:rFonts w:hint="eastAsia"/>
-        </w:rPr>
       </w:pPr>
       <w:r>
         <w:continuationSeparator/>
@@ -1666,14 +2022,11 @@
 </file>
 
 <file path=word/footnotes.xml><?xml version="1.0" encoding="utf-8"?>
-<w:footnotes xmlns:wpc="http://schemas.microsoft.com/office/word/2010/wordprocessingCanvas" xmlns:cx="http://schemas.microsoft.com/office/drawing/2014/chartex" xmlns:cx1="http://schemas.microsoft.com/office/drawing/2015/9/8/chartex" xmlns:cx2="http://schemas.microsoft.com/office/drawing/2015/10/21/chartex" xmlns:cx3="http://schemas.microsoft.com/office/drawing/2016/5/9/chartex" xmlns:cx4="http://schemas.microsoft.com/office/drawing/2016/5/10/chartex" xmlns:cx5="http://schemas.microsoft.com/office/drawing/2016/5/11/chartex" xmlns:cx6="http://schemas.microsoft.com/office/drawing/2016/5/12/chartex" xmlns:cx7="http://schemas.microsoft.com/office/drawing/2016/5/13/chartex" xmlns:cx8="http://schemas.microsoft.com/office/drawing/2016/5/14/chartex" xmlns:mc="http://schemas.openxmlformats.org/markup-compatibility/2006" xmlns:aink="http://schemas.microsoft.com/office/drawing/2016/ink" xmlns:am3d="http://schemas.microsoft.com/office/drawing/2017/model3d" xmlns:o="urn:schemas-microsoft-com:office:office" xmlns:oel="http://schemas.microsoft.com/office/2019/extlst" xmlns:r="http://schemas.openxmlformats.org/officeDocument/2006/relationships" xmlns:m="http://schemas.openxmlformats.org/officeDocument/2006/math" xmlns:v="urn:schemas-microsoft-com:vml" xmlns:wp14="http://schemas.microsoft.com/office/word/2010/wordprocessingDrawing" xmlns:wp="http://schemas.openxmlformats.org/drawingml/2006/wordprocessingDrawing" xmlns:w10="urn:schemas-microsoft-com:office:word" xmlns:w="http://schemas.openxmlformats.org/wordprocessingml/2006/main" xmlns:w14="http://schemas.microsoft.com/office/word/2010/wordml" xmlns:w15="http://schemas.microsoft.com/office/word/2012/wordml" xmlns:w16cex="http://schemas.microsoft.com/office/word/2018/wordml/cex" xmlns:w16cid="http://schemas.microsoft.com/office/word/2016/wordml/cid" xmlns:w16="http://schemas.microsoft.com/office/word/2018/wordml" xmlns:w16du="http://schemas.microsoft.com/office/word/2023/wordml/word16du" xmlns:w16sdtdh="http://schemas.microsoft.com/office/word/2020/wordml/sdtdatahash" xmlns:w16sdtfl="http://schemas.microsoft.com/office/word/2024/wordml/sdtformatlock" xmlns:w16se="http://schemas.microsoft.com/office/word/2015/wordml/symex" xmlns:wpg="http://schemas.microsoft.com/office/word/2010/wordprocessingGroup" xmlns:wpi="http://schemas.microsoft.com/office/word/2010/wordprocessingInk" xmlns:wne="http://schemas.microsoft.com/office/word/2006/wordml" xmlns:wps="http://schemas.microsoft.com/office/word/2010/wordprocessingShape" mc:Ignorable="w14 w15 w16se w16cid w16 w16cex w16sdtdh w16sdtfl w16du wp14">
+<w:footnotes xmlns:wpc="http://schemas.microsoft.com/office/word/2010/wordprocessingCanvas" xmlns:cx="http://schemas.microsoft.com/office/drawing/2014/chartex" xmlns:cx1="http://schemas.microsoft.com/office/drawing/2015/9/8/chartex" xmlns:cx2="http://schemas.microsoft.com/office/drawing/2015/10/21/chartex" xmlns:cx3="http://schemas.microsoft.com/office/drawing/2016/5/9/chartex" xmlns:cx4="http://schemas.microsoft.com/office/drawing/2016/5/10/chartex" xmlns:cx5="http://schemas.microsoft.com/office/drawing/2016/5/11/chartex" xmlns:cx6="http://schemas.microsoft.com/office/drawing/2016/5/12/chartex" xmlns:cx7="http://schemas.microsoft.com/office/drawing/2016/5/13/chartex" xmlns:cx8="http://schemas.microsoft.com/office/drawing/2016/5/14/chartex" xmlns:mc="http://schemas.openxmlformats.org/markup-compatibility/2006" xmlns:aink="http://schemas.microsoft.com/office/drawing/2016/ink" xmlns:am3d="http://schemas.microsoft.com/office/drawing/2017/model3d" xmlns:o="urn:schemas-microsoft-com:office:office" xmlns:r="http://schemas.openxmlformats.org/officeDocument/2006/relationships" xmlns:m="http://schemas.openxmlformats.org/officeDocument/2006/math" xmlns:v="urn:schemas-microsoft-com:vml" xmlns:wp14="http://schemas.microsoft.com/office/word/2010/wordprocessingDrawing" xmlns:wp="http://schemas.openxmlformats.org/drawingml/2006/wordprocessingDrawing" xmlns:w10="urn:schemas-microsoft-com:office:word" xmlns:w="http://schemas.openxmlformats.org/wordprocessingml/2006/main" xmlns:w14="http://schemas.microsoft.com/office/word/2010/wordml" xmlns:w15="http://schemas.microsoft.com/office/word/2012/wordml" xmlns:w16cex="http://schemas.microsoft.com/office/word/2018/wordml/cex" xmlns:w16cid="http://schemas.microsoft.com/office/word/2016/wordml/cid" xmlns:w16="http://schemas.microsoft.com/office/word/2018/wordml" xmlns:w16sdtdh="http://schemas.microsoft.com/office/word/2020/wordml/sdtdatahash" xmlns:w16se="http://schemas.microsoft.com/office/word/2015/wordml/symex" xmlns:wpg="http://schemas.microsoft.com/office/word/2010/wordprocessingGroup" xmlns:wpi="http://schemas.microsoft.com/office/word/2010/wordprocessingInk" xmlns:wne="http://schemas.microsoft.com/office/word/2006/wordml" xmlns:wps="http://schemas.microsoft.com/office/word/2010/wordprocessingShape" mc:Ignorable="w14 w15 w16se w16cid w16 w16cex w16sdtdh wp14">
   <w:footnote w:type="separator" w:id="-1">
     <w:p>
       <w:pPr>
         <w:spacing w:after="0"/>
-        <w:rPr>
-          <w:rFonts w:hint="eastAsia"/>
-        </w:rPr>
       </w:pPr>
       <w:r>
         <w:separator/>
@@ -1684,9 +2037,6 @@
     <w:p>
       <w:pPr>
         <w:spacing w:after="0"/>
-        <w:rPr>
-          <w:rFonts w:hint="eastAsia"/>
-        </w:rPr>
       </w:pPr>
       <w:r>
         <w:continuationSeparator/>
@@ -1697,7 +2047,7 @@
 </file>
 
 <file path=word/numbering.xml><?xml version="1.0" encoding="utf-8"?>
-<w:numbering xmlns:wpc="http://schemas.microsoft.com/office/word/2010/wordprocessingCanvas" xmlns:cx="http://schemas.microsoft.com/office/drawing/2014/chartex" xmlns:cx1="http://schemas.microsoft.com/office/drawing/2015/9/8/chartex" xmlns:cx2="http://schemas.microsoft.com/office/drawing/2015/10/21/chartex" xmlns:cx3="http://schemas.microsoft.com/office/drawing/2016/5/9/chartex" xmlns:cx4="http://schemas.microsoft.com/office/drawing/2016/5/10/chartex" xmlns:cx5="http://schemas.microsoft.com/office/drawing/2016/5/11/chartex" xmlns:cx6="http://schemas.microsoft.com/office/drawing/2016/5/12/chartex" xmlns:cx7="http://schemas.microsoft.com/office/drawing/2016/5/13/chartex" xmlns:cx8="http://schemas.microsoft.com/office/drawing/2016/5/14/chartex" xmlns:mc="http://schemas.openxmlformats.org/markup-compatibility/2006" xmlns:aink="http://schemas.microsoft.com/office/drawing/2016/ink" xmlns:am3d="http://schemas.microsoft.com/office/drawing/2017/model3d" xmlns:o="urn:schemas-microsoft-com:office:office" xmlns:oel="http://schemas.microsoft.com/office/2019/extlst" xmlns:r="http://schemas.openxmlformats.org/officeDocument/2006/relationships" xmlns:m="http://schemas.openxmlformats.org/officeDocument/2006/math" xmlns:v="urn:schemas-microsoft-com:vml" xmlns:wp14="http://schemas.microsoft.com/office/word/2010/wordprocessingDrawing" xmlns:wp="http://schemas.openxmlformats.org/drawingml/2006/wordprocessingDrawing" xmlns:w10="urn:schemas-microsoft-com:office:word" xmlns:w="http://schemas.openxmlformats.org/wordprocessingml/2006/main" xmlns:w14="http://schemas.microsoft.com/office/word/2010/wordml" xmlns:w15="http://schemas.microsoft.com/office/word/2012/wordml" xmlns:w16cex="http://schemas.microsoft.com/office/word/2018/wordml/cex" xmlns:w16cid="http://schemas.microsoft.com/office/word/2016/wordml/cid" xmlns:w16="http://schemas.microsoft.com/office/word/2018/wordml" xmlns:w16du="http://schemas.microsoft.com/office/word/2023/wordml/word16du" xmlns:w16sdtdh="http://schemas.microsoft.com/office/word/2020/wordml/sdtdatahash" xmlns:w16sdtfl="http://schemas.microsoft.com/office/word/2024/wordml/sdtformatlock" xmlns:w16se="http://schemas.microsoft.com/office/word/2015/wordml/symex" xmlns:wpg="http://schemas.microsoft.com/office/word/2010/wordprocessingGroup" xmlns:wpi="http://schemas.microsoft.com/office/word/2010/wordprocessingInk" xmlns:wne="http://schemas.microsoft.com/office/word/2006/wordml" xmlns:wps="http://schemas.microsoft.com/office/word/2010/wordprocessingShape" mc:Ignorable="w14 w15 w16se w16cid w16 w16cex w16sdtdh w16sdtfl w16du wp14">
+<w:numbering xmlns:wpc="http://schemas.microsoft.com/office/word/2010/wordprocessingCanvas" xmlns:cx="http://schemas.microsoft.com/office/drawing/2014/chartex" xmlns:cx1="http://schemas.microsoft.com/office/drawing/2015/9/8/chartex" xmlns:cx2="http://schemas.microsoft.com/office/drawing/2015/10/21/chartex" xmlns:cx3="http://schemas.microsoft.com/office/drawing/2016/5/9/chartex" xmlns:cx4="http://schemas.microsoft.com/office/drawing/2016/5/10/chartex" xmlns:cx5="http://schemas.microsoft.com/office/drawing/2016/5/11/chartex" xmlns:cx6="http://schemas.microsoft.com/office/drawing/2016/5/12/chartex" xmlns:cx7="http://schemas.microsoft.com/office/drawing/2016/5/13/chartex" xmlns:cx8="http://schemas.microsoft.com/office/drawing/2016/5/14/chartex" xmlns:mc="http://schemas.openxmlformats.org/markup-compatibility/2006" xmlns:aink="http://schemas.microsoft.com/office/drawing/2016/ink" xmlns:am3d="http://schemas.microsoft.com/office/drawing/2017/model3d" xmlns:o="urn:schemas-microsoft-com:office:office" xmlns:r="http://schemas.openxmlformats.org/officeDocument/2006/relationships" xmlns:m="http://schemas.openxmlformats.org/officeDocument/2006/math" xmlns:v="urn:schemas-microsoft-com:vml" xmlns:wp14="http://schemas.microsoft.com/office/word/2010/wordprocessingDrawing" xmlns:wp="http://schemas.openxmlformats.org/drawingml/2006/wordprocessingDrawing" xmlns:w10="urn:schemas-microsoft-com:office:word" xmlns:w="http://schemas.openxmlformats.org/wordprocessingml/2006/main" xmlns:w14="http://schemas.microsoft.com/office/word/2010/wordml" xmlns:w15="http://schemas.microsoft.com/office/word/2012/wordml" xmlns:w16cex="http://schemas.microsoft.com/office/word/2018/wordml/cex" xmlns:w16cid="http://schemas.microsoft.com/office/word/2016/wordml/cid" xmlns:w16="http://schemas.microsoft.com/office/word/2018/wordml" xmlns:w16sdtdh="http://schemas.microsoft.com/office/word/2020/wordml/sdtdatahash" xmlns:w16se="http://schemas.microsoft.com/office/word/2015/wordml/symex" xmlns:wpg="http://schemas.microsoft.com/office/word/2010/wordprocessingGroup" xmlns:wpi="http://schemas.microsoft.com/office/word/2010/wordprocessingInk" xmlns:wne="http://schemas.microsoft.com/office/word/2006/wordml" xmlns:wps="http://schemas.microsoft.com/office/word/2010/wordprocessingShape" mc:Ignorable="w14 w15 w16se w16cid w16 w16cex w16sdtdh wp14">
   <w:abstractNum w:abstractNumId="0" w15:restartNumberingAfterBreak="0">
     <w:nsid w:val="47C16EAE"/>
     <w:multiLevelType w:val="multilevel"/>
@@ -1886,17 +2236,17 @@
       </w:pPr>
     </w:lvl>
   </w:abstractNum>
-  <w:num w:numId="1" w16cid:durableId="1668560630">
+  <w:num w:numId="1">
     <w:abstractNumId w:val="0"/>
   </w:num>
-  <w:num w:numId="2" w16cid:durableId="1576089122">
+  <w:num w:numId="2">
     <w:abstractNumId w:val="1"/>
   </w:num>
 </w:numbering>
 </file>
 
 <file path=word/styles.xml><?xml version="1.0" encoding="utf-8"?>
-<w:styles xmlns:mc="http://schemas.openxmlformats.org/markup-compatibility/2006" xmlns:r="http://schemas.openxmlformats.org/officeDocument/2006/relationships" xmlns:w="http://schemas.openxmlformats.org/wordprocessingml/2006/main" xmlns:w14="http://schemas.microsoft.com/office/word/2010/wordml" xmlns:w15="http://schemas.microsoft.com/office/word/2012/wordml" xmlns:w16cex="http://schemas.microsoft.com/office/word/2018/wordml/cex" xmlns:w16cid="http://schemas.microsoft.com/office/word/2016/wordml/cid" xmlns:w16="http://schemas.microsoft.com/office/word/2018/wordml" xmlns:w16du="http://schemas.microsoft.com/office/word/2023/wordml/word16du" xmlns:w16sdtdh="http://schemas.microsoft.com/office/word/2020/wordml/sdtdatahash" xmlns:w16sdtfl="http://schemas.microsoft.com/office/word/2024/wordml/sdtformatlock" xmlns:w16se="http://schemas.microsoft.com/office/word/2015/wordml/symex" mc:Ignorable="w14 w15 w16se w16cid w16 w16cex w16sdtdh w16sdtfl w16du">
+<w:styles xmlns:mc="http://schemas.openxmlformats.org/markup-compatibility/2006" xmlns:r="http://schemas.openxmlformats.org/officeDocument/2006/relationships" xmlns:w="http://schemas.openxmlformats.org/wordprocessingml/2006/main" xmlns:w14="http://schemas.microsoft.com/office/word/2010/wordml" xmlns:w15="http://schemas.microsoft.com/office/word/2012/wordml" xmlns:w16cex="http://schemas.microsoft.com/office/word/2018/wordml/cex" xmlns:w16cid="http://schemas.microsoft.com/office/word/2016/wordml/cid" xmlns:w16="http://schemas.microsoft.com/office/word/2018/wordml" xmlns:w16sdtdh="http://schemas.microsoft.com/office/word/2020/wordml/sdtdatahash" xmlns:w16se="http://schemas.microsoft.com/office/word/2015/wordml/symex" mc:Ignorable="w14 w15 w16se w16cid w16 w16cex w16sdtdh">
   <w:docDefaults>
     <w:rPrDefault>
       <w:rPr>

--- a/考公/论如何学好行测.docx
+++ b/考公/论如何学好行测.docx
@@ -48,7 +48,29 @@
           <w:szCs w:val="36"/>
         </w:rPr>
         <w:lastRenderedPageBreak/>
-        <w:t>分析各省以及国考试卷之间的差异</w:t>
+        <w:t>分析各省以及</w:t>
+      </w:r>
+      <w:proofErr w:type="gramStart"/>
+      <w:r>
+        <w:rPr>
+          <w:rFonts w:hint="eastAsia"/>
+          <w:b/>
+          <w:bCs/>
+          <w:sz w:val="32"/>
+          <w:szCs w:val="36"/>
+        </w:rPr>
+        <w:t>国考试</w:t>
+      </w:r>
+      <w:proofErr w:type="gramEnd"/>
+      <w:r>
+        <w:rPr>
+          <w:rFonts w:hint="eastAsia"/>
+          <w:b/>
+          <w:bCs/>
+          <w:sz w:val="32"/>
+          <w:szCs w:val="36"/>
+        </w:rPr>
+        <w:t>卷之间的差异</w:t>
       </w:r>
     </w:p>
     <w:p>
@@ -69,15 +91,73 @@
           <w:sz w:val="24"/>
           <w:szCs w:val="28"/>
         </w:rPr>
-        <w:t>原因：出题人水平参次不齐。</w:t>
-      </w:r>
-      <w:r>
-        <w:rPr>
-          <w:rFonts w:hint="eastAsia"/>
-          <w:sz w:val="24"/>
-          <w:szCs w:val="28"/>
-        </w:rPr>
-        <w:t>不同地区考试，受制于出题人水平、理念不同。虽考试大纲一致，但会导致每个地区出题的侧重点（总题量，每种题型的题量  同一题型的侧重点（资料分析，数量关系偏计算还是偏分析推理，主旨分析中不同的解题策略等））不同。整体来说，国考的出题水准是最高的，出的题最符合招录合适干公务员的人。</w:t>
+        <w:t>原因：出题人</w:t>
+      </w:r>
+      <w:proofErr w:type="gramStart"/>
+      <w:r>
+        <w:rPr>
+          <w:rFonts w:hint="eastAsia"/>
+          <w:b/>
+          <w:bCs/>
+          <w:sz w:val="24"/>
+          <w:szCs w:val="28"/>
+        </w:rPr>
+        <w:t>水平参次不齐</w:t>
+      </w:r>
+      <w:proofErr w:type="gramEnd"/>
+      <w:r>
+        <w:rPr>
+          <w:rFonts w:hint="eastAsia"/>
+          <w:b/>
+          <w:bCs/>
+          <w:sz w:val="24"/>
+          <w:szCs w:val="28"/>
+        </w:rPr>
+        <w:t>。</w:t>
+      </w:r>
+      <w:r>
+        <w:rPr>
+          <w:rFonts w:hint="eastAsia"/>
+          <w:sz w:val="24"/>
+          <w:szCs w:val="28"/>
+        </w:rPr>
+        <w:t>不同地区考试，受制于出题人水平、理念不同。</w:t>
+      </w:r>
+      <w:proofErr w:type="gramStart"/>
+      <w:r>
+        <w:rPr>
+          <w:rFonts w:hint="eastAsia"/>
+          <w:sz w:val="24"/>
+          <w:szCs w:val="28"/>
+        </w:rPr>
+        <w:t>虽考试</w:t>
+      </w:r>
+      <w:proofErr w:type="gramEnd"/>
+      <w:r>
+        <w:rPr>
+          <w:rFonts w:hint="eastAsia"/>
+          <w:sz w:val="24"/>
+          <w:szCs w:val="28"/>
+        </w:rPr>
+        <w:t>大纲一致，但会导致每个地区出题的侧重点（总题量，每种题型的题量  同一题型的侧重点（资料分析，数量关系</w:t>
+      </w:r>
+      <w:proofErr w:type="gramStart"/>
+      <w:r>
+        <w:rPr>
+          <w:rFonts w:hint="eastAsia"/>
+          <w:sz w:val="24"/>
+          <w:szCs w:val="28"/>
+        </w:rPr>
+        <w:t>偏计算还是偏分析</w:t>
+      </w:r>
+      <w:proofErr w:type="gramEnd"/>
+      <w:r>
+        <w:rPr>
+          <w:rFonts w:hint="eastAsia"/>
+          <w:sz w:val="24"/>
+          <w:szCs w:val="28"/>
+        </w:rPr>
+        <w:t>推理，主旨分析中不同的解题策略等））不同。整体来说，国考的出题水准是最高的，出的题最符合招录合适干公务员的人。</w:t>
       </w:r>
     </w:p>
     <w:p>
@@ -151,7 +231,43 @@
           <w:sz w:val="24"/>
           <w:szCs w:val="28"/>
         </w:rPr>
-        <w:t>以江西为例，近三年的江西省考卷除题量外，其余基本和国考一致，所以可把近五年国考试卷看作江西省考真题。也就是可把近三年江西和近五年国考当作下次考试的最优质练习、检验。</w:t>
+        <w:t>以江西为例，近三年的江西省考卷除题量外，其余基本和国考一致，所以可把近五年</w:t>
+      </w:r>
+      <w:proofErr w:type="gramStart"/>
+      <w:r>
+        <w:rPr>
+          <w:rFonts w:hint="eastAsia"/>
+          <w:sz w:val="24"/>
+          <w:szCs w:val="28"/>
+        </w:rPr>
+        <w:t>国考试</w:t>
+      </w:r>
+      <w:proofErr w:type="gramEnd"/>
+      <w:r>
+        <w:rPr>
+          <w:rFonts w:hint="eastAsia"/>
+          <w:sz w:val="24"/>
+          <w:szCs w:val="28"/>
+        </w:rPr>
+        <w:t>卷看作江西省考真题。也就是可把近三年江西和近五年国考当作下次考试的</w:t>
+      </w:r>
+      <w:proofErr w:type="gramStart"/>
+      <w:r>
+        <w:rPr>
+          <w:rFonts w:hint="eastAsia"/>
+          <w:sz w:val="24"/>
+          <w:szCs w:val="28"/>
+        </w:rPr>
+        <w:t>最</w:t>
+      </w:r>
+      <w:proofErr w:type="gramEnd"/>
+      <w:r>
+        <w:rPr>
+          <w:rFonts w:hint="eastAsia"/>
+          <w:sz w:val="24"/>
+          <w:szCs w:val="28"/>
+        </w:rPr>
+        <w:t>优质练习、检验。</w:t>
       </w:r>
     </w:p>
     <w:p>
@@ -209,7 +325,25 @@
           <w:sz w:val="24"/>
           <w:szCs w:val="28"/>
         </w:rPr>
-        <w:t>目标是考江西，但江西近三年真题很少，不够用。国考近五年与江西近三年考察侧重点基本一致，是极好的练习与检验的对象。但体量有一些不同，主要影响的有，①国考根据论据找论点的题基本没有。②国考逻辑判断类的题只有五题，而省考10题。③国考真假判断有5题，而省考只有1题，且问法有些区别。</w:t>
+        <w:t>目标是考江西，但江西近三年真题很少，不够用。国考近五年与江西近三年考察侧重点基本一致，是极好的练习与检验的对象。但体量有一些不同，主要影响的有，①国考根据论据找论点的</w:t>
+      </w:r>
+      <w:proofErr w:type="gramStart"/>
+      <w:r>
+        <w:rPr>
+          <w:rFonts w:hint="eastAsia"/>
+          <w:sz w:val="24"/>
+          <w:szCs w:val="28"/>
+        </w:rPr>
+        <w:t>题基本</w:t>
+      </w:r>
+      <w:proofErr w:type="gramEnd"/>
+      <w:r>
+        <w:rPr>
+          <w:rFonts w:hint="eastAsia"/>
+          <w:sz w:val="24"/>
+          <w:szCs w:val="28"/>
+        </w:rPr>
+        <w:t>没有。②国考逻辑判断类的题只有五题，而省考10题。③国考真假判断有5题，而省考只有1题，且问法有些区别。</w:t>
       </w:r>
     </w:p>
     <w:p>
@@ -241,7 +375,61 @@
           <w:sz w:val="24"/>
           <w:szCs w:val="28"/>
         </w:rPr>
-        <w:t>长时间练国考题可能导致某些细分题型没练到。且对做题时间的把控不够准确。</w:t>
+        <w:t>长</w:t>
+      </w:r>
+      <w:proofErr w:type="gramStart"/>
+      <w:r>
+        <w:rPr>
+          <w:rFonts w:hint="eastAsia"/>
+          <w:sz w:val="24"/>
+          <w:szCs w:val="28"/>
+        </w:rPr>
+        <w:t>时间练国考题</w:t>
+      </w:r>
+      <w:proofErr w:type="gramEnd"/>
+      <w:r>
+        <w:rPr>
+          <w:rFonts w:hint="eastAsia"/>
+          <w:sz w:val="24"/>
+          <w:szCs w:val="28"/>
+        </w:rPr>
+        <w:t>可能导致某些细分</w:t>
+      </w:r>
+      <w:proofErr w:type="gramStart"/>
+      <w:r>
+        <w:rPr>
+          <w:rFonts w:hint="eastAsia"/>
+          <w:sz w:val="24"/>
+          <w:szCs w:val="28"/>
+        </w:rPr>
+        <w:t>题型没</w:t>
+      </w:r>
+      <w:proofErr w:type="gramEnd"/>
+      <w:r>
+        <w:rPr>
+          <w:rFonts w:hint="eastAsia"/>
+          <w:sz w:val="24"/>
+          <w:szCs w:val="28"/>
+        </w:rPr>
+        <w:t>练到。且对做题时间的把</w:t>
+      </w:r>
+      <w:proofErr w:type="gramStart"/>
+      <w:r>
+        <w:rPr>
+          <w:rFonts w:hint="eastAsia"/>
+          <w:sz w:val="24"/>
+          <w:szCs w:val="28"/>
+        </w:rPr>
+        <w:t>控不够</w:t>
+      </w:r>
+      <w:proofErr w:type="gramEnd"/>
+      <w:r>
+        <w:rPr>
+          <w:rFonts w:hint="eastAsia"/>
+          <w:sz w:val="24"/>
+          <w:szCs w:val="28"/>
+        </w:rPr>
+        <w:t>准确。</w:t>
       </w:r>
     </w:p>
     <w:p>
@@ -390,7 +578,25 @@
           <w:sz w:val="24"/>
           <w:szCs w:val="28"/>
         </w:rPr>
-        <w:t xml:space="preserve">2. 方法策略类：如资料分析、主旨分析、定义分析等上述没提到的题型。这类题型比较看重正确的解题技巧，手感相对次要次要。 </w:t>
+        <w:t>2. 方法策略类：如资料分析、主旨分析、定义分析等上述没提到的题型。这类题型比较看重正确的解题技巧，手感相对次要</w:t>
+      </w:r>
+      <w:proofErr w:type="gramStart"/>
+      <w:r>
+        <w:rPr>
+          <w:rFonts w:hint="eastAsia"/>
+          <w:sz w:val="24"/>
+          <w:szCs w:val="28"/>
+        </w:rPr>
+        <w:t>次要</w:t>
+      </w:r>
+      <w:proofErr w:type="gramEnd"/>
+      <w:r>
+        <w:rPr>
+          <w:rFonts w:hint="eastAsia"/>
+          <w:sz w:val="24"/>
+          <w:szCs w:val="28"/>
+        </w:rPr>
+        <w:t xml:space="preserve">。 </w:t>
       </w:r>
     </w:p>
     <w:p>
@@ -408,7 +614,25 @@
           <w:sz w:val="24"/>
           <w:szCs w:val="28"/>
         </w:rPr>
-        <w:t>对于这类题型，在初学时，通过分析江西类真题，或配上视频系统课程，对解题技巧进行总结、验证、优化、验证一系列螺旋上升的过程，直至最终形成一套被验证可以高效准确的解题的技巧或策略。并留存一套完</w:t>
+        <w:t>对于这类题型，在初学时，通过分析江西</w:t>
+      </w:r>
+      <w:proofErr w:type="gramStart"/>
+      <w:r>
+        <w:rPr>
+          <w:rFonts w:hint="eastAsia"/>
+          <w:sz w:val="24"/>
+          <w:szCs w:val="28"/>
+        </w:rPr>
+        <w:t>类真题</w:t>
+      </w:r>
+      <w:proofErr w:type="gramEnd"/>
+      <w:r>
+        <w:rPr>
+          <w:rFonts w:hint="eastAsia"/>
+          <w:sz w:val="24"/>
+          <w:szCs w:val="28"/>
+        </w:rPr>
+        <w:t>，或配上视频系统课程，对解题技巧进行总结、验证、优化、验证一系列螺旋上升的过程，直至最终形成一套被验证可以高效准确的解题的技巧或策略。并留存一套完</w:t>
       </w:r>
       <w:r>
         <w:rPr>
@@ -489,7 +713,25 @@
           <w:sz w:val="24"/>
           <w:szCs w:val="28"/>
         </w:rPr>
-        <w:t>等到考前三周左右，①开始重新学习、练习。先看之前的解题技巧。②再根据留存的例题开始使用解题技巧，写例题时要慢一点，重点在于熟悉解题技巧的使用，确保后期做题时，都是妥妥的按照解题技巧来做。③每天或隔一天进行真题训练，以提高熟练度和做题速度，直至考试</w:t>
+        <w:t>等到考前三周左右，①开始重新学习、练习。先看之前的解题技巧。②再根据留存的例题开始使用解题技巧，写例题时要慢一点，重点在于熟悉解题技巧的使用，确保后期做题时，都是妥</w:t>
+      </w:r>
+      <w:proofErr w:type="gramStart"/>
+      <w:r>
+        <w:rPr>
+          <w:rFonts w:hint="eastAsia"/>
+          <w:sz w:val="24"/>
+          <w:szCs w:val="28"/>
+        </w:rPr>
+        <w:t>妥</w:t>
+      </w:r>
+      <w:proofErr w:type="gramEnd"/>
+      <w:r>
+        <w:rPr>
+          <w:rFonts w:hint="eastAsia"/>
+          <w:sz w:val="24"/>
+          <w:szCs w:val="28"/>
+        </w:rPr>
+        <w:t>的按照解题技巧来做。③每天或隔一天进行真题训练，以提高熟练度和做题速度，直至考试</w:t>
       </w:r>
     </w:p>
     <w:p>
@@ -807,7 +1049,25 @@
           <w:sz w:val="24"/>
           <w:szCs w:val="28"/>
         </w:rPr>
-        <w:t>原来，由于没有一个落在纸面的固定的流程以即细节，在辣椒炒肉熟练以后的每次炒菜中，脑子中原有的最佳策略慢慢的发生了变化，如腌制肉时，最佳的5ml酱油可能慢慢变成了10ml，期间的变化过程可能是由于肉质的变化导致的，一开始的肉比较干，5ml能完全吸收。后面的肉水分较多，10ml也只能吸收5ml。</w:t>
+        <w:t>原来，由于没有一个落在纸面的固定的流程以即细节，在辣椒炒肉熟练以后的每次炒菜中，脑子中原有的最佳策略慢慢的发生了变化，如腌制肉时，最佳的5ml酱油可能慢慢变成了10ml，期间的变化过程可能是由于肉质的变化导致的，一开始的</w:t>
+      </w:r>
+      <w:proofErr w:type="gramStart"/>
+      <w:r>
+        <w:rPr>
+          <w:rFonts w:hint="eastAsia"/>
+          <w:sz w:val="24"/>
+          <w:szCs w:val="28"/>
+        </w:rPr>
+        <w:t>肉比较干</w:t>
+      </w:r>
+      <w:proofErr w:type="gramEnd"/>
+      <w:r>
+        <w:rPr>
+          <w:rFonts w:hint="eastAsia"/>
+          <w:sz w:val="24"/>
+          <w:szCs w:val="28"/>
+        </w:rPr>
+        <w:t>，5ml能完全吸收。后面的肉水分较多，10ml也只能吸收5ml。</w:t>
       </w:r>
     </w:p>
     <w:p>
@@ -864,7 +1124,29 @@
           <w:sz w:val="24"/>
           <w:szCs w:val="28"/>
         </w:rPr>
-        <w:t>解决方法：按时看文档，使做题策略时刻保持在正确道路。</w:t>
+        <w:t>解决方法：</w:t>
+      </w:r>
+      <w:proofErr w:type="gramStart"/>
+      <w:r>
+        <w:rPr>
+          <w:rFonts w:hint="eastAsia"/>
+          <w:b/>
+          <w:bCs/>
+          <w:sz w:val="24"/>
+          <w:szCs w:val="28"/>
+        </w:rPr>
+        <w:t>按时看</w:t>
+      </w:r>
+      <w:proofErr w:type="gramEnd"/>
+      <w:r>
+        <w:rPr>
+          <w:rFonts w:hint="eastAsia"/>
+          <w:b/>
+          <w:bCs/>
+          <w:sz w:val="24"/>
+          <w:szCs w:val="28"/>
+        </w:rPr>
+        <w:t>文档，使做题策略时刻保持在正确道路。</w:t>
       </w:r>
       <w:r>
         <w:rPr>
@@ -1020,7 +1302,25 @@
           <w:sz w:val="24"/>
           <w:szCs w:val="28"/>
         </w:rPr>
-        <w:t>根据留存的例题开始使用解题策略，写例题时要慢一点，重点在于熟悉解题技巧的使用，确保后期做题时，都是妥妥的按照解题技巧来做。</w:t>
+        <w:t>根据留存的例题开始使用解题策略，写例题时要慢一点，重点在于熟悉解题技巧的使用，确保后期做题时，都是妥</w:t>
+      </w:r>
+      <w:proofErr w:type="gramStart"/>
+      <w:r>
+        <w:rPr>
+          <w:rFonts w:hint="eastAsia"/>
+          <w:sz w:val="24"/>
+          <w:szCs w:val="28"/>
+        </w:rPr>
+        <w:t>妥</w:t>
+      </w:r>
+      <w:proofErr w:type="gramEnd"/>
+      <w:r>
+        <w:rPr>
+          <w:rFonts w:hint="eastAsia"/>
+          <w:sz w:val="24"/>
+          <w:szCs w:val="28"/>
+        </w:rPr>
+        <w:t>的按照解题技巧来做。</w:t>
       </w:r>
     </w:p>
     <w:p>
@@ -1103,7 +1403,25 @@
           <w:sz w:val="24"/>
           <w:szCs w:val="28"/>
         </w:rPr>
-        <w:t>指的是某类题型已有一套成熟的解题策略，且之前水平达到过高效准确的做题，且有较长时间没做这类题型，考前需要重新复习的时候</w:t>
+        <w:t>指的是某类题型已有一套成熟的解题策略，</w:t>
+      </w:r>
+      <w:proofErr w:type="gramStart"/>
+      <w:r>
+        <w:rPr>
+          <w:rFonts w:hint="eastAsia"/>
+          <w:sz w:val="24"/>
+          <w:szCs w:val="28"/>
+        </w:rPr>
+        <w:t>且之前</w:t>
+      </w:r>
+      <w:proofErr w:type="gramEnd"/>
+      <w:r>
+        <w:rPr>
+          <w:rFonts w:hint="eastAsia"/>
+          <w:sz w:val="24"/>
+          <w:szCs w:val="28"/>
+        </w:rPr>
+        <w:t>水平达到过高效准确的做题，且有较长时间没做这类题型，考前需要重新复习的时候</w:t>
       </w:r>
     </w:p>
     <w:p>
@@ -1220,7 +1538,25 @@
           <w:sz w:val="24"/>
           <w:szCs w:val="28"/>
         </w:rPr>
-        <w:t>③不深刻：开展真题模拟测试。根据以上复习成果，选江西类真题进行模拟考试，检验、提高速度和准确度。在模拟测试中，需穿插几次慢练习，以确保解题思路不偏离。</w:t>
+        <w:t>③不深刻：开展真题模拟测试。根据以上复习成果，选江西</w:t>
+      </w:r>
+      <w:proofErr w:type="gramStart"/>
+      <w:r>
+        <w:rPr>
+          <w:rFonts w:hint="eastAsia"/>
+          <w:sz w:val="24"/>
+          <w:szCs w:val="28"/>
+        </w:rPr>
+        <w:t>类真题</w:t>
+      </w:r>
+      <w:proofErr w:type="gramEnd"/>
+      <w:r>
+        <w:rPr>
+          <w:rFonts w:hint="eastAsia"/>
+          <w:sz w:val="24"/>
+          <w:szCs w:val="28"/>
+        </w:rPr>
+        <w:t>进行模拟考试，检验、提高速度和准确度。在模拟测试中，需穿插几次慢练习，以确保解题思路不偏离。</w:t>
       </w:r>
     </w:p>
     <w:p>
@@ -1315,7 +1651,25 @@
           <w:sz w:val="24"/>
           <w:szCs w:val="28"/>
         </w:rPr>
-        <w:t>2. 编写文档时，单独加个可折叠的标题用于存放冗余试题，冗余试题不要加任何解答线索，确保在复习完解题技巧和经典例题时，有充足的需要经过深度思考的题拿来给我们练手。如有些题确实十分难，可加几个字的提示</w:t>
+        <w:t>2. 编写文档时，单独加个可折叠的标题用于存放冗余试题，冗余试题不要加任何解答线索，确保在复习完解题技巧和经典例题时，有充足的需要经过深度思考的题拿来给我们练手。如有些</w:t>
+      </w:r>
+      <w:proofErr w:type="gramStart"/>
+      <w:r>
+        <w:rPr>
+          <w:rFonts w:hint="eastAsia"/>
+          <w:sz w:val="24"/>
+          <w:szCs w:val="28"/>
+        </w:rPr>
+        <w:t>题确实</w:t>
+      </w:r>
+      <w:proofErr w:type="gramEnd"/>
+      <w:r>
+        <w:rPr>
+          <w:rFonts w:hint="eastAsia"/>
+          <w:sz w:val="24"/>
+          <w:szCs w:val="28"/>
+        </w:rPr>
+        <w:t>十分难，可加几个字的提示</w:t>
       </w:r>
     </w:p>
     <w:p>
@@ -1348,7 +1702,25 @@
           <w:szCs w:val="28"/>
         </w:rPr>
         <w:lastRenderedPageBreak/>
-        <w:t>慢慢的做一次真题（充分回忆解题策略，确保每题都是按策略来，如有必要可对着文档写）,慢做真题的时候可以顺带补充例题，思路或冗余例题</w:t>
+        <w:t>慢慢的做一次真题（充分回忆解题策略，确保每题都是按策略来，如有必要可对着文档写）,</w:t>
+      </w:r>
+      <w:proofErr w:type="gramStart"/>
+      <w:r>
+        <w:rPr>
+          <w:rFonts w:hint="eastAsia"/>
+          <w:sz w:val="24"/>
+          <w:szCs w:val="28"/>
+        </w:rPr>
+        <w:t>慢做真</w:t>
+      </w:r>
+      <w:proofErr w:type="gramEnd"/>
+      <w:r>
+        <w:rPr>
+          <w:rFonts w:hint="eastAsia"/>
+          <w:sz w:val="24"/>
+          <w:szCs w:val="28"/>
+        </w:rPr>
+        <w:t>题的时候可以顺带补充例题，思路或冗余例题</w:t>
       </w:r>
     </w:p>
     <w:p>
@@ -1374,7 +1746,43 @@
           <w:sz w:val="24"/>
           <w:szCs w:val="28"/>
         </w:rPr>
-        <w:t>注：要充分利用deepseek（移动云盘的满血复活版），经验证十分的有用</w:t>
+        <w:t>注：要充分利用</w:t>
+      </w:r>
+      <w:proofErr w:type="spellStart"/>
+      <w:r>
+        <w:rPr>
+          <w:rFonts w:hint="eastAsia"/>
+          <w:sz w:val="24"/>
+          <w:szCs w:val="28"/>
+        </w:rPr>
+        <w:t>deepseek</w:t>
+      </w:r>
+      <w:proofErr w:type="spellEnd"/>
+      <w:r>
+        <w:rPr>
+          <w:rFonts w:hint="eastAsia"/>
+          <w:sz w:val="24"/>
+          <w:szCs w:val="28"/>
+        </w:rPr>
+        <w:t>（移动云盘的</w:t>
+      </w:r>
+      <w:proofErr w:type="gramStart"/>
+      <w:r>
+        <w:rPr>
+          <w:rFonts w:hint="eastAsia"/>
+          <w:sz w:val="24"/>
+          <w:szCs w:val="28"/>
+        </w:rPr>
+        <w:t>满血复活版</w:t>
+      </w:r>
+      <w:proofErr w:type="gramEnd"/>
+      <w:r>
+        <w:rPr>
+          <w:rFonts w:hint="eastAsia"/>
+          <w:sz w:val="24"/>
+          <w:szCs w:val="28"/>
+        </w:rPr>
+        <w:t>），经验证十分的有用</w:t>
       </w:r>
       <w:r>
         <w:rPr>
@@ -1399,7 +1807,43 @@
           <w:sz w:val="24"/>
           <w:szCs w:val="28"/>
         </w:rPr>
-        <w:t>注：快速练题时对于不太明确，但依然做对了的题，也要回过头分析下，其中可能存在一些理解模糊的点，长时间放任不管，可能导致模糊但偏向正确的点变成偏向错误</w:t>
+        <w:t>注：</w:t>
+      </w:r>
+      <w:proofErr w:type="gramStart"/>
+      <w:r>
+        <w:rPr>
+          <w:rFonts w:hint="eastAsia"/>
+          <w:sz w:val="24"/>
+          <w:szCs w:val="28"/>
+        </w:rPr>
+        <w:t>快速练题时</w:t>
+      </w:r>
+      <w:proofErr w:type="gramEnd"/>
+      <w:r>
+        <w:rPr>
+          <w:rFonts w:hint="eastAsia"/>
+          <w:sz w:val="24"/>
+          <w:szCs w:val="28"/>
+        </w:rPr>
+        <w:t>对于不太明确，但依然</w:t>
+      </w:r>
+      <w:proofErr w:type="gramStart"/>
+      <w:r>
+        <w:rPr>
+          <w:rFonts w:hint="eastAsia"/>
+          <w:sz w:val="24"/>
+          <w:szCs w:val="28"/>
+        </w:rPr>
+        <w:t>做对</w:t>
+      </w:r>
+      <w:proofErr w:type="gramEnd"/>
+      <w:r>
+        <w:rPr>
+          <w:rFonts w:hint="eastAsia"/>
+          <w:sz w:val="24"/>
+          <w:szCs w:val="28"/>
+        </w:rPr>
+        <w:t>了的题，也要回过头分析下，其中可能存在一些理解模糊的点，长时间放任不管，可能导致模糊但偏向正确的点变成偏向错误</w:t>
       </w:r>
     </w:p>
     <w:p>
@@ -1453,7 +1897,43 @@
           <w:sz w:val="24"/>
           <w:szCs w:val="28"/>
         </w:rPr>
-        <w:t>如某个小模块写不好，不要再尝试自己研究了，该找课找课，该小红书搜其他人经验就搜</w:t>
+        <w:t>如某个小模块写不好，不要再尝试自己研究了，该找</w:t>
+      </w:r>
+      <w:proofErr w:type="gramStart"/>
+      <w:r>
+        <w:rPr>
+          <w:rFonts w:hint="eastAsia"/>
+          <w:sz w:val="24"/>
+          <w:szCs w:val="28"/>
+        </w:rPr>
+        <w:t>课找课</w:t>
+      </w:r>
+      <w:proofErr w:type="gramEnd"/>
+      <w:r>
+        <w:rPr>
+          <w:rFonts w:hint="eastAsia"/>
+          <w:sz w:val="24"/>
+          <w:szCs w:val="28"/>
+        </w:rPr>
+        <w:t>，该小红</w:t>
+      </w:r>
+      <w:proofErr w:type="gramStart"/>
+      <w:r>
+        <w:rPr>
+          <w:rFonts w:hint="eastAsia"/>
+          <w:sz w:val="24"/>
+          <w:szCs w:val="28"/>
+        </w:rPr>
+        <w:t>书搜其他</w:t>
+      </w:r>
+      <w:proofErr w:type="gramEnd"/>
+      <w:r>
+        <w:rPr>
+          <w:rFonts w:hint="eastAsia"/>
+          <w:sz w:val="24"/>
+          <w:szCs w:val="28"/>
+        </w:rPr>
+        <w:t>人经验就搜</w:t>
       </w:r>
     </w:p>
     <w:p>
@@ -1486,7 +1966,6 @@
       <w:pPr>
         <w:spacing w:before="160" w:after="0" w:line="360" w:lineRule="exact"/>
         <w:rPr>
-          <w:rFonts w:hint="eastAsia"/>
           <w:sz w:val="24"/>
           <w:szCs w:val="28"/>
         </w:rPr>
@@ -1504,7 +1983,6 @@
       <w:pPr>
         <w:spacing w:before="160" w:after="0" w:line="360" w:lineRule="exact"/>
         <w:rPr>
-          <w:rFonts w:hint="eastAsia"/>
           <w:sz w:val="24"/>
           <w:szCs w:val="28"/>
         </w:rPr>
@@ -1521,6 +1999,7 @@
         <w:contextualSpacing w:val="0"/>
         <w:outlineLvl w:val="0"/>
       </w:pPr>
+      <w:proofErr w:type="gramStart"/>
       <w:r>
         <w:rPr>
           <w:rFonts w:hint="eastAsia"/>
@@ -1531,6 +2010,7 @@
         </w:rPr>
         <w:t>粉笔刷题策略</w:t>
       </w:r>
+      <w:proofErr w:type="gramEnd"/>
     </w:p>
     <w:p>
       <w:pPr>
@@ -1543,13 +2023,23 @@
           <w:szCs w:val="28"/>
         </w:rPr>
       </w:pPr>
-      <w:r>
-        <w:rPr>
-          <w:rFonts w:hint="eastAsia"/>
-          <w:sz w:val="24"/>
-          <w:szCs w:val="28"/>
-        </w:rPr>
-        <w:t>粉笔刷题时需要设置准确率，低于35一般是偏题、怪题、不严谨题，没有价值</w:t>
+      <w:proofErr w:type="gramStart"/>
+      <w:r>
+        <w:rPr>
+          <w:rFonts w:hint="eastAsia"/>
+          <w:sz w:val="24"/>
+          <w:szCs w:val="28"/>
+        </w:rPr>
+        <w:t>粉笔刷题时</w:t>
+      </w:r>
+      <w:proofErr w:type="gramEnd"/>
+      <w:r>
+        <w:rPr>
+          <w:rFonts w:hint="eastAsia"/>
+          <w:sz w:val="24"/>
+          <w:szCs w:val="28"/>
+        </w:rPr>
+        <w:t>需要设置准确率，低于35一般是偏题、怪题、不严谨题，没有价值</w:t>
       </w:r>
     </w:p>
     <w:p>
@@ -1652,9 +2142,6 @@
     <w:p>
       <w:pPr>
         <w:spacing w:beforeLines="100" w:before="312" w:after="0" w:line="240" w:lineRule="auto"/>
-        <w:rPr>
-          <w:rFonts w:hint="eastAsia"/>
-        </w:rPr>
       </w:pPr>
     </w:p>
     <w:p>
@@ -1671,9 +2158,6 @@
         <w:spacing w:beforeLines="100" w:before="312" w:after="0" w:line="240" w:lineRule="auto"/>
         <w:ind w:left="420"/>
         <w:contextualSpacing w:val="0"/>
-        <w:rPr>
-          <w:rFonts w:hint="eastAsia"/>
-        </w:rPr>
       </w:pPr>
     </w:p>
     <w:p>
@@ -1711,7 +2195,21 @@
         <w:rPr>
           <w:rFonts w:hint="eastAsia"/>
         </w:rPr>
-        <w:t>每个人的精力，脑力，专注力是有极限的，到了一定限度会变得卡顿。</w:t>
+        <w:t>每个人的精力，脑力，专注力是有极限的，到了一定限度会</w:t>
+      </w:r>
+      <w:proofErr w:type="gramStart"/>
+      <w:r>
+        <w:rPr>
+          <w:rFonts w:hint="eastAsia"/>
+        </w:rPr>
+        <w:t>变得卡顿</w:t>
+      </w:r>
+      <w:proofErr w:type="gramEnd"/>
+      <w:r>
+        <w:rPr>
+          <w:rFonts w:hint="eastAsia"/>
+        </w:rPr>
+        <w:t>。</w:t>
       </w:r>
     </w:p>
     <w:p>
@@ -1785,7 +2283,21 @@
         <w:rPr>
           <w:rFonts w:hint="eastAsia"/>
         </w:rPr>
-        <w:t>理解能力差：一段长文字</w:t>
+        <w:t>理解能力差：</w:t>
+      </w:r>
+      <w:proofErr w:type="gramStart"/>
+      <w:r>
+        <w:rPr>
+          <w:rFonts w:hint="eastAsia"/>
+        </w:rPr>
+        <w:t>一</w:t>
+      </w:r>
+      <w:proofErr w:type="gramEnd"/>
+      <w:r>
+        <w:rPr>
+          <w:rFonts w:hint="eastAsia"/>
+        </w:rPr>
+        <w:t>段长文字</w:t>
       </w:r>
       <w:r>
         <w:rPr>
@@ -1841,7 +2353,21 @@
         <w:rPr>
           <w:rFonts w:hint="eastAsia"/>
         </w:rPr>
-        <w:t>中午下午刷其他题目</w:t>
+        <w:t>中午下午</w:t>
+      </w:r>
+      <w:proofErr w:type="gramStart"/>
+      <w:r>
+        <w:rPr>
+          <w:rFonts w:hint="eastAsia"/>
+        </w:rPr>
+        <w:t>刷其他</w:t>
+      </w:r>
+      <w:proofErr w:type="gramEnd"/>
+      <w:r>
+        <w:rPr>
+          <w:rFonts w:hint="eastAsia"/>
+        </w:rPr>
+        <w:t>题目</w:t>
       </w:r>
     </w:p>
     <w:p>
@@ -1855,7 +2381,21 @@
         <w:rPr>
           <w:rFonts w:hint="eastAsia"/>
         </w:rPr>
-        <w:t>晚上尽量只学学政治常识，慢慢的总结下知识点等</w:t>
+        <w:t>晚上</w:t>
+      </w:r>
+      <w:proofErr w:type="gramStart"/>
+      <w:r>
+        <w:rPr>
+          <w:rFonts w:hint="eastAsia"/>
+        </w:rPr>
+        <w:t>尽量只</w:t>
+      </w:r>
+      <w:proofErr w:type="gramEnd"/>
+      <w:r>
+        <w:rPr>
+          <w:rFonts w:hint="eastAsia"/>
+        </w:rPr>
+        <w:t>学学政治常识，慢慢的总结下知识点等</w:t>
       </w:r>
     </w:p>
     <w:p>
@@ -1956,10 +2496,63 @@
     <w:p>
       <w:pPr>
         <w:pStyle w:val="ad"/>
+        <w:numPr>
+          <w:ilvl w:val="0"/>
+          <w:numId w:val="1"/>
+        </w:numPr>
+        <w:spacing w:beforeLines="100" w:before="312" w:after="0" w:line="240" w:lineRule="auto"/>
+        <w:contextualSpacing w:val="0"/>
+        <w:outlineLvl w:val="0"/>
+      </w:pPr>
+      <w:r>
+        <w:rPr>
+          <w:rFonts w:hint="eastAsia"/>
+        </w:rPr>
+        <w:t>粗心分析</w:t>
+      </w:r>
+    </w:p>
+    <w:p>
+      <w:pPr>
+        <w:pStyle w:val="ad"/>
         <w:spacing w:beforeLines="100" w:before="312" w:after="0" w:line="240" w:lineRule="auto"/>
         <w:ind w:left="420"/>
         <w:contextualSpacing w:val="0"/>
       </w:pPr>
+      <w:r>
+        <w:rPr>
+          <w:rFonts w:hint="eastAsia"/>
+        </w:rPr>
+        <w:t>所谓粗心，就是在做题时，没注意到容易错的点</w:t>
+      </w:r>
+      <w:r>
+        <w:rPr>
+          <w:rFonts w:hint="eastAsia"/>
+        </w:rPr>
+        <w:t>。如</w:t>
+      </w:r>
+      <w:proofErr w:type="gramStart"/>
+      <w:r>
+        <w:rPr>
+          <w:rFonts w:hint="eastAsia"/>
+        </w:rPr>
+        <w:t>写资料</w:t>
+      </w:r>
+      <w:proofErr w:type="gramEnd"/>
+      <w:r>
+        <w:rPr>
+          <w:rFonts w:hint="eastAsia"/>
+        </w:rPr>
+        <w:t>分析时，把降低5</w:t>
+      </w:r>
+      <w:r>
+        <w:t>%</w:t>
+      </w:r>
+      <w:r>
+        <w:rPr>
+          <w:rFonts w:hint="eastAsia"/>
+        </w:rPr>
+        <w:t>看为整数。</w:t>
+      </w:r>
     </w:p>
     <w:p>
       <w:pPr>
@@ -1968,6 +2561,12 @@
         <w:ind w:left="420"/>
         <w:contextualSpacing w:val="0"/>
       </w:pPr>
+      <w:r>
+        <w:rPr>
+          <w:rFonts w:hint="eastAsia"/>
+        </w:rPr>
+        <w:t>要解决这个问题，得在心中做好建设，某些特殊场景要额外注意，例如看到增长率就下意识的想想是正数还是负数，这样就不容易错了</w:t>
+      </w:r>
     </w:p>
     <w:p>
       <w:pPr>
@@ -1979,12 +2578,152 @@
     </w:p>
     <w:p>
       <w:pPr>
+        <w:pStyle w:val="ad"/>
+        <w:spacing w:beforeLines="100" w:before="312" w:after="0" w:line="240" w:lineRule="auto"/>
+        <w:ind w:left="420"/>
+        <w:contextualSpacing w:val="0"/>
+      </w:pPr>
+    </w:p>
+    <w:p>
+      <w:pPr>
+        <w:pStyle w:val="ad"/>
+        <w:numPr>
+          <w:ilvl w:val="0"/>
+          <w:numId w:val="1"/>
+        </w:numPr>
+        <w:spacing w:beforeLines="100" w:before="312" w:after="0" w:line="240" w:lineRule="auto"/>
+        <w:contextualSpacing w:val="0"/>
+        <w:outlineLvl w:val="0"/>
+        <w:rPr>
+          <w:rFonts w:hint="eastAsia"/>
+        </w:rPr>
+      </w:pPr>
+      <w:proofErr w:type="gramStart"/>
+      <w:r>
+        <w:rPr>
+          <w:rFonts w:hint="eastAsia"/>
+        </w:rPr>
+        <w:t>刷题注意</w:t>
+      </w:r>
+      <w:proofErr w:type="gramEnd"/>
+      <w:r>
+        <w:rPr>
+          <w:rFonts w:hint="eastAsia"/>
+        </w:rPr>
+        <w:t>事项</w:t>
+      </w:r>
+    </w:p>
+    <w:p>
+      <w:pPr>
         <w:spacing w:before="160" w:after="0" w:line="360" w:lineRule="exact"/>
         <w:rPr>
           <w:sz w:val="24"/>
           <w:szCs w:val="28"/>
         </w:rPr>
       </w:pPr>
+      <w:r>
+        <w:rPr>
+          <w:rFonts w:hint="eastAsia"/>
+          <w:sz w:val="24"/>
+          <w:szCs w:val="28"/>
+        </w:rPr>
+        <w:t>无论什么题型，</w:t>
+      </w:r>
+      <w:proofErr w:type="gramStart"/>
+      <w:r>
+        <w:rPr>
+          <w:rFonts w:hint="eastAsia"/>
+          <w:sz w:val="24"/>
+          <w:szCs w:val="28"/>
+        </w:rPr>
+        <w:t>在刷题</w:t>
+      </w:r>
+      <w:proofErr w:type="gramEnd"/>
+      <w:r>
+        <w:rPr>
+          <w:rFonts w:hint="eastAsia"/>
+          <w:sz w:val="24"/>
+          <w:szCs w:val="28"/>
+        </w:rPr>
+        <w:t>的时候都必须按照标准的解题流程和思路来，不然时间长了，会导致流程偏差，导致上限太低或者发挥不稳定</w:t>
+      </w:r>
+    </w:p>
+    <w:p>
+      <w:pPr>
+        <w:spacing w:before="160" w:after="0" w:line="360" w:lineRule="exact"/>
+        <w:rPr>
+          <w:sz w:val="24"/>
+          <w:szCs w:val="28"/>
+        </w:rPr>
+      </w:pPr>
+      <w:r>
+        <w:rPr>
+          <w:rFonts w:hint="eastAsia"/>
+          <w:sz w:val="24"/>
+          <w:szCs w:val="28"/>
+        </w:rPr>
+        <w:t>做题思路包含一些重点易错点的回忆，如</w:t>
+      </w:r>
+      <w:proofErr w:type="gramStart"/>
+      <w:r>
+        <w:rPr>
+          <w:rFonts w:hint="eastAsia"/>
+          <w:sz w:val="24"/>
+          <w:szCs w:val="28"/>
+        </w:rPr>
+        <w:t>做图推用</w:t>
+      </w:r>
+      <w:proofErr w:type="gramEnd"/>
+      <w:r>
+        <w:rPr>
+          <w:rFonts w:hint="eastAsia"/>
+          <w:sz w:val="24"/>
+          <w:szCs w:val="28"/>
+        </w:rPr>
+        <w:t>数量套时，心里要按顺序回忆点（曲直交点切点，边上的交点图形内的交点，区分交点端点，一般考交点）</w:t>
+      </w:r>
+    </w:p>
+    <w:p>
+      <w:pPr>
+        <w:spacing w:before="160" w:after="0" w:line="360" w:lineRule="exact"/>
+        <w:rPr>
+          <w:sz w:val="24"/>
+          <w:szCs w:val="28"/>
+        </w:rPr>
+      </w:pPr>
+      <w:r>
+        <w:rPr>
+          <w:rFonts w:hint="eastAsia"/>
+          <w:sz w:val="24"/>
+          <w:szCs w:val="28"/>
+        </w:rPr>
+        <w:t>如做资料分析时，看到上升就当作正号，</w:t>
+      </w:r>
+      <w:proofErr w:type="gramStart"/>
+      <w:r>
+        <w:rPr>
+          <w:rFonts w:hint="eastAsia"/>
+          <w:sz w:val="24"/>
+          <w:szCs w:val="28"/>
+        </w:rPr>
+        <w:t>把下降</w:t>
+      </w:r>
+      <w:proofErr w:type="gramEnd"/>
+      <w:r>
+        <w:rPr>
+          <w:rFonts w:hint="eastAsia"/>
+          <w:sz w:val="24"/>
+          <w:szCs w:val="28"/>
+        </w:rPr>
+        <w:t>看作负号，看到翻番就想到翻番和翻倍的区别，可能有坑。看到</w:t>
+      </w:r>
+      <w:r>
+        <w:rPr>
+          <w:sz w:val="24"/>
+          <w:szCs w:val="28"/>
+        </w:rPr>
+        <w:t>1成就想到这是10%而不是1%，看到累计类的统计图就想到二季度的值为二季度的累计值减去一季度的累计值，这算是一种题型，将其他所有可能考察的点都归纳一下</w:t>
+      </w:r>
     </w:p>
     <w:sectPr>
       <w:pgSz w:w="11906" w:h="16838"/>

--- a/考公/论如何学好行测.docx
+++ b/考公/论如何学好行测.docx
@@ -1,12 +1,13 @@
 
 <file path=word/document.xml><?xml version="1.0" encoding="utf-8"?>
-<w:document xmlns:wpc="http://schemas.microsoft.com/office/word/2010/wordprocessingCanvas" xmlns:cx="http://schemas.microsoft.com/office/drawing/2014/chartex" xmlns:cx1="http://schemas.microsoft.com/office/drawing/2015/9/8/chartex" xmlns:cx2="http://schemas.microsoft.com/office/drawing/2015/10/21/chartex" xmlns:cx3="http://schemas.microsoft.com/office/drawing/2016/5/9/chartex" xmlns:cx4="http://schemas.microsoft.com/office/drawing/2016/5/10/chartex" xmlns:cx5="http://schemas.microsoft.com/office/drawing/2016/5/11/chartex" xmlns:cx6="http://schemas.microsoft.com/office/drawing/2016/5/12/chartex" xmlns:cx7="http://schemas.microsoft.com/office/drawing/2016/5/13/chartex" xmlns:cx8="http://schemas.microsoft.com/office/drawing/2016/5/14/chartex" xmlns:mc="http://schemas.openxmlformats.org/markup-compatibility/2006" xmlns:aink="http://schemas.microsoft.com/office/drawing/2016/ink" xmlns:am3d="http://schemas.microsoft.com/office/drawing/2017/model3d" xmlns:o="urn:schemas-microsoft-com:office:office" xmlns:r="http://schemas.openxmlformats.org/officeDocument/2006/relationships" xmlns:m="http://schemas.openxmlformats.org/officeDocument/2006/math" xmlns:v="urn:schemas-microsoft-com:vml" xmlns:wp14="http://schemas.microsoft.com/office/word/2010/wordprocessingDrawing" xmlns:wp="http://schemas.openxmlformats.org/drawingml/2006/wordprocessingDrawing" xmlns:w10="urn:schemas-microsoft-com:office:word" xmlns:w="http://schemas.openxmlformats.org/wordprocessingml/2006/main" xmlns:w14="http://schemas.microsoft.com/office/word/2010/wordml" xmlns:w15="http://schemas.microsoft.com/office/word/2012/wordml" xmlns:w16cex="http://schemas.microsoft.com/office/word/2018/wordml/cex" xmlns:w16cid="http://schemas.microsoft.com/office/word/2016/wordml/cid" xmlns:w16="http://schemas.microsoft.com/office/word/2018/wordml" xmlns:w16sdtdh="http://schemas.microsoft.com/office/word/2020/wordml/sdtdatahash" xmlns:w16se="http://schemas.microsoft.com/office/word/2015/wordml/symex" xmlns:wpg="http://schemas.microsoft.com/office/word/2010/wordprocessingGroup" xmlns:wpi="http://schemas.microsoft.com/office/word/2010/wordprocessingInk" xmlns:wne="http://schemas.microsoft.com/office/word/2006/wordml" xmlns:wps="http://schemas.microsoft.com/office/word/2010/wordprocessingShape" mc:Ignorable="w14 w15 w16se w16cid w16 w16cex w16sdtdh wp14">
+<w:document xmlns:wpc="http://schemas.microsoft.com/office/word/2010/wordprocessingCanvas" xmlns:cx="http://schemas.microsoft.com/office/drawing/2014/chartex" xmlns:cx1="http://schemas.microsoft.com/office/drawing/2015/9/8/chartex" xmlns:cx2="http://schemas.microsoft.com/office/drawing/2015/10/21/chartex" xmlns:cx3="http://schemas.microsoft.com/office/drawing/2016/5/9/chartex" xmlns:cx4="http://schemas.microsoft.com/office/drawing/2016/5/10/chartex" xmlns:cx5="http://schemas.microsoft.com/office/drawing/2016/5/11/chartex" xmlns:cx6="http://schemas.microsoft.com/office/drawing/2016/5/12/chartex" xmlns:cx7="http://schemas.microsoft.com/office/drawing/2016/5/13/chartex" xmlns:cx8="http://schemas.microsoft.com/office/drawing/2016/5/14/chartex" xmlns:mc="http://schemas.openxmlformats.org/markup-compatibility/2006" xmlns:aink="http://schemas.microsoft.com/office/drawing/2016/ink" xmlns:am3d="http://schemas.microsoft.com/office/drawing/2017/model3d" xmlns:o="urn:schemas-microsoft-com:office:office" xmlns:oel="http://schemas.microsoft.com/office/2019/extlst" xmlns:r="http://schemas.openxmlformats.org/officeDocument/2006/relationships" xmlns:m="http://schemas.openxmlformats.org/officeDocument/2006/math" xmlns:v="urn:schemas-microsoft-com:vml" xmlns:wp14="http://schemas.microsoft.com/office/word/2010/wordprocessingDrawing" xmlns:wp="http://schemas.openxmlformats.org/drawingml/2006/wordprocessingDrawing" xmlns:w10="urn:schemas-microsoft-com:office:word" xmlns:w="http://schemas.openxmlformats.org/wordprocessingml/2006/main" xmlns:w14="http://schemas.microsoft.com/office/word/2010/wordml" xmlns:w15="http://schemas.microsoft.com/office/word/2012/wordml" xmlns:w16cex="http://schemas.microsoft.com/office/word/2018/wordml/cex" xmlns:w16cid="http://schemas.microsoft.com/office/word/2016/wordml/cid" xmlns:w16="http://schemas.microsoft.com/office/word/2018/wordml" xmlns:w16du="http://schemas.microsoft.com/office/word/2023/wordml/word16du" xmlns:w16sdtdh="http://schemas.microsoft.com/office/word/2020/wordml/sdtdatahash" xmlns:w16sdtfl="http://schemas.microsoft.com/office/word/2024/wordml/sdtformatlock" xmlns:w16se="http://schemas.microsoft.com/office/word/2015/wordml/symex" xmlns:wpg="http://schemas.microsoft.com/office/word/2010/wordprocessingGroup" xmlns:wpi="http://schemas.microsoft.com/office/word/2010/wordprocessingInk" xmlns:wne="http://schemas.microsoft.com/office/word/2006/wordml" xmlns:wps="http://schemas.microsoft.com/office/word/2010/wordprocessingShape" mc:Ignorable="w14 w15 w16se w16cid w16 w16cex w16sdtdh w16sdtfl w16du wp14">
   <w:body>
     <w:p>
       <w:pPr>
         <w:pStyle w:val="a9"/>
         <w:spacing w:beforeLines="1600" w:before="4992" w:afterLines="2500" w:after="7800"/>
         <w:rPr>
+          <w:rFonts w:hint="eastAsia"/>
           <w:b/>
           <w:bCs/>
           <w:sz w:val="72"/>
@@ -35,6 +36,7 @@
         <w:contextualSpacing w:val="0"/>
         <w:outlineLvl w:val="0"/>
         <w:rPr>
+          <w:rFonts w:hint="eastAsia"/>
           <w:b/>
           <w:bCs/>
         </w:rPr>
@@ -79,6 +81,7 @@
         <w:spacing w:after="0" w:line="360" w:lineRule="exact"/>
         <w:ind w:left="420" w:firstLine="420"/>
         <w:rPr>
+          <w:rFonts w:hint="eastAsia"/>
           <w:sz w:val="24"/>
           <w:szCs w:val="28"/>
         </w:rPr>
@@ -166,6 +169,7 @@
         <w:spacing w:after="0" w:line="360" w:lineRule="exact"/>
         <w:ind w:left="420"/>
         <w:rPr>
+          <w:rFonts w:hint="eastAsia"/>
           <w:sz w:val="24"/>
           <w:szCs w:val="28"/>
         </w:rPr>
@@ -203,6 +207,7 @@
         <w:spacing w:after="0" w:line="360" w:lineRule="exact"/>
         <w:ind w:left="420"/>
         <w:rPr>
+          <w:rFonts w:hint="eastAsia"/>
           <w:sz w:val="24"/>
           <w:szCs w:val="28"/>
         </w:rPr>
@@ -281,6 +286,7 @@
         <w:contextualSpacing w:val="0"/>
         <w:outlineLvl w:val="0"/>
         <w:rPr>
+          <w:rFonts w:hint="eastAsia"/>
           <w:b/>
           <w:bCs/>
           <w:sz w:val="32"/>
@@ -305,6 +311,7 @@
         <w:ind w:left="420" w:firstLine="420"/>
         <w:contextualSpacing w:val="0"/>
         <w:rPr>
+          <w:rFonts w:hint="eastAsia"/>
           <w:sz w:val="24"/>
           <w:szCs w:val="28"/>
         </w:rPr>
@@ -353,6 +360,7 @@
         <w:ind w:left="420" w:firstLine="420"/>
         <w:contextualSpacing w:val="0"/>
         <w:rPr>
+          <w:rFonts w:hint="eastAsia"/>
           <w:b/>
           <w:bCs/>
           <w:sz w:val="32"/>
@@ -443,6 +451,7 @@
         <w:contextualSpacing w:val="0"/>
         <w:outlineLvl w:val="0"/>
         <w:rPr>
+          <w:rFonts w:hint="eastAsia"/>
           <w:b/>
           <w:bCs/>
           <w:sz w:val="32"/>
@@ -467,6 +476,7 @@
         <w:ind w:left="420" w:firstLine="420"/>
         <w:contextualSpacing w:val="0"/>
         <w:rPr>
+          <w:rFonts w:hint="eastAsia"/>
           <w:sz w:val="24"/>
           <w:szCs w:val="28"/>
         </w:rPr>
@@ -497,6 +507,7 @@
         <w:ind w:left="420"/>
         <w:contextualSpacing w:val="0"/>
         <w:rPr>
+          <w:rFonts w:hint="eastAsia"/>
           <w:sz w:val="24"/>
           <w:szCs w:val="28"/>
         </w:rPr>
@@ -532,6 +543,7 @@
         <w:spacing w:after="0" w:line="360" w:lineRule="exact"/>
         <w:ind w:left="420" w:firstLine="420"/>
         <w:rPr>
+          <w:rFonts w:hint="eastAsia"/>
           <w:sz w:val="24"/>
           <w:szCs w:val="28"/>
         </w:rPr>
@@ -550,6 +562,7 @@
         <w:spacing w:after="0" w:line="360" w:lineRule="exact"/>
         <w:ind w:left="420" w:firstLine="420"/>
         <w:rPr>
+          <w:rFonts w:hint="eastAsia"/>
           <w:sz w:val="24"/>
           <w:szCs w:val="28"/>
         </w:rPr>
@@ -568,6 +581,7 @@
         <w:spacing w:after="0" w:line="360" w:lineRule="exact"/>
         <w:ind w:left="420" w:firstLine="420"/>
         <w:rPr>
+          <w:rFonts w:hint="eastAsia"/>
           <w:sz w:val="24"/>
           <w:szCs w:val="28"/>
         </w:rPr>
@@ -604,6 +618,7 @@
         <w:spacing w:after="0" w:line="360" w:lineRule="exact"/>
         <w:ind w:left="420" w:firstLine="420"/>
         <w:rPr>
+          <w:rFonts w:hint="eastAsia"/>
           <w:sz w:val="24"/>
           <w:szCs w:val="28"/>
         </w:rPr>
@@ -649,6 +664,7 @@
         <w:spacing w:after="0" w:line="360" w:lineRule="exact"/>
         <w:ind w:left="420" w:firstLine="420"/>
         <w:rPr>
+          <w:rFonts w:hint="eastAsia"/>
           <w:sz w:val="24"/>
           <w:szCs w:val="28"/>
         </w:rPr>
@@ -667,6 +683,7 @@
         <w:spacing w:after="0" w:line="360" w:lineRule="exact"/>
         <w:ind w:left="420" w:firstLineChars="200" w:firstLine="480"/>
         <w:rPr>
+          <w:rFonts w:hint="eastAsia"/>
           <w:sz w:val="24"/>
           <w:szCs w:val="28"/>
         </w:rPr>
@@ -685,6 +702,7 @@
         <w:spacing w:after="0" w:line="360" w:lineRule="exact"/>
         <w:ind w:left="420" w:firstLineChars="200" w:firstLine="480"/>
         <w:rPr>
+          <w:rFonts w:hint="eastAsia"/>
           <w:sz w:val="24"/>
           <w:szCs w:val="28"/>
         </w:rPr>
@@ -703,6 +721,7 @@
         <w:spacing w:after="0" w:line="360" w:lineRule="exact"/>
         <w:ind w:left="420" w:firstLine="420"/>
         <w:rPr>
+          <w:rFonts w:hint="eastAsia"/>
           <w:sz w:val="24"/>
           <w:szCs w:val="28"/>
         </w:rPr>
@@ -739,6 +758,7 @@
         <w:spacing w:after="0" w:line="360" w:lineRule="exact"/>
         <w:ind w:left="420" w:firstLine="420"/>
         <w:rPr>
+          <w:rFonts w:hint="eastAsia"/>
           <w:sz w:val="24"/>
           <w:szCs w:val="28"/>
         </w:rPr>
@@ -757,6 +777,7 @@
         <w:spacing w:after="0" w:line="360" w:lineRule="exact"/>
         <w:ind w:left="420" w:firstLine="420"/>
         <w:rPr>
+          <w:rFonts w:hint="eastAsia"/>
           <w:sz w:val="24"/>
           <w:szCs w:val="28"/>
         </w:rPr>
@@ -780,6 +801,9 @@
         <w:spacing w:beforeLines="100" w:before="312" w:after="0" w:line="240" w:lineRule="auto"/>
         <w:contextualSpacing w:val="0"/>
         <w:outlineLvl w:val="0"/>
+        <w:rPr>
+          <w:rFonts w:hint="eastAsia"/>
+        </w:rPr>
       </w:pPr>
       <w:r>
         <w:rPr>
@@ -797,6 +821,7 @@
         <w:spacing w:after="0" w:line="360" w:lineRule="exact"/>
         <w:ind w:left="420" w:firstLine="420"/>
         <w:rPr>
+          <w:rFonts w:hint="eastAsia"/>
           <w:sz w:val="24"/>
           <w:szCs w:val="28"/>
         </w:rPr>
@@ -820,6 +845,9 @@
         <w:spacing w:beforeLines="100" w:before="312" w:after="0" w:line="240" w:lineRule="auto"/>
         <w:contextualSpacing w:val="0"/>
         <w:outlineLvl w:val="0"/>
+        <w:rPr>
+          <w:rFonts w:hint="eastAsia"/>
+        </w:rPr>
       </w:pPr>
       <w:r>
         <w:rPr>
@@ -843,6 +871,7 @@
         <w:contextualSpacing w:val="0"/>
         <w:outlineLvl w:val="0"/>
         <w:rPr>
+          <w:rFonts w:hint="eastAsia"/>
           <w:sz w:val="20"/>
           <w:szCs w:val="21"/>
         </w:rPr>
@@ -863,6 +892,7 @@
         <w:spacing w:after="0" w:line="360" w:lineRule="exact"/>
         <w:ind w:left="782"/>
         <w:rPr>
+          <w:rFonts w:hint="eastAsia"/>
           <w:sz w:val="24"/>
           <w:szCs w:val="28"/>
         </w:rPr>
@@ -881,6 +911,7 @@
         <w:spacing w:before="160" w:after="0" w:line="360" w:lineRule="exact"/>
         <w:ind w:left="782"/>
         <w:rPr>
+          <w:rFonts w:hint="eastAsia"/>
           <w:sz w:val="24"/>
           <w:szCs w:val="28"/>
         </w:rPr>
@@ -916,6 +947,7 @@
         <w:contextualSpacing w:val="0"/>
         <w:outlineLvl w:val="0"/>
         <w:rPr>
+          <w:rFonts w:hint="eastAsia"/>
           <w:sz w:val="20"/>
           <w:szCs w:val="21"/>
         </w:rPr>
@@ -937,6 +969,7 @@
         <w:spacing w:after="0" w:line="360" w:lineRule="exact"/>
         <w:ind w:left="780"/>
         <w:rPr>
+          <w:rFonts w:hint="eastAsia"/>
           <w:sz w:val="24"/>
           <w:szCs w:val="28"/>
         </w:rPr>
@@ -955,6 +988,7 @@
         <w:spacing w:before="160" w:after="0" w:line="360" w:lineRule="exact"/>
         <w:ind w:left="782"/>
         <w:rPr>
+          <w:rFonts w:hint="eastAsia"/>
           <w:sz w:val="24"/>
           <w:szCs w:val="28"/>
         </w:rPr>
@@ -983,6 +1017,7 @@
         <w:spacing w:before="160" w:after="0" w:line="360" w:lineRule="exact"/>
         <w:ind w:left="782"/>
         <w:rPr>
+          <w:rFonts w:hint="eastAsia"/>
           <w:sz w:val="24"/>
           <w:szCs w:val="28"/>
         </w:rPr>
@@ -1020,6 +1055,7 @@
         <w:spacing w:before="160" w:after="0" w:line="360" w:lineRule="exact"/>
         <w:ind w:left="782"/>
         <w:rPr>
+          <w:rFonts w:hint="eastAsia"/>
           <w:sz w:val="24"/>
           <w:szCs w:val="28"/>
         </w:rPr>
@@ -1075,6 +1111,7 @@
         <w:spacing w:before="160" w:after="0" w:line="360" w:lineRule="exact"/>
         <w:ind w:left="782"/>
         <w:rPr>
+          <w:rFonts w:hint="eastAsia"/>
           <w:sz w:val="24"/>
           <w:szCs w:val="28"/>
         </w:rPr>
@@ -1094,6 +1131,7 @@
         <w:spacing w:before="160" w:after="0" w:line="360" w:lineRule="exact"/>
         <w:ind w:left="782" w:firstLine="416"/>
         <w:rPr>
+          <w:rFonts w:hint="eastAsia"/>
           <w:sz w:val="24"/>
           <w:szCs w:val="28"/>
         </w:rPr>
@@ -1112,6 +1150,7 @@
         <w:spacing w:before="160" w:after="0" w:line="360" w:lineRule="exact"/>
         <w:ind w:left="840" w:firstLine="420"/>
         <w:rPr>
+          <w:rFonts w:hint="eastAsia"/>
           <w:sz w:val="24"/>
           <w:szCs w:val="28"/>
         </w:rPr>
@@ -1162,6 +1201,7 @@
         <w:spacing w:before="160" w:after="0" w:line="360" w:lineRule="exact"/>
         <w:ind w:left="782"/>
         <w:rPr>
+          <w:rFonts w:hint="eastAsia"/>
           <w:sz w:val="24"/>
           <w:szCs w:val="28"/>
         </w:rPr>
@@ -1204,6 +1244,7 @@
         <w:spacing w:before="160" w:after="0" w:line="360" w:lineRule="exact"/>
         <w:ind w:left="782"/>
         <w:rPr>
+          <w:rFonts w:hint="eastAsia"/>
           <w:sz w:val="24"/>
           <w:szCs w:val="28"/>
         </w:rPr>
@@ -1246,6 +1287,7 @@
         <w:spacing w:before="160" w:after="0" w:line="360" w:lineRule="exact"/>
         <w:ind w:left="1260" w:firstLine="420"/>
         <w:rPr>
+          <w:rFonts w:hint="eastAsia"/>
           <w:sz w:val="24"/>
           <w:szCs w:val="28"/>
         </w:rPr>
@@ -1269,6 +1311,7 @@
         <w:spacing w:before="160" w:after="0" w:line="360" w:lineRule="exact"/>
         <w:ind w:left="2058" w:hanging="357"/>
         <w:rPr>
+          <w:rFonts w:hint="eastAsia"/>
           <w:sz w:val="24"/>
           <w:szCs w:val="28"/>
         </w:rPr>
@@ -1292,6 +1335,7 @@
         <w:spacing w:before="160" w:after="0" w:line="360" w:lineRule="exact"/>
         <w:ind w:left="2058" w:hanging="357"/>
         <w:rPr>
+          <w:rFonts w:hint="eastAsia"/>
           <w:sz w:val="24"/>
           <w:szCs w:val="28"/>
         </w:rPr>
@@ -1333,6 +1377,7 @@
         <w:spacing w:before="160" w:after="0" w:line="360" w:lineRule="exact"/>
         <w:ind w:left="2058" w:hanging="357"/>
         <w:rPr>
+          <w:rFonts w:hint="eastAsia"/>
           <w:sz w:val="24"/>
           <w:szCs w:val="28"/>
         </w:rPr>
@@ -1367,6 +1412,7 @@
         <w:contextualSpacing w:val="0"/>
         <w:outlineLvl w:val="0"/>
         <w:rPr>
+          <w:rFonts w:hint="eastAsia"/>
           <w:b/>
           <w:bCs/>
           <w:sz w:val="24"/>
@@ -1391,6 +1437,7 @@
         <w:ind w:left="782"/>
         <w:contextualSpacing w:val="0"/>
         <w:rPr>
+          <w:rFonts w:hint="eastAsia"/>
           <w:b/>
           <w:bCs/>
           <w:sz w:val="24"/>
@@ -1431,6 +1478,7 @@
         <w:ind w:left="782"/>
         <w:contextualSpacing w:val="0"/>
         <w:rPr>
+          <w:rFonts w:hint="eastAsia"/>
           <w:sz w:val="24"/>
           <w:szCs w:val="28"/>
         </w:rPr>
@@ -1451,6 +1499,7 @@
         <w:ind w:left="782"/>
         <w:contextualSpacing w:val="0"/>
         <w:rPr>
+          <w:rFonts w:hint="eastAsia"/>
           <w:sz w:val="24"/>
           <w:szCs w:val="28"/>
         </w:rPr>
@@ -1471,6 +1520,7 @@
         <w:ind w:left="782" w:firstLine="414"/>
         <w:contextualSpacing w:val="0"/>
         <w:rPr>
+          <w:rFonts w:hint="eastAsia"/>
           <w:sz w:val="24"/>
           <w:szCs w:val="28"/>
         </w:rPr>
@@ -1491,6 +1541,7 @@
         <w:ind w:left="782" w:firstLine="414"/>
         <w:contextualSpacing w:val="0"/>
         <w:rPr>
+          <w:rFonts w:hint="eastAsia"/>
           <w:sz w:val="24"/>
           <w:szCs w:val="28"/>
         </w:rPr>
@@ -1528,6 +1579,7 @@
         <w:ind w:left="782" w:firstLine="414"/>
         <w:contextualSpacing w:val="0"/>
         <w:rPr>
+          <w:rFonts w:hint="eastAsia"/>
           <w:sz w:val="24"/>
           <w:szCs w:val="28"/>
         </w:rPr>
@@ -1566,6 +1618,7 @@
         <w:ind w:left="782"/>
         <w:contextualSpacing w:val="0"/>
         <w:rPr>
+          <w:rFonts w:hint="eastAsia"/>
           <w:sz w:val="24"/>
           <w:szCs w:val="28"/>
         </w:rPr>
@@ -1575,6 +1628,7 @@
       <w:pPr>
         <w:spacing w:before="160" w:after="0" w:line="360" w:lineRule="exact"/>
         <w:rPr>
+          <w:rFonts w:hint="eastAsia"/>
           <w:sz w:val="24"/>
           <w:szCs w:val="28"/>
         </w:rPr>
@@ -1584,6 +1638,7 @@
       <w:pPr>
         <w:spacing w:before="160" w:after="0" w:line="360" w:lineRule="exact"/>
         <w:rPr>
+          <w:rFonts w:hint="eastAsia"/>
           <w:sz w:val="24"/>
           <w:szCs w:val="28"/>
         </w:rPr>
@@ -1593,6 +1648,7 @@
       <w:pPr>
         <w:spacing w:before="160" w:after="0" w:line="360" w:lineRule="exact"/>
         <w:rPr>
+          <w:rFonts w:hint="eastAsia"/>
           <w:sz w:val="24"/>
           <w:szCs w:val="28"/>
         </w:rPr>
@@ -1610,6 +1666,7 @@
       <w:pPr>
         <w:spacing w:before="160" w:after="0" w:line="360" w:lineRule="exact"/>
         <w:rPr>
+          <w:rFonts w:hint="eastAsia"/>
           <w:sz w:val="24"/>
           <w:szCs w:val="28"/>
         </w:rPr>
@@ -1634,6 +1691,7 @@
       <w:pPr>
         <w:spacing w:before="160" w:after="0" w:line="360" w:lineRule="exact"/>
         <w:rPr>
+          <w:rFonts w:hint="eastAsia"/>
           <w:sz w:val="24"/>
           <w:szCs w:val="28"/>
         </w:rPr>
@@ -1676,6 +1734,7 @@
       <w:pPr>
         <w:spacing w:before="160" w:after="0" w:line="360" w:lineRule="exact"/>
         <w:rPr>
+          <w:rFonts w:hint="eastAsia"/>
           <w:sz w:val="24"/>
           <w:szCs w:val="28"/>
         </w:rPr>
@@ -1727,6 +1786,7 @@
       <w:pPr>
         <w:spacing w:before="160" w:after="0" w:line="360" w:lineRule="exact"/>
         <w:rPr>
+          <w:rFonts w:hint="eastAsia"/>
           <w:sz w:val="24"/>
           <w:szCs w:val="28"/>
         </w:rPr>
@@ -1736,6 +1796,7 @@
       <w:pPr>
         <w:spacing w:before="160" w:after="0" w:line="360" w:lineRule="exact"/>
         <w:rPr>
+          <w:rFonts w:hint="eastAsia"/>
           <w:sz w:val="24"/>
           <w:szCs w:val="28"/>
         </w:rPr>
@@ -1797,6 +1858,7 @@
       <w:pPr>
         <w:spacing w:before="160" w:after="0" w:line="360" w:lineRule="exact"/>
         <w:rPr>
+          <w:rFonts w:hint="eastAsia"/>
           <w:sz w:val="24"/>
           <w:szCs w:val="28"/>
         </w:rPr>
@@ -1850,6 +1912,7 @@
       <w:pPr>
         <w:spacing w:before="160" w:after="0" w:line="360" w:lineRule="exact"/>
         <w:rPr>
+          <w:rFonts w:hint="eastAsia"/>
           <w:sz w:val="24"/>
           <w:szCs w:val="28"/>
         </w:rPr>
@@ -1866,6 +1929,7 @@
         <w:contextualSpacing w:val="0"/>
         <w:outlineLvl w:val="0"/>
         <w:rPr>
+          <w:rFonts w:hint="eastAsia"/>
           <w:b/>
           <w:bCs/>
           <w:sz w:val="32"/>
@@ -1887,6 +1951,7 @@
       <w:pPr>
         <w:spacing w:before="160" w:after="0" w:line="360" w:lineRule="exact"/>
         <w:rPr>
+          <w:rFonts w:hint="eastAsia"/>
           <w:sz w:val="24"/>
           <w:szCs w:val="28"/>
         </w:rPr>
@@ -1940,6 +2005,7 @@
       <w:pPr>
         <w:spacing w:before="160" w:after="0" w:line="360" w:lineRule="exact"/>
         <w:rPr>
+          <w:rFonts w:hint="eastAsia"/>
           <w:sz w:val="24"/>
           <w:szCs w:val="28"/>
         </w:rPr>
@@ -1957,6 +2023,7 @@
       <w:pPr>
         <w:spacing w:before="160" w:after="0" w:line="360" w:lineRule="exact"/>
         <w:rPr>
+          <w:rFonts w:hint="eastAsia"/>
           <w:sz w:val="24"/>
           <w:szCs w:val="28"/>
         </w:rPr>
@@ -1966,6 +2033,7 @@
       <w:pPr>
         <w:spacing w:before="160" w:after="0" w:line="360" w:lineRule="exact"/>
         <w:rPr>
+          <w:rFonts w:hint="eastAsia"/>
           <w:sz w:val="24"/>
           <w:szCs w:val="28"/>
         </w:rPr>
@@ -1983,6 +2051,7 @@
       <w:pPr>
         <w:spacing w:before="160" w:after="0" w:line="360" w:lineRule="exact"/>
         <w:rPr>
+          <w:rFonts w:hint="eastAsia"/>
           <w:sz w:val="24"/>
           <w:szCs w:val="28"/>
         </w:rPr>
@@ -1998,6 +2067,9 @@
         <w:spacing w:beforeLines="100" w:before="312" w:after="0" w:line="240" w:lineRule="auto"/>
         <w:contextualSpacing w:val="0"/>
         <w:outlineLvl w:val="0"/>
+        <w:rPr>
+          <w:rFonts w:hint="eastAsia"/>
+        </w:rPr>
       </w:pPr>
       <w:proofErr w:type="gramStart"/>
       <w:r>
@@ -2019,6 +2091,7 @@
         <w:ind w:left="420"/>
         <w:contextualSpacing w:val="0"/>
         <w:rPr>
+          <w:rFonts w:hint="eastAsia"/>
           <w:sz w:val="24"/>
           <w:szCs w:val="28"/>
         </w:rPr>
@@ -2049,6 +2122,7 @@
         <w:ind w:left="420"/>
         <w:contextualSpacing w:val="0"/>
         <w:rPr>
+          <w:rFonts w:hint="eastAsia"/>
           <w:sz w:val="24"/>
           <w:szCs w:val="28"/>
         </w:rPr>
@@ -2069,6 +2143,7 @@
         <w:ind w:left="420"/>
         <w:contextualSpacing w:val="0"/>
         <w:rPr>
+          <w:rFonts w:hint="eastAsia"/>
           <w:sz w:val="24"/>
           <w:szCs w:val="28"/>
         </w:rPr>
@@ -2089,6 +2164,7 @@
         <w:ind w:left="420"/>
         <w:contextualSpacing w:val="0"/>
         <w:rPr>
+          <w:rFonts w:hint="eastAsia"/>
           <w:sz w:val="24"/>
           <w:szCs w:val="28"/>
         </w:rPr>
@@ -2109,6 +2185,7 @@
         <w:ind w:left="420"/>
         <w:contextualSpacing w:val="0"/>
         <w:rPr>
+          <w:rFonts w:hint="eastAsia"/>
           <w:sz w:val="24"/>
           <w:szCs w:val="28"/>
         </w:rPr>
@@ -2137,11 +2214,17 @@
         <w:spacing w:beforeLines="100" w:before="312" w:after="0" w:line="240" w:lineRule="auto"/>
         <w:ind w:left="420"/>
         <w:contextualSpacing w:val="0"/>
+        <w:rPr>
+          <w:rFonts w:hint="eastAsia"/>
+        </w:rPr>
       </w:pPr>
     </w:p>
     <w:p>
       <w:pPr>
         <w:spacing w:beforeLines="100" w:before="312" w:after="0" w:line="240" w:lineRule="auto"/>
+        <w:rPr>
+          <w:rFonts w:hint="eastAsia"/>
+        </w:rPr>
       </w:pPr>
     </w:p>
     <w:p>
@@ -2150,6 +2233,9 @@
         <w:spacing w:beforeLines="100" w:before="312" w:after="0" w:line="240" w:lineRule="auto"/>
         <w:ind w:left="420"/>
         <w:contextualSpacing w:val="0"/>
+        <w:rPr>
+          <w:rFonts w:hint="eastAsia"/>
+        </w:rPr>
       </w:pPr>
     </w:p>
     <w:p>
@@ -2158,6 +2244,9 @@
         <w:spacing w:beforeLines="100" w:before="312" w:after="0" w:line="240" w:lineRule="auto"/>
         <w:ind w:left="420"/>
         <w:contextualSpacing w:val="0"/>
+        <w:rPr>
+          <w:rFonts w:hint="eastAsia"/>
+        </w:rPr>
       </w:pPr>
     </w:p>
     <w:p>
@@ -2171,6 +2260,7 @@
         <w:contextualSpacing w:val="0"/>
         <w:outlineLvl w:val="0"/>
         <w:rPr>
+          <w:rFonts w:hint="eastAsia"/>
           <w:b/>
           <w:bCs/>
           <w:sz w:val="32"/>
@@ -2190,6 +2280,9 @@
         <w:spacing w:beforeLines="100" w:before="312" w:after="0" w:line="240" w:lineRule="auto"/>
         <w:ind w:left="420"/>
         <w:contextualSpacing w:val="0"/>
+        <w:rPr>
+          <w:rFonts w:hint="eastAsia"/>
+        </w:rPr>
       </w:pPr>
       <w:r>
         <w:rPr>
@@ -2218,6 +2311,9 @@
         <w:spacing w:beforeLines="100" w:before="312" w:after="0" w:line="240" w:lineRule="auto"/>
         <w:ind w:left="420"/>
         <w:contextualSpacing w:val="0"/>
+        <w:rPr>
+          <w:rFonts w:hint="eastAsia"/>
+        </w:rPr>
       </w:pPr>
       <w:r>
         <w:rPr>
@@ -2250,6 +2346,9 @@
         <w:spacing w:beforeLines="100" w:before="312" w:after="0" w:line="240" w:lineRule="auto"/>
         <w:ind w:left="420"/>
         <w:contextualSpacing w:val="0"/>
+        <w:rPr>
+          <w:rFonts w:hint="eastAsia"/>
+        </w:rPr>
       </w:pPr>
       <w:r>
         <w:rPr>
@@ -2264,6 +2363,9 @@
         <w:spacing w:beforeLines="100" w:before="312" w:after="0" w:line="240" w:lineRule="auto"/>
         <w:ind w:left="420"/>
         <w:contextualSpacing w:val="0"/>
+        <w:rPr>
+          <w:rFonts w:hint="eastAsia"/>
+        </w:rPr>
       </w:pPr>
       <w:r>
         <w:rPr>
@@ -2278,6 +2380,9 @@
         <w:spacing w:beforeLines="100" w:before="312" w:after="0" w:line="240" w:lineRule="auto"/>
         <w:ind w:left="420"/>
         <w:contextualSpacing w:val="0"/>
+        <w:rPr>
+          <w:rFonts w:hint="eastAsia"/>
+        </w:rPr>
       </w:pPr>
       <w:r>
         <w:rPr>
@@ -2312,6 +2417,9 @@
         <w:spacing w:beforeLines="100" w:before="312" w:after="0" w:line="240" w:lineRule="auto"/>
         <w:ind w:left="420"/>
         <w:contextualSpacing w:val="0"/>
+        <w:rPr>
+          <w:rFonts w:hint="eastAsia"/>
+        </w:rPr>
       </w:pPr>
     </w:p>
     <w:p>
@@ -2320,6 +2428,9 @@
         <w:spacing w:beforeLines="100" w:before="312" w:after="0" w:line="240" w:lineRule="auto"/>
         <w:ind w:left="420"/>
         <w:contextualSpacing w:val="0"/>
+        <w:rPr>
+          <w:rFonts w:hint="eastAsia"/>
+        </w:rPr>
       </w:pPr>
       <w:r>
         <w:rPr>
@@ -2334,6 +2445,9 @@
         <w:spacing w:beforeLines="100" w:before="312" w:after="0" w:line="240" w:lineRule="auto"/>
         <w:ind w:left="420"/>
         <w:contextualSpacing w:val="0"/>
+        <w:rPr>
+          <w:rFonts w:hint="eastAsia"/>
+        </w:rPr>
       </w:pPr>
       <w:r>
         <w:rPr>
@@ -2348,6 +2462,9 @@
         <w:spacing w:beforeLines="100" w:before="312" w:after="0" w:line="240" w:lineRule="auto"/>
         <w:ind w:left="420"/>
         <w:contextualSpacing w:val="0"/>
+        <w:rPr>
+          <w:rFonts w:hint="eastAsia"/>
+        </w:rPr>
       </w:pPr>
       <w:r>
         <w:rPr>
@@ -2376,6 +2493,9 @@
         <w:spacing w:beforeLines="100" w:before="312" w:after="0" w:line="240" w:lineRule="auto"/>
         <w:ind w:left="420"/>
         <w:contextualSpacing w:val="0"/>
+        <w:rPr>
+          <w:rFonts w:hint="eastAsia"/>
+        </w:rPr>
       </w:pPr>
       <w:r>
         <w:rPr>
@@ -2404,6 +2524,9 @@
         <w:spacing w:beforeLines="100" w:before="312" w:after="0" w:line="240" w:lineRule="auto"/>
         <w:ind w:left="420"/>
         <w:contextualSpacing w:val="0"/>
+        <w:rPr>
+          <w:rFonts w:hint="eastAsia"/>
+        </w:rPr>
       </w:pPr>
     </w:p>
     <w:p>
@@ -2412,6 +2535,9 @@
         <w:spacing w:beforeLines="100" w:before="312" w:after="0" w:line="240" w:lineRule="auto"/>
         <w:ind w:left="420"/>
         <w:contextualSpacing w:val="0"/>
+        <w:rPr>
+          <w:rFonts w:hint="eastAsia"/>
+        </w:rPr>
       </w:pPr>
       <w:r>
         <w:rPr>
@@ -2426,6 +2552,9 @@
         <w:spacing w:beforeLines="100" w:before="312" w:after="0" w:line="240" w:lineRule="auto"/>
         <w:ind w:left="420"/>
         <w:contextualSpacing w:val="0"/>
+        <w:rPr>
+          <w:rFonts w:hint="eastAsia"/>
+        </w:rPr>
       </w:pPr>
       <w:r>
         <w:rPr>
@@ -2440,6 +2569,9 @@
         <w:spacing w:beforeLines="100" w:before="312" w:after="0" w:line="240" w:lineRule="auto"/>
         <w:ind w:left="420"/>
         <w:contextualSpacing w:val="0"/>
+        <w:rPr>
+          <w:rFonts w:hint="eastAsia"/>
+        </w:rPr>
       </w:pPr>
       <w:r>
         <w:rPr>
@@ -2454,6 +2586,9 @@
         <w:spacing w:beforeLines="100" w:before="312" w:after="0" w:line="240" w:lineRule="auto"/>
         <w:ind w:left="420"/>
         <w:contextualSpacing w:val="0"/>
+        <w:rPr>
+          <w:rFonts w:hint="eastAsia"/>
+        </w:rPr>
       </w:pPr>
       <w:r>
         <w:rPr>
@@ -2469,6 +2604,9 @@
         <w:spacing w:beforeLines="100" w:before="312" w:after="0" w:line="240" w:lineRule="auto"/>
         <w:ind w:left="420"/>
         <w:contextualSpacing w:val="0"/>
+        <w:rPr>
+          <w:rFonts w:hint="eastAsia"/>
+        </w:rPr>
       </w:pPr>
     </w:p>
     <w:p>
@@ -2477,6 +2615,9 @@
         <w:spacing w:beforeLines="100" w:before="312" w:after="0" w:line="240" w:lineRule="auto"/>
         <w:ind w:left="420"/>
         <w:contextualSpacing w:val="0"/>
+        <w:rPr>
+          <w:rFonts w:hint="eastAsia"/>
+        </w:rPr>
       </w:pPr>
       <w:r>
         <w:rPr>
@@ -2491,6 +2632,9 @@
         <w:spacing w:beforeLines="100" w:before="312" w:after="0" w:line="240" w:lineRule="auto"/>
         <w:ind w:left="420"/>
         <w:contextualSpacing w:val="0"/>
+        <w:rPr>
+          <w:rFonts w:hint="eastAsia"/>
+        </w:rPr>
       </w:pPr>
     </w:p>
     <w:p>
@@ -2503,6 +2647,9 @@
         <w:spacing w:beforeLines="100" w:before="312" w:after="0" w:line="240" w:lineRule="auto"/>
         <w:contextualSpacing w:val="0"/>
         <w:outlineLvl w:val="0"/>
+        <w:rPr>
+          <w:rFonts w:hint="eastAsia"/>
+        </w:rPr>
       </w:pPr>
       <w:r>
         <w:rPr>
@@ -2517,6 +2664,9 @@
         <w:spacing w:beforeLines="100" w:before="312" w:after="0" w:line="240" w:lineRule="auto"/>
         <w:ind w:left="420"/>
         <w:contextualSpacing w:val="0"/>
+        <w:rPr>
+          <w:rFonts w:hint="eastAsia"/>
+        </w:rPr>
       </w:pPr>
       <w:r>
         <w:rPr>
@@ -2560,6 +2710,9 @@
         <w:spacing w:beforeLines="100" w:before="312" w:after="0" w:line="240" w:lineRule="auto"/>
         <w:ind w:left="420"/>
         <w:contextualSpacing w:val="0"/>
+        <w:rPr>
+          <w:rFonts w:hint="eastAsia"/>
+        </w:rPr>
       </w:pPr>
       <w:r>
         <w:rPr>
@@ -2574,6 +2727,9 @@
         <w:spacing w:beforeLines="100" w:before="312" w:after="0" w:line="240" w:lineRule="auto"/>
         <w:ind w:left="420"/>
         <w:contextualSpacing w:val="0"/>
+        <w:rPr>
+          <w:rFonts w:hint="eastAsia"/>
+        </w:rPr>
       </w:pPr>
     </w:p>
     <w:p>
@@ -2582,6 +2738,9 @@
         <w:spacing w:beforeLines="100" w:before="312" w:after="0" w:line="240" w:lineRule="auto"/>
         <w:ind w:left="420"/>
         <w:contextualSpacing w:val="0"/>
+        <w:rPr>
+          <w:rFonts w:hint="eastAsia"/>
+        </w:rPr>
       </w:pPr>
     </w:p>
     <w:p>
@@ -2617,6 +2776,7 @@
       <w:pPr>
         <w:spacing w:before="160" w:after="0" w:line="360" w:lineRule="exact"/>
         <w:rPr>
+          <w:rFonts w:hint="eastAsia"/>
           <w:sz w:val="24"/>
           <w:szCs w:val="28"/>
         </w:rPr>
@@ -2652,6 +2812,7 @@
       <w:pPr>
         <w:spacing w:before="160" w:after="0" w:line="360" w:lineRule="exact"/>
         <w:rPr>
+          <w:rFonts w:hint="eastAsia"/>
           <w:sz w:val="24"/>
           <w:szCs w:val="28"/>
         </w:rPr>
@@ -2723,6 +2884,195 @@
           <w:szCs w:val="28"/>
         </w:rPr>
         <w:t>1成就想到这是10%而不是1%，看到累计类的统计图就想到二季度的值为二季度的累计值减去一季度的累计值，这算是一种题型，将其他所有可能考察的点都归纳一下</w:t>
+      </w:r>
+    </w:p>
+    <w:p>
+      <w:pPr>
+        <w:spacing w:before="160" w:after="0" w:line="360" w:lineRule="exact"/>
+        <w:rPr>
+          <w:sz w:val="24"/>
+          <w:szCs w:val="28"/>
+        </w:rPr>
+      </w:pPr>
+    </w:p>
+    <w:p>
+      <w:pPr>
+        <w:spacing w:before="160" w:after="0" w:line="360" w:lineRule="exact"/>
+        <w:rPr>
+          <w:sz w:val="24"/>
+          <w:szCs w:val="28"/>
+        </w:rPr>
+      </w:pPr>
+    </w:p>
+    <w:p>
+      <w:pPr>
+        <w:spacing w:before="160" w:after="0" w:line="360" w:lineRule="exact"/>
+        <w:rPr>
+          <w:sz w:val="24"/>
+          <w:szCs w:val="28"/>
+        </w:rPr>
+      </w:pPr>
+    </w:p>
+    <w:p>
+      <w:pPr>
+        <w:spacing w:before="160" w:after="0" w:line="360" w:lineRule="exact"/>
+        <w:rPr>
+          <w:sz w:val="24"/>
+          <w:szCs w:val="28"/>
+        </w:rPr>
+      </w:pPr>
+      <w:proofErr w:type="gramStart"/>
+      <w:r>
+        <w:rPr>
+          <w:rFonts w:hint="eastAsia"/>
+          <w:sz w:val="24"/>
+          <w:szCs w:val="28"/>
+        </w:rPr>
+        <w:t>心流法</w:t>
+      </w:r>
+      <w:proofErr w:type="gramEnd"/>
+    </w:p>
+    <w:p>
+      <w:pPr>
+        <w:spacing w:before="160" w:after="0" w:line="360" w:lineRule="exact"/>
+        <w:rPr>
+          <w:sz w:val="24"/>
+          <w:szCs w:val="28"/>
+        </w:rPr>
+      </w:pPr>
+    </w:p>
+    <w:p>
+      <w:pPr>
+        <w:pStyle w:val="ad"/>
+        <w:numPr>
+          <w:ilvl w:val="0"/>
+          <w:numId w:val="1"/>
+        </w:numPr>
+        <w:spacing w:beforeLines="100" w:before="312" w:after="0" w:line="240" w:lineRule="auto"/>
+        <w:contextualSpacing w:val="0"/>
+        <w:outlineLvl w:val="0"/>
+      </w:pPr>
+      <w:r>
+        <w:rPr>
+          <w:rFonts w:hint="eastAsia"/>
+          <w:sz w:val="24"/>
+          <w:szCs w:val="28"/>
+        </w:rPr>
+        <w:lastRenderedPageBreak/>
+        <w:t>选项标记法</w:t>
+      </w:r>
+    </w:p>
+    <w:p>
+      <w:pPr>
+        <w:spacing w:before="160" w:after="0" w:line="360" w:lineRule="exact"/>
+        <w:rPr>
+          <w:rFonts w:ascii="Segoe UI Emoji" w:hAnsi="Segoe UI Emoji" w:cs="Segoe UI Emoji"/>
+          <w:sz w:val="24"/>
+          <w:szCs w:val="28"/>
+        </w:rPr>
+      </w:pPr>
+      <w:r>
+        <w:rPr>
+          <w:rFonts w:hint="eastAsia"/>
+          <w:sz w:val="24"/>
+          <w:szCs w:val="28"/>
+        </w:rPr>
+        <w:t>做选择题在给选项标记状态时，选项本身正确、符合、体现了就标记</w:t>
+      </w:r>
+      <w:r>
+        <w:rPr>
+          <w:rFonts w:ascii="Segoe UI Symbol" w:hAnsi="Segoe UI Symbol" w:cs="Segoe UI Symbol" w:hint="eastAsia"/>
+          <w:sz w:val="24"/>
+          <w:szCs w:val="28"/>
+        </w:rPr>
+        <w:t>✔，选项本身错误、不符合的就标记</w:t>
+      </w:r>
+      <w:r>
+        <w:rPr>
+          <w:rFonts w:ascii="Segoe UI Emoji" w:hAnsi="Segoe UI Emoji" w:cs="Segoe UI Emoji" w:hint="eastAsia"/>
+          <w:sz w:val="24"/>
+          <w:szCs w:val="28"/>
+        </w:rPr>
+        <w:t>❌。</w:t>
+      </w:r>
+      <w:r>
+        <w:rPr>
+          <w:rFonts w:ascii="Segoe UI Emoji" w:hAnsi="Segoe UI Emoji" w:cs="Segoe UI Emoji" w:hint="eastAsia"/>
+          <w:sz w:val="24"/>
+          <w:szCs w:val="28"/>
+        </w:rPr>
+        <w:t xml:space="preserve"> </w:t>
+      </w:r>
+      <w:r>
+        <w:rPr>
+          <w:rFonts w:ascii="Segoe UI Emoji" w:hAnsi="Segoe UI Emoji" w:cs="Segoe UI Emoji" w:hint="eastAsia"/>
+          <w:sz w:val="24"/>
+          <w:szCs w:val="28"/>
+        </w:rPr>
+        <w:t>标记完了再看题目要的是正确的还是错误的</w:t>
+      </w:r>
+    </w:p>
+    <w:p>
+      <w:pPr>
+        <w:spacing w:before="160" w:after="0" w:line="360" w:lineRule="exact"/>
+        <w:rPr>
+          <w:rFonts w:hint="eastAsia"/>
+          <w:sz w:val="24"/>
+          <w:szCs w:val="28"/>
+        </w:rPr>
+      </w:pPr>
+      <w:r>
+        <w:rPr>
+          <w:rFonts w:ascii="Segoe UI Emoji" w:hAnsi="Segoe UI Emoji" w:cs="Segoe UI Emoji" w:hint="eastAsia"/>
+          <w:sz w:val="24"/>
+          <w:szCs w:val="28"/>
+        </w:rPr>
+        <w:t>不要以选项是否符合题目预期来做标记，</w:t>
+      </w:r>
+      <w:r>
+        <w:rPr>
+          <w:rFonts w:ascii="Segoe UI Emoji" w:hAnsi="Segoe UI Emoji" w:cs="Segoe UI Emoji" w:hint="eastAsia"/>
+          <w:color w:val="EE0000"/>
+          <w:sz w:val="24"/>
+          <w:szCs w:val="28"/>
+        </w:rPr>
+        <w:t>在快速做题时</w:t>
+      </w:r>
+      <w:r>
+        <w:rPr>
+          <w:rFonts w:ascii="Segoe UI Emoji" w:hAnsi="Segoe UI Emoji" w:cs="Segoe UI Emoji" w:hint="eastAsia"/>
+          <w:color w:val="EE0000"/>
+          <w:sz w:val="24"/>
+          <w:szCs w:val="28"/>
+        </w:rPr>
+        <w:t>很</w:t>
+      </w:r>
+      <w:r>
+        <w:rPr>
+          <w:rFonts w:ascii="Segoe UI Emoji" w:hAnsi="Segoe UI Emoji" w:cs="Segoe UI Emoji" w:hint="eastAsia"/>
+          <w:color w:val="EE0000"/>
+          <w:sz w:val="24"/>
+          <w:szCs w:val="28"/>
+        </w:rPr>
+        <w:t>容易记混</w:t>
+      </w:r>
+      <w:r>
+        <w:rPr>
+          <w:rFonts w:ascii="Segoe UI Emoji" w:hAnsi="Segoe UI Emoji" w:cs="Segoe UI Emoji" w:hint="eastAsia"/>
+          <w:color w:val="EE0000"/>
+          <w:sz w:val="24"/>
+          <w:szCs w:val="28"/>
+        </w:rPr>
+        <w:t>，导致会做的做错</w:t>
+      </w:r>
+      <w:r>
+        <w:rPr>
+          <w:rFonts w:ascii="Segoe UI Emoji" w:hAnsi="Segoe UI Emoji" w:cs="Segoe UI Emoji" w:hint="eastAsia"/>
+          <w:color w:val="EE0000"/>
+          <w:sz w:val="24"/>
+          <w:szCs w:val="28"/>
+        </w:rPr>
+        <w:t>。</w:t>
       </w:r>
     </w:p>
     <w:sectPr>
@@ -2736,11 +3086,14 @@
 </file>
 
 <file path=word/endnotes.xml><?xml version="1.0" encoding="utf-8"?>
-<w:endnotes xmlns:wpc="http://schemas.microsoft.com/office/word/2010/wordprocessingCanvas" xmlns:cx="http://schemas.microsoft.com/office/drawing/2014/chartex" xmlns:cx1="http://schemas.microsoft.com/office/drawing/2015/9/8/chartex" xmlns:cx2="http://schemas.microsoft.com/office/drawing/2015/10/21/chartex" xmlns:cx3="http://schemas.microsoft.com/office/drawing/2016/5/9/chartex" xmlns:cx4="http://schemas.microsoft.com/office/drawing/2016/5/10/chartex" xmlns:cx5="http://schemas.microsoft.com/office/drawing/2016/5/11/chartex" xmlns:cx6="http://schemas.microsoft.com/office/drawing/2016/5/12/chartex" xmlns:cx7="http://schemas.microsoft.com/office/drawing/2016/5/13/chartex" xmlns:cx8="http://schemas.microsoft.com/office/drawing/2016/5/14/chartex" xmlns:mc="http://schemas.openxmlformats.org/markup-compatibility/2006" xmlns:aink="http://schemas.microsoft.com/office/drawing/2016/ink" xmlns:am3d="http://schemas.microsoft.com/office/drawing/2017/model3d" xmlns:o="urn:schemas-microsoft-com:office:office" xmlns:r="http://schemas.openxmlformats.org/officeDocument/2006/relationships" xmlns:m="http://schemas.openxmlformats.org/officeDocument/2006/math" xmlns:v="urn:schemas-microsoft-com:vml" xmlns:wp14="http://schemas.microsoft.com/office/word/2010/wordprocessingDrawing" xmlns:wp="http://schemas.openxmlformats.org/drawingml/2006/wordprocessingDrawing" xmlns:w10="urn:schemas-microsoft-com:office:word" xmlns:w="http://schemas.openxmlformats.org/wordprocessingml/2006/main" xmlns:w14="http://schemas.microsoft.com/office/word/2010/wordml" xmlns:w15="http://schemas.microsoft.com/office/word/2012/wordml" xmlns:w16cex="http://schemas.microsoft.com/office/word/2018/wordml/cex" xmlns:w16cid="http://schemas.microsoft.com/office/word/2016/wordml/cid" xmlns:w16="http://schemas.microsoft.com/office/word/2018/wordml" xmlns:w16sdtdh="http://schemas.microsoft.com/office/word/2020/wordml/sdtdatahash" xmlns:w16se="http://schemas.microsoft.com/office/word/2015/wordml/symex" xmlns:wpg="http://schemas.microsoft.com/office/word/2010/wordprocessingGroup" xmlns:wpi="http://schemas.microsoft.com/office/word/2010/wordprocessingInk" xmlns:wne="http://schemas.microsoft.com/office/word/2006/wordml" xmlns:wps="http://schemas.microsoft.com/office/word/2010/wordprocessingShape" mc:Ignorable="w14 w15 w16se w16cid w16 w16cex w16sdtdh wp14">
+<w:endnotes xmlns:wpc="http://schemas.microsoft.com/office/word/2010/wordprocessingCanvas" xmlns:cx="http://schemas.microsoft.com/office/drawing/2014/chartex" xmlns:cx1="http://schemas.microsoft.com/office/drawing/2015/9/8/chartex" xmlns:cx2="http://schemas.microsoft.com/office/drawing/2015/10/21/chartex" xmlns:cx3="http://schemas.microsoft.com/office/drawing/2016/5/9/chartex" xmlns:cx4="http://schemas.microsoft.com/office/drawing/2016/5/10/chartex" xmlns:cx5="http://schemas.microsoft.com/office/drawing/2016/5/11/chartex" xmlns:cx6="http://schemas.microsoft.com/office/drawing/2016/5/12/chartex" xmlns:cx7="http://schemas.microsoft.com/office/drawing/2016/5/13/chartex" xmlns:cx8="http://schemas.microsoft.com/office/drawing/2016/5/14/chartex" xmlns:mc="http://schemas.openxmlformats.org/markup-compatibility/2006" xmlns:aink="http://schemas.microsoft.com/office/drawing/2016/ink" xmlns:am3d="http://schemas.microsoft.com/office/drawing/2017/model3d" xmlns:o="urn:schemas-microsoft-com:office:office" xmlns:oel="http://schemas.microsoft.com/office/2019/extlst" xmlns:r="http://schemas.openxmlformats.org/officeDocument/2006/relationships" xmlns:m="http://schemas.openxmlformats.org/officeDocument/2006/math" xmlns:v="urn:schemas-microsoft-com:vml" xmlns:wp14="http://schemas.microsoft.com/office/word/2010/wordprocessingDrawing" xmlns:wp="http://schemas.openxmlformats.org/drawingml/2006/wordprocessingDrawing" xmlns:w10="urn:schemas-microsoft-com:office:word" xmlns:w="http://schemas.openxmlformats.org/wordprocessingml/2006/main" xmlns:w14="http://schemas.microsoft.com/office/word/2010/wordml" xmlns:w15="http://schemas.microsoft.com/office/word/2012/wordml" xmlns:w16cex="http://schemas.microsoft.com/office/word/2018/wordml/cex" xmlns:w16cid="http://schemas.microsoft.com/office/word/2016/wordml/cid" xmlns:w16="http://schemas.microsoft.com/office/word/2018/wordml" xmlns:w16du="http://schemas.microsoft.com/office/word/2023/wordml/word16du" xmlns:w16sdtdh="http://schemas.microsoft.com/office/word/2020/wordml/sdtdatahash" xmlns:w16sdtfl="http://schemas.microsoft.com/office/word/2024/wordml/sdtformatlock" xmlns:w16se="http://schemas.microsoft.com/office/word/2015/wordml/symex" xmlns:wpg="http://schemas.microsoft.com/office/word/2010/wordprocessingGroup" xmlns:wpi="http://schemas.microsoft.com/office/word/2010/wordprocessingInk" xmlns:wne="http://schemas.microsoft.com/office/word/2006/wordml" xmlns:wps="http://schemas.microsoft.com/office/word/2010/wordprocessingShape" mc:Ignorable="w14 w15 w16se w16cid w16 w16cex w16sdtdh w16sdtfl w16du wp14">
   <w:endnote w:type="separator" w:id="-1">
     <w:p>
       <w:pPr>
         <w:spacing w:line="240" w:lineRule="auto"/>
+        <w:rPr>
+          <w:rFonts w:hint="eastAsia"/>
+        </w:rPr>
       </w:pPr>
       <w:r>
         <w:separator/>
@@ -2751,6 +3104,9 @@
     <w:p>
       <w:pPr>
         <w:spacing w:line="240" w:lineRule="auto"/>
+        <w:rPr>
+          <w:rFonts w:hint="eastAsia"/>
+        </w:rPr>
       </w:pPr>
       <w:r>
         <w:continuationSeparator/>
@@ -2761,11 +3117,14 @@
 </file>
 
 <file path=word/footnotes.xml><?xml version="1.0" encoding="utf-8"?>
-<w:footnotes xmlns:wpc="http://schemas.microsoft.com/office/word/2010/wordprocessingCanvas" xmlns:cx="http://schemas.microsoft.com/office/drawing/2014/chartex" xmlns:cx1="http://schemas.microsoft.com/office/drawing/2015/9/8/chartex" xmlns:cx2="http://schemas.microsoft.com/office/drawing/2015/10/21/chartex" xmlns:cx3="http://schemas.microsoft.com/office/drawing/2016/5/9/chartex" xmlns:cx4="http://schemas.microsoft.com/office/drawing/2016/5/10/chartex" xmlns:cx5="http://schemas.microsoft.com/office/drawing/2016/5/11/chartex" xmlns:cx6="http://schemas.microsoft.com/office/drawing/2016/5/12/chartex" xmlns:cx7="http://schemas.microsoft.com/office/drawing/2016/5/13/chartex" xmlns:cx8="http://schemas.microsoft.com/office/drawing/2016/5/14/chartex" xmlns:mc="http://schemas.openxmlformats.org/markup-compatibility/2006" xmlns:aink="http://schemas.microsoft.com/office/drawing/2016/ink" xmlns:am3d="http://schemas.microsoft.com/office/drawing/2017/model3d" xmlns:o="urn:schemas-microsoft-com:office:office" xmlns:r="http://schemas.openxmlformats.org/officeDocument/2006/relationships" xmlns:m="http://schemas.openxmlformats.org/officeDocument/2006/math" xmlns:v="urn:schemas-microsoft-com:vml" xmlns:wp14="http://schemas.microsoft.com/office/word/2010/wordprocessingDrawing" xmlns:wp="http://schemas.openxmlformats.org/drawingml/2006/wordprocessingDrawing" xmlns:w10="urn:schemas-microsoft-com:office:word" xmlns:w="http://schemas.openxmlformats.org/wordprocessingml/2006/main" xmlns:w14="http://schemas.microsoft.com/office/word/2010/wordml" xmlns:w15="http://schemas.microsoft.com/office/word/2012/wordml" xmlns:w16cex="http://schemas.microsoft.com/office/word/2018/wordml/cex" xmlns:w16cid="http://schemas.microsoft.com/office/word/2016/wordml/cid" xmlns:w16="http://schemas.microsoft.com/office/word/2018/wordml" xmlns:w16sdtdh="http://schemas.microsoft.com/office/word/2020/wordml/sdtdatahash" xmlns:w16se="http://schemas.microsoft.com/office/word/2015/wordml/symex" xmlns:wpg="http://schemas.microsoft.com/office/word/2010/wordprocessingGroup" xmlns:wpi="http://schemas.microsoft.com/office/word/2010/wordprocessingInk" xmlns:wne="http://schemas.microsoft.com/office/word/2006/wordml" xmlns:wps="http://schemas.microsoft.com/office/word/2010/wordprocessingShape" mc:Ignorable="w14 w15 w16se w16cid w16 w16cex w16sdtdh wp14">
+<w:footnotes xmlns:wpc="http://schemas.microsoft.com/office/word/2010/wordprocessingCanvas" xmlns:cx="http://schemas.microsoft.com/office/drawing/2014/chartex" xmlns:cx1="http://schemas.microsoft.com/office/drawing/2015/9/8/chartex" xmlns:cx2="http://schemas.microsoft.com/office/drawing/2015/10/21/chartex" xmlns:cx3="http://schemas.microsoft.com/office/drawing/2016/5/9/chartex" xmlns:cx4="http://schemas.microsoft.com/office/drawing/2016/5/10/chartex" xmlns:cx5="http://schemas.microsoft.com/office/drawing/2016/5/11/chartex" xmlns:cx6="http://schemas.microsoft.com/office/drawing/2016/5/12/chartex" xmlns:cx7="http://schemas.microsoft.com/office/drawing/2016/5/13/chartex" xmlns:cx8="http://schemas.microsoft.com/office/drawing/2016/5/14/chartex" xmlns:mc="http://schemas.openxmlformats.org/markup-compatibility/2006" xmlns:aink="http://schemas.microsoft.com/office/drawing/2016/ink" xmlns:am3d="http://schemas.microsoft.com/office/drawing/2017/model3d" xmlns:o="urn:schemas-microsoft-com:office:office" xmlns:oel="http://schemas.microsoft.com/office/2019/extlst" xmlns:r="http://schemas.openxmlformats.org/officeDocument/2006/relationships" xmlns:m="http://schemas.openxmlformats.org/officeDocument/2006/math" xmlns:v="urn:schemas-microsoft-com:vml" xmlns:wp14="http://schemas.microsoft.com/office/word/2010/wordprocessingDrawing" xmlns:wp="http://schemas.openxmlformats.org/drawingml/2006/wordprocessingDrawing" xmlns:w10="urn:schemas-microsoft-com:office:word" xmlns:w="http://schemas.openxmlformats.org/wordprocessingml/2006/main" xmlns:w14="http://schemas.microsoft.com/office/word/2010/wordml" xmlns:w15="http://schemas.microsoft.com/office/word/2012/wordml" xmlns:w16cex="http://schemas.microsoft.com/office/word/2018/wordml/cex" xmlns:w16cid="http://schemas.microsoft.com/office/word/2016/wordml/cid" xmlns:w16="http://schemas.microsoft.com/office/word/2018/wordml" xmlns:w16du="http://schemas.microsoft.com/office/word/2023/wordml/word16du" xmlns:w16sdtdh="http://schemas.microsoft.com/office/word/2020/wordml/sdtdatahash" xmlns:w16sdtfl="http://schemas.microsoft.com/office/word/2024/wordml/sdtformatlock" xmlns:w16se="http://schemas.microsoft.com/office/word/2015/wordml/symex" xmlns:wpg="http://schemas.microsoft.com/office/word/2010/wordprocessingGroup" xmlns:wpi="http://schemas.microsoft.com/office/word/2010/wordprocessingInk" xmlns:wne="http://schemas.microsoft.com/office/word/2006/wordml" xmlns:wps="http://schemas.microsoft.com/office/word/2010/wordprocessingShape" mc:Ignorable="w14 w15 w16se w16cid w16 w16cex w16sdtdh w16sdtfl w16du wp14">
   <w:footnote w:type="separator" w:id="-1">
     <w:p>
       <w:pPr>
         <w:spacing w:after="0"/>
+        <w:rPr>
+          <w:rFonts w:hint="eastAsia"/>
+        </w:rPr>
       </w:pPr>
       <w:r>
         <w:separator/>
@@ -2776,6 +3135,9 @@
     <w:p>
       <w:pPr>
         <w:spacing w:after="0"/>
+        <w:rPr>
+          <w:rFonts w:hint="eastAsia"/>
+        </w:rPr>
       </w:pPr>
       <w:r>
         <w:continuationSeparator/>
@@ -2786,7 +3148,7 @@
 </file>
 
 <file path=word/numbering.xml><?xml version="1.0" encoding="utf-8"?>
-<w:numbering xmlns:wpc="http://schemas.microsoft.com/office/word/2010/wordprocessingCanvas" xmlns:cx="http://schemas.microsoft.com/office/drawing/2014/chartex" xmlns:cx1="http://schemas.microsoft.com/office/drawing/2015/9/8/chartex" xmlns:cx2="http://schemas.microsoft.com/office/drawing/2015/10/21/chartex" xmlns:cx3="http://schemas.microsoft.com/office/drawing/2016/5/9/chartex" xmlns:cx4="http://schemas.microsoft.com/office/drawing/2016/5/10/chartex" xmlns:cx5="http://schemas.microsoft.com/office/drawing/2016/5/11/chartex" xmlns:cx6="http://schemas.microsoft.com/office/drawing/2016/5/12/chartex" xmlns:cx7="http://schemas.microsoft.com/office/drawing/2016/5/13/chartex" xmlns:cx8="http://schemas.microsoft.com/office/drawing/2016/5/14/chartex" xmlns:mc="http://schemas.openxmlformats.org/markup-compatibility/2006" xmlns:aink="http://schemas.microsoft.com/office/drawing/2016/ink" xmlns:am3d="http://schemas.microsoft.com/office/drawing/2017/model3d" xmlns:o="urn:schemas-microsoft-com:office:office" xmlns:r="http://schemas.openxmlformats.org/officeDocument/2006/relationships" xmlns:m="http://schemas.openxmlformats.org/officeDocument/2006/math" xmlns:v="urn:schemas-microsoft-com:vml" xmlns:wp14="http://schemas.microsoft.com/office/word/2010/wordprocessingDrawing" xmlns:wp="http://schemas.openxmlformats.org/drawingml/2006/wordprocessingDrawing" xmlns:w10="urn:schemas-microsoft-com:office:word" xmlns:w="http://schemas.openxmlformats.org/wordprocessingml/2006/main" xmlns:w14="http://schemas.microsoft.com/office/word/2010/wordml" xmlns:w15="http://schemas.microsoft.com/office/word/2012/wordml" xmlns:w16cex="http://schemas.microsoft.com/office/word/2018/wordml/cex" xmlns:w16cid="http://schemas.microsoft.com/office/word/2016/wordml/cid" xmlns:w16="http://schemas.microsoft.com/office/word/2018/wordml" xmlns:w16sdtdh="http://schemas.microsoft.com/office/word/2020/wordml/sdtdatahash" xmlns:w16se="http://schemas.microsoft.com/office/word/2015/wordml/symex" xmlns:wpg="http://schemas.microsoft.com/office/word/2010/wordprocessingGroup" xmlns:wpi="http://schemas.microsoft.com/office/word/2010/wordprocessingInk" xmlns:wne="http://schemas.microsoft.com/office/word/2006/wordml" xmlns:wps="http://schemas.microsoft.com/office/word/2010/wordprocessingShape" mc:Ignorable="w14 w15 w16se w16cid w16 w16cex w16sdtdh wp14">
+<w:numbering xmlns:wpc="http://schemas.microsoft.com/office/word/2010/wordprocessingCanvas" xmlns:cx="http://schemas.microsoft.com/office/drawing/2014/chartex" xmlns:cx1="http://schemas.microsoft.com/office/drawing/2015/9/8/chartex" xmlns:cx2="http://schemas.microsoft.com/office/drawing/2015/10/21/chartex" xmlns:cx3="http://schemas.microsoft.com/office/drawing/2016/5/9/chartex" xmlns:cx4="http://schemas.microsoft.com/office/drawing/2016/5/10/chartex" xmlns:cx5="http://schemas.microsoft.com/office/drawing/2016/5/11/chartex" xmlns:cx6="http://schemas.microsoft.com/office/drawing/2016/5/12/chartex" xmlns:cx7="http://schemas.microsoft.com/office/drawing/2016/5/13/chartex" xmlns:cx8="http://schemas.microsoft.com/office/drawing/2016/5/14/chartex" xmlns:mc="http://schemas.openxmlformats.org/markup-compatibility/2006" xmlns:aink="http://schemas.microsoft.com/office/drawing/2016/ink" xmlns:am3d="http://schemas.microsoft.com/office/drawing/2017/model3d" xmlns:o="urn:schemas-microsoft-com:office:office" xmlns:oel="http://schemas.microsoft.com/office/2019/extlst" xmlns:r="http://schemas.openxmlformats.org/officeDocument/2006/relationships" xmlns:m="http://schemas.openxmlformats.org/officeDocument/2006/math" xmlns:v="urn:schemas-microsoft-com:vml" xmlns:wp14="http://schemas.microsoft.com/office/word/2010/wordprocessingDrawing" xmlns:wp="http://schemas.openxmlformats.org/drawingml/2006/wordprocessingDrawing" xmlns:w10="urn:schemas-microsoft-com:office:word" xmlns:w="http://schemas.openxmlformats.org/wordprocessingml/2006/main" xmlns:w14="http://schemas.microsoft.com/office/word/2010/wordml" xmlns:w15="http://schemas.microsoft.com/office/word/2012/wordml" xmlns:w16cex="http://schemas.microsoft.com/office/word/2018/wordml/cex" xmlns:w16cid="http://schemas.microsoft.com/office/word/2016/wordml/cid" xmlns:w16="http://schemas.microsoft.com/office/word/2018/wordml" xmlns:w16du="http://schemas.microsoft.com/office/word/2023/wordml/word16du" xmlns:w16sdtdh="http://schemas.microsoft.com/office/word/2020/wordml/sdtdatahash" xmlns:w16sdtfl="http://schemas.microsoft.com/office/word/2024/wordml/sdtformatlock" xmlns:w16se="http://schemas.microsoft.com/office/word/2015/wordml/symex" xmlns:wpg="http://schemas.microsoft.com/office/word/2010/wordprocessingGroup" xmlns:wpi="http://schemas.microsoft.com/office/word/2010/wordprocessingInk" xmlns:wne="http://schemas.microsoft.com/office/word/2006/wordml" xmlns:wps="http://schemas.microsoft.com/office/word/2010/wordprocessingShape" mc:Ignorable="w14 w15 w16se w16cid w16 w16cex w16sdtdh w16sdtfl w16du wp14">
   <w:abstractNum w:abstractNumId="0" w15:restartNumberingAfterBreak="0">
     <w:nsid w:val="47C16EAE"/>
     <w:multiLevelType w:val="multilevel"/>
@@ -2975,17 +3337,17 @@
       </w:pPr>
     </w:lvl>
   </w:abstractNum>
-  <w:num w:numId="1">
+  <w:num w:numId="1" w16cid:durableId="696736842">
     <w:abstractNumId w:val="0"/>
   </w:num>
-  <w:num w:numId="2">
+  <w:num w:numId="2" w16cid:durableId="71127712">
     <w:abstractNumId w:val="1"/>
   </w:num>
 </w:numbering>
 </file>
 
 <file path=word/styles.xml><?xml version="1.0" encoding="utf-8"?>
-<w:styles xmlns:mc="http://schemas.openxmlformats.org/markup-compatibility/2006" xmlns:r="http://schemas.openxmlformats.org/officeDocument/2006/relationships" xmlns:w="http://schemas.openxmlformats.org/wordprocessingml/2006/main" xmlns:w14="http://schemas.microsoft.com/office/word/2010/wordml" xmlns:w15="http://schemas.microsoft.com/office/word/2012/wordml" xmlns:w16cex="http://schemas.microsoft.com/office/word/2018/wordml/cex" xmlns:w16cid="http://schemas.microsoft.com/office/word/2016/wordml/cid" xmlns:w16="http://schemas.microsoft.com/office/word/2018/wordml" xmlns:w16sdtdh="http://schemas.microsoft.com/office/word/2020/wordml/sdtdatahash" xmlns:w16se="http://schemas.microsoft.com/office/word/2015/wordml/symex" mc:Ignorable="w14 w15 w16se w16cid w16 w16cex w16sdtdh">
+<w:styles xmlns:mc="http://schemas.openxmlformats.org/markup-compatibility/2006" xmlns:r="http://schemas.openxmlformats.org/officeDocument/2006/relationships" xmlns:w="http://schemas.openxmlformats.org/wordprocessingml/2006/main" xmlns:w14="http://schemas.microsoft.com/office/word/2010/wordml" xmlns:w15="http://schemas.microsoft.com/office/word/2012/wordml" xmlns:w16cex="http://schemas.microsoft.com/office/word/2018/wordml/cex" xmlns:w16cid="http://schemas.microsoft.com/office/word/2016/wordml/cid" xmlns:w16="http://schemas.microsoft.com/office/word/2018/wordml" xmlns:w16du="http://schemas.microsoft.com/office/word/2023/wordml/word16du" xmlns:w16sdtdh="http://schemas.microsoft.com/office/word/2020/wordml/sdtdatahash" xmlns:w16sdtfl="http://schemas.microsoft.com/office/word/2024/wordml/sdtformatlock" xmlns:w16se="http://schemas.microsoft.com/office/word/2015/wordml/symex" mc:Ignorable="w14 w15 w16se w16cid w16 w16cex w16sdtdh w16sdtfl w16du">
   <w:docDefaults>
     <w:rPrDefault>
       <w:rPr>

--- a/考公/论如何学好行测.docx
+++ b/考公/论如何学好行测.docx
@@ -50,10 +50,125 @@
           <w:szCs w:val="36"/>
         </w:rPr>
         <w:lastRenderedPageBreak/>
-        <w:t>分析各省以及</w:t>
-      </w:r>
-      <w:proofErr w:type="gramStart"/>
-      <w:r>
+        <w:t>分析各省以及国考试卷之间的差异</w:t>
+      </w:r>
+    </w:p>
+    <w:p>
+      <w:pPr>
+        <w:pStyle w:val="ad"/>
+        <w:spacing w:after="0" w:line="360" w:lineRule="exact"/>
+        <w:ind w:left="420" w:firstLine="420"/>
+        <w:rPr>
+          <w:rFonts w:hint="eastAsia"/>
+          <w:sz w:val="24"/>
+          <w:szCs w:val="28"/>
+        </w:rPr>
+      </w:pPr>
+      <w:r>
+        <w:rPr>
+          <w:rFonts w:hint="eastAsia"/>
+          <w:b/>
+          <w:bCs/>
+          <w:sz w:val="24"/>
+          <w:szCs w:val="28"/>
+        </w:rPr>
+        <w:t>原因：出题人水平参次不齐。</w:t>
+      </w:r>
+      <w:r>
+        <w:rPr>
+          <w:rFonts w:hint="eastAsia"/>
+          <w:sz w:val="24"/>
+          <w:szCs w:val="28"/>
+        </w:rPr>
+        <w:t>不同地区考试，受制于出题人水平、理念不同。虽考试大纲一致，但会导致每个地区出题的侧重点（总题量，每种题型的题量  同一题型的侧重点（资料分析，数量关系偏计算还是偏分析推理，主旨分析中不同的解题策略等））不同。整体来说，国考的出题水准是最高的，出的题最符合招录合适干公务员的人。</w:t>
+      </w:r>
+    </w:p>
+    <w:p>
+      <w:pPr>
+        <w:pStyle w:val="ad"/>
+        <w:spacing w:after="0" w:line="360" w:lineRule="exact"/>
+        <w:ind w:left="420"/>
+        <w:rPr>
+          <w:rFonts w:hint="eastAsia"/>
+          <w:sz w:val="24"/>
+          <w:szCs w:val="28"/>
+        </w:rPr>
+      </w:pPr>
+      <w:r>
+        <w:rPr>
+          <w:rFonts w:hint="eastAsia"/>
+          <w:sz w:val="24"/>
+          <w:szCs w:val="28"/>
+        </w:rPr>
+        <w:t xml:space="preserve">    </w:t>
+      </w:r>
+      <w:r>
+        <w:rPr>
+          <w:rFonts w:hint="eastAsia"/>
+          <w:b/>
+          <w:bCs/>
+          <w:sz w:val="24"/>
+          <w:szCs w:val="28"/>
+        </w:rPr>
+        <w:t>现况：逐渐趋于一致。</w:t>
+      </w:r>
+      <w:r>
+        <w:rPr>
+          <w:rFonts w:hint="eastAsia"/>
+          <w:sz w:val="24"/>
+          <w:szCs w:val="28"/>
+        </w:rPr>
+        <w:t>近年来，越来越多的省份开始加入联考（联考是国家公务员局统一命题，形成一个题库，各个省份从中选题，也有可能有的省份会自己额外自己编一些题目）。今后各个省份的出题水准和侧重点会逐渐趋于一致。</w:t>
+      </w:r>
+    </w:p>
+    <w:p>
+      <w:pPr>
+        <w:pStyle w:val="ad"/>
+        <w:spacing w:after="0" w:line="360" w:lineRule="exact"/>
+        <w:ind w:left="420"/>
+        <w:rPr>
+          <w:rFonts w:hint="eastAsia"/>
+          <w:sz w:val="24"/>
+          <w:szCs w:val="28"/>
+        </w:rPr>
+      </w:pPr>
+      <w:r>
+        <w:rPr>
+          <w:rFonts w:hint="eastAsia"/>
+          <w:sz w:val="24"/>
+          <w:szCs w:val="28"/>
+        </w:rPr>
+        <w:t xml:space="preserve">    </w:t>
+      </w:r>
+      <w:r>
+        <w:rPr>
+          <w:rFonts w:hint="eastAsia"/>
+          <w:b/>
+          <w:bCs/>
+          <w:sz w:val="24"/>
+          <w:szCs w:val="28"/>
+        </w:rPr>
+        <w:t>总结：以江西和国考为主。</w:t>
+      </w:r>
+      <w:r>
+        <w:rPr>
+          <w:rFonts w:hint="eastAsia"/>
+          <w:sz w:val="24"/>
+          <w:szCs w:val="28"/>
+        </w:rPr>
+        <w:t>以江西为例，近三年的江西省考卷除题量外，其余基本和国考一致，所以可把近五年国考试卷看作江西省考真题。也就是可把近三年江西和近五年国考当作下次考试的最优质练习、检验。</w:t>
+      </w:r>
+    </w:p>
+    <w:p>
+      <w:pPr>
+        <w:pStyle w:val="ad"/>
+        <w:numPr>
+          <w:ilvl w:val="0"/>
+          <w:numId w:val="1"/>
+        </w:numPr>
+        <w:spacing w:beforeLines="100" w:before="312" w:after="0" w:line="240" w:lineRule="auto"/>
+        <w:contextualSpacing w:val="0"/>
+        <w:outlineLvl w:val="0"/>
         <w:rPr>
           <w:rFonts w:hint="eastAsia"/>
           <w:b/>
@@ -61,9 +176,7 @@
           <w:sz w:val="32"/>
           <w:szCs w:val="36"/>
         </w:rPr>
-        <w:t>国考试</w:t>
-      </w:r>
-      <w:proofErr w:type="gramEnd"/>
+      </w:pPr>
       <w:r>
         <w:rPr>
           <w:rFonts w:hint="eastAsia"/>
@@ -72,7 +185,7 @@
           <w:sz w:val="32"/>
           <w:szCs w:val="36"/>
         </w:rPr>
-        <w:t>卷之间的差异</w:t>
+        <w:t>分析江西类试卷之间的差异</w:t>
       </w:r>
     </w:p>
     <w:p>
@@ -80,6 +193,7 @@
         <w:pStyle w:val="ad"/>
         <w:spacing w:after="0" w:line="360" w:lineRule="exact"/>
         <w:ind w:left="420" w:firstLine="420"/>
+        <w:contextualSpacing w:val="0"/>
         <w:rPr>
           <w:rFonts w:hint="eastAsia"/>
           <w:sz w:val="24"/>
@@ -94,20 +208,31 @@
           <w:sz w:val="24"/>
           <w:szCs w:val="28"/>
         </w:rPr>
-        <w:t>原因：出题人</w:t>
-      </w:r>
-      <w:proofErr w:type="gramStart"/>
-      <w:r>
+        <w:t>背景：</w:t>
+      </w:r>
+      <w:r>
+        <w:rPr>
+          <w:rFonts w:hint="eastAsia"/>
+          <w:sz w:val="24"/>
+          <w:szCs w:val="28"/>
+        </w:rPr>
+        <w:t>目标是考江西，但江西近三年真题很少，不够用。国考近五年与江西近三年考察侧重点基本一致，是极好的练习与检验的对象。但体量有一些不同，主要影响的有，①国考根据论据找论点的题基本没有。②国考逻辑判断类的题只有五题，而省考10题。③国考真假判断有5题，而省考只有1题，且问法有些区别。</w:t>
+      </w:r>
+    </w:p>
+    <w:p>
+      <w:pPr>
+        <w:pStyle w:val="ad"/>
+        <w:spacing w:after="0" w:line="360" w:lineRule="exact"/>
+        <w:ind w:left="420" w:firstLine="420"/>
+        <w:contextualSpacing w:val="0"/>
         <w:rPr>
           <w:rFonts w:hint="eastAsia"/>
           <w:b/>
           <w:bCs/>
-          <w:sz w:val="24"/>
-          <w:szCs w:val="28"/>
-        </w:rPr>
-        <w:t>水平参次不齐</w:t>
-      </w:r>
-      <w:proofErr w:type="gramEnd"/>
+          <w:sz w:val="32"/>
+          <w:szCs w:val="36"/>
+        </w:rPr>
+      </w:pPr>
       <w:r>
         <w:rPr>
           <w:rFonts w:hint="eastAsia"/>
@@ -116,163 +241,15 @@
           <w:sz w:val="24"/>
           <w:szCs w:val="28"/>
         </w:rPr>
-        <w:t>。</w:t>
-      </w:r>
-      <w:r>
-        <w:rPr>
-          <w:rFonts w:hint="eastAsia"/>
-          <w:sz w:val="24"/>
-          <w:szCs w:val="28"/>
-        </w:rPr>
-        <w:t>不同地区考试，受制于出题人水平、理念不同。</w:t>
-      </w:r>
-      <w:proofErr w:type="gramStart"/>
-      <w:r>
-        <w:rPr>
-          <w:rFonts w:hint="eastAsia"/>
-          <w:sz w:val="24"/>
-          <w:szCs w:val="28"/>
-        </w:rPr>
-        <w:t>虽考试</w:t>
-      </w:r>
-      <w:proofErr w:type="gramEnd"/>
-      <w:r>
-        <w:rPr>
-          <w:rFonts w:hint="eastAsia"/>
-          <w:sz w:val="24"/>
-          <w:szCs w:val="28"/>
-        </w:rPr>
-        <w:t>大纲一致，但会导致每个地区出题的侧重点（总题量，每种题型的题量  同一题型的侧重点（资料分析，数量关系</w:t>
-      </w:r>
-      <w:proofErr w:type="gramStart"/>
-      <w:r>
-        <w:rPr>
-          <w:rFonts w:hint="eastAsia"/>
-          <w:sz w:val="24"/>
-          <w:szCs w:val="28"/>
-        </w:rPr>
-        <w:t>偏计算还是偏分析</w:t>
-      </w:r>
-      <w:proofErr w:type="gramEnd"/>
-      <w:r>
-        <w:rPr>
-          <w:rFonts w:hint="eastAsia"/>
-          <w:sz w:val="24"/>
-          <w:szCs w:val="28"/>
-        </w:rPr>
-        <w:t>推理，主旨分析中不同的解题策略等））不同。整体来说，国考的出题水准是最高的，出的题最符合招录合适干公务员的人。</w:t>
-      </w:r>
-    </w:p>
-    <w:p>
-      <w:pPr>
-        <w:pStyle w:val="ad"/>
-        <w:spacing w:after="0" w:line="360" w:lineRule="exact"/>
-        <w:ind w:left="420"/>
-        <w:rPr>
-          <w:rFonts w:hint="eastAsia"/>
-          <w:sz w:val="24"/>
-          <w:szCs w:val="28"/>
-        </w:rPr>
-      </w:pPr>
-      <w:r>
-        <w:rPr>
-          <w:rFonts w:hint="eastAsia"/>
-          <w:sz w:val="24"/>
-          <w:szCs w:val="28"/>
-        </w:rPr>
-        <w:t xml:space="preserve">    </w:t>
-      </w:r>
-      <w:r>
-        <w:rPr>
-          <w:rFonts w:hint="eastAsia"/>
-          <w:b/>
-          <w:bCs/>
-          <w:sz w:val="24"/>
-          <w:szCs w:val="28"/>
-        </w:rPr>
-        <w:t>现况：逐渐趋于一致。</w:t>
-      </w:r>
-      <w:r>
-        <w:rPr>
-          <w:rFonts w:hint="eastAsia"/>
-          <w:sz w:val="24"/>
-          <w:szCs w:val="28"/>
-        </w:rPr>
-        <w:t>近年来，越来越多的省份开始加入联考（联考是国家公务员局统一命题，形成一个题库，各个省份从中选题，也有可能有的省份会自己额外自己编一些题目）。今后各个省份的出题水准和侧重点会逐渐趋于一致。</w:t>
-      </w:r>
-    </w:p>
-    <w:p>
-      <w:pPr>
-        <w:pStyle w:val="ad"/>
-        <w:spacing w:after="0" w:line="360" w:lineRule="exact"/>
-        <w:ind w:left="420"/>
-        <w:rPr>
-          <w:rFonts w:hint="eastAsia"/>
-          <w:sz w:val="24"/>
-          <w:szCs w:val="28"/>
-        </w:rPr>
-      </w:pPr>
-      <w:r>
-        <w:rPr>
-          <w:rFonts w:hint="eastAsia"/>
-          <w:sz w:val="24"/>
-          <w:szCs w:val="28"/>
-        </w:rPr>
-        <w:t xml:space="preserve">    </w:t>
-      </w:r>
-      <w:r>
-        <w:rPr>
-          <w:rFonts w:hint="eastAsia"/>
-          <w:b/>
-          <w:bCs/>
-          <w:sz w:val="24"/>
-          <w:szCs w:val="28"/>
-        </w:rPr>
-        <w:t>总结：以江西和国考为主。</w:t>
-      </w:r>
-      <w:r>
-        <w:rPr>
-          <w:rFonts w:hint="eastAsia"/>
-          <w:sz w:val="24"/>
-          <w:szCs w:val="28"/>
-        </w:rPr>
-        <w:t>以江西为例，近三年的江西省考卷除题量外，其余基本和国考一致，所以可把近五年</w:t>
-      </w:r>
-      <w:proofErr w:type="gramStart"/>
-      <w:r>
-        <w:rPr>
-          <w:rFonts w:hint="eastAsia"/>
-          <w:sz w:val="24"/>
-          <w:szCs w:val="28"/>
-        </w:rPr>
-        <w:t>国考试</w:t>
-      </w:r>
-      <w:proofErr w:type="gramEnd"/>
-      <w:r>
-        <w:rPr>
-          <w:rFonts w:hint="eastAsia"/>
-          <w:sz w:val="24"/>
-          <w:szCs w:val="28"/>
-        </w:rPr>
-        <w:t>卷看作江西省考真题。也就是可把近三年江西和近五年国考当作下次考试的</w:t>
-      </w:r>
-      <w:proofErr w:type="gramStart"/>
-      <w:r>
-        <w:rPr>
-          <w:rFonts w:hint="eastAsia"/>
-          <w:sz w:val="24"/>
-          <w:szCs w:val="28"/>
-        </w:rPr>
-        <w:t>最</w:t>
-      </w:r>
-      <w:proofErr w:type="gramEnd"/>
-      <w:r>
-        <w:rPr>
-          <w:rFonts w:hint="eastAsia"/>
-          <w:sz w:val="24"/>
-          <w:szCs w:val="28"/>
-        </w:rPr>
-        <w:t>优质练习、检验。</w:t>
+        <w:t>总结：</w:t>
+      </w:r>
+      <w:r>
+        <w:rPr>
+          <w:rFonts w:hint="eastAsia"/>
+          <w:sz w:val="24"/>
+          <w:szCs w:val="28"/>
+        </w:rPr>
+        <w:t>长时间练国考题可能导致某些细分题型没练到。且对做题时间的把控不够准确。</w:t>
       </w:r>
     </w:p>
     <w:p>
@@ -301,7 +278,7 @@
           <w:sz w:val="32"/>
           <w:szCs w:val="36"/>
         </w:rPr>
-        <w:t>分析江西类试卷之间的差异</w:t>
+        <w:t>整体学习策略概述</w:t>
       </w:r>
     </w:p>
     <w:p>
@@ -324,218 +301,91 @@
           <w:sz w:val="24"/>
           <w:szCs w:val="28"/>
         </w:rPr>
-        <w:t>背景：</w:t>
-      </w:r>
-      <w:r>
-        <w:rPr>
-          <w:rFonts w:hint="eastAsia"/>
-          <w:sz w:val="24"/>
-          <w:szCs w:val="28"/>
-        </w:rPr>
-        <w:t>目标是考江西，但江西近三年真题很少，不够用。国考近五年与江西近三年考察侧重点基本一致，是极好的练习与检验的对象。但体量有一些不同，主要影响的有，①国考根据论据找论点的</w:t>
-      </w:r>
-      <w:proofErr w:type="gramStart"/>
-      <w:r>
-        <w:rPr>
-          <w:rFonts w:hint="eastAsia"/>
-          <w:sz w:val="24"/>
-          <w:szCs w:val="28"/>
-        </w:rPr>
-        <w:t>题基本</w:t>
-      </w:r>
-      <w:proofErr w:type="gramEnd"/>
-      <w:r>
-        <w:rPr>
-          <w:rFonts w:hint="eastAsia"/>
-          <w:sz w:val="24"/>
-          <w:szCs w:val="28"/>
-        </w:rPr>
-        <w:t>没有。②国考逻辑判断类的题只有五题，而省考10题。③国考真假判断有5题，而省考只有1题，且问法有些区别。</w:t>
-      </w:r>
-    </w:p>
-    <w:p>
-      <w:pPr>
-        <w:pStyle w:val="ad"/>
+        <w:t>目的：</w:t>
+      </w:r>
+      <w:r>
+        <w:rPr>
+          <w:rFonts w:hint="eastAsia"/>
+          <w:sz w:val="24"/>
+          <w:szCs w:val="28"/>
+        </w:rPr>
+        <w:t>抽象出所有题型共有的学习方法和策略。保证在整体的学习过程中，把握住正确的方向。</w:t>
+      </w:r>
+    </w:p>
+    <w:p>
+      <w:pPr>
+        <w:pStyle w:val="ad"/>
+        <w:spacing w:after="0" w:line="240" w:lineRule="auto"/>
+        <w:ind w:left="420"/>
+        <w:contextualSpacing w:val="0"/>
+        <w:rPr>
+          <w:rFonts w:hint="eastAsia"/>
+          <w:sz w:val="24"/>
+          <w:szCs w:val="28"/>
+        </w:rPr>
+      </w:pPr>
+      <w:r>
+        <w:rPr>
+          <w:sz w:val="24"/>
+          <w:szCs w:val="28"/>
+        </w:rPr>
+        <w:tab/>
+      </w:r>
+      <w:r>
+        <w:rPr>
+          <w:rFonts w:hint="eastAsia"/>
+          <w:b/>
+          <w:bCs/>
+          <w:sz w:val="24"/>
+          <w:szCs w:val="28"/>
+        </w:rPr>
+        <w:t>策略：</w:t>
+      </w:r>
+      <w:r>
+        <w:rPr>
+          <w:rFonts w:hint="eastAsia"/>
+          <w:sz w:val="24"/>
+          <w:szCs w:val="28"/>
+        </w:rPr>
+        <w:t>将所有题型分为两类，经验积累类，方法策略类。</w:t>
+      </w:r>
+    </w:p>
+    <w:p>
+      <w:pPr>
         <w:spacing w:after="0" w:line="360" w:lineRule="exact"/>
         <w:ind w:left="420" w:firstLine="420"/>
-        <w:contextualSpacing w:val="0"/>
-        <w:rPr>
-          <w:rFonts w:hint="eastAsia"/>
-          <w:b/>
-          <w:bCs/>
-          <w:sz w:val="32"/>
-          <w:szCs w:val="36"/>
-        </w:rPr>
-      </w:pPr>
-      <w:r>
-        <w:rPr>
-          <w:rFonts w:hint="eastAsia"/>
-          <w:b/>
-          <w:bCs/>
-          <w:sz w:val="24"/>
-          <w:szCs w:val="28"/>
-        </w:rPr>
-        <w:t>总结：</w:t>
-      </w:r>
-      <w:r>
-        <w:rPr>
-          <w:rFonts w:hint="eastAsia"/>
-          <w:sz w:val="24"/>
-          <w:szCs w:val="28"/>
-        </w:rPr>
-        <w:t>长</w:t>
-      </w:r>
-      <w:proofErr w:type="gramStart"/>
-      <w:r>
-        <w:rPr>
-          <w:rFonts w:hint="eastAsia"/>
-          <w:sz w:val="24"/>
-          <w:szCs w:val="28"/>
-        </w:rPr>
-        <w:t>时间练国考题</w:t>
-      </w:r>
-      <w:proofErr w:type="gramEnd"/>
-      <w:r>
-        <w:rPr>
-          <w:rFonts w:hint="eastAsia"/>
-          <w:sz w:val="24"/>
-          <w:szCs w:val="28"/>
-        </w:rPr>
-        <w:t>可能导致某些细分</w:t>
-      </w:r>
-      <w:proofErr w:type="gramStart"/>
-      <w:r>
-        <w:rPr>
-          <w:rFonts w:hint="eastAsia"/>
-          <w:sz w:val="24"/>
-          <w:szCs w:val="28"/>
-        </w:rPr>
-        <w:t>题型没</w:t>
-      </w:r>
-      <w:proofErr w:type="gramEnd"/>
-      <w:r>
-        <w:rPr>
-          <w:rFonts w:hint="eastAsia"/>
-          <w:sz w:val="24"/>
-          <w:szCs w:val="28"/>
-        </w:rPr>
-        <w:t>练到。且对做题时间的把</w:t>
-      </w:r>
-      <w:proofErr w:type="gramStart"/>
-      <w:r>
-        <w:rPr>
-          <w:rFonts w:hint="eastAsia"/>
-          <w:sz w:val="24"/>
-          <w:szCs w:val="28"/>
-        </w:rPr>
-        <w:t>控不够</w:t>
-      </w:r>
-      <w:proofErr w:type="gramEnd"/>
-      <w:r>
-        <w:rPr>
-          <w:rFonts w:hint="eastAsia"/>
-          <w:sz w:val="24"/>
-          <w:szCs w:val="28"/>
-        </w:rPr>
-        <w:t>准确。</w:t>
-      </w:r>
-    </w:p>
-    <w:p>
-      <w:pPr>
-        <w:pStyle w:val="ad"/>
-        <w:numPr>
-          <w:ilvl w:val="0"/>
-          <w:numId w:val="1"/>
-        </w:numPr>
-        <w:spacing w:beforeLines="100" w:before="312" w:after="0" w:line="240" w:lineRule="auto"/>
-        <w:contextualSpacing w:val="0"/>
-        <w:outlineLvl w:val="0"/>
-        <w:rPr>
-          <w:rFonts w:hint="eastAsia"/>
-          <w:b/>
-          <w:bCs/>
-          <w:sz w:val="32"/>
-          <w:szCs w:val="36"/>
-        </w:rPr>
-      </w:pPr>
-      <w:r>
-        <w:rPr>
-          <w:rFonts w:hint="eastAsia"/>
-          <w:b/>
-          <w:bCs/>
-          <w:sz w:val="32"/>
-          <w:szCs w:val="36"/>
-        </w:rPr>
-        <w:t>整体学习策略概述</w:t>
-      </w:r>
-    </w:p>
-    <w:p>
-      <w:pPr>
-        <w:pStyle w:val="ad"/>
+        <w:rPr>
+          <w:rFonts w:hint="eastAsia"/>
+          <w:sz w:val="24"/>
+          <w:szCs w:val="28"/>
+        </w:rPr>
+      </w:pPr>
+      <w:r>
+        <w:rPr>
+          <w:rFonts w:hint="eastAsia"/>
+          <w:sz w:val="24"/>
+          <w:szCs w:val="28"/>
+        </w:rPr>
+        <w:t>1. 经验积累类：指的是常识、填词、图推、类比这些比较看重平时积累或需要短时大量经验（简称手感）的题型。</w:t>
+      </w:r>
+    </w:p>
+    <w:p>
+      <w:pPr>
         <w:spacing w:after="0" w:line="360" w:lineRule="exact"/>
         <w:ind w:left="420" w:firstLine="420"/>
-        <w:contextualSpacing w:val="0"/>
-        <w:rPr>
-          <w:rFonts w:hint="eastAsia"/>
-          <w:sz w:val="24"/>
-          <w:szCs w:val="28"/>
-        </w:rPr>
-      </w:pPr>
-      <w:r>
-        <w:rPr>
-          <w:rFonts w:hint="eastAsia"/>
-          <w:b/>
-          <w:bCs/>
-          <w:sz w:val="24"/>
-          <w:szCs w:val="28"/>
-        </w:rPr>
-        <w:t>目的：</w:t>
-      </w:r>
-      <w:r>
-        <w:rPr>
-          <w:rFonts w:hint="eastAsia"/>
-          <w:sz w:val="24"/>
-          <w:szCs w:val="28"/>
-        </w:rPr>
-        <w:t>抽象出所有题型共有的学习方法和策略。保证在整体的学习过程中，把握住正确的方向。</w:t>
-      </w:r>
-    </w:p>
-    <w:p>
-      <w:pPr>
-        <w:pStyle w:val="ad"/>
-        <w:spacing w:after="0" w:line="240" w:lineRule="auto"/>
-        <w:ind w:left="420"/>
-        <w:contextualSpacing w:val="0"/>
-        <w:rPr>
-          <w:rFonts w:hint="eastAsia"/>
-          <w:sz w:val="24"/>
-          <w:szCs w:val="28"/>
-        </w:rPr>
-      </w:pPr>
-      <w:r>
-        <w:rPr>
-          <w:sz w:val="24"/>
-          <w:szCs w:val="28"/>
-        </w:rPr>
-        <w:tab/>
-      </w:r>
-      <w:r>
-        <w:rPr>
-          <w:rFonts w:hint="eastAsia"/>
-          <w:b/>
-          <w:bCs/>
-          <w:sz w:val="24"/>
-          <w:szCs w:val="28"/>
-        </w:rPr>
-        <w:t>策略：</w:t>
-      </w:r>
-      <w:r>
-        <w:rPr>
-          <w:rFonts w:hint="eastAsia"/>
-          <w:sz w:val="24"/>
-          <w:szCs w:val="28"/>
-        </w:rPr>
-        <w:t>将所有题型分为两类，经验积累类，方法策略类。</w:t>
+        <w:rPr>
+          <w:rFonts w:hint="eastAsia"/>
+          <w:sz w:val="24"/>
+          <w:szCs w:val="28"/>
+        </w:rPr>
+      </w:pPr>
+      <w:r>
+        <w:rPr>
+          <w:rFonts w:hint="eastAsia"/>
+          <w:sz w:val="24"/>
+          <w:szCs w:val="28"/>
+        </w:rPr>
+        <w:t>对于这类题型，可以提前很久就开始练习，积累词汇量或经验。等到临近考试，依然要每天练习，以保持手感。</w:t>
       </w:r>
     </w:p>
     <w:p>
@@ -554,7 +404,7 @@
           <w:sz w:val="24"/>
           <w:szCs w:val="28"/>
         </w:rPr>
-        <w:t>1. 经验积累类：指的是常识、填词、图推、类比这些比较看重平时积累或需要短时大量经验（简称手感）的题型。</w:t>
+        <w:t xml:space="preserve">2. 方法策略类：如资料分析、主旨分析、定义分析等上述没提到的题型。这类题型比较看重正确的解题技巧，手感相对次要次要。 </w:t>
       </w:r>
     </w:p>
     <w:p>
@@ -573,7 +423,16 @@
           <w:sz w:val="24"/>
           <w:szCs w:val="28"/>
         </w:rPr>
-        <w:t>对于这类题型，可以提前很久就开始练习，积累词汇量或经验。等到临近考试，依然要每天练习，以保持手感。</w:t>
+        <w:t>对于这类题型，在初学时，通过分析江西类真题，或配上视频系统课程，对解题技巧进行总结、验证、优化、验证一系列螺旋上升的过程，直至最终形成一套被验证可以高效准确的解题的技巧或策略。并留存一套完</w:t>
+      </w:r>
+      <w:r>
+        <w:rPr>
+          <w:rFonts w:hint="eastAsia"/>
+          <w:sz w:val="24"/>
+          <w:szCs w:val="28"/>
+        </w:rPr>
+        <w:lastRenderedPageBreak/>
+        <w:t>整、覆盖面广的经典例题。</w:t>
       </w:r>
     </w:p>
     <w:p>
@@ -592,25 +451,45 @@
           <w:sz w:val="24"/>
           <w:szCs w:val="28"/>
         </w:rPr>
-        <w:t>2. 方法策略类：如资料分析、主旨分析、定义分析等上述没提到的题型。这类题型比较看重正确的解题技巧，手感相对次要</w:t>
-      </w:r>
-      <w:proofErr w:type="gramStart"/>
-      <w:r>
-        <w:rPr>
-          <w:rFonts w:hint="eastAsia"/>
-          <w:sz w:val="24"/>
-          <w:szCs w:val="28"/>
-        </w:rPr>
-        <w:t>次要</w:t>
-      </w:r>
-      <w:proofErr w:type="gramEnd"/>
-      <w:r>
-        <w:rPr>
-          <w:rFonts w:hint="eastAsia"/>
-          <w:sz w:val="24"/>
-          <w:szCs w:val="28"/>
-        </w:rPr>
-        <w:t xml:space="preserve">。 </w:t>
+        <w:t>到此，该题型的学习可告一段落。不要试图长时间每天练习以保持手感。①对于方法策略类题，经常练习对能力提升很小</w:t>
+      </w:r>
+    </w:p>
+    <w:p>
+      <w:pPr>
+        <w:spacing w:after="0" w:line="360" w:lineRule="exact"/>
+        <w:ind w:left="420" w:firstLineChars="200" w:firstLine="480"/>
+        <w:rPr>
+          <w:rFonts w:hint="eastAsia"/>
+          <w:sz w:val="24"/>
+          <w:szCs w:val="28"/>
+        </w:rPr>
+      </w:pPr>
+      <w:r>
+        <w:rPr>
+          <w:rFonts w:hint="eastAsia"/>
+          <w:sz w:val="24"/>
+          <w:szCs w:val="28"/>
+        </w:rPr>
+        <w:t>②江西类试题不够多，会导致后期无题可用。非江西类试题由于侧重点不同，可能会污染解题策略</w:t>
+      </w:r>
+    </w:p>
+    <w:p>
+      <w:pPr>
+        <w:spacing w:after="0" w:line="360" w:lineRule="exact"/>
+        <w:ind w:left="420" w:firstLineChars="200" w:firstLine="480"/>
+        <w:rPr>
+          <w:rFonts w:hint="eastAsia"/>
+          <w:sz w:val="24"/>
+          <w:szCs w:val="28"/>
+        </w:rPr>
+      </w:pPr>
+      <w:r>
+        <w:rPr>
+          <w:rFonts w:hint="eastAsia"/>
+          <w:sz w:val="24"/>
+          <w:szCs w:val="28"/>
+        </w:rPr>
+        <w:t>③长时间练习且不按时回顾最初解题技巧，导致慢慢偏离正确技巧，导致水平下降</w:t>
       </w:r>
     </w:p>
     <w:p>
@@ -629,128 +508,7 @@
           <w:sz w:val="24"/>
           <w:szCs w:val="28"/>
         </w:rPr>
-        <w:t>对于这类题型，在初学时，通过分析江西</w:t>
-      </w:r>
-      <w:proofErr w:type="gramStart"/>
-      <w:r>
-        <w:rPr>
-          <w:rFonts w:hint="eastAsia"/>
-          <w:sz w:val="24"/>
-          <w:szCs w:val="28"/>
-        </w:rPr>
-        <w:t>类真题</w:t>
-      </w:r>
-      <w:proofErr w:type="gramEnd"/>
-      <w:r>
-        <w:rPr>
-          <w:rFonts w:hint="eastAsia"/>
-          <w:sz w:val="24"/>
-          <w:szCs w:val="28"/>
-        </w:rPr>
-        <w:t>，或配上视频系统课程，对解题技巧进行总结、验证、优化、验证一系列螺旋上升的过程，直至最终形成一套被验证可以高效准确的解题的技巧或策略。并留存一套完</w:t>
-      </w:r>
-      <w:r>
-        <w:rPr>
-          <w:rFonts w:hint="eastAsia"/>
-          <w:sz w:val="24"/>
-          <w:szCs w:val="28"/>
-        </w:rPr>
-        <w:lastRenderedPageBreak/>
-        <w:t>整、覆盖面广的经典例题。</w:t>
-      </w:r>
-    </w:p>
-    <w:p>
-      <w:pPr>
-        <w:spacing w:after="0" w:line="360" w:lineRule="exact"/>
-        <w:ind w:left="420" w:firstLine="420"/>
-        <w:rPr>
-          <w:rFonts w:hint="eastAsia"/>
-          <w:sz w:val="24"/>
-          <w:szCs w:val="28"/>
-        </w:rPr>
-      </w:pPr>
-      <w:r>
-        <w:rPr>
-          <w:rFonts w:hint="eastAsia"/>
-          <w:sz w:val="24"/>
-          <w:szCs w:val="28"/>
-        </w:rPr>
-        <w:t>到此，该题型的学习可告一段落。不要试图长时间每天练习以保持手感。①对于方法策略类题，经常练习对能力提升很小</w:t>
-      </w:r>
-    </w:p>
-    <w:p>
-      <w:pPr>
-        <w:spacing w:after="0" w:line="360" w:lineRule="exact"/>
-        <w:ind w:left="420" w:firstLineChars="200" w:firstLine="480"/>
-        <w:rPr>
-          <w:rFonts w:hint="eastAsia"/>
-          <w:sz w:val="24"/>
-          <w:szCs w:val="28"/>
-        </w:rPr>
-      </w:pPr>
-      <w:r>
-        <w:rPr>
-          <w:rFonts w:hint="eastAsia"/>
-          <w:sz w:val="24"/>
-          <w:szCs w:val="28"/>
-        </w:rPr>
-        <w:t>②江西类试题不够多，会导致后期无题可用。非江西类试题由于侧重点不同，可能会污染解题策略</w:t>
-      </w:r>
-    </w:p>
-    <w:p>
-      <w:pPr>
-        <w:spacing w:after="0" w:line="360" w:lineRule="exact"/>
-        <w:ind w:left="420" w:firstLineChars="200" w:firstLine="480"/>
-        <w:rPr>
-          <w:rFonts w:hint="eastAsia"/>
-          <w:sz w:val="24"/>
-          <w:szCs w:val="28"/>
-        </w:rPr>
-      </w:pPr>
-      <w:r>
-        <w:rPr>
-          <w:rFonts w:hint="eastAsia"/>
-          <w:sz w:val="24"/>
-          <w:szCs w:val="28"/>
-        </w:rPr>
-        <w:t>③长时间练习且不按时回顾最初解题技巧，导致慢慢偏离正确技巧，导致水平下降</w:t>
-      </w:r>
-    </w:p>
-    <w:p>
-      <w:pPr>
-        <w:spacing w:after="0" w:line="360" w:lineRule="exact"/>
-        <w:ind w:left="420" w:firstLine="420"/>
-        <w:rPr>
-          <w:rFonts w:hint="eastAsia"/>
-          <w:sz w:val="24"/>
-          <w:szCs w:val="28"/>
-        </w:rPr>
-      </w:pPr>
-      <w:r>
-        <w:rPr>
-          <w:rFonts w:hint="eastAsia"/>
-          <w:sz w:val="24"/>
-          <w:szCs w:val="28"/>
-        </w:rPr>
-        <w:t>等到考前三周左右，①开始重新学习、练习。先看之前的解题技巧。②再根据留存的例题开始使用解题技巧，写例题时要慢一点，重点在于熟悉解题技巧的使用，确保后期做题时，都是妥</w:t>
-      </w:r>
-      <w:proofErr w:type="gramStart"/>
-      <w:r>
-        <w:rPr>
-          <w:rFonts w:hint="eastAsia"/>
-          <w:sz w:val="24"/>
-          <w:szCs w:val="28"/>
-        </w:rPr>
-        <w:t>妥</w:t>
-      </w:r>
-      <w:proofErr w:type="gramEnd"/>
-      <w:r>
-        <w:rPr>
-          <w:rFonts w:hint="eastAsia"/>
-          <w:sz w:val="24"/>
-          <w:szCs w:val="28"/>
-        </w:rPr>
-        <w:t>的按照解题技巧来做。③每天或隔一天进行真题训练，以提高熟练度和做题速度，直至考试</w:t>
+        <w:t>等到考前三周左右，①开始重新学习、练习。先看之前的解题技巧。②再根据留存的例题开始使用解题技巧，写例题时要慢一点，重点在于熟悉解题技巧的使用，确保后期做题时，都是妥妥的按照解题技巧来做。③每天或隔一天进行真题训练，以提高熟练度和做题速度，直至考试</w:t>
       </w:r>
     </w:p>
     <w:p>
@@ -1085,25 +843,7 @@
           <w:sz w:val="24"/>
           <w:szCs w:val="28"/>
         </w:rPr>
-        <w:t>原来，由于没有一个落在纸面的固定的流程以即细节，在辣椒炒肉熟练以后的每次炒菜中，脑子中原有的最佳策略慢慢的发生了变化，如腌制肉时，最佳的5ml酱油可能慢慢变成了10ml，期间的变化过程可能是由于肉质的变化导致的，一开始的</w:t>
-      </w:r>
-      <w:proofErr w:type="gramStart"/>
-      <w:r>
-        <w:rPr>
-          <w:rFonts w:hint="eastAsia"/>
-          <w:sz w:val="24"/>
-          <w:szCs w:val="28"/>
-        </w:rPr>
-        <w:t>肉比较干</w:t>
-      </w:r>
-      <w:proofErr w:type="gramEnd"/>
-      <w:r>
-        <w:rPr>
-          <w:rFonts w:hint="eastAsia"/>
-          <w:sz w:val="24"/>
-          <w:szCs w:val="28"/>
-        </w:rPr>
-        <w:t>，5ml能完全吸收。后面的肉水分较多，10ml也只能吸收5ml。</w:t>
+        <w:t>原来，由于没有一个落在纸面的固定的流程以即细节，在辣椒炒肉熟练以后的每次炒菜中，脑子中原有的最佳策略慢慢的发生了变化，如腌制肉时，最佳的5ml酱油可能慢慢变成了10ml，期间的变化过程可能是由于肉质的变化导致的，一开始的肉比较干，5ml能完全吸收。后面的肉水分较多，10ml也只能吸收5ml。</w:t>
       </w:r>
     </w:p>
     <w:p>
@@ -1163,29 +903,7 @@
           <w:sz w:val="24"/>
           <w:szCs w:val="28"/>
         </w:rPr>
-        <w:t>解决方法：</w:t>
-      </w:r>
-      <w:proofErr w:type="gramStart"/>
-      <w:r>
-        <w:rPr>
-          <w:rFonts w:hint="eastAsia"/>
-          <w:b/>
-          <w:bCs/>
-          <w:sz w:val="24"/>
-          <w:szCs w:val="28"/>
-        </w:rPr>
-        <w:t>按时看</w:t>
-      </w:r>
-      <w:proofErr w:type="gramEnd"/>
-      <w:r>
-        <w:rPr>
-          <w:rFonts w:hint="eastAsia"/>
-          <w:b/>
-          <w:bCs/>
-          <w:sz w:val="24"/>
-          <w:szCs w:val="28"/>
-        </w:rPr>
-        <w:t>文档，使做题策略时刻保持在正确道路。</w:t>
+        <w:t>解决方法：按时看文档，使做题策略时刻保持在正确道路。</w:t>
       </w:r>
       <w:r>
         <w:rPr>
@@ -1346,25 +1064,7 @@
           <w:sz w:val="24"/>
           <w:szCs w:val="28"/>
         </w:rPr>
-        <w:t>根据留存的例题开始使用解题策略，写例题时要慢一点，重点在于熟悉解题技巧的使用，确保后期做题时，都是妥</w:t>
-      </w:r>
-      <w:proofErr w:type="gramStart"/>
-      <w:r>
-        <w:rPr>
-          <w:rFonts w:hint="eastAsia"/>
-          <w:sz w:val="24"/>
-          <w:szCs w:val="28"/>
-        </w:rPr>
-        <w:t>妥</w:t>
-      </w:r>
-      <w:proofErr w:type="gramEnd"/>
-      <w:r>
-        <w:rPr>
-          <w:rFonts w:hint="eastAsia"/>
-          <w:sz w:val="24"/>
-          <w:szCs w:val="28"/>
-        </w:rPr>
-        <w:t>的按照解题技巧来做。</w:t>
+        <w:t>根据留存的例题开始使用解题策略，写例题时要慢一点，重点在于熟悉解题技巧的使用，确保后期做题时，都是妥妥的按照解题技巧来做。</w:t>
       </w:r>
     </w:p>
     <w:p>
@@ -1450,25 +1150,7 @@
           <w:sz w:val="24"/>
           <w:szCs w:val="28"/>
         </w:rPr>
-        <w:t>指的是某类题型已有一套成熟的解题策略，</w:t>
-      </w:r>
-      <w:proofErr w:type="gramStart"/>
-      <w:r>
-        <w:rPr>
-          <w:rFonts w:hint="eastAsia"/>
-          <w:sz w:val="24"/>
-          <w:szCs w:val="28"/>
-        </w:rPr>
-        <w:t>且之前</w:t>
-      </w:r>
-      <w:proofErr w:type="gramEnd"/>
-      <w:r>
-        <w:rPr>
-          <w:rFonts w:hint="eastAsia"/>
-          <w:sz w:val="24"/>
-          <w:szCs w:val="28"/>
-        </w:rPr>
-        <w:t>水平达到过高效准确的做题，且有较长时间没做这类题型，考前需要重新复习的时候</w:t>
+        <w:t>指的是某类题型已有一套成熟的解题策略，且之前水平达到过高效准确的做题，且有较长时间没做这类题型，考前需要重新复习的时候</w:t>
       </w:r>
     </w:p>
     <w:p>
@@ -1590,25 +1272,7 @@
           <w:sz w:val="24"/>
           <w:szCs w:val="28"/>
         </w:rPr>
-        <w:t>③不深刻：开展真题模拟测试。根据以上复习成果，选江西</w:t>
-      </w:r>
-      <w:proofErr w:type="gramStart"/>
-      <w:r>
-        <w:rPr>
-          <w:rFonts w:hint="eastAsia"/>
-          <w:sz w:val="24"/>
-          <w:szCs w:val="28"/>
-        </w:rPr>
-        <w:t>类真题</w:t>
-      </w:r>
-      <w:proofErr w:type="gramEnd"/>
-      <w:r>
-        <w:rPr>
-          <w:rFonts w:hint="eastAsia"/>
-          <w:sz w:val="24"/>
-          <w:szCs w:val="28"/>
-        </w:rPr>
-        <w:t>进行模拟考试，检验、提高速度和准确度。在模拟测试中，需穿插几次慢练习，以确保解题思路不偏离。</w:t>
+        <w:t>③不深刻：开展真题模拟测试。根据以上复习成果，选江西类真题进行模拟考试，检验、提高速度和准确度。在模拟测试中，需穿插几次慢练习，以确保解题思路不偏离。</w:t>
       </w:r>
     </w:p>
     <w:p>
@@ -1709,25 +1373,7 @@
           <w:sz w:val="24"/>
           <w:szCs w:val="28"/>
         </w:rPr>
-        <w:t>2. 编写文档时，单独加个可折叠的标题用于存放冗余试题，冗余试题不要加任何解答线索，确保在复习完解题技巧和经典例题时，有充足的需要经过深度思考的题拿来给我们练手。如有些</w:t>
-      </w:r>
-      <w:proofErr w:type="gramStart"/>
-      <w:r>
-        <w:rPr>
-          <w:rFonts w:hint="eastAsia"/>
-          <w:sz w:val="24"/>
-          <w:szCs w:val="28"/>
-        </w:rPr>
-        <w:t>题确实</w:t>
-      </w:r>
-      <w:proofErr w:type="gramEnd"/>
-      <w:r>
-        <w:rPr>
-          <w:rFonts w:hint="eastAsia"/>
-          <w:sz w:val="24"/>
-          <w:szCs w:val="28"/>
-        </w:rPr>
-        <w:t>十分难，可加几个字的提示</w:t>
+        <w:t>2. 编写文档时，单独加个可折叠的标题用于存放冗余试题，冗余试题不要加任何解答线索，确保在复习完解题技巧和经典例题时，有充足的需要经过深度思考的题拿来给我们练手。如有些题确实十分难，可加几个字的提示</w:t>
       </w:r>
     </w:p>
     <w:p>
@@ -1761,25 +1407,7 @@
           <w:szCs w:val="28"/>
         </w:rPr>
         <w:lastRenderedPageBreak/>
-        <w:t>慢慢的做一次真题（充分回忆解题策略，确保每题都是按策略来，如有必要可对着文档写）,</w:t>
-      </w:r>
-      <w:proofErr w:type="gramStart"/>
-      <w:r>
-        <w:rPr>
-          <w:rFonts w:hint="eastAsia"/>
-          <w:sz w:val="24"/>
-          <w:szCs w:val="28"/>
-        </w:rPr>
-        <w:t>慢做真</w:t>
-      </w:r>
-      <w:proofErr w:type="gramEnd"/>
-      <w:r>
-        <w:rPr>
-          <w:rFonts w:hint="eastAsia"/>
-          <w:sz w:val="24"/>
-          <w:szCs w:val="28"/>
-        </w:rPr>
-        <w:t>题的时候可以顺带补充例题，思路或冗余例题</w:t>
+        <w:t>慢慢的做一次真题（充分回忆解题策略，确保每题都是按策略来，如有必要可对着文档写）,慢做真题的时候可以顺带补充例题，思路或冗余例题</w:t>
       </w:r>
     </w:p>
     <w:p>
@@ -1825,25 +1453,7 @@
           <w:sz w:val="24"/>
           <w:szCs w:val="28"/>
         </w:rPr>
-        <w:t>（移动云盘的</w:t>
-      </w:r>
-      <w:proofErr w:type="gramStart"/>
-      <w:r>
-        <w:rPr>
-          <w:rFonts w:hint="eastAsia"/>
-          <w:sz w:val="24"/>
-          <w:szCs w:val="28"/>
-        </w:rPr>
-        <w:t>满血复活版</w:t>
-      </w:r>
-      <w:proofErr w:type="gramEnd"/>
-      <w:r>
-        <w:rPr>
-          <w:rFonts w:hint="eastAsia"/>
-          <w:sz w:val="24"/>
-          <w:szCs w:val="28"/>
-        </w:rPr>
-        <w:t>），经验证十分的有用</w:t>
+        <w:t>（移动云盘的满血复活版），经验证十分的有用</w:t>
       </w:r>
       <w:r>
         <w:rPr>
@@ -1869,43 +1479,7 @@
           <w:sz w:val="24"/>
           <w:szCs w:val="28"/>
         </w:rPr>
-        <w:t>注：</w:t>
-      </w:r>
-      <w:proofErr w:type="gramStart"/>
-      <w:r>
-        <w:rPr>
-          <w:rFonts w:hint="eastAsia"/>
-          <w:sz w:val="24"/>
-          <w:szCs w:val="28"/>
-        </w:rPr>
-        <w:t>快速练题时</w:t>
-      </w:r>
-      <w:proofErr w:type="gramEnd"/>
-      <w:r>
-        <w:rPr>
-          <w:rFonts w:hint="eastAsia"/>
-          <w:sz w:val="24"/>
-          <w:szCs w:val="28"/>
-        </w:rPr>
-        <w:t>对于不太明确，但依然</w:t>
-      </w:r>
-      <w:proofErr w:type="gramStart"/>
-      <w:r>
-        <w:rPr>
-          <w:rFonts w:hint="eastAsia"/>
-          <w:sz w:val="24"/>
-          <w:szCs w:val="28"/>
-        </w:rPr>
-        <w:t>做对</w:t>
-      </w:r>
-      <w:proofErr w:type="gramEnd"/>
-      <w:r>
-        <w:rPr>
-          <w:rFonts w:hint="eastAsia"/>
-          <w:sz w:val="24"/>
-          <w:szCs w:val="28"/>
-        </w:rPr>
-        <w:t>了的题，也要回过头分析下，其中可能存在一些理解模糊的点，长时间放任不管，可能导致模糊但偏向正确的点变成偏向错误</w:t>
+        <w:t>注：快速练题时对于不太明确，但依然做对了的题，也要回过头分析下，其中可能存在一些理解模糊的点，长时间放任不管，可能导致模糊但偏向正确的点变成偏向错误</w:t>
       </w:r>
     </w:p>
     <w:p>
@@ -1962,43 +1536,7 @@
           <w:sz w:val="24"/>
           <w:szCs w:val="28"/>
         </w:rPr>
-        <w:t>如某个小模块写不好，不要再尝试自己研究了，该找</w:t>
-      </w:r>
-      <w:proofErr w:type="gramStart"/>
-      <w:r>
-        <w:rPr>
-          <w:rFonts w:hint="eastAsia"/>
-          <w:sz w:val="24"/>
-          <w:szCs w:val="28"/>
-        </w:rPr>
-        <w:t>课找课</w:t>
-      </w:r>
-      <w:proofErr w:type="gramEnd"/>
-      <w:r>
-        <w:rPr>
-          <w:rFonts w:hint="eastAsia"/>
-          <w:sz w:val="24"/>
-          <w:szCs w:val="28"/>
-        </w:rPr>
-        <w:t>，该小红</w:t>
-      </w:r>
-      <w:proofErr w:type="gramStart"/>
-      <w:r>
-        <w:rPr>
-          <w:rFonts w:hint="eastAsia"/>
-          <w:sz w:val="24"/>
-          <w:szCs w:val="28"/>
-        </w:rPr>
-        <w:t>书搜其他</w:t>
-      </w:r>
-      <w:proofErr w:type="gramEnd"/>
-      <w:r>
-        <w:rPr>
-          <w:rFonts w:hint="eastAsia"/>
-          <w:sz w:val="24"/>
-          <w:szCs w:val="28"/>
-        </w:rPr>
-        <w:t>人经验就搜</w:t>
+        <w:t>如某个小模块写不好，不要再尝试自己研究了，该找课找课，该小红书搜其他人经验就搜</w:t>
       </w:r>
     </w:p>
     <w:p>
@@ -2071,7 +1609,6 @@
           <w:rFonts w:hint="eastAsia"/>
         </w:rPr>
       </w:pPr>
-      <w:proofErr w:type="gramStart"/>
       <w:r>
         <w:rPr>
           <w:rFonts w:hint="eastAsia"/>
@@ -2082,7 +1619,6 @@
         </w:rPr>
         <w:t>粉笔刷题策略</w:t>
       </w:r>
-      <w:proofErr w:type="gramEnd"/>
     </w:p>
     <w:p>
       <w:pPr>
@@ -2096,23 +1632,13 @@
           <w:szCs w:val="28"/>
         </w:rPr>
       </w:pPr>
-      <w:proofErr w:type="gramStart"/>
-      <w:r>
-        <w:rPr>
-          <w:rFonts w:hint="eastAsia"/>
-          <w:sz w:val="24"/>
-          <w:szCs w:val="28"/>
-        </w:rPr>
-        <w:t>粉笔刷题时</w:t>
-      </w:r>
-      <w:proofErr w:type="gramEnd"/>
-      <w:r>
-        <w:rPr>
-          <w:rFonts w:hint="eastAsia"/>
-          <w:sz w:val="24"/>
-          <w:szCs w:val="28"/>
-        </w:rPr>
-        <w:t>需要设置准确率，低于35一般是偏题、怪题、不严谨题，没有价值</w:t>
+      <w:r>
+        <w:rPr>
+          <w:rFonts w:hint="eastAsia"/>
+          <w:sz w:val="24"/>
+          <w:szCs w:val="28"/>
+        </w:rPr>
+        <w:t>粉笔刷题时需要设置准确率，低于35一般是偏题、怪题、不严谨题，没有价值</w:t>
       </w:r>
     </w:p>
     <w:p>
@@ -2288,21 +1814,7 @@
         <w:rPr>
           <w:rFonts w:hint="eastAsia"/>
         </w:rPr>
-        <w:t>每个人的精力，脑力，专注力是有极限的，到了一定限度会</w:t>
-      </w:r>
-      <w:proofErr w:type="gramStart"/>
-      <w:r>
-        <w:rPr>
-          <w:rFonts w:hint="eastAsia"/>
-        </w:rPr>
-        <w:t>变得卡顿</w:t>
-      </w:r>
-      <w:proofErr w:type="gramEnd"/>
-      <w:r>
-        <w:rPr>
-          <w:rFonts w:hint="eastAsia"/>
-        </w:rPr>
-        <w:t>。</w:t>
+        <w:t>每个人的精力，脑力，专注力是有极限的，到了一定限度会变得卡顿。</w:t>
       </w:r>
     </w:p>
     <w:p>
@@ -2388,21 +1900,7 @@
         <w:rPr>
           <w:rFonts w:hint="eastAsia"/>
         </w:rPr>
-        <w:t>理解能力差：</w:t>
-      </w:r>
-      <w:proofErr w:type="gramStart"/>
-      <w:r>
-        <w:rPr>
-          <w:rFonts w:hint="eastAsia"/>
-        </w:rPr>
-        <w:t>一</w:t>
-      </w:r>
-      <w:proofErr w:type="gramEnd"/>
-      <w:r>
-        <w:rPr>
-          <w:rFonts w:hint="eastAsia"/>
-        </w:rPr>
-        <w:t>段长文字</w:t>
+        <w:t>理解能力差：一段长文字</w:t>
       </w:r>
       <w:r>
         <w:rPr>
@@ -2470,21 +1968,7 @@
         <w:rPr>
           <w:rFonts w:hint="eastAsia"/>
         </w:rPr>
-        <w:t>中午下午</w:t>
-      </w:r>
-      <w:proofErr w:type="gramStart"/>
-      <w:r>
-        <w:rPr>
-          <w:rFonts w:hint="eastAsia"/>
-        </w:rPr>
-        <w:t>刷其他</w:t>
-      </w:r>
-      <w:proofErr w:type="gramEnd"/>
-      <w:r>
-        <w:rPr>
-          <w:rFonts w:hint="eastAsia"/>
-        </w:rPr>
-        <w:t>题目</w:t>
+        <w:t>中午下午刷其他题目</w:t>
       </w:r>
     </w:p>
     <w:p>
@@ -2501,21 +1985,7 @@
         <w:rPr>
           <w:rFonts w:hint="eastAsia"/>
         </w:rPr>
-        <w:t>晚上</w:t>
-      </w:r>
-      <w:proofErr w:type="gramStart"/>
-      <w:r>
-        <w:rPr>
-          <w:rFonts w:hint="eastAsia"/>
-        </w:rPr>
-        <w:t>尽量只</w:t>
-      </w:r>
-      <w:proofErr w:type="gramEnd"/>
-      <w:r>
-        <w:rPr>
-          <w:rFonts w:hint="eastAsia"/>
-        </w:rPr>
-        <w:t>学学政治常识，慢慢的总结下知识点等</w:t>
+        <w:t>晚上尽量只学学政治常识，慢慢的总结下知识点等</w:t>
       </w:r>
     </w:p>
     <w:p>
@@ -2678,21 +2148,7 @@
         <w:rPr>
           <w:rFonts w:hint="eastAsia"/>
         </w:rPr>
-        <w:t>。如</w:t>
-      </w:r>
-      <w:proofErr w:type="gramStart"/>
-      <w:r>
-        <w:rPr>
-          <w:rFonts w:hint="eastAsia"/>
-        </w:rPr>
-        <w:t>写资料</w:t>
-      </w:r>
-      <w:proofErr w:type="gramEnd"/>
-      <w:r>
-        <w:rPr>
-          <w:rFonts w:hint="eastAsia"/>
-        </w:rPr>
-        <w:t>分析时，把降低5</w:t>
+        <w:t>。如写资料分析时，把降低5</w:t>
       </w:r>
       <w:r>
         <w:t>%</w:t>
@@ -2757,126 +2213,65 @@
           <w:rFonts w:hint="eastAsia"/>
         </w:rPr>
       </w:pPr>
-      <w:proofErr w:type="gramStart"/>
-      <w:r>
-        <w:rPr>
-          <w:rFonts w:hint="eastAsia"/>
-        </w:rPr>
-        <w:t>刷题注意</w:t>
-      </w:r>
-      <w:proofErr w:type="gramEnd"/>
-      <w:r>
-        <w:rPr>
-          <w:rFonts w:hint="eastAsia"/>
-        </w:rPr>
-        <w:t>事项</w:t>
-      </w:r>
-    </w:p>
-    <w:p>
-      <w:pPr>
-        <w:spacing w:before="160" w:after="0" w:line="360" w:lineRule="exact"/>
-        <w:rPr>
-          <w:rFonts w:hint="eastAsia"/>
-          <w:sz w:val="24"/>
-          <w:szCs w:val="28"/>
-        </w:rPr>
-      </w:pPr>
-      <w:r>
-        <w:rPr>
-          <w:rFonts w:hint="eastAsia"/>
-          <w:sz w:val="24"/>
-          <w:szCs w:val="28"/>
-        </w:rPr>
-        <w:t>无论什么题型，</w:t>
-      </w:r>
-      <w:proofErr w:type="gramStart"/>
-      <w:r>
-        <w:rPr>
-          <w:rFonts w:hint="eastAsia"/>
-          <w:sz w:val="24"/>
-          <w:szCs w:val="28"/>
-        </w:rPr>
-        <w:t>在刷题</w:t>
-      </w:r>
-      <w:proofErr w:type="gramEnd"/>
-      <w:r>
-        <w:rPr>
-          <w:rFonts w:hint="eastAsia"/>
-          <w:sz w:val="24"/>
-          <w:szCs w:val="28"/>
-        </w:rPr>
-        <w:t>的时候都必须按照标准的解题流程和思路来，不然时间长了，会导致流程偏差，导致上限太低或者发挥不稳定</w:t>
-      </w:r>
-    </w:p>
-    <w:p>
-      <w:pPr>
-        <w:spacing w:before="160" w:after="0" w:line="360" w:lineRule="exact"/>
-        <w:rPr>
-          <w:rFonts w:hint="eastAsia"/>
-          <w:sz w:val="24"/>
-          <w:szCs w:val="28"/>
-        </w:rPr>
-      </w:pPr>
-      <w:r>
-        <w:rPr>
-          <w:rFonts w:hint="eastAsia"/>
-          <w:sz w:val="24"/>
-          <w:szCs w:val="28"/>
-        </w:rPr>
-        <w:t>做题思路包含一些重点易错点的回忆，如</w:t>
-      </w:r>
-      <w:proofErr w:type="gramStart"/>
-      <w:r>
-        <w:rPr>
-          <w:rFonts w:hint="eastAsia"/>
-          <w:sz w:val="24"/>
-          <w:szCs w:val="28"/>
-        </w:rPr>
-        <w:t>做图推用</w:t>
-      </w:r>
-      <w:proofErr w:type="gramEnd"/>
-      <w:r>
-        <w:rPr>
-          <w:rFonts w:hint="eastAsia"/>
-          <w:sz w:val="24"/>
-          <w:szCs w:val="28"/>
-        </w:rPr>
-        <w:t>数量套时，心里要按顺序回忆点（曲直交点切点，边上的交点图形内的交点，区分交点端点，一般考交点）</w:t>
-      </w:r>
-    </w:p>
-    <w:p>
-      <w:pPr>
-        <w:spacing w:before="160" w:after="0" w:line="360" w:lineRule="exact"/>
-        <w:rPr>
-          <w:sz w:val="24"/>
-          <w:szCs w:val="28"/>
-        </w:rPr>
-      </w:pPr>
-      <w:r>
-        <w:rPr>
-          <w:rFonts w:hint="eastAsia"/>
-          <w:sz w:val="24"/>
-          <w:szCs w:val="28"/>
-        </w:rPr>
-        <w:t>如做资料分析时，看到上升就当作正号，</w:t>
-      </w:r>
-      <w:proofErr w:type="gramStart"/>
-      <w:r>
-        <w:rPr>
-          <w:rFonts w:hint="eastAsia"/>
-          <w:sz w:val="24"/>
-          <w:szCs w:val="28"/>
-        </w:rPr>
-        <w:t>把下降</w:t>
-      </w:r>
-      <w:proofErr w:type="gramEnd"/>
-      <w:r>
-        <w:rPr>
-          <w:rFonts w:hint="eastAsia"/>
-          <w:sz w:val="24"/>
-          <w:szCs w:val="28"/>
-        </w:rPr>
-        <w:t>看作负号，看到翻番就想到翻番和翻倍的区别，可能有坑。看到</w:t>
+      <w:r>
+        <w:rPr>
+          <w:rFonts w:hint="eastAsia"/>
+        </w:rPr>
+        <w:t>刷题注意事项</w:t>
+      </w:r>
+    </w:p>
+    <w:p>
+      <w:pPr>
+        <w:spacing w:before="160" w:after="0" w:line="360" w:lineRule="exact"/>
+        <w:rPr>
+          <w:rFonts w:hint="eastAsia"/>
+          <w:sz w:val="24"/>
+          <w:szCs w:val="28"/>
+        </w:rPr>
+      </w:pPr>
+      <w:r>
+        <w:rPr>
+          <w:rFonts w:hint="eastAsia"/>
+          <w:sz w:val="24"/>
+          <w:szCs w:val="28"/>
+        </w:rPr>
+        <w:t>无论什么题型，在刷题的时候都必须按照标准的解题流程和思路来，不然时间长了，会导致流程偏差，导致上限太低或者发挥不稳定</w:t>
+      </w:r>
+    </w:p>
+    <w:p>
+      <w:pPr>
+        <w:spacing w:before="160" w:after="0" w:line="360" w:lineRule="exact"/>
+        <w:rPr>
+          <w:rFonts w:hint="eastAsia"/>
+          <w:sz w:val="24"/>
+          <w:szCs w:val="28"/>
+        </w:rPr>
+      </w:pPr>
+      <w:r>
+        <w:rPr>
+          <w:rFonts w:hint="eastAsia"/>
+          <w:sz w:val="24"/>
+          <w:szCs w:val="28"/>
+        </w:rPr>
+        <w:t>做题思路包含一些重点易错点的回忆，如做图推用数量套时，心里要按顺序回忆点（曲直交点切点，边上的交点图形内的交点，区分交点端点，一般考交点）</w:t>
+      </w:r>
+    </w:p>
+    <w:p>
+      <w:pPr>
+        <w:spacing w:before="160" w:after="0" w:line="360" w:lineRule="exact"/>
+        <w:rPr>
+          <w:rFonts w:hint="eastAsia"/>
+          <w:sz w:val="24"/>
+          <w:szCs w:val="28"/>
+        </w:rPr>
+      </w:pPr>
+      <w:r>
+        <w:rPr>
+          <w:rFonts w:hint="eastAsia"/>
+          <w:sz w:val="24"/>
+          <w:szCs w:val="28"/>
+        </w:rPr>
+        <w:t>如做资料分析时，看到上升就当作正号，把下降看作负号，看到翻番就想到翻番和翻倍的区别，可能有坑。看到</w:t>
       </w:r>
       <w:r>
         <w:rPr>
@@ -2890,38 +2285,41 @@
       <w:pPr>
         <w:spacing w:before="160" w:after="0" w:line="360" w:lineRule="exact"/>
         <w:rPr>
-          <w:sz w:val="24"/>
-          <w:szCs w:val="28"/>
-        </w:rPr>
-      </w:pPr>
-    </w:p>
-    <w:p>
-      <w:pPr>
-        <w:spacing w:before="160" w:after="0" w:line="360" w:lineRule="exact"/>
-        <w:rPr>
-          <w:sz w:val="24"/>
-          <w:szCs w:val="28"/>
-        </w:rPr>
-      </w:pPr>
-    </w:p>
-    <w:p>
-      <w:pPr>
-        <w:spacing w:before="160" w:after="0" w:line="360" w:lineRule="exact"/>
-        <w:rPr>
-          <w:sz w:val="24"/>
-          <w:szCs w:val="28"/>
-        </w:rPr>
-      </w:pPr>
-    </w:p>
-    <w:p>
-      <w:pPr>
-        <w:spacing w:before="160" w:after="0" w:line="360" w:lineRule="exact"/>
-        <w:rPr>
-          <w:sz w:val="24"/>
-          <w:szCs w:val="28"/>
-        </w:rPr>
-      </w:pPr>
-      <w:proofErr w:type="gramStart"/>
+          <w:rFonts w:hint="eastAsia"/>
+          <w:sz w:val="24"/>
+          <w:szCs w:val="28"/>
+        </w:rPr>
+      </w:pPr>
+    </w:p>
+    <w:p>
+      <w:pPr>
+        <w:spacing w:before="160" w:after="0" w:line="360" w:lineRule="exact"/>
+        <w:rPr>
+          <w:rFonts w:hint="eastAsia"/>
+          <w:sz w:val="24"/>
+          <w:szCs w:val="28"/>
+        </w:rPr>
+      </w:pPr>
+    </w:p>
+    <w:p>
+      <w:pPr>
+        <w:spacing w:before="160" w:after="0" w:line="360" w:lineRule="exact"/>
+        <w:rPr>
+          <w:rFonts w:hint="eastAsia"/>
+          <w:sz w:val="24"/>
+          <w:szCs w:val="28"/>
+        </w:rPr>
+      </w:pPr>
+    </w:p>
+    <w:p>
+      <w:pPr>
+        <w:spacing w:before="160" w:after="0" w:line="360" w:lineRule="exact"/>
+        <w:rPr>
+          <w:rFonts w:hint="eastAsia"/>
+          <w:sz w:val="24"/>
+          <w:szCs w:val="28"/>
+        </w:rPr>
+      </w:pPr>
       <w:r>
         <w:rPr>
           <w:rFonts w:hint="eastAsia"/>
@@ -2930,12 +2328,12 @@
         </w:rPr>
         <w:t>心流法</w:t>
       </w:r>
-      <w:proofErr w:type="gramEnd"/>
-    </w:p>
-    <w:p>
-      <w:pPr>
-        <w:spacing w:before="160" w:after="0" w:line="360" w:lineRule="exact"/>
-        <w:rPr>
+    </w:p>
+    <w:p>
+      <w:pPr>
+        <w:spacing w:before="160" w:after="0" w:line="360" w:lineRule="exact"/>
+        <w:rPr>
+          <w:rFonts w:hint="eastAsia"/>
           <w:sz w:val="24"/>
           <w:szCs w:val="28"/>
         </w:rPr>
@@ -2951,6 +2349,9 @@
         <w:spacing w:beforeLines="100" w:before="312" w:after="0" w:line="240" w:lineRule="auto"/>
         <w:contextualSpacing w:val="0"/>
         <w:outlineLvl w:val="0"/>
+        <w:rPr>
+          <w:rFonts w:hint="eastAsia"/>
+        </w:rPr>
       </w:pPr>
       <w:r>
         <w:rPr>
@@ -3016,7 +2417,8 @@
       <w:pPr>
         <w:spacing w:before="160" w:after="0" w:line="360" w:lineRule="exact"/>
         <w:rPr>
-          <w:rFonts w:hint="eastAsia"/>
+          <w:rFonts w:ascii="Segoe UI Emoji" w:hAnsi="Segoe UI Emoji" w:cs="Segoe UI Emoji"/>
+          <w:color w:val="EE0000"/>
           <w:sz w:val="24"/>
           <w:szCs w:val="28"/>
         </w:rPr>
@@ -3073,6 +2475,105 @@
           <w:szCs w:val="28"/>
         </w:rPr>
         <w:t>。</w:t>
+      </w:r>
+    </w:p>
+    <w:p>
+      <w:pPr>
+        <w:spacing w:before="160" w:after="0" w:line="360" w:lineRule="exact"/>
+        <w:rPr>
+          <w:rFonts w:ascii="Segoe UI Emoji" w:hAnsi="Segoe UI Emoji" w:cs="Segoe UI Emoji"/>
+          <w:color w:val="EE0000"/>
+          <w:sz w:val="24"/>
+          <w:szCs w:val="28"/>
+        </w:rPr>
+      </w:pPr>
+    </w:p>
+    <w:p>
+      <w:pPr>
+        <w:spacing w:before="160" w:after="0" w:line="360" w:lineRule="exact"/>
+        <w:rPr>
+          <w:rFonts w:ascii="Segoe UI Emoji" w:hAnsi="Segoe UI Emoji" w:cs="Segoe UI Emoji"/>
+          <w:color w:val="EE0000"/>
+          <w:sz w:val="24"/>
+          <w:szCs w:val="28"/>
+        </w:rPr>
+      </w:pPr>
+    </w:p>
+    <w:p>
+      <w:pPr>
+        <w:spacing w:before="160" w:after="0" w:line="360" w:lineRule="exact"/>
+        <w:rPr>
+          <w:rFonts w:ascii="Segoe UI Emoji" w:hAnsi="Segoe UI Emoji" w:cs="Segoe UI Emoji"/>
+          <w:color w:val="EE0000"/>
+          <w:sz w:val="24"/>
+          <w:szCs w:val="28"/>
+        </w:rPr>
+      </w:pPr>
+      <w:r>
+        <w:rPr>
+          <w:rFonts w:ascii="Segoe UI Emoji" w:hAnsi="Segoe UI Emoji" w:cs="Segoe UI Emoji" w:hint="eastAsia"/>
+          <w:color w:val="EE0000"/>
+          <w:sz w:val="24"/>
+          <w:szCs w:val="28"/>
+        </w:rPr>
+        <w:t>如何深度学习</w:t>
+      </w:r>
+    </w:p>
+    <w:p>
+      <w:pPr>
+        <w:spacing w:before="160" w:after="0" w:line="360" w:lineRule="exact"/>
+        <w:rPr>
+          <w:rFonts w:ascii="Segoe UI Emoji" w:hAnsi="Segoe UI Emoji" w:cs="Segoe UI Emoji"/>
+          <w:color w:val="EE0000"/>
+          <w:sz w:val="24"/>
+          <w:szCs w:val="28"/>
+        </w:rPr>
+      </w:pPr>
+      <w:r>
+        <w:rPr>
+          <w:rFonts w:ascii="Segoe UI Emoji" w:hAnsi="Segoe UI Emoji" w:cs="Segoe UI Emoji" w:hint="eastAsia"/>
+          <w:color w:val="EE0000"/>
+          <w:sz w:val="24"/>
+          <w:szCs w:val="28"/>
+        </w:rPr>
+        <w:t>只有深度学习才能提高上限。深度学习底层原理，可以加强认识，延长记忆时间，加快做题速度，加深题型理解</w:t>
+      </w:r>
+    </w:p>
+    <w:p>
+      <w:pPr>
+        <w:spacing w:before="160" w:after="0" w:line="360" w:lineRule="exact"/>
+        <w:rPr>
+          <w:rFonts w:hint="eastAsia"/>
+          <w:sz w:val="24"/>
+          <w:szCs w:val="28"/>
+        </w:rPr>
+      </w:pPr>
+      <w:r>
+        <w:rPr>
+          <w:rFonts w:ascii="Segoe UI Emoji" w:hAnsi="Segoe UI Emoji" w:cs="Segoe UI Emoji" w:hint="eastAsia"/>
+          <w:color w:val="EE0000"/>
+          <w:sz w:val="24"/>
+          <w:szCs w:val="28"/>
+        </w:rPr>
+        <w:t>如加强削弱，每次学完都可以把速度和准确率提到很高，</w:t>
+      </w:r>
+      <w:r>
+        <w:rPr>
+          <w:rFonts w:ascii="Segoe UI Emoji" w:hAnsi="Segoe UI Emoji" w:cs="Segoe UI Emoji" w:hint="eastAsia"/>
+          <w:color w:val="EE0000"/>
+          <w:sz w:val="24"/>
+          <w:szCs w:val="28"/>
+        </w:rPr>
+        <w:t xml:space="preserve"> </w:t>
+      </w:r>
+      <w:r>
+        <w:rPr>
+          <w:rFonts w:ascii="Segoe UI Emoji" w:hAnsi="Segoe UI Emoji" w:cs="Segoe UI Emoji" w:hint="eastAsia"/>
+          <w:color w:val="EE0000"/>
+          <w:sz w:val="24"/>
+          <w:szCs w:val="28"/>
+        </w:rPr>
+        <w:t>但隔一段时间不写，就会发现之前觉得很明确的题看起来有点摸棱两可了，就是因为学的不深，连逻辑推理和事实因果在心中都没有明确的界限，导致做了一段时间的题后，心中的内存记住了这个区分，但是时间一长，内存中的内容就丢失了，对于这种情况，应该明确学习底层，分清楚界限，才能将对于的东西放入硬盘</w:t>
       </w:r>
     </w:p>
     <w:sectPr>
